--- a/Documentation/RustQuickReference.docx
+++ b/Documentation/RustQuickReference.docx
@@ -1,7 +1,7 @@
 
 <file path=word/document.xml><?xml version="1.0" encoding="utf-8"?>
-<w:document xmlns:wpc="http://schemas.microsoft.com/office/word/2010/wordprocessingCanvas" xmlns:cx="http://schemas.microsoft.com/office/drawing/2014/chartex" xmlns:cx1="http://schemas.microsoft.com/office/drawing/2015/9/8/chartex" xmlns:cx2="http://schemas.microsoft.com/office/drawing/2015/10/21/chartex" xmlns:cx3="http://schemas.microsoft.com/office/drawing/2016/5/9/chartex" xmlns:cx4="http://schemas.microsoft.com/office/drawing/2016/5/10/chartex" xmlns:cx5="http://schemas.microsoft.com/office/drawing/2016/5/11/chartex" xmlns:cx6="http://schemas.microsoft.com/office/drawing/2016/5/12/chartex" xmlns:cx7="http://schemas.microsoft.com/office/drawing/2016/5/13/chartex" xmlns:cx8="http://schemas.microsoft.com/office/drawing/2016/5/14/chartex" xmlns:mc="http://schemas.openxmlformats.org/markup-compatibility/2006" xmlns:aink="http://schemas.microsoft.com/office/drawing/2016/ink" xmlns:am3d="http://schemas.microsoft.com/office/drawing/2017/model3d" xmlns:o="urn:schemas-microsoft-com:office:office" xmlns:r="http://schemas.openxmlformats.org/officeDocument/2006/relationships" xmlns:m="http://schemas.openxmlformats.org/officeDocument/2006/math" xmlns:v="urn:schemas-microsoft-com:vml" xmlns:wp14="http://schemas.microsoft.com/office/word/2010/wordprocessingDrawing" xmlns:wp="http://schemas.openxmlformats.org/drawingml/2006/wordprocessingDrawing" xmlns:w10="urn:schemas-microsoft-com:office:word" xmlns:w="http://schemas.openxmlformats.org/wordprocessingml/2006/main" xmlns:w14="http://schemas.microsoft.com/office/word/2010/wordml" xmlns:w15="http://schemas.microsoft.com/office/word/2012/wordml" xmlns:w16cid="http://schemas.microsoft.com/office/word/2016/wordml/cid" xmlns:w16se="http://schemas.microsoft.com/office/word/2015/wordml/symex" xmlns:wpg="http://schemas.microsoft.com/office/word/2010/wordprocessingGroup" xmlns:wpi="http://schemas.microsoft.com/office/word/2010/wordprocessingInk" xmlns:wne="http://schemas.microsoft.com/office/word/2006/wordml" xmlns:wps="http://schemas.microsoft.com/office/word/2010/wordprocessingShape" mc:Ignorable="w14 w15 w16se w16cid wp14">
-  <w:background w:color="393737" w:themeColor="background2" w:themeShade="3F"/>
+<w:document xmlns:wpc="http://schemas.microsoft.com/office/word/2010/wordprocessingCanvas" xmlns:mc="http://schemas.openxmlformats.org/markup-compatibility/2006" xmlns:o="urn:schemas-microsoft-com:office:office" xmlns:r="http://schemas.openxmlformats.org/officeDocument/2006/relationships" xmlns:m="http://schemas.openxmlformats.org/officeDocument/2006/math" xmlns:v="urn:schemas-microsoft-com:vml" xmlns:wp14="http://schemas.microsoft.com/office/word/2010/wordprocessingDrawing" xmlns:wp="http://schemas.openxmlformats.org/drawingml/2006/wordprocessingDrawing" xmlns:w="http://schemas.openxmlformats.org/wordprocessingml/2006/main" xmlns:w14="http://schemas.microsoft.com/office/word/2010/wordml" xmlns:w10="urn:schemas-microsoft-com:office:word" xmlns:w15="http://schemas.microsoft.com/office/word/2012/wordml" xmlns:wpg="http://schemas.microsoft.com/office/word/2010/wordprocessingGroup" xmlns:wpi="http://schemas.microsoft.com/office/word/2010/wordprocessingInk" xmlns:wne="http://schemas.microsoft.com/office/word/2006/wordml" xmlns:wps="http://schemas.microsoft.com/office/word/2010/wordprocessingShape" xmlns:wpsCustomData="http://www.wps.cn/officeDocument/2013/wpsCustomData" mc:Ignorable="w14 w15 wp14">
+  <w:background w:color="3B3838" w:themeColor="background2" w:themeShade="40"/>
   <w:body>
     <w:p>
       <w:pPr>
@@ -27,7 +27,7 @@
     </w:p>
     <w:p>
       <w:pPr>
-        <w:pStyle w:val="ListParagraph"/>
+        <w:pStyle w:val="13"/>
         <w:numPr>
           <w:ilvl w:val="0"/>
           <w:numId w:val="1"/>
@@ -59,6 +59,11 @@
           <w:b/>
           <w:bCs/>
           <w:color w:val="4472C4" w:themeColor="accent1"/>
+          <w14:textFill>
+            <w14:solidFill>
+              <w14:schemeClr w14:val="accent1"/>
+            </w14:solidFill>
+          </w14:textFill>
         </w:rPr>
       </w:pPr>
       <w:r>
@@ -67,13 +72,18 @@
           <w:b/>
           <w:bCs/>
           <w:color w:val="4472C4" w:themeColor="accent1"/>
+          <w14:textFill>
+            <w14:solidFill>
+              <w14:schemeClr w14:val="accent1"/>
+            </w14:solidFill>
+          </w14:textFill>
         </w:rPr>
         <w:t>1.1 Characteristics</w:t>
       </w:r>
     </w:p>
     <w:p>
       <w:pPr>
-        <w:pStyle w:val="ListParagraph"/>
+        <w:pStyle w:val="13"/>
         <w:numPr>
           <w:ilvl w:val="0"/>
           <w:numId w:val="2"/>
@@ -92,7 +102,7 @@
     </w:p>
     <w:p>
       <w:pPr>
-        <w:pStyle w:val="ListParagraph"/>
+        <w:pStyle w:val="13"/>
         <w:numPr>
           <w:ilvl w:val="0"/>
           <w:numId w:val="2"/>
@@ -111,7 +121,7 @@
     </w:p>
     <w:p>
       <w:pPr>
-        <w:pStyle w:val="ListParagraph"/>
+        <w:pStyle w:val="13"/>
         <w:numPr>
           <w:ilvl w:val="0"/>
           <w:numId w:val="2"/>
@@ -144,7 +154,7 @@
     </w:p>
     <w:p>
       <w:pPr>
-        <w:pStyle w:val="ListParagraph"/>
+        <w:pStyle w:val="13"/>
         <w:numPr>
           <w:ilvl w:val="0"/>
           <w:numId w:val="2"/>
@@ -158,26 +168,12 @@
         <w:rPr>
           <w:rFonts w:ascii="Segoe UI" w:hAnsi="Segoe UI"/>
         </w:rPr>
-        <w:t xml:space="preserve">Snake case as the conventional style for function and variable names. In snake case, all letters are lowercase and underscores separate words. E.g. </w:t>
-      </w:r>
-      <w:proofErr w:type="spellStart"/>
-      <w:r>
-        <w:rPr>
-          <w:rFonts w:ascii="Segoe UI" w:hAnsi="Segoe UI"/>
-        </w:rPr>
-        <w:t>variable_name</w:t>
-      </w:r>
-      <w:proofErr w:type="spellEnd"/>
-      <w:r>
-        <w:rPr>
-          <w:rFonts w:ascii="Segoe UI" w:hAnsi="Segoe UI"/>
-        </w:rPr>
-        <w:t>;</w:t>
-      </w:r>
-    </w:p>
-    <w:p>
-      <w:pPr>
-        <w:pStyle w:val="ListParagraph"/>
+        <w:t>Snake case as the conventional style for function and variable names. In snake case, all letters are lowercase and underscores separate words. E.g. variable_name;</w:t>
+      </w:r>
+    </w:p>
+    <w:p>
+      <w:pPr>
+        <w:pStyle w:val="13"/>
         <w:ind w:left="0"/>
         <w:rPr>
           <w:rFonts w:ascii="Segoe UI" w:hAnsi="Segoe UI" w:cs="Segoe UI"/>
@@ -191,6 +187,11 @@
           <w:b/>
           <w:bCs/>
           <w:color w:val="4472C4" w:themeColor="accent1"/>
+          <w14:textFill>
+            <w14:solidFill>
+              <w14:schemeClr w14:val="accent1"/>
+            </w14:solidFill>
+          </w14:textFill>
         </w:rPr>
       </w:pPr>
       <w:r>
@@ -199,13 +200,18 @@
           <w:b/>
           <w:bCs/>
           <w:color w:val="4472C4" w:themeColor="accent1"/>
+          <w14:textFill>
+            <w14:solidFill>
+              <w14:schemeClr w14:val="accent1"/>
+            </w14:solidFill>
+          </w14:textFill>
         </w:rPr>
         <w:t>1.2 Developer tools in Rust</w:t>
       </w:r>
     </w:p>
     <w:p>
       <w:pPr>
-        <w:pStyle w:val="ListParagraph"/>
+        <w:pStyle w:val="13"/>
         <w:numPr>
           <w:ilvl w:val="0"/>
           <w:numId w:val="3"/>
@@ -233,7 +239,7 @@
     </w:p>
     <w:p>
       <w:pPr>
-        <w:pStyle w:val="ListParagraph"/>
+        <w:pStyle w:val="13"/>
         <w:ind w:left="0"/>
         <w:rPr>
           <w:rFonts w:ascii="Segoe UI" w:hAnsi="Segoe UI" w:cs="Segoe UI"/>
@@ -243,21 +249,7 @@
         <w:rPr>
           <w:rFonts w:ascii="Segoe UI" w:hAnsi="Segoe UI" w:cs="Segoe UI"/>
         </w:rPr>
-        <w:t>Cargo has a mechanism that ensures you can rebuild the same artifact every build (</w:t>
-      </w:r>
-      <w:proofErr w:type="spellStart"/>
-      <w:r>
-        <w:rPr>
-          <w:rFonts w:ascii="Segoe UI" w:hAnsi="Segoe UI" w:cs="Segoe UI"/>
-        </w:rPr>
-        <w:t>Cargo.TOML</w:t>
-      </w:r>
-      <w:proofErr w:type="spellEnd"/>
-      <w:r>
-        <w:rPr>
-          <w:rFonts w:ascii="Segoe UI" w:hAnsi="Segoe UI" w:cs="Segoe UI"/>
-        </w:rPr>
-        <w:t xml:space="preserve">). Cargo will use only the versions of the dependencies you specified until you indicate otherwise. To ignore manual versions, use </w:t>
+        <w:t xml:space="preserve">Cargo has a mechanism that ensures you can rebuild the same artifact every build (Cargo.TOML). Cargo will use only the versions of the dependencies you specified until you indicate otherwise. To ignore manual versions, use </w:t>
       </w:r>
       <w:r>
         <w:rPr>
@@ -275,7 +267,7 @@
     </w:p>
     <w:p>
       <w:pPr>
-        <w:pStyle w:val="ListParagraph"/>
+        <w:pStyle w:val="13"/>
         <w:numPr>
           <w:ilvl w:val="0"/>
           <w:numId w:val="3"/>
@@ -303,7 +295,7 @@
     </w:p>
     <w:p>
       <w:pPr>
-        <w:pStyle w:val="ListParagraph"/>
+        <w:pStyle w:val="13"/>
         <w:numPr>
           <w:ilvl w:val="0"/>
           <w:numId w:val="3"/>
@@ -337,7 +329,7 @@
     </w:p>
     <w:p>
       <w:pPr>
-        <w:pStyle w:val="ListParagraph"/>
+        <w:pStyle w:val="13"/>
         <w:numPr>
           <w:ilvl w:val="0"/>
           <w:numId w:val="3"/>
@@ -365,7 +357,7 @@
     </w:p>
     <w:p>
       <w:pPr>
-        <w:pStyle w:val="ListParagraph"/>
+        <w:pStyle w:val="13"/>
         <w:numPr>
           <w:ilvl w:val="0"/>
           <w:numId w:val="3"/>
@@ -406,6 +398,11 @@
           <w:b/>
           <w:bCs/>
           <w:color w:val="4472C4" w:themeColor="accent1"/>
+          <w14:textFill>
+            <w14:solidFill>
+              <w14:schemeClr w14:val="accent1"/>
+            </w14:solidFill>
+          </w14:textFill>
         </w:rPr>
       </w:pPr>
       <w:r>
@@ -414,6 +411,11 @@
           <w:b/>
           <w:bCs/>
           <w:color w:val="4472C4" w:themeColor="accent1"/>
+          <w14:textFill>
+            <w14:solidFill>
+              <w14:schemeClr w14:val="accent1"/>
+            </w14:solidFill>
+          </w14:textFill>
         </w:rPr>
         <w:t>1.3 Fields on Rust</w:t>
       </w:r>
@@ -440,7 +442,7 @@
     </w:p>
     <w:p>
       <w:pPr>
-        <w:pStyle w:val="ListParagraph"/>
+        <w:pStyle w:val="13"/>
         <w:numPr>
           <w:ilvl w:val="0"/>
           <w:numId w:val="1"/>
@@ -463,7 +465,7 @@
     </w:p>
     <w:p>
       <w:pPr>
-        <w:pStyle w:val="ListParagraph"/>
+        <w:pStyle w:val="13"/>
         <w:numPr>
           <w:ilvl w:val="1"/>
           <w:numId w:val="1"/>
@@ -474,6 +476,11 @@
           <w:b/>
           <w:bCs/>
           <w:color w:val="4472C4" w:themeColor="accent1"/>
+          <w14:textFill>
+            <w14:solidFill>
+              <w14:schemeClr w14:val="accent1"/>
+            </w14:solidFill>
+          </w14:textFill>
         </w:rPr>
       </w:pPr>
       <w:r>
@@ -482,6 +489,11 @@
           <w:b/>
           <w:bCs/>
           <w:color w:val="4472C4" w:themeColor="accent1"/>
+          <w14:textFill>
+            <w14:solidFill>
+              <w14:schemeClr w14:val="accent1"/>
+            </w14:solidFill>
+          </w14:textFill>
         </w:rPr>
         <w:t>Variables</w:t>
       </w:r>
@@ -496,6 +508,11 @@
         <w:rPr>
           <w:rFonts w:ascii="Segoe UI" w:hAnsi="Segoe UI" w:cs="Segoe UI"/>
           <w:color w:val="4472C4" w:themeColor="accent1"/>
+          <w14:textFill>
+            <w14:solidFill>
+              <w14:schemeClr w14:val="accent1"/>
+            </w14:solidFill>
+          </w14:textFill>
         </w:rPr>
         <w:t>let</w:t>
       </w:r>
@@ -518,6 +535,11 @@
           <w:b/>
           <w:bCs/>
           <w:color w:val="4472C4" w:themeColor="accent1"/>
+          <w14:textFill>
+            <w14:solidFill>
+              <w14:schemeClr w14:val="accent1"/>
+            </w14:solidFill>
+          </w14:textFill>
         </w:rPr>
         <w:t xml:space="preserve">{} </w:t>
       </w:r>
@@ -554,6 +576,11 @@
           <w:rFonts w:ascii="Segoe UI" w:hAnsi="Segoe UI" w:cs="Segoe UI"/>
           <w:color w:val="4472C4" w:themeColor="accent1"/>
           <w:lang w:val="es-ES"/>
+          <w14:textFill>
+            <w14:solidFill>
+              <w14:schemeClr w14:val="accent1"/>
+            </w14:solidFill>
+          </w14:textFill>
         </w:rPr>
         <w:t>{}</w:t>
       </w:r>
@@ -569,6 +596,11 @@
           <w:rFonts w:ascii="Segoe UI" w:hAnsi="Segoe UI" w:cs="Segoe UI"/>
           <w:color w:val="4472C4" w:themeColor="accent1"/>
           <w:lang w:val="es-ES"/>
+          <w14:textFill>
+            <w14:solidFill>
+              <w14:schemeClr w14:val="accent1"/>
+            </w14:solidFill>
+          </w14:textFill>
         </w:rPr>
         <w:t>{}</w:t>
       </w:r>
@@ -589,7 +621,6 @@
           <w:lang w:val="es-ES"/>
         </w:rPr>
       </w:pPr>
-      <w:proofErr w:type="spellStart"/>
       <w:r>
         <w:rPr>
           <w:rFonts w:ascii="Segoe UI" w:hAnsi="Segoe UI" w:cs="Segoe UI"/>
@@ -599,11 +630,10 @@
         </w:rPr>
         <w:t>Conversion</w:t>
       </w:r>
-      <w:proofErr w:type="spellEnd"/>
-    </w:p>
-    <w:p>
-      <w:pPr>
-        <w:pStyle w:val="HTMLPreformatted"/>
+    </w:p>
+    <w:p>
+      <w:pPr>
+        <w:pStyle w:val="4"/>
         <w:rPr>
           <w:rFonts w:ascii="Segoe UI" w:hAnsi="Segoe UI" w:cs="Segoe UI"/>
           <w:sz w:val="22"/>
@@ -624,6 +654,11 @@
           <w:color w:val="4472C4" w:themeColor="accent1"/>
           <w:sz w:val="22"/>
           <w:szCs w:val="22"/>
+          <w14:textFill>
+            <w14:solidFill>
+              <w14:schemeClr w14:val="accent1"/>
+            </w14:solidFill>
+          </w14:textFill>
         </w:rPr>
         <w:t xml:space="preserve">if </w:t>
       </w:r>
@@ -638,7 +673,7 @@
     </w:p>
     <w:p>
       <w:pPr>
-        <w:pStyle w:val="HTMLPreformatted"/>
+        <w:pStyle w:val="4"/>
       </w:pPr>
       <w:r>
         <w:rPr>
@@ -654,15 +689,22 @@
     </w:p>
     <w:p>
       <w:pPr>
-        <w:pStyle w:val="HTMLPreformatted"/>
+        <w:pStyle w:val="4"/>
       </w:pPr>
       <w:r>
         <w:tab/>
+      </w:r>
+      <w:r>
         <w:t xml:space="preserve"> </w:t>
       </w:r>
       <w:r>
         <w:rPr>
           <w:color w:val="4472C4" w:themeColor="accent1"/>
+          <w14:textFill>
+            <w14:solidFill>
+              <w14:schemeClr w14:val="accent1"/>
+            </w14:solidFill>
+          </w14:textFill>
         </w:rPr>
         <w:t xml:space="preserve">if </w:t>
       </w:r>
@@ -698,7 +740,7 @@
     </w:p>
     <w:p>
       <w:pPr>
-        <w:pStyle w:val="HTMLPreformatted"/>
+        <w:pStyle w:val="4"/>
         <w:rPr>
           <w:rFonts w:ascii="Segoe UI" w:hAnsi="Segoe UI"/>
         </w:rPr>
@@ -707,82 +749,82 @@
         <w:rPr>
           <w:rFonts w:ascii="Segoe UI" w:hAnsi="Segoe UI"/>
         </w:rPr>
-        <w:t xml:space="preserve">Rust is a statically typed language, which means that it must know the types of all variables at compile time.  The compiler can usually infer what type we want to use based on the value and how we use it. In cases when many types are possible, such as when we </w:t>
-      </w:r>
-      <w:proofErr w:type="gramStart"/>
+        <w:t>Rust is a statically typed language, which means that it must know the types of all variables at compile time.  The compiler can usually infer what type we want to use based on the value and how we use it. In cases when many types are possible, such as when we converting a String to a numeric type using parse, we must add a type annotation.</w:t>
+      </w:r>
+    </w:p>
+    <w:p>
+      <w:pPr>
+        <w:pStyle w:val="4"/>
+      </w:pPr>
       <w:r>
         <w:rPr>
           <w:rFonts w:ascii="Segoe UI" w:hAnsi="Segoe UI"/>
         </w:rPr>
-        <w:t>converting</w:t>
-      </w:r>
-      <w:proofErr w:type="gramEnd"/>
-      <w:r>
-        <w:rPr>
-          <w:rFonts w:ascii="Segoe UI" w:hAnsi="Segoe UI"/>
-        </w:rPr>
-        <w:t xml:space="preserve"> a String to a numeric type using parse, we must add a type annotation.</w:t>
-      </w:r>
-    </w:p>
-    <w:p>
-      <w:pPr>
-        <w:pStyle w:val="HTMLPreformatted"/>
-      </w:pPr>
-      <w:r>
-        <w:rPr>
-          <w:rFonts w:ascii="Segoe UI" w:hAnsi="Segoe UI"/>
-        </w:rPr>
-        <w:t xml:space="preserve"> E.g.</w:t>
-      </w:r>
-      <w:r>
-        <w:rPr>
-          <w:rFonts w:ascii="Segoe UI" w:hAnsi="Segoe UI"/>
-        </w:rPr>
-        <w:t xml:space="preserve"> </w:t>
-      </w:r>
-      <w:r>
-        <w:rPr>
-          <w:rStyle w:val="HTMLCode"/>
+        <w:t xml:space="preserve"> E.g. </w:t>
+      </w:r>
+      <w:r>
+        <w:rPr>
+          <w:rStyle w:val="7"/>
           <w:color w:val="4472C4" w:themeColor="accent1"/>
+          <w14:textFill>
+            <w14:solidFill>
+              <w14:schemeClr w14:val="accent1"/>
+            </w14:solidFill>
+          </w14:textFill>
         </w:rPr>
         <w:t xml:space="preserve">let </w:t>
       </w:r>
       <w:r>
         <w:rPr>
-          <w:rStyle w:val="HTMLCode"/>
+          <w:rStyle w:val="7"/>
         </w:rPr>
         <w:t>number = 13;</w:t>
       </w:r>
       <w:r>
         <w:rPr>
-          <w:rStyle w:val="HTMLCode"/>
+          <w:rStyle w:val="7"/>
         </w:rPr>
         <w:tab/>
+      </w:r>
+      <w:r>
+        <w:rPr>
+          <w:rStyle w:val="7"/>
+        </w:rPr>
         <w:t>//implicit data type</w:t>
       </w:r>
     </w:p>
     <w:p>
       <w:pPr>
-        <w:pStyle w:val="HTMLPreformatted"/>
-      </w:pPr>
-      <w:r>
-        <w:rPr>
-          <w:rStyle w:val="HTMLCode"/>
+        <w:pStyle w:val="4"/>
+      </w:pPr>
+      <w:r>
+        <w:rPr>
+          <w:rStyle w:val="7"/>
           <w:color w:val="4472C4" w:themeColor="accent1"/>
+          <w14:textFill>
+            <w14:solidFill>
+              <w14:schemeClr w14:val="accent1"/>
+            </w14:solidFill>
+          </w14:textFill>
         </w:rPr>
         <w:t xml:space="preserve">let </w:t>
       </w:r>
       <w:r>
         <w:rPr>
-          <w:rStyle w:val="HTMLCode"/>
+          <w:rStyle w:val="7"/>
         </w:rPr>
         <w:t>number: i32 = 13;</w:t>
       </w:r>
       <w:r>
         <w:rPr>
-          <w:rStyle w:val="HTMLCode"/>
+          <w:rStyle w:val="7"/>
         </w:rPr>
         <w:tab/>
+      </w:r>
+      <w:r>
+        <w:rPr>
+          <w:rStyle w:val="7"/>
+        </w:rPr>
         <w:t>//explicit data type</w:t>
       </w:r>
     </w:p>
@@ -795,10 +837,24 @@
     </w:p>
     <w:tbl>
       <w:tblPr>
-        <w:tblStyle w:val="TableGrid"/>
+        <w:tblStyle w:val="11"/>
         <w:tblW w:w="0" w:type="auto"/>
         <w:jc w:val="center"/>
-        <w:tblLook w:val="04A0" w:firstRow="1" w:lastRow="0" w:firstColumn="1" w:lastColumn="0" w:noHBand="0" w:noVBand="1"/>
+        <w:tblBorders>
+          <w:top w:val="single" w:color="auto" w:sz="4" w:space="0"/>
+          <w:left w:val="single" w:color="auto" w:sz="4" w:space="0"/>
+          <w:bottom w:val="single" w:color="auto" w:sz="4" w:space="0"/>
+          <w:right w:val="single" w:color="auto" w:sz="4" w:space="0"/>
+          <w:insideH w:val="single" w:color="auto" w:sz="4" w:space="0"/>
+          <w:insideV w:val="single" w:color="auto" w:sz="4" w:space="0"/>
+        </w:tblBorders>
+        <w:tblLayout w:type="autofit"/>
+        <w:tblCellMar>
+          <w:top w:w="0" w:type="dxa"/>
+          <w:left w:w="108" w:type="dxa"/>
+          <w:bottom w:w="0" w:type="dxa"/>
+          <w:right w:w="108" w:type="dxa"/>
+        </w:tblCellMar>
       </w:tblPr>
       <w:tblGrid>
         <w:gridCol w:w="1056"/>
@@ -806,6 +862,22 @@
         <w:gridCol w:w="1184"/>
       </w:tblGrid>
       <w:tr>
+        <w:tblPrEx>
+          <w:tblBorders>
+            <w:top w:val="single" w:color="auto" w:sz="4" w:space="0"/>
+            <w:left w:val="single" w:color="auto" w:sz="4" w:space="0"/>
+            <w:bottom w:val="single" w:color="auto" w:sz="4" w:space="0"/>
+            <w:right w:val="single" w:color="auto" w:sz="4" w:space="0"/>
+            <w:insideH w:val="single" w:color="auto" w:sz="4" w:space="0"/>
+            <w:insideV w:val="single" w:color="auto" w:sz="4" w:space="0"/>
+          </w:tblBorders>
+          <w:tblCellMar>
+            <w:top w:w="0" w:type="dxa"/>
+            <w:left w:w="108" w:type="dxa"/>
+            <w:bottom w:w="0" w:type="dxa"/>
+            <w:right w:w="108" w:type="dxa"/>
+          </w:tblCellMar>
+        </w:tblPrEx>
         <w:trPr>
           <w:jc w:val="center"/>
         </w:trPr>
@@ -816,6 +888,7 @@
           </w:tcPr>
           <w:p>
             <w:pPr>
+              <w:widowControl w:val="0"/>
               <w:jc w:val="center"/>
               <w:rPr>
                 <w:b/>
@@ -831,6 +904,22 @@
         </w:tc>
       </w:tr>
       <w:tr>
+        <w:tblPrEx>
+          <w:tblBorders>
+            <w:top w:val="single" w:color="auto" w:sz="4" w:space="0"/>
+            <w:left w:val="single" w:color="auto" w:sz="4" w:space="0"/>
+            <w:bottom w:val="single" w:color="auto" w:sz="4" w:space="0"/>
+            <w:right w:val="single" w:color="auto" w:sz="4" w:space="0"/>
+            <w:insideH w:val="single" w:color="auto" w:sz="4" w:space="0"/>
+            <w:insideV w:val="single" w:color="auto" w:sz="4" w:space="0"/>
+          </w:tblBorders>
+          <w:tblCellMar>
+            <w:top w:w="0" w:type="dxa"/>
+            <w:left w:w="108" w:type="dxa"/>
+            <w:bottom w:w="0" w:type="dxa"/>
+            <w:right w:w="108" w:type="dxa"/>
+          </w:tblCellMar>
+        </w:tblPrEx>
         <w:trPr>
           <w:jc w:val="center"/>
         </w:trPr>
@@ -840,6 +929,7 @@
           </w:tcPr>
           <w:p>
             <w:pPr>
+              <w:widowControl w:val="0"/>
               <w:jc w:val="center"/>
               <w:rPr>
                 <w:b/>
@@ -847,7 +937,7 @@
             </w:pPr>
             <w:r>
               <w:rPr>
-                <w:rFonts w:ascii="SimSun" w:eastAsia="SimSun" w:hAnsi="SimSun" w:cs="SimSun"/>
+                <w:rFonts w:ascii="SimSun" w:hAnsi="SimSun" w:eastAsia="SimSun" w:cs="SimSun"/>
                 <w:b/>
                 <w:sz w:val="24"/>
                 <w:szCs w:val="24"/>
@@ -863,6 +953,7 @@
           </w:tcPr>
           <w:p>
             <w:pPr>
+              <w:widowControl w:val="0"/>
               <w:jc w:val="center"/>
               <w:rPr>
                 <w:b/>
@@ -870,7 +961,7 @@
             </w:pPr>
             <w:r>
               <w:rPr>
-                <w:rFonts w:ascii="SimSun" w:eastAsia="SimSun" w:hAnsi="SimSun" w:cs="SimSun"/>
+                <w:rFonts w:ascii="SimSun" w:hAnsi="SimSun" w:eastAsia="SimSun" w:cs="SimSun"/>
                 <w:b/>
                 <w:sz w:val="24"/>
                 <w:szCs w:val="24"/>
@@ -886,6 +977,7 @@
           </w:tcPr>
           <w:p>
             <w:pPr>
+              <w:widowControl w:val="0"/>
               <w:jc w:val="center"/>
               <w:rPr>
                 <w:b/>
@@ -893,7 +985,7 @@
             </w:pPr>
             <w:r>
               <w:rPr>
-                <w:rFonts w:ascii="SimSun" w:eastAsia="SimSun" w:hAnsi="SimSun" w:cs="SimSun"/>
+                <w:rFonts w:ascii="SimSun" w:hAnsi="SimSun" w:eastAsia="SimSun" w:cs="SimSun"/>
                 <w:b/>
                 <w:sz w:val="24"/>
                 <w:szCs w:val="24"/>
@@ -905,6 +997,22 @@
         </w:tc>
       </w:tr>
       <w:tr>
+        <w:tblPrEx>
+          <w:tblBorders>
+            <w:top w:val="single" w:color="auto" w:sz="4" w:space="0"/>
+            <w:left w:val="single" w:color="auto" w:sz="4" w:space="0"/>
+            <w:bottom w:val="single" w:color="auto" w:sz="4" w:space="0"/>
+            <w:right w:val="single" w:color="auto" w:sz="4" w:space="0"/>
+            <w:insideH w:val="single" w:color="auto" w:sz="4" w:space="0"/>
+            <w:insideV w:val="single" w:color="auto" w:sz="4" w:space="0"/>
+          </w:tblBorders>
+          <w:tblCellMar>
+            <w:top w:w="0" w:type="dxa"/>
+            <w:left w:w="108" w:type="dxa"/>
+            <w:bottom w:w="0" w:type="dxa"/>
+            <w:right w:w="108" w:type="dxa"/>
+          </w:tblCellMar>
+        </w:tblPrEx>
         <w:trPr>
           <w:jc w:val="center"/>
         </w:trPr>
@@ -913,9 +1021,13 @@
             <w:tcW w:w="0" w:type="auto"/>
           </w:tcPr>
           <w:p>
+            <w:pPr>
+              <w:widowControl w:val="0"/>
+              <w:jc w:val="both"/>
+            </w:pPr>
             <w:r>
               <w:rPr>
-                <w:rFonts w:ascii="SimSun" w:eastAsia="SimSun" w:hAnsi="SimSun" w:cs="SimSun"/>
+                <w:rFonts w:ascii="SimSun" w:hAnsi="SimSun" w:eastAsia="SimSun" w:cs="SimSun"/>
                 <w:sz w:val="24"/>
                 <w:szCs w:val="24"/>
                 <w:lang w:eastAsia="zh-CN" w:bidi="ar"/>
@@ -929,10 +1041,14 @@
             <w:tcW w:w="0" w:type="auto"/>
           </w:tcPr>
           <w:p>
+            <w:pPr>
+              <w:widowControl w:val="0"/>
+              <w:jc w:val="both"/>
+            </w:pPr>
             <w:r>
               <w:rPr>
-                <w:rStyle w:val="HTMLCode"/>
-                <w:rFonts w:ascii="SimSun" w:eastAsia="SimSun" w:hAnsi="SimSun" w:cs="SimSun"/>
+                <w:rStyle w:val="7"/>
+                <w:rFonts w:ascii="SimSun" w:hAnsi="SimSun" w:eastAsia="SimSun" w:cs="SimSun"/>
                 <w:sz w:val="24"/>
                 <w:szCs w:val="24"/>
                 <w:lang w:eastAsia="zh-CN" w:bidi="ar"/>
@@ -946,10 +1062,14 @@
             <w:tcW w:w="0" w:type="auto"/>
           </w:tcPr>
           <w:p>
+            <w:pPr>
+              <w:widowControl w:val="0"/>
+              <w:jc w:val="both"/>
+            </w:pPr>
             <w:r>
               <w:rPr>
-                <w:rStyle w:val="HTMLCode"/>
-                <w:rFonts w:ascii="SimSun" w:eastAsia="SimSun" w:hAnsi="SimSun" w:cs="SimSun"/>
+                <w:rStyle w:val="7"/>
+                <w:rFonts w:ascii="SimSun" w:hAnsi="SimSun" w:eastAsia="SimSun" w:cs="SimSun"/>
                 <w:sz w:val="24"/>
                 <w:szCs w:val="24"/>
                 <w:lang w:eastAsia="zh-CN" w:bidi="ar"/>
@@ -960,6 +1080,22 @@
         </w:tc>
       </w:tr>
       <w:tr>
+        <w:tblPrEx>
+          <w:tblBorders>
+            <w:top w:val="single" w:color="auto" w:sz="4" w:space="0"/>
+            <w:left w:val="single" w:color="auto" w:sz="4" w:space="0"/>
+            <w:bottom w:val="single" w:color="auto" w:sz="4" w:space="0"/>
+            <w:right w:val="single" w:color="auto" w:sz="4" w:space="0"/>
+            <w:insideH w:val="single" w:color="auto" w:sz="4" w:space="0"/>
+            <w:insideV w:val="single" w:color="auto" w:sz="4" w:space="0"/>
+          </w:tblBorders>
+          <w:tblCellMar>
+            <w:top w:w="0" w:type="dxa"/>
+            <w:left w:w="108" w:type="dxa"/>
+            <w:bottom w:w="0" w:type="dxa"/>
+            <w:right w:w="108" w:type="dxa"/>
+          </w:tblCellMar>
+        </w:tblPrEx>
         <w:trPr>
           <w:jc w:val="center"/>
         </w:trPr>
@@ -968,9 +1104,13 @@
             <w:tcW w:w="0" w:type="auto"/>
           </w:tcPr>
           <w:p>
+            <w:pPr>
+              <w:widowControl w:val="0"/>
+              <w:jc w:val="both"/>
+            </w:pPr>
             <w:r>
               <w:rPr>
-                <w:rFonts w:ascii="SimSun" w:eastAsia="SimSun" w:hAnsi="SimSun" w:cs="SimSun"/>
+                <w:rFonts w:ascii="SimSun" w:hAnsi="SimSun" w:eastAsia="SimSun" w:cs="SimSun"/>
                 <w:sz w:val="24"/>
                 <w:szCs w:val="24"/>
                 <w:lang w:eastAsia="zh-CN" w:bidi="ar"/>
@@ -984,10 +1124,14 @@
             <w:tcW w:w="0" w:type="auto"/>
           </w:tcPr>
           <w:p>
+            <w:pPr>
+              <w:widowControl w:val="0"/>
+              <w:jc w:val="both"/>
+            </w:pPr>
             <w:r>
               <w:rPr>
-                <w:rStyle w:val="HTMLCode"/>
-                <w:rFonts w:ascii="SimSun" w:eastAsia="SimSun" w:hAnsi="SimSun" w:cs="SimSun"/>
+                <w:rStyle w:val="7"/>
+                <w:rFonts w:ascii="SimSun" w:hAnsi="SimSun" w:eastAsia="SimSun" w:cs="SimSun"/>
                 <w:sz w:val="24"/>
                 <w:szCs w:val="24"/>
                 <w:lang w:eastAsia="zh-CN" w:bidi="ar"/>
@@ -1001,10 +1145,14 @@
             <w:tcW w:w="0" w:type="auto"/>
           </w:tcPr>
           <w:p>
+            <w:pPr>
+              <w:widowControl w:val="0"/>
+              <w:jc w:val="both"/>
+            </w:pPr>
             <w:r>
               <w:rPr>
-                <w:rStyle w:val="HTMLCode"/>
-                <w:rFonts w:ascii="SimSun" w:eastAsia="SimSun" w:hAnsi="SimSun" w:cs="SimSun"/>
+                <w:rStyle w:val="7"/>
+                <w:rFonts w:ascii="SimSun" w:hAnsi="SimSun" w:eastAsia="SimSun" w:cs="SimSun"/>
                 <w:sz w:val="24"/>
                 <w:szCs w:val="24"/>
                 <w:lang w:eastAsia="zh-CN" w:bidi="ar"/>
@@ -1015,6 +1163,22 @@
         </w:tc>
       </w:tr>
       <w:tr>
+        <w:tblPrEx>
+          <w:tblBorders>
+            <w:top w:val="single" w:color="auto" w:sz="4" w:space="0"/>
+            <w:left w:val="single" w:color="auto" w:sz="4" w:space="0"/>
+            <w:bottom w:val="single" w:color="auto" w:sz="4" w:space="0"/>
+            <w:right w:val="single" w:color="auto" w:sz="4" w:space="0"/>
+            <w:insideH w:val="single" w:color="auto" w:sz="4" w:space="0"/>
+            <w:insideV w:val="single" w:color="auto" w:sz="4" w:space="0"/>
+          </w:tblBorders>
+          <w:tblCellMar>
+            <w:top w:w="0" w:type="dxa"/>
+            <w:left w:w="108" w:type="dxa"/>
+            <w:bottom w:w="0" w:type="dxa"/>
+            <w:right w:w="108" w:type="dxa"/>
+          </w:tblCellMar>
+        </w:tblPrEx>
         <w:trPr>
           <w:jc w:val="center"/>
         </w:trPr>
@@ -1023,9 +1187,13 @@
             <w:tcW w:w="0" w:type="auto"/>
           </w:tcPr>
           <w:p>
+            <w:pPr>
+              <w:widowControl w:val="0"/>
+              <w:jc w:val="both"/>
+            </w:pPr>
             <w:r>
               <w:rPr>
-                <w:rFonts w:ascii="SimSun" w:eastAsia="SimSun" w:hAnsi="SimSun" w:cs="SimSun"/>
+                <w:rFonts w:ascii="SimSun" w:hAnsi="SimSun" w:eastAsia="SimSun" w:cs="SimSun"/>
                 <w:sz w:val="24"/>
                 <w:szCs w:val="24"/>
                 <w:lang w:eastAsia="zh-CN" w:bidi="ar"/>
@@ -1039,10 +1207,14 @@
             <w:tcW w:w="0" w:type="auto"/>
           </w:tcPr>
           <w:p>
+            <w:pPr>
+              <w:widowControl w:val="0"/>
+              <w:jc w:val="both"/>
+            </w:pPr>
             <w:r>
               <w:rPr>
-                <w:rStyle w:val="HTMLCode"/>
-                <w:rFonts w:ascii="SimSun" w:eastAsia="SimSun" w:hAnsi="SimSun" w:cs="SimSun"/>
+                <w:rStyle w:val="7"/>
+                <w:rFonts w:ascii="SimSun" w:hAnsi="SimSun" w:eastAsia="SimSun" w:cs="SimSun"/>
                 <w:sz w:val="24"/>
                 <w:szCs w:val="24"/>
                 <w:lang w:eastAsia="zh-CN" w:bidi="ar"/>
@@ -1056,10 +1228,14 @@
             <w:tcW w:w="0" w:type="auto"/>
           </w:tcPr>
           <w:p>
+            <w:pPr>
+              <w:widowControl w:val="0"/>
+              <w:jc w:val="both"/>
+            </w:pPr>
             <w:r>
               <w:rPr>
-                <w:rStyle w:val="HTMLCode"/>
-                <w:rFonts w:ascii="SimSun" w:eastAsia="SimSun" w:hAnsi="SimSun" w:cs="SimSun"/>
+                <w:rStyle w:val="7"/>
+                <w:rFonts w:ascii="SimSun" w:hAnsi="SimSun" w:eastAsia="SimSun" w:cs="SimSun"/>
                 <w:sz w:val="24"/>
                 <w:szCs w:val="24"/>
                 <w:lang w:eastAsia="zh-CN" w:bidi="ar"/>
@@ -1070,6 +1246,22 @@
         </w:tc>
       </w:tr>
       <w:tr>
+        <w:tblPrEx>
+          <w:tblBorders>
+            <w:top w:val="single" w:color="auto" w:sz="4" w:space="0"/>
+            <w:left w:val="single" w:color="auto" w:sz="4" w:space="0"/>
+            <w:bottom w:val="single" w:color="auto" w:sz="4" w:space="0"/>
+            <w:right w:val="single" w:color="auto" w:sz="4" w:space="0"/>
+            <w:insideH w:val="single" w:color="auto" w:sz="4" w:space="0"/>
+            <w:insideV w:val="single" w:color="auto" w:sz="4" w:space="0"/>
+          </w:tblBorders>
+          <w:tblCellMar>
+            <w:top w:w="0" w:type="dxa"/>
+            <w:left w:w="108" w:type="dxa"/>
+            <w:bottom w:w="0" w:type="dxa"/>
+            <w:right w:w="108" w:type="dxa"/>
+          </w:tblCellMar>
+        </w:tblPrEx>
         <w:trPr>
           <w:jc w:val="center"/>
         </w:trPr>
@@ -1078,9 +1270,13 @@
             <w:tcW w:w="0" w:type="auto"/>
           </w:tcPr>
           <w:p>
+            <w:pPr>
+              <w:widowControl w:val="0"/>
+              <w:jc w:val="both"/>
+            </w:pPr>
             <w:r>
               <w:rPr>
-                <w:rFonts w:ascii="SimSun" w:eastAsia="SimSun" w:hAnsi="SimSun" w:cs="SimSun"/>
+                <w:rFonts w:ascii="SimSun" w:hAnsi="SimSun" w:eastAsia="SimSun" w:cs="SimSun"/>
                 <w:sz w:val="24"/>
                 <w:szCs w:val="24"/>
                 <w:lang w:eastAsia="zh-CN" w:bidi="ar"/>
@@ -1094,10 +1290,14 @@
             <w:tcW w:w="0" w:type="auto"/>
           </w:tcPr>
           <w:p>
+            <w:pPr>
+              <w:widowControl w:val="0"/>
+              <w:jc w:val="both"/>
+            </w:pPr>
             <w:r>
               <w:rPr>
-                <w:rStyle w:val="HTMLCode"/>
-                <w:rFonts w:ascii="SimSun" w:eastAsia="SimSun" w:hAnsi="SimSun" w:cs="SimSun"/>
+                <w:rStyle w:val="7"/>
+                <w:rFonts w:ascii="SimSun" w:hAnsi="SimSun" w:eastAsia="SimSun" w:cs="SimSun"/>
                 <w:sz w:val="24"/>
                 <w:szCs w:val="24"/>
                 <w:lang w:eastAsia="zh-CN" w:bidi="ar"/>
@@ -1111,10 +1311,14 @@
             <w:tcW w:w="0" w:type="auto"/>
           </w:tcPr>
           <w:p>
+            <w:pPr>
+              <w:widowControl w:val="0"/>
+              <w:jc w:val="both"/>
+            </w:pPr>
             <w:r>
               <w:rPr>
-                <w:rStyle w:val="HTMLCode"/>
-                <w:rFonts w:ascii="SimSun" w:eastAsia="SimSun" w:hAnsi="SimSun" w:cs="SimSun"/>
+                <w:rStyle w:val="7"/>
+                <w:rFonts w:ascii="SimSun" w:hAnsi="SimSun" w:eastAsia="SimSun" w:cs="SimSun"/>
                 <w:sz w:val="24"/>
                 <w:szCs w:val="24"/>
                 <w:lang w:eastAsia="zh-CN" w:bidi="ar"/>
@@ -1125,6 +1329,22 @@
         </w:tc>
       </w:tr>
       <w:tr>
+        <w:tblPrEx>
+          <w:tblBorders>
+            <w:top w:val="single" w:color="auto" w:sz="4" w:space="0"/>
+            <w:left w:val="single" w:color="auto" w:sz="4" w:space="0"/>
+            <w:bottom w:val="single" w:color="auto" w:sz="4" w:space="0"/>
+            <w:right w:val="single" w:color="auto" w:sz="4" w:space="0"/>
+            <w:insideH w:val="single" w:color="auto" w:sz="4" w:space="0"/>
+            <w:insideV w:val="single" w:color="auto" w:sz="4" w:space="0"/>
+          </w:tblBorders>
+          <w:tblCellMar>
+            <w:top w:w="0" w:type="dxa"/>
+            <w:left w:w="108" w:type="dxa"/>
+            <w:bottom w:w="0" w:type="dxa"/>
+            <w:right w:w="108" w:type="dxa"/>
+          </w:tblCellMar>
+        </w:tblPrEx>
         <w:trPr>
           <w:jc w:val="center"/>
         </w:trPr>
@@ -1133,9 +1353,13 @@
             <w:tcW w:w="0" w:type="auto"/>
           </w:tcPr>
           <w:p>
+            <w:pPr>
+              <w:widowControl w:val="0"/>
+              <w:jc w:val="both"/>
+            </w:pPr>
             <w:r>
               <w:rPr>
-                <w:rFonts w:ascii="SimSun" w:eastAsia="SimSun" w:hAnsi="SimSun" w:cs="SimSun"/>
+                <w:rFonts w:ascii="SimSun" w:hAnsi="SimSun" w:eastAsia="SimSun" w:cs="SimSun"/>
                 <w:sz w:val="24"/>
                 <w:szCs w:val="24"/>
                 <w:lang w:eastAsia="zh-CN" w:bidi="ar"/>
@@ -1149,10 +1373,14 @@
             <w:tcW w:w="0" w:type="auto"/>
           </w:tcPr>
           <w:p>
+            <w:pPr>
+              <w:widowControl w:val="0"/>
+              <w:jc w:val="both"/>
+            </w:pPr>
             <w:r>
               <w:rPr>
-                <w:rStyle w:val="HTMLCode"/>
-                <w:rFonts w:ascii="SimSun" w:eastAsia="SimSun" w:hAnsi="SimSun" w:cs="SimSun"/>
+                <w:rStyle w:val="7"/>
+                <w:rFonts w:ascii="SimSun" w:hAnsi="SimSun" w:eastAsia="SimSun" w:cs="SimSun"/>
                 <w:sz w:val="24"/>
                 <w:szCs w:val="24"/>
                 <w:lang w:eastAsia="zh-CN" w:bidi="ar"/>
@@ -1166,10 +1394,14 @@
             <w:tcW w:w="0" w:type="auto"/>
           </w:tcPr>
           <w:p>
+            <w:pPr>
+              <w:widowControl w:val="0"/>
+              <w:jc w:val="both"/>
+            </w:pPr>
             <w:r>
               <w:rPr>
-                <w:rStyle w:val="HTMLCode"/>
-                <w:rFonts w:ascii="SimSun" w:eastAsia="SimSun" w:hAnsi="SimSun" w:cs="SimSun"/>
+                <w:rStyle w:val="7"/>
+                <w:rFonts w:ascii="SimSun" w:hAnsi="SimSun" w:eastAsia="SimSun" w:cs="SimSun"/>
                 <w:sz w:val="24"/>
                 <w:szCs w:val="24"/>
                 <w:lang w:eastAsia="zh-CN" w:bidi="ar"/>
@@ -1180,6 +1412,22 @@
         </w:tc>
       </w:tr>
       <w:tr>
+        <w:tblPrEx>
+          <w:tblBorders>
+            <w:top w:val="single" w:color="auto" w:sz="4" w:space="0"/>
+            <w:left w:val="single" w:color="auto" w:sz="4" w:space="0"/>
+            <w:bottom w:val="single" w:color="auto" w:sz="4" w:space="0"/>
+            <w:right w:val="single" w:color="auto" w:sz="4" w:space="0"/>
+            <w:insideH w:val="single" w:color="auto" w:sz="4" w:space="0"/>
+            <w:insideV w:val="single" w:color="auto" w:sz="4" w:space="0"/>
+          </w:tblBorders>
+          <w:tblCellMar>
+            <w:top w:w="0" w:type="dxa"/>
+            <w:left w:w="108" w:type="dxa"/>
+            <w:bottom w:w="0" w:type="dxa"/>
+            <w:right w:w="108" w:type="dxa"/>
+          </w:tblCellMar>
+        </w:tblPrEx>
         <w:trPr>
           <w:jc w:val="center"/>
         </w:trPr>
@@ -1189,13 +1437,15 @@
           </w:tcPr>
           <w:p>
             <w:pPr>
+              <w:widowControl w:val="0"/>
+              <w:jc w:val="both"/>
               <w:rPr>
                 <w:lang w:eastAsia="zh-CN"/>
               </w:rPr>
             </w:pPr>
             <w:r>
               <w:rPr>
-                <w:rFonts w:ascii="SimSun" w:eastAsia="SimSun" w:hAnsi="SimSun" w:cs="SimSun"/>
+                <w:rFonts w:ascii="SimSun" w:hAnsi="SimSun" w:eastAsia="SimSun" w:cs="SimSun"/>
                 <w:sz w:val="24"/>
                 <w:szCs w:val="24"/>
                 <w:lang w:eastAsia="zh-CN" w:bidi="ar"/>
@@ -1210,22 +1460,22 @@
           </w:tcPr>
           <w:p>
             <w:pPr>
+              <w:widowControl w:val="0"/>
+              <w:jc w:val="both"/>
               <w:rPr>
                 <w:lang w:eastAsia="zh-CN"/>
               </w:rPr>
             </w:pPr>
-            <w:proofErr w:type="spellStart"/>
             <w:r>
               <w:rPr>
-                <w:rStyle w:val="HTMLCode"/>
-                <w:rFonts w:ascii="SimSun" w:eastAsia="SimSun" w:hAnsi="SimSun" w:cs="SimSun"/>
+                <w:rStyle w:val="7"/>
+                <w:rFonts w:ascii="SimSun" w:hAnsi="SimSun" w:eastAsia="SimSun" w:cs="SimSun"/>
                 <w:sz w:val="24"/>
                 <w:szCs w:val="24"/>
                 <w:lang w:eastAsia="zh-CN" w:bidi="ar"/>
               </w:rPr>
               <w:t>isize</w:t>
             </w:r>
-            <w:proofErr w:type="spellEnd"/>
           </w:p>
         </w:tc>
         <w:tc>
@@ -1234,22 +1484,22 @@
           </w:tcPr>
           <w:p>
             <w:pPr>
+              <w:widowControl w:val="0"/>
+              <w:jc w:val="both"/>
               <w:rPr>
                 <w:lang w:eastAsia="zh-CN"/>
               </w:rPr>
             </w:pPr>
-            <w:proofErr w:type="spellStart"/>
             <w:r>
               <w:rPr>
-                <w:rStyle w:val="HTMLCode"/>
-                <w:rFonts w:ascii="SimSun" w:eastAsia="SimSun" w:hAnsi="SimSun" w:cs="SimSun"/>
+                <w:rStyle w:val="7"/>
+                <w:rFonts w:ascii="SimSun" w:hAnsi="SimSun" w:eastAsia="SimSun" w:cs="SimSun"/>
                 <w:sz w:val="24"/>
                 <w:szCs w:val="24"/>
                 <w:lang w:eastAsia="zh-CN" w:bidi="ar"/>
               </w:rPr>
               <w:t>usize</w:t>
             </w:r>
-            <w:proofErr w:type="spellEnd"/>
           </w:p>
         </w:tc>
       </w:tr>
@@ -1304,7 +1554,7 @@
     </w:p>
     <w:p>
       <w:pPr>
-        <w:pStyle w:val="HTMLPreformatted"/>
+        <w:pStyle w:val="4"/>
         <w:rPr>
           <w:rFonts w:ascii="Segoe UI" w:hAnsi="Segoe UI"/>
         </w:rPr>
@@ -1320,7 +1570,7 @@
       </w:r>
       <w:r>
         <w:rPr>
-          <w:rStyle w:val="HTMLCode"/>
+          <w:rStyle w:val="7"/>
         </w:rPr>
         <w:t xml:space="preserve"> a: [</w:t>
       </w:r>
@@ -1329,7 +1579,7 @@
       </w:r>
       <w:r>
         <w:rPr>
-          <w:rStyle w:val="HTMLCode"/>
+          <w:rStyle w:val="7"/>
         </w:rPr>
         <w:t xml:space="preserve">; </w:t>
       </w:r>
@@ -1338,7 +1588,7 @@
       </w:r>
       <w:r>
         <w:rPr>
-          <w:rStyle w:val="HTMLCode"/>
+          <w:rStyle w:val="7"/>
         </w:rPr>
         <w:t>] = [</w:t>
       </w:r>
@@ -1347,7 +1597,7 @@
       </w:r>
       <w:r>
         <w:rPr>
-          <w:rStyle w:val="HTMLCode"/>
+          <w:rStyle w:val="7"/>
         </w:rPr>
         <w:t xml:space="preserve">, </w:t>
       </w:r>
@@ -1356,7 +1606,7 @@
       </w:r>
       <w:r>
         <w:rPr>
-          <w:rStyle w:val="HTMLCode"/>
+          <w:rStyle w:val="7"/>
         </w:rPr>
         <w:t xml:space="preserve">, </w:t>
       </w:r>
@@ -1365,7 +1615,7 @@
       </w:r>
       <w:r>
         <w:rPr>
-          <w:rStyle w:val="HTMLCode"/>
+          <w:rStyle w:val="7"/>
         </w:rPr>
         <w:t xml:space="preserve">, </w:t>
       </w:r>
@@ -1374,7 +1624,7 @@
       </w:r>
       <w:r>
         <w:rPr>
-          <w:rStyle w:val="HTMLCode"/>
+          <w:rStyle w:val="7"/>
         </w:rPr>
         <w:t xml:space="preserve">, </w:t>
       </w:r>
@@ -1383,7 +1633,7 @@
       </w:r>
       <w:r>
         <w:rPr>
-          <w:rStyle w:val="HTMLCode"/>
+          <w:rStyle w:val="7"/>
         </w:rPr>
         <w:t>]; //array with type</w:t>
       </w:r>
@@ -1398,82 +1648,59 @@
         <w:rPr>
           <w:rFonts w:ascii="Segoe UI" w:hAnsi="Segoe UI"/>
         </w:rPr>
-        <w:t xml:space="preserve">An array isn’t as flexible as the vector type, though. A vector is a similar collection type provided by the standard library that </w:t>
-      </w:r>
-      <w:proofErr w:type="gramStart"/>
-      <w:r>
+        <w:t>An array isn’t as flexible as the vector type, though. A vector is a similar collection type provided by the standard library that is allowed to grow or shrink in size</w:t>
+      </w:r>
+    </w:p>
+    <w:p>
+      <w:pPr>
+        <w:rPr>
+          <w:rFonts w:ascii="Segoe UI" w:hAnsi="Segoe UI" w:cs="Segoe UI"/>
+          <w:b/>
+          <w:bCs/>
+        </w:rPr>
+      </w:pPr>
+      <w:r>
+        <w:rPr>
+          <w:rFonts w:ascii="Segoe UI" w:hAnsi="Segoe UI" w:cs="Segoe UI"/>
+          <w:b/>
+          <w:bCs/>
+        </w:rPr>
+        <w:t>Tuple</w:t>
+      </w:r>
+    </w:p>
+    <w:p>
+      <w:pPr>
+        <w:pStyle w:val="4"/>
         <w:rPr>
           <w:rFonts w:ascii="Segoe UI" w:hAnsi="Segoe UI"/>
         </w:rPr>
-        <w:t>is allowed to</w:t>
-      </w:r>
-      <w:proofErr w:type="gramEnd"/>
+      </w:pPr>
       <w:r>
         <w:rPr>
           <w:rFonts w:ascii="Segoe UI" w:hAnsi="Segoe UI"/>
         </w:rPr>
-        <w:t xml:space="preserve"> grow or shrink in size</w:t>
-      </w:r>
-    </w:p>
-    <w:p>
-      <w:pPr>
-        <w:rPr>
-          <w:rFonts w:ascii="Segoe UI" w:hAnsi="Segoe UI" w:cs="Segoe UI"/>
-          <w:b/>
-          <w:bCs/>
-        </w:rPr>
-      </w:pPr>
-      <w:r>
-        <w:rPr>
-          <w:rFonts w:ascii="Segoe UI" w:hAnsi="Segoe UI" w:cs="Segoe UI"/>
-          <w:b/>
-          <w:bCs/>
-        </w:rPr>
-        <w:t>Tuple</w:t>
-      </w:r>
-    </w:p>
-    <w:p>
-      <w:pPr>
-        <w:pStyle w:val="HTMLPreformatted"/>
+        <w:t>A tuple is a general way of grouping together a number of values with a variety of types into one compound type. Tuples have a fixed length: once declared, they cannot grow or shrink in size.</w:t>
+      </w:r>
+    </w:p>
+    <w:p>
+      <w:pPr>
+        <w:pStyle w:val="4"/>
+      </w:pPr>
+      <w:r>
         <w:rPr>
           <w:rFonts w:ascii="Segoe UI" w:hAnsi="Segoe UI"/>
         </w:rPr>
-      </w:pPr>
+        <w:tab/>
+      </w:r>
       <w:r>
         <w:rPr>
           <w:rFonts w:ascii="Segoe UI" w:hAnsi="Segoe UI"/>
         </w:rPr>
-        <w:t xml:space="preserve">A tuple is a general way of grouping together </w:t>
-      </w:r>
-      <w:proofErr w:type="gramStart"/>
-      <w:r>
-        <w:rPr>
-          <w:rFonts w:ascii="Segoe UI" w:hAnsi="Segoe UI"/>
-        </w:rPr>
-        <w:t>a number of</w:t>
-      </w:r>
-      <w:proofErr w:type="gramEnd"/>
-      <w:r>
-        <w:rPr>
-          <w:rFonts w:ascii="Segoe UI" w:hAnsi="Segoe UI"/>
-        </w:rPr>
-        <w:t xml:space="preserve"> values with a variety of types into one compound type. Tuples have a fixed length: once declared, they cannot grow or shrink in size.</w:t>
-      </w:r>
-    </w:p>
-    <w:p>
-      <w:pPr>
-        <w:pStyle w:val="HTMLPreformatted"/>
-      </w:pPr>
-      <w:r>
-        <w:rPr>
-          <w:rFonts w:ascii="Segoe UI" w:hAnsi="Segoe UI"/>
-        </w:rPr>
-        <w:tab/>
         <w:t xml:space="preserve">E.g. </w:t>
       </w:r>
       <w:r>
         <w:rPr>
-          <w:rStyle w:val="HTMLCode"/>
+          <w:rStyle w:val="7"/>
         </w:rPr>
         <w:t xml:space="preserve"> </w:t>
       </w:r>
@@ -1482,73 +1709,94 @@
       </w:r>
       <w:r>
         <w:rPr>
-          <w:rStyle w:val="HTMLCode"/>
-        </w:rPr>
-        <w:t xml:space="preserve"> </w:t>
-      </w:r>
-      <w:proofErr w:type="spellStart"/>
-      <w:r>
-        <w:rPr>
-          <w:rStyle w:val="HTMLCode"/>
-        </w:rPr>
-        <w:t>tup</w:t>
-      </w:r>
-      <w:proofErr w:type="spellEnd"/>
-      <w:r>
-        <w:rPr>
-          <w:rStyle w:val="HTMLCode"/>
-        </w:rPr>
-        <w:t xml:space="preserve">: </w:t>
-      </w:r>
-      <w:r>
-        <w:rPr>
-          <w:rStyle w:val="HTMLCode"/>
+          <w:rStyle w:val="7"/>
+        </w:rPr>
+        <w:t xml:space="preserve"> tup: </w:t>
+      </w:r>
+      <w:r>
+        <w:rPr>
+          <w:rStyle w:val="7"/>
           <w:color w:val="4472C4" w:themeColor="accent1"/>
+          <w14:textFill>
+            <w14:solidFill>
+              <w14:schemeClr w14:val="accent1"/>
+            </w14:solidFill>
+          </w14:textFill>
         </w:rPr>
         <w:t>(</w:t>
       </w:r>
       <w:r>
         <w:rPr>
           <w:color w:val="4472C4" w:themeColor="accent1"/>
+          <w14:textFill>
+            <w14:solidFill>
+              <w14:schemeClr w14:val="accent1"/>
+            </w14:solidFill>
+          </w14:textFill>
         </w:rPr>
         <w:t>i32</w:t>
       </w:r>
       <w:r>
         <w:rPr>
-          <w:rStyle w:val="HTMLCode"/>
+          <w:rStyle w:val="7"/>
           <w:color w:val="4472C4" w:themeColor="accent1"/>
+          <w14:textFill>
+            <w14:solidFill>
+              <w14:schemeClr w14:val="accent1"/>
+            </w14:solidFill>
+          </w14:textFill>
         </w:rPr>
         <w:t xml:space="preserve">, </w:t>
       </w:r>
       <w:r>
         <w:rPr>
           <w:color w:val="4472C4" w:themeColor="accent1"/>
+          <w14:textFill>
+            <w14:solidFill>
+              <w14:schemeClr w14:val="accent1"/>
+            </w14:solidFill>
+          </w14:textFill>
         </w:rPr>
         <w:t>f64</w:t>
       </w:r>
       <w:r>
         <w:rPr>
-          <w:rStyle w:val="HTMLCode"/>
+          <w:rStyle w:val="7"/>
           <w:color w:val="4472C4" w:themeColor="accent1"/>
+          <w14:textFill>
+            <w14:solidFill>
+              <w14:schemeClr w14:val="accent1"/>
+            </w14:solidFill>
+          </w14:textFill>
         </w:rPr>
         <w:t xml:space="preserve">, </w:t>
       </w:r>
       <w:r>
         <w:rPr>
           <w:color w:val="4472C4" w:themeColor="accent1"/>
+          <w14:textFill>
+            <w14:solidFill>
+              <w14:schemeClr w14:val="accent1"/>
+            </w14:solidFill>
+          </w14:textFill>
         </w:rPr>
         <w:t>u8</w:t>
       </w:r>
       <w:r>
         <w:rPr>
-          <w:rStyle w:val="HTMLCode"/>
+          <w:rStyle w:val="7"/>
           <w:color w:val="4472C4" w:themeColor="accent1"/>
+          <w14:textFill>
+            <w14:solidFill>
+              <w14:schemeClr w14:val="accent1"/>
+            </w14:solidFill>
+          </w14:textFill>
         </w:rPr>
         <w:t>)</w:t>
       </w:r>
       <w:r>
         <w:rPr>
-          <w:rStyle w:val="HTMLCode"/>
+          <w:rStyle w:val="7"/>
         </w:rPr>
         <w:t xml:space="preserve"> = (</w:t>
       </w:r>
@@ -1557,7 +1805,7 @@
       </w:r>
       <w:r>
         <w:rPr>
-          <w:rStyle w:val="HTMLCode"/>
+          <w:rStyle w:val="7"/>
         </w:rPr>
         <w:t xml:space="preserve">, </w:t>
       </w:r>
@@ -1566,7 +1814,7 @@
       </w:r>
       <w:r>
         <w:rPr>
-          <w:rStyle w:val="HTMLCode"/>
+          <w:rStyle w:val="7"/>
         </w:rPr>
         <w:t xml:space="preserve">, </w:t>
       </w:r>
@@ -1575,7 +1823,7 @@
       </w:r>
       <w:r>
         <w:rPr>
-          <w:rStyle w:val="HTMLCode"/>
+          <w:rStyle w:val="7"/>
         </w:rPr>
         <w:t>);</w:t>
       </w:r>
@@ -1610,7 +1858,7 @@
     </w:p>
     <w:p>
       <w:pPr>
-        <w:pStyle w:val="ListParagraph"/>
+        <w:pStyle w:val="13"/>
         <w:numPr>
           <w:ilvl w:val="1"/>
           <w:numId w:val="1"/>
@@ -1621,6 +1869,11 @@
           <w:b/>
           <w:bCs/>
           <w:color w:val="4472C4" w:themeColor="accent1"/>
+          <w14:textFill>
+            <w14:solidFill>
+              <w14:schemeClr w14:val="accent1"/>
+            </w14:solidFill>
+          </w14:textFill>
         </w:rPr>
       </w:pPr>
       <w:r>
@@ -1629,13 +1882,18 @@
           <w:b/>
           <w:bCs/>
           <w:color w:val="4472C4" w:themeColor="accent1"/>
+          <w14:textFill>
+            <w14:solidFill>
+              <w14:schemeClr w14:val="accent1"/>
+            </w14:solidFill>
+          </w14:textFill>
         </w:rPr>
         <w:t>Traits</w:t>
       </w:r>
     </w:p>
     <w:p>
       <w:pPr>
-        <w:pStyle w:val="ListParagraph"/>
+        <w:pStyle w:val="13"/>
         <w:ind w:left="0"/>
         <w:rPr>
           <w:rFonts w:ascii="Segoe UI" w:hAnsi="Segoe UI" w:cs="Segoe UI"/>
@@ -1693,6 +1951,11 @@
         <w:rPr>
           <w:rFonts w:ascii="Segoe UI" w:hAnsi="Segoe UI" w:cs="Segoe UI"/>
           <w:color w:val="4472C4" w:themeColor="accent1"/>
+          <w14:textFill>
+            <w14:solidFill>
+              <w14:schemeClr w14:val="accent1"/>
+            </w14:solidFill>
+          </w14:textFill>
         </w:rPr>
         <w:t xml:space="preserve">mut </w:t>
       </w:r>
@@ -1744,7 +2007,6 @@
         <w:rPr>
           <w:rFonts w:ascii="Segoe UI" w:hAnsi="Segoe UI" w:cs="Segoe UI"/>
         </w:rPr>
-        <w:lastRenderedPageBreak/>
         <w:t xml:space="preserve">E.g. </w:t>
       </w:r>
       <w:r>
@@ -1764,6 +2026,11 @@
         <w:rPr>
           <w:rFonts w:ascii="Segoe UI" w:hAnsi="Segoe UI" w:cs="Segoe UI"/>
           <w:color w:val="4472C4" w:themeColor="accent1"/>
+          <w14:textFill>
+            <w14:solidFill>
+              <w14:schemeClr w14:val="accent1"/>
+            </w14:solidFill>
+          </w14:textFill>
         </w:rPr>
         <w:t>cmp</w:t>
       </w:r>
@@ -1833,6 +2100,11 @@
         <w:rPr>
           <w:rFonts w:ascii="Segoe UI" w:hAnsi="Segoe UI" w:cs="Segoe UI"/>
           <w:color w:val="4472C4" w:themeColor="accent1"/>
+          <w14:textFill>
+            <w14:solidFill>
+              <w14:schemeClr w14:val="accent1"/>
+            </w14:solidFill>
+          </w14:textFill>
         </w:rPr>
         <w:t xml:space="preserve">const </w:t>
       </w:r>
@@ -1852,7 +2124,7 @@
     </w:p>
     <w:p>
       <w:pPr>
-        <w:pStyle w:val="ListParagraph"/>
+        <w:pStyle w:val="13"/>
         <w:ind w:left="0"/>
         <w:rPr>
           <w:rFonts w:ascii="Segoe UI" w:hAnsi="Segoe UI" w:cs="Segoe UI"/>
@@ -1861,7 +2133,7 @@
     </w:p>
     <w:p>
       <w:pPr>
-        <w:pStyle w:val="ListParagraph"/>
+        <w:pStyle w:val="13"/>
         <w:numPr>
           <w:ilvl w:val="1"/>
           <w:numId w:val="1"/>
@@ -1872,6 +2144,11 @@
           <w:b/>
           <w:bCs/>
           <w:color w:val="4472C4" w:themeColor="accent1"/>
+          <w14:textFill>
+            <w14:solidFill>
+              <w14:schemeClr w14:val="accent1"/>
+            </w14:solidFill>
+          </w14:textFill>
         </w:rPr>
       </w:pPr>
       <w:r>
@@ -1880,13 +2157,18 @@
           <w:b/>
           <w:bCs/>
           <w:color w:val="4472C4" w:themeColor="accent1"/>
+          <w14:textFill>
+            <w14:solidFill>
+              <w14:schemeClr w14:val="accent1"/>
+            </w14:solidFill>
+          </w14:textFill>
         </w:rPr>
         <w:t>Compiling</w:t>
       </w:r>
     </w:p>
     <w:p>
       <w:pPr>
-        <w:pStyle w:val="ListParagraph"/>
+        <w:pStyle w:val="13"/>
         <w:ind w:left="0"/>
         <w:rPr>
           <w:rFonts w:ascii="Segoe UI" w:hAnsi="Segoe UI" w:cs="Segoe UI"/>
@@ -1895,31 +2177,63 @@
     </w:p>
     <w:tbl>
       <w:tblPr>
-        <w:tblStyle w:val="TableGrid"/>
+        <w:tblStyle w:val="11"/>
         <w:tblW w:w="10682" w:type="dxa"/>
+        <w:tblInd w:w="0" w:type="dxa"/>
+        <w:tblBorders>
+          <w:top w:val="single" w:color="auto" w:sz="4" w:space="0"/>
+          <w:left w:val="single" w:color="auto" w:sz="4" w:space="0"/>
+          <w:bottom w:val="single" w:color="auto" w:sz="4" w:space="0"/>
+          <w:right w:val="single" w:color="auto" w:sz="4" w:space="0"/>
+          <w:insideH w:val="single" w:color="auto" w:sz="4" w:space="0"/>
+          <w:insideV w:val="single" w:color="auto" w:sz="4" w:space="0"/>
+        </w:tblBorders>
         <w:tblLayout w:type="fixed"/>
-        <w:tblLook w:val="04A0" w:firstRow="1" w:lastRow="0" w:firstColumn="1" w:lastColumn="0" w:noHBand="0" w:noVBand="1"/>
+        <w:tblCellMar>
+          <w:top w:w="0" w:type="dxa"/>
+          <w:left w:w="108" w:type="dxa"/>
+          <w:bottom w:w="0" w:type="dxa"/>
+          <w:right w:w="108" w:type="dxa"/>
+        </w:tblCellMar>
       </w:tblPr>
       <w:tblGrid>
         <w:gridCol w:w="2854"/>
         <w:gridCol w:w="7828"/>
       </w:tblGrid>
       <w:tr>
+        <w:tblPrEx>
+          <w:tblBorders>
+            <w:top w:val="single" w:color="auto" w:sz="4" w:space="0"/>
+            <w:left w:val="single" w:color="auto" w:sz="4" w:space="0"/>
+            <w:bottom w:val="single" w:color="auto" w:sz="4" w:space="0"/>
+            <w:right w:val="single" w:color="auto" w:sz="4" w:space="0"/>
+            <w:insideH w:val="single" w:color="auto" w:sz="4" w:space="0"/>
+            <w:insideV w:val="single" w:color="auto" w:sz="4" w:space="0"/>
+          </w:tblBorders>
+          <w:tblCellMar>
+            <w:top w:w="0" w:type="dxa"/>
+            <w:left w:w="108" w:type="dxa"/>
+            <w:bottom w:w="0" w:type="dxa"/>
+            <w:right w:w="108" w:type="dxa"/>
+          </w:tblCellMar>
+        </w:tblPrEx>
         <w:tc>
           <w:tcPr>
             <w:tcW w:w="2854" w:type="dxa"/>
           </w:tcPr>
           <w:p>
             <w:pPr>
-              <w:rPr>
-                <w:rFonts w:ascii="Segoe UI" w:eastAsia="SimSun" w:hAnsi="Segoe UI" w:cs="Segoe UI"/>
+              <w:widowControl w:val="0"/>
+              <w:jc w:val="both"/>
+              <w:rPr>
+                <w:rFonts w:ascii="Segoe UI" w:hAnsi="Segoe UI" w:eastAsia="SimSun" w:cs="Segoe UI"/>
                 <w:sz w:val="20"/>
                 <w:szCs w:val="20"/>
               </w:rPr>
             </w:pPr>
             <w:r>
               <w:rPr>
-                <w:rFonts w:ascii="Segoe UI" w:eastAsia="SimSun" w:hAnsi="Segoe UI" w:cs="Segoe UI"/>
+                <w:rFonts w:ascii="Segoe UI" w:hAnsi="Segoe UI" w:eastAsia="SimSun" w:cs="Segoe UI"/>
                 <w:sz w:val="20"/>
                 <w:szCs w:val="20"/>
               </w:rPr>
@@ -1933,15 +2247,17 @@
           </w:tcPr>
           <w:p>
             <w:pPr>
-              <w:rPr>
-                <w:rFonts w:ascii="Segoe UI" w:eastAsia="SimSun" w:hAnsi="Segoe UI" w:cs="Segoe UI"/>
+              <w:widowControl w:val="0"/>
+              <w:jc w:val="both"/>
+              <w:rPr>
+                <w:rFonts w:ascii="Segoe UI" w:hAnsi="Segoe UI" w:eastAsia="SimSun" w:cs="Segoe UI"/>
                 <w:sz w:val="20"/>
                 <w:szCs w:val="20"/>
               </w:rPr>
             </w:pPr>
             <w:r>
               <w:rPr>
-                <w:rFonts w:ascii="Segoe UI" w:eastAsia="SimSun" w:hAnsi="Segoe UI" w:cs="Segoe UI"/>
+                <w:rFonts w:ascii="Segoe UI" w:hAnsi="Segoe UI" w:eastAsia="SimSun" w:cs="Segoe UI"/>
                 <w:sz w:val="20"/>
                 <w:szCs w:val="20"/>
               </w:rPr>
@@ -1951,21 +2267,39 @@
         </w:tc>
       </w:tr>
       <w:tr>
+        <w:tblPrEx>
+          <w:tblBorders>
+            <w:top w:val="single" w:color="auto" w:sz="4" w:space="0"/>
+            <w:left w:val="single" w:color="auto" w:sz="4" w:space="0"/>
+            <w:bottom w:val="single" w:color="auto" w:sz="4" w:space="0"/>
+            <w:right w:val="single" w:color="auto" w:sz="4" w:space="0"/>
+            <w:insideH w:val="single" w:color="auto" w:sz="4" w:space="0"/>
+            <w:insideV w:val="single" w:color="auto" w:sz="4" w:space="0"/>
+          </w:tblBorders>
+          <w:tblCellMar>
+            <w:top w:w="0" w:type="dxa"/>
+            <w:left w:w="108" w:type="dxa"/>
+            <w:bottom w:w="0" w:type="dxa"/>
+            <w:right w:w="108" w:type="dxa"/>
+          </w:tblCellMar>
+        </w:tblPrEx>
         <w:tc>
           <w:tcPr>
             <w:tcW w:w="2854" w:type="dxa"/>
           </w:tcPr>
           <w:p>
             <w:pPr>
-              <w:rPr>
-                <w:rFonts w:ascii="Segoe UI" w:eastAsia="SimSun" w:hAnsi="Segoe UI" w:cs="Segoe UI"/>
+              <w:widowControl w:val="0"/>
+              <w:jc w:val="both"/>
+              <w:rPr>
+                <w:rFonts w:ascii="Segoe UI" w:hAnsi="Segoe UI" w:eastAsia="SimSun" w:cs="Segoe UI"/>
                 <w:sz w:val="20"/>
                 <w:szCs w:val="20"/>
               </w:rPr>
             </w:pPr>
             <w:r>
               <w:rPr>
-                <w:rFonts w:ascii="Segoe UI" w:eastAsia="SimSun" w:hAnsi="Segoe UI" w:cs="Segoe UI"/>
+                <w:rFonts w:ascii="Segoe UI" w:hAnsi="Segoe UI" w:eastAsia="SimSun" w:cs="Segoe UI"/>
                 <w:sz w:val="20"/>
                 <w:szCs w:val="20"/>
               </w:rPr>
@@ -1979,15 +2313,17 @@
           </w:tcPr>
           <w:p>
             <w:pPr>
-              <w:rPr>
-                <w:rFonts w:ascii="Segoe UI" w:eastAsia="SimSun" w:hAnsi="Segoe UI" w:cs="Segoe UI"/>
+              <w:widowControl w:val="0"/>
+              <w:jc w:val="both"/>
+              <w:rPr>
+                <w:rFonts w:ascii="Segoe UI" w:hAnsi="Segoe UI" w:eastAsia="SimSun" w:cs="Segoe UI"/>
                 <w:sz w:val="20"/>
                 <w:szCs w:val="20"/>
               </w:rPr>
             </w:pPr>
             <w:r>
               <w:rPr>
-                <w:rFonts w:ascii="Segoe UI" w:eastAsia="SimSun" w:hAnsi="Segoe UI" w:cs="Segoe UI"/>
+                <w:rFonts w:ascii="Segoe UI" w:hAnsi="Segoe UI" w:eastAsia="SimSun" w:cs="Segoe UI"/>
                 <w:sz w:val="20"/>
                 <w:szCs w:val="20"/>
               </w:rPr>
@@ -1996,8 +2332,10 @@
           </w:p>
           <w:p>
             <w:pPr>
-              <w:rPr>
-                <w:rFonts w:ascii="Segoe UI" w:eastAsia="SimSun" w:hAnsi="Segoe UI" w:cs="Segoe UI"/>
+              <w:widowControl w:val="0"/>
+              <w:jc w:val="both"/>
+              <w:rPr>
+                <w:rFonts w:ascii="Segoe UI" w:hAnsi="Segoe UI" w:eastAsia="SimSun" w:cs="Segoe UI"/>
                 <w:sz w:val="20"/>
                 <w:szCs w:val="20"/>
               </w:rPr>
@@ -2006,21 +2344,39 @@
         </w:tc>
       </w:tr>
       <w:tr>
+        <w:tblPrEx>
+          <w:tblBorders>
+            <w:top w:val="single" w:color="auto" w:sz="4" w:space="0"/>
+            <w:left w:val="single" w:color="auto" w:sz="4" w:space="0"/>
+            <w:bottom w:val="single" w:color="auto" w:sz="4" w:space="0"/>
+            <w:right w:val="single" w:color="auto" w:sz="4" w:space="0"/>
+            <w:insideH w:val="single" w:color="auto" w:sz="4" w:space="0"/>
+            <w:insideV w:val="single" w:color="auto" w:sz="4" w:space="0"/>
+          </w:tblBorders>
+          <w:tblCellMar>
+            <w:top w:w="0" w:type="dxa"/>
+            <w:left w:w="108" w:type="dxa"/>
+            <w:bottom w:w="0" w:type="dxa"/>
+            <w:right w:w="108" w:type="dxa"/>
+          </w:tblCellMar>
+        </w:tblPrEx>
         <w:tc>
           <w:tcPr>
             <w:tcW w:w="2854" w:type="dxa"/>
           </w:tcPr>
           <w:p>
             <w:pPr>
-              <w:rPr>
-                <w:rFonts w:ascii="Segoe UI" w:eastAsia="SimSun" w:hAnsi="Segoe UI" w:cs="Segoe UI"/>
+              <w:widowControl w:val="0"/>
+              <w:jc w:val="both"/>
+              <w:rPr>
+                <w:rFonts w:ascii="Segoe UI" w:hAnsi="Segoe UI" w:eastAsia="SimSun" w:cs="Segoe UI"/>
                 <w:sz w:val="20"/>
                 <w:szCs w:val="20"/>
               </w:rPr>
             </w:pPr>
             <w:r>
               <w:rPr>
-                <w:rFonts w:ascii="Segoe UI" w:eastAsia="SimSun" w:hAnsi="Segoe UI" w:cs="Segoe UI"/>
+                <w:rFonts w:ascii="Segoe UI" w:hAnsi="Segoe UI" w:eastAsia="SimSun" w:cs="Segoe UI"/>
                 <w:sz w:val="20"/>
                 <w:szCs w:val="20"/>
               </w:rPr>
@@ -2029,16 +2385,18 @@
           </w:p>
           <w:p>
             <w:pPr>
-              <w:ind w:firstLineChars="200" w:firstLine="400"/>
-              <w:rPr>
-                <w:rFonts w:ascii="Segoe UI" w:eastAsia="SimSun" w:hAnsi="Segoe UI" w:cs="Segoe UI"/>
+              <w:widowControl w:val="0"/>
+              <w:ind w:firstLine="400" w:firstLineChars="200"/>
+              <w:jc w:val="both"/>
+              <w:rPr>
+                <w:rFonts w:ascii="Segoe UI" w:hAnsi="Segoe UI" w:eastAsia="SimSun" w:cs="Segoe UI"/>
                 <w:sz w:val="20"/>
                 <w:szCs w:val="20"/>
               </w:rPr>
             </w:pPr>
             <w:r>
               <w:rPr>
-                <w:rFonts w:ascii="Segoe UI" w:eastAsia="SimSun" w:hAnsi="Segoe UI" w:cs="Segoe UI"/>
+                <w:rFonts w:ascii="Segoe UI" w:hAnsi="Segoe UI" w:eastAsia="SimSun" w:cs="Segoe UI"/>
                 <w:sz w:val="20"/>
                 <w:szCs w:val="20"/>
               </w:rPr>
@@ -2046,11 +2404,33 @@
             </w:r>
             <w:r>
               <w:rPr>
-                <w:rFonts w:ascii="Segoe UI" w:eastAsia="SimSun" w:hAnsi="Segoe UI" w:cs="Segoe UI"/>
+                <w:rFonts w:ascii="Segoe UI" w:hAnsi="Segoe UI" w:eastAsia="SimSun" w:cs="Segoe UI"/>
                 <w:sz w:val="20"/>
                 <w:szCs w:val="20"/>
               </w:rPr>
               <w:tab/>
+            </w:r>
+          </w:p>
+          <w:p>
+            <w:pPr>
+              <w:widowControl w:val="0"/>
+              <w:ind w:firstLine="400" w:firstLineChars="200"/>
+              <w:jc w:val="both"/>
+              <w:rPr>
+                <w:rFonts w:hint="default" w:ascii="Segoe UI" w:hAnsi="Segoe UI" w:eastAsia="SimSun" w:cs="Segoe UI"/>
+                <w:sz w:val="20"/>
+                <w:szCs w:val="20"/>
+                <w:lang w:val="es-MX"/>
+              </w:rPr>
+            </w:pPr>
+            <w:r>
+              <w:rPr>
+                <w:rFonts w:hint="default" w:ascii="Segoe UI" w:hAnsi="Segoe UI" w:eastAsia="SimSun" w:cs="Segoe UI"/>
+                <w:sz w:val="20"/>
+                <w:szCs w:val="20"/>
+                <w:lang w:val="es-MX"/>
+              </w:rPr>
+              <w:t>--target {TRIPLET}</w:t>
             </w:r>
           </w:p>
         </w:tc>
@@ -2060,15 +2440,17 @@
           </w:tcPr>
           <w:p>
             <w:pPr>
-              <w:rPr>
-                <w:rFonts w:ascii="Segoe UI" w:eastAsia="SimSun" w:hAnsi="Segoe UI" w:cs="Segoe UI"/>
+              <w:widowControl w:val="0"/>
+              <w:jc w:val="both"/>
+              <w:rPr>
+                <w:rFonts w:ascii="Segoe UI" w:hAnsi="Segoe UI" w:eastAsia="SimSun" w:cs="Segoe UI"/>
                 <w:sz w:val="20"/>
                 <w:szCs w:val="20"/>
               </w:rPr>
             </w:pPr>
             <w:r>
               <w:rPr>
-                <w:rFonts w:ascii="Segoe UI" w:eastAsia="SimSun" w:hAnsi="Segoe UI" w:cs="Segoe UI"/>
+                <w:rFonts w:ascii="Segoe UI" w:hAnsi="Segoe UI" w:eastAsia="SimSun" w:cs="Segoe UI"/>
                 <w:sz w:val="20"/>
                 <w:szCs w:val="20"/>
               </w:rPr>
@@ -2077,16 +2459,27 @@
           </w:p>
           <w:p>
             <w:pPr>
-              <w:ind w:firstLine="420"/>
-              <w:rPr>
-                <w:rFonts w:ascii="Segoe UI" w:eastAsia="SimSun" w:hAnsi="Segoe UI" w:cs="Segoe UI"/>
+              <w:widowControl w:val="0"/>
+              <w:ind w:firstLine="100" w:firstLineChars="50"/>
+              <w:jc w:val="both"/>
+              <w:rPr>
+                <w:rFonts w:ascii="Segoe UI" w:hAnsi="Segoe UI" w:eastAsia="SimSun" w:cs="Segoe UI"/>
                 <w:sz w:val="20"/>
                 <w:szCs w:val="20"/>
               </w:rPr>
             </w:pPr>
             <w:r>
               <w:rPr>
-                <w:rFonts w:ascii="Segoe UI" w:eastAsia="SimSun" w:hAnsi="Segoe UI" w:cs="Segoe UI"/>
+                <w:rFonts w:hint="default" w:ascii="Segoe UI" w:hAnsi="Segoe UI" w:eastAsia="SimSun" w:cs="Segoe UI"/>
+                <w:sz w:val="20"/>
+                <w:szCs w:val="20"/>
+                <w:lang w:val="es-MX"/>
+              </w:rPr>
+              <w:t xml:space="preserve">- </w:t>
+            </w:r>
+            <w:r>
+              <w:rPr>
+                <w:rFonts w:ascii="Segoe UI" w:hAnsi="Segoe UI" w:eastAsia="SimSun" w:cs="Segoe UI"/>
                 <w:sz w:val="20"/>
                 <w:szCs w:val="20"/>
               </w:rPr>
@@ -2095,31 +2488,84 @@
           </w:p>
           <w:p>
             <w:pPr>
-              <w:rPr>
-                <w:rFonts w:ascii="Segoe UI" w:eastAsia="SimSun" w:hAnsi="Segoe UI" w:cs="Segoe UI"/>
+              <w:pStyle w:val="4"/>
+              <w:keepNext w:val="0"/>
+              <w:keepLines w:val="0"/>
+              <w:widowControl/>
+              <w:suppressLineNumbers w:val="0"/>
+              <w:rPr>
+                <w:rFonts w:hint="default" w:ascii="Segoe UI" w:hAnsi="Segoe UI" w:eastAsia="SimSun" w:cs="Segoe UI"/>
                 <w:sz w:val="20"/>
                 <w:szCs w:val="20"/>
+                <w:lang w:val="es-MX"/>
               </w:rPr>
             </w:pPr>
+            <w:r>
+              <w:rPr>
+                <w:rFonts w:hint="default" w:ascii="Segoe UI" w:hAnsi="Segoe UI" w:eastAsia="SimSun" w:cs="Segoe UI"/>
+                <w:sz w:val="20"/>
+                <w:szCs w:val="20"/>
+                <w:lang w:val="es-MX"/>
+              </w:rPr>
+              <w:t xml:space="preserve"> - Compiles for a target denoted by the TRIPLET. E.g. </w:t>
+            </w:r>
+            <w:r>
+              <w:rPr>
+                <w:rStyle w:val="20"/>
+              </w:rPr>
+              <w:t>thumbv7m-</w:t>
+            </w:r>
+            <w:bookmarkStart w:id="0" w:name="_GoBack"/>
+            <w:bookmarkEnd w:id="0"/>
+            <w:r>
+              <w:rPr>
+                <w:rStyle w:val="20"/>
+              </w:rPr>
+              <w:t>none-eabi</w:t>
+            </w:r>
+            <w:r>
+              <w:rPr>
+                <w:rStyle w:val="24"/>
+              </w:rPr>
+              <w:t xml:space="preserve"> </w:t>
+            </w:r>
           </w:p>
         </w:tc>
       </w:tr>
       <w:tr>
+        <w:tblPrEx>
+          <w:tblBorders>
+            <w:top w:val="single" w:color="auto" w:sz="4" w:space="0"/>
+            <w:left w:val="single" w:color="auto" w:sz="4" w:space="0"/>
+            <w:bottom w:val="single" w:color="auto" w:sz="4" w:space="0"/>
+            <w:right w:val="single" w:color="auto" w:sz="4" w:space="0"/>
+            <w:insideH w:val="single" w:color="auto" w:sz="4" w:space="0"/>
+            <w:insideV w:val="single" w:color="auto" w:sz="4" w:space="0"/>
+          </w:tblBorders>
+          <w:tblCellMar>
+            <w:top w:w="0" w:type="dxa"/>
+            <w:left w:w="108" w:type="dxa"/>
+            <w:bottom w:w="0" w:type="dxa"/>
+            <w:right w:w="108" w:type="dxa"/>
+          </w:tblCellMar>
+        </w:tblPrEx>
         <w:tc>
           <w:tcPr>
             <w:tcW w:w="2854" w:type="dxa"/>
           </w:tcPr>
           <w:p>
             <w:pPr>
-              <w:rPr>
-                <w:rFonts w:ascii="Segoe UI" w:eastAsia="SimSun" w:hAnsi="Segoe UI" w:cs="Segoe UI"/>
+              <w:widowControl w:val="0"/>
+              <w:jc w:val="both"/>
+              <w:rPr>
+                <w:rFonts w:ascii="Segoe UI" w:hAnsi="Segoe UI" w:eastAsia="SimSun" w:cs="Segoe UI"/>
                 <w:sz w:val="20"/>
                 <w:szCs w:val="20"/>
               </w:rPr>
             </w:pPr>
             <w:r>
               <w:rPr>
-                <w:rFonts w:ascii="Segoe UI" w:eastAsia="SimSun" w:hAnsi="Segoe UI" w:cs="Segoe UI"/>
+                <w:rFonts w:ascii="Segoe UI" w:hAnsi="Segoe UI" w:eastAsia="SimSun" w:cs="Segoe UI"/>
                 <w:sz w:val="20"/>
                 <w:szCs w:val="20"/>
               </w:rPr>
@@ -2133,15 +2579,17 @@
           </w:tcPr>
           <w:p>
             <w:pPr>
-              <w:rPr>
-                <w:rFonts w:ascii="Segoe UI" w:eastAsia="SimSun" w:hAnsi="Segoe UI" w:cs="Segoe UI"/>
+              <w:widowControl w:val="0"/>
+              <w:jc w:val="both"/>
+              <w:rPr>
+                <w:rFonts w:ascii="Segoe UI" w:hAnsi="Segoe UI" w:eastAsia="SimSun" w:cs="Segoe UI"/>
                 <w:sz w:val="20"/>
                 <w:szCs w:val="20"/>
               </w:rPr>
             </w:pPr>
             <w:r>
               <w:rPr>
-                <w:rFonts w:ascii="Segoe UI" w:eastAsia="SimSun" w:hAnsi="Segoe UI" w:cs="Segoe UI"/>
+                <w:rFonts w:ascii="Segoe UI" w:hAnsi="Segoe UI" w:eastAsia="SimSun" w:cs="Segoe UI"/>
                 <w:sz w:val="20"/>
                 <w:szCs w:val="20"/>
               </w:rPr>
@@ -2151,21 +2599,39 @@
         </w:tc>
       </w:tr>
       <w:tr>
+        <w:tblPrEx>
+          <w:tblBorders>
+            <w:top w:val="single" w:color="auto" w:sz="4" w:space="0"/>
+            <w:left w:val="single" w:color="auto" w:sz="4" w:space="0"/>
+            <w:bottom w:val="single" w:color="auto" w:sz="4" w:space="0"/>
+            <w:right w:val="single" w:color="auto" w:sz="4" w:space="0"/>
+            <w:insideH w:val="single" w:color="auto" w:sz="4" w:space="0"/>
+            <w:insideV w:val="single" w:color="auto" w:sz="4" w:space="0"/>
+          </w:tblBorders>
+          <w:tblCellMar>
+            <w:top w:w="0" w:type="dxa"/>
+            <w:left w:w="108" w:type="dxa"/>
+            <w:bottom w:w="0" w:type="dxa"/>
+            <w:right w:w="108" w:type="dxa"/>
+          </w:tblCellMar>
+        </w:tblPrEx>
         <w:tc>
           <w:tcPr>
             <w:tcW w:w="2854" w:type="dxa"/>
           </w:tcPr>
           <w:p>
             <w:pPr>
-              <w:rPr>
-                <w:rFonts w:ascii="Segoe UI" w:eastAsia="SimSun" w:hAnsi="Segoe UI" w:cs="Segoe UI"/>
+              <w:widowControl w:val="0"/>
+              <w:jc w:val="both"/>
+              <w:rPr>
+                <w:rFonts w:ascii="Segoe UI" w:hAnsi="Segoe UI" w:eastAsia="SimSun" w:cs="Segoe UI"/>
                 <w:sz w:val="20"/>
                 <w:szCs w:val="20"/>
               </w:rPr>
             </w:pPr>
             <w:r>
               <w:rPr>
-                <w:rFonts w:ascii="Segoe UI" w:eastAsia="SimSun" w:hAnsi="Segoe UI" w:cs="Segoe UI"/>
+                <w:rFonts w:ascii="Segoe UI" w:hAnsi="Segoe UI" w:eastAsia="SimSun" w:cs="Segoe UI"/>
                 <w:sz w:val="20"/>
                 <w:szCs w:val="20"/>
               </w:rPr>
@@ -2179,8 +2645,10 @@
           </w:tcPr>
           <w:p>
             <w:pPr>
-              <w:rPr>
-                <w:rFonts w:ascii="Segoe UI" w:eastAsia="SimSun" w:hAnsi="Segoe UI" w:cs="Segoe UI"/>
+              <w:widowControl w:val="0"/>
+              <w:jc w:val="both"/>
+              <w:rPr>
+                <w:rFonts w:ascii="Segoe UI" w:hAnsi="Segoe UI" w:eastAsia="SimSun" w:cs="Segoe UI"/>
                 <w:sz w:val="20"/>
                 <w:szCs w:val="20"/>
               </w:rPr>
@@ -2189,21 +2657,39 @@
         </w:tc>
       </w:tr>
       <w:tr>
+        <w:tblPrEx>
+          <w:tblBorders>
+            <w:top w:val="single" w:color="auto" w:sz="4" w:space="0"/>
+            <w:left w:val="single" w:color="auto" w:sz="4" w:space="0"/>
+            <w:bottom w:val="single" w:color="auto" w:sz="4" w:space="0"/>
+            <w:right w:val="single" w:color="auto" w:sz="4" w:space="0"/>
+            <w:insideH w:val="single" w:color="auto" w:sz="4" w:space="0"/>
+            <w:insideV w:val="single" w:color="auto" w:sz="4" w:space="0"/>
+          </w:tblBorders>
+          <w:tblCellMar>
+            <w:top w:w="0" w:type="dxa"/>
+            <w:left w:w="108" w:type="dxa"/>
+            <w:bottom w:w="0" w:type="dxa"/>
+            <w:right w:w="108" w:type="dxa"/>
+          </w:tblCellMar>
+        </w:tblPrEx>
         <w:tc>
           <w:tcPr>
             <w:tcW w:w="2854" w:type="dxa"/>
           </w:tcPr>
           <w:p>
             <w:pPr>
-              <w:rPr>
-                <w:rFonts w:ascii="Segoe UI" w:eastAsia="SimSun" w:hAnsi="Segoe UI" w:cs="Segoe UI"/>
+              <w:widowControl w:val="0"/>
+              <w:jc w:val="both"/>
+              <w:rPr>
+                <w:rFonts w:ascii="Segoe UI" w:hAnsi="Segoe UI" w:eastAsia="SimSun" w:cs="Segoe UI"/>
                 <w:sz w:val="20"/>
                 <w:szCs w:val="20"/>
               </w:rPr>
             </w:pPr>
             <w:r>
               <w:rPr>
-                <w:rFonts w:ascii="Segoe UI" w:eastAsia="SimSun" w:hAnsi="Segoe UI" w:cs="Segoe UI"/>
+                <w:rFonts w:ascii="Segoe UI" w:hAnsi="Segoe UI" w:eastAsia="SimSun" w:cs="Segoe UI"/>
                 <w:sz w:val="20"/>
                 <w:szCs w:val="20"/>
               </w:rPr>
@@ -2217,15 +2703,17 @@
           </w:tcPr>
           <w:p>
             <w:pPr>
-              <w:rPr>
-                <w:rFonts w:ascii="Segoe UI" w:eastAsia="SimSun" w:hAnsi="Segoe UI" w:cs="Segoe UI"/>
+              <w:widowControl w:val="0"/>
+              <w:jc w:val="both"/>
+              <w:rPr>
+                <w:rFonts w:ascii="Segoe UI" w:hAnsi="Segoe UI" w:eastAsia="SimSun" w:cs="Segoe UI"/>
                 <w:sz w:val="20"/>
                 <w:szCs w:val="20"/>
               </w:rPr>
             </w:pPr>
             <w:r>
               <w:rPr>
-                <w:rFonts w:ascii="Segoe UI" w:eastAsia="SimSun" w:hAnsi="Segoe UI" w:cs="Segoe UI"/>
+                <w:rFonts w:ascii="Segoe UI" w:hAnsi="Segoe UI" w:eastAsia="SimSun" w:cs="Segoe UI"/>
                 <w:sz w:val="20"/>
                 <w:szCs w:val="20"/>
               </w:rPr>
@@ -2235,21 +2723,39 @@
         </w:tc>
       </w:tr>
       <w:tr>
+        <w:tblPrEx>
+          <w:tblBorders>
+            <w:top w:val="single" w:color="auto" w:sz="4" w:space="0"/>
+            <w:left w:val="single" w:color="auto" w:sz="4" w:space="0"/>
+            <w:bottom w:val="single" w:color="auto" w:sz="4" w:space="0"/>
+            <w:right w:val="single" w:color="auto" w:sz="4" w:space="0"/>
+            <w:insideH w:val="single" w:color="auto" w:sz="4" w:space="0"/>
+            <w:insideV w:val="single" w:color="auto" w:sz="4" w:space="0"/>
+          </w:tblBorders>
+          <w:tblCellMar>
+            <w:top w:w="0" w:type="dxa"/>
+            <w:left w:w="108" w:type="dxa"/>
+            <w:bottom w:w="0" w:type="dxa"/>
+            <w:right w:w="108" w:type="dxa"/>
+          </w:tblCellMar>
+        </w:tblPrEx>
         <w:tc>
           <w:tcPr>
             <w:tcW w:w="2854" w:type="dxa"/>
           </w:tcPr>
           <w:p>
             <w:pPr>
-              <w:rPr>
-                <w:rFonts w:ascii="Segoe UI" w:eastAsia="SimSun" w:hAnsi="Segoe UI" w:cs="Segoe UI"/>
+              <w:widowControl w:val="0"/>
+              <w:jc w:val="both"/>
+              <w:rPr>
+                <w:rFonts w:ascii="Segoe UI" w:hAnsi="Segoe UI" w:eastAsia="SimSun" w:cs="Segoe UI"/>
                 <w:sz w:val="20"/>
                 <w:szCs w:val="20"/>
               </w:rPr>
             </w:pPr>
             <w:r>
               <w:rPr>
-                <w:rFonts w:ascii="Segoe UI" w:eastAsia="SimSun" w:hAnsi="Segoe UI" w:cs="Segoe UI"/>
+                <w:rFonts w:ascii="Segoe UI" w:hAnsi="Segoe UI" w:eastAsia="SimSun" w:cs="Segoe UI"/>
                 <w:sz w:val="20"/>
                 <w:szCs w:val="20"/>
               </w:rPr>
@@ -2263,15 +2769,17 @@
           </w:tcPr>
           <w:p>
             <w:pPr>
-              <w:rPr>
-                <w:rFonts w:ascii="Segoe UI" w:eastAsia="SimSun" w:hAnsi="Segoe UI" w:cs="Segoe UI"/>
+              <w:widowControl w:val="0"/>
+              <w:jc w:val="both"/>
+              <w:rPr>
+                <w:rFonts w:ascii="Segoe UI" w:hAnsi="Segoe UI" w:eastAsia="SimSun" w:cs="Segoe UI"/>
                 <w:sz w:val="20"/>
                 <w:szCs w:val="20"/>
               </w:rPr>
             </w:pPr>
             <w:r>
               <w:rPr>
-                <w:rFonts w:ascii="Segoe UI" w:eastAsia="SimSun" w:hAnsi="Segoe UI" w:cs="Segoe UI"/>
+                <w:rFonts w:ascii="Segoe UI" w:hAnsi="Segoe UI" w:eastAsia="SimSun" w:cs="Segoe UI"/>
                 <w:sz w:val="20"/>
                 <w:szCs w:val="20"/>
               </w:rPr>
@@ -2280,10 +2788,95 @@
           </w:p>
         </w:tc>
       </w:tr>
+      <w:tr>
+        <w:tblPrEx>
+          <w:tblBorders>
+            <w:top w:val="single" w:color="auto" w:sz="4" w:space="0"/>
+            <w:left w:val="single" w:color="auto" w:sz="4" w:space="0"/>
+            <w:bottom w:val="single" w:color="auto" w:sz="4" w:space="0"/>
+            <w:right w:val="single" w:color="auto" w:sz="4" w:space="0"/>
+            <w:insideH w:val="single" w:color="auto" w:sz="4" w:space="0"/>
+            <w:insideV w:val="single" w:color="auto" w:sz="4" w:space="0"/>
+          </w:tblBorders>
+          <w:tblCellMar>
+            <w:top w:w="0" w:type="dxa"/>
+            <w:left w:w="108" w:type="dxa"/>
+            <w:bottom w:w="0" w:type="dxa"/>
+            <w:right w:w="108" w:type="dxa"/>
+          </w:tblCellMar>
+        </w:tblPrEx>
+        <w:tc>
+          <w:tcPr>
+            <w:tcW w:w="2854" w:type="dxa"/>
+          </w:tcPr>
+          <w:p>
+            <w:pPr>
+              <w:widowControl w:val="0"/>
+              <w:jc w:val="both"/>
+              <w:rPr>
+                <w:rFonts w:ascii="Segoe UI" w:hAnsi="Segoe UI" w:eastAsia="SimSun" w:cs="Segoe UI"/>
+                <w:sz w:val="20"/>
+                <w:szCs w:val="20"/>
+              </w:rPr>
+            </w:pPr>
+            <w:r>
+              <w:rPr>
+                <w:rFonts w:hint="default" w:ascii="Segoe UI" w:hAnsi="Segoe UI" w:eastAsia="SimSun"/>
+                <w:sz w:val="20"/>
+                <w:szCs w:val="20"/>
+              </w:rPr>
+              <w:t xml:space="preserve">cargo readobj --bin </w:t>
+            </w:r>
+            <w:r>
+              <w:rPr>
+                <w:rFonts w:hint="default" w:ascii="Segoe UI" w:hAnsi="Segoe UI" w:eastAsia="SimSun"/>
+                <w:sz w:val="20"/>
+                <w:szCs w:val="20"/>
+                <w:lang w:val="es-MX"/>
+              </w:rPr>
+              <w:t>{project}</w:t>
+            </w:r>
+            <w:r>
+              <w:rPr>
+                <w:rFonts w:hint="default" w:ascii="Segoe UI" w:hAnsi="Segoe UI" w:eastAsia="SimSun"/>
+                <w:sz w:val="20"/>
+                <w:szCs w:val="20"/>
+              </w:rPr>
+              <w:t xml:space="preserve"> -- -file-headers</w:t>
+            </w:r>
+          </w:p>
+        </w:tc>
+        <w:tc>
+          <w:tcPr>
+            <w:tcW w:w="7828" w:type="dxa"/>
+          </w:tcPr>
+          <w:p>
+            <w:pPr>
+              <w:widowControl w:val="0"/>
+              <w:jc w:val="both"/>
+              <w:rPr>
+                <w:rFonts w:hint="default" w:ascii="Segoe UI" w:hAnsi="Segoe UI" w:eastAsia="SimSun" w:cs="Segoe UI"/>
+                <w:sz w:val="20"/>
+                <w:szCs w:val="20"/>
+                <w:lang w:val="es-MX"/>
+              </w:rPr>
+            </w:pPr>
+            <w:r>
+              <w:rPr>
+                <w:rFonts w:hint="default" w:ascii="Segoe UI" w:hAnsi="Segoe UI" w:eastAsia="SimSun" w:cs="Segoe UI"/>
+                <w:sz w:val="20"/>
+                <w:szCs w:val="20"/>
+                <w:lang w:val="es-MX"/>
+              </w:rPr>
+              <w:t>Inspects Binary file created on compilation</w:t>
+            </w:r>
+          </w:p>
+        </w:tc>
+      </w:tr>
     </w:tbl>
     <w:p>
       <w:pPr>
-        <w:pStyle w:val="ListParagraph"/>
+        <w:pStyle w:val="13"/>
         <w:ind w:left="0"/>
         <w:jc w:val="center"/>
         <w:rPr>
@@ -2306,7 +2899,7 @@
     </w:p>
     <w:p>
       <w:pPr>
-        <w:pStyle w:val="ListParagraph"/>
+        <w:pStyle w:val="13"/>
         <w:numPr>
           <w:ilvl w:val="1"/>
           <w:numId w:val="1"/>
@@ -2317,6 +2910,11 @@
           <w:b/>
           <w:bCs/>
           <w:color w:val="4472C4" w:themeColor="accent1"/>
+          <w14:textFill>
+            <w14:solidFill>
+              <w14:schemeClr w14:val="accent1"/>
+            </w14:solidFill>
+          </w14:textFill>
         </w:rPr>
       </w:pPr>
       <w:r>
@@ -2325,13 +2923,18 @@
           <w:b/>
           <w:bCs/>
           <w:color w:val="4472C4" w:themeColor="accent1"/>
+          <w14:textFill>
+            <w14:solidFill>
+              <w14:schemeClr w14:val="accent1"/>
+            </w14:solidFill>
+          </w14:textFill>
         </w:rPr>
         <w:t>Input/output</w:t>
       </w:r>
     </w:p>
     <w:p>
       <w:pPr>
-        <w:pStyle w:val="ListParagraph"/>
+        <w:pStyle w:val="13"/>
         <w:ind w:left="0"/>
         <w:rPr>
           <w:rFonts w:ascii="Segoe UI" w:hAnsi="Segoe UI" w:cs="Segoe UI"/>
@@ -2346,7 +2949,7 @@
     </w:p>
     <w:p>
       <w:pPr>
-        <w:pStyle w:val="ListParagraph"/>
+        <w:pStyle w:val="13"/>
         <w:ind w:left="0"/>
         <w:rPr>
           <w:rFonts w:ascii="Segoe UI" w:hAnsi="Segoe UI" w:cs="Segoe UI"/>
@@ -2355,7 +2958,7 @@
     </w:p>
     <w:p>
       <w:pPr>
-        <w:pStyle w:val="ListParagraph"/>
+        <w:pStyle w:val="13"/>
         <w:numPr>
           <w:ilvl w:val="1"/>
           <w:numId w:val="1"/>
@@ -2366,6 +2969,11 @@
           <w:b/>
           <w:bCs/>
           <w:color w:val="4472C4" w:themeColor="accent1"/>
+          <w14:textFill>
+            <w14:solidFill>
+              <w14:schemeClr w14:val="accent1"/>
+            </w14:solidFill>
+          </w14:textFill>
         </w:rPr>
       </w:pPr>
       <w:r>
@@ -2374,6 +2982,11 @@
           <w:b/>
           <w:bCs/>
           <w:color w:val="4472C4" w:themeColor="accent1"/>
+          <w14:textFill>
+            <w14:solidFill>
+              <w14:schemeClr w14:val="accent1"/>
+            </w14:solidFill>
+          </w14:textFill>
         </w:rPr>
         <w:t>Strings</w:t>
       </w:r>
@@ -2392,9 +3005,14 @@
       </w:r>
       <w:r>
         <w:rPr>
-          <w:rStyle w:val="HTMLCode"/>
-          <w:rFonts w:ascii="Segoe UI" w:eastAsiaTheme="minorHAnsi" w:hAnsi="Segoe UI" w:cs="Segoe UI"/>
+          <w:rStyle w:val="7"/>
+          <w:rFonts w:ascii="Segoe UI" w:hAnsi="Segoe UI" w:cs="Segoe UI" w:eastAsiaTheme="minorHAnsi"/>
           <w:color w:val="4472C4" w:themeColor="accent1"/>
+          <w14:textFill>
+            <w14:solidFill>
+              <w14:schemeClr w14:val="accent1"/>
+            </w14:solidFill>
+          </w14:textFill>
         </w:rPr>
         <w:t>String</w:t>
       </w:r>
@@ -2402,6 +3020,11 @@
         <w:rPr>
           <w:rFonts w:ascii="Segoe UI" w:hAnsi="Segoe UI" w:cs="Segoe UI"/>
           <w:color w:val="4472C4" w:themeColor="accent1"/>
+          <w14:textFill>
+            <w14:solidFill>
+              <w14:schemeClr w14:val="accent1"/>
+            </w14:solidFill>
+          </w14:textFill>
         </w:rPr>
         <w:t xml:space="preserve"> </w:t>
       </w:r>
@@ -2414,7 +3037,7 @@
     </w:p>
     <w:p>
       <w:pPr>
-        <w:pStyle w:val="ListParagraph"/>
+        <w:pStyle w:val="13"/>
         <w:ind w:left="0"/>
         <w:rPr>
           <w:rFonts w:ascii="Segoe UI" w:hAnsi="Segoe UI" w:cs="Segoe UI"/>
@@ -2423,7 +3046,7 @@
     </w:p>
     <w:p>
       <w:pPr>
-        <w:pStyle w:val="ListParagraph"/>
+        <w:pStyle w:val="13"/>
         <w:numPr>
           <w:ilvl w:val="1"/>
           <w:numId w:val="1"/>
@@ -2434,6 +3057,11 @@
           <w:b/>
           <w:bCs/>
           <w:color w:val="4472C4" w:themeColor="accent1"/>
+          <w14:textFill>
+            <w14:solidFill>
+              <w14:schemeClr w14:val="accent1"/>
+            </w14:solidFill>
+          </w14:textFill>
         </w:rPr>
       </w:pPr>
       <w:r>
@@ -2442,31 +3070,18 @@
           <w:b/>
           <w:bCs/>
           <w:color w:val="4472C4" w:themeColor="accent1"/>
-        </w:rPr>
-        <w:t xml:space="preserve">Functions &amp; </w:t>
-      </w:r>
-      <w:r>
-        <w:rPr>
-          <w:rFonts w:ascii="Segoe UI" w:hAnsi="Segoe UI" w:cs="Segoe UI"/>
-          <w:b/>
-          <w:bCs/>
-          <w:color w:val="4472C4" w:themeColor="accent1"/>
-        </w:rPr>
-        <w:t>Methods</w:t>
-      </w:r>
-      <w:r>
-        <w:rPr>
-          <w:rFonts w:ascii="Segoe UI" w:hAnsi="Segoe UI" w:cs="Segoe UI"/>
-          <w:b/>
-          <w:bCs/>
-          <w:color w:val="4472C4" w:themeColor="accent1"/>
-        </w:rPr>
-        <w:t xml:space="preserve"> </w:t>
-      </w:r>
-    </w:p>
-    <w:p>
-      <w:pPr>
-        <w:pStyle w:val="ListParagraph"/>
+          <w14:textFill>
+            <w14:solidFill>
+              <w14:schemeClr w14:val="accent1"/>
+            </w14:solidFill>
+          </w14:textFill>
+        </w:rPr>
+        <w:t xml:space="preserve">Functions &amp; Methods </w:t>
+      </w:r>
+    </w:p>
+    <w:p>
+      <w:pPr>
+        <w:pStyle w:val="13"/>
         <w:ind w:left="0"/>
         <w:rPr>
           <w:rFonts w:ascii="Segoe UI" w:hAnsi="Segoe UI"/>
@@ -2485,7 +3100,7 @@
     </w:p>
     <w:p>
       <w:pPr>
-        <w:pStyle w:val="ListParagraph"/>
+        <w:pStyle w:val="13"/>
         <w:ind w:left="0"/>
         <w:rPr>
           <w:rFonts w:ascii="Segoe UI" w:hAnsi="Segoe UI"/>
@@ -2508,19 +3123,7 @@
         <w:rPr>
           <w:rFonts w:ascii="Segoe UI" w:hAnsi="Segoe UI"/>
         </w:rPr>
-        <w:t xml:space="preserve">C, where you </w:t>
-      </w:r>
-      <w:r>
-        <w:rPr>
-          <w:rFonts w:ascii="Segoe UI" w:hAnsi="Segoe UI"/>
-        </w:rPr>
-        <w:t>must</w:t>
-      </w:r>
-      <w:r>
-        <w:rPr>
-          <w:rFonts w:ascii="Segoe UI" w:hAnsi="Segoe UI"/>
-        </w:rPr>
-        <w:t xml:space="preserve"> define a function </w:t>
+        <w:t xml:space="preserve">C, where you must define a function </w:t>
       </w:r>
       <w:r>
         <w:rPr>
@@ -2538,85 +3141,86 @@
     </w:p>
     <w:p>
       <w:pPr>
-        <w:pStyle w:val="HTMLPreformatted"/>
+        <w:pStyle w:val="4"/>
       </w:pPr>
       <w:r>
         <w:rPr>
           <w:rFonts w:ascii="Segoe UI" w:hAnsi="Segoe UI"/>
         </w:rPr>
-        <w:t xml:space="preserve">In function signatures, you must </w:t>
-      </w:r>
-      <w:r>
+        <w:t xml:space="preserve">In function signatures, you must declare the type of each parameter, this means in the annotated form. E.g. </w:t>
+      </w:r>
+      <w:r>
+        <w:rPr>
+          <w:color w:val="C00000"/>
+        </w:rPr>
+        <w:t xml:space="preserve">fn </w:t>
+      </w:r>
+      <w:r>
+        <w:rPr>
+          <w:color w:val="ED7D31" w:themeColor="accent2"/>
+          <w14:textFill>
+            <w14:solidFill>
+              <w14:schemeClr w14:val="accent2"/>
+            </w14:solidFill>
+          </w14:textFill>
+        </w:rPr>
+        <w:t>example_function</w:t>
+      </w:r>
+      <w:r>
+        <w:t xml:space="preserve">(x: i32, y: i32){ </w:t>
+      </w:r>
+    </w:p>
+    <w:p>
+      <w:pPr>
+        <w:pStyle w:val="4"/>
+      </w:pPr>
+      <w:r>
+        <w:rPr>
+          <w:color w:val="ED7D31" w:themeColor="accent2"/>
+          <w14:textFill>
+            <w14:solidFill>
+              <w14:schemeClr w14:val="accent2"/>
+            </w14:solidFill>
+          </w14:textFill>
+        </w:rPr>
+        <w:tab/>
+      </w:r>
+      <w:r>
+        <w:rPr>
+          <w:color w:val="ED7D31" w:themeColor="accent2"/>
+          <w14:textFill>
+            <w14:solidFill>
+              <w14:schemeClr w14:val="accent2"/>
+            </w14:solidFill>
+          </w14:textFill>
+        </w:rPr>
+        <w:t>println!</w:t>
+      </w:r>
+      <w:r>
+        <w:t>(“</w:t>
+      </w:r>
+      <w:r>
+        <w:rPr>
+          <w:color w:val="00B050"/>
+        </w:rPr>
+        <w:t>value of x is: {}</w:t>
+      </w:r>
+      <w:r>
+        <w:t>”, x) …}</w:t>
+      </w:r>
+    </w:p>
+    <w:p>
+      <w:pPr>
+        <w:pStyle w:val="13"/>
+        <w:ind w:left="0"/>
         <w:rPr>
           <w:rFonts w:ascii="Segoe UI" w:hAnsi="Segoe UI"/>
         </w:rPr>
-        <w:t>declare</w:t>
-      </w:r>
-      <w:r>
-        <w:rPr>
-          <w:rFonts w:ascii="Segoe UI" w:hAnsi="Segoe UI"/>
-        </w:rPr>
-        <w:t xml:space="preserve"> the type of each parameter, this means in the annotated form. E.g. </w:t>
-      </w:r>
-      <w:r>
-        <w:rPr>
-          <w:color w:val="C00000"/>
-        </w:rPr>
-        <w:t xml:space="preserve">fn </w:t>
-      </w:r>
-      <w:proofErr w:type="spellStart"/>
-      <w:r>
-        <w:rPr>
-          <w:color w:val="ED7D31" w:themeColor="accent2"/>
-        </w:rPr>
-        <w:t>example_function</w:t>
-      </w:r>
-      <w:proofErr w:type="spellEnd"/>
-      <w:r>
-        <w:t xml:space="preserve">(x: i32, y: i32){ </w:t>
-      </w:r>
-    </w:p>
-    <w:p>
-      <w:pPr>
-        <w:pStyle w:val="HTMLPreformatted"/>
-      </w:pPr>
-      <w:r>
-        <w:rPr>
-          <w:color w:val="ED7D31" w:themeColor="accent2"/>
-        </w:rPr>
-        <w:tab/>
-      </w:r>
-      <w:r>
-        <w:rPr>
-          <w:color w:val="ED7D31" w:themeColor="accent2"/>
-        </w:rPr>
-        <w:t>println!</w:t>
-      </w:r>
-      <w:r>
-        <w:t>(“</w:t>
-      </w:r>
-      <w:r>
-        <w:rPr>
-          <w:color w:val="00B050"/>
-        </w:rPr>
-        <w:t>value of x is: {}</w:t>
-      </w:r>
-      <w:r>
-        <w:t>”, x) …}</w:t>
-      </w:r>
-    </w:p>
-    <w:p>
-      <w:pPr>
-        <w:pStyle w:val="ListParagraph"/>
-        <w:ind w:left="0"/>
-        <w:rPr>
-          <w:rFonts w:ascii="Segoe UI" w:hAnsi="Segoe UI"/>
-        </w:rPr>
-      </w:pPr>
-    </w:p>
-    <w:p>
-      <w:pPr>
-        <w:pStyle w:val="ListParagraph"/>
+      </w:pPr>
+    </w:p>
+    <w:p>
+      <w:pPr>
+        <w:pStyle w:val="13"/>
         <w:ind w:left="0"/>
         <w:rPr>
           <w:rFonts w:ascii="Segoe UI" w:hAnsi="Segoe UI"/>
@@ -2660,7 +3264,6 @@
         <w:rPr>
           <w:rFonts w:ascii="Segoe UI" w:hAnsi="Segoe UI"/>
         </w:rPr>
-        <w:lastRenderedPageBreak/>
         <w:t xml:space="preserve">Return </w:t>
       </w:r>
       <w:r>
@@ -2682,6 +3285,11 @@
           <w:b/>
           <w:bCs/>
           <w:color w:val="4472C4" w:themeColor="accent1"/>
+          <w14:textFill>
+            <w14:solidFill>
+              <w14:schemeClr w14:val="accent1"/>
+            </w14:solidFill>
+          </w14:textFill>
         </w:rPr>
         <w:t>-&gt;</w:t>
       </w:r>
@@ -2695,6 +3303,11 @@
         <w:rPr>
           <w:rFonts w:ascii="Segoe UI" w:hAnsi="Segoe UI"/>
           <w:color w:val="4472C4" w:themeColor="accent1"/>
+          <w14:textFill>
+            <w14:solidFill>
+              <w14:schemeClr w14:val="accent1"/>
+            </w14:solidFill>
+          </w14:textFill>
         </w:rPr>
         <w:t xml:space="preserve">return </w:t>
       </w:r>
@@ -2740,34 +3353,42 @@
         </w:tabs>
         <w:spacing w:after="0" w:line="240" w:lineRule="auto"/>
         <w:rPr>
-          <w:rFonts w:ascii="Courier New" w:eastAsia="Times New Roman" w:hAnsi="Courier New" w:cs="Courier New"/>
+          <w:rFonts w:ascii="Courier New" w:hAnsi="Courier New" w:eastAsia="Times New Roman" w:cs="Courier New"/>
           <w:color w:val="70AD47" w:themeColor="accent6"/>
           <w:sz w:val="20"/>
           <w:szCs w:val="20"/>
-        </w:rPr>
-      </w:pPr>
-      <w:r>
-        <w:rPr>
-          <w:rFonts w:ascii="Courier New" w:eastAsia="Times New Roman" w:hAnsi="Courier New" w:cs="Courier New"/>
+          <w14:textFill>
+            <w14:solidFill>
+              <w14:schemeClr w14:val="accent6"/>
+            </w14:solidFill>
+          </w14:textFill>
+        </w:rPr>
+      </w:pPr>
+      <w:r>
+        <w:rPr>
+          <w:rFonts w:ascii="Courier New" w:hAnsi="Courier New" w:eastAsia="Times New Roman" w:cs="Courier New"/>
           <w:sz w:val="20"/>
           <w:szCs w:val="20"/>
         </w:rPr>
         <w:t xml:space="preserve">fn </w:t>
       </w:r>
-      <w:proofErr w:type="spellStart"/>
-      <w:r>
-        <w:rPr>
-          <w:rFonts w:ascii="Courier New" w:eastAsia="Times New Roman" w:hAnsi="Courier New" w:cs="Courier New"/>
+      <w:r>
+        <w:rPr>
+          <w:rFonts w:ascii="Courier New" w:hAnsi="Courier New" w:eastAsia="Times New Roman" w:cs="Courier New"/>
           <w:color w:val="ED7D31" w:themeColor="accent2"/>
           <w:sz w:val="20"/>
           <w:szCs w:val="20"/>
+          <w14:textFill>
+            <w14:solidFill>
+              <w14:schemeClr w14:val="accent2"/>
+            </w14:solidFill>
+          </w14:textFill>
         </w:rPr>
         <w:t>plus_one</w:t>
       </w:r>
-      <w:proofErr w:type="spellEnd"/>
-      <w:r>
-        <w:rPr>
-          <w:rFonts w:ascii="Courier New" w:eastAsia="Times New Roman" w:hAnsi="Courier New" w:cs="Courier New"/>
+      <w:r>
+        <w:rPr>
+          <w:rFonts w:ascii="Courier New" w:hAnsi="Courier New" w:eastAsia="Times New Roman" w:cs="Courier New"/>
           <w:sz w:val="20"/>
           <w:szCs w:val="20"/>
         </w:rPr>
@@ -2775,18 +3396,23 @@
       </w:r>
       <w:r>
         <w:rPr>
-          <w:rFonts w:ascii="Courier New" w:eastAsia="Times New Roman" w:hAnsi="Courier New" w:cs="Courier New"/>
+          <w:rFonts w:ascii="Courier New" w:hAnsi="Courier New" w:eastAsia="Times New Roman" w:cs="Courier New"/>
           <w:b/>
           <w:bCs/>
           <w:color w:val="4472C4" w:themeColor="accent1"/>
           <w:sz w:val="20"/>
           <w:szCs w:val="20"/>
+          <w14:textFill>
+            <w14:solidFill>
+              <w14:schemeClr w14:val="accent1"/>
+            </w14:solidFill>
+          </w14:textFill>
         </w:rPr>
         <w:t>-&gt;</w:t>
       </w:r>
       <w:r>
         <w:rPr>
-          <w:rFonts w:ascii="Courier New" w:eastAsia="Times New Roman" w:hAnsi="Courier New" w:cs="Courier New"/>
+          <w:rFonts w:ascii="Courier New" w:hAnsi="Courier New" w:eastAsia="Times New Roman" w:cs="Courier New"/>
           <w:sz w:val="20"/>
           <w:szCs w:val="20"/>
         </w:rPr>
@@ -2794,7 +3420,7 @@
       </w:r>
       <w:r>
         <w:rPr>
-          <w:rFonts w:ascii="Courier New" w:eastAsia="Times New Roman" w:hAnsi="Courier New" w:cs="Courier New"/>
+          <w:rFonts w:ascii="Courier New" w:hAnsi="Courier New" w:eastAsia="Times New Roman" w:cs="Courier New"/>
           <w:sz w:val="20"/>
           <w:szCs w:val="20"/>
         </w:rPr>
@@ -2802,7 +3428,7 @@
       </w:r>
       <w:r>
         <w:rPr>
-          <w:rFonts w:ascii="Courier New" w:eastAsia="Times New Roman" w:hAnsi="Courier New" w:cs="Courier New"/>
+          <w:rFonts w:ascii="Courier New" w:hAnsi="Courier New" w:eastAsia="Times New Roman" w:cs="Courier New"/>
           <w:sz w:val="20"/>
           <w:szCs w:val="20"/>
         </w:rPr>
@@ -2810,7 +3436,7 @@
       </w:r>
       <w:r>
         <w:rPr>
-          <w:rFonts w:ascii="Courier New" w:eastAsia="Times New Roman" w:hAnsi="Courier New" w:cs="Courier New"/>
+          <w:rFonts w:ascii="Courier New" w:hAnsi="Courier New" w:eastAsia="Times New Roman" w:cs="Courier New"/>
           <w:color w:val="00B050"/>
           <w:sz w:val="20"/>
           <w:szCs w:val="20"/>
@@ -2840,40 +3466,30 @@
         </w:tabs>
         <w:spacing w:after="0" w:line="240" w:lineRule="auto"/>
         <w:rPr>
-          <w:rFonts w:ascii="Courier New" w:eastAsia="Times New Roman" w:hAnsi="Courier New" w:cs="Courier New"/>
+          <w:rFonts w:ascii="Courier New" w:hAnsi="Courier New" w:eastAsia="Times New Roman" w:cs="Courier New"/>
           <w:sz w:val="20"/>
           <w:szCs w:val="20"/>
         </w:rPr>
       </w:pPr>
-      <w:proofErr w:type="spellStart"/>
-      <w:r>
-        <w:rPr>
-          <w:rFonts w:ascii="Courier New" w:eastAsia="Times New Roman" w:hAnsi="Courier New" w:cs="Courier New"/>
+      <w:r>
+        <w:rPr>
+          <w:rFonts w:ascii="Courier New" w:hAnsi="Courier New" w:eastAsia="Times New Roman" w:cs="Courier New"/>
           <w:sz w:val="20"/>
           <w:szCs w:val="20"/>
         </w:rPr>
-        <w:t>plus_one</w:t>
-      </w:r>
-      <w:proofErr w:type="spellEnd"/>
-      <w:r>
-        <w:rPr>
-          <w:rFonts w:ascii="Courier New" w:eastAsia="Times New Roman" w:hAnsi="Courier New" w:cs="Courier New"/>
+        <w:t xml:space="preserve">plus_one(5); </w:t>
+      </w:r>
+      <w:r>
+        <w:rPr>
+          <w:rFonts w:ascii="Courier New" w:hAnsi="Courier New" w:eastAsia="Times New Roman" w:cs="Courier New"/>
           <w:sz w:val="20"/>
           <w:szCs w:val="20"/>
         </w:rPr>
-        <w:t xml:space="preserve">(5); </w:t>
-      </w:r>
-      <w:r>
-        <w:rPr>
-          <w:rFonts w:ascii="Courier New" w:eastAsia="Times New Roman" w:hAnsi="Courier New" w:cs="Courier New"/>
-          <w:sz w:val="20"/>
-          <w:szCs w:val="20"/>
-        </w:rPr>
         <w:tab/>
       </w:r>
       <w:r>
         <w:rPr>
-          <w:rFonts w:ascii="Courier New" w:eastAsia="Times New Roman" w:hAnsi="Courier New" w:cs="Courier New"/>
+          <w:rFonts w:ascii="Courier New" w:hAnsi="Courier New" w:eastAsia="Times New Roman" w:cs="Courier New"/>
           <w:color w:val="00B050"/>
           <w:sz w:val="20"/>
           <w:szCs w:val="20"/>
@@ -2883,7 +3499,7 @@
     </w:p>
     <w:p>
       <w:pPr>
-        <w:pStyle w:val="ListParagraph"/>
+        <w:pStyle w:val="13"/>
         <w:ind w:left="0"/>
         <w:rPr>
           <w:rFonts w:ascii="Segoe UI" w:hAnsi="Segoe UI"/>
@@ -2892,7 +3508,7 @@
     </w:p>
     <w:p>
       <w:pPr>
-        <w:pStyle w:val="ListParagraph"/>
+        <w:pStyle w:val="13"/>
         <w:ind w:left="0"/>
         <w:rPr>
           <w:rFonts w:ascii="Segoe UI" w:hAnsi="Segoe UI" w:cs="Segoe UI"/>
@@ -2967,12 +3583,17 @@
           <w:rFonts w:ascii="Segoe UI" w:hAnsi="Segoe UI" w:cs="Segoe UI"/>
         </w:rPr>
         <w:tab/>
+      </w:r>
+      <w:r>
+        <w:rPr>
+          <w:rFonts w:ascii="Segoe UI" w:hAnsi="Segoe UI" w:cs="Segoe UI"/>
+        </w:rPr>
         <w:t>//method that creates a new  instance of a String</w:t>
       </w:r>
     </w:p>
     <w:p>
       <w:pPr>
-        <w:pStyle w:val="ListParagraph"/>
+        <w:pStyle w:val="13"/>
         <w:ind w:left="0"/>
         <w:rPr>
           <w:rFonts w:ascii="Segoe UI" w:hAnsi="Segoe UI" w:cs="Segoe UI"/>
@@ -2982,26 +3603,17 @@
         <w:rPr>
           <w:rFonts w:ascii="Segoe UI" w:hAnsi="Segoe UI" w:cs="Segoe UI"/>
         </w:rPr>
-        <w:t>instance::</w:t>
-      </w:r>
-      <w:proofErr w:type="spellStart"/>
-      <w:r>
-        <w:rPr>
-          <w:rFonts w:ascii="Segoe UI" w:hAnsi="Segoe UI" w:cs="Segoe UI"/>
-        </w:rPr>
-        <w:t>method.submethod</w:t>
-      </w:r>
-      <w:proofErr w:type="spellEnd"/>
-      <w:r>
-        <w:rPr>
-          <w:rFonts w:ascii="Segoe UI" w:hAnsi="Segoe UI" w:cs="Segoe UI"/>
-        </w:rPr>
-        <w:t>() -&gt; Calls sub-method on method handle. E.g.: io::stdin().</w:t>
+        <w:t>instance::method.submethod() -&gt; Calls sub-method on method handle. E.g.: io::stdin().</w:t>
       </w:r>
       <w:r>
         <w:rPr>
           <w:rFonts w:ascii="Segoe UI" w:hAnsi="Segoe UI" w:cs="Segoe UI"/>
           <w:color w:val="4472C4" w:themeColor="accent1"/>
+          <w14:textFill>
+            <w14:solidFill>
+              <w14:schemeClr w14:val="accent1"/>
+            </w14:solidFill>
+          </w14:textFill>
         </w:rPr>
         <w:t>read_line()</w:t>
       </w:r>
@@ -3014,7 +3626,7 @@
     </w:p>
     <w:p>
       <w:pPr>
-        <w:pStyle w:val="ListParagraph"/>
+        <w:pStyle w:val="13"/>
         <w:ind w:left="360"/>
         <w:rPr>
           <w:rFonts w:ascii="Segoe UI" w:hAnsi="Segoe UI" w:cs="Segoe UI"/>
@@ -3023,7 +3635,7 @@
     </w:p>
     <w:p>
       <w:pPr>
-        <w:pStyle w:val="ListParagraph"/>
+        <w:pStyle w:val="13"/>
         <w:numPr>
           <w:ilvl w:val="1"/>
           <w:numId w:val="1"/>
@@ -3034,6 +3646,11 @@
           <w:b/>
           <w:bCs/>
           <w:color w:val="4472C4" w:themeColor="accent1"/>
+          <w14:textFill>
+            <w14:solidFill>
+              <w14:schemeClr w14:val="accent1"/>
+            </w14:solidFill>
+          </w14:textFill>
         </w:rPr>
       </w:pPr>
       <w:r>
@@ -3042,13 +3659,18 @@
           <w:b/>
           <w:bCs/>
           <w:color w:val="4472C4" w:themeColor="accent1"/>
+          <w14:textFill>
+            <w14:solidFill>
+              <w14:schemeClr w14:val="accent1"/>
+            </w14:solidFill>
+          </w14:textFill>
         </w:rPr>
         <w:t>Failures</w:t>
       </w:r>
     </w:p>
     <w:p>
       <w:pPr>
-        <w:pStyle w:val="ListParagraph"/>
+        <w:pStyle w:val="13"/>
         <w:ind w:left="0"/>
         <w:rPr>
           <w:rFonts w:ascii="Segoe UI" w:hAnsi="Segoe UI" w:cs="Segoe UI"/>
@@ -3058,6 +3680,11 @@
         <w:rPr>
           <w:rFonts w:ascii="Segoe UI" w:hAnsi="Segoe UI" w:cs="Segoe UI"/>
           <w:color w:val="4472C4" w:themeColor="accent1"/>
+          <w14:textFill>
+            <w14:solidFill>
+              <w14:schemeClr w14:val="accent1"/>
+            </w14:solidFill>
+          </w14:textFill>
         </w:rPr>
         <w:t xml:space="preserve">Result </w:t>
       </w:r>
@@ -3148,7 +3775,7 @@
     </w:p>
     <w:p>
       <w:pPr>
-        <w:pStyle w:val="ListParagraph"/>
+        <w:pStyle w:val="13"/>
         <w:ind w:left="0"/>
         <w:rPr>
           <w:rFonts w:ascii="Segoe UI" w:hAnsi="Segoe UI" w:cs="Segoe UI"/>
@@ -3164,6 +3791,11 @@
         <w:rPr>
           <w:rFonts w:ascii="Segoe UI" w:hAnsi="Segoe UI" w:cs="Segoe UI"/>
           <w:color w:val="4472C4" w:themeColor="accent1"/>
+          <w14:textFill>
+            <w14:solidFill>
+              <w14:schemeClr w14:val="accent1"/>
+            </w14:solidFill>
+          </w14:textFill>
         </w:rPr>
         <w:t xml:space="preserve">Expect </w:t>
       </w:r>
@@ -3173,17 +3805,33 @@
         </w:rPr>
         <w:t xml:space="preserve">Unwraps a result, yielding the content of an </w:t>
       </w:r>
-      <w:hyperlink r:id="rId7" w:anchor="variant.Ok" w:history="1">
-        <w:r>
-          <w:rPr>
-            <w:rStyle w:val="HTMLCode"/>
-            <w:rFonts w:ascii="Segoe UI" w:eastAsiaTheme="minorHAnsi" w:hAnsi="Segoe UI" w:cs="Segoe UI"/>
-            <w:color w:val="00B050"/>
-            <w:u w:val="single"/>
-          </w:rPr>
-          <w:t>Ok</w:t>
-        </w:r>
-      </w:hyperlink>
+      <w:r>
+        <w:fldChar w:fldCharType="begin"/>
+      </w:r>
+      <w:r>
+        <w:instrText xml:space="preserve"> HYPERLINK "https://doc.rust-lang.org/std/result/enum.Result.html" \l "variant.Ok" </w:instrText>
+      </w:r>
+      <w:r>
+        <w:fldChar w:fldCharType="separate"/>
+      </w:r>
+      <w:r>
+        <w:rPr>
+          <w:rStyle w:val="7"/>
+          <w:rFonts w:ascii="Segoe UI" w:hAnsi="Segoe UI" w:cs="Segoe UI" w:eastAsiaTheme="minorHAnsi"/>
+          <w:color w:val="00B050"/>
+          <w:u w:val="single"/>
+        </w:rPr>
+        <w:t>Ok</w:t>
+      </w:r>
+      <w:r>
+        <w:rPr>
+          <w:rStyle w:val="7"/>
+          <w:rFonts w:ascii="Segoe UI" w:hAnsi="Segoe UI" w:cs="Segoe UI" w:eastAsiaTheme="minorHAnsi"/>
+          <w:color w:val="00B050"/>
+          <w:u w:val="single"/>
+        </w:rPr>
+        <w:fldChar w:fldCharType="end"/>
+      </w:r>
       <w:r>
         <w:rPr>
           <w:rFonts w:ascii="Segoe UI" w:hAnsi="Segoe UI" w:cs="Segoe UI"/>
@@ -3206,7 +3854,7 @@
     </w:p>
     <w:p>
       <w:pPr>
-        <w:pStyle w:val="ListParagraph"/>
+        <w:pStyle w:val="13"/>
         <w:ind w:left="360"/>
         <w:rPr>
           <w:rFonts w:ascii="Segoe UI" w:hAnsi="Segoe UI" w:cs="Segoe UI"/>
@@ -3215,7 +3863,7 @@
     </w:p>
     <w:p>
       <w:pPr>
-        <w:pStyle w:val="ListParagraph"/>
+        <w:pStyle w:val="13"/>
         <w:numPr>
           <w:ilvl w:val="1"/>
           <w:numId w:val="1"/>
@@ -3226,6 +3874,11 @@
           <w:b/>
           <w:bCs/>
           <w:color w:val="4472C4" w:themeColor="accent1"/>
+          <w14:textFill>
+            <w14:solidFill>
+              <w14:schemeClr w14:val="accent1"/>
+            </w14:solidFill>
+          </w14:textFill>
         </w:rPr>
       </w:pPr>
       <w:r>
@@ -3234,25 +3887,35 @@
           <w:b/>
           <w:bCs/>
           <w:color w:val="4472C4" w:themeColor="accent1"/>
+          <w14:textFill>
+            <w14:solidFill>
+              <w14:schemeClr w14:val="accent1"/>
+            </w14:solidFill>
+          </w14:textFill>
         </w:rPr>
         <w:t>Scope {}</w:t>
       </w:r>
     </w:p>
     <w:p>
       <w:pPr>
-        <w:pStyle w:val="ListParagraph"/>
+        <w:pStyle w:val="13"/>
         <w:ind w:left="360"/>
         <w:rPr>
           <w:rFonts w:ascii="Segoe UI" w:hAnsi="Segoe UI" w:cs="Segoe UI"/>
           <w:b/>
           <w:bCs/>
           <w:color w:val="4472C4" w:themeColor="accent1"/>
-        </w:rPr>
-      </w:pPr>
-    </w:p>
-    <w:p>
-      <w:pPr>
-        <w:pStyle w:val="ListParagraph"/>
+          <w14:textFill>
+            <w14:solidFill>
+              <w14:schemeClr w14:val="accent1"/>
+            </w14:solidFill>
+          </w14:textFill>
+        </w:rPr>
+      </w:pPr>
+    </w:p>
+    <w:p>
+      <w:pPr>
+        <w:pStyle w:val="13"/>
         <w:numPr>
           <w:ilvl w:val="1"/>
           <w:numId w:val="1"/>
@@ -3263,6 +3926,11 @@
           <w:b/>
           <w:bCs/>
           <w:color w:val="4472C4" w:themeColor="accent1"/>
+          <w14:textFill>
+            <w14:solidFill>
+              <w14:schemeClr w14:val="accent1"/>
+            </w14:solidFill>
+          </w14:textFill>
         </w:rPr>
       </w:pPr>
       <w:r>
@@ -3271,27 +3939,51 @@
           <w:b/>
           <w:bCs/>
           <w:color w:val="4472C4" w:themeColor="accent1"/>
+          <w14:textFill>
+            <w14:solidFill>
+              <w14:schemeClr w14:val="accent1"/>
+            </w14:solidFill>
+          </w14:textFill>
         </w:rPr>
         <w:t>Loops</w:t>
       </w:r>
     </w:p>
     <w:p>
       <w:pPr>
-        <w:pStyle w:val="ListParagraph"/>
+        <w:pStyle w:val="13"/>
         <w:rPr>
           <w:rFonts w:ascii="Segoe UI" w:hAnsi="Segoe UI" w:cs="Segoe UI"/>
           <w:b/>
           <w:bCs/>
           <w:color w:val="4472C4" w:themeColor="accent1"/>
+          <w14:textFill>
+            <w14:solidFill>
+              <w14:schemeClr w14:val="accent1"/>
+            </w14:solidFill>
+          </w14:textFill>
         </w:rPr>
       </w:pPr>
     </w:p>
     <w:tbl>
       <w:tblPr>
-        <w:tblStyle w:val="TableGrid"/>
+        <w:tblStyle w:val="11"/>
         <w:tblW w:w="11203" w:type="dxa"/>
         <w:tblInd w:w="-5" w:type="dxa"/>
-        <w:tblLook w:val="04A0" w:firstRow="1" w:lastRow="0" w:firstColumn="1" w:lastColumn="0" w:noHBand="0" w:noVBand="1"/>
+        <w:tblBorders>
+          <w:top w:val="single" w:color="auto" w:sz="4" w:space="0"/>
+          <w:left w:val="single" w:color="auto" w:sz="4" w:space="0"/>
+          <w:bottom w:val="single" w:color="auto" w:sz="4" w:space="0"/>
+          <w:right w:val="single" w:color="auto" w:sz="4" w:space="0"/>
+          <w:insideH w:val="single" w:color="auto" w:sz="4" w:space="0"/>
+          <w:insideV w:val="single" w:color="auto" w:sz="4" w:space="0"/>
+        </w:tblBorders>
+        <w:tblLayout w:type="autofit"/>
+        <w:tblCellMar>
+          <w:top w:w="0" w:type="dxa"/>
+          <w:left w:w="108" w:type="dxa"/>
+          <w:bottom w:w="0" w:type="dxa"/>
+          <w:right w:w="108" w:type="dxa"/>
+        </w:tblCellMar>
       </w:tblPr>
       <w:tblGrid>
         <w:gridCol w:w="4050"/>
@@ -3299,8 +3991,24 @@
         <w:gridCol w:w="2563"/>
       </w:tblGrid>
       <w:tr>
+        <w:tblPrEx>
+          <w:tblBorders>
+            <w:top w:val="single" w:color="auto" w:sz="4" w:space="0"/>
+            <w:left w:val="single" w:color="auto" w:sz="4" w:space="0"/>
+            <w:bottom w:val="single" w:color="auto" w:sz="4" w:space="0"/>
+            <w:right w:val="single" w:color="auto" w:sz="4" w:space="0"/>
+            <w:insideH w:val="single" w:color="auto" w:sz="4" w:space="0"/>
+            <w:insideV w:val="single" w:color="auto" w:sz="4" w:space="0"/>
+          </w:tblBorders>
+          <w:tblCellMar>
+            <w:top w:w="0" w:type="dxa"/>
+            <w:left w:w="108" w:type="dxa"/>
+            <w:bottom w:w="0" w:type="dxa"/>
+            <w:right w:w="108" w:type="dxa"/>
+          </w:tblCellMar>
+        </w:tblPrEx>
         <w:trPr>
-          <w:trHeight w:val="479"/>
+          <w:trHeight w:val="479" w:hRule="atLeast"/>
         </w:trPr>
         <w:tc>
           <w:tcPr>
@@ -3308,13 +4016,20 @@
           </w:tcPr>
           <w:p>
             <w:pPr>
-              <w:pStyle w:val="ListParagraph"/>
+              <w:pStyle w:val="13"/>
+              <w:widowControl w:val="0"/>
               <w:ind w:left="0"/>
+              <w:jc w:val="both"/>
               <w:rPr>
                 <w:rFonts w:ascii="Segoe UI" w:hAnsi="Segoe UI" w:cs="Segoe UI"/>
                 <w:b/>
                 <w:bCs/>
                 <w:color w:val="4472C4" w:themeColor="accent1"/>
+                <w14:textFill>
+                  <w14:solidFill>
+                    <w14:schemeClr w14:val="accent1"/>
+                  </w14:solidFill>
+                </w14:textFill>
               </w:rPr>
             </w:pPr>
             <w:r>
@@ -3323,6 +4038,11 @@
                 <w:b/>
                 <w:bCs/>
                 <w:color w:val="4472C4" w:themeColor="accent1"/>
+                <w14:textFill>
+                  <w14:solidFill>
+                    <w14:schemeClr w14:val="accent1"/>
+                  </w14:solidFill>
+                </w14:textFill>
               </w:rPr>
               <w:t>For</w:t>
             </w:r>
@@ -3334,13 +4054,20 @@
           </w:tcPr>
           <w:p>
             <w:pPr>
-              <w:pStyle w:val="ListParagraph"/>
+              <w:pStyle w:val="13"/>
+              <w:widowControl w:val="0"/>
               <w:ind w:left="0"/>
+              <w:jc w:val="both"/>
               <w:rPr>
                 <w:rFonts w:ascii="Segoe UI" w:hAnsi="Segoe UI" w:cs="Segoe UI"/>
                 <w:b/>
                 <w:bCs/>
                 <w:color w:val="4472C4" w:themeColor="accent1"/>
+                <w14:textFill>
+                  <w14:solidFill>
+                    <w14:schemeClr w14:val="accent1"/>
+                  </w14:solidFill>
+                </w14:textFill>
               </w:rPr>
             </w:pPr>
             <w:r>
@@ -3349,6 +4076,11 @@
                 <w:b/>
                 <w:bCs/>
                 <w:color w:val="4472C4" w:themeColor="accent1"/>
+                <w14:textFill>
+                  <w14:solidFill>
+                    <w14:schemeClr w14:val="accent1"/>
+                  </w14:solidFill>
+                </w14:textFill>
               </w:rPr>
               <w:t>While</w:t>
             </w:r>
@@ -3360,13 +4092,20 @@
           </w:tcPr>
           <w:p>
             <w:pPr>
-              <w:pStyle w:val="ListParagraph"/>
+              <w:pStyle w:val="13"/>
+              <w:widowControl w:val="0"/>
               <w:ind w:left="0"/>
+              <w:jc w:val="both"/>
               <w:rPr>
                 <w:rFonts w:ascii="Segoe UI" w:hAnsi="Segoe UI" w:cs="Segoe UI"/>
                 <w:b/>
                 <w:bCs/>
                 <w:color w:val="4472C4" w:themeColor="accent1"/>
+                <w14:textFill>
+                  <w14:solidFill>
+                    <w14:schemeClr w14:val="accent1"/>
+                  </w14:solidFill>
+                </w14:textFill>
               </w:rPr>
             </w:pPr>
             <w:r>
@@ -3375,6 +4114,11 @@
                 <w:b/>
                 <w:bCs/>
                 <w:color w:val="4472C4" w:themeColor="accent1"/>
+                <w14:textFill>
+                  <w14:solidFill>
+                    <w14:schemeClr w14:val="accent1"/>
+                  </w14:solidFill>
+                </w14:textFill>
               </w:rPr>
               <w:t>Loop</w:t>
             </w:r>
@@ -3382,8 +4126,24 @@
         </w:tc>
       </w:tr>
       <w:tr>
+        <w:tblPrEx>
+          <w:tblBorders>
+            <w:top w:val="single" w:color="auto" w:sz="4" w:space="0"/>
+            <w:left w:val="single" w:color="auto" w:sz="4" w:space="0"/>
+            <w:bottom w:val="single" w:color="auto" w:sz="4" w:space="0"/>
+            <w:right w:val="single" w:color="auto" w:sz="4" w:space="0"/>
+            <w:insideH w:val="single" w:color="auto" w:sz="4" w:space="0"/>
+            <w:insideV w:val="single" w:color="auto" w:sz="4" w:space="0"/>
+          </w:tblBorders>
+          <w:tblCellMar>
+            <w:top w:w="0" w:type="dxa"/>
+            <w:left w:w="108" w:type="dxa"/>
+            <w:bottom w:w="0" w:type="dxa"/>
+            <w:right w:w="108" w:type="dxa"/>
+          </w:tblCellMar>
+        </w:tblPrEx>
         <w:trPr>
-          <w:trHeight w:val="1492"/>
+          <w:trHeight w:val="1492" w:hRule="atLeast"/>
         </w:trPr>
         <w:tc>
           <w:tcPr>
@@ -3391,8 +4151,10 @@
           </w:tcPr>
           <w:p>
             <w:pPr>
-              <w:pStyle w:val="ListParagraph"/>
+              <w:pStyle w:val="13"/>
+              <w:widowControl w:val="0"/>
               <w:ind w:left="0"/>
+              <w:jc w:val="both"/>
               <w:rPr>
                 <w:rFonts w:cstheme="minorHAnsi"/>
               </w:rPr>
@@ -3411,8 +4173,10 @@
           </w:tcPr>
           <w:p>
             <w:pPr>
-              <w:pStyle w:val="ListParagraph"/>
+              <w:pStyle w:val="13"/>
+              <w:widowControl w:val="0"/>
               <w:ind w:left="0"/>
+              <w:jc w:val="both"/>
               <w:rPr>
                 <w:rFonts w:cstheme="minorHAnsi"/>
               </w:rPr>
@@ -3421,19 +4185,7 @@
               <w:rPr>
                 <w:rFonts w:cstheme="minorHAnsi"/>
               </w:rPr>
-              <w:t xml:space="preserve">Useful to evaluate a condition within a loop. </w:t>
-            </w:r>
-            <w:r>
-              <w:rPr>
-                <w:rFonts w:cstheme="minorHAnsi"/>
-              </w:rPr>
-              <w:t>However,</w:t>
-            </w:r>
-            <w:r>
-              <w:rPr>
-                <w:rFonts w:cstheme="minorHAnsi"/>
-              </w:rPr>
-              <w:t xml:space="preserve"> is slower because the compiler adds runtime code to perform the conditional check on every element on every iteration through the loop.</w:t>
+              <w:t>Useful to evaluate a condition within a loop. However, is slower because the compiler adds runtime code to perform the conditional check on every element on every iteration through the loop.</w:t>
             </w:r>
           </w:p>
         </w:tc>
@@ -3443,8 +4195,10 @@
           </w:tcPr>
           <w:p>
             <w:pPr>
-              <w:pStyle w:val="ListParagraph"/>
+              <w:pStyle w:val="13"/>
+              <w:widowControl w:val="0"/>
               <w:ind w:left="0"/>
+              <w:jc w:val="both"/>
               <w:rPr>
                 <w:rFonts w:cstheme="minorHAnsi"/>
               </w:rPr>
@@ -3453,21 +4207,7 @@
               <w:rPr>
                 <w:rFonts w:cstheme="minorHAnsi"/>
               </w:rPr>
-              <w:t xml:space="preserve">Executes a block of code </w:t>
-            </w:r>
-            <w:proofErr w:type="gramStart"/>
-            <w:r>
-              <w:rPr>
-                <w:rFonts w:cstheme="minorHAnsi"/>
-              </w:rPr>
-              <w:t>over and over again</w:t>
-            </w:r>
-            <w:proofErr w:type="gramEnd"/>
-            <w:r>
-              <w:rPr>
-                <w:rFonts w:cstheme="minorHAnsi"/>
-              </w:rPr>
-              <w:t xml:space="preserve"> forever or until you explicitly tell it to stop.</w:t>
+              <w:t>Executes a block of code over and over again forever or until you explicitly tell it to stop.</w:t>
             </w:r>
           </w:p>
         </w:tc>
@@ -3475,33 +4215,38 @@
     </w:tbl>
     <w:p>
       <w:pPr>
-        <w:pStyle w:val="ListParagraph"/>
+        <w:pStyle w:val="13"/>
         <w:ind w:left="360"/>
         <w:rPr>
           <w:rFonts w:ascii="Segoe UI" w:hAnsi="Segoe UI" w:cs="Segoe UI"/>
           <w:b/>
           <w:bCs/>
           <w:color w:val="4472C4" w:themeColor="accent1"/>
-        </w:rPr>
-      </w:pPr>
-    </w:p>
-    <w:p>
-      <w:pPr>
-        <w:rPr>
-          <w:rFonts w:ascii="Segoe UI" w:hAnsi="Segoe UI" w:cs="Segoe UI"/>
-        </w:rPr>
-      </w:pPr>
-    </w:p>
-    <w:p>
-      <w:pPr>
-        <w:rPr>
-          <w:rFonts w:ascii="Segoe UI" w:hAnsi="Segoe UI" w:cs="Segoe UI"/>
-        </w:rPr>
-      </w:pPr>
-    </w:p>
-    <w:p>
-      <w:pPr>
-        <w:pStyle w:val="ListParagraph"/>
+          <w14:textFill>
+            <w14:solidFill>
+              <w14:schemeClr w14:val="accent1"/>
+            </w14:solidFill>
+          </w14:textFill>
+        </w:rPr>
+      </w:pPr>
+    </w:p>
+    <w:p>
+      <w:pPr>
+        <w:rPr>
+          <w:rFonts w:ascii="Segoe UI" w:hAnsi="Segoe UI" w:cs="Segoe UI"/>
+        </w:rPr>
+      </w:pPr>
+    </w:p>
+    <w:p>
+      <w:pPr>
+        <w:rPr>
+          <w:rFonts w:ascii="Segoe UI" w:hAnsi="Segoe UI" w:cs="Segoe UI"/>
+        </w:rPr>
+      </w:pPr>
+    </w:p>
+    <w:p>
+      <w:pPr>
+        <w:pStyle w:val="13"/>
         <w:numPr>
           <w:ilvl w:val="0"/>
           <w:numId w:val="1"/>
@@ -3524,7 +4269,7 @@
     </w:p>
     <w:p>
       <w:pPr>
-        <w:pStyle w:val="ListParagraph"/>
+        <w:pStyle w:val="13"/>
         <w:ind w:left="0"/>
         <w:rPr>
           <w:rFonts w:ascii="Segoe UI" w:hAnsi="Segoe UI" w:cs="Segoe UI"/>
@@ -3577,7 +4322,7 @@
     </w:p>
     <w:p>
       <w:pPr>
-        <w:pStyle w:val="ListParagraph"/>
+        <w:pStyle w:val="13"/>
         <w:numPr>
           <w:ilvl w:val="0"/>
           <w:numId w:val="1"/>
@@ -3608,22 +4353,7 @@
         <w:rPr>
           <w:rFonts w:ascii="Segoe UI" w:hAnsi="Segoe UI" w:cs="Segoe UI"/>
         </w:rPr>
-        <w:lastRenderedPageBreak/>
-        <w:t xml:space="preserve">All programs </w:t>
-      </w:r>
-      <w:proofErr w:type="gramStart"/>
-      <w:r>
-        <w:rPr>
-          <w:rFonts w:ascii="Segoe UI" w:hAnsi="Segoe UI" w:cs="Segoe UI"/>
-        </w:rPr>
-        <w:t>have to</w:t>
-      </w:r>
-      <w:proofErr w:type="gramEnd"/>
-      <w:r>
-        <w:rPr>
-          <w:rFonts w:ascii="Segoe UI" w:hAnsi="Segoe UI" w:cs="Segoe UI"/>
-        </w:rPr>
-        <w:t xml:space="preserve"> manage the way they use a computer’s memory while running. Some languages have </w:t>
+        <w:t xml:space="preserve">All programs have to manage the way they use a computer’s memory while running. Some languages have </w:t>
       </w:r>
       <w:r>
         <w:rPr>
@@ -3667,7 +4397,7 @@
     </w:p>
     <w:p>
       <w:pPr>
-        <w:pStyle w:val="Heading3"/>
+        <w:pStyle w:val="2"/>
         <w:rPr>
           <w:rFonts w:ascii="Segoe UI" w:hAnsi="Segoe UI" w:cs="Segoe UI"/>
           <w:color w:val="C00000"/>
@@ -3684,19 +4414,37 @@
         </w:rPr>
         <w:t xml:space="preserve">4.1 </w:t>
       </w:r>
-      <w:hyperlink r:id="rId8" w:anchor="ownership-rules" w:history="1">
-        <w:r>
-          <w:rPr>
-            <w:rStyle w:val="Hyperlink"/>
-            <w:rFonts w:ascii="Segoe UI" w:hAnsi="Segoe UI" w:cs="Segoe UI"/>
-            <w:color w:val="C00000"/>
-            <w:sz w:val="22"/>
-            <w:szCs w:val="22"/>
-            <w:u w:val="none"/>
-          </w:rPr>
-          <w:t>Ownership Rules</w:t>
-        </w:r>
-      </w:hyperlink>
+      <w:r>
+        <w:fldChar w:fldCharType="begin"/>
+      </w:r>
+      <w:r>
+        <w:instrText xml:space="preserve"> HYPERLINK "https://doc.rust-lang.org/book/ch04-01-what-is-ownership.html" \l "ownership-rules" </w:instrText>
+      </w:r>
+      <w:r>
+        <w:fldChar w:fldCharType="separate"/>
+      </w:r>
+      <w:r>
+        <w:rPr>
+          <w:rStyle w:val="9"/>
+          <w:rFonts w:ascii="Segoe UI" w:hAnsi="Segoe UI" w:cs="Segoe UI"/>
+          <w:color w:val="C00000"/>
+          <w:sz w:val="22"/>
+          <w:szCs w:val="22"/>
+          <w:u w:val="none"/>
+        </w:rPr>
+        <w:t>Ownership Rules</w:t>
+      </w:r>
+      <w:r>
+        <w:rPr>
+          <w:rStyle w:val="9"/>
+          <w:rFonts w:ascii="Segoe UI" w:hAnsi="Segoe UI" w:cs="Segoe UI"/>
+          <w:color w:val="C00000"/>
+          <w:sz w:val="22"/>
+          <w:szCs w:val="22"/>
+          <w:u w:val="none"/>
+        </w:rPr>
+        <w:fldChar w:fldCharType="end"/>
+      </w:r>
     </w:p>
     <w:p>
       <w:pPr>
@@ -3731,7 +4479,7 @@
       </w:r>
       <w:r>
         <w:rPr>
-          <w:rStyle w:val="Emphasis"/>
+          <w:rStyle w:val="8"/>
           <w:rFonts w:ascii="Segoe UI" w:hAnsi="Segoe UI" w:cs="Segoe UI"/>
           <w:b/>
           <w:bCs/>
@@ -3820,19 +4568,7 @@
         <w:rPr>
           <w:rFonts w:ascii="Segoe UI" w:hAnsi="Segoe UI" w:cs="Segoe UI"/>
         </w:rPr>
-        <w:t>, the value will be dropped</w:t>
-      </w:r>
-      <w:r>
-        <w:rPr>
-          <w:rFonts w:ascii="Segoe UI" w:hAnsi="Segoe UI" w:cs="Segoe UI"/>
-        </w:rPr>
-        <w:t xml:space="preserve"> hence the memory is freed</w:t>
-      </w:r>
-      <w:r>
-        <w:rPr>
-          <w:rFonts w:ascii="Segoe UI" w:hAnsi="Segoe UI" w:cs="Segoe UI"/>
-        </w:rPr>
-        <w:t>.</w:t>
+        <w:t>, the value will be dropped hence the memory is freed.</w:t>
       </w:r>
     </w:p>
     <w:p>
@@ -3863,53 +4599,31 @@
           <w:b/>
           <w:bCs/>
           <w:color w:val="4472C4" w:themeColor="accent1"/>
-        </w:rPr>
-        <w:t>4.2 Interacting with data: Move</w:t>
-      </w:r>
-      <w:r>
-        <w:rPr>
-          <w:rFonts w:ascii="Segoe UI" w:hAnsi="Segoe UI" w:cs="Segoe UI"/>
-          <w:b/>
-          <w:bCs/>
-          <w:color w:val="4472C4" w:themeColor="accent1"/>
-        </w:rPr>
-        <w:t xml:space="preserve"> if Heap, Copy if Stack, </w:t>
-      </w:r>
-    </w:p>
-    <w:p>
-      <w:pPr>
-        <w:rPr>
-          <w:rFonts w:ascii="Segoe UI" w:hAnsi="Segoe UI" w:cs="Segoe UI"/>
-        </w:rPr>
-      </w:pPr>
-      <w:r>
-        <w:rPr>
-          <w:rFonts w:ascii="Segoe UI" w:hAnsi="Segoe UI" w:cs="Segoe UI"/>
-        </w:rPr>
-        <w:t xml:space="preserve">Rust will never automatically create “deep” copies of your </w:t>
-      </w:r>
-      <w:r>
-        <w:rPr>
-          <w:rFonts w:ascii="Segoe UI" w:hAnsi="Segoe UI" w:cs="Segoe UI"/>
-        </w:rPr>
-        <w:t xml:space="preserve">heap allocated </w:t>
-      </w:r>
-      <w:r>
-        <w:rPr>
-          <w:rFonts w:ascii="Segoe UI" w:hAnsi="Segoe UI" w:cs="Segoe UI"/>
-        </w:rPr>
-        <w:t xml:space="preserve">data. Instead </w:t>
-      </w:r>
-      <w:r>
-        <w:rPr>
-          <w:rFonts w:ascii="Segoe UI" w:hAnsi="Segoe UI" w:cs="Segoe UI"/>
-        </w:rPr>
-        <w:t>Rust performs a “move” operation, on which:</w:t>
-      </w:r>
-    </w:p>
-    <w:p>
-      <w:pPr>
-        <w:pStyle w:val="ListParagraph"/>
+          <w14:textFill>
+            <w14:solidFill>
+              <w14:schemeClr w14:val="accent1"/>
+            </w14:solidFill>
+          </w14:textFill>
+        </w:rPr>
+        <w:t xml:space="preserve">4.2 Interacting with data: Move if Heap, Copy if Stack, </w:t>
+      </w:r>
+    </w:p>
+    <w:p>
+      <w:pPr>
+        <w:rPr>
+          <w:rFonts w:ascii="Segoe UI" w:hAnsi="Segoe UI" w:cs="Segoe UI"/>
+        </w:rPr>
+      </w:pPr>
+      <w:r>
+        <w:rPr>
+          <w:rFonts w:ascii="Segoe UI" w:hAnsi="Segoe UI" w:cs="Segoe UI"/>
+        </w:rPr>
+        <w:t>Rust will never automatically create “deep” copies of your heap allocated data. Instead Rust performs a “move” operation, on which:</w:t>
+      </w:r>
+    </w:p>
+    <w:p>
+      <w:pPr>
+        <w:pStyle w:val="13"/>
         <w:numPr>
           <w:ilvl w:val="0"/>
           <w:numId w:val="4"/>
@@ -3922,30 +4636,12 @@
         <w:rPr>
           <w:rFonts w:ascii="Segoe UI" w:hAnsi="Segoe UI" w:cs="Segoe UI"/>
         </w:rPr>
-        <w:t>Stack-</w:t>
-      </w:r>
-      <w:r>
-        <w:rPr>
-          <w:rFonts w:ascii="Segoe UI" w:hAnsi="Segoe UI" w:cs="Segoe UI"/>
-        </w:rPr>
-        <w:t xml:space="preserve">allocated </w:t>
-      </w:r>
-      <w:r>
-        <w:rPr>
-          <w:rFonts w:ascii="Segoe UI" w:hAnsi="Segoe UI" w:cs="Segoe UI"/>
-        </w:rPr>
-        <w:t>Data is Copied with an internal clone</w:t>
-      </w:r>
-      <w:r>
-        <w:rPr>
-          <w:rFonts w:ascii="Segoe UI" w:hAnsi="Segoe UI" w:cs="Segoe UI"/>
-        </w:rPr>
-        <w:t>.</w:t>
-      </w:r>
-    </w:p>
-    <w:p>
-      <w:pPr>
-        <w:pStyle w:val="ListParagraph"/>
+        <w:t>Stack-allocated Data is Copied with an internal clone.</w:t>
+      </w:r>
+    </w:p>
+    <w:p>
+      <w:pPr>
+        <w:pStyle w:val="13"/>
         <w:numPr>
           <w:ilvl w:val="0"/>
           <w:numId w:val="4"/>
@@ -3958,18 +4654,12 @@
         <w:rPr>
           <w:rFonts w:ascii="Segoe UI" w:hAnsi="Segoe UI" w:cs="Segoe UI"/>
         </w:rPr>
-        <w:t>Heap-allocated Data copies just the reference to the same location</w:t>
-      </w:r>
-      <w:r>
-        <w:rPr>
-          <w:rFonts w:ascii="Segoe UI" w:hAnsi="Segoe UI" w:cs="Segoe UI"/>
-        </w:rPr>
-        <w:t>.</w:t>
-      </w:r>
-    </w:p>
-    <w:p>
-      <w:pPr>
-        <w:pStyle w:val="ListParagraph"/>
+        <w:t>Heap-allocated Data copies just the reference to the same location.</w:t>
+      </w:r>
+    </w:p>
+    <w:p>
+      <w:pPr>
+        <w:pStyle w:val="13"/>
         <w:numPr>
           <w:ilvl w:val="0"/>
           <w:numId w:val="4"/>
@@ -4003,127 +4693,7 @@
         <w:rPr>
           <w:rFonts w:ascii="Segoe UI" w:hAnsi="Segoe UI" w:cs="Segoe UI"/>
         </w:rPr>
-        <w:t>This way, the previous owner will not try to drop memory when goes out of scope because it’s invalid</w:t>
-      </w:r>
-      <w:r>
-        <w:rPr>
-          <w:rFonts w:ascii="Segoe UI" w:hAnsi="Segoe UI" w:cs="Segoe UI"/>
-        </w:rPr>
-        <w:t>;</w:t>
-      </w:r>
-      <w:r>
-        <w:rPr>
-          <w:rFonts w:ascii="Segoe UI" w:hAnsi="Segoe UI" w:cs="Segoe UI"/>
-        </w:rPr>
-        <w:t xml:space="preserve"> the new owner will now </w:t>
-      </w:r>
-      <w:r>
-        <w:rPr>
-          <w:rFonts w:ascii="Segoe UI" w:hAnsi="Segoe UI" w:cs="Segoe UI"/>
-        </w:rPr>
-        <w:t>oversee</w:t>
-      </w:r>
-      <w:r>
-        <w:rPr>
-          <w:rFonts w:ascii="Segoe UI" w:hAnsi="Segoe UI" w:cs="Segoe UI"/>
-        </w:rPr>
-        <w:t xml:space="preserve"> </w:t>
-      </w:r>
-      <w:r>
-        <w:rPr>
-          <w:rFonts w:ascii="Segoe UI" w:hAnsi="Segoe UI" w:cs="Segoe UI"/>
-        </w:rPr>
-        <w:t>the value dropping.</w:t>
-      </w:r>
-      <w:r>
-        <w:rPr>
-          <w:rFonts w:ascii="Segoe UI" w:hAnsi="Segoe UI" w:cs="Segoe UI"/>
-        </w:rPr>
-        <w:t xml:space="preserve"> </w:t>
-      </w:r>
-      <w:r>
-        <w:rPr>
-          <w:rFonts w:ascii="Segoe UI" w:hAnsi="Segoe UI" w:cs="Segoe UI"/>
-        </w:rPr>
-        <w:t>In the next example, known size values like length</w:t>
-      </w:r>
-      <w:r>
-        <w:rPr>
-          <w:rFonts w:ascii="Segoe UI" w:hAnsi="Segoe UI" w:cs="Segoe UI"/>
-        </w:rPr>
-        <w:t xml:space="preserve"> and</w:t>
-      </w:r>
-      <w:r>
-        <w:rPr>
-          <w:rFonts w:ascii="Segoe UI" w:hAnsi="Segoe UI" w:cs="Segoe UI"/>
-        </w:rPr>
-        <w:t xml:space="preserve"> capacity are stored on the </w:t>
-      </w:r>
-      <w:r>
-        <w:rPr>
-          <w:rFonts w:ascii="Segoe UI" w:hAnsi="Segoe UI" w:cs="Segoe UI"/>
-        </w:rPr>
-        <w:t>Stack</w:t>
-      </w:r>
-      <w:r>
-        <w:rPr>
-          <w:rFonts w:ascii="Segoe UI" w:hAnsi="Segoe UI" w:cs="Segoe UI"/>
-        </w:rPr>
-        <w:t xml:space="preserve"> so they are copied</w:t>
-      </w:r>
-      <w:r>
-        <w:rPr>
-          <w:rFonts w:ascii="Segoe UI" w:hAnsi="Segoe UI" w:cs="Segoe UI"/>
-        </w:rPr>
-        <w:t xml:space="preserve"> and </w:t>
-      </w:r>
-      <w:r>
-        <w:rPr>
-          <w:rFonts w:ascii="Segoe UI" w:hAnsi="Segoe UI" w:cs="Segoe UI"/>
-        </w:rPr>
-        <w:t>dynamic</w:t>
-      </w:r>
-      <w:r>
-        <w:rPr>
-          <w:rFonts w:ascii="Segoe UI" w:hAnsi="Segoe UI" w:cs="Segoe UI"/>
-        </w:rPr>
-        <w:t xml:space="preserve"> values like String data </w:t>
-      </w:r>
-      <w:r>
-        <w:rPr>
-          <w:rFonts w:ascii="Segoe UI" w:hAnsi="Segoe UI" w:cs="Segoe UI"/>
-        </w:rPr>
-        <w:t>is</w:t>
-      </w:r>
-      <w:r>
-        <w:rPr>
-          <w:rFonts w:ascii="Segoe UI" w:hAnsi="Segoe UI" w:cs="Segoe UI"/>
-        </w:rPr>
-        <w:t xml:space="preserve"> </w:t>
-      </w:r>
-      <w:r>
-        <w:rPr>
-          <w:rFonts w:ascii="Segoe UI" w:hAnsi="Segoe UI" w:cs="Segoe UI"/>
-        </w:rPr>
-        <w:t>al</w:t>
-      </w:r>
-      <w:r>
-        <w:rPr>
-          <w:rFonts w:ascii="Segoe UI" w:hAnsi="Segoe UI" w:cs="Segoe UI"/>
-        </w:rPr>
-        <w:t xml:space="preserve">located on </w:t>
-      </w:r>
-      <w:r>
-        <w:rPr>
-          <w:rFonts w:ascii="Segoe UI" w:hAnsi="Segoe UI" w:cs="Segoe UI"/>
-        </w:rPr>
-        <w:t>heap so only the pointer is copied</w:t>
-      </w:r>
-      <w:r>
-        <w:rPr>
-          <w:rFonts w:ascii="Segoe UI" w:hAnsi="Segoe UI" w:cs="Segoe UI"/>
-        </w:rPr>
-        <w:t xml:space="preserve"> as shown on F4.1.1.</w:t>
+        <w:t>This way, the previous owner will not try to drop memory when goes out of scope because it’s invalid; the new owner will now oversee the value dropping. In the next example, known size values like length and capacity are stored on the Stack so they are copied and dynamic values like String data is allocated on heap so only the pointer is copied as shown on F4.1.1.</w:t>
       </w:r>
     </w:p>
     <w:p>
@@ -4148,7 +4718,7 @@
         </w:tabs>
         <w:spacing w:after="0" w:line="240" w:lineRule="auto"/>
         <w:rPr>
-          <w:rFonts w:ascii="Courier New" w:eastAsia="Times New Roman" w:hAnsi="Courier New" w:cs="Courier New"/>
+          <w:rFonts w:ascii="Courier New" w:hAnsi="Courier New" w:eastAsia="Times New Roman" w:cs="Courier New"/>
           <w:b/>
           <w:bCs/>
           <w:sz w:val="20"/>
@@ -4157,41 +4727,33 @@
       </w:pPr>
       <w:r>
         <w:rPr>
-          <w:rFonts w:ascii="Courier New" w:eastAsia="Times New Roman" w:hAnsi="Courier New" w:cs="Courier New"/>
+          <w:rFonts w:ascii="Courier New" w:hAnsi="Courier New" w:eastAsia="Times New Roman" w:cs="Courier New"/>
           <w:sz w:val="20"/>
           <w:szCs w:val="20"/>
         </w:rPr>
-        <w:t>let s1 = String::from("hello");</w:t>
-      </w:r>
-      <w:r>
-        <w:rPr>
-          <w:rFonts w:ascii="Courier New" w:eastAsia="Times New Roman" w:hAnsi="Courier New" w:cs="Courier New"/>
+        <w:t xml:space="preserve">let s1 = String::from("hello");    //String stores some values on </w:t>
+      </w:r>
+      <w:r>
+        <w:rPr>
+          <w:rFonts w:ascii="Courier New" w:hAnsi="Courier New" w:eastAsia="Times New Roman" w:cs="Courier New"/>
+          <w:b/>
+          <w:bCs/>
           <w:sz w:val="20"/>
           <w:szCs w:val="20"/>
         </w:rPr>
-        <w:t xml:space="preserve">    //String stores some values on </w:t>
-      </w:r>
-      <w:r>
-        <w:rPr>
-          <w:rFonts w:ascii="Courier New" w:eastAsia="Times New Roman" w:hAnsi="Courier New" w:cs="Courier New"/>
-          <w:b/>
-          <w:bCs/>
+        <w:t>Heap</w:t>
+      </w:r>
+      <w:r>
+        <w:rPr>
+          <w:rFonts w:ascii="Courier New" w:hAnsi="Courier New" w:eastAsia="Times New Roman" w:cs="Courier New"/>
           <w:sz w:val="20"/>
           <w:szCs w:val="20"/>
         </w:rPr>
-        <w:t>Heap</w:t>
-      </w:r>
-      <w:r>
-        <w:rPr>
-          <w:rFonts w:ascii="Courier New" w:eastAsia="Times New Roman" w:hAnsi="Courier New" w:cs="Courier New"/>
-          <w:sz w:val="20"/>
-          <w:szCs w:val="20"/>
-        </w:rPr>
         <w:t xml:space="preserve"> and some on </w:t>
       </w:r>
       <w:r>
         <w:rPr>
-          <w:rFonts w:ascii="Courier New" w:eastAsia="Times New Roman" w:hAnsi="Courier New" w:cs="Courier New"/>
+          <w:rFonts w:ascii="Courier New" w:hAnsi="Courier New" w:eastAsia="Times New Roman" w:cs="Courier New"/>
           <w:b/>
           <w:bCs/>
           <w:sz w:val="20"/>
@@ -4222,14 +4784,14 @@
         </w:tabs>
         <w:spacing w:after="0" w:line="240" w:lineRule="auto"/>
         <w:rPr>
-          <w:rFonts w:ascii="Courier New" w:eastAsia="Times New Roman" w:hAnsi="Courier New" w:cs="Courier New"/>
+          <w:rFonts w:ascii="Courier New" w:hAnsi="Courier New" w:eastAsia="Times New Roman" w:cs="Courier New"/>
           <w:sz w:val="20"/>
           <w:szCs w:val="20"/>
         </w:rPr>
       </w:pPr>
       <w:r>
         <w:rPr>
-          <w:rFonts w:ascii="Courier New" w:eastAsia="Times New Roman" w:hAnsi="Courier New" w:cs="Courier New"/>
+          <w:rFonts w:ascii="Courier New" w:hAnsi="Courier New" w:eastAsia="Times New Roman" w:cs="Courier New"/>
           <w:sz w:val="20"/>
           <w:szCs w:val="20"/>
         </w:rPr>
@@ -4237,7 +4799,7 @@
       </w:r>
       <w:r>
         <w:rPr>
-          <w:rFonts w:ascii="Courier New" w:eastAsia="Times New Roman" w:hAnsi="Courier New" w:cs="Courier New"/>
+          <w:rFonts w:ascii="Courier New" w:hAnsi="Courier New" w:eastAsia="Times New Roman" w:cs="Courier New"/>
           <w:sz w:val="20"/>
           <w:szCs w:val="20"/>
         </w:rPr>
@@ -4245,7 +4807,7 @@
       </w:r>
       <w:r>
         <w:rPr>
-          <w:rFonts w:ascii="Courier New" w:eastAsia="Times New Roman" w:hAnsi="Courier New" w:cs="Courier New"/>
+          <w:rFonts w:ascii="Courier New" w:hAnsi="Courier New" w:eastAsia="Times New Roman" w:cs="Courier New"/>
           <w:sz w:val="20"/>
           <w:szCs w:val="20"/>
         </w:rPr>
@@ -4253,7 +4815,7 @@
       </w:r>
       <w:r>
         <w:rPr>
-          <w:rFonts w:ascii="Courier New" w:eastAsia="Times New Roman" w:hAnsi="Courier New" w:cs="Courier New"/>
+          <w:rFonts w:ascii="Courier New" w:hAnsi="Courier New" w:eastAsia="Times New Roman" w:cs="Courier New"/>
           <w:sz w:val="20"/>
           <w:szCs w:val="20"/>
         </w:rPr>
@@ -4261,43 +4823,11 @@
       </w:r>
       <w:r>
         <w:rPr>
-          <w:rFonts w:ascii="Courier New" w:eastAsia="Times New Roman" w:hAnsi="Courier New" w:cs="Courier New"/>
+          <w:rFonts w:ascii="Courier New" w:hAnsi="Courier New" w:eastAsia="Times New Roman" w:cs="Courier New"/>
           <w:sz w:val="20"/>
           <w:szCs w:val="20"/>
         </w:rPr>
-        <w:t xml:space="preserve">    </w:t>
-      </w:r>
-      <w:r>
-        <w:rPr>
-          <w:rFonts w:ascii="Courier New" w:eastAsia="Times New Roman" w:hAnsi="Courier New" w:cs="Courier New"/>
-          <w:sz w:val="20"/>
-          <w:szCs w:val="20"/>
-        </w:rPr>
-        <w:t>//s1 is now invalid for safety.</w:t>
-      </w:r>
-      <w:r>
-        <w:rPr>
-          <w:rFonts w:ascii="Courier New" w:eastAsia="Times New Roman" w:hAnsi="Courier New" w:cs="Courier New"/>
-          <w:sz w:val="20"/>
-          <w:szCs w:val="20"/>
-        </w:rPr>
-        <w:t xml:space="preserve"> </w:t>
-      </w:r>
-      <w:r>
-        <w:rPr>
-          <w:rFonts w:ascii="Courier New" w:eastAsia="Times New Roman" w:hAnsi="Courier New" w:cs="Courier New"/>
-          <w:sz w:val="20"/>
-          <w:szCs w:val="20"/>
-        </w:rPr>
-        <w:t xml:space="preserve">Now </w:t>
-      </w:r>
-      <w:r>
-        <w:rPr>
-          <w:rFonts w:ascii="Courier New" w:eastAsia="Times New Roman" w:hAnsi="Courier New" w:cs="Courier New"/>
-          <w:sz w:val="20"/>
-          <w:szCs w:val="20"/>
-        </w:rPr>
-        <w:t>S2 has ownership</w:t>
+        <w:t xml:space="preserve">    //s1 is now invalid for safety. Now S2 has ownership</w:t>
       </w:r>
     </w:p>
     <w:p>
@@ -4322,7 +4852,7 @@
         </w:tabs>
         <w:spacing w:after="0" w:line="240" w:lineRule="auto"/>
         <w:rPr>
-          <w:rFonts w:ascii="Courier New" w:eastAsia="Times New Roman" w:hAnsi="Courier New" w:cs="Courier New"/>
+          <w:rFonts w:ascii="Courier New" w:hAnsi="Courier New" w:eastAsia="Times New Roman" w:cs="Courier New"/>
           <w:sz w:val="20"/>
           <w:szCs w:val="20"/>
         </w:rPr>
@@ -4336,11 +4866,8 @@
         </w:rPr>
       </w:pPr>
       <w:r>
-        <w:rPr>
-          <w:noProof/>
-        </w:rPr>
         <w:drawing>
-          <wp:inline distT="0" distB="0" distL="0" distR="0" wp14:anchorId="07B9649C" wp14:editId="660CDDE0">
+          <wp:inline distT="0" distB="0" distL="0" distR="0">
             <wp:extent cx="2508885" cy="2432685"/>
             <wp:effectExtent l="0" t="0" r="5715" b="5715"/>
             <wp:docPr id="3" name="Picture 3"/>
@@ -4351,13 +4878,13 @@
               <a:graphicData uri="http://schemas.openxmlformats.org/drawingml/2006/picture">
                 <pic:pic xmlns:pic="http://schemas.openxmlformats.org/drawingml/2006/picture">
                   <pic:nvPicPr>
-                    <pic:cNvPr id="0" name="Picture 11"/>
+                    <pic:cNvPr id="3" name="Picture 3"/>
                     <pic:cNvPicPr>
                       <a:picLocks noChangeAspect="1" noChangeArrowheads="1"/>
                     </pic:cNvPicPr>
                   </pic:nvPicPr>
                   <pic:blipFill>
-                    <a:blip r:embed="rId9">
+                    <a:blip r:embed="rId4">
                       <a:extLst>
                         <a:ext uri="{28A0092B-C50C-407E-A947-70E740481C1C}">
                           <a14:useLocalDpi xmlns:a14="http://schemas.microsoft.com/office/drawing/2010/main" val="0"/>
@@ -4369,7 +4896,7 @@
                       <a:fillRect/>
                     </a:stretch>
                   </pic:blipFill>
-                  <pic:spPr bwMode="auto">
+                  <pic:spPr>
                     <a:xfrm>
                       <a:off x="0" y="0"/>
                       <a:ext cx="2508885" cy="2432685"/>
@@ -4393,21 +4920,21 @@
       <w:pPr>
         <w:jc w:val="center"/>
         <w:rPr>
-          <w:rStyle w:val="Caption1"/>
-          <w:rFonts w:ascii="Segoe UI" w:hAnsi="Segoe UI" w:cs="Segoe UI"/>
-        </w:rPr>
-      </w:pPr>
-      <w:r>
-        <w:rPr>
-          <w:rStyle w:val="Caption1"/>
+          <w:rStyle w:val="22"/>
+          <w:rFonts w:ascii="Segoe UI" w:hAnsi="Segoe UI" w:cs="Segoe UI"/>
+        </w:rPr>
+      </w:pPr>
+      <w:r>
+        <w:rPr>
+          <w:rStyle w:val="22"/>
           <w:rFonts w:ascii="Segoe UI" w:hAnsi="Segoe UI" w:cs="Segoe UI"/>
         </w:rPr>
         <w:t xml:space="preserve">F4.1.1 Representation in memory after </w:t>
       </w:r>
       <w:r>
         <w:rPr>
-          <w:rStyle w:val="HTMLCode"/>
-          <w:rFonts w:ascii="Segoe UI" w:eastAsiaTheme="minorHAnsi" w:hAnsi="Segoe UI" w:cs="Segoe UI"/>
+          <w:rStyle w:val="7"/>
+          <w:rFonts w:ascii="Segoe UI" w:hAnsi="Segoe UI" w:cs="Segoe UI" w:eastAsiaTheme="minorHAnsi"/>
           <w:sz w:val="22"/>
           <w:szCs w:val="22"/>
         </w:rPr>
@@ -4415,24 +4942,17 @@
       </w:r>
       <w:r>
         <w:rPr>
-          <w:rStyle w:val="Caption1"/>
-          <w:rFonts w:ascii="Segoe UI" w:hAnsi="Segoe UI" w:cs="Segoe UI"/>
-        </w:rPr>
-        <w:t xml:space="preserve"> has been invalidated</w:t>
-      </w:r>
-      <w:r>
-        <w:rPr>
-          <w:rStyle w:val="Caption1"/>
-          <w:rFonts w:ascii="Segoe UI" w:hAnsi="Segoe UI" w:cs="Segoe UI"/>
-        </w:rPr>
-        <w:t xml:space="preserve">. </w:t>
+          <w:rStyle w:val="22"/>
+          <w:rFonts w:ascii="Segoe UI" w:hAnsi="Segoe UI" w:cs="Segoe UI"/>
+        </w:rPr>
+        <w:t xml:space="preserve"> has been invalidated. </w:t>
       </w:r>
     </w:p>
     <w:p>
       <w:pPr>
         <w:jc w:val="center"/>
         <w:rPr>
-          <w:rStyle w:val="Caption1"/>
+          <w:rStyle w:val="22"/>
         </w:rPr>
       </w:pPr>
     </w:p>
@@ -4440,22 +4960,53 @@
       <w:pPr>
         <w:jc w:val="center"/>
         <w:rPr>
-          <w:rStyle w:val="Caption1"/>
+          <w:rStyle w:val="22"/>
           <w:rFonts w:ascii="Segoe UI" w:hAnsi="Segoe UI" w:cs="Segoe UI"/>
         </w:rPr>
       </w:pPr>
     </w:p>
     <w:tbl>
       <w:tblPr>
-        <w:tblStyle w:val="TableGrid"/>
+        <w:tblStyle w:val="11"/>
         <w:tblW w:w="0" w:type="auto"/>
-        <w:tblLook w:val="04A0" w:firstRow="1" w:lastRow="0" w:firstColumn="1" w:lastColumn="0" w:noHBand="0" w:noVBand="1"/>
+        <w:tblInd w:w="0" w:type="dxa"/>
+        <w:tblBorders>
+          <w:top w:val="single" w:color="auto" w:sz="4" w:space="0"/>
+          <w:left w:val="single" w:color="auto" w:sz="4" w:space="0"/>
+          <w:bottom w:val="single" w:color="auto" w:sz="4" w:space="0"/>
+          <w:right w:val="single" w:color="auto" w:sz="4" w:space="0"/>
+          <w:insideH w:val="single" w:color="auto" w:sz="4" w:space="0"/>
+          <w:insideV w:val="single" w:color="auto" w:sz="4" w:space="0"/>
+        </w:tblBorders>
+        <w:tblLayout w:type="autofit"/>
+        <w:tblCellMar>
+          <w:top w:w="0" w:type="dxa"/>
+          <w:left w:w="108" w:type="dxa"/>
+          <w:bottom w:w="0" w:type="dxa"/>
+          <w:right w:w="108" w:type="dxa"/>
+        </w:tblCellMar>
       </w:tblPr>
       <w:tblGrid>
         <w:gridCol w:w="5395"/>
         <w:gridCol w:w="5395"/>
       </w:tblGrid>
       <w:tr>
+        <w:tblPrEx>
+          <w:tblBorders>
+            <w:top w:val="single" w:color="auto" w:sz="4" w:space="0"/>
+            <w:left w:val="single" w:color="auto" w:sz="4" w:space="0"/>
+            <w:bottom w:val="single" w:color="auto" w:sz="4" w:space="0"/>
+            <w:right w:val="single" w:color="auto" w:sz="4" w:space="0"/>
+            <w:insideH w:val="single" w:color="auto" w:sz="4" w:space="0"/>
+            <w:insideV w:val="single" w:color="auto" w:sz="4" w:space="0"/>
+          </w:tblBorders>
+          <w:tblCellMar>
+            <w:top w:w="0" w:type="dxa"/>
+            <w:left w:w="108" w:type="dxa"/>
+            <w:bottom w:w="0" w:type="dxa"/>
+            <w:right w:w="108" w:type="dxa"/>
+          </w:tblCellMar>
+        </w:tblPrEx>
         <w:tc>
           <w:tcPr>
             <w:tcW w:w="10790" w:type="dxa"/>
@@ -4463,6 +5014,7 @@
           </w:tcPr>
           <w:p>
             <w:pPr>
+              <w:widowControl w:val="0"/>
               <w:jc w:val="center"/>
               <w:rPr>
                 <w:rFonts w:ascii="Segoe UI" w:hAnsi="Segoe UI" w:cs="Segoe UI"/>
@@ -4472,19 +5024,35 @@
               <w:rPr>
                 <w:rFonts w:ascii="Segoe UI" w:hAnsi="Segoe UI" w:cs="Segoe UI"/>
               </w:rPr>
-              <w:lastRenderedPageBreak/>
               <w:t>Ownership in functions</w:t>
             </w:r>
           </w:p>
         </w:tc>
       </w:tr>
       <w:tr>
+        <w:tblPrEx>
+          <w:tblBorders>
+            <w:top w:val="single" w:color="auto" w:sz="4" w:space="0"/>
+            <w:left w:val="single" w:color="auto" w:sz="4" w:space="0"/>
+            <w:bottom w:val="single" w:color="auto" w:sz="4" w:space="0"/>
+            <w:right w:val="single" w:color="auto" w:sz="4" w:space="0"/>
+            <w:insideH w:val="single" w:color="auto" w:sz="4" w:space="0"/>
+            <w:insideV w:val="single" w:color="auto" w:sz="4" w:space="0"/>
+          </w:tblBorders>
+          <w:tblCellMar>
+            <w:top w:w="0" w:type="dxa"/>
+            <w:left w:w="108" w:type="dxa"/>
+            <w:bottom w:w="0" w:type="dxa"/>
+            <w:right w:w="108" w:type="dxa"/>
+          </w:tblCellMar>
+        </w:tblPrEx>
         <w:tc>
           <w:tcPr>
             <w:tcW w:w="5395" w:type="dxa"/>
           </w:tcPr>
           <w:p>
             <w:pPr>
+              <w:widowControl w:val="0"/>
               <w:jc w:val="center"/>
               <w:rPr>
                 <w:rFonts w:ascii="Segoe UI" w:hAnsi="Segoe UI" w:cs="Segoe UI"/>
@@ -4512,6 +5080,7 @@
           </w:tcPr>
           <w:p>
             <w:pPr>
+              <w:widowControl w:val="0"/>
               <w:jc w:val="center"/>
               <w:rPr>
                 <w:rFonts w:ascii="Segoe UI" w:hAnsi="Segoe UI" w:cs="Segoe UI"/>
@@ -4535,12 +5104,29 @@
         </w:tc>
       </w:tr>
       <w:tr>
+        <w:tblPrEx>
+          <w:tblBorders>
+            <w:top w:val="single" w:color="auto" w:sz="4" w:space="0"/>
+            <w:left w:val="single" w:color="auto" w:sz="4" w:space="0"/>
+            <w:bottom w:val="single" w:color="auto" w:sz="4" w:space="0"/>
+            <w:right w:val="single" w:color="auto" w:sz="4" w:space="0"/>
+            <w:insideH w:val="single" w:color="auto" w:sz="4" w:space="0"/>
+            <w:insideV w:val="single" w:color="auto" w:sz="4" w:space="0"/>
+          </w:tblBorders>
+          <w:tblCellMar>
+            <w:top w:w="0" w:type="dxa"/>
+            <w:left w:w="108" w:type="dxa"/>
+            <w:bottom w:w="0" w:type="dxa"/>
+            <w:right w:w="108" w:type="dxa"/>
+          </w:tblCellMar>
+        </w:tblPrEx>
         <w:tc>
           <w:tcPr>
             <w:tcW w:w="5395" w:type="dxa"/>
           </w:tcPr>
           <w:p>
             <w:pPr>
+              <w:widowControl w:val="0"/>
               <w:tabs>
                 <w:tab w:val="left" w:pos="916"/>
                 <w:tab w:val="left" w:pos="1832"/>
@@ -4560,25 +5146,21 @@
                 <w:tab w:val="left" w:pos="14656"/>
               </w:tabs>
               <w:spacing w:after="0" w:line="240" w:lineRule="auto"/>
-              <w:rPr>
-                <w:rFonts w:ascii="Segoe UI" w:eastAsia="Times New Roman" w:hAnsi="Segoe UI" w:cs="Segoe UI"/>
+              <w:jc w:val="both"/>
+              <w:rPr>
+                <w:rFonts w:ascii="Segoe UI" w:hAnsi="Segoe UI" w:eastAsia="Times New Roman" w:cs="Segoe UI"/>
               </w:rPr>
             </w:pPr>
             <w:r>
               <w:rPr>
-                <w:rFonts w:ascii="Segoe UI" w:eastAsia="Times New Roman" w:hAnsi="Segoe UI" w:cs="Segoe UI"/>
-              </w:rPr>
-              <w:t xml:space="preserve">// x </w:t>
-            </w:r>
-            <w:r>
-              <w:rPr>
-                <w:rFonts w:ascii="Segoe UI" w:eastAsia="Times New Roman" w:hAnsi="Segoe UI" w:cs="Segoe UI"/>
-              </w:rPr>
-              <w:t>is created on stack</w:t>
+                <w:rFonts w:ascii="Segoe UI" w:hAnsi="Segoe UI" w:eastAsia="Times New Roman" w:cs="Segoe UI"/>
+              </w:rPr>
+              <w:t>// x is created on stack</w:t>
             </w:r>
           </w:p>
           <w:p>
             <w:pPr>
+              <w:widowControl w:val="0"/>
               <w:tabs>
                 <w:tab w:val="left" w:pos="916"/>
                 <w:tab w:val="left" w:pos="1832"/>
@@ -4598,15 +5180,16 @@
                 <w:tab w:val="left" w:pos="14656"/>
               </w:tabs>
               <w:spacing w:after="0" w:line="240" w:lineRule="auto"/>
-              <w:rPr>
-                <w:rFonts w:ascii="Courier New" w:eastAsia="Times New Roman" w:hAnsi="Courier New" w:cs="Courier New"/>
+              <w:jc w:val="both"/>
+              <w:rPr>
+                <w:rFonts w:ascii="Courier New" w:hAnsi="Courier New" w:eastAsia="Times New Roman" w:cs="Courier New"/>
                 <w:sz w:val="20"/>
                 <w:szCs w:val="20"/>
               </w:rPr>
             </w:pPr>
             <w:r>
               <w:rPr>
-                <w:rFonts w:ascii="Courier New" w:eastAsia="Times New Roman" w:hAnsi="Courier New" w:cs="Courier New"/>
+                <w:rFonts w:ascii="Courier New" w:hAnsi="Courier New" w:eastAsia="Times New Roman" w:cs="Courier New"/>
                 <w:sz w:val="20"/>
                 <w:szCs w:val="20"/>
               </w:rPr>
@@ -4615,6 +5198,7 @@
           </w:p>
           <w:p>
             <w:pPr>
+              <w:widowControl w:val="0"/>
               <w:tabs>
                 <w:tab w:val="left" w:pos="916"/>
                 <w:tab w:val="left" w:pos="1832"/>
@@ -4634,13 +5218,15 @@
                 <w:tab w:val="left" w:pos="14656"/>
               </w:tabs>
               <w:spacing w:after="0" w:line="240" w:lineRule="auto"/>
-              <w:rPr>
-                <w:rFonts w:ascii="Segoe UI" w:eastAsia="Times New Roman" w:hAnsi="Segoe UI" w:cs="Segoe UI"/>
+              <w:jc w:val="both"/>
+              <w:rPr>
+                <w:rFonts w:ascii="Segoe UI" w:hAnsi="Segoe UI" w:eastAsia="Times New Roman" w:cs="Segoe UI"/>
               </w:rPr>
             </w:pPr>
           </w:p>
           <w:p>
             <w:pPr>
+              <w:widowControl w:val="0"/>
               <w:tabs>
                 <w:tab w:val="left" w:pos="916"/>
                 <w:tab w:val="left" w:pos="1832"/>
@@ -4660,49 +5246,21 @@
                 <w:tab w:val="left" w:pos="14656"/>
               </w:tabs>
               <w:spacing w:after="0" w:line="240" w:lineRule="auto"/>
-              <w:rPr>
-                <w:rFonts w:ascii="Segoe UI" w:eastAsia="Times New Roman" w:hAnsi="Segoe UI" w:cs="Segoe UI"/>
+              <w:jc w:val="both"/>
+              <w:rPr>
+                <w:rFonts w:ascii="Segoe UI" w:hAnsi="Segoe UI" w:eastAsia="Times New Roman" w:cs="Segoe UI"/>
               </w:rPr>
             </w:pPr>
             <w:r>
               <w:rPr>
-                <w:rFonts w:ascii="Segoe UI" w:eastAsia="Times New Roman" w:hAnsi="Segoe UI" w:cs="Segoe UI"/>
-              </w:rPr>
-              <w:t xml:space="preserve">// x </w:t>
-            </w:r>
-            <w:r>
-              <w:rPr>
-                <w:rFonts w:ascii="Segoe UI" w:eastAsia="Times New Roman" w:hAnsi="Segoe UI" w:cs="Segoe UI"/>
-              </w:rPr>
-              <w:t>(</w:t>
-            </w:r>
-            <w:r>
-              <w:rPr>
-                <w:rFonts w:ascii="Segoe UI" w:eastAsia="Times New Roman" w:hAnsi="Segoe UI" w:cs="Segoe UI"/>
-              </w:rPr>
-              <w:t>i32</w:t>
-            </w:r>
-            <w:r>
-              <w:rPr>
-                <w:rFonts w:ascii="Segoe UI" w:eastAsia="Times New Roman" w:hAnsi="Segoe UI" w:cs="Segoe UI"/>
-              </w:rPr>
-              <w:t>)</w:t>
-            </w:r>
-            <w:r>
-              <w:rPr>
-                <w:rFonts w:ascii="Segoe UI" w:eastAsia="Times New Roman" w:hAnsi="Segoe UI" w:cs="Segoe UI"/>
-              </w:rPr>
-              <w:t xml:space="preserve"> is Cop</w:t>
-            </w:r>
-            <w:r>
-              <w:rPr>
-                <w:rFonts w:ascii="Segoe UI" w:eastAsia="Times New Roman" w:hAnsi="Segoe UI" w:cs="Segoe UI"/>
-              </w:rPr>
-              <w:t>ied into function</w:t>
+                <w:rFonts w:ascii="Segoe UI" w:hAnsi="Segoe UI" w:eastAsia="Times New Roman" w:cs="Segoe UI"/>
+              </w:rPr>
+              <w:t>// x (i32) is Copied into function</w:t>
             </w:r>
           </w:p>
           <w:p>
             <w:pPr>
+              <w:widowControl w:val="0"/>
               <w:tabs>
                 <w:tab w:val="left" w:pos="916"/>
                 <w:tab w:val="left" w:pos="1832"/>
@@ -4722,31 +5280,23 @@
                 <w:tab w:val="left" w:pos="14656"/>
               </w:tabs>
               <w:spacing w:after="0" w:line="240" w:lineRule="auto"/>
-              <w:rPr>
-                <w:rFonts w:ascii="Courier New" w:eastAsia="Times New Roman" w:hAnsi="Courier New" w:cs="Courier New"/>
+              <w:jc w:val="both"/>
+              <w:rPr>
+                <w:rFonts w:ascii="Courier New" w:hAnsi="Courier New" w:eastAsia="Times New Roman" w:cs="Courier New"/>
               </w:rPr>
             </w:pPr>
-            <w:proofErr w:type="spellStart"/>
             <w:r>
               <w:rPr>
-                <w:rFonts w:ascii="Courier New" w:eastAsia="Times New Roman" w:hAnsi="Courier New" w:cs="Courier New"/>
+                <w:rFonts w:ascii="Courier New" w:hAnsi="Courier New" w:eastAsia="Times New Roman" w:cs="Courier New"/>
                 <w:sz w:val="20"/>
                 <w:szCs w:val="20"/>
               </w:rPr>
-              <w:t>makes_copy</w:t>
-            </w:r>
-            <w:proofErr w:type="spellEnd"/>
-            <w:r>
-              <w:rPr>
-                <w:rFonts w:ascii="Courier New" w:eastAsia="Times New Roman" w:hAnsi="Courier New" w:cs="Courier New"/>
-                <w:sz w:val="20"/>
-                <w:szCs w:val="20"/>
-              </w:rPr>
-              <w:t xml:space="preserve">(x);  </w:t>
+              <w:t xml:space="preserve">makes_copy(x);  </w:t>
             </w:r>
           </w:p>
           <w:p>
             <w:pPr>
+              <w:widowControl w:val="0"/>
               <w:tabs>
                 <w:tab w:val="left" w:pos="916"/>
                 <w:tab w:val="left" w:pos="1832"/>
@@ -4766,6 +5316,7 @@
                 <w:tab w:val="left" w:pos="14656"/>
               </w:tabs>
               <w:spacing w:after="0" w:line="240" w:lineRule="auto"/>
+              <w:jc w:val="both"/>
               <w:rPr>
                 <w:rFonts w:ascii="Segoe UI" w:hAnsi="Segoe UI" w:cs="Segoe UI"/>
               </w:rPr>
@@ -4784,6 +5335,7 @@
           </w:tcPr>
           <w:p>
             <w:pPr>
+              <w:widowControl w:val="0"/>
               <w:tabs>
                 <w:tab w:val="left" w:pos="916"/>
                 <w:tab w:val="left" w:pos="1832"/>
@@ -4803,25 +5355,21 @@
                 <w:tab w:val="left" w:pos="14656"/>
               </w:tabs>
               <w:spacing w:after="0" w:line="240" w:lineRule="auto"/>
-              <w:rPr>
-                <w:rFonts w:ascii="Segoe UI" w:eastAsia="Times New Roman" w:hAnsi="Segoe UI" w:cs="Segoe UI"/>
+              <w:jc w:val="both"/>
+              <w:rPr>
+                <w:rFonts w:ascii="Segoe UI" w:hAnsi="Segoe UI" w:eastAsia="Times New Roman" w:cs="Segoe UI"/>
               </w:rPr>
             </w:pPr>
             <w:r>
               <w:rPr>
-                <w:rFonts w:ascii="Segoe UI" w:eastAsia="Times New Roman" w:hAnsi="Segoe UI" w:cs="Segoe UI"/>
-              </w:rPr>
-              <w:t xml:space="preserve">// s </w:t>
-            </w:r>
-            <w:r>
-              <w:rPr>
-                <w:rFonts w:ascii="Segoe UI" w:eastAsia="Times New Roman" w:hAnsi="Segoe UI" w:cs="Segoe UI"/>
-              </w:rPr>
-              <w:t>is created on the heap</w:t>
+                <w:rFonts w:ascii="Segoe UI" w:hAnsi="Segoe UI" w:eastAsia="Times New Roman" w:cs="Segoe UI"/>
+              </w:rPr>
+              <w:t>// s is created on the heap</w:t>
             </w:r>
           </w:p>
           <w:p>
             <w:pPr>
+              <w:widowControl w:val="0"/>
               <w:tabs>
                 <w:tab w:val="left" w:pos="916"/>
                 <w:tab w:val="left" w:pos="1832"/>
@@ -4841,15 +5389,16 @@
                 <w:tab w:val="left" w:pos="14656"/>
               </w:tabs>
               <w:spacing w:after="0" w:line="240" w:lineRule="auto"/>
-              <w:rPr>
-                <w:rFonts w:ascii="Courier New" w:eastAsia="Times New Roman" w:hAnsi="Courier New" w:cs="Courier New"/>
+              <w:jc w:val="both"/>
+              <w:rPr>
+                <w:rFonts w:ascii="Courier New" w:hAnsi="Courier New" w:eastAsia="Times New Roman" w:cs="Courier New"/>
                 <w:sz w:val="20"/>
                 <w:szCs w:val="20"/>
               </w:rPr>
             </w:pPr>
             <w:r>
               <w:rPr>
-                <w:rFonts w:ascii="Courier New" w:eastAsia="Times New Roman" w:hAnsi="Courier New" w:cs="Courier New"/>
+                <w:rFonts w:ascii="Courier New" w:hAnsi="Courier New" w:eastAsia="Times New Roman" w:cs="Courier New"/>
                 <w:sz w:val="20"/>
                 <w:szCs w:val="20"/>
               </w:rPr>
@@ -4858,6 +5407,7 @@
           </w:p>
           <w:p>
             <w:pPr>
+              <w:widowControl w:val="0"/>
               <w:tabs>
                 <w:tab w:val="left" w:pos="916"/>
                 <w:tab w:val="left" w:pos="1832"/>
@@ -4877,13 +5427,15 @@
                 <w:tab w:val="left" w:pos="14656"/>
               </w:tabs>
               <w:spacing w:after="0" w:line="240" w:lineRule="auto"/>
-              <w:rPr>
-                <w:rFonts w:ascii="Segoe UI" w:eastAsia="Times New Roman" w:hAnsi="Segoe UI" w:cs="Segoe UI"/>
+              <w:jc w:val="both"/>
+              <w:rPr>
+                <w:rFonts w:ascii="Segoe UI" w:hAnsi="Segoe UI" w:eastAsia="Times New Roman" w:cs="Segoe UI"/>
               </w:rPr>
             </w:pPr>
           </w:p>
           <w:p>
             <w:pPr>
+              <w:widowControl w:val="0"/>
               <w:tabs>
                 <w:tab w:val="left" w:pos="916"/>
                 <w:tab w:val="left" w:pos="1832"/>
@@ -4903,43 +5455,21 @@
                 <w:tab w:val="left" w:pos="14656"/>
               </w:tabs>
               <w:spacing w:after="0" w:line="240" w:lineRule="auto"/>
-              <w:rPr>
-                <w:rFonts w:ascii="Segoe UI" w:eastAsia="Times New Roman" w:hAnsi="Segoe UI" w:cs="Segoe UI"/>
+              <w:jc w:val="both"/>
+              <w:rPr>
+                <w:rFonts w:ascii="Segoe UI" w:hAnsi="Segoe UI" w:eastAsia="Times New Roman" w:cs="Segoe UI"/>
               </w:rPr>
             </w:pPr>
             <w:r>
               <w:rPr>
-                <w:rFonts w:ascii="Segoe UI" w:eastAsia="Times New Roman" w:hAnsi="Segoe UI" w:cs="Segoe UI"/>
-              </w:rPr>
-              <w:t xml:space="preserve">//s </w:t>
-            </w:r>
-            <w:r>
-              <w:rPr>
-                <w:rFonts w:ascii="Segoe UI" w:eastAsia="Times New Roman" w:hAnsi="Segoe UI" w:cs="Segoe UI"/>
-              </w:rPr>
-              <w:t>pass ownership</w:t>
-            </w:r>
-            <w:r>
-              <w:rPr>
-                <w:rFonts w:ascii="Segoe UI" w:eastAsia="Times New Roman" w:hAnsi="Segoe UI" w:cs="Segoe UI"/>
-              </w:rPr>
-              <w:t xml:space="preserve"> </w:t>
-            </w:r>
-            <w:r>
-              <w:rPr>
-                <w:rFonts w:ascii="Segoe UI" w:eastAsia="Times New Roman" w:hAnsi="Segoe UI" w:cs="Segoe UI"/>
-              </w:rPr>
-              <w:t xml:space="preserve">to </w:t>
-            </w:r>
-            <w:r>
-              <w:rPr>
-                <w:rFonts w:ascii="Segoe UI" w:eastAsia="Times New Roman" w:hAnsi="Segoe UI" w:cs="Segoe UI"/>
-              </w:rPr>
-              <w:t>the function...</w:t>
+                <w:rFonts w:ascii="Segoe UI" w:hAnsi="Segoe UI" w:eastAsia="Times New Roman" w:cs="Segoe UI"/>
+              </w:rPr>
+              <w:t>//s pass ownership to the function...</w:t>
             </w:r>
           </w:p>
           <w:p>
             <w:pPr>
+              <w:widowControl w:val="0"/>
               <w:tabs>
                 <w:tab w:val="left" w:pos="916"/>
                 <w:tab w:val="left" w:pos="1832"/>
@@ -4959,33 +5489,25 @@
                 <w:tab w:val="left" w:pos="14656"/>
               </w:tabs>
               <w:spacing w:after="0" w:line="240" w:lineRule="auto"/>
-              <w:rPr>
-                <w:rFonts w:ascii="Courier New" w:eastAsia="Times New Roman" w:hAnsi="Courier New" w:cs="Courier New"/>
+              <w:jc w:val="both"/>
+              <w:rPr>
+                <w:rFonts w:ascii="Courier New" w:hAnsi="Courier New" w:eastAsia="Times New Roman" w:cs="Courier New"/>
                 <w:sz w:val="20"/>
                 <w:szCs w:val="20"/>
               </w:rPr>
             </w:pPr>
-            <w:proofErr w:type="spellStart"/>
             <w:r>
               <w:rPr>
-                <w:rFonts w:ascii="Courier New" w:eastAsia="Times New Roman" w:hAnsi="Courier New" w:cs="Courier New"/>
+                <w:rFonts w:ascii="Courier New" w:hAnsi="Courier New" w:eastAsia="Times New Roman" w:cs="Courier New"/>
                 <w:sz w:val="20"/>
                 <w:szCs w:val="20"/>
               </w:rPr>
-              <w:t>take_ownership</w:t>
-            </w:r>
-            <w:proofErr w:type="spellEnd"/>
-            <w:r>
-              <w:rPr>
-                <w:rFonts w:ascii="Courier New" w:eastAsia="Times New Roman" w:hAnsi="Courier New" w:cs="Courier New"/>
-                <w:sz w:val="20"/>
-                <w:szCs w:val="20"/>
-              </w:rPr>
-              <w:t xml:space="preserve">(s);            </w:t>
+              <w:t xml:space="preserve">take_ownership(s);            </w:t>
             </w:r>
           </w:p>
           <w:p>
             <w:pPr>
+              <w:widowControl w:val="0"/>
               <w:tabs>
                 <w:tab w:val="left" w:pos="916"/>
                 <w:tab w:val="left" w:pos="1832"/>
@@ -5005,6 +5527,7 @@
                 <w:tab w:val="left" w:pos="14656"/>
               </w:tabs>
               <w:spacing w:after="0" w:line="240" w:lineRule="auto"/>
+              <w:jc w:val="both"/>
               <w:rPr>
                 <w:rFonts w:ascii="Segoe UI" w:hAnsi="Segoe UI" w:cs="Segoe UI"/>
               </w:rPr>
@@ -5028,7 +5551,7 @@
     </w:p>
     <w:p>
       <w:pPr>
-        <w:pStyle w:val="ListParagraph"/>
+        <w:pStyle w:val="13"/>
         <w:numPr>
           <w:ilvl w:val="0"/>
           <w:numId w:val="1"/>
@@ -5061,6 +5584,11 @@
           <w:b/>
           <w:bCs/>
           <w:color w:val="4472C4" w:themeColor="accent1"/>
+          <w14:textFill>
+            <w14:solidFill>
+              <w14:schemeClr w14:val="accent1"/>
+            </w14:solidFill>
+          </w14:textFill>
         </w:rPr>
         <w:t>&amp;</w:t>
       </w:r>
@@ -5095,38 +5623,29 @@
           <w:bCs/>
           <w:color w:val="C00000"/>
         </w:rPr>
-        <w:t xml:space="preserve">5.1 </w:t>
-      </w:r>
-      <w:r>
-        <w:rPr>
-          <w:rFonts w:ascii="Segoe UI" w:hAnsi="Segoe UI" w:cs="Segoe UI"/>
-          <w:b/>
-          <w:bCs/>
-          <w:color w:val="C00000"/>
-        </w:rPr>
-        <w:t>The Rules of References</w:t>
+        <w:t>5.1 The Rules of References</w:t>
       </w:r>
     </w:p>
     <w:p>
       <w:pPr>
         <w:numPr>
           <w:ilvl w:val="0"/>
-          <w:numId w:val="6"/>
+          <w:numId w:val="5"/>
         </w:numPr>
         <w:spacing w:before="100" w:beforeAutospacing="1" w:after="100" w:afterAutospacing="1" w:line="240" w:lineRule="auto"/>
         <w:rPr>
-          <w:rFonts w:ascii="Segoe UI" w:eastAsia="Times New Roman" w:hAnsi="Segoe UI" w:cs="Segoe UI"/>
-        </w:rPr>
-      </w:pPr>
-      <w:r>
-        <w:rPr>
-          <w:rFonts w:ascii="Segoe UI" w:eastAsia="Times New Roman" w:hAnsi="Segoe UI" w:cs="Segoe UI"/>
+          <w:rFonts w:ascii="Segoe UI" w:hAnsi="Segoe UI" w:eastAsia="Times New Roman" w:cs="Segoe UI"/>
+        </w:rPr>
+      </w:pPr>
+      <w:r>
+        <w:rPr>
+          <w:rFonts w:ascii="Segoe UI" w:hAnsi="Segoe UI" w:eastAsia="Times New Roman" w:cs="Segoe UI"/>
         </w:rPr>
         <w:t xml:space="preserve">At any given time, you can have </w:t>
       </w:r>
       <w:r>
         <w:rPr>
-          <w:rFonts w:ascii="Segoe UI" w:eastAsia="Times New Roman" w:hAnsi="Segoe UI" w:cs="Segoe UI"/>
+          <w:rFonts w:ascii="Segoe UI" w:hAnsi="Segoe UI" w:eastAsia="Times New Roman" w:cs="Segoe UI"/>
           <w:i/>
           <w:iCs/>
         </w:rPr>
@@ -5134,13 +5653,13 @@
       </w:r>
       <w:r>
         <w:rPr>
-          <w:rFonts w:ascii="Segoe UI" w:eastAsia="Times New Roman" w:hAnsi="Segoe UI" w:cs="Segoe UI"/>
+          <w:rFonts w:ascii="Segoe UI" w:hAnsi="Segoe UI" w:eastAsia="Times New Roman" w:cs="Segoe UI"/>
         </w:rPr>
         <w:t xml:space="preserve"> one mutable reference </w:t>
       </w:r>
       <w:r>
         <w:rPr>
-          <w:rFonts w:ascii="Segoe UI" w:eastAsia="Times New Roman" w:hAnsi="Segoe UI" w:cs="Segoe UI"/>
+          <w:rFonts w:ascii="Segoe UI" w:hAnsi="Segoe UI" w:eastAsia="Times New Roman" w:cs="Segoe UI"/>
           <w:i/>
           <w:iCs/>
         </w:rPr>
@@ -5148,7 +5667,7 @@
       </w:r>
       <w:r>
         <w:rPr>
-          <w:rFonts w:ascii="Segoe UI" w:eastAsia="Times New Roman" w:hAnsi="Segoe UI" w:cs="Segoe UI"/>
+          <w:rFonts w:ascii="Segoe UI" w:hAnsi="Segoe UI" w:eastAsia="Times New Roman" w:cs="Segoe UI"/>
         </w:rPr>
         <w:t xml:space="preserve"> any number of immutable references.</w:t>
       </w:r>
@@ -5157,29 +5676,34 @@
       <w:pPr>
         <w:numPr>
           <w:ilvl w:val="0"/>
-          <w:numId w:val="6"/>
+          <w:numId w:val="5"/>
         </w:numPr>
         <w:spacing w:before="100" w:beforeAutospacing="1" w:after="100" w:afterAutospacing="1" w:line="240" w:lineRule="auto"/>
         <w:rPr>
-          <w:rFonts w:ascii="Segoe UI" w:eastAsia="Times New Roman" w:hAnsi="Segoe UI" w:cs="Segoe UI"/>
-        </w:rPr>
-      </w:pPr>
-      <w:r>
-        <w:rPr>
-          <w:rFonts w:ascii="Segoe UI" w:eastAsia="Times New Roman" w:hAnsi="Segoe UI" w:cs="Segoe UI"/>
+          <w:rFonts w:ascii="Segoe UI" w:hAnsi="Segoe UI" w:eastAsia="Times New Roman" w:cs="Segoe UI"/>
+        </w:rPr>
+      </w:pPr>
+      <w:r>
+        <w:rPr>
+          <w:rFonts w:ascii="Segoe UI" w:hAnsi="Segoe UI" w:eastAsia="Times New Roman" w:cs="Segoe UI"/>
         </w:rPr>
         <w:t>References must always be valid.</w:t>
       </w:r>
     </w:p>
     <w:p>
       <w:pPr>
-        <w:pStyle w:val="ListParagraph"/>
+        <w:pStyle w:val="13"/>
         <w:ind w:left="0"/>
         <w:rPr>
           <w:rFonts w:ascii="Segoe UI" w:hAnsi="Segoe UI" w:cs="Segoe UI"/>
           <w:b/>
           <w:bCs/>
           <w:color w:val="4472C4" w:themeColor="accent1"/>
+          <w14:textFill>
+            <w14:solidFill>
+              <w14:schemeClr w14:val="accent1"/>
+            </w14:solidFill>
+          </w14:textFill>
         </w:rPr>
       </w:pPr>
       <w:r>
@@ -5188,67 +5712,38 @@
           <w:b/>
           <w:bCs/>
           <w:color w:val="4472C4" w:themeColor="accent1"/>
-        </w:rPr>
-        <w:t xml:space="preserve">5.2 </w:t>
-      </w:r>
-      <w:r>
-        <w:rPr>
-          <w:rFonts w:ascii="Segoe UI" w:hAnsi="Segoe UI" w:cs="Segoe UI"/>
-          <w:b/>
-          <w:bCs/>
+          <w14:textFill>
+            <w14:solidFill>
+              <w14:schemeClr w14:val="accent1"/>
+            </w14:solidFill>
+          </w14:textFill>
+        </w:rPr>
+        <w:t>5.2 Borrowing</w:t>
+      </w:r>
+    </w:p>
+    <w:p>
+      <w:pPr>
+        <w:pStyle w:val="13"/>
+        <w:ind w:left="0"/>
+        <w:rPr>
+          <w:rFonts w:ascii="Segoe UI" w:hAnsi="Segoe UI" w:cs="Segoe UI"/>
+        </w:rPr>
+      </w:pPr>
+      <w:r>
+        <w:rPr>
+          <w:rFonts w:ascii="Segoe UI" w:hAnsi="Segoe UI" w:cs="Segoe UI"/>
+        </w:rPr>
+        <w:t>It’s also possible to use a value without taking ownership, by using references (</w:t>
+      </w:r>
+      <w:r>
+        <w:rPr>
+          <w:rFonts w:ascii="Segoe UI" w:hAnsi="Segoe UI" w:cs="Segoe UI"/>
           <w:color w:val="4472C4" w:themeColor="accent1"/>
-        </w:rPr>
-        <w:t>Borrowing</w:t>
-      </w:r>
-    </w:p>
-    <w:p>
-      <w:pPr>
-        <w:pStyle w:val="ListParagraph"/>
-        <w:ind w:left="0"/>
-        <w:rPr>
-          <w:rFonts w:ascii="Segoe UI" w:hAnsi="Segoe UI" w:cs="Segoe UI"/>
-        </w:rPr>
-      </w:pPr>
-      <w:r>
-        <w:rPr>
-          <w:rFonts w:ascii="Segoe UI" w:hAnsi="Segoe UI" w:cs="Segoe UI"/>
-        </w:rPr>
-        <w:t>It’s also possible to use a value without taking ownership</w:t>
-      </w:r>
-      <w:r>
-        <w:rPr>
-          <w:rFonts w:ascii="Segoe UI" w:hAnsi="Segoe UI" w:cs="Segoe UI"/>
-        </w:rPr>
-        <w:t>,</w:t>
-      </w:r>
-      <w:r>
-        <w:rPr>
-          <w:rFonts w:ascii="Segoe UI" w:hAnsi="Segoe UI" w:cs="Segoe UI"/>
-        </w:rPr>
-        <w:t xml:space="preserve"> by using </w:t>
-      </w:r>
-      <w:r>
-        <w:rPr>
-          <w:rFonts w:ascii="Segoe UI" w:hAnsi="Segoe UI" w:cs="Segoe UI"/>
-        </w:rPr>
-        <w:t>references</w:t>
-      </w:r>
-      <w:r>
-        <w:rPr>
-          <w:rFonts w:ascii="Segoe UI" w:hAnsi="Segoe UI" w:cs="Segoe UI"/>
-        </w:rPr>
-        <w:t xml:space="preserve"> </w:t>
-      </w:r>
-      <w:r>
-        <w:rPr>
-          <w:rFonts w:ascii="Segoe UI" w:hAnsi="Segoe UI" w:cs="Segoe UI"/>
-        </w:rPr>
-        <w:t>(</w:t>
-      </w:r>
-      <w:r>
-        <w:rPr>
-          <w:rFonts w:ascii="Segoe UI" w:hAnsi="Segoe UI" w:cs="Segoe UI"/>
-          <w:color w:val="4472C4" w:themeColor="accent1"/>
+          <w14:textFill>
+            <w14:solidFill>
+              <w14:schemeClr w14:val="accent1"/>
+            </w14:solidFill>
+          </w14:textFill>
         </w:rPr>
         <w:t>&amp;</w:t>
       </w:r>
@@ -5256,35 +5751,11 @@
         <w:rPr>
           <w:rFonts w:ascii="Segoe UI" w:hAnsi="Segoe UI" w:cs="Segoe UI"/>
         </w:rPr>
-        <w:t>)</w:t>
-      </w:r>
-      <w:r>
-        <w:rPr>
-          <w:rFonts w:ascii="Segoe UI" w:hAnsi="Segoe UI" w:cs="Segoe UI"/>
-        </w:rPr>
-        <w:t>,</w:t>
-      </w:r>
-      <w:r>
-        <w:rPr>
-          <w:rFonts w:ascii="Segoe UI" w:hAnsi="Segoe UI" w:cs="Segoe UI"/>
-        </w:rPr>
-        <w:t xml:space="preserve"> </w:t>
-      </w:r>
-      <w:r>
-        <w:rPr>
-          <w:rFonts w:ascii="Segoe UI" w:hAnsi="Segoe UI" w:cs="Segoe UI"/>
-        </w:rPr>
-        <w:t>w</w:t>
-      </w:r>
-      <w:r>
-        <w:rPr>
-          <w:rFonts w:ascii="Segoe UI" w:hAnsi="Segoe UI" w:cs="Segoe UI"/>
-        </w:rPr>
-        <w:t xml:space="preserve">e call having references as function parameters </w:t>
-      </w:r>
-      <w:r>
-        <w:rPr>
-          <w:rStyle w:val="Emphasis"/>
+        <w:t xml:space="preserve">), we call having references as function parameters </w:t>
+      </w:r>
+      <w:r>
+        <w:rPr>
+          <w:rStyle w:val="8"/>
           <w:rFonts w:ascii="Segoe UI" w:hAnsi="Segoe UI" w:cs="Segoe UI"/>
           <w:b/>
           <w:bCs/>
@@ -5303,56 +5774,18 @@
           <w:b/>
           <w:bCs/>
         </w:rPr>
-        <w:t>d</w:t>
-      </w:r>
-      <w:r>
-        <w:rPr>
-          <w:rFonts w:ascii="Segoe UI" w:hAnsi="Segoe UI" w:cs="Segoe UI"/>
-          <w:b/>
-          <w:bCs/>
-        </w:rPr>
-        <w:t>idn</w:t>
-      </w:r>
-      <w:r>
-        <w:rPr>
-          <w:rFonts w:ascii="Segoe UI" w:hAnsi="Segoe UI" w:cs="Segoe UI"/>
-          <w:b/>
-          <w:bCs/>
-        </w:rPr>
-        <w:t>’t ha</w:t>
-      </w:r>
-      <w:r>
-        <w:rPr>
-          <w:rFonts w:ascii="Segoe UI" w:hAnsi="Segoe UI" w:cs="Segoe UI"/>
-          <w:b/>
-          <w:bCs/>
-        </w:rPr>
-        <w:t>d</w:t>
-      </w:r>
-      <w:r>
-        <w:rPr>
-          <w:rFonts w:ascii="Segoe UI" w:hAnsi="Segoe UI" w:cs="Segoe UI"/>
-          <w:b/>
-          <w:bCs/>
-        </w:rPr>
-        <w:t xml:space="preserve"> ownership</w:t>
-      </w:r>
-      <w:r>
-        <w:rPr>
-          <w:rFonts w:ascii="Segoe UI" w:hAnsi="Segoe UI" w:cs="Segoe UI"/>
-        </w:rPr>
-        <w:t xml:space="preserve"> in the first place</w:t>
-      </w:r>
-      <w:r>
-        <w:rPr>
-          <w:rFonts w:ascii="Segoe UI" w:hAnsi="Segoe UI" w:cs="Segoe UI"/>
-        </w:rPr>
-        <w:t xml:space="preserve">. </w:t>
-      </w:r>
-    </w:p>
-    <w:p>
-      <w:pPr>
-        <w:pStyle w:val="ListParagraph"/>
+        <w:t>didn’t had ownership</w:t>
+      </w:r>
+      <w:r>
+        <w:rPr>
+          <w:rFonts w:ascii="Segoe UI" w:hAnsi="Segoe UI" w:cs="Segoe UI"/>
+        </w:rPr>
+        <w:t xml:space="preserve"> in the first place. </w:t>
+      </w:r>
+    </w:p>
+    <w:p>
+      <w:pPr>
+        <w:pStyle w:val="13"/>
         <w:ind w:left="0"/>
         <w:rPr>
           <w:rFonts w:ascii="Segoe UI" w:hAnsi="Segoe UI" w:cs="Segoe UI"/>
@@ -5381,14 +5814,14 @@
         </w:tabs>
         <w:spacing w:after="0" w:line="240" w:lineRule="auto"/>
         <w:rPr>
-          <w:rFonts w:ascii="Courier New" w:eastAsia="Times New Roman" w:hAnsi="Courier New" w:cs="Courier New"/>
+          <w:rFonts w:ascii="Courier New" w:hAnsi="Courier New" w:eastAsia="Times New Roman" w:cs="Courier New"/>
           <w:sz w:val="20"/>
           <w:szCs w:val="20"/>
         </w:rPr>
       </w:pPr>
       <w:r>
         <w:rPr>
-          <w:rFonts w:ascii="Courier New" w:eastAsia="Times New Roman" w:hAnsi="Courier New" w:cs="Courier New"/>
+          <w:rFonts w:ascii="Courier New" w:hAnsi="Courier New" w:eastAsia="Times New Roman" w:cs="Courier New"/>
           <w:sz w:val="20"/>
           <w:szCs w:val="20"/>
         </w:rPr>
@@ -5417,67 +5850,36 @@
         </w:tabs>
         <w:spacing w:after="0" w:line="240" w:lineRule="auto"/>
         <w:rPr>
-          <w:rFonts w:ascii="Courier New" w:eastAsia="Times New Roman" w:hAnsi="Courier New" w:cs="Courier New"/>
+          <w:rFonts w:ascii="Courier New" w:hAnsi="Courier New" w:eastAsia="Times New Roman" w:cs="Courier New"/>
           <w:sz w:val="20"/>
           <w:szCs w:val="20"/>
         </w:rPr>
       </w:pPr>
       <w:r>
         <w:rPr>
-          <w:rFonts w:ascii="Courier New" w:eastAsia="Times New Roman" w:hAnsi="Courier New" w:cs="Courier New"/>
+          <w:rFonts w:ascii="Courier New" w:hAnsi="Courier New" w:eastAsia="Times New Roman" w:cs="Courier New"/>
           <w:sz w:val="20"/>
           <w:szCs w:val="20"/>
         </w:rPr>
-        <w:t xml:space="preserve">let </w:t>
-      </w:r>
-      <w:proofErr w:type="spellStart"/>
-      <w:r>
-        <w:rPr>
-          <w:rFonts w:ascii="Courier New" w:eastAsia="Times New Roman" w:hAnsi="Courier New" w:cs="Courier New"/>
-          <w:sz w:val="20"/>
-          <w:szCs w:val="20"/>
-        </w:rPr>
-        <w:t>len</w:t>
-      </w:r>
-      <w:proofErr w:type="spellEnd"/>
-      <w:r>
-        <w:rPr>
-          <w:rFonts w:ascii="Courier New" w:eastAsia="Times New Roman" w:hAnsi="Courier New" w:cs="Courier New"/>
-          <w:sz w:val="20"/>
-          <w:szCs w:val="20"/>
-        </w:rPr>
-        <w:t xml:space="preserve"> = </w:t>
-      </w:r>
-      <w:proofErr w:type="spellStart"/>
-      <w:r>
-        <w:rPr>
-          <w:rFonts w:ascii="Courier New" w:eastAsia="Times New Roman" w:hAnsi="Courier New" w:cs="Courier New"/>
-          <w:sz w:val="20"/>
-          <w:szCs w:val="20"/>
-        </w:rPr>
-        <w:t>calculate_length</w:t>
-      </w:r>
-      <w:proofErr w:type="spellEnd"/>
-      <w:r>
-        <w:rPr>
-          <w:rFonts w:ascii="Courier New" w:eastAsia="Times New Roman" w:hAnsi="Courier New" w:cs="Courier New"/>
-          <w:sz w:val="20"/>
-          <w:szCs w:val="20"/>
-        </w:rPr>
-        <w:t>(</w:t>
-      </w:r>
-      <w:r>
-        <w:rPr>
-          <w:rFonts w:ascii="Courier New" w:eastAsia="Times New Roman" w:hAnsi="Courier New" w:cs="Courier New"/>
+        <w:t>let len = calculate_length(</w:t>
+      </w:r>
+      <w:r>
+        <w:rPr>
+          <w:rFonts w:ascii="Courier New" w:hAnsi="Courier New" w:eastAsia="Times New Roman" w:cs="Courier New"/>
           <w:color w:val="4472C4" w:themeColor="accent1"/>
           <w:sz w:val="20"/>
           <w:szCs w:val="20"/>
+          <w14:textFill>
+            <w14:solidFill>
+              <w14:schemeClr w14:val="accent1"/>
+            </w14:solidFill>
+          </w14:textFill>
         </w:rPr>
         <w:t>&amp;s1</w:t>
       </w:r>
       <w:r>
         <w:rPr>
-          <w:rFonts w:ascii="Courier New" w:eastAsia="Times New Roman" w:hAnsi="Courier New" w:cs="Courier New"/>
+          <w:rFonts w:ascii="Courier New" w:hAnsi="Courier New" w:eastAsia="Times New Roman" w:cs="Courier New"/>
           <w:sz w:val="20"/>
           <w:szCs w:val="20"/>
         </w:rPr>
@@ -5506,98 +5908,43 @@
         </w:tabs>
         <w:spacing w:after="0" w:line="240" w:lineRule="auto"/>
         <w:rPr>
-          <w:rFonts w:ascii="Courier New" w:eastAsia="Times New Roman" w:hAnsi="Courier New" w:cs="Courier New"/>
+          <w:rFonts w:ascii="Courier New" w:hAnsi="Courier New" w:eastAsia="Times New Roman" w:cs="Courier New"/>
           <w:sz w:val="20"/>
           <w:szCs w:val="20"/>
         </w:rPr>
       </w:pPr>
       <w:r>
         <w:rPr>
-          <w:rFonts w:ascii="Courier New" w:eastAsia="Times New Roman" w:hAnsi="Courier New" w:cs="Courier New"/>
+          <w:rFonts w:ascii="Courier New" w:hAnsi="Courier New" w:eastAsia="Times New Roman" w:cs="Courier New"/>
           <w:sz w:val="20"/>
           <w:szCs w:val="20"/>
         </w:rPr>
-        <w:t xml:space="preserve">fn </w:t>
-      </w:r>
-      <w:proofErr w:type="spellStart"/>
-      <w:r>
-        <w:rPr>
-          <w:rFonts w:ascii="Courier New" w:eastAsia="Times New Roman" w:hAnsi="Courier New" w:cs="Courier New"/>
-          <w:sz w:val="20"/>
-          <w:szCs w:val="20"/>
-        </w:rPr>
-        <w:t>calculate_length</w:t>
-      </w:r>
-      <w:proofErr w:type="spellEnd"/>
-      <w:r>
-        <w:rPr>
-          <w:rFonts w:ascii="Courier New" w:eastAsia="Times New Roman" w:hAnsi="Courier New" w:cs="Courier New"/>
-          <w:sz w:val="20"/>
-          <w:szCs w:val="20"/>
-        </w:rPr>
-        <w:t xml:space="preserve">(s: </w:t>
-      </w:r>
-      <w:r>
-        <w:rPr>
-          <w:rFonts w:ascii="Courier New" w:eastAsia="Times New Roman" w:hAnsi="Courier New" w:cs="Courier New"/>
+        <w:t xml:space="preserve">fn calculate_length(s: </w:t>
+      </w:r>
+      <w:r>
+        <w:rPr>
+          <w:rFonts w:ascii="Courier New" w:hAnsi="Courier New" w:eastAsia="Times New Roman" w:cs="Courier New"/>
           <w:color w:val="4472C4" w:themeColor="accent1"/>
           <w:sz w:val="20"/>
           <w:szCs w:val="20"/>
+          <w14:textFill>
+            <w14:solidFill>
+              <w14:schemeClr w14:val="accent1"/>
+            </w14:solidFill>
+          </w14:textFill>
         </w:rPr>
         <w:t>&amp;</w:t>
       </w:r>
       <w:r>
         <w:rPr>
-          <w:rFonts w:ascii="Courier New" w:eastAsia="Times New Roman" w:hAnsi="Courier New" w:cs="Courier New"/>
+          <w:rFonts w:ascii="Courier New" w:hAnsi="Courier New" w:eastAsia="Times New Roman" w:cs="Courier New"/>
           <w:sz w:val="20"/>
           <w:szCs w:val="20"/>
         </w:rPr>
-        <w:t xml:space="preserve">String) -&gt; </w:t>
-      </w:r>
-      <w:proofErr w:type="spellStart"/>
-      <w:r>
-        <w:rPr>
-          <w:rFonts w:ascii="Courier New" w:eastAsia="Times New Roman" w:hAnsi="Courier New" w:cs="Courier New"/>
-          <w:sz w:val="20"/>
-          <w:szCs w:val="20"/>
-        </w:rPr>
-        <w:t>usize</w:t>
-      </w:r>
-      <w:proofErr w:type="spellEnd"/>
-      <w:r>
-        <w:rPr>
-          <w:rFonts w:ascii="Courier New" w:eastAsia="Times New Roman" w:hAnsi="Courier New" w:cs="Courier New"/>
-          <w:sz w:val="20"/>
-          <w:szCs w:val="20"/>
-        </w:rPr>
-        <w:t xml:space="preserve"> { </w:t>
-      </w:r>
-      <w:proofErr w:type="spellStart"/>
-      <w:r>
-        <w:rPr>
-          <w:rFonts w:ascii="Courier New" w:eastAsia="Times New Roman" w:hAnsi="Courier New" w:cs="Courier New"/>
-          <w:sz w:val="20"/>
-          <w:szCs w:val="20"/>
-        </w:rPr>
-        <w:t>s.len</w:t>
-      </w:r>
-      <w:proofErr w:type="spellEnd"/>
-      <w:r>
-        <w:rPr>
-          <w:rFonts w:ascii="Courier New" w:eastAsia="Times New Roman" w:hAnsi="Courier New" w:cs="Courier New"/>
-          <w:sz w:val="20"/>
-          <w:szCs w:val="20"/>
-        </w:rPr>
-        <w:t>()}</w:t>
-      </w:r>
-    </w:p>
-    <w:p>
-      <w:pPr>
-        <w:rPr>
-          <w:noProof/>
-        </w:rPr>
-      </w:pPr>
-    </w:p>
+        <w:t>String) -&gt; usize { s.len()}</w:t>
+      </w:r>
+    </w:p>
+    <w:p/>
     <w:p>
       <w:pPr>
         <w:jc w:val="center"/>
@@ -5606,12 +5953,9 @@
         </w:rPr>
       </w:pPr>
       <w:r>
-        <w:rPr>
-          <w:noProof/>
-        </w:rPr>
         <w:drawing>
-          <wp:inline distT="0" distB="0" distL="0" distR="0" wp14:anchorId="0F43503E" wp14:editId="5607B99F">
-            <wp:extent cx="4156751" cy="1717964"/>
+          <wp:inline distT="0" distB="0" distL="0" distR="0">
+            <wp:extent cx="4156710" cy="1717675"/>
             <wp:effectExtent l="0" t="0" r="0" b="0"/>
             <wp:docPr id="1" name="Picture 1"/>
             <wp:cNvGraphicFramePr>
@@ -5621,15 +5965,19 @@
               <a:graphicData uri="http://schemas.openxmlformats.org/drawingml/2006/picture">
                 <pic:pic xmlns:pic="http://schemas.openxmlformats.org/drawingml/2006/picture">
                   <pic:nvPicPr>
-                    <pic:cNvPr id="1" name=""/>
-                    <pic:cNvPicPr/>
+                    <pic:cNvPr id="1" name="Picture 1"/>
+                    <pic:cNvPicPr>
+                      <a:picLocks noChangeAspect="1"/>
+                    </pic:cNvPicPr>
                   </pic:nvPicPr>
-                  <pic:blipFill rotWithShape="1">
-                    <a:blip r:embed="rId10"/>
+                  <pic:blipFill>
+                    <a:blip r:embed="rId5"/>
                     <a:srcRect l="7273" t="28714" r="57768" b="36772"/>
-                    <a:stretch/>
+                    <a:stretch>
+                      <a:fillRect/>
+                    </a:stretch>
                   </pic:blipFill>
-                  <pic:spPr bwMode="auto">
+                  <pic:spPr>
                     <a:xfrm>
                       <a:off x="0" y="0"/>
                       <a:ext cx="4185341" cy="1729780"/>
@@ -5640,11 +5988,6 @@
                     <a:ln>
                       <a:noFill/>
                     </a:ln>
-                    <a:extLst>
-                      <a:ext uri="{53640926-AAD7-44D8-BBD7-CCE9431645EC}">
-                        <a14:shadowObscured xmlns:a14="http://schemas.microsoft.com/office/drawing/2010/main"/>
-                      </a:ext>
-                    </a:extLst>
                   </pic:spPr>
                 </pic:pic>
               </a:graphicData>
@@ -5674,6 +6017,11 @@
           <w:b/>
           <w:bCs/>
           <w:color w:val="4472C4" w:themeColor="accent1"/>
+          <w14:textFill>
+            <w14:solidFill>
+              <w14:schemeClr w14:val="accent1"/>
+            </w14:solidFill>
+          </w14:textFill>
         </w:rPr>
       </w:pPr>
       <w:r>
@@ -5682,17 +6030,13 @@
           <w:b/>
           <w:bCs/>
           <w:color w:val="4472C4" w:themeColor="accent1"/>
-        </w:rPr>
-        <w:t xml:space="preserve">5.3 </w:t>
-      </w:r>
-      <w:r>
-        <w:rPr>
-          <w:rFonts w:ascii="Segoe UI" w:hAnsi="Segoe UI" w:cs="Segoe UI"/>
-          <w:b/>
-          <w:bCs/>
-          <w:color w:val="4472C4" w:themeColor="accent1"/>
-        </w:rPr>
-        <w:t>Mutable references</w:t>
+          <w14:textFill>
+            <w14:solidFill>
+              <w14:schemeClr w14:val="accent1"/>
+            </w14:solidFill>
+          </w14:textFill>
+        </w:rPr>
+        <w:t>5.3 Mutable references</w:t>
       </w:r>
     </w:p>
     <w:p>
@@ -5723,7 +6067,7 @@
     </w:p>
     <w:p>
       <w:pPr>
-        <w:pStyle w:val="HTMLPreformatted"/>
+        <w:pStyle w:val="4"/>
         <w:rPr>
           <w:color w:val="0000FF"/>
           <w:sz w:val="22"/>
@@ -5773,39 +6117,7 @@
           <w:sz w:val="22"/>
           <w:szCs w:val="22"/>
         </w:rPr>
-        <w:t xml:space="preserve"> also is not possible to have mutable and immutable references in the same scope</w:t>
-      </w:r>
-      <w:r>
-        <w:rPr>
-          <w:rFonts w:ascii="Segoe UI" w:hAnsi="Segoe UI" w:cs="Segoe UI"/>
-          <w:sz w:val="22"/>
-          <w:szCs w:val="22"/>
-        </w:rPr>
-        <w:t>.</w:t>
-      </w:r>
-      <w:r>
-        <w:rPr>
-          <w:rFonts w:ascii="Segoe UI" w:hAnsi="Segoe UI" w:cs="Segoe UI"/>
-          <w:sz w:val="22"/>
-          <w:szCs w:val="22"/>
-        </w:rPr>
-        <w:t xml:space="preserve"> This restriction allows mutation in a very controlled fashion, avoiding race conditions, simultaneous access to the same piece of data, synchronization problems</w:t>
-      </w:r>
-      <w:r>
-        <w:rPr>
-          <w:rFonts w:ascii="Segoe UI" w:hAnsi="Segoe UI" w:cs="Segoe UI"/>
-          <w:sz w:val="22"/>
-          <w:szCs w:val="22"/>
-        </w:rPr>
-        <w:t xml:space="preserve"> and sudden changes</w:t>
-      </w:r>
-      <w:r>
-        <w:rPr>
-          <w:rFonts w:ascii="Segoe UI" w:hAnsi="Segoe UI" w:cs="Segoe UI"/>
-          <w:sz w:val="22"/>
-          <w:szCs w:val="22"/>
-        </w:rPr>
-        <w:t>.</w:t>
+        <w:t xml:space="preserve"> also is not possible to have mutable and immutable references in the same scope. This restriction allows mutation in a very controlled fashion, avoiding race conditions, simultaneous access to the same piece of data, synchronization problems and sudden changes.</w:t>
       </w:r>
     </w:p>
     <w:p>
@@ -5829,85 +6141,78 @@
           <w:b/>
           <w:bCs/>
           <w:color w:val="4472C4" w:themeColor="accent1"/>
-        </w:rPr>
-        <w:t xml:space="preserve">5.4 </w:t>
-      </w:r>
-      <w:r>
+          <w14:textFill>
+            <w14:solidFill>
+              <w14:schemeClr w14:val="accent1"/>
+            </w14:solidFill>
+          </w14:textFill>
+        </w:rPr>
+        <w:t>5.4 Dangling references</w:t>
+      </w:r>
+    </w:p>
+    <w:p>
+      <w:pPr>
+        <w:rPr>
+          <w:rFonts w:ascii="Segoe UI" w:hAnsi="Segoe UI" w:cs="Segoe UI"/>
+        </w:rPr>
+      </w:pPr>
+      <w:r>
+        <w:rPr>
+          <w:rFonts w:ascii="Segoe UI" w:hAnsi="Segoe UI" w:cs="Segoe UI"/>
+        </w:rPr>
+        <w:t>if you have a reference to some data, the compiler will ensure that the data will not go out of scope before the reference to the data does, at compile time!.</w:t>
+      </w:r>
+    </w:p>
+    <w:p>
+      <w:pPr>
         <w:rPr>
           <w:rFonts w:ascii="Segoe UI" w:hAnsi="Segoe UI" w:cs="Segoe UI"/>
           <w:b/>
           <w:bCs/>
           <w:color w:val="4472C4" w:themeColor="accent1"/>
-        </w:rPr>
-        <w:t>Dangling references</w:t>
-      </w:r>
-    </w:p>
-    <w:p>
-      <w:pPr>
-        <w:rPr>
-          <w:rFonts w:ascii="Segoe UI" w:hAnsi="Segoe UI" w:cs="Segoe UI"/>
-        </w:rPr>
-      </w:pPr>
-      <w:r>
-        <w:rPr>
-          <w:rFonts w:ascii="Segoe UI" w:hAnsi="Segoe UI" w:cs="Segoe UI"/>
-        </w:rPr>
-        <w:t>if you have a reference to some data, the compiler will ensure that the data will not go out of scope before the reference to the data does</w:t>
-      </w:r>
-      <w:r>
-        <w:rPr>
-          <w:rFonts w:ascii="Segoe UI" w:hAnsi="Segoe UI" w:cs="Segoe UI"/>
-        </w:rPr>
-        <w:t>, at compile time!</w:t>
-      </w:r>
-      <w:r>
-        <w:rPr>
-          <w:rFonts w:ascii="Segoe UI" w:hAnsi="Segoe UI" w:cs="Segoe UI"/>
-        </w:rPr>
-        <w:t>.</w:t>
-      </w:r>
-    </w:p>
-    <w:p>
-      <w:pPr>
+          <w14:textFill>
+            <w14:solidFill>
+              <w14:schemeClr w14:val="accent1"/>
+            </w14:solidFill>
+          </w14:textFill>
+        </w:rPr>
+      </w:pPr>
+      <w:r>
         <w:rPr>
           <w:rFonts w:ascii="Segoe UI" w:hAnsi="Segoe UI" w:cs="Segoe UI"/>
           <w:b/>
           <w:bCs/>
           <w:color w:val="4472C4" w:themeColor="accent1"/>
-        </w:rPr>
-      </w:pPr>
-      <w:r>
-        <w:rPr>
-          <w:rFonts w:ascii="Segoe UI" w:hAnsi="Segoe UI" w:cs="Segoe UI"/>
-          <w:b/>
-          <w:bCs/>
+          <w14:textFill>
+            <w14:solidFill>
+              <w14:schemeClr w14:val="accent1"/>
+            </w14:solidFill>
+          </w14:textFill>
+        </w:rPr>
+        <w:t>5.5 Slice Type</w:t>
+      </w:r>
+    </w:p>
+    <w:p>
+      <w:pPr>
+        <w:rPr>
+          <w:rFonts w:ascii="Segoe UI" w:hAnsi="Segoe UI" w:cs="Segoe UI"/>
+        </w:rPr>
+      </w:pPr>
+      <w:r>
+        <w:rPr>
+          <w:rFonts w:ascii="Segoe UI" w:hAnsi="Segoe UI" w:cs="Segoe UI"/>
+        </w:rPr>
+        <w:t xml:space="preserve">Slices let you reference a contiguous sequence of elements in a collection rather than the whole collection. Slice method </w:t>
+      </w:r>
+      <w:r>
+        <w:rPr>
+          <w:rFonts w:ascii="Segoe UI" w:hAnsi="Segoe UI" w:cs="Segoe UI"/>
           <w:color w:val="4472C4" w:themeColor="accent1"/>
-        </w:rPr>
-        <w:t>5.5 Slice Type</w:t>
-      </w:r>
-    </w:p>
-    <w:p>
-      <w:pPr>
-        <w:rPr>
-          <w:rFonts w:ascii="Segoe UI" w:hAnsi="Segoe UI" w:cs="Segoe UI"/>
-        </w:rPr>
-      </w:pPr>
-      <w:r>
-        <w:rPr>
-          <w:rFonts w:ascii="Segoe UI" w:hAnsi="Segoe UI" w:cs="Segoe UI"/>
-        </w:rPr>
-        <w:t>Slices let you reference a contiguous sequence of elements in a collection rather than the whole collection</w:t>
-      </w:r>
-      <w:r>
-        <w:rPr>
-          <w:rFonts w:ascii="Segoe UI" w:hAnsi="Segoe UI" w:cs="Segoe UI"/>
-        </w:rPr>
-        <w:t xml:space="preserve">. Slice method </w:t>
-      </w:r>
-      <w:r>
-        <w:rPr>
-          <w:rFonts w:ascii="Segoe UI" w:hAnsi="Segoe UI" w:cs="Segoe UI"/>
-          <w:color w:val="4472C4" w:themeColor="accent1"/>
+          <w14:textFill>
+            <w14:solidFill>
+              <w14:schemeClr w14:val="accent1"/>
+            </w14:solidFill>
+          </w14:textFill>
         </w:rPr>
         <w:t xml:space="preserve">from </w:t>
       </w:r>
@@ -5915,25 +6220,7 @@
         <w:rPr>
           <w:rFonts w:ascii="Segoe UI" w:hAnsi="Segoe UI" w:cs="Segoe UI"/>
         </w:rPr>
-        <w:t xml:space="preserve">in String tracks </w:t>
-      </w:r>
-      <w:r>
-        <w:rPr>
-          <w:rFonts w:ascii="Segoe UI" w:hAnsi="Segoe UI" w:cs="Segoe UI"/>
-        </w:rPr>
-        <w:t>a starting and an ending index</w:t>
-      </w:r>
-      <w:r>
-        <w:rPr>
-          <w:rFonts w:ascii="Segoe UI" w:hAnsi="Segoe UI" w:cs="Segoe UI"/>
-        </w:rPr>
-        <w:t xml:space="preserve">. </w:t>
-      </w:r>
-      <w:r>
-        <w:rPr>
-          <w:rFonts w:ascii="Segoe UI" w:hAnsi="Segoe UI" w:cs="Segoe UI"/>
-        </w:rPr>
-        <w:t xml:space="preserve">E.g. </w:t>
+        <w:t xml:space="preserve">in String tracks a starting and an ending index. E.g. </w:t>
       </w:r>
     </w:p>
     <w:p>
@@ -5958,14 +6245,14 @@
         </w:tabs>
         <w:spacing w:after="0" w:line="240" w:lineRule="auto"/>
         <w:rPr>
-          <w:rFonts w:ascii="Courier New" w:eastAsia="Times New Roman" w:hAnsi="Courier New" w:cs="Courier New"/>
+          <w:rFonts w:ascii="Courier New" w:hAnsi="Courier New" w:eastAsia="Times New Roman" w:cs="Courier New"/>
           <w:sz w:val="20"/>
           <w:szCs w:val="20"/>
         </w:rPr>
       </w:pPr>
       <w:r>
         <w:rPr>
-          <w:rFonts w:ascii="Courier New" w:eastAsia="Times New Roman" w:hAnsi="Courier New" w:cs="Courier New"/>
+          <w:rFonts w:ascii="Courier New" w:hAnsi="Courier New" w:eastAsia="Times New Roman" w:cs="Courier New"/>
           <w:sz w:val="20"/>
           <w:szCs w:val="20"/>
         </w:rPr>
@@ -5994,21 +6281,19 @@
         </w:tabs>
         <w:spacing w:after="0" w:line="240" w:lineRule="auto"/>
         <w:rPr>
-          <w:rFonts w:ascii="Courier New" w:eastAsia="Times New Roman" w:hAnsi="Courier New" w:cs="Courier New"/>
+          <w:rFonts w:ascii="Courier New" w:hAnsi="Courier New" w:eastAsia="Times New Roman" w:cs="Courier New"/>
           <w:sz w:val="20"/>
           <w:szCs w:val="20"/>
         </w:rPr>
       </w:pPr>
       <w:r>
         <w:rPr>
-          <w:rFonts w:ascii="Courier New" w:eastAsia="Times New Roman" w:hAnsi="Courier New" w:cs="Courier New"/>
+          <w:rFonts w:ascii="Courier New" w:hAnsi="Courier New" w:eastAsia="Times New Roman" w:cs="Courier New"/>
           <w:sz w:val="20"/>
           <w:szCs w:val="20"/>
         </w:rPr>
         <w:t>let hello = &amp;s[0..5];</w:t>
       </w:r>
-      <w:bookmarkStart w:id="0" w:name="_GoBack"/>
-      <w:bookmarkEnd w:id="0"/>
     </w:p>
     <w:p>
       <w:pPr>
@@ -6032,14 +6317,14 @@
         </w:tabs>
         <w:spacing w:after="0" w:line="240" w:lineRule="auto"/>
         <w:rPr>
-          <w:rFonts w:ascii="Courier New" w:eastAsia="Times New Roman" w:hAnsi="Courier New" w:cs="Courier New"/>
+          <w:rFonts w:ascii="Courier New" w:hAnsi="Courier New" w:eastAsia="Times New Roman" w:cs="Courier New"/>
           <w:sz w:val="20"/>
           <w:szCs w:val="20"/>
         </w:rPr>
       </w:pPr>
       <w:r>
         <w:rPr>
-          <w:rFonts w:ascii="Courier New" w:eastAsia="Times New Roman" w:hAnsi="Courier New" w:cs="Courier New"/>
+          <w:rFonts w:ascii="Courier New" w:hAnsi="Courier New" w:eastAsia="Times New Roman" w:cs="Courier New"/>
           <w:sz w:val="20"/>
           <w:szCs w:val="20"/>
         </w:rPr>
@@ -6071,84 +6356,46 @@
         <w:rPr>
           <w:rFonts w:ascii="Segoe UI" w:hAnsi="Segoe UI" w:cs="Segoe UI"/>
         </w:rPr>
-        <w:t xml:space="preserve"> </w:t>
-      </w:r>
-      <w:r>
-        <w:rPr>
-          <w:rFonts w:ascii="Segoe UI" w:hAnsi="Segoe UI" w:cs="Segoe UI"/>
-        </w:rPr>
-        <w:t>write a function that takes a string and returns the first word it finds in that string</w:t>
-      </w:r>
-    </w:p>
-    <w:p>
-      <w:pPr>
-        <w:pStyle w:val="Code"/>
-        <w:framePr w:wrap="around"/>
-      </w:pPr>
-      <w:r>
-        <w:t xml:space="preserve">fn </w:t>
-      </w:r>
-      <w:proofErr w:type="spellStart"/>
-      <w:r>
-        <w:t>first_word</w:t>
-      </w:r>
-      <w:proofErr w:type="spellEnd"/>
-      <w:r>
-        <w:t>(s: &amp;String) -&gt; &amp;str {</w:t>
-      </w:r>
-    </w:p>
-    <w:p>
-      <w:pPr>
-        <w:pStyle w:val="Code"/>
-        <w:framePr w:wrap="around"/>
-      </w:pPr>
-      <w:r>
-        <w:t xml:space="preserve">    let bytes = </w:t>
-      </w:r>
-      <w:proofErr w:type="spellStart"/>
-      <w:r>
-        <w:t>s.as_bytes</w:t>
-      </w:r>
-      <w:proofErr w:type="spellEnd"/>
-      <w:r>
-        <w:t>();</w:t>
-      </w:r>
-    </w:p>
-    <w:p>
-      <w:pPr>
-        <w:pStyle w:val="Code"/>
-        <w:framePr w:wrap="around"/>
-      </w:pPr>
-    </w:p>
-    <w:p>
-      <w:pPr>
-        <w:pStyle w:val="Code"/>
-        <w:framePr w:wrap="around"/>
-      </w:pPr>
-      <w:r>
-        <w:t xml:space="preserve">    for (</w:t>
-      </w:r>
-      <w:proofErr w:type="spellStart"/>
-      <w:r>
-        <w:t>i</w:t>
-      </w:r>
-      <w:proofErr w:type="spellEnd"/>
-      <w:r>
-        <w:t xml:space="preserve">, &amp;item) in </w:t>
-      </w:r>
-      <w:proofErr w:type="spellStart"/>
-      <w:r>
-        <w:t>bytes.iter</w:t>
-      </w:r>
-      <w:proofErr w:type="spellEnd"/>
-      <w:r>
-        <w:t>().enumerate() {</w:t>
-      </w:r>
-    </w:p>
-    <w:p>
-      <w:pPr>
-        <w:pStyle w:val="Code"/>
-        <w:framePr w:wrap="around"/>
+        <w:t xml:space="preserve"> write a function that takes a string and returns the first word it finds in that string</w:t>
+      </w:r>
+    </w:p>
+    <w:p>
+      <w:pPr>
+        <w:pStyle w:val="12"/>
+        <w:framePr/>
+      </w:pPr>
+      <w:r>
+        <w:t>fn first_word(s: &amp;String) -&gt; &amp;str {</w:t>
+      </w:r>
+    </w:p>
+    <w:p>
+      <w:pPr>
+        <w:pStyle w:val="12"/>
+        <w:framePr/>
+      </w:pPr>
+      <w:r>
+        <w:t xml:space="preserve">    let bytes = s.as_bytes();</w:t>
+      </w:r>
+    </w:p>
+    <w:p>
+      <w:pPr>
+        <w:pStyle w:val="12"/>
+        <w:framePr/>
+      </w:pPr>
+    </w:p>
+    <w:p>
+      <w:pPr>
+        <w:pStyle w:val="12"/>
+        <w:framePr/>
+      </w:pPr>
+      <w:r>
+        <w:t xml:space="preserve">    for (i, &amp;item) in bytes.iter().enumerate() {</w:t>
+      </w:r>
+    </w:p>
+    <w:p>
+      <w:pPr>
+        <w:pStyle w:val="12"/>
+        <w:framePr/>
       </w:pPr>
       <w:r>
         <w:t xml:space="preserve">        if item == b' ' {</w:t>
@@ -6156,8 +6403,8 @@
     </w:p>
     <w:p>
       <w:pPr>
-        <w:pStyle w:val="Code"/>
-        <w:framePr w:wrap="around"/>
+        <w:pStyle w:val="12"/>
+        <w:framePr/>
       </w:pPr>
       <w:r>
         <w:t xml:space="preserve">            return &amp;s[0..i]; }  }</w:t>
@@ -6165,17 +6412,11 @@
     </w:p>
     <w:p>
       <w:pPr>
-        <w:pStyle w:val="Code"/>
-        <w:framePr w:wrap="around"/>
-      </w:pPr>
-      <w:r>
-        <w:t xml:space="preserve">    &amp;s[..]</w:t>
-      </w:r>
-      <w:r>
-        <w:t xml:space="preserve"> </w:t>
-      </w:r>
-      <w:r>
-        <w:t>}</w:t>
+        <w:pStyle w:val="12"/>
+        <w:framePr/>
+      </w:pPr>
+      <w:r>
+        <w:t xml:space="preserve">    &amp;s[..] }</w:t>
       </w:r>
     </w:p>
     <w:p>
@@ -6207,12 +6448,11 @@
       <w:r>
         <w:rPr>
           <w:rFonts w:ascii="Segoe UI" w:hAnsi="Segoe UI" w:cs="Segoe UI"/>
-          <w:noProof/>
         </w:rPr>
         <mc:AlternateContent>
           <mc:Choice Requires="wps">
             <w:drawing>
-              <wp:anchor distT="45720" distB="45720" distL="114300" distR="114300" simplePos="0" relativeHeight="251659264" behindDoc="0" locked="0" layoutInCell="1" allowOverlap="1" wp14:anchorId="63ADEDDB" wp14:editId="228AE179">
+              <wp:anchor distT="45720" distB="45720" distL="114300" distR="114300" simplePos="0" relativeHeight="251659264" behindDoc="0" locked="0" layoutInCell="1" allowOverlap="1">
                 <wp:simplePos x="0" y="0"/>
                 <wp:positionH relativeFrom="margin">
                   <wp:align>left</wp:align>
@@ -6224,9 +6464,7 @@
                 <wp:effectExtent l="0" t="0" r="12065" b="26670"/>
                 <wp:wrapSquare wrapText="bothSides"/>
                 <wp:docPr id="217" name="Text Box 2"/>
-                <wp:cNvGraphicFramePr>
-                  <a:graphicFrameLocks xmlns:a="http://schemas.openxmlformats.org/drawingml/2006/main"/>
-                </wp:cNvGraphicFramePr>
+                <wp:cNvGraphicFramePr/>
                 <a:graphic xmlns:a="http://schemas.openxmlformats.org/drawingml/2006/main">
                   <a:graphicData uri="http://schemas.microsoft.com/office/word/2010/wordprocessingShape">
                     <wps:wsp>
@@ -6278,31 +6516,63 @@
                             <w:r>
                               <w:t>Result Enumerator: is a type that represents either success (</w:t>
                             </w:r>
-                            <w:hyperlink r:id="rId11" w:anchor="variant.Ok" w:history="1">
-                              <w:r>
-                                <w:rPr>
-                                  <w:rStyle w:val="HTMLCode"/>
-                                  <w:rFonts w:eastAsiaTheme="minorHAnsi"/>
-                                  <w:color w:val="0000FF"/>
-                                  <w:u w:val="single"/>
-                                </w:rPr>
-                                <w:t>Ok</w:t>
-                              </w:r>
-                            </w:hyperlink>
+                            <w:r>
+                              <w:fldChar w:fldCharType="begin"/>
+                            </w:r>
+                            <w:r>
+                              <w:instrText xml:space="preserve"> HYPERLINK "https://doc.rust-lang.org/std/result/enum.Result.html" \l "variant.Ok" </w:instrText>
+                            </w:r>
+                            <w:r>
+                              <w:fldChar w:fldCharType="separate"/>
+                            </w:r>
+                            <w:r>
+                              <w:rPr>
+                                <w:rStyle w:val="7"/>
+                                <w:rFonts w:eastAsiaTheme="minorHAnsi"/>
+                                <w:color w:val="0000FF"/>
+                                <w:u w:val="single"/>
+                              </w:rPr>
+                              <w:t>Ok</w:t>
+                            </w:r>
+                            <w:r>
+                              <w:rPr>
+                                <w:rStyle w:val="7"/>
+                                <w:rFonts w:eastAsiaTheme="minorHAnsi"/>
+                                <w:color w:val="0000FF"/>
+                                <w:u w:val="single"/>
+                              </w:rPr>
+                              <w:fldChar w:fldCharType="end"/>
+                            </w:r>
                             <w:r>
                               <w:t>) or failure (</w:t>
                             </w:r>
-                            <w:hyperlink r:id="rId12" w:anchor="variant.Err" w:history="1">
-                              <w:r>
-                                <w:rPr>
-                                  <w:rStyle w:val="HTMLCode"/>
-                                  <w:rFonts w:eastAsiaTheme="minorHAnsi"/>
-                                  <w:color w:val="0000FF"/>
-                                  <w:u w:val="single"/>
-                                </w:rPr>
-                                <w:t>Err</w:t>
-                              </w:r>
-                            </w:hyperlink>
+                            <w:r>
+                              <w:fldChar w:fldCharType="begin"/>
+                            </w:r>
+                            <w:r>
+                              <w:instrText xml:space="preserve"> HYPERLINK "https://doc.rust-lang.org/std/result/enum.Result.html" \l "variant.Err" </w:instrText>
+                            </w:r>
+                            <w:r>
+                              <w:fldChar w:fldCharType="separate"/>
+                            </w:r>
+                            <w:r>
+                              <w:rPr>
+                                <w:rStyle w:val="7"/>
+                                <w:rFonts w:eastAsiaTheme="minorHAnsi"/>
+                                <w:color w:val="0000FF"/>
+                                <w:u w:val="single"/>
+                              </w:rPr>
+                              <w:t>Err</w:t>
+                            </w:r>
+                            <w:r>
+                              <w:rPr>
+                                <w:rStyle w:val="7"/>
+                                <w:rFonts w:eastAsiaTheme="minorHAnsi"/>
+                                <w:color w:val="0000FF"/>
+                                <w:u w:val="single"/>
+                              </w:rPr>
+                              <w:fldChar w:fldCharType="end"/>
+                            </w:r>
                             <w:r>
                               <w:t>). It helps to propagate errors.</w:t>
                             </w:r>
@@ -6329,7 +6599,7 @@
                               </w:tabs>
                               <w:spacing w:after="0" w:line="240" w:lineRule="auto"/>
                               <w:rPr>
-                                <w:rFonts w:ascii="Courier New" w:eastAsia="Times New Roman" w:hAnsi="Courier New" w:cs="Courier New"/>
+                                <w:rFonts w:ascii="Courier New" w:hAnsi="Courier New" w:eastAsia="Times New Roman" w:cs="Courier New"/>
                                 <w:sz w:val="20"/>
                                 <w:szCs w:val="20"/>
                               </w:rPr>
@@ -6357,14 +6627,14 @@
                               </w:tabs>
                               <w:spacing w:after="0" w:line="240" w:lineRule="auto"/>
                               <w:rPr>
-                                <w:rFonts w:ascii="Courier New" w:eastAsia="Times New Roman" w:hAnsi="Courier New" w:cs="Courier New"/>
+                                <w:rFonts w:ascii="Courier New" w:hAnsi="Courier New" w:eastAsia="Times New Roman" w:cs="Courier New"/>
                                 <w:sz w:val="20"/>
                                 <w:szCs w:val="20"/>
                               </w:rPr>
                             </w:pPr>
                             <w:r>
                               <w:rPr>
-                                <w:rFonts w:ascii="Courier New" w:eastAsia="Times New Roman" w:hAnsi="Courier New" w:cs="Courier New"/>
+                                <w:rFonts w:ascii="Courier New" w:hAnsi="Courier New" w:eastAsia="Times New Roman" w:cs="Courier New"/>
                                 <w:sz w:val="20"/>
                                 <w:szCs w:val="20"/>
                               </w:rPr>
@@ -6393,14 +6663,14 @@
                               </w:tabs>
                               <w:spacing w:after="0" w:line="240" w:lineRule="auto"/>
                               <w:rPr>
-                                <w:rFonts w:ascii="Courier New" w:eastAsia="Times New Roman" w:hAnsi="Courier New" w:cs="Courier New"/>
+                                <w:rFonts w:ascii="Courier New" w:hAnsi="Courier New" w:eastAsia="Times New Roman" w:cs="Courier New"/>
                                 <w:sz w:val="20"/>
                                 <w:szCs w:val="20"/>
                               </w:rPr>
                             </w:pPr>
                             <w:r>
                               <w:rPr>
-                                <w:rFonts w:ascii="Courier New" w:eastAsia="Times New Roman" w:hAnsi="Courier New" w:cs="Courier New"/>
+                                <w:rFonts w:ascii="Courier New" w:hAnsi="Courier New" w:eastAsia="Times New Roman" w:cs="Courier New"/>
                                 <w:sz w:val="20"/>
                                 <w:szCs w:val="20"/>
                               </w:rPr>
@@ -6429,14 +6699,14 @@
                               </w:tabs>
                               <w:spacing w:after="0" w:line="240" w:lineRule="auto"/>
                               <w:rPr>
-                                <w:rFonts w:ascii="Courier New" w:eastAsia="Times New Roman" w:hAnsi="Courier New" w:cs="Courier New"/>
+                                <w:rFonts w:ascii="Courier New" w:hAnsi="Courier New" w:eastAsia="Times New Roman" w:cs="Courier New"/>
                                 <w:sz w:val="20"/>
                                 <w:szCs w:val="20"/>
                               </w:rPr>
                             </w:pPr>
                             <w:r>
                               <w:rPr>
-                                <w:rFonts w:ascii="Courier New" w:eastAsia="Times New Roman" w:hAnsi="Courier New" w:cs="Courier New"/>
+                                <w:rFonts w:ascii="Courier New" w:hAnsi="Courier New" w:eastAsia="Times New Roman" w:cs="Courier New"/>
                                 <w:sz w:val="20"/>
                                 <w:szCs w:val="20"/>
                               </w:rPr>
@@ -6465,14 +6735,14 @@
                               </w:tabs>
                               <w:spacing w:after="0" w:line="240" w:lineRule="auto"/>
                               <w:rPr>
-                                <w:rFonts w:ascii="Courier New" w:eastAsia="Times New Roman" w:hAnsi="Courier New" w:cs="Courier New"/>
+                                <w:rFonts w:ascii="Courier New" w:hAnsi="Courier New" w:eastAsia="Times New Roman" w:cs="Courier New"/>
                                 <w:sz w:val="20"/>
                                 <w:szCs w:val="20"/>
                               </w:rPr>
                             </w:pPr>
                             <w:r>
                               <w:rPr>
-                                <w:rFonts w:ascii="Courier New" w:eastAsia="Times New Roman" w:hAnsi="Courier New" w:cs="Courier New"/>
+                                <w:rFonts w:ascii="Courier New" w:hAnsi="Courier New" w:eastAsia="Times New Roman" w:cs="Courier New"/>
                                 <w:sz w:val="20"/>
                                 <w:szCs w:val="20"/>
                               </w:rPr>
@@ -6493,11 +6763,11 @@
           </mc:Choice>
           <mc:Fallback>
             <w:pict>
-              <v:shapetype w14:anchorId="63ADEDDB" id="_x0000_t202" coordsize="21600,21600" o:spt="202" path="m,l,21600r21600,l21600,xe">
-                <v:stroke joinstyle="miter"/>
-                <v:path gradientshapeok="t" o:connecttype="rect"/>
-              </v:shapetype>
-              <v:shape id="Text Box 2" o:spid="_x0000_s1026" type="#_x0000_t202" style="position:absolute;margin-left:0;margin-top:21.75pt;width:203.05pt;height:114.9pt;z-index:251659264;visibility:visible;mso-wrap-style:square;mso-wrap-distance-left:9pt;mso-wrap-distance-top:3.6pt;mso-wrap-distance-right:9pt;mso-wrap-distance-bottom:3.6pt;mso-position-horizontal:left;mso-position-horizontal-relative:margin;mso-position-vertical:absolute;mso-position-vertical-relative:text;v-text-anchor:top" o:gfxdata="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">
+              <v:shape id="Text Box 2" o:spid="_x0000_s1026" o:spt="202" type="#_x0000_t202" style="position:absolute;left:0pt;margin-top:21.75pt;height:114.9pt;width:203.05pt;mso-position-horizontal:left;mso-position-horizontal-relative:margin;mso-wrap-distance-bottom:3.6pt;mso-wrap-distance-left:9pt;mso-wrap-distance-right:9pt;mso-wrap-distance-top:3.6pt;z-index:251659264;mso-width-relative:page;mso-height-relative:page;" fillcolor="#FFFFFF" filled="t" stroked="t" coordsize="21600,21600" o:gfxdata="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">
+                <v:fill on="t" focussize="0,0"/>
+                <v:stroke color="#000000" miterlimit="8" joinstyle="miter"/>
+                <v:imagedata o:title=""/>
+                <o:lock v:ext="edit" aspectratio="f"/>
                 <v:textbox>
                   <w:txbxContent>
                     <w:p>
@@ -6525,31 +6795,63 @@
                       <w:r>
                         <w:t>Result Enumerator: is a type that represents either success (</w:t>
                       </w:r>
-                      <w:hyperlink r:id="rId13" w:anchor="variant.Ok" w:history="1">
-                        <w:r>
-                          <w:rPr>
-                            <w:rStyle w:val="HTMLCode"/>
-                            <w:rFonts w:eastAsiaTheme="minorHAnsi"/>
-                            <w:color w:val="0000FF"/>
-                            <w:u w:val="single"/>
-                          </w:rPr>
-                          <w:t>Ok</w:t>
-                        </w:r>
-                      </w:hyperlink>
+                      <w:r>
+                        <w:fldChar w:fldCharType="begin"/>
+                      </w:r>
+                      <w:r>
+                        <w:instrText xml:space="preserve"> HYPERLINK "https://doc.rust-lang.org/std/result/enum.Result.html" \l "variant.Ok" </w:instrText>
+                      </w:r>
+                      <w:r>
+                        <w:fldChar w:fldCharType="separate"/>
+                      </w:r>
+                      <w:r>
+                        <w:rPr>
+                          <w:rStyle w:val="7"/>
+                          <w:rFonts w:eastAsiaTheme="minorHAnsi"/>
+                          <w:color w:val="0000FF"/>
+                          <w:u w:val="single"/>
+                        </w:rPr>
+                        <w:t>Ok</w:t>
+                      </w:r>
+                      <w:r>
+                        <w:rPr>
+                          <w:rStyle w:val="7"/>
+                          <w:rFonts w:eastAsiaTheme="minorHAnsi"/>
+                          <w:color w:val="0000FF"/>
+                          <w:u w:val="single"/>
+                        </w:rPr>
+                        <w:fldChar w:fldCharType="end"/>
+                      </w:r>
                       <w:r>
                         <w:t>) or failure (</w:t>
                       </w:r>
-                      <w:hyperlink r:id="rId14" w:anchor="variant.Err" w:history="1">
-                        <w:r>
-                          <w:rPr>
-                            <w:rStyle w:val="HTMLCode"/>
-                            <w:rFonts w:eastAsiaTheme="minorHAnsi"/>
-                            <w:color w:val="0000FF"/>
-                            <w:u w:val="single"/>
-                          </w:rPr>
-                          <w:t>Err</w:t>
-                        </w:r>
-                      </w:hyperlink>
+                      <w:r>
+                        <w:fldChar w:fldCharType="begin"/>
+                      </w:r>
+                      <w:r>
+                        <w:instrText xml:space="preserve"> HYPERLINK "https://doc.rust-lang.org/std/result/enum.Result.html" \l "variant.Err" </w:instrText>
+                      </w:r>
+                      <w:r>
+                        <w:fldChar w:fldCharType="separate"/>
+                      </w:r>
+                      <w:r>
+                        <w:rPr>
+                          <w:rStyle w:val="7"/>
+                          <w:rFonts w:eastAsiaTheme="minorHAnsi"/>
+                          <w:color w:val="0000FF"/>
+                          <w:u w:val="single"/>
+                        </w:rPr>
+                        <w:t>Err</w:t>
+                      </w:r>
+                      <w:r>
+                        <w:rPr>
+                          <w:rStyle w:val="7"/>
+                          <w:rFonts w:eastAsiaTheme="minorHAnsi"/>
+                          <w:color w:val="0000FF"/>
+                          <w:u w:val="single"/>
+                        </w:rPr>
+                        <w:fldChar w:fldCharType="end"/>
+                      </w:r>
                       <w:r>
                         <w:t>). It helps to propagate errors.</w:t>
                       </w:r>
@@ -6576,7 +6878,7 @@
                         </w:tabs>
                         <w:spacing w:after="0" w:line="240" w:lineRule="auto"/>
                         <w:rPr>
-                          <w:rFonts w:ascii="Courier New" w:eastAsia="Times New Roman" w:hAnsi="Courier New" w:cs="Courier New"/>
+                          <w:rFonts w:ascii="Courier New" w:hAnsi="Courier New" w:eastAsia="Times New Roman" w:cs="Courier New"/>
                           <w:sz w:val="20"/>
                           <w:szCs w:val="20"/>
                         </w:rPr>
@@ -6604,14 +6906,14 @@
                         </w:tabs>
                         <w:spacing w:after="0" w:line="240" w:lineRule="auto"/>
                         <w:rPr>
-                          <w:rFonts w:ascii="Courier New" w:eastAsia="Times New Roman" w:hAnsi="Courier New" w:cs="Courier New"/>
+                          <w:rFonts w:ascii="Courier New" w:hAnsi="Courier New" w:eastAsia="Times New Roman" w:cs="Courier New"/>
                           <w:sz w:val="20"/>
                           <w:szCs w:val="20"/>
                         </w:rPr>
                       </w:pPr>
                       <w:r>
                         <w:rPr>
-                          <w:rFonts w:ascii="Courier New" w:eastAsia="Times New Roman" w:hAnsi="Courier New" w:cs="Courier New"/>
+                          <w:rFonts w:ascii="Courier New" w:hAnsi="Courier New" w:eastAsia="Times New Roman" w:cs="Courier New"/>
                           <w:sz w:val="20"/>
                           <w:szCs w:val="20"/>
                         </w:rPr>
@@ -6640,14 +6942,14 @@
                         </w:tabs>
                         <w:spacing w:after="0" w:line="240" w:lineRule="auto"/>
                         <w:rPr>
-                          <w:rFonts w:ascii="Courier New" w:eastAsia="Times New Roman" w:hAnsi="Courier New" w:cs="Courier New"/>
+                          <w:rFonts w:ascii="Courier New" w:hAnsi="Courier New" w:eastAsia="Times New Roman" w:cs="Courier New"/>
                           <w:sz w:val="20"/>
                           <w:szCs w:val="20"/>
                         </w:rPr>
                       </w:pPr>
                       <w:r>
                         <w:rPr>
-                          <w:rFonts w:ascii="Courier New" w:eastAsia="Times New Roman" w:hAnsi="Courier New" w:cs="Courier New"/>
+                          <w:rFonts w:ascii="Courier New" w:hAnsi="Courier New" w:eastAsia="Times New Roman" w:cs="Courier New"/>
                           <w:sz w:val="20"/>
                           <w:szCs w:val="20"/>
                         </w:rPr>
@@ -6676,14 +6978,14 @@
                         </w:tabs>
                         <w:spacing w:after="0" w:line="240" w:lineRule="auto"/>
                         <w:rPr>
-                          <w:rFonts w:ascii="Courier New" w:eastAsia="Times New Roman" w:hAnsi="Courier New" w:cs="Courier New"/>
+                          <w:rFonts w:ascii="Courier New" w:hAnsi="Courier New" w:eastAsia="Times New Roman" w:cs="Courier New"/>
                           <w:sz w:val="20"/>
                           <w:szCs w:val="20"/>
                         </w:rPr>
                       </w:pPr>
                       <w:r>
                         <w:rPr>
-                          <w:rFonts w:ascii="Courier New" w:eastAsia="Times New Roman" w:hAnsi="Courier New" w:cs="Courier New"/>
+                          <w:rFonts w:ascii="Courier New" w:hAnsi="Courier New" w:eastAsia="Times New Roman" w:cs="Courier New"/>
                           <w:sz w:val="20"/>
                           <w:szCs w:val="20"/>
                         </w:rPr>
@@ -6712,14 +7014,14 @@
                         </w:tabs>
                         <w:spacing w:after="0" w:line="240" w:lineRule="auto"/>
                         <w:rPr>
-                          <w:rFonts w:ascii="Courier New" w:eastAsia="Times New Roman" w:hAnsi="Courier New" w:cs="Courier New"/>
+                          <w:rFonts w:ascii="Courier New" w:hAnsi="Courier New" w:eastAsia="Times New Roman" w:cs="Courier New"/>
                           <w:sz w:val="20"/>
                           <w:szCs w:val="20"/>
                         </w:rPr>
                       </w:pPr>
                       <w:r>
                         <w:rPr>
-                          <w:rFonts w:ascii="Courier New" w:eastAsia="Times New Roman" w:hAnsi="Courier New" w:cs="Courier New"/>
+                          <w:rFonts w:ascii="Courier New" w:hAnsi="Courier New" w:eastAsia="Times New Roman" w:cs="Courier New"/>
                           <w:sz w:val="20"/>
                           <w:szCs w:val="20"/>
                         </w:rPr>
@@ -6729,7 +7031,7 @@
                     <w:p/>
                   </w:txbxContent>
                 </v:textbox>
-                <w10:wrap type="square" anchorx="margin"/>
+                <w10:wrap type="square"/>
               </v:shape>
             </w:pict>
           </mc:Fallback>
@@ -6839,20 +7141,20 @@
     <w:sectPr>
       <w:pgSz w:w="12240" w:h="15840"/>
       <w:pgMar w:top="720" w:right="720" w:bottom="720" w:left="720" w:header="720" w:footer="720" w:gutter="0"/>
-      <w:cols w:space="720"/>
-      <w:docGrid w:linePitch="360"/>
+      <w:cols w:space="720" w:num="1"/>
+      <w:docGrid w:linePitch="360" w:charSpace="0"/>
     </w:sectPr>
   </w:body>
 </w:document>
 </file>
 
 <file path=word/numbering.xml><?xml version="1.0" encoding="utf-8"?>
-<w:numbering xmlns:wpc="http://schemas.microsoft.com/office/word/2010/wordprocessingCanvas" xmlns:cx="http://schemas.microsoft.com/office/drawing/2014/chartex" xmlns:cx1="http://schemas.microsoft.com/office/drawing/2015/9/8/chartex" xmlns:cx2="http://schemas.microsoft.com/office/drawing/2015/10/21/chartex" xmlns:cx3="http://schemas.microsoft.com/office/drawing/2016/5/9/chartex" xmlns:cx4="http://schemas.microsoft.com/office/drawing/2016/5/10/chartex" xmlns:cx5="http://schemas.microsoft.com/office/drawing/2016/5/11/chartex" xmlns:cx6="http://schemas.microsoft.com/office/drawing/2016/5/12/chartex" xmlns:cx7="http://schemas.microsoft.com/office/drawing/2016/5/13/chartex" xmlns:cx8="http://schemas.microsoft.com/office/drawing/2016/5/14/chartex" xmlns:mc="http://schemas.openxmlformats.org/markup-compatibility/2006" xmlns:aink="http://schemas.microsoft.com/office/drawing/2016/ink" xmlns:am3d="http://schemas.microsoft.com/office/drawing/2017/model3d" xmlns:o="urn:schemas-microsoft-com:office:office" xmlns:r="http://schemas.openxmlformats.org/officeDocument/2006/relationships" xmlns:m="http://schemas.openxmlformats.org/officeDocument/2006/math" xmlns:v="urn:schemas-microsoft-com:vml" xmlns:wp14="http://schemas.microsoft.com/office/word/2010/wordprocessingDrawing" xmlns:wp="http://schemas.openxmlformats.org/drawingml/2006/wordprocessingDrawing" xmlns:w10="urn:schemas-microsoft-com:office:word" xmlns:w="http://schemas.openxmlformats.org/wordprocessingml/2006/main" xmlns:w14="http://schemas.microsoft.com/office/word/2010/wordml" xmlns:w15="http://schemas.microsoft.com/office/word/2012/wordml" xmlns:w16cid="http://schemas.microsoft.com/office/word/2016/wordml/cid" xmlns:w16se="http://schemas.microsoft.com/office/word/2015/wordml/symex" xmlns:wpg="http://schemas.microsoft.com/office/word/2010/wordprocessingGroup" xmlns:wpi="http://schemas.microsoft.com/office/word/2010/wordprocessingInk" xmlns:wne="http://schemas.microsoft.com/office/word/2006/wordml" xmlns:wps="http://schemas.microsoft.com/office/word/2010/wordprocessingShape" mc:Ignorable="w14 w15 w16se w16cid wp14">
-  <w:abstractNum w:abstractNumId="0" w15:restartNumberingAfterBreak="0">
+<w:numbering xmlns:wpc="http://schemas.microsoft.com/office/word/2010/wordprocessingCanvas" xmlns:mc="http://schemas.openxmlformats.org/markup-compatibility/2006" xmlns:o="urn:schemas-microsoft-com:office:office" xmlns:r="http://schemas.openxmlformats.org/officeDocument/2006/relationships" xmlns:m="http://schemas.openxmlformats.org/officeDocument/2006/math" xmlns:v="urn:schemas-microsoft-com:vml" xmlns:wp14="http://schemas.microsoft.com/office/word/2010/wordprocessingDrawing" xmlns:wp="http://schemas.openxmlformats.org/drawingml/2006/wordprocessingDrawing" xmlns:w10="urn:schemas-microsoft-com:office:word" xmlns:w="http://schemas.openxmlformats.org/wordprocessingml/2006/main" xmlns:w14="http://schemas.microsoft.com/office/word/2010/wordml" xmlns:wpg="http://schemas.microsoft.com/office/word/2010/wordprocessingGroup" xmlns:wpi="http://schemas.microsoft.com/office/word/2010/wordprocessingInk" xmlns:wne="http://schemas.microsoft.com/office/word/2006/wordml" xmlns:wps="http://schemas.microsoft.com/office/word/2010/wordprocessingShape" mc:Ignorable="w14 wp14">
+  <w:abstractNum w:abstractNumId="0">
     <w:nsid w:val="0E1F7878"/>
     <w:multiLevelType w:val="multilevel"/>
     <w:tmpl w:val="0E1F7878"/>
-    <w:lvl w:ilvl="0">
+    <w:lvl w:ilvl="0" w:tentative="0">
       <w:start w:val="1"/>
       <w:numFmt w:val="decimal"/>
       <w:lvlText w:val="%1."/>
@@ -6864,7 +7166,7 @@
         <w:rFonts w:hint="default"/>
       </w:rPr>
     </w:lvl>
-    <w:lvl w:ilvl="1">
+    <w:lvl w:ilvl="1" w:tentative="0">
       <w:start w:val="1"/>
       <w:numFmt w:val="decimal"/>
       <w:isLgl/>
@@ -6877,7 +7179,7 @@
         <w:rFonts w:hint="default"/>
       </w:rPr>
     </w:lvl>
-    <w:lvl w:ilvl="2">
+    <w:lvl w:ilvl="2" w:tentative="0">
       <w:start w:val="1"/>
       <w:numFmt w:val="decimal"/>
       <w:isLgl/>
@@ -6890,7 +7192,7 @@
         <w:rFonts w:hint="default"/>
       </w:rPr>
     </w:lvl>
-    <w:lvl w:ilvl="3">
+    <w:lvl w:ilvl="3" w:tentative="0">
       <w:start w:val="1"/>
       <w:numFmt w:val="decimal"/>
       <w:isLgl/>
@@ -6903,7 +7205,7 @@
         <w:rFonts w:hint="default"/>
       </w:rPr>
     </w:lvl>
-    <w:lvl w:ilvl="4">
+    <w:lvl w:ilvl="4" w:tentative="0">
       <w:start w:val="1"/>
       <w:numFmt w:val="decimal"/>
       <w:isLgl/>
@@ -6916,7 +7218,7 @@
         <w:rFonts w:hint="default"/>
       </w:rPr>
     </w:lvl>
-    <w:lvl w:ilvl="5">
+    <w:lvl w:ilvl="5" w:tentative="0">
       <w:start w:val="1"/>
       <w:numFmt w:val="decimal"/>
       <w:isLgl/>
@@ -6929,7 +7231,7 @@
         <w:rFonts w:hint="default"/>
       </w:rPr>
     </w:lvl>
-    <w:lvl w:ilvl="6">
+    <w:lvl w:ilvl="6" w:tentative="0">
       <w:start w:val="1"/>
       <w:numFmt w:val="decimal"/>
       <w:isLgl/>
@@ -6942,7 +7244,7 @@
         <w:rFonts w:hint="default"/>
       </w:rPr>
     </w:lvl>
-    <w:lvl w:ilvl="7">
+    <w:lvl w:ilvl="7" w:tentative="0">
       <w:start w:val="1"/>
       <w:numFmt w:val="decimal"/>
       <w:isLgl/>
@@ -6955,7 +7257,7 @@
         <w:rFonts w:hint="default"/>
       </w:rPr>
     </w:lvl>
-    <w:lvl w:ilvl="8">
+    <w:lvl w:ilvl="8" w:tentative="0">
       <w:start w:val="1"/>
       <w:numFmt w:val="decimal"/>
       <w:isLgl/>
@@ -6969,11 +7271,11 @@
       </w:rPr>
     </w:lvl>
   </w:abstractNum>
-  <w:abstractNum w:abstractNumId="1" w15:restartNumberingAfterBreak="0">
+  <w:abstractNum w:abstractNumId="1">
     <w:nsid w:val="1EA66CB5"/>
     <w:multiLevelType w:val="multilevel"/>
     <w:tmpl w:val="1EA66CB5"/>
-    <w:lvl w:ilvl="0">
+    <w:lvl w:ilvl="0" w:tentative="0">
       <w:start w:val="1"/>
       <w:numFmt w:val="bullet"/>
       <w:lvlText w:val=""/>
@@ -6982,10 +7284,10 @@
         <w:ind w:left="720" w:hanging="360"/>
       </w:pPr>
       <w:rPr>
-        <w:rFonts w:ascii="Symbol" w:hAnsi="Symbol" w:hint="default"/>
+        <w:rFonts w:hint="default" w:ascii="Symbol" w:hAnsi="Symbol"/>
       </w:rPr>
     </w:lvl>
-    <w:lvl w:ilvl="1">
+    <w:lvl w:ilvl="1" w:tentative="0">
       <w:start w:val="1"/>
       <w:numFmt w:val="bullet"/>
       <w:lvlText w:val="o"/>
@@ -6994,10 +7296,10 @@
         <w:ind w:left="1440" w:hanging="360"/>
       </w:pPr>
       <w:rPr>
-        <w:rFonts w:ascii="Courier New" w:hAnsi="Courier New" w:cs="Courier New" w:hint="default"/>
+        <w:rFonts w:hint="default" w:ascii="Courier New" w:hAnsi="Courier New" w:cs="Courier New"/>
       </w:rPr>
     </w:lvl>
-    <w:lvl w:ilvl="2">
+    <w:lvl w:ilvl="2" w:tentative="0">
       <w:start w:val="1"/>
       <w:numFmt w:val="bullet"/>
       <w:lvlText w:val=""/>
@@ -7006,10 +7308,10 @@
         <w:ind w:left="2160" w:hanging="360"/>
       </w:pPr>
       <w:rPr>
-        <w:rFonts w:ascii="Wingdings" w:hAnsi="Wingdings" w:hint="default"/>
+        <w:rFonts w:hint="default" w:ascii="Wingdings" w:hAnsi="Wingdings"/>
       </w:rPr>
     </w:lvl>
-    <w:lvl w:ilvl="3">
+    <w:lvl w:ilvl="3" w:tentative="0">
       <w:start w:val="1"/>
       <w:numFmt w:val="bullet"/>
       <w:lvlText w:val=""/>
@@ -7018,10 +7320,10 @@
         <w:ind w:left="2880" w:hanging="360"/>
       </w:pPr>
       <w:rPr>
-        <w:rFonts w:ascii="Symbol" w:hAnsi="Symbol" w:hint="default"/>
+        <w:rFonts w:hint="default" w:ascii="Symbol" w:hAnsi="Symbol"/>
       </w:rPr>
     </w:lvl>
-    <w:lvl w:ilvl="4">
+    <w:lvl w:ilvl="4" w:tentative="0">
       <w:start w:val="1"/>
       <w:numFmt w:val="bullet"/>
       <w:lvlText w:val="o"/>
@@ -7030,10 +7332,10 @@
         <w:ind w:left="3600" w:hanging="360"/>
       </w:pPr>
       <w:rPr>
-        <w:rFonts w:ascii="Courier New" w:hAnsi="Courier New" w:cs="Courier New" w:hint="default"/>
+        <w:rFonts w:hint="default" w:ascii="Courier New" w:hAnsi="Courier New" w:cs="Courier New"/>
       </w:rPr>
     </w:lvl>
-    <w:lvl w:ilvl="5">
+    <w:lvl w:ilvl="5" w:tentative="0">
       <w:start w:val="1"/>
       <w:numFmt w:val="bullet"/>
       <w:lvlText w:val=""/>
@@ -7042,10 +7344,10 @@
         <w:ind w:left="4320" w:hanging="360"/>
       </w:pPr>
       <w:rPr>
-        <w:rFonts w:ascii="Wingdings" w:hAnsi="Wingdings" w:hint="default"/>
+        <w:rFonts w:hint="default" w:ascii="Wingdings" w:hAnsi="Wingdings"/>
       </w:rPr>
     </w:lvl>
-    <w:lvl w:ilvl="6">
+    <w:lvl w:ilvl="6" w:tentative="0">
       <w:start w:val="1"/>
       <w:numFmt w:val="bullet"/>
       <w:lvlText w:val=""/>
@@ -7054,10 +7356,10 @@
         <w:ind w:left="5040" w:hanging="360"/>
       </w:pPr>
       <w:rPr>
-        <w:rFonts w:ascii="Symbol" w:hAnsi="Symbol" w:hint="default"/>
+        <w:rFonts w:hint="default" w:ascii="Symbol" w:hAnsi="Symbol"/>
       </w:rPr>
     </w:lvl>
-    <w:lvl w:ilvl="7">
+    <w:lvl w:ilvl="7" w:tentative="0">
       <w:start w:val="1"/>
       <w:numFmt w:val="bullet"/>
       <w:lvlText w:val="o"/>
@@ -7066,10 +7368,10 @@
         <w:ind w:left="5760" w:hanging="360"/>
       </w:pPr>
       <w:rPr>
-        <w:rFonts w:ascii="Courier New" w:hAnsi="Courier New" w:cs="Courier New" w:hint="default"/>
+        <w:rFonts w:hint="default" w:ascii="Courier New" w:hAnsi="Courier New" w:cs="Courier New"/>
       </w:rPr>
     </w:lvl>
-    <w:lvl w:ilvl="8">
+    <w:lvl w:ilvl="8" w:tentative="0">
       <w:start w:val="1"/>
       <w:numFmt w:val="bullet"/>
       <w:lvlText w:val=""/>
@@ -7078,313 +7380,313 @@
         <w:ind w:left="6480" w:hanging="360"/>
       </w:pPr>
       <w:rPr>
-        <w:rFonts w:ascii="Wingdings" w:hAnsi="Wingdings" w:hint="default"/>
+        <w:rFonts w:hint="default" w:ascii="Wingdings" w:hAnsi="Wingdings"/>
       </w:rPr>
     </w:lvl>
   </w:abstractNum>
-  <w:abstractNum w:abstractNumId="2" w15:restartNumberingAfterBreak="0">
+  <w:abstractNum w:abstractNumId="2">
     <w:nsid w:val="2E0949BB"/>
     <w:multiLevelType w:val="multilevel"/>
-    <w:tmpl w:val="97B6C4F6"/>
-    <w:lvl w:ilvl="0">
+    <w:tmpl w:val="2E0949BB"/>
+    <w:lvl w:ilvl="0" w:tentative="0">
       <w:start w:val="1"/>
       <w:numFmt w:val="bullet"/>
       <w:lvlText w:val=""/>
       <w:lvlJc w:val="left"/>
       <w:pPr>
         <w:tabs>
-          <w:tab w:val="num" w:pos="720"/>
+          <w:tab w:val="left" w:pos="720"/>
         </w:tabs>
         <w:ind w:left="720" w:hanging="360"/>
       </w:pPr>
       <w:rPr>
-        <w:rFonts w:ascii="Symbol" w:hAnsi="Symbol" w:hint="default"/>
+        <w:rFonts w:hint="default" w:ascii="Symbol" w:hAnsi="Symbol"/>
         <w:sz w:val="20"/>
       </w:rPr>
     </w:lvl>
-    <w:lvl w:ilvl="1" w:tentative="1">
+    <w:lvl w:ilvl="1" w:tentative="0">
       <w:start w:val="1"/>
       <w:numFmt w:val="bullet"/>
       <w:lvlText w:val="o"/>
       <w:lvlJc w:val="left"/>
       <w:pPr>
         <w:tabs>
-          <w:tab w:val="num" w:pos="1440"/>
+          <w:tab w:val="left" w:pos="1440"/>
         </w:tabs>
         <w:ind w:left="1440" w:hanging="360"/>
       </w:pPr>
       <w:rPr>
-        <w:rFonts w:ascii="Courier New" w:hAnsi="Courier New" w:hint="default"/>
+        <w:rFonts w:hint="default" w:ascii="Courier New" w:hAnsi="Courier New"/>
         <w:sz w:val="20"/>
       </w:rPr>
     </w:lvl>
-    <w:lvl w:ilvl="2" w:tentative="1">
+    <w:lvl w:ilvl="2" w:tentative="0">
       <w:start w:val="1"/>
       <w:numFmt w:val="bullet"/>
       <w:lvlText w:val=""/>
       <w:lvlJc w:val="left"/>
       <w:pPr>
         <w:tabs>
-          <w:tab w:val="num" w:pos="2160"/>
+          <w:tab w:val="left" w:pos="2160"/>
         </w:tabs>
         <w:ind w:left="2160" w:hanging="360"/>
       </w:pPr>
       <w:rPr>
-        <w:rFonts w:ascii="Wingdings" w:hAnsi="Wingdings" w:hint="default"/>
+        <w:rFonts w:hint="default" w:ascii="Wingdings" w:hAnsi="Wingdings"/>
         <w:sz w:val="20"/>
       </w:rPr>
     </w:lvl>
-    <w:lvl w:ilvl="3" w:tentative="1">
+    <w:lvl w:ilvl="3" w:tentative="0">
       <w:start w:val="1"/>
       <w:numFmt w:val="bullet"/>
       <w:lvlText w:val=""/>
       <w:lvlJc w:val="left"/>
       <w:pPr>
         <w:tabs>
-          <w:tab w:val="num" w:pos="2880"/>
+          <w:tab w:val="left" w:pos="2880"/>
         </w:tabs>
         <w:ind w:left="2880" w:hanging="360"/>
       </w:pPr>
       <w:rPr>
-        <w:rFonts w:ascii="Wingdings" w:hAnsi="Wingdings" w:hint="default"/>
+        <w:rFonts w:hint="default" w:ascii="Wingdings" w:hAnsi="Wingdings"/>
         <w:sz w:val="20"/>
       </w:rPr>
     </w:lvl>
-    <w:lvl w:ilvl="4" w:tentative="1">
+    <w:lvl w:ilvl="4" w:tentative="0">
       <w:start w:val="1"/>
       <w:numFmt w:val="bullet"/>
       <w:lvlText w:val=""/>
       <w:lvlJc w:val="left"/>
       <w:pPr>
         <w:tabs>
-          <w:tab w:val="num" w:pos="3600"/>
+          <w:tab w:val="left" w:pos="3600"/>
         </w:tabs>
         <w:ind w:left="3600" w:hanging="360"/>
       </w:pPr>
       <w:rPr>
-        <w:rFonts w:ascii="Wingdings" w:hAnsi="Wingdings" w:hint="default"/>
+        <w:rFonts w:hint="default" w:ascii="Wingdings" w:hAnsi="Wingdings"/>
         <w:sz w:val="20"/>
       </w:rPr>
     </w:lvl>
-    <w:lvl w:ilvl="5" w:tentative="1">
+    <w:lvl w:ilvl="5" w:tentative="0">
       <w:start w:val="1"/>
       <w:numFmt w:val="bullet"/>
       <w:lvlText w:val=""/>
       <w:lvlJc w:val="left"/>
       <w:pPr>
         <w:tabs>
-          <w:tab w:val="num" w:pos="4320"/>
+          <w:tab w:val="left" w:pos="4320"/>
         </w:tabs>
         <w:ind w:left="4320" w:hanging="360"/>
       </w:pPr>
       <w:rPr>
-        <w:rFonts w:ascii="Wingdings" w:hAnsi="Wingdings" w:hint="default"/>
+        <w:rFonts w:hint="default" w:ascii="Wingdings" w:hAnsi="Wingdings"/>
         <w:sz w:val="20"/>
       </w:rPr>
     </w:lvl>
-    <w:lvl w:ilvl="6" w:tentative="1">
+    <w:lvl w:ilvl="6" w:tentative="0">
       <w:start w:val="1"/>
       <w:numFmt w:val="bullet"/>
       <w:lvlText w:val=""/>
       <w:lvlJc w:val="left"/>
       <w:pPr>
         <w:tabs>
-          <w:tab w:val="num" w:pos="5040"/>
+          <w:tab w:val="left" w:pos="5040"/>
         </w:tabs>
         <w:ind w:left="5040" w:hanging="360"/>
       </w:pPr>
       <w:rPr>
-        <w:rFonts w:ascii="Wingdings" w:hAnsi="Wingdings" w:hint="default"/>
+        <w:rFonts w:hint="default" w:ascii="Wingdings" w:hAnsi="Wingdings"/>
         <w:sz w:val="20"/>
       </w:rPr>
     </w:lvl>
-    <w:lvl w:ilvl="7" w:tentative="1">
+    <w:lvl w:ilvl="7" w:tentative="0">
       <w:start w:val="1"/>
       <w:numFmt w:val="bullet"/>
       <w:lvlText w:val=""/>
       <w:lvlJc w:val="left"/>
       <w:pPr>
         <w:tabs>
-          <w:tab w:val="num" w:pos="5760"/>
+          <w:tab w:val="left" w:pos="5760"/>
         </w:tabs>
         <w:ind w:left="5760" w:hanging="360"/>
       </w:pPr>
       <w:rPr>
-        <w:rFonts w:ascii="Wingdings" w:hAnsi="Wingdings" w:hint="default"/>
+        <w:rFonts w:hint="default" w:ascii="Wingdings" w:hAnsi="Wingdings"/>
         <w:sz w:val="20"/>
       </w:rPr>
     </w:lvl>
-    <w:lvl w:ilvl="8" w:tentative="1">
+    <w:lvl w:ilvl="8" w:tentative="0">
       <w:start w:val="1"/>
       <w:numFmt w:val="bullet"/>
       <w:lvlText w:val=""/>
       <w:lvlJc w:val="left"/>
       <w:pPr>
         <w:tabs>
-          <w:tab w:val="num" w:pos="6480"/>
+          <w:tab w:val="left" w:pos="6480"/>
         </w:tabs>
         <w:ind w:left="6480" w:hanging="360"/>
       </w:pPr>
       <w:rPr>
-        <w:rFonts w:ascii="Wingdings" w:hAnsi="Wingdings" w:hint="default"/>
+        <w:rFonts w:hint="default" w:ascii="Wingdings" w:hAnsi="Wingdings"/>
         <w:sz w:val="20"/>
       </w:rPr>
     </w:lvl>
   </w:abstractNum>
-  <w:abstractNum w:abstractNumId="3" w15:restartNumberingAfterBreak="0">
+  <w:abstractNum w:abstractNumId="3">
     <w:nsid w:val="57924436"/>
     <w:multiLevelType w:val="multilevel"/>
-    <w:tmpl w:val="0FF6C150"/>
-    <w:lvl w:ilvl="0">
+    <w:tmpl w:val="57924436"/>
+    <w:lvl w:ilvl="0" w:tentative="0">
       <w:start w:val="1"/>
       <w:numFmt w:val="bullet"/>
       <w:lvlText w:val=""/>
       <w:lvlJc w:val="left"/>
       <w:pPr>
         <w:tabs>
-          <w:tab w:val="num" w:pos="720"/>
+          <w:tab w:val="left" w:pos="720"/>
         </w:tabs>
         <w:ind w:left="720" w:hanging="360"/>
       </w:pPr>
       <w:rPr>
-        <w:rFonts w:ascii="Symbol" w:hAnsi="Symbol" w:hint="default"/>
+        <w:rFonts w:hint="default" w:ascii="Symbol" w:hAnsi="Symbol"/>
         <w:sz w:val="20"/>
       </w:rPr>
     </w:lvl>
-    <w:lvl w:ilvl="1" w:tentative="1">
+    <w:lvl w:ilvl="1" w:tentative="0">
       <w:start w:val="1"/>
       <w:numFmt w:val="bullet"/>
       <w:lvlText w:val="o"/>
       <w:lvlJc w:val="left"/>
       <w:pPr>
         <w:tabs>
-          <w:tab w:val="num" w:pos="1440"/>
+          <w:tab w:val="left" w:pos="1440"/>
         </w:tabs>
         <w:ind w:left="1440" w:hanging="360"/>
       </w:pPr>
       <w:rPr>
-        <w:rFonts w:ascii="Courier New" w:hAnsi="Courier New" w:hint="default"/>
+        <w:rFonts w:hint="default" w:ascii="Courier New" w:hAnsi="Courier New"/>
         <w:sz w:val="20"/>
       </w:rPr>
     </w:lvl>
-    <w:lvl w:ilvl="2" w:tentative="1">
+    <w:lvl w:ilvl="2" w:tentative="0">
       <w:start w:val="1"/>
       <w:numFmt w:val="bullet"/>
       <w:lvlText w:val=""/>
       <w:lvlJc w:val="left"/>
       <w:pPr>
         <w:tabs>
-          <w:tab w:val="num" w:pos="2160"/>
+          <w:tab w:val="left" w:pos="2160"/>
         </w:tabs>
         <w:ind w:left="2160" w:hanging="360"/>
       </w:pPr>
       <w:rPr>
-        <w:rFonts w:ascii="Wingdings" w:hAnsi="Wingdings" w:hint="default"/>
+        <w:rFonts w:hint="default" w:ascii="Wingdings" w:hAnsi="Wingdings"/>
         <w:sz w:val="20"/>
       </w:rPr>
     </w:lvl>
-    <w:lvl w:ilvl="3" w:tentative="1">
+    <w:lvl w:ilvl="3" w:tentative="0">
       <w:start w:val="1"/>
       <w:numFmt w:val="bullet"/>
       <w:lvlText w:val=""/>
       <w:lvlJc w:val="left"/>
       <w:pPr>
         <w:tabs>
-          <w:tab w:val="num" w:pos="2880"/>
+          <w:tab w:val="left" w:pos="2880"/>
         </w:tabs>
         <w:ind w:left="2880" w:hanging="360"/>
       </w:pPr>
       <w:rPr>
-        <w:rFonts w:ascii="Wingdings" w:hAnsi="Wingdings" w:hint="default"/>
+        <w:rFonts w:hint="default" w:ascii="Wingdings" w:hAnsi="Wingdings"/>
         <w:sz w:val="20"/>
       </w:rPr>
     </w:lvl>
-    <w:lvl w:ilvl="4" w:tentative="1">
+    <w:lvl w:ilvl="4" w:tentative="0">
       <w:start w:val="1"/>
       <w:numFmt w:val="bullet"/>
       <w:lvlText w:val=""/>
       <w:lvlJc w:val="left"/>
       <w:pPr>
         <w:tabs>
-          <w:tab w:val="num" w:pos="3600"/>
+          <w:tab w:val="left" w:pos="3600"/>
         </w:tabs>
         <w:ind w:left="3600" w:hanging="360"/>
       </w:pPr>
       <w:rPr>
-        <w:rFonts w:ascii="Wingdings" w:hAnsi="Wingdings" w:hint="default"/>
+        <w:rFonts w:hint="default" w:ascii="Wingdings" w:hAnsi="Wingdings"/>
         <w:sz w:val="20"/>
       </w:rPr>
     </w:lvl>
-    <w:lvl w:ilvl="5" w:tentative="1">
+    <w:lvl w:ilvl="5" w:tentative="0">
       <w:start w:val="1"/>
       <w:numFmt w:val="bullet"/>
       <w:lvlText w:val=""/>
       <w:lvlJc w:val="left"/>
       <w:pPr>
         <w:tabs>
-          <w:tab w:val="num" w:pos="4320"/>
+          <w:tab w:val="left" w:pos="4320"/>
         </w:tabs>
         <w:ind w:left="4320" w:hanging="360"/>
       </w:pPr>
       <w:rPr>
-        <w:rFonts w:ascii="Wingdings" w:hAnsi="Wingdings" w:hint="default"/>
+        <w:rFonts w:hint="default" w:ascii="Wingdings" w:hAnsi="Wingdings"/>
         <w:sz w:val="20"/>
       </w:rPr>
     </w:lvl>
-    <w:lvl w:ilvl="6" w:tentative="1">
+    <w:lvl w:ilvl="6" w:tentative="0">
       <w:start w:val="1"/>
       <w:numFmt w:val="bullet"/>
       <w:lvlText w:val=""/>
       <w:lvlJc w:val="left"/>
       <w:pPr>
         <w:tabs>
-          <w:tab w:val="num" w:pos="5040"/>
+          <w:tab w:val="left" w:pos="5040"/>
         </w:tabs>
         <w:ind w:left="5040" w:hanging="360"/>
       </w:pPr>
       <w:rPr>
-        <w:rFonts w:ascii="Wingdings" w:hAnsi="Wingdings" w:hint="default"/>
+        <w:rFonts w:hint="default" w:ascii="Wingdings" w:hAnsi="Wingdings"/>
         <w:sz w:val="20"/>
       </w:rPr>
     </w:lvl>
-    <w:lvl w:ilvl="7" w:tentative="1">
+    <w:lvl w:ilvl="7" w:tentative="0">
       <w:start w:val="1"/>
       <w:numFmt w:val="bullet"/>
       <w:lvlText w:val=""/>
       <w:lvlJc w:val="left"/>
       <w:pPr>
         <w:tabs>
-          <w:tab w:val="num" w:pos="5760"/>
+          <w:tab w:val="left" w:pos="5760"/>
         </w:tabs>
         <w:ind w:left="5760" w:hanging="360"/>
       </w:pPr>
       <w:rPr>
-        <w:rFonts w:ascii="Wingdings" w:hAnsi="Wingdings" w:hint="default"/>
+        <w:rFonts w:hint="default" w:ascii="Wingdings" w:hAnsi="Wingdings"/>
         <w:sz w:val="20"/>
       </w:rPr>
     </w:lvl>
-    <w:lvl w:ilvl="8" w:tentative="1">
+    <w:lvl w:ilvl="8" w:tentative="0">
       <w:start w:val="1"/>
       <w:numFmt w:val="bullet"/>
       <w:lvlText w:val=""/>
       <w:lvlJc w:val="left"/>
       <w:pPr>
         <w:tabs>
-          <w:tab w:val="num" w:pos="6480"/>
+          <w:tab w:val="left" w:pos="6480"/>
         </w:tabs>
         <w:ind w:left="6480" w:hanging="360"/>
       </w:pPr>
       <w:rPr>
-        <w:rFonts w:ascii="Wingdings" w:hAnsi="Wingdings" w:hint="default"/>
+        <w:rFonts w:hint="default" w:ascii="Wingdings" w:hAnsi="Wingdings"/>
         <w:sz w:val="20"/>
       </w:rPr>
     </w:lvl>
   </w:abstractNum>
-  <w:abstractNum w:abstractNumId="4" w15:restartNumberingAfterBreak="0">
+  <w:abstractNum w:abstractNumId="4">
     <w:nsid w:val="5B5E7AAC"/>
     <w:multiLevelType w:val="multilevel"/>
     <w:tmpl w:val="5B5E7AAC"/>
-    <w:lvl w:ilvl="0">
+    <w:lvl w:ilvl="0" w:tentative="0">
       <w:start w:val="1"/>
       <w:numFmt w:val="bullet"/>
       <w:lvlText w:val=""/>
@@ -7393,10 +7695,10 @@
         <w:ind w:left="1440" w:hanging="360"/>
       </w:pPr>
       <w:rPr>
-        <w:rFonts w:ascii="Symbol" w:hAnsi="Symbol" w:hint="default"/>
+        <w:rFonts w:hint="default" w:ascii="Symbol" w:hAnsi="Symbol"/>
       </w:rPr>
     </w:lvl>
-    <w:lvl w:ilvl="1">
+    <w:lvl w:ilvl="1" w:tentative="0">
       <w:start w:val="1"/>
       <w:numFmt w:val="bullet"/>
       <w:lvlText w:val="o"/>
@@ -7405,10 +7707,10 @@
         <w:ind w:left="2160" w:hanging="360"/>
       </w:pPr>
       <w:rPr>
-        <w:rFonts w:ascii="Courier New" w:hAnsi="Courier New" w:cs="Courier New" w:hint="default"/>
+        <w:rFonts w:hint="default" w:ascii="Courier New" w:hAnsi="Courier New" w:cs="Courier New"/>
       </w:rPr>
     </w:lvl>
-    <w:lvl w:ilvl="2">
+    <w:lvl w:ilvl="2" w:tentative="0">
       <w:start w:val="1"/>
       <w:numFmt w:val="bullet"/>
       <w:lvlText w:val=""/>
@@ -7417,10 +7719,10 @@
         <w:ind w:left="2880" w:hanging="360"/>
       </w:pPr>
       <w:rPr>
-        <w:rFonts w:ascii="Wingdings" w:hAnsi="Wingdings" w:hint="default"/>
+        <w:rFonts w:hint="default" w:ascii="Wingdings" w:hAnsi="Wingdings"/>
       </w:rPr>
     </w:lvl>
-    <w:lvl w:ilvl="3">
+    <w:lvl w:ilvl="3" w:tentative="0">
       <w:start w:val="1"/>
       <w:numFmt w:val="bullet"/>
       <w:lvlText w:val=""/>
@@ -7429,10 +7731,10 @@
         <w:ind w:left="3600" w:hanging="360"/>
       </w:pPr>
       <w:rPr>
-        <w:rFonts w:ascii="Symbol" w:hAnsi="Symbol" w:hint="default"/>
+        <w:rFonts w:hint="default" w:ascii="Symbol" w:hAnsi="Symbol"/>
       </w:rPr>
     </w:lvl>
-    <w:lvl w:ilvl="4">
+    <w:lvl w:ilvl="4" w:tentative="0">
       <w:start w:val="1"/>
       <w:numFmt w:val="bullet"/>
       <w:lvlText w:val="o"/>
@@ -7441,10 +7743,10 @@
         <w:ind w:left="4320" w:hanging="360"/>
       </w:pPr>
       <w:rPr>
-        <w:rFonts w:ascii="Courier New" w:hAnsi="Courier New" w:cs="Courier New" w:hint="default"/>
+        <w:rFonts w:hint="default" w:ascii="Courier New" w:hAnsi="Courier New" w:cs="Courier New"/>
       </w:rPr>
     </w:lvl>
-    <w:lvl w:ilvl="5">
+    <w:lvl w:ilvl="5" w:tentative="0">
       <w:start w:val="1"/>
       <w:numFmt w:val="bullet"/>
       <w:lvlText w:val=""/>
@@ -7453,10 +7755,10 @@
         <w:ind w:left="5040" w:hanging="360"/>
       </w:pPr>
       <w:rPr>
-        <w:rFonts w:ascii="Wingdings" w:hAnsi="Wingdings" w:hint="default"/>
+        <w:rFonts w:hint="default" w:ascii="Wingdings" w:hAnsi="Wingdings"/>
       </w:rPr>
     </w:lvl>
-    <w:lvl w:ilvl="6">
+    <w:lvl w:ilvl="6" w:tentative="0">
       <w:start w:val="1"/>
       <w:numFmt w:val="bullet"/>
       <w:lvlText w:val=""/>
@@ -7465,10 +7767,10 @@
         <w:ind w:left="5760" w:hanging="360"/>
       </w:pPr>
       <w:rPr>
-        <w:rFonts w:ascii="Symbol" w:hAnsi="Symbol" w:hint="default"/>
+        <w:rFonts w:hint="default" w:ascii="Symbol" w:hAnsi="Symbol"/>
       </w:rPr>
     </w:lvl>
-    <w:lvl w:ilvl="7">
+    <w:lvl w:ilvl="7" w:tentative="0">
       <w:start w:val="1"/>
       <w:numFmt w:val="bullet"/>
       <w:lvlText w:val="o"/>
@@ -7477,10 +7779,10 @@
         <w:ind w:left="6480" w:hanging="360"/>
       </w:pPr>
       <w:rPr>
-        <w:rFonts w:ascii="Courier New" w:hAnsi="Courier New" w:cs="Courier New" w:hint="default"/>
+        <w:rFonts w:hint="default" w:ascii="Courier New" w:hAnsi="Courier New" w:cs="Courier New"/>
       </w:rPr>
     </w:lvl>
-    <w:lvl w:ilvl="8">
+    <w:lvl w:ilvl="8" w:tentative="0">
       <w:start w:val="1"/>
       <w:numFmt w:val="bullet"/>
       <w:lvlText w:val=""/>
@@ -7489,120 +7791,7 @@
         <w:ind w:left="7200" w:hanging="360"/>
       </w:pPr>
       <w:rPr>
-        <w:rFonts w:ascii="Wingdings" w:hAnsi="Wingdings" w:hint="default"/>
-      </w:rPr>
-    </w:lvl>
-  </w:abstractNum>
-  <w:abstractNum w:abstractNumId="5" w15:restartNumberingAfterBreak="0">
-    <w:nsid w:val="7CFD46A6"/>
-    <w:multiLevelType w:val="hybridMultilevel"/>
-    <w:tmpl w:val="356A97FC"/>
-    <w:lvl w:ilvl="0" w:tplc="04090001">
-      <w:start w:val="1"/>
-      <w:numFmt w:val="bullet"/>
-      <w:lvlText w:val=""/>
-      <w:lvlJc w:val="left"/>
-      <w:pPr>
-        <w:ind w:left="720" w:hanging="360"/>
-      </w:pPr>
-      <w:rPr>
-        <w:rFonts w:ascii="Symbol" w:hAnsi="Symbol" w:hint="default"/>
-      </w:rPr>
-    </w:lvl>
-    <w:lvl w:ilvl="1" w:tplc="04090003" w:tentative="1">
-      <w:start w:val="1"/>
-      <w:numFmt w:val="bullet"/>
-      <w:lvlText w:val="o"/>
-      <w:lvlJc w:val="left"/>
-      <w:pPr>
-        <w:ind w:left="1440" w:hanging="360"/>
-      </w:pPr>
-      <w:rPr>
-        <w:rFonts w:ascii="Courier New" w:hAnsi="Courier New" w:cs="Courier New" w:hint="default"/>
-      </w:rPr>
-    </w:lvl>
-    <w:lvl w:ilvl="2" w:tplc="04090005" w:tentative="1">
-      <w:start w:val="1"/>
-      <w:numFmt w:val="bullet"/>
-      <w:lvlText w:val=""/>
-      <w:lvlJc w:val="left"/>
-      <w:pPr>
-        <w:ind w:left="2160" w:hanging="360"/>
-      </w:pPr>
-      <w:rPr>
-        <w:rFonts w:ascii="Wingdings" w:hAnsi="Wingdings" w:hint="default"/>
-      </w:rPr>
-    </w:lvl>
-    <w:lvl w:ilvl="3" w:tplc="04090001" w:tentative="1">
-      <w:start w:val="1"/>
-      <w:numFmt w:val="bullet"/>
-      <w:lvlText w:val=""/>
-      <w:lvlJc w:val="left"/>
-      <w:pPr>
-        <w:ind w:left="2880" w:hanging="360"/>
-      </w:pPr>
-      <w:rPr>
-        <w:rFonts w:ascii="Symbol" w:hAnsi="Symbol" w:hint="default"/>
-      </w:rPr>
-    </w:lvl>
-    <w:lvl w:ilvl="4" w:tplc="04090003" w:tentative="1">
-      <w:start w:val="1"/>
-      <w:numFmt w:val="bullet"/>
-      <w:lvlText w:val="o"/>
-      <w:lvlJc w:val="left"/>
-      <w:pPr>
-        <w:ind w:left="3600" w:hanging="360"/>
-      </w:pPr>
-      <w:rPr>
-        <w:rFonts w:ascii="Courier New" w:hAnsi="Courier New" w:cs="Courier New" w:hint="default"/>
-      </w:rPr>
-    </w:lvl>
-    <w:lvl w:ilvl="5" w:tplc="04090005" w:tentative="1">
-      <w:start w:val="1"/>
-      <w:numFmt w:val="bullet"/>
-      <w:lvlText w:val=""/>
-      <w:lvlJc w:val="left"/>
-      <w:pPr>
-        <w:ind w:left="4320" w:hanging="360"/>
-      </w:pPr>
-      <w:rPr>
-        <w:rFonts w:ascii="Wingdings" w:hAnsi="Wingdings" w:hint="default"/>
-      </w:rPr>
-    </w:lvl>
-    <w:lvl w:ilvl="6" w:tplc="04090001" w:tentative="1">
-      <w:start w:val="1"/>
-      <w:numFmt w:val="bullet"/>
-      <w:lvlText w:val=""/>
-      <w:lvlJc w:val="left"/>
-      <w:pPr>
-        <w:ind w:left="5040" w:hanging="360"/>
-      </w:pPr>
-      <w:rPr>
-        <w:rFonts w:ascii="Symbol" w:hAnsi="Symbol" w:hint="default"/>
-      </w:rPr>
-    </w:lvl>
-    <w:lvl w:ilvl="7" w:tplc="04090003" w:tentative="1">
-      <w:start w:val="1"/>
-      <w:numFmt w:val="bullet"/>
-      <w:lvlText w:val="o"/>
-      <w:lvlJc w:val="left"/>
-      <w:pPr>
-        <w:ind w:left="5760" w:hanging="360"/>
-      </w:pPr>
-      <w:rPr>
-        <w:rFonts w:ascii="Courier New" w:hAnsi="Courier New" w:cs="Courier New" w:hint="default"/>
-      </w:rPr>
-    </w:lvl>
-    <w:lvl w:ilvl="8" w:tplc="04090005" w:tentative="1">
-      <w:start w:val="1"/>
-      <w:numFmt w:val="bullet"/>
-      <w:lvlText w:val=""/>
-      <w:lvlJc w:val="left"/>
-      <w:pPr>
-        <w:ind w:left="6480" w:hanging="360"/>
-      </w:pPr>
-      <w:rPr>
-        <w:rFonts w:ascii="Wingdings" w:hAnsi="Wingdings" w:hint="default"/>
+        <w:rFonts w:hint="default" w:ascii="Wingdings" w:hAnsi="Wingdings"/>
       </w:rPr>
     </w:lvl>
   </w:abstractNum>
@@ -7619,442 +7808,215 @@
     <w:abstractNumId w:val="3"/>
   </w:num>
   <w:num w:numId="5">
-    <w:abstractNumId w:val="5"/>
-  </w:num>
-  <w:num w:numId="6">
     <w:abstractNumId w:val="2"/>
   </w:num>
 </w:numbering>
 </file>
 
 <file path=word/styles.xml><?xml version="1.0" encoding="utf-8"?>
-<w:styles xmlns:mc="http://schemas.openxmlformats.org/markup-compatibility/2006" xmlns:r="http://schemas.openxmlformats.org/officeDocument/2006/relationships" xmlns:w="http://schemas.openxmlformats.org/wordprocessingml/2006/main" xmlns:w14="http://schemas.microsoft.com/office/word/2010/wordml" xmlns:w15="http://schemas.microsoft.com/office/word/2012/wordml" xmlns:w16cid="http://schemas.microsoft.com/office/word/2016/wordml/cid" xmlns:w16se="http://schemas.microsoft.com/office/word/2015/wordml/symex" mc:Ignorable="w14 w15 w16se w16cid">
+<w:styles xmlns:mc="http://schemas.openxmlformats.org/markup-compatibility/2006" xmlns:o="urn:schemas-microsoft-com:office:office" xmlns:r="http://schemas.openxmlformats.org/officeDocument/2006/relationships" xmlns:m="http://schemas.openxmlformats.org/officeDocument/2006/math" xmlns:v="urn:schemas-microsoft-com:vml" xmlns:w="http://schemas.openxmlformats.org/wordprocessingml/2006/main" xmlns:w14="http://schemas.microsoft.com/office/word/2010/wordml" xmlns:w10="urn:schemas-microsoft-com:office:word" xmlns:sl="http://schemas.openxmlformats.org/schemaLibrary/2006/main" mc:Ignorable="w14">
   <w:docDefaults>
     <w:rPrDefault>
       <w:rPr>
-        <w:rFonts w:ascii="Times New Roman" w:eastAsia="SimSun" w:hAnsi="Times New Roman" w:cs="Times New Roman"/>
-        <w:lang w:val="en-US" w:eastAsia="en-US" w:bidi="ar-SA"/>
+        <w:rFonts w:ascii="Times New Roman" w:hAnsi="Times New Roman" w:eastAsia="SimSun" w:cs="Times New Roman"/>
       </w:rPr>
     </w:rPrDefault>
-    <w:pPrDefault>
-      <w:pPr>
-        <w:spacing w:after="160" w:line="259" w:lineRule="auto"/>
-      </w:pPr>
-    </w:pPrDefault>
   </w:docDefaults>
-  <w:latentStyles w:defLockedState="0" w:defUIPriority="99" w:defSemiHidden="0" w:defUnhideWhenUsed="0" w:defQFormat="0" w:count="376">
-    <w:lsdException w:name="Normal" w:uiPriority="0" w:qFormat="1"/>
-    <w:lsdException w:name="heading 1" w:uiPriority="9" w:qFormat="1"/>
-    <w:lsdException w:name="heading 2" w:semiHidden="1" w:uiPriority="9" w:unhideWhenUsed="1" w:qFormat="1"/>
-    <w:lsdException w:name="heading 3" w:semiHidden="1" w:uiPriority="9" w:unhideWhenUsed="1" w:qFormat="1"/>
-    <w:lsdException w:name="heading 4" w:semiHidden="1" w:uiPriority="9" w:unhideWhenUsed="1" w:qFormat="1"/>
-    <w:lsdException w:name="heading 5" w:semiHidden="1" w:uiPriority="9" w:unhideWhenUsed="1" w:qFormat="1"/>
-    <w:lsdException w:name="heading 6" w:semiHidden="1" w:uiPriority="9" w:unhideWhenUsed="1" w:qFormat="1"/>
-    <w:lsdException w:name="heading 7" w:semiHidden="1" w:uiPriority="9" w:unhideWhenUsed="1" w:qFormat="1"/>
-    <w:lsdException w:name="heading 8" w:semiHidden="1" w:uiPriority="9" w:unhideWhenUsed="1" w:qFormat="1"/>
-    <w:lsdException w:name="heading 9" w:semiHidden="1" w:uiPriority="9" w:unhideWhenUsed="1" w:qFormat="1"/>
-    <w:lsdException w:name="index 1" w:semiHidden="1" w:unhideWhenUsed="1"/>
-    <w:lsdException w:name="index 2" w:semiHidden="1" w:unhideWhenUsed="1"/>
-    <w:lsdException w:name="index 3" w:semiHidden="1" w:unhideWhenUsed="1"/>
-    <w:lsdException w:name="index 4" w:semiHidden="1" w:unhideWhenUsed="1"/>
-    <w:lsdException w:name="index 5" w:semiHidden="1" w:unhideWhenUsed="1"/>
-    <w:lsdException w:name="index 6" w:semiHidden="1" w:unhideWhenUsed="1"/>
-    <w:lsdException w:name="index 7" w:semiHidden="1" w:unhideWhenUsed="1"/>
-    <w:lsdException w:name="index 8" w:semiHidden="1" w:unhideWhenUsed="1"/>
-    <w:lsdException w:name="index 9" w:semiHidden="1" w:unhideWhenUsed="1"/>
-    <w:lsdException w:name="toc 1" w:semiHidden="1" w:uiPriority="39" w:unhideWhenUsed="1"/>
-    <w:lsdException w:name="toc 2" w:semiHidden="1" w:uiPriority="39" w:unhideWhenUsed="1"/>
-    <w:lsdException w:name="toc 3" w:semiHidden="1" w:uiPriority="39" w:unhideWhenUsed="1"/>
-    <w:lsdException w:name="toc 4" w:semiHidden="1" w:uiPriority="39" w:unhideWhenUsed="1"/>
-    <w:lsdException w:name="toc 5" w:semiHidden="1" w:uiPriority="39" w:unhideWhenUsed="1"/>
-    <w:lsdException w:name="toc 6" w:semiHidden="1" w:uiPriority="39" w:unhideWhenUsed="1"/>
-    <w:lsdException w:name="toc 7" w:semiHidden="1" w:uiPriority="39" w:unhideWhenUsed="1"/>
-    <w:lsdException w:name="toc 8" w:semiHidden="1" w:uiPriority="39" w:unhideWhenUsed="1"/>
-    <w:lsdException w:name="toc 9" w:semiHidden="1" w:uiPriority="39" w:unhideWhenUsed="1"/>
-    <w:lsdException w:name="Normal Indent" w:semiHidden="1" w:unhideWhenUsed="1"/>
-    <w:lsdException w:name="footnote text" w:semiHidden="1" w:unhideWhenUsed="1"/>
-    <w:lsdException w:name="annotation text" w:semiHidden="1" w:unhideWhenUsed="1"/>
-    <w:lsdException w:name="header" w:semiHidden="1" w:unhideWhenUsed="1"/>
-    <w:lsdException w:name="footer" w:semiHidden="1" w:unhideWhenUsed="1"/>
-    <w:lsdException w:name="index heading" w:semiHidden="1" w:unhideWhenUsed="1"/>
-    <w:lsdException w:name="caption" w:semiHidden="1" w:uiPriority="35" w:unhideWhenUsed="1" w:qFormat="1"/>
-    <w:lsdException w:name="table of figures" w:semiHidden="1" w:unhideWhenUsed="1"/>
-    <w:lsdException w:name="envelope address" w:semiHidden="1" w:unhideWhenUsed="1"/>
-    <w:lsdException w:name="envelope return" w:semiHidden="1" w:unhideWhenUsed="1"/>
-    <w:lsdException w:name="footnote reference" w:semiHidden="1" w:unhideWhenUsed="1"/>
-    <w:lsdException w:name="annotation reference" w:semiHidden="1" w:unhideWhenUsed="1"/>
-    <w:lsdException w:name="line number" w:semiHidden="1" w:unhideWhenUsed="1"/>
-    <w:lsdException w:name="page number" w:semiHidden="1" w:unhideWhenUsed="1"/>
-    <w:lsdException w:name="endnote reference" w:semiHidden="1" w:unhideWhenUsed="1"/>
-    <w:lsdException w:name="endnote text" w:semiHidden="1" w:unhideWhenUsed="1"/>
-    <w:lsdException w:name="table of authorities" w:semiHidden="1" w:unhideWhenUsed="1"/>
-    <w:lsdException w:name="macro" w:semiHidden="1" w:unhideWhenUsed="1"/>
-    <w:lsdException w:name="toa heading" w:semiHidden="1" w:unhideWhenUsed="1"/>
-    <w:lsdException w:name="List" w:semiHidden="1" w:unhideWhenUsed="1"/>
-    <w:lsdException w:name="List Bullet" w:semiHidden="1" w:unhideWhenUsed="1"/>
-    <w:lsdException w:name="List Number" w:semiHidden="1" w:unhideWhenUsed="1"/>
-    <w:lsdException w:name="List 2" w:semiHidden="1" w:unhideWhenUsed="1"/>
-    <w:lsdException w:name="List 3" w:semiHidden="1" w:unhideWhenUsed="1"/>
-    <w:lsdException w:name="List 4" w:semiHidden="1" w:unhideWhenUsed="1"/>
-    <w:lsdException w:name="List 5" w:semiHidden="1" w:unhideWhenUsed="1"/>
-    <w:lsdException w:name="List Bullet 2" w:semiHidden="1" w:unhideWhenUsed="1"/>
-    <w:lsdException w:name="List Bullet 3" w:semiHidden="1" w:unhideWhenUsed="1"/>
-    <w:lsdException w:name="List Bullet 4" w:semiHidden="1" w:unhideWhenUsed="1"/>
-    <w:lsdException w:name="List Bullet 5" w:semiHidden="1" w:unhideWhenUsed="1"/>
-    <w:lsdException w:name="List Number 2" w:semiHidden="1" w:unhideWhenUsed="1"/>
-    <w:lsdException w:name="List Number 3" w:semiHidden="1" w:unhideWhenUsed="1"/>
-    <w:lsdException w:name="List Number 4" w:semiHidden="1" w:unhideWhenUsed="1"/>
-    <w:lsdException w:name="List Number 5" w:semiHidden="1" w:unhideWhenUsed="1"/>
-    <w:lsdException w:name="Title" w:uiPriority="10" w:qFormat="1"/>
-    <w:lsdException w:name="Closing" w:semiHidden="1" w:unhideWhenUsed="1"/>
-    <w:lsdException w:name="Signature" w:semiHidden="1" w:unhideWhenUsed="1"/>
-    <w:lsdException w:name="Default Paragraph Font" w:semiHidden="1" w:uiPriority="1" w:unhideWhenUsed="1"/>
-    <w:lsdException w:name="Body Text" w:semiHidden="1" w:unhideWhenUsed="1"/>
-    <w:lsdException w:name="Body Text Indent" w:semiHidden="1" w:unhideWhenUsed="1"/>
-    <w:lsdException w:name="List Continue" w:semiHidden="1" w:unhideWhenUsed="1"/>
-    <w:lsdException w:name="List Continue 2" w:semiHidden="1" w:unhideWhenUsed="1"/>
-    <w:lsdException w:name="List Continue 3" w:semiHidden="1" w:unhideWhenUsed="1"/>
-    <w:lsdException w:name="List Continue 4" w:semiHidden="1" w:unhideWhenUsed="1"/>
-    <w:lsdException w:name="List Continue 5" w:semiHidden="1" w:unhideWhenUsed="1"/>
-    <w:lsdException w:name="Message Header" w:semiHidden="1" w:unhideWhenUsed="1"/>
-    <w:lsdException w:name="Subtitle" w:uiPriority="11" w:qFormat="1"/>
-    <w:lsdException w:name="Salutation" w:semiHidden="1" w:unhideWhenUsed="1"/>
-    <w:lsdException w:name="Date" w:semiHidden="1" w:unhideWhenUsed="1"/>
-    <w:lsdException w:name="Body Text First Indent" w:semiHidden="1" w:unhideWhenUsed="1"/>
-    <w:lsdException w:name="Body Text First Indent 2" w:semiHidden="1" w:unhideWhenUsed="1"/>
-    <w:lsdException w:name="Note Heading" w:semiHidden="1" w:unhideWhenUsed="1"/>
-    <w:lsdException w:name="Body Text 2" w:semiHidden="1" w:unhideWhenUsed="1"/>
-    <w:lsdException w:name="Body Text 3" w:semiHidden="1" w:unhideWhenUsed="1"/>
-    <w:lsdException w:name="Body Text Indent 2" w:semiHidden="1" w:unhideWhenUsed="1"/>
-    <w:lsdException w:name="Body Text Indent 3" w:semiHidden="1" w:unhideWhenUsed="1"/>
-    <w:lsdException w:name="Block Text" w:semiHidden="1" w:unhideWhenUsed="1"/>
-    <w:lsdException w:name="Hyperlink" w:semiHidden="1" w:unhideWhenUsed="1"/>
-    <w:lsdException w:name="FollowedHyperlink" w:semiHidden="1" w:unhideWhenUsed="1"/>
-    <w:lsdException w:name="Strong" w:uiPriority="22" w:qFormat="1"/>
-    <w:lsdException w:name="Emphasis" w:uiPriority="20" w:qFormat="1"/>
-    <w:lsdException w:name="Document Map" w:semiHidden="1" w:unhideWhenUsed="1"/>
-    <w:lsdException w:name="Plain Text" w:semiHidden="1" w:unhideWhenUsed="1"/>
-    <w:lsdException w:name="E-mail Signature" w:semiHidden="1" w:unhideWhenUsed="1"/>
-    <w:lsdException w:name="HTML Top of Form" w:semiHidden="1" w:unhideWhenUsed="1"/>
-    <w:lsdException w:name="HTML Bottom of Form" w:semiHidden="1" w:unhideWhenUsed="1"/>
-    <w:lsdException w:name="Normal (Web)" w:semiHidden="1" w:unhideWhenUsed="1"/>
-    <w:lsdException w:name="HTML Acronym" w:semiHidden="1" w:unhideWhenUsed="1"/>
-    <w:lsdException w:name="HTML Address" w:semiHidden="1" w:unhideWhenUsed="1"/>
-    <w:lsdException w:name="HTML Cite" w:semiHidden="1" w:unhideWhenUsed="1"/>
-    <w:lsdException w:name="HTML Code" w:semiHidden="1" w:unhideWhenUsed="1"/>
-    <w:lsdException w:name="HTML Definition" w:semiHidden="1" w:unhideWhenUsed="1"/>
-    <w:lsdException w:name="HTML Keyboard" w:semiHidden="1" w:unhideWhenUsed="1"/>
-    <w:lsdException w:name="HTML Preformatted" w:semiHidden="1" w:unhideWhenUsed="1"/>
-    <w:lsdException w:name="HTML Sample" w:semiHidden="1" w:unhideWhenUsed="1"/>
-    <w:lsdException w:name="HTML Typewriter" w:semiHidden="1" w:unhideWhenUsed="1"/>
-    <w:lsdException w:name="HTML Variable" w:semiHidden="1" w:unhideWhenUsed="1"/>
-    <w:lsdException w:name="Normal Table" w:semiHidden="1" w:unhideWhenUsed="1"/>
-    <w:lsdException w:name="annotation subject" w:semiHidden="1" w:unhideWhenUsed="1"/>
-    <w:lsdException w:name="No List" w:semiHidden="1" w:unhideWhenUsed="1"/>
-    <w:lsdException w:name="Outline List 1" w:semiHidden="1" w:unhideWhenUsed="1"/>
-    <w:lsdException w:name="Outline List 2" w:semiHidden="1" w:unhideWhenUsed="1"/>
-    <w:lsdException w:name="Outline List 3" w:semiHidden="1" w:unhideWhenUsed="1"/>
-    <w:lsdException w:name="Table Simple 1" w:semiHidden="1" w:unhideWhenUsed="1"/>
-    <w:lsdException w:name="Table Simple 2" w:semiHidden="1" w:unhideWhenUsed="1"/>
-    <w:lsdException w:name="Table Simple 3" w:semiHidden="1" w:unhideWhenUsed="1"/>
-    <w:lsdException w:name="Table Classic 1" w:semiHidden="1" w:unhideWhenUsed="1"/>
-    <w:lsdException w:name="Table Classic 2" w:semiHidden="1" w:unhideWhenUsed="1"/>
-    <w:lsdException w:name="Table Classic 3" w:semiHidden="1" w:unhideWhenUsed="1"/>
-    <w:lsdException w:name="Table Classic 4" w:semiHidden="1" w:unhideWhenUsed="1"/>
-    <w:lsdException w:name="Table Colorful 1" w:semiHidden="1" w:unhideWhenUsed="1"/>
-    <w:lsdException w:name="Table Colorful 2" w:semiHidden="1" w:unhideWhenUsed="1"/>
-    <w:lsdException w:name="Table Colorful 3" w:semiHidden="1" w:unhideWhenUsed="1"/>
-    <w:lsdException w:name="Table Columns 1" w:semiHidden="1" w:unhideWhenUsed="1"/>
-    <w:lsdException w:name="Table Columns 2" w:semiHidden="1" w:unhideWhenUsed="1"/>
-    <w:lsdException w:name="Table Columns 3" w:semiHidden="1" w:unhideWhenUsed="1"/>
-    <w:lsdException w:name="Table Columns 4" w:semiHidden="1" w:unhideWhenUsed="1"/>
-    <w:lsdException w:name="Table Columns 5" w:semiHidden="1" w:unhideWhenUsed="1"/>
-    <w:lsdException w:name="Table Grid 1" w:semiHidden="1" w:unhideWhenUsed="1"/>
-    <w:lsdException w:name="Table Grid 2" w:semiHidden="1" w:unhideWhenUsed="1"/>
-    <w:lsdException w:name="Table Grid 3" w:semiHidden="1" w:unhideWhenUsed="1"/>
-    <w:lsdException w:name="Table Grid 4" w:semiHidden="1" w:unhideWhenUsed="1"/>
-    <w:lsdException w:name="Table Grid 5" w:semiHidden="1" w:unhideWhenUsed="1"/>
-    <w:lsdException w:name="Table Grid 6" w:semiHidden="1" w:unhideWhenUsed="1"/>
-    <w:lsdException w:name="Table Grid 7" w:semiHidden="1" w:unhideWhenUsed="1"/>
-    <w:lsdException w:name="Table Grid 8" w:semiHidden="1" w:unhideWhenUsed="1"/>
-    <w:lsdException w:name="Table List 1" w:semiHidden="1" w:unhideWhenUsed="1"/>
-    <w:lsdException w:name="Table List 2" w:semiHidden="1" w:unhideWhenUsed="1"/>
-    <w:lsdException w:name="Table List 3" w:semiHidden="1" w:unhideWhenUsed="1"/>
-    <w:lsdException w:name="Table List 4" w:semiHidden="1" w:unhideWhenUsed="1"/>
-    <w:lsdException w:name="Table List 5" w:semiHidden="1" w:unhideWhenUsed="1"/>
-    <w:lsdException w:name="Table List 6" w:semiHidden="1" w:unhideWhenUsed="1"/>
-    <w:lsdException w:name="Table List 7" w:semiHidden="1" w:unhideWhenUsed="1"/>
-    <w:lsdException w:name="Table List 8" w:semiHidden="1" w:unhideWhenUsed="1"/>
-    <w:lsdException w:name="Table 3D effects 1" w:semiHidden="1" w:unhideWhenUsed="1"/>
-    <w:lsdException w:name="Table 3D effects 2" w:semiHidden="1" w:unhideWhenUsed="1"/>
-    <w:lsdException w:name="Table 3D effects 3" w:semiHidden="1" w:unhideWhenUsed="1"/>
-    <w:lsdException w:name="Table Contemporary" w:semiHidden="1" w:unhideWhenUsed="1"/>
-    <w:lsdException w:name="Table Elegant" w:semiHidden="1" w:unhideWhenUsed="1"/>
-    <w:lsdException w:name="Table Professional" w:semiHidden="1" w:unhideWhenUsed="1"/>
-    <w:lsdException w:name="Table Subtle 1" w:semiHidden="1" w:unhideWhenUsed="1"/>
-    <w:lsdException w:name="Table Subtle 2" w:semiHidden="1" w:unhideWhenUsed="1"/>
-    <w:lsdException w:name="Table Web 1" w:semiHidden="1" w:unhideWhenUsed="1"/>
-    <w:lsdException w:name="Table Web 2" w:semiHidden="1" w:unhideWhenUsed="1"/>
-    <w:lsdException w:name="Table Web 3" w:semiHidden="1" w:unhideWhenUsed="1"/>
-    <w:lsdException w:name="Balloon Text" w:semiHidden="1" w:unhideWhenUsed="1"/>
-    <w:lsdException w:name="Table Grid" w:uiPriority="0"/>
-    <w:lsdException w:name="Table Theme" w:semiHidden="1" w:unhideWhenUsed="1"/>
-    <w:lsdException w:name="Placeholder Text" w:semiHidden="1"/>
-    <w:lsdException w:name="Light Shading"/>
-    <w:lsdException w:name="Light List"/>
-    <w:lsdException w:name="Light Grid"/>
-    <w:lsdException w:name="Medium Shading 1"/>
-    <w:lsdException w:name="Medium Shading 2"/>
-    <w:lsdException w:name="Medium List 1"/>
-    <w:lsdException w:name="Medium List 2"/>
-    <w:lsdException w:name="Medium Grid 1"/>
-    <w:lsdException w:name="Medium Grid 2"/>
-    <w:lsdException w:name="Medium Grid 3"/>
-    <w:lsdException w:name="Dark List"/>
-    <w:lsdException w:name="Colorful Shading"/>
-    <w:lsdException w:name="Colorful List"/>
-    <w:lsdException w:name="Colorful Grid"/>
-    <w:lsdException w:name="Light Shading Accent 1"/>
-    <w:lsdException w:name="Light List Accent 1"/>
-    <w:lsdException w:name="Light Grid Accent 1"/>
-    <w:lsdException w:name="Medium Shading 1 Accent 1"/>
-    <w:lsdException w:name="Medium Shading 2 Accent 1"/>
-    <w:lsdException w:name="Medium List 1 Accent 1"/>
-    <w:lsdException w:name="Revision" w:semiHidden="1"/>
-    <w:lsdException w:name="List Paragraph" w:uiPriority="34" w:qFormat="1"/>
-    <w:lsdException w:name="Medium List 2 Accent 1"/>
-    <w:lsdException w:name="Medium Grid 1 Accent 1"/>
-    <w:lsdException w:name="Medium Grid 2 Accent 1"/>
-    <w:lsdException w:name="Medium Grid 3 Accent 1"/>
-    <w:lsdException w:name="Dark List Accent 1"/>
-    <w:lsdException w:name="Colorful Shading Accent 1"/>
-    <w:lsdException w:name="Colorful List Accent 1"/>
-    <w:lsdException w:name="Colorful Grid Accent 1"/>
-    <w:lsdException w:name="Light Shading Accent 2"/>
-    <w:lsdException w:name="Light List Accent 2"/>
-    <w:lsdException w:name="Light Grid Accent 2"/>
-    <w:lsdException w:name="Medium Shading 1 Accent 2"/>
-    <w:lsdException w:name="Medium Shading 2 Accent 2"/>
-    <w:lsdException w:name="Medium List 1 Accent 2"/>
-    <w:lsdException w:name="Medium List 2 Accent 2"/>
-    <w:lsdException w:name="Medium Grid 1 Accent 2"/>
-    <w:lsdException w:name="Medium Grid 2 Accent 2"/>
-    <w:lsdException w:name="Medium Grid 3 Accent 2"/>
-    <w:lsdException w:name="Dark List Accent 2"/>
-    <w:lsdException w:name="Colorful Shading Accent 2"/>
-    <w:lsdException w:name="Colorful List Accent 2"/>
-    <w:lsdException w:name="Colorful Grid Accent 2"/>
-    <w:lsdException w:name="Light Shading Accent 3"/>
-    <w:lsdException w:name="Light List Accent 3"/>
-    <w:lsdException w:name="Light Grid Accent 3"/>
-    <w:lsdException w:name="Medium Shading 1 Accent 3"/>
-    <w:lsdException w:name="Medium Shading 2 Accent 3"/>
-    <w:lsdException w:name="Medium List 1 Accent 3"/>
-    <w:lsdException w:name="Medium List 2 Accent 3"/>
-    <w:lsdException w:name="Medium Grid 1 Accent 3"/>
-    <w:lsdException w:name="Medium Grid 2 Accent 3"/>
-    <w:lsdException w:name="Medium Grid 3 Accent 3"/>
-    <w:lsdException w:name="Dark List Accent 3"/>
-    <w:lsdException w:name="Colorful Shading Accent 3"/>
-    <w:lsdException w:name="Colorful List Accent 3"/>
-    <w:lsdException w:name="Colorful Grid Accent 3"/>
-    <w:lsdException w:name="Light Shading Accent 4"/>
-    <w:lsdException w:name="Light List Accent 4"/>
-    <w:lsdException w:name="Light Grid Accent 4"/>
-    <w:lsdException w:name="Medium Shading 1 Accent 4"/>
-    <w:lsdException w:name="Medium Shading 2 Accent 4"/>
-    <w:lsdException w:name="Medium List 1 Accent 4"/>
-    <w:lsdException w:name="Medium List 2 Accent 4"/>
-    <w:lsdException w:name="Medium Grid 1 Accent 4"/>
-    <w:lsdException w:name="Medium Grid 2 Accent 4"/>
-    <w:lsdException w:name="Medium Grid 3 Accent 4"/>
-    <w:lsdException w:name="Dark List Accent 4"/>
-    <w:lsdException w:name="Colorful Shading Accent 4"/>
-    <w:lsdException w:name="Colorful List Accent 4"/>
-    <w:lsdException w:name="Colorful Grid Accent 4"/>
-    <w:lsdException w:name="Light Shading Accent 5"/>
-    <w:lsdException w:name="Light List Accent 5"/>
-    <w:lsdException w:name="Light Grid Accent 5"/>
-    <w:lsdException w:name="Medium Shading 1 Accent 5"/>
-    <w:lsdException w:name="Medium Shading 2 Accent 5"/>
-    <w:lsdException w:name="Medium List 1 Accent 5"/>
-    <w:lsdException w:name="Medium List 2 Accent 5"/>
-    <w:lsdException w:name="Medium Grid 1 Accent 5"/>
-    <w:lsdException w:name="Medium Grid 2 Accent 5"/>
-    <w:lsdException w:name="Medium Grid 3 Accent 5"/>
-    <w:lsdException w:name="Dark List Accent 5"/>
-    <w:lsdException w:name="Colorful Shading Accent 5"/>
-    <w:lsdException w:name="Colorful List Accent 5"/>
-    <w:lsdException w:name="Colorful Grid Accent 5"/>
-    <w:lsdException w:name="Light Shading Accent 6"/>
-    <w:lsdException w:name="Light List Accent 6"/>
-    <w:lsdException w:name="Light Grid Accent 6"/>
-    <w:lsdException w:name="Medium Shading 1 Accent 6"/>
-    <w:lsdException w:name="Medium Shading 2 Accent 6"/>
-    <w:lsdException w:name="Medium List 1 Accent 6"/>
-    <w:lsdException w:name="Medium List 2 Accent 6"/>
-    <w:lsdException w:name="Medium Grid 1 Accent 6"/>
-    <w:lsdException w:name="Medium Grid 2 Accent 6"/>
-    <w:lsdException w:name="Medium Grid 3 Accent 6"/>
-    <w:lsdException w:name="Dark List Accent 6"/>
-    <w:lsdException w:name="Colorful Shading Accent 6"/>
-    <w:lsdException w:name="Colorful List Accent 6"/>
-    <w:lsdException w:name="Colorful Grid Accent 6"/>
-    <w:lsdException w:name="Subtle Emphasis" w:uiPriority="19" w:qFormat="1"/>
-    <w:lsdException w:name="Intense Emphasis" w:uiPriority="21" w:qFormat="1"/>
-    <w:lsdException w:name="Subtle Reference" w:uiPriority="31" w:qFormat="1"/>
-    <w:lsdException w:name="Intense Reference" w:uiPriority="32" w:qFormat="1"/>
-    <w:lsdException w:name="Book Title" w:uiPriority="33" w:qFormat="1"/>
-    <w:lsdException w:name="Bibliography" w:semiHidden="1" w:uiPriority="37" w:unhideWhenUsed="1"/>
-    <w:lsdException w:name="TOC Heading" w:semiHidden="1" w:uiPriority="39" w:unhideWhenUsed="1" w:qFormat="1"/>
-    <w:lsdException w:name="Plain Table 1" w:uiPriority="41"/>
-    <w:lsdException w:name="Plain Table 2" w:uiPriority="42"/>
-    <w:lsdException w:name="Plain Table 3" w:uiPriority="43"/>
-    <w:lsdException w:name="Plain Table 4" w:uiPriority="44"/>
-    <w:lsdException w:name="Plain Table 5" w:uiPriority="45"/>
-    <w:lsdException w:name="Grid Table Light" w:uiPriority="40"/>
-    <w:lsdException w:name="Grid Table 1 Light" w:uiPriority="46"/>
-    <w:lsdException w:name="Grid Table 2" w:uiPriority="47"/>
-    <w:lsdException w:name="Grid Table 3" w:uiPriority="48"/>
-    <w:lsdException w:name="Grid Table 4" w:uiPriority="49"/>
-    <w:lsdException w:name="Grid Table 5 Dark" w:uiPriority="50"/>
-    <w:lsdException w:name="Grid Table 6 Colorful" w:uiPriority="51"/>
-    <w:lsdException w:name="Grid Table 7 Colorful" w:uiPriority="52"/>
-    <w:lsdException w:name="Grid Table 1 Light Accent 1" w:uiPriority="46"/>
-    <w:lsdException w:name="Grid Table 2 Accent 1" w:uiPriority="47"/>
-    <w:lsdException w:name="Grid Table 3 Accent 1" w:uiPriority="48"/>
-    <w:lsdException w:name="Grid Table 4 Accent 1" w:uiPriority="49"/>
-    <w:lsdException w:name="Grid Table 5 Dark Accent 1" w:uiPriority="50"/>
-    <w:lsdException w:name="Grid Table 6 Colorful Accent 1" w:uiPriority="51"/>
-    <w:lsdException w:name="Grid Table 7 Colorful Accent 1" w:uiPriority="52"/>
-    <w:lsdException w:name="Grid Table 1 Light Accent 2" w:uiPriority="46"/>
-    <w:lsdException w:name="Grid Table 2 Accent 2" w:uiPriority="47"/>
-    <w:lsdException w:name="Grid Table 3 Accent 2" w:uiPriority="48"/>
-    <w:lsdException w:name="Grid Table 4 Accent 2" w:uiPriority="49"/>
-    <w:lsdException w:name="Grid Table 5 Dark Accent 2" w:uiPriority="50"/>
-    <w:lsdException w:name="Grid Table 6 Colorful Accent 2" w:uiPriority="51"/>
-    <w:lsdException w:name="Grid Table 7 Colorful Accent 2" w:uiPriority="52"/>
-    <w:lsdException w:name="Grid Table 1 Light Accent 3" w:uiPriority="46"/>
-    <w:lsdException w:name="Grid Table 2 Accent 3" w:uiPriority="47"/>
-    <w:lsdException w:name="Grid Table 3 Accent 3" w:uiPriority="48"/>
-    <w:lsdException w:name="Grid Table 4 Accent 3" w:uiPriority="49"/>
-    <w:lsdException w:name="Grid Table 5 Dark Accent 3" w:uiPriority="50"/>
-    <w:lsdException w:name="Grid Table 6 Colorful Accent 3" w:uiPriority="51"/>
-    <w:lsdException w:name="Grid Table 7 Colorful Accent 3" w:uiPriority="52"/>
-    <w:lsdException w:name="Grid Table 1 Light Accent 4" w:uiPriority="46"/>
-    <w:lsdException w:name="Grid Table 2 Accent 4" w:uiPriority="47"/>
-    <w:lsdException w:name="Grid Table 3 Accent 4" w:uiPriority="48"/>
-    <w:lsdException w:name="Grid Table 4 Accent 4" w:uiPriority="49"/>
-    <w:lsdException w:name="Grid Table 5 Dark Accent 4" w:uiPriority="50"/>
-    <w:lsdException w:name="Grid Table 6 Colorful Accent 4" w:uiPriority="51"/>
-    <w:lsdException w:name="Grid Table 7 Colorful Accent 4" w:uiPriority="52"/>
-    <w:lsdException w:name="Grid Table 1 Light Accent 5" w:uiPriority="46"/>
-    <w:lsdException w:name="Grid Table 2 Accent 5" w:uiPriority="47"/>
-    <w:lsdException w:name="Grid Table 3 Accent 5" w:uiPriority="48"/>
-    <w:lsdException w:name="Grid Table 4 Accent 5" w:uiPriority="49"/>
-    <w:lsdException w:name="Grid Table 5 Dark Accent 5" w:uiPriority="50"/>
-    <w:lsdException w:name="Grid Table 6 Colorful Accent 5" w:uiPriority="51"/>
-    <w:lsdException w:name="Grid Table 7 Colorful Accent 5" w:uiPriority="52"/>
-    <w:lsdException w:name="Grid Table 1 Light Accent 6" w:uiPriority="46"/>
-    <w:lsdException w:name="Grid Table 2 Accent 6" w:uiPriority="47"/>
-    <w:lsdException w:name="Grid Table 3 Accent 6" w:uiPriority="48"/>
-    <w:lsdException w:name="Grid Table 4 Accent 6" w:uiPriority="49"/>
-    <w:lsdException w:name="Grid Table 5 Dark Accent 6" w:uiPriority="50"/>
-    <w:lsdException w:name="Grid Table 6 Colorful Accent 6" w:uiPriority="51"/>
-    <w:lsdException w:name="Grid Table 7 Colorful Accent 6" w:uiPriority="52"/>
-    <w:lsdException w:name="List Table 1 Light" w:uiPriority="46"/>
-    <w:lsdException w:name="List Table 2" w:uiPriority="47"/>
-    <w:lsdException w:name="List Table 3" w:uiPriority="48"/>
-    <w:lsdException w:name="List Table 4" w:uiPriority="49"/>
-    <w:lsdException w:name="List Table 5 Dark" w:uiPriority="50"/>
-    <w:lsdException w:name="List Table 6 Colorful" w:uiPriority="51"/>
-    <w:lsdException w:name="List Table 7 Colorful" w:uiPriority="52"/>
-    <w:lsdException w:name="List Table 1 Light Accent 1" w:uiPriority="46"/>
-    <w:lsdException w:name="List Table 2 Accent 1" w:uiPriority="47"/>
-    <w:lsdException w:name="List Table 3 Accent 1" w:uiPriority="48"/>
-    <w:lsdException w:name="List Table 4 Accent 1" w:uiPriority="49"/>
-    <w:lsdException w:name="List Table 5 Dark Accent 1" w:uiPriority="50"/>
-    <w:lsdException w:name="List Table 6 Colorful Accent 1" w:uiPriority="51"/>
-    <w:lsdException w:name="List Table 7 Colorful Accent 1" w:uiPriority="52"/>
-    <w:lsdException w:name="List Table 1 Light Accent 2" w:uiPriority="46"/>
-    <w:lsdException w:name="List Table 2 Accent 2" w:uiPriority="47"/>
-    <w:lsdException w:name="List Table 3 Accent 2" w:uiPriority="48"/>
-    <w:lsdException w:name="List Table 4 Accent 2" w:uiPriority="49"/>
-    <w:lsdException w:name="List Table 5 Dark Accent 2" w:uiPriority="50"/>
-    <w:lsdException w:name="List Table 6 Colorful Accent 2" w:uiPriority="51"/>
-    <w:lsdException w:name="List Table 7 Colorful Accent 2" w:uiPriority="52"/>
-    <w:lsdException w:name="List Table 1 Light Accent 3" w:uiPriority="46"/>
-    <w:lsdException w:name="List Table 2 Accent 3" w:uiPriority="47"/>
-    <w:lsdException w:name="List Table 3 Accent 3" w:uiPriority="48"/>
-    <w:lsdException w:name="List Table 4 Accent 3" w:uiPriority="49"/>
-    <w:lsdException w:name="List Table 5 Dark Accent 3" w:uiPriority="50"/>
-    <w:lsdException w:name="List Table 6 Colorful Accent 3" w:uiPriority="51"/>
-    <w:lsdException w:name="List Table 7 Colorful Accent 3" w:uiPriority="52"/>
-    <w:lsdException w:name="List Table 1 Light Accent 4" w:uiPriority="46"/>
-    <w:lsdException w:name="List Table 2 Accent 4" w:uiPriority="47"/>
-    <w:lsdException w:name="List Table 3 Accent 4" w:uiPriority="48"/>
-    <w:lsdException w:name="List Table 4 Accent 4" w:uiPriority="49"/>
-    <w:lsdException w:name="List Table 5 Dark Accent 4" w:uiPriority="50"/>
-    <w:lsdException w:name="List Table 6 Colorful Accent 4" w:uiPriority="51"/>
-    <w:lsdException w:name="List Table 7 Colorful Accent 4" w:uiPriority="52"/>
-    <w:lsdException w:name="List Table 1 Light Accent 5" w:uiPriority="46"/>
-    <w:lsdException w:name="List Table 2 Accent 5" w:uiPriority="47"/>
-    <w:lsdException w:name="List Table 3 Accent 5" w:uiPriority="48"/>
-    <w:lsdException w:name="List Table 4 Accent 5" w:uiPriority="49"/>
-    <w:lsdException w:name="List Table 5 Dark Accent 5" w:uiPriority="50"/>
-    <w:lsdException w:name="List Table 6 Colorful Accent 5" w:uiPriority="51"/>
-    <w:lsdException w:name="List Table 7 Colorful Accent 5" w:uiPriority="52"/>
-    <w:lsdException w:name="List Table 1 Light Accent 6" w:uiPriority="46"/>
-    <w:lsdException w:name="List Table 2 Accent 6" w:uiPriority="47"/>
-    <w:lsdException w:name="List Table 3 Accent 6" w:uiPriority="48"/>
-    <w:lsdException w:name="List Table 4 Accent 6" w:uiPriority="49"/>
-    <w:lsdException w:name="List Table 5 Dark Accent 6" w:uiPriority="50"/>
-    <w:lsdException w:name="List Table 6 Colorful Accent 6" w:uiPriority="51"/>
-    <w:lsdException w:name="List Table 7 Colorful Accent 6" w:uiPriority="52"/>
-    <w:lsdException w:name="Mention" w:semiHidden="1" w:unhideWhenUsed="1"/>
-    <w:lsdException w:name="Smart Hyperlink" w:semiHidden="1" w:unhideWhenUsed="1"/>
-    <w:lsdException w:name="Hashtag" w:semiHidden="1" w:unhideWhenUsed="1"/>
-    <w:lsdException w:name="Unresolved Mention" w:semiHidden="1" w:unhideWhenUsed="1"/>
-    <w:lsdException w:name="Smart Link" w:semiHidden="1" w:unhideWhenUsed="1"/>
+  <w:latentStyles w:count="260" w:defQFormat="0" w:defUnhideWhenUsed="1" w:defSemiHidden="1" w:defUIPriority="99" w:defLockedState="0">
+    <w:lsdException w:qFormat="1" w:unhideWhenUsed="0" w:uiPriority="0" w:semiHidden="0" w:name="Normal"/>
+    <w:lsdException w:qFormat="1" w:unhideWhenUsed="0" w:uiPriority="9" w:semiHidden="0" w:name="heading 1"/>
+    <w:lsdException w:qFormat="1" w:uiPriority="9" w:name="heading 2"/>
+    <w:lsdException w:qFormat="1" w:unhideWhenUsed="0" w:uiPriority="9" w:semiHidden="0" w:name="heading 3"/>
+    <w:lsdException w:qFormat="1" w:uiPriority="9" w:name="heading 4"/>
+    <w:lsdException w:qFormat="1" w:uiPriority="9" w:name="heading 5"/>
+    <w:lsdException w:qFormat="1" w:uiPriority="9" w:name="heading 6"/>
+    <w:lsdException w:qFormat="1" w:uiPriority="9" w:name="heading 7"/>
+    <w:lsdException w:qFormat="1" w:uiPriority="9" w:name="heading 8"/>
+    <w:lsdException w:qFormat="1" w:uiPriority="9" w:name="heading 9"/>
+    <w:lsdException w:uiPriority="99" w:name="index 1"/>
+    <w:lsdException w:uiPriority="99" w:name="index 2"/>
+    <w:lsdException w:uiPriority="99" w:name="index 3"/>
+    <w:lsdException w:uiPriority="99" w:name="index 4"/>
+    <w:lsdException w:uiPriority="99" w:name="index 5"/>
+    <w:lsdException w:uiPriority="99" w:name="index 6"/>
+    <w:lsdException w:uiPriority="99" w:name="index 7"/>
+    <w:lsdException w:uiPriority="99" w:name="index 8"/>
+    <w:lsdException w:uiPriority="99" w:name="index 9"/>
+    <w:lsdException w:uiPriority="39" w:name="toc 1"/>
+    <w:lsdException w:uiPriority="39" w:name="toc 2"/>
+    <w:lsdException w:uiPriority="39" w:name="toc 3"/>
+    <w:lsdException w:uiPriority="39" w:name="toc 4"/>
+    <w:lsdException w:uiPriority="39" w:name="toc 5"/>
+    <w:lsdException w:uiPriority="39" w:name="toc 6"/>
+    <w:lsdException w:uiPriority="39" w:name="toc 7"/>
+    <w:lsdException w:uiPriority="39" w:name="toc 8"/>
+    <w:lsdException w:uiPriority="39" w:name="toc 9"/>
+    <w:lsdException w:uiPriority="99" w:name="Normal Indent"/>
+    <w:lsdException w:uiPriority="99" w:name="footnote text"/>
+    <w:lsdException w:uiPriority="99" w:name="annotation text"/>
+    <w:lsdException w:uiPriority="99" w:name="header"/>
+    <w:lsdException w:uiPriority="99" w:name="footer"/>
+    <w:lsdException w:uiPriority="99" w:name="index heading"/>
+    <w:lsdException w:qFormat="1" w:uiPriority="35" w:name="caption"/>
+    <w:lsdException w:uiPriority="99" w:name="table of figures"/>
+    <w:lsdException w:uiPriority="99" w:name="envelope address"/>
+    <w:lsdException w:uiPriority="99" w:name="envelope return"/>
+    <w:lsdException w:uiPriority="99" w:name="footnote reference"/>
+    <w:lsdException w:uiPriority="99" w:name="annotation reference"/>
+    <w:lsdException w:uiPriority="99" w:name="line number"/>
+    <w:lsdException w:uiPriority="99" w:name="page number"/>
+    <w:lsdException w:uiPriority="99" w:name="endnote reference"/>
+    <w:lsdException w:uiPriority="99" w:name="endnote text"/>
+    <w:lsdException w:uiPriority="99" w:name="table of authorities"/>
+    <w:lsdException w:uiPriority="99" w:name="macro"/>
+    <w:lsdException w:uiPriority="99" w:name="toa heading"/>
+    <w:lsdException w:uiPriority="99" w:name="List"/>
+    <w:lsdException w:uiPriority="99" w:name="List Bullet"/>
+    <w:lsdException w:uiPriority="99" w:name="List Number"/>
+    <w:lsdException w:uiPriority="99" w:name="List 2"/>
+    <w:lsdException w:uiPriority="99" w:name="List 3"/>
+    <w:lsdException w:uiPriority="99" w:name="List 4"/>
+    <w:lsdException w:uiPriority="99" w:name="List 5"/>
+    <w:lsdException w:uiPriority="99" w:name="List Bullet 2"/>
+    <w:lsdException w:uiPriority="99" w:name="List Bullet 3"/>
+    <w:lsdException w:uiPriority="99" w:name="List Bullet 4"/>
+    <w:lsdException w:uiPriority="99" w:name="List Bullet 5"/>
+    <w:lsdException w:uiPriority="99" w:name="List Number 2"/>
+    <w:lsdException w:uiPriority="99" w:name="List Number 3"/>
+    <w:lsdException w:uiPriority="99" w:name="List Number 4"/>
+    <w:lsdException w:uiPriority="99" w:name="List Number 5"/>
+    <w:lsdException w:qFormat="1" w:unhideWhenUsed="0" w:uiPriority="10" w:semiHidden="0" w:name="Title"/>
+    <w:lsdException w:uiPriority="99" w:name="Closing"/>
+    <w:lsdException w:uiPriority="99" w:name="Signature"/>
+    <w:lsdException w:qFormat="1" w:uiPriority="1" w:name="Default Paragraph Font"/>
+    <w:lsdException w:uiPriority="99" w:name="Body Text"/>
+    <w:lsdException w:uiPriority="99" w:name="Body Text Indent"/>
+    <w:lsdException w:uiPriority="99" w:name="List Continue"/>
+    <w:lsdException w:uiPriority="99" w:name="List Continue 2"/>
+    <w:lsdException w:uiPriority="99" w:name="List Continue 3"/>
+    <w:lsdException w:uiPriority="99" w:name="List Continue 4"/>
+    <w:lsdException w:uiPriority="99" w:name="List Continue 5"/>
+    <w:lsdException w:uiPriority="99" w:name="Message Header"/>
+    <w:lsdException w:qFormat="1" w:unhideWhenUsed="0" w:uiPriority="11" w:semiHidden="0" w:name="Subtitle"/>
+    <w:lsdException w:uiPriority="99" w:name="Salutation"/>
+    <w:lsdException w:uiPriority="99" w:name="Date"/>
+    <w:lsdException w:uiPriority="99" w:name="Body Text First Indent"/>
+    <w:lsdException w:uiPriority="99" w:name="Body Text First Indent 2"/>
+    <w:lsdException w:uiPriority="99" w:name="Note Heading"/>
+    <w:lsdException w:uiPriority="99" w:name="Body Text 2"/>
+    <w:lsdException w:uiPriority="99" w:name="Body Text 3"/>
+    <w:lsdException w:uiPriority="99" w:name="Body Text Indent 2"/>
+    <w:lsdException w:uiPriority="99" w:name="Body Text Indent 3"/>
+    <w:lsdException w:uiPriority="99" w:name="Block Text"/>
+    <w:lsdException w:uiPriority="99" w:name="Hyperlink"/>
+    <w:lsdException w:uiPriority="99" w:name="FollowedHyperlink"/>
+    <w:lsdException w:qFormat="1" w:unhideWhenUsed="0" w:uiPriority="22" w:semiHidden="0" w:name="Strong"/>
+    <w:lsdException w:qFormat="1" w:unhideWhenUsed="0" w:uiPriority="20" w:semiHidden="0" w:name="Emphasis"/>
+    <w:lsdException w:uiPriority="99" w:name="Document Map"/>
+    <w:lsdException w:uiPriority="99" w:name="Plain Text"/>
+    <w:lsdException w:uiPriority="99" w:name="E-mail Signature"/>
+    <w:lsdException w:uiPriority="99" w:name="Normal (Web)"/>
+    <w:lsdException w:uiPriority="99" w:name="HTML Acronym"/>
+    <w:lsdException w:uiPriority="99" w:name="HTML Address"/>
+    <w:lsdException w:uiPriority="99" w:name="HTML Cite"/>
+    <w:lsdException w:uiPriority="99" w:name="HTML Code"/>
+    <w:lsdException w:uiPriority="99" w:name="HTML Definition"/>
+    <w:lsdException w:uiPriority="99" w:name="HTML Keyboard"/>
+    <w:lsdException w:uiPriority="99" w:semiHidden="0" w:name="HTML Preformatted"/>
+    <w:lsdException w:uiPriority="99" w:name="HTML Sample"/>
+    <w:lsdException w:uiPriority="99" w:name="HTML Typewriter"/>
+    <w:lsdException w:uiPriority="99" w:name="HTML Variable"/>
+    <w:lsdException w:uiPriority="99" w:name="Normal Table"/>
+    <w:lsdException w:uiPriority="99" w:name="annotation subject"/>
+    <w:lsdException w:uiPriority="99" w:name="Table Simple 1"/>
+    <w:lsdException w:uiPriority="99" w:name="Table Simple 2"/>
+    <w:lsdException w:uiPriority="99" w:name="Table Simple 3"/>
+    <w:lsdException w:uiPriority="99" w:name="Table Classic 1"/>
+    <w:lsdException w:uiPriority="99" w:name="Table Classic 2"/>
+    <w:lsdException w:uiPriority="99" w:name="Table Classic 3"/>
+    <w:lsdException w:uiPriority="99" w:name="Table Classic 4"/>
+    <w:lsdException w:uiPriority="99" w:name="Table Colorful 1"/>
+    <w:lsdException w:uiPriority="99" w:name="Table Colorful 2"/>
+    <w:lsdException w:uiPriority="99" w:name="Table Colorful 3"/>
+    <w:lsdException w:uiPriority="99" w:name="Table Columns 1"/>
+    <w:lsdException w:uiPriority="99" w:name="Table Columns 2"/>
+    <w:lsdException w:uiPriority="99" w:name="Table Columns 3"/>
+    <w:lsdException w:uiPriority="99" w:name="Table Columns 4"/>
+    <w:lsdException w:uiPriority="99" w:name="Table Columns 5"/>
+    <w:lsdException w:uiPriority="99" w:name="Table Grid 1"/>
+    <w:lsdException w:uiPriority="99" w:name="Table Grid 2"/>
+    <w:lsdException w:uiPriority="99" w:name="Table Grid 3"/>
+    <w:lsdException w:uiPriority="99" w:name="Table Grid 4"/>
+    <w:lsdException w:uiPriority="99" w:name="Table Grid 5"/>
+    <w:lsdException w:uiPriority="99" w:name="Table Grid 6"/>
+    <w:lsdException w:uiPriority="99" w:name="Table Grid 7"/>
+    <w:lsdException w:uiPriority="99" w:name="Table Grid 8"/>
+    <w:lsdException w:uiPriority="99" w:name="Table List 1"/>
+    <w:lsdException w:uiPriority="99" w:name="Table List 2"/>
+    <w:lsdException w:uiPriority="99" w:name="Table List 3"/>
+    <w:lsdException w:uiPriority="99" w:name="Table List 4"/>
+    <w:lsdException w:uiPriority="99" w:name="Table List 5"/>
+    <w:lsdException w:uiPriority="99" w:name="Table List 6"/>
+    <w:lsdException w:uiPriority="99" w:name="Table List 7"/>
+    <w:lsdException w:uiPriority="99" w:name="Table List 8"/>
+    <w:lsdException w:uiPriority="99" w:name="Table 3D effects 1"/>
+    <w:lsdException w:uiPriority="99" w:name="Table 3D effects 2"/>
+    <w:lsdException w:uiPriority="99" w:name="Table 3D effects 3"/>
+    <w:lsdException w:uiPriority="99" w:name="Table Contemporary"/>
+    <w:lsdException w:uiPriority="99" w:name="Table Elegant"/>
+    <w:lsdException w:uiPriority="99" w:name="Table Professional"/>
+    <w:lsdException w:uiPriority="99" w:name="Table Subtle 1"/>
+    <w:lsdException w:uiPriority="99" w:name="Table Subtle 2"/>
+    <w:lsdException w:uiPriority="99" w:name="Table Web 1"/>
+    <w:lsdException w:uiPriority="99" w:name="Table Web 2"/>
+    <w:lsdException w:uiPriority="99" w:name="Table Web 3"/>
+    <w:lsdException w:uiPriority="99" w:name="Balloon Text"/>
+    <w:lsdException w:unhideWhenUsed="0" w:uiPriority="0" w:semiHidden="0" w:name="Table Grid"/>
+    <w:lsdException w:uiPriority="99" w:name="Table Theme"/>
+    <w:lsdException w:qFormat="1" w:unhideWhenUsed="0" w:uiPriority="34" w:semiHidden="0" w:name="List Paragraph"/>
   </w:latentStyles>
-  <w:style w:type="paragraph" w:default="1" w:styleId="Normal">
+  <w:style w:type="paragraph" w:default="1" w:styleId="1">
     <w:name w:val="Normal"/>
     <w:qFormat/>
+    <w:uiPriority w:val="0"/>
+    <w:pPr>
+      <w:spacing w:after="160" w:line="259" w:lineRule="auto"/>
+    </w:pPr>
     <w:rPr>
-      <w:rFonts w:asciiTheme="minorHAnsi" w:eastAsiaTheme="minorHAnsi" w:hAnsiTheme="minorHAnsi" w:cstheme="minorBidi"/>
+      <w:rFonts w:asciiTheme="minorHAnsi" w:hAnsiTheme="minorHAnsi" w:eastAsiaTheme="minorHAnsi" w:cstheme="minorBidi"/>
       <w:sz w:val="22"/>
       <w:szCs w:val="22"/>
+      <w:lang w:val="en-US" w:eastAsia="en-US" w:bidi="ar-SA"/>
     </w:rPr>
   </w:style>
-  <w:style w:type="paragraph" w:styleId="Heading3">
+  <w:style w:type="paragraph" w:styleId="2">
     <w:name w:val="heading 3"/>
-    <w:basedOn w:val="Normal"/>
-    <w:link w:val="Heading3Char"/>
+    <w:basedOn w:val="1"/>
+    <w:next w:val="1"/>
+    <w:link w:val="21"/>
+    <w:qFormat/>
     <w:uiPriority w:val="9"/>
-    <w:qFormat/>
-    <w:rsid w:val="00B22707"/>
     <w:pPr>
       <w:spacing w:before="100" w:beforeAutospacing="1" w:after="100" w:afterAutospacing="1" w:line="240" w:lineRule="auto"/>
       <w:outlineLvl w:val="2"/>
     </w:pPr>
     <w:rPr>
-      <w:rFonts w:ascii="Times New Roman" w:eastAsia="Times New Roman" w:hAnsi="Times New Roman" w:cs="Times New Roman"/>
+      <w:rFonts w:ascii="Times New Roman" w:hAnsi="Times New Roman" w:eastAsia="Times New Roman" w:cs="Times New Roman"/>
       <w:b/>
       <w:bCs/>
       <w:sz w:val="27"/>
       <w:szCs w:val="27"/>
     </w:rPr>
   </w:style>
-  <w:style w:type="paragraph" w:styleId="Heading4">
+  <w:style w:type="paragraph" w:styleId="3">
     <w:name w:val="heading 4"/>
-    <w:basedOn w:val="Normal"/>
-    <w:next w:val="Normal"/>
-    <w:link w:val="Heading4Char"/>
-    <w:uiPriority w:val="9"/>
+    <w:basedOn w:val="1"/>
+    <w:next w:val="1"/>
+    <w:link w:val="23"/>
     <w:semiHidden/>
     <w:unhideWhenUsed/>
     <w:qFormat/>
-    <w:rsid w:val="00383EE3"/>
+    <w:uiPriority w:val="9"/>
     <w:pPr>
       <w:keepNext/>
       <w:keepLines/>
@@ -8062,25 +8024,25 @@
       <w:outlineLvl w:val="3"/>
     </w:pPr>
     <w:rPr>
-      <w:rFonts w:asciiTheme="majorHAnsi" w:eastAsiaTheme="majorEastAsia" w:hAnsiTheme="majorHAnsi" w:cstheme="majorBidi"/>
+      <w:rFonts w:asciiTheme="majorHAnsi" w:hAnsiTheme="majorHAnsi" w:eastAsiaTheme="majorEastAsia" w:cstheme="majorBidi"/>
       <w:i/>
       <w:iCs/>
-      <w:color w:val="2F5496" w:themeColor="accent1" w:themeShade="BF"/>
+      <w:color w:val="2F5597" w:themeColor="accent1" w:themeShade="BF"/>
     </w:rPr>
   </w:style>
-  <w:style w:type="character" w:default="1" w:styleId="DefaultParagraphFont">
+  <w:style w:type="character" w:default="1" w:styleId="6">
     <w:name w:val="Default Paragraph Font"/>
-    <w:uiPriority w:val="1"/>
     <w:semiHidden/>
     <w:unhideWhenUsed/>
+    <w:qFormat/>
+    <w:uiPriority w:val="1"/>
   </w:style>
-  <w:style w:type="table" w:default="1" w:styleId="TableNormal">
+  <w:style w:type="table" w:default="1" w:styleId="10">
     <w:name w:val="Normal Table"/>
-    <w:uiPriority w:val="99"/>
     <w:semiHidden/>
     <w:unhideWhenUsed/>
+    <w:uiPriority w:val="99"/>
     <w:tblPr>
-      <w:tblInd w:w="0" w:type="dxa"/>
       <w:tblCellMar>
         <w:top w:w="0" w:type="dxa"/>
         <w:left w:w="108" w:type="dxa"/>
@@ -8089,18 +8051,12 @@
       </w:tblCellMar>
     </w:tblPr>
   </w:style>
-  <w:style w:type="numbering" w:default="1" w:styleId="NoList">
-    <w:name w:val="No List"/>
+  <w:style w:type="paragraph" w:styleId="4">
+    <w:name w:val="HTML Preformatted"/>
+    <w:basedOn w:val="1"/>
+    <w:link w:val="14"/>
+    <w:unhideWhenUsed/>
     <w:uiPriority w:val="99"/>
-    <w:semiHidden/>
-    <w:unhideWhenUsed/>
-  </w:style>
-  <w:style w:type="paragraph" w:styleId="HTMLPreformatted">
-    <w:name w:val="HTML Preformatted"/>
-    <w:basedOn w:val="Normal"/>
-    <w:link w:val="HTMLPreformattedChar"/>
-    <w:uiPriority w:val="99"/>
-    <w:unhideWhenUsed/>
     <w:pPr>
       <w:tabs>
         <w:tab w:val="left" w:pos="916"/>
@@ -8123,183 +8079,91 @@
       <w:spacing w:after="0" w:line="240" w:lineRule="auto"/>
     </w:pPr>
     <w:rPr>
-      <w:rFonts w:ascii="Courier New" w:eastAsia="Times New Roman" w:hAnsi="Courier New" w:cs="Courier New"/>
+      <w:rFonts w:ascii="Courier New" w:hAnsi="Courier New" w:eastAsia="Times New Roman" w:cs="Courier New"/>
       <w:sz w:val="20"/>
       <w:szCs w:val="20"/>
     </w:rPr>
   </w:style>
-  <w:style w:type="character" w:styleId="HTMLCode">
-    <w:name w:val="HTML Code"/>
-    <w:basedOn w:val="DefaultParagraphFont"/>
-    <w:uiPriority w:val="99"/>
+  <w:style w:type="paragraph" w:styleId="5">
+    <w:name w:val="Normal (Web)"/>
+    <w:basedOn w:val="1"/>
     <w:semiHidden/>
     <w:unhideWhenUsed/>
+    <w:uiPriority w:val="99"/>
+    <w:pPr>
+      <w:spacing w:before="100" w:beforeAutospacing="1" w:after="100" w:afterAutospacing="1" w:line="240" w:lineRule="auto"/>
+    </w:pPr>
     <w:rPr>
-      <w:rFonts w:ascii="Courier New" w:eastAsia="Times New Roman" w:hAnsi="Courier New" w:cs="Courier New"/>
+      <w:rFonts w:ascii="Times New Roman" w:hAnsi="Times New Roman" w:eastAsia="Times New Roman" w:cs="Times New Roman"/>
+      <w:sz w:val="24"/>
+      <w:szCs w:val="24"/>
+    </w:rPr>
+  </w:style>
+  <w:style w:type="character" w:styleId="7">
+    <w:name w:val="HTML Code"/>
+    <w:basedOn w:val="6"/>
+    <w:semiHidden/>
+    <w:unhideWhenUsed/>
+    <w:uiPriority w:val="99"/>
+    <w:rPr>
+      <w:rFonts w:ascii="Courier New" w:hAnsi="Courier New" w:eastAsia="Times New Roman" w:cs="Courier New"/>
       <w:sz w:val="20"/>
       <w:szCs w:val="20"/>
     </w:rPr>
   </w:style>
-  <w:style w:type="character" w:styleId="Emphasis">
+  <w:style w:type="character" w:styleId="8">
     <w:name w:val="Emphasis"/>
-    <w:basedOn w:val="DefaultParagraphFont"/>
+    <w:basedOn w:val="6"/>
+    <w:qFormat/>
     <w:uiPriority w:val="20"/>
-    <w:qFormat/>
     <w:rPr>
       <w:i/>
       <w:iCs/>
     </w:rPr>
   </w:style>
-  <w:style w:type="character" w:styleId="Hyperlink">
+  <w:style w:type="character" w:styleId="9">
     <w:name w:val="Hyperlink"/>
-    <w:basedOn w:val="DefaultParagraphFont"/>
-    <w:uiPriority w:val="99"/>
+    <w:basedOn w:val="6"/>
     <w:semiHidden/>
     <w:unhideWhenUsed/>
+    <w:uiPriority w:val="99"/>
     <w:rPr>
       <w:color w:val="0000FF"/>
       <w:u w:val="single"/>
     </w:rPr>
   </w:style>
-  <w:style w:type="table" w:styleId="TableGrid">
+  <w:style w:type="table" w:styleId="11">
     <w:name w:val="Table Grid"/>
-    <w:basedOn w:val="TableNormal"/>
+    <w:basedOn w:val="10"/>
+    <w:uiPriority w:val="0"/>
     <w:pPr>
       <w:widowControl w:val="0"/>
       <w:jc w:val="both"/>
     </w:pPr>
     <w:tblPr>
       <w:tblBorders>
-        <w:top w:val="single" w:sz="4" w:space="0" w:color="auto"/>
-        <w:left w:val="single" w:sz="4" w:space="0" w:color="auto"/>
-        <w:bottom w:val="single" w:sz="4" w:space="0" w:color="auto"/>
-        <w:right w:val="single" w:sz="4" w:space="0" w:color="auto"/>
-        <w:insideH w:val="single" w:sz="4" w:space="0" w:color="auto"/>
-        <w:insideV w:val="single" w:sz="4" w:space="0" w:color="auto"/>
+        <w:top w:val="single" w:color="auto" w:sz="4" w:space="0"/>
+        <w:left w:val="single" w:color="auto" w:sz="4" w:space="0"/>
+        <w:bottom w:val="single" w:color="auto" w:sz="4" w:space="0"/>
+        <w:right w:val="single" w:color="auto" w:sz="4" w:space="0"/>
+        <w:insideH w:val="single" w:color="auto" w:sz="4" w:space="0"/>
+        <w:insideV w:val="single" w:color="auto" w:sz="4" w:space="0"/>
       </w:tblBorders>
     </w:tblPr>
   </w:style>
-  <w:style w:type="paragraph" w:styleId="ListParagraph">
-    <w:name w:val="List Paragraph"/>
-    <w:basedOn w:val="Normal"/>
-    <w:uiPriority w:val="34"/>
+  <w:style w:type="paragraph" w:customStyle="1" w:styleId="12">
+    <w:name w:val="Code"/>
+    <w:basedOn w:val="1"/>
+    <w:link w:val="25"/>
     <w:qFormat/>
-    <w:pPr>
-      <w:ind w:left="720"/>
-      <w:contextualSpacing/>
-    </w:pPr>
-  </w:style>
-  <w:style w:type="character" w:customStyle="1" w:styleId="HTMLPreformattedChar">
-    <w:name w:val="HTML Preformatted Char"/>
-    <w:basedOn w:val="DefaultParagraphFont"/>
-    <w:link w:val="HTMLPreformatted"/>
-    <w:uiPriority w:val="99"/>
-    <w:rPr>
-      <w:rFonts w:ascii="Courier New" w:eastAsia="Times New Roman" w:hAnsi="Courier New" w:cs="Courier New"/>
-      <w:sz w:val="20"/>
-      <w:szCs w:val="20"/>
-    </w:rPr>
-  </w:style>
-  <w:style w:type="character" w:customStyle="1" w:styleId="hljs-function">
-    <w:name w:val="hljs-function"/>
-    <w:basedOn w:val="DefaultParagraphFont"/>
-    <w:rsid w:val="000A71AC"/>
-  </w:style>
-  <w:style w:type="character" w:customStyle="1" w:styleId="hljs-keyword">
-    <w:name w:val="hljs-keyword"/>
-    <w:basedOn w:val="DefaultParagraphFont"/>
-    <w:rsid w:val="000A71AC"/>
-  </w:style>
-  <w:style w:type="character" w:customStyle="1" w:styleId="hljs-title">
-    <w:name w:val="hljs-title"/>
-    <w:basedOn w:val="DefaultParagraphFont"/>
-    <w:rsid w:val="000A71AC"/>
-  </w:style>
-  <w:style w:type="character" w:customStyle="1" w:styleId="hljs-builtin">
-    <w:name w:val="hljs-built_in"/>
-    <w:basedOn w:val="DefaultParagraphFont"/>
-    <w:rsid w:val="000A71AC"/>
-  </w:style>
-  <w:style w:type="character" w:customStyle="1" w:styleId="hljs-number">
-    <w:name w:val="hljs-number"/>
-    <w:basedOn w:val="DefaultParagraphFont"/>
-    <w:rsid w:val="00F82F48"/>
-  </w:style>
-  <w:style w:type="character" w:customStyle="1" w:styleId="hljs-string">
-    <w:name w:val="hljs-string"/>
-    <w:basedOn w:val="DefaultParagraphFont"/>
-    <w:rsid w:val="00A5592B"/>
-  </w:style>
-  <w:style w:type="character" w:customStyle="1" w:styleId="Heading3Char">
-    <w:name w:val="Heading 3 Char"/>
-    <w:basedOn w:val="DefaultParagraphFont"/>
-    <w:link w:val="Heading3"/>
-    <w:uiPriority w:val="9"/>
-    <w:rsid w:val="00B22707"/>
-    <w:rPr>
-      <w:rFonts w:eastAsia="Times New Roman"/>
-      <w:b/>
-      <w:bCs/>
-      <w:sz w:val="27"/>
-      <w:szCs w:val="27"/>
-    </w:rPr>
-  </w:style>
-  <w:style w:type="paragraph" w:styleId="NormalWeb">
-    <w:name w:val="Normal (Web)"/>
-    <w:basedOn w:val="Normal"/>
-    <w:uiPriority w:val="99"/>
-    <w:semiHidden/>
-    <w:unhideWhenUsed/>
-    <w:rsid w:val="00B22707"/>
-    <w:pPr>
-      <w:spacing w:before="100" w:beforeAutospacing="1" w:after="100" w:afterAutospacing="1" w:line="240" w:lineRule="auto"/>
-    </w:pPr>
-    <w:rPr>
-      <w:rFonts w:ascii="Times New Roman" w:eastAsia="Times New Roman" w:hAnsi="Times New Roman" w:cs="Times New Roman"/>
-      <w:sz w:val="24"/>
-      <w:szCs w:val="24"/>
-    </w:rPr>
-  </w:style>
-  <w:style w:type="character" w:customStyle="1" w:styleId="Caption1">
-    <w:name w:val="Caption1"/>
-    <w:basedOn w:val="DefaultParagraphFont"/>
-    <w:rsid w:val="00E812C0"/>
-  </w:style>
-  <w:style w:type="character" w:customStyle="1" w:styleId="Heading4Char">
-    <w:name w:val="Heading 4 Char"/>
-    <w:basedOn w:val="DefaultParagraphFont"/>
-    <w:link w:val="Heading4"/>
-    <w:uiPriority w:val="9"/>
-    <w:semiHidden/>
-    <w:rsid w:val="00383EE3"/>
-    <w:rPr>
-      <w:rFonts w:asciiTheme="majorHAnsi" w:eastAsiaTheme="majorEastAsia" w:hAnsiTheme="majorHAnsi" w:cstheme="majorBidi"/>
-      <w:i/>
-      <w:iCs/>
-      <w:color w:val="2F5496" w:themeColor="accent1" w:themeShade="BF"/>
-      <w:sz w:val="22"/>
-      <w:szCs w:val="22"/>
-    </w:rPr>
-  </w:style>
-  <w:style w:type="character" w:customStyle="1" w:styleId="hljs-comment">
-    <w:name w:val="hljs-comment"/>
-    <w:basedOn w:val="DefaultParagraphFont"/>
-    <w:rsid w:val="00D44252"/>
-  </w:style>
-  <w:style w:type="paragraph" w:customStyle="1" w:styleId="Code">
-    <w:name w:val="Code"/>
-    <w:basedOn w:val="Normal"/>
-    <w:link w:val="CodeChar"/>
-    <w:autoRedefine/>
-    <w:qFormat/>
-    <w:rsid w:val="00967AC8"/>
+    <w:uiPriority w:val="0"/>
     <w:pPr>
       <w:framePr w:wrap="around" w:vAnchor="text" w:hAnchor="text" w:y="1"/>
       <w:pBdr>
-        <w:top w:val="single" w:sz="12" w:space="1" w:color="5B9BD5" w:themeColor="accent5"/>
-        <w:left w:val="single" w:sz="12" w:space="7" w:color="5B9BD5" w:themeColor="accent5"/>
-        <w:bottom w:val="single" w:sz="12" w:space="1" w:color="5B9BD5" w:themeColor="accent5"/>
-        <w:right w:val="single" w:sz="12" w:space="4" w:color="5B9BD5" w:themeColor="accent5"/>
+        <w:top w:val="single" w:color="5B9BD5" w:themeColor="accent5" w:sz="12" w:space="1"/>
+        <w:left w:val="single" w:color="5B9BD5" w:themeColor="accent5" w:sz="12" w:space="7"/>
+        <w:bottom w:val="single" w:color="5B9BD5" w:themeColor="accent5" w:sz="12" w:space="1"/>
+        <w:right w:val="single" w:color="5B9BD5" w:themeColor="accent5" w:sz="12" w:space="4"/>
       </w:pBdr>
       <w:shd w:val="clear" w:color="auto" w:fill="E7E6E6" w:themeFill="background2"/>
       <w:tabs>
@@ -8326,18 +8190,113 @@
       <w:outlineLvl w:val="0"/>
     </w:pPr>
     <w:rPr>
-      <w:rFonts w:ascii="Courier New" w:eastAsia="Times New Roman" w:hAnsi="Courier New" w:cs="Courier New"/>
+      <w:rFonts w:ascii="Courier New" w:hAnsi="Courier New" w:eastAsia="Times New Roman" w:cs="Courier New"/>
       <w:sz w:val="20"/>
       <w:szCs w:val="20"/>
     </w:rPr>
   </w:style>
-  <w:style w:type="character" w:customStyle="1" w:styleId="CodeChar">
+  <w:style w:type="paragraph" w:styleId="13">
+    <w:name w:val="List Paragraph"/>
+    <w:basedOn w:val="1"/>
+    <w:qFormat/>
+    <w:uiPriority w:val="34"/>
+    <w:pPr>
+      <w:ind w:left="720"/>
+      <w:contextualSpacing/>
+    </w:pPr>
+  </w:style>
+  <w:style w:type="character" w:customStyle="1" w:styleId="14">
+    <w:name w:val="HTML Preformatted Char"/>
+    <w:basedOn w:val="6"/>
+    <w:link w:val="4"/>
+    <w:qFormat/>
+    <w:uiPriority w:val="99"/>
+    <w:rPr>
+      <w:rFonts w:ascii="Courier New" w:hAnsi="Courier New" w:eastAsia="Times New Roman" w:cs="Courier New"/>
+      <w:sz w:val="20"/>
+      <w:szCs w:val="20"/>
+    </w:rPr>
+  </w:style>
+  <w:style w:type="character" w:customStyle="1" w:styleId="15">
+    <w:name w:val="hljs-function"/>
+    <w:basedOn w:val="6"/>
+    <w:qFormat/>
+    <w:uiPriority w:val="0"/>
+  </w:style>
+  <w:style w:type="character" w:customStyle="1" w:styleId="16">
+    <w:name w:val="hljs-keyword"/>
+    <w:basedOn w:val="6"/>
+    <w:qFormat/>
+    <w:uiPriority w:val="0"/>
+  </w:style>
+  <w:style w:type="character" w:customStyle="1" w:styleId="17">
+    <w:name w:val="hljs-title"/>
+    <w:basedOn w:val="6"/>
+    <w:uiPriority w:val="0"/>
+  </w:style>
+  <w:style w:type="character" w:customStyle="1" w:styleId="18">
+    <w:name w:val="hljs-built_in"/>
+    <w:basedOn w:val="6"/>
+    <w:uiPriority w:val="0"/>
+  </w:style>
+  <w:style w:type="character" w:customStyle="1" w:styleId="19">
+    <w:name w:val="hljs-number"/>
+    <w:basedOn w:val="6"/>
+    <w:uiPriority w:val="0"/>
+  </w:style>
+  <w:style w:type="character" w:customStyle="1" w:styleId="20">
+    <w:name w:val="hljs-string"/>
+    <w:basedOn w:val="6"/>
+    <w:uiPriority w:val="0"/>
+  </w:style>
+  <w:style w:type="character" w:customStyle="1" w:styleId="21">
+    <w:name w:val="Heading 3 Char"/>
+    <w:basedOn w:val="6"/>
+    <w:link w:val="2"/>
+    <w:uiPriority w:val="9"/>
+    <w:rPr>
+      <w:rFonts w:eastAsia="Times New Roman"/>
+      <w:b/>
+      <w:bCs/>
+      <w:sz w:val="27"/>
+      <w:szCs w:val="27"/>
+    </w:rPr>
+  </w:style>
+  <w:style w:type="character" w:customStyle="1" w:styleId="22">
+    <w:name w:val="Caption1"/>
+    <w:basedOn w:val="6"/>
+    <w:qFormat/>
+    <w:uiPriority w:val="0"/>
+  </w:style>
+  <w:style w:type="character" w:customStyle="1" w:styleId="23">
+    <w:name w:val="Heading 4 Char"/>
+    <w:basedOn w:val="6"/>
+    <w:link w:val="3"/>
+    <w:semiHidden/>
+    <w:uiPriority w:val="9"/>
+    <w:rPr>
+      <w:rFonts w:asciiTheme="majorHAnsi" w:hAnsiTheme="majorHAnsi" w:eastAsiaTheme="majorEastAsia" w:cstheme="majorBidi"/>
+      <w:i/>
+      <w:iCs/>
+      <w:color w:val="2F5597" w:themeColor="accent1" w:themeShade="BF"/>
+      <w:sz w:val="22"/>
+      <w:szCs w:val="22"/>
+    </w:rPr>
+  </w:style>
+  <w:style w:type="character" w:customStyle="1" w:styleId="24">
+    <w:name w:val="hljs-comment"/>
+    <w:basedOn w:val="6"/>
+    <w:qFormat/>
+    <w:uiPriority w:val="0"/>
+  </w:style>
+  <w:style w:type="character" w:customStyle="1" w:styleId="25">
     <w:name w:val="Code Char"/>
-    <w:basedOn w:val="DefaultParagraphFont"/>
-    <w:link w:val="Code"/>
-    <w:rsid w:val="00967AC8"/>
+    <w:basedOn w:val="6"/>
+    <w:link w:val="12"/>
+    <w:qFormat/>
+    <w:uiPriority w:val="0"/>
     <w:rPr>
-      <w:rFonts w:ascii="Courier New" w:eastAsia="Times New Roman" w:hAnsi="Courier New" w:cs="Courier New"/>
+      <w:rFonts w:ascii="Courier New" w:hAnsi="Courier New" w:eastAsia="Times New Roman" w:cs="Courier New"/>
       <w:shd w:val="clear" w:color="auto" w:fill="E7E6E6" w:themeFill="background2"/>
     </w:rPr>
   </w:style>
@@ -8596,7 +8555,6 @@
     </a:fmtScheme>
   </a:themeElements>
   <a:objectDefaults/>
-  <a:extraClrSchemeLst/>
 </a:theme>
 </file>
 
@@ -8625,8 +8583,6 @@
 
 <file path=customXml/itemProps2.xml><?xml version="1.0" encoding="utf-8"?>
 <ds:datastoreItem xmlns:ds="http://schemas.openxmlformats.org/officeDocument/2006/customXml" ds:itemID="{708C33BF-AC1D-4F99-A6F7-7F462D2B5726}">
-  <ds:schemaRefs>
-    <ds:schemaRef ds:uri="http://schemas.openxmlformats.org/officeDocument/2006/bibliography"/>
-  </ds:schemaRefs>
+  <ds:schemaRefs/>
 </ds:datastoreItem>
 </file>
--- a/Documentation/RustQuickReference.docx
+++ b/Documentation/RustQuickReference.docx
@@ -1822,6 +1822,7 @@
           <w:rFonts w:hint="default" w:ascii="Segoe UI" w:hAnsi="Segoe UI" w:cs="Segoe UI"/>
           <w:sz w:val="22"/>
           <w:szCs w:val="22"/>
+          <w:lang w:val="es-MX"/>
         </w:rPr>
       </w:pPr>
       <w:r>
@@ -1849,7 +1850,406 @@
           <w:sz w:val="22"/>
           <w:szCs w:val="22"/>
         </w:rPr>
-        <w:t>type is four bytes in size and represents a Unicode Scalar Value, which means it can represent a lot more than just ASCII.</w:t>
+        <w:t xml:space="preserve">type </w:t>
+      </w:r>
+      <w:r>
+        <w:rPr>
+          <w:rFonts w:hint="default" w:ascii="Segoe UI" w:hAnsi="Segoe UI" w:cs="Segoe UI"/>
+          <w:sz w:val="22"/>
+          <w:szCs w:val="22"/>
+          <w:lang w:val="es-MX"/>
+        </w:rPr>
+        <w:t>is always</w:t>
+      </w:r>
+      <w:r>
+        <w:rPr>
+          <w:rFonts w:hint="default" w:ascii="Segoe UI" w:hAnsi="Segoe UI" w:cs="Segoe UI"/>
+          <w:sz w:val="22"/>
+          <w:szCs w:val="22"/>
+        </w:rPr>
+        <w:t xml:space="preserve"> </w:t>
+      </w:r>
+      <w:r>
+        <w:rPr>
+          <w:rFonts w:hint="default" w:ascii="Segoe UI" w:hAnsi="Segoe UI" w:cs="Segoe UI"/>
+          <w:sz w:val="22"/>
+          <w:szCs w:val="22"/>
+          <w:lang w:val="es-MX"/>
+        </w:rPr>
+        <w:t>4</w:t>
+      </w:r>
+      <w:r>
+        <w:rPr>
+          <w:rFonts w:hint="default" w:ascii="Segoe UI" w:hAnsi="Segoe UI" w:cs="Segoe UI"/>
+          <w:sz w:val="22"/>
+          <w:szCs w:val="22"/>
+        </w:rPr>
+        <w:t xml:space="preserve"> bytes in size </w:t>
+      </w:r>
+      <w:r>
+        <w:rPr>
+          <w:rFonts w:hint="default" w:ascii="Segoe UI" w:hAnsi="Segoe UI" w:cs="Segoe UI"/>
+          <w:sz w:val="22"/>
+          <w:szCs w:val="22"/>
+          <w:lang w:val="es-MX"/>
+        </w:rPr>
+        <w:t xml:space="preserve">as it </w:t>
+      </w:r>
+      <w:r>
+        <w:rPr>
+          <w:rFonts w:hint="default" w:ascii="Segoe UI" w:hAnsi="Segoe UI" w:cs="Segoe UI"/>
+          <w:sz w:val="22"/>
+          <w:szCs w:val="22"/>
+        </w:rPr>
+        <w:t>represents a Unicode Scalar Value, which means it can represent a lot more than just ASCII</w:t>
+      </w:r>
+      <w:r>
+        <w:rPr>
+          <w:rFonts w:hint="default" w:ascii="Segoe UI" w:hAnsi="Segoe UI" w:cs="Segoe UI"/>
+          <w:sz w:val="22"/>
+          <w:szCs w:val="22"/>
+          <w:lang w:val="es-MX"/>
+        </w:rPr>
+        <w:t xml:space="preserve"> like emojis</w:t>
+      </w:r>
+      <w:r>
+        <w:rPr>
+          <w:rFonts w:hint="default" w:ascii="Segoe UI" w:hAnsi="Segoe UI" w:cs="Segoe UI"/>
+          <w:sz w:val="22"/>
+          <w:szCs w:val="22"/>
+        </w:rPr>
+        <w:t>.</w:t>
+      </w:r>
+      <w:r>
+        <w:rPr>
+          <w:rFonts w:hint="default" w:ascii="Segoe UI" w:hAnsi="Segoe UI" w:cs="Segoe UI"/>
+          <w:sz w:val="22"/>
+          <w:szCs w:val="22"/>
+          <w:lang w:val="es-MX"/>
+        </w:rPr>
+        <w:t xml:space="preserve"> However </w:t>
+      </w:r>
+      <w:r>
+        <w:rPr>
+          <w:rFonts w:hint="default" w:ascii="Segoe UI" w:hAnsi="Segoe UI" w:cs="Segoe UI"/>
+          <w:sz w:val="22"/>
+          <w:szCs w:val="22"/>
+          <w:u w:val="single"/>
+          <w:lang w:val="es-MX"/>
+        </w:rPr>
+        <w:t>not always the 4 bytes have information</w:t>
+      </w:r>
+      <w:r>
+        <w:rPr>
+          <w:rFonts w:hint="default" w:ascii="Segoe UI" w:hAnsi="Segoe UI" w:cs="Segoe UI"/>
+          <w:sz w:val="22"/>
+          <w:szCs w:val="22"/>
+          <w:lang w:val="es-MX"/>
+        </w:rPr>
+        <w:t>. In unicode encoding, the highier part indicate the #ofBytes needed to store the symbol ranging from 2 to 4 bytes:</w:t>
+      </w:r>
+    </w:p>
+    <w:p>
+      <w:pPr>
+        <w:keepNext w:val="0"/>
+        <w:keepLines w:val="0"/>
+        <w:widowControl/>
+        <w:numPr>
+          <w:ilvl w:val="0"/>
+          <w:numId w:val="4"/>
+        </w:numPr>
+        <w:suppressLineNumbers w:val="0"/>
+        <w:spacing w:before="0" w:beforeAutospacing="1" w:after="0" w:afterAutospacing="1"/>
+        <w:ind w:left="720" w:hanging="360"/>
+        <w:rPr>
+          <w:rFonts w:hint="default" w:ascii="Segoe UI" w:hAnsi="Segoe UI" w:cs="Segoe UI"/>
+          <w:sz w:val="22"/>
+          <w:szCs w:val="22"/>
+        </w:rPr>
+      </w:pPr>
+      <w:r>
+        <w:rPr>
+          <w:rFonts w:hint="default" w:ascii="Segoe UI" w:hAnsi="Segoe UI" w:cs="Segoe UI"/>
+          <w:sz w:val="22"/>
+          <w:szCs w:val="22"/>
+        </w:rPr>
+        <w:t xml:space="preserve">If a byte starts with </w:t>
+      </w:r>
+      <w:r>
+        <w:rPr>
+          <w:rStyle w:val="7"/>
+          <w:rFonts w:hint="default" w:ascii="Segoe UI" w:hAnsi="Segoe UI" w:cs="Segoe UI"/>
+          <w:sz w:val="22"/>
+          <w:szCs w:val="22"/>
+        </w:rPr>
+        <w:t>110</w:t>
+      </w:r>
+      <w:r>
+        <w:rPr>
+          <w:rFonts w:hint="default" w:ascii="Segoe UI" w:hAnsi="Segoe UI" w:cs="Segoe UI"/>
+          <w:sz w:val="22"/>
+          <w:szCs w:val="22"/>
+        </w:rPr>
+        <w:t xml:space="preserve"> it means we'll need two bytes</w:t>
+      </w:r>
+    </w:p>
+    <w:p>
+      <w:pPr>
+        <w:keepNext w:val="0"/>
+        <w:keepLines w:val="0"/>
+        <w:widowControl/>
+        <w:numPr>
+          <w:ilvl w:val="0"/>
+          <w:numId w:val="4"/>
+        </w:numPr>
+        <w:suppressLineNumbers w:val="0"/>
+        <w:spacing w:before="0" w:beforeAutospacing="1" w:after="0" w:afterAutospacing="1"/>
+        <w:ind w:left="720" w:hanging="360"/>
+        <w:rPr>
+          <w:rFonts w:hint="default" w:ascii="Segoe UI" w:hAnsi="Segoe UI" w:cs="Segoe UI"/>
+          <w:sz w:val="22"/>
+          <w:szCs w:val="22"/>
+        </w:rPr>
+      </w:pPr>
+      <w:r>
+        <w:rPr>
+          <w:rFonts w:hint="default" w:ascii="Segoe UI" w:hAnsi="Segoe UI" w:cs="Segoe UI"/>
+          <w:sz w:val="22"/>
+          <w:szCs w:val="22"/>
+        </w:rPr>
+        <w:t xml:space="preserve">If a byte starts with </w:t>
+      </w:r>
+      <w:r>
+        <w:rPr>
+          <w:rStyle w:val="7"/>
+          <w:rFonts w:hint="default" w:ascii="Segoe UI" w:hAnsi="Segoe UI" w:cs="Segoe UI"/>
+          <w:sz w:val="22"/>
+          <w:szCs w:val="22"/>
+        </w:rPr>
+        <w:t>1110</w:t>
+      </w:r>
+      <w:r>
+        <w:rPr>
+          <w:rFonts w:hint="default" w:ascii="Segoe UI" w:hAnsi="Segoe UI" w:cs="Segoe UI"/>
+          <w:sz w:val="22"/>
+          <w:szCs w:val="22"/>
+        </w:rPr>
+        <w:t xml:space="preserve"> it means we'll need three bytes</w:t>
+      </w:r>
+    </w:p>
+    <w:p>
+      <w:pPr>
+        <w:keepNext w:val="0"/>
+        <w:keepLines w:val="0"/>
+        <w:widowControl/>
+        <w:numPr>
+          <w:ilvl w:val="0"/>
+          <w:numId w:val="4"/>
+        </w:numPr>
+        <w:suppressLineNumbers w:val="0"/>
+        <w:spacing w:before="0" w:beforeAutospacing="1" w:after="0" w:afterAutospacing="1"/>
+        <w:ind w:left="720" w:hanging="360"/>
+        <w:rPr>
+          <w:rFonts w:hint="default" w:ascii="Segoe UI" w:hAnsi="Segoe UI" w:cs="Segoe UI"/>
+          <w:sz w:val="22"/>
+          <w:szCs w:val="22"/>
+        </w:rPr>
+      </w:pPr>
+      <w:r>
+        <w:rPr>
+          <w:rFonts w:hint="default" w:ascii="Segoe UI" w:hAnsi="Segoe UI" w:cs="Segoe UI"/>
+          <w:sz w:val="22"/>
+          <w:szCs w:val="22"/>
+        </w:rPr>
+        <w:t xml:space="preserve">If a byte starts with </w:t>
+      </w:r>
+      <w:r>
+        <w:rPr>
+          <w:rStyle w:val="7"/>
+          <w:rFonts w:hint="default" w:ascii="Segoe UI" w:hAnsi="Segoe UI" w:cs="Segoe UI"/>
+          <w:sz w:val="22"/>
+          <w:szCs w:val="22"/>
+        </w:rPr>
+        <w:t>11110</w:t>
+      </w:r>
+      <w:r>
+        <w:rPr>
+          <w:rFonts w:hint="default" w:ascii="Segoe UI" w:hAnsi="Segoe UI" w:cs="Segoe UI"/>
+          <w:sz w:val="22"/>
+          <w:szCs w:val="22"/>
+        </w:rPr>
+        <w:t xml:space="preserve"> it means we'll need four bytes</w:t>
+      </w:r>
+    </w:p>
+    <w:p>
+      <w:pPr>
+        <w:keepNext w:val="0"/>
+        <w:keepLines w:val="0"/>
+        <w:widowControl/>
+        <w:numPr>
+          <w:ilvl w:val="0"/>
+          <w:numId w:val="4"/>
+        </w:numPr>
+        <w:suppressLineNumbers w:val="0"/>
+        <w:spacing w:before="0" w:beforeAutospacing="1" w:after="0" w:afterAutospacing="1"/>
+        <w:ind w:left="720" w:hanging="360"/>
+        <w:rPr>
+          <w:rFonts w:hint="default" w:ascii="Segoe UI" w:hAnsi="Segoe UI" w:cs="Segoe UI"/>
+          <w:sz w:val="22"/>
+          <w:szCs w:val="22"/>
+        </w:rPr>
+      </w:pPr>
+      <w:r>
+        <w:rPr>
+          <w:rFonts w:hint="default" w:ascii="Segoe UI" w:hAnsi="Segoe UI" w:cs="Segoe UI"/>
+          <w:sz w:val="22"/>
+          <w:szCs w:val="22"/>
+        </w:rPr>
+        <w:t xml:space="preserve">If a byte starts with </w:t>
+      </w:r>
+      <w:r>
+        <w:rPr>
+          <w:rStyle w:val="7"/>
+          <w:rFonts w:hint="default" w:ascii="Segoe UI" w:hAnsi="Segoe UI" w:cs="Segoe UI"/>
+          <w:sz w:val="22"/>
+          <w:szCs w:val="22"/>
+        </w:rPr>
+        <w:t>10</w:t>
+      </w:r>
+      <w:r>
+        <w:rPr>
+          <w:rFonts w:hint="default" w:ascii="Segoe UI" w:hAnsi="Segoe UI" w:cs="Segoe UI"/>
+          <w:sz w:val="22"/>
+          <w:szCs w:val="22"/>
+        </w:rPr>
+        <w:t>, it means it's a continuation of a multi-byte character sequence.</w:t>
+      </w:r>
+    </w:p>
+    <w:p>
+      <w:pPr>
+        <w:keepNext w:val="0"/>
+        <w:keepLines w:val="0"/>
+        <w:widowControl/>
+        <w:numPr>
+          <w:numId w:val="0"/>
+        </w:numPr>
+        <w:suppressLineNumbers w:val="0"/>
+        <w:tabs>
+          <w:tab w:val="left" w:pos="720"/>
+        </w:tabs>
+        <w:spacing w:before="0" w:beforeAutospacing="1" w:after="0" w:afterAutospacing="1" w:line="259" w:lineRule="auto"/>
+        <w:rPr>
+          <w:rFonts w:hint="default" w:ascii="Segoe UI" w:hAnsi="Segoe UI" w:cs="Segoe UI"/>
+          <w:sz w:val="22"/>
+          <w:szCs w:val="22"/>
+          <w:lang w:val="es-MX"/>
+        </w:rPr>
+      </w:pPr>
+      <w:r>
+        <w:rPr>
+          <w:rFonts w:hint="default" w:ascii="Segoe UI" w:hAnsi="Segoe UI" w:cs="Segoe UI"/>
+          <w:sz w:val="22"/>
+          <w:szCs w:val="22"/>
+          <w:lang w:val="es-MX"/>
+        </w:rPr>
+        <w:t xml:space="preserve">The following example encodes “é” by using 2 bytes(right align), </w:t>
+      </w:r>
+      <w:r>
+        <w:rPr>
+          <w:rFonts w:hint="default" w:ascii="Segoe UI" w:hAnsi="Segoe UI" w:cs="Segoe UI"/>
+          <w:sz w:val="22"/>
+          <w:szCs w:val="22"/>
+          <w:u w:val="single"/>
+          <w:lang w:val="es-MX"/>
+        </w:rPr>
+        <w:t>leftover bits are filled with 0</w:t>
+      </w:r>
+      <w:r>
+        <w:rPr>
+          <w:rFonts w:hint="default" w:ascii="Segoe UI" w:hAnsi="Segoe UI" w:cs="Segoe UI"/>
+          <w:sz w:val="22"/>
+          <w:szCs w:val="22"/>
+          <w:lang w:val="es-MX"/>
+        </w:rPr>
+        <w:t xml:space="preserve"> (called padding).</w:t>
+      </w:r>
+    </w:p>
+    <w:p>
+      <w:pPr>
+        <w:jc w:val="center"/>
+        <w:rPr>
+          <w:rFonts w:ascii="SimSun" w:hAnsi="SimSun" w:eastAsia="SimSun" w:cs="SimSun"/>
+          <w:sz w:val="24"/>
+          <w:szCs w:val="24"/>
+        </w:rPr>
+      </w:pPr>
+      <w:r>
+        <w:rPr>
+          <w:rFonts w:ascii="SimSun" w:hAnsi="SimSun" w:eastAsia="SimSun" w:cs="SimSun"/>
+          <w:sz w:val="24"/>
+          <w:szCs w:val="24"/>
+        </w:rPr>
+        <w:drawing>
+          <wp:inline distT="0" distB="0" distL="114300" distR="114300">
+            <wp:extent cx="3481070" cy="1851025"/>
+            <wp:effectExtent l="0" t="0" r="5080" b="15875"/>
+            <wp:docPr id="2" name="Imagen 1" descr="IMG_256"/>
+            <wp:cNvGraphicFramePr>
+              <a:graphicFrameLocks xmlns:a="http://schemas.openxmlformats.org/drawingml/2006/main" noChangeAspect="1"/>
+            </wp:cNvGraphicFramePr>
+            <a:graphic xmlns:a="http://schemas.openxmlformats.org/drawingml/2006/main">
+              <a:graphicData uri="http://schemas.openxmlformats.org/drawingml/2006/picture">
+                <pic:pic xmlns:pic="http://schemas.openxmlformats.org/drawingml/2006/picture">
+                  <pic:nvPicPr>
+                    <pic:cNvPr id="2" name="Imagen 1" descr="IMG_256"/>
+                    <pic:cNvPicPr>
+                      <a:picLocks noChangeAspect="1"/>
+                    </pic:cNvPicPr>
+                  </pic:nvPicPr>
+                  <pic:blipFill>
+                    <a:blip r:embed="rId4"/>
+                    <a:stretch>
+                      <a:fillRect/>
+                    </a:stretch>
+                  </pic:blipFill>
+                  <pic:spPr>
+                    <a:xfrm>
+                      <a:off x="0" y="0"/>
+                      <a:ext cx="3481070" cy="1851025"/>
+                    </a:xfrm>
+                    <a:prstGeom prst="rect">
+                      <a:avLst/>
+                    </a:prstGeom>
+                    <a:noFill/>
+                    <a:ln w="9525">
+                      <a:noFill/>
+                    </a:ln>
+                  </pic:spPr>
+                </pic:pic>
+              </a:graphicData>
+            </a:graphic>
+          </wp:inline>
+        </w:drawing>
+      </w:r>
+    </w:p>
+    <w:p>
+      <w:pPr>
+        <w:jc w:val="center"/>
+        <w:rPr>
+          <w:rFonts w:hint="default" w:ascii="Segoe UI" w:hAnsi="Segoe UI" w:eastAsia="SimSun" w:cs="Segoe UI"/>
+          <w:sz w:val="24"/>
+          <w:szCs w:val="24"/>
+          <w:lang w:val="es-MX"/>
+        </w:rPr>
+      </w:pPr>
+      <w:r>
+        <w:rPr>
+          <w:rFonts w:hint="default" w:ascii="Segoe UI" w:hAnsi="Segoe UI" w:eastAsia="SimSun" w:cs="Segoe UI"/>
+          <w:sz w:val="24"/>
+          <w:szCs w:val="24"/>
+          <w:lang w:val="es-MX"/>
+        </w:rPr>
+        <w:t>F2.1.1.1. Encoding “é” in unicode</w:t>
       </w:r>
     </w:p>
     <w:p>
@@ -2487,25 +2887,60 @@
           <w:sz w:val="22"/>
           <w:szCs w:val="22"/>
         </w:rPr>
-        <w:t xml:space="preserve"> allows us to compare a value against a series of patterns and then execute code based on which pattern matches. Returns an enum with 3 possible values: Less, Greater, Equal.</w:t>
+        <w:t xml:space="preserve"> allows us to compare a value against a series of patterns and then execute code based on which pattern matches. </w:t>
+      </w:r>
+      <w:r>
+        <w:rPr>
+          <w:rFonts w:hint="default" w:ascii="Segoe UI" w:hAnsi="Segoe UI" w:cs="Segoe UI"/>
+          <w:sz w:val="22"/>
+          <w:szCs w:val="22"/>
+          <w:lang w:val="es-MX"/>
+        </w:rPr>
+        <w:t>E.g. comparing r</w:t>
+      </w:r>
+      <w:r>
+        <w:rPr>
+          <w:rFonts w:hint="default" w:ascii="Segoe UI" w:hAnsi="Segoe UI" w:cs="Segoe UI"/>
+          <w:sz w:val="22"/>
+          <w:szCs w:val="22"/>
+        </w:rPr>
+        <w:t xml:space="preserve">eturns </w:t>
+      </w:r>
+      <w:r>
+        <w:rPr>
+          <w:rFonts w:hint="default" w:ascii="Segoe UI" w:hAnsi="Segoe UI" w:cs="Segoe UI"/>
+          <w:sz w:val="22"/>
+          <w:szCs w:val="22"/>
+          <w:lang w:val="es-MX"/>
+        </w:rPr>
+        <w:t>an Ordering</w:t>
+      </w:r>
+      <w:r>
+        <w:rPr>
+          <w:rFonts w:hint="default" w:ascii="Segoe UI" w:hAnsi="Segoe UI" w:cs="Segoe UI"/>
+          <w:sz w:val="22"/>
+          <w:szCs w:val="22"/>
+        </w:rPr>
+        <w:t xml:space="preserve"> enum with 3 possible values: Less, Greater, Equal.</w:t>
       </w:r>
     </w:p>
     <w:p>
       <w:pPr>
         <w:spacing w:line="240" w:lineRule="auto"/>
-        <w:rPr>
-          <w:rFonts w:hint="default" w:ascii="Segoe UI" w:hAnsi="Segoe UI" w:cs="Segoe UI"/>
-          <w:sz w:val="22"/>
-          <w:szCs w:val="22"/>
-        </w:rPr>
-      </w:pPr>
-      <w:r>
-        <w:rPr>
-          <w:rFonts w:hint="default" w:ascii="Segoe UI" w:hAnsi="Segoe UI" w:cs="Segoe UI"/>
-          <w:sz w:val="22"/>
-          <w:szCs w:val="22"/>
-        </w:rPr>
-        <w:t xml:space="preserve">E.g. </w:t>
+        <w:ind w:firstLine="720" w:firstLineChars="0"/>
+        <w:rPr>
+          <w:rFonts w:hint="default" w:ascii="Segoe UI" w:hAnsi="Segoe UI" w:cs="Segoe UI"/>
+          <w:sz w:val="22"/>
+          <w:szCs w:val="22"/>
+        </w:rPr>
+      </w:pPr>
+      <w:r>
+        <w:rPr>
+          <w:rFonts w:hint="default" w:ascii="Segoe UI" w:hAnsi="Segoe UI" w:cs="Segoe UI"/>
+          <w:sz w:val="22"/>
+          <w:szCs w:val="22"/>
+        </w:rPr>
+        <w:t xml:space="preserve"> </w:t>
       </w:r>
       <w:r>
         <w:rPr>
@@ -2550,6 +2985,7 @@
     <w:p>
       <w:pPr>
         <w:spacing w:line="240" w:lineRule="auto"/>
+        <w:ind w:leftChars="200"/>
         <w:rPr>
           <w:rFonts w:hint="default" w:ascii="Segoe UI" w:hAnsi="Segoe UI" w:cs="Segoe UI"/>
           <w:sz w:val="22"/>
@@ -2568,6 +3004,7 @@
     <w:p>
       <w:pPr>
         <w:spacing w:line="240" w:lineRule="auto"/>
+        <w:ind w:leftChars="200"/>
         <w:rPr>
           <w:rFonts w:hint="default" w:ascii="Segoe UI" w:hAnsi="Segoe UI" w:cs="Segoe UI"/>
           <w:sz w:val="22"/>
@@ -3954,6 +4391,8 @@
         <w:ind w:left="0"/>
         <w:rPr>
           <w:rFonts w:hint="default" w:ascii="Segoe UI" w:hAnsi="Segoe UI" w:cs="Segoe UI"/>
+          <w:b/>
+          <w:bCs/>
           <w:sz w:val="22"/>
           <w:szCs w:val="22"/>
           <w:u w:val="single"/>
@@ -3962,6 +4401,8 @@
       <w:r>
         <w:rPr>
           <w:rFonts w:hint="default" w:ascii="Segoe UI" w:hAnsi="Segoe UI" w:cs="Segoe UI"/>
+          <w:b/>
+          <w:bCs/>
           <w:sz w:val="22"/>
           <w:szCs w:val="22"/>
           <w:u w:val="single"/>
@@ -5404,7 +5845,7 @@
       <w:pPr>
         <w:numPr>
           <w:ilvl w:val="0"/>
-          <w:numId w:val="4"/>
+          <w:numId w:val="5"/>
         </w:numPr>
         <w:spacing w:before="100" w:beforeAutospacing="1" w:after="100" w:afterAutospacing="1" w:line="240" w:lineRule="auto"/>
         <w:rPr>
@@ -5463,7 +5904,7 @@
       <w:pPr>
         <w:numPr>
           <w:ilvl w:val="0"/>
-          <w:numId w:val="4"/>
+          <w:numId w:val="5"/>
         </w:numPr>
         <w:spacing w:before="100" w:beforeAutospacing="1" w:after="100" w:afterAutospacing="1" w:line="240" w:lineRule="auto"/>
         <w:rPr>
@@ -5503,7 +5944,7 @@
       <w:pPr>
         <w:numPr>
           <w:ilvl w:val="0"/>
-          <w:numId w:val="4"/>
+          <w:numId w:val="5"/>
         </w:numPr>
         <w:spacing w:before="100" w:beforeAutospacing="1" w:after="100" w:afterAutospacing="1" w:line="240" w:lineRule="auto"/>
         <w:rPr>
@@ -5624,7 +6065,7 @@
         <w:pStyle w:val="13"/>
         <w:numPr>
           <w:ilvl w:val="0"/>
-          <w:numId w:val="4"/>
+          <w:numId w:val="5"/>
         </w:numPr>
         <w:rPr>
           <w:rFonts w:hint="default" w:ascii="Segoe UI" w:hAnsi="Segoe UI" w:cs="Segoe UI"/>
@@ -5646,7 +6087,7 @@
         <w:pStyle w:val="13"/>
         <w:numPr>
           <w:ilvl w:val="0"/>
-          <w:numId w:val="4"/>
+          <w:numId w:val="5"/>
         </w:numPr>
         <w:rPr>
           <w:rFonts w:hint="default" w:ascii="Segoe UI" w:hAnsi="Segoe UI" w:cs="Segoe UI"/>
@@ -5668,7 +6109,7 @@
         <w:pStyle w:val="13"/>
         <w:numPr>
           <w:ilvl w:val="0"/>
-          <w:numId w:val="4"/>
+          <w:numId w:val="5"/>
         </w:numPr>
         <w:rPr>
           <w:rFonts w:hint="default" w:ascii="Segoe UI" w:hAnsi="Segoe UI" w:cs="Segoe UI"/>
@@ -5907,7 +6348,7 @@
                     </pic:cNvPicPr>
                   </pic:nvPicPr>
                   <pic:blipFill>
-                    <a:blip r:embed="rId4">
+                    <a:blip r:embed="rId5">
                       <a:extLst>
                         <a:ext uri="{28A0092B-C50C-407E-A947-70E740481C1C}">
                           <a14:useLocalDpi xmlns:a14="http://schemas.microsoft.com/office/drawing/2010/main" val="0"/>
@@ -6728,7 +7169,7 @@
       <w:pPr>
         <w:numPr>
           <w:ilvl w:val="0"/>
-          <w:numId w:val="5"/>
+          <w:numId w:val="6"/>
         </w:numPr>
         <w:spacing w:before="100" w:beforeAutospacing="1" w:after="100" w:afterAutospacing="1" w:line="240" w:lineRule="auto"/>
         <w:rPr>
@@ -6786,7 +7227,7 @@
       <w:pPr>
         <w:numPr>
           <w:ilvl w:val="0"/>
-          <w:numId w:val="5"/>
+          <w:numId w:val="6"/>
         </w:numPr>
         <w:spacing w:before="100" w:beforeAutospacing="1" w:after="100" w:afterAutospacing="1" w:line="240" w:lineRule="auto"/>
         <w:rPr>
@@ -7122,7 +7563,7 @@
                     </pic:cNvPicPr>
                   </pic:nvPicPr>
                   <pic:blipFill>
-                    <a:blip r:embed="rId5"/>
+                    <a:blip r:embed="rId6"/>
                     <a:srcRect l="7273" t="28714" r="57768" b="36772"/>
                     <a:stretch>
                       <a:fillRect/>
@@ -7742,20 +8183,25 @@
           <w:rFonts w:hint="default" w:ascii="Segoe UI" w:hAnsi="Segoe UI" w:cs="Segoe UI"/>
           <w:b/>
           <w:bCs/>
-          <w:sz w:val="22"/>
-          <w:szCs w:val="22"/>
-          <w:lang w:val="es-MX"/>
-        </w:rPr>
-      </w:pPr>
-    </w:p>
-    <w:p>
-      <w:pPr>
+          <w:sz w:val="28"/>
+          <w:szCs w:val="28"/>
+          <w:lang w:val="es-MX"/>
+        </w:rPr>
+      </w:pPr>
+    </w:p>
+    <w:p>
+      <w:pPr>
+        <w:numPr>
+          <w:ilvl w:val="0"/>
+          <w:numId w:val="1"/>
+        </w:numPr>
+        <w:ind w:left="0" w:leftChars="0" w:hanging="360" w:firstLineChars="0"/>
         <w:rPr>
           <w:rFonts w:hint="default" w:ascii="Segoe UI" w:hAnsi="Segoe UI" w:cs="Segoe UI"/>
           <w:b/>
           <w:bCs/>
-          <w:sz w:val="22"/>
-          <w:szCs w:val="22"/>
+          <w:sz w:val="28"/>
+          <w:szCs w:val="28"/>
           <w:lang w:val="es-MX"/>
         </w:rPr>
       </w:pPr>
@@ -7764,11 +8210,11 @@
           <w:rFonts w:hint="default" w:ascii="Segoe UI" w:hAnsi="Segoe UI" w:cs="Segoe UI"/>
           <w:b/>
           <w:bCs/>
-          <w:sz w:val="22"/>
-          <w:szCs w:val="22"/>
-          <w:lang w:val="es-MX"/>
-        </w:rPr>
-        <w:t>6 Structures</w:t>
+          <w:sz w:val="28"/>
+          <w:szCs w:val="28"/>
+          <w:lang w:val="es-MX"/>
+        </w:rPr>
+        <w:t>Structures</w:t>
       </w:r>
     </w:p>
     <w:p>
@@ -8717,6 +9163,15 @@
           <w:lang w:val="es-MX"/>
         </w:rPr>
         <w:tab/>
+      </w:r>
+      <w:r>
+        <w:rPr>
+          <w:rStyle w:val="7"/>
+          <w:rFonts w:hint="default" w:ascii="Segoe UI" w:hAnsi="Segoe UI" w:cs="Segoe UI"/>
+          <w:sz w:val="22"/>
+          <w:szCs w:val="22"/>
+          <w:lang w:val="es-MX"/>
+        </w:rPr>
         <w:t>..user1</w:t>
       </w:r>
     </w:p>
@@ -9720,7 +10175,6 @@
           <w:lang w:val="es-MX"/>
         </w:rPr>
         <w:tab/>
-        <w:t/>
       </w:r>
       <w:r>
         <w:rPr>
@@ -9731,6 +10185,15 @@
           <w:lang w:val="es-MX"/>
         </w:rPr>
         <w:tab/>
+      </w:r>
+      <w:r>
+        <w:rPr>
+          <w:rStyle w:val="7"/>
+          <w:rFonts w:hint="default" w:ascii="Segoe UI" w:hAnsi="Segoe UI" w:cs="Segoe UI"/>
+          <w:sz w:val="22"/>
+          <w:szCs w:val="22"/>
+          <w:lang w:val="es-MX"/>
+        </w:rPr>
         <w:t>//no self</w:t>
       </w:r>
     </w:p>
@@ -10436,8 +10899,6 @@
         </w:rPr>
         <w:t xml:space="preserve"> };</w:t>
       </w:r>
-      <w:bookmarkStart w:id="0" w:name="_GoBack"/>
-      <w:bookmarkEnd w:id="0"/>
     </w:p>
     <w:p>
       <w:pPr>
@@ -10671,27 +11132,2690 @@
     </w:p>
     <w:p>
       <w:pPr>
+        <w:numPr>
+          <w:ilvl w:val="0"/>
+          <w:numId w:val="1"/>
+        </w:numPr>
+        <w:ind w:left="0" w:leftChars="0" w:hanging="360" w:firstLineChars="0"/>
         <w:rPr>
           <w:rFonts w:hint="default" w:ascii="Segoe UI" w:hAnsi="Segoe UI" w:cs="Segoe UI"/>
           <w:b/>
           <w:bCs/>
-          <w:sz w:val="22"/>
-          <w:szCs w:val="22"/>
-          <w:lang w:val="es-MX"/>
-        </w:rPr>
-      </w:pPr>
-    </w:p>
-    <w:p>
-      <w:pPr>
+          <w:sz w:val="24"/>
+          <w:szCs w:val="24"/>
+          <w:lang w:val="es-MX"/>
+        </w:rPr>
+      </w:pPr>
+      <w:r>
         <w:rPr>
           <w:rFonts w:hint="default" w:ascii="Segoe UI" w:hAnsi="Segoe UI" w:cs="Segoe UI"/>
           <w:b/>
           <w:bCs/>
-          <w:sz w:val="22"/>
-          <w:szCs w:val="22"/>
-          <w:lang w:val="es-MX"/>
-        </w:rPr>
-      </w:pPr>
+          <w:sz w:val="24"/>
+          <w:szCs w:val="24"/>
+          <w:lang w:val="es-MX"/>
+        </w:rPr>
+        <w:t>Enums and pattern matching</w:t>
+      </w:r>
+    </w:p>
+    <w:p>
+      <w:pPr>
+        <w:rPr>
+          <w:rFonts w:hint="default" w:ascii="Segoe UI" w:hAnsi="Segoe UI" w:cs="Segoe UI"/>
+          <w:b w:val="0"/>
+          <w:bCs w:val="0"/>
+          <w:sz w:val="22"/>
+          <w:szCs w:val="22"/>
+          <w:lang w:val="es-MX"/>
+        </w:rPr>
+      </w:pPr>
+      <w:r>
+        <w:rPr>
+          <w:rFonts w:hint="default" w:ascii="Segoe UI" w:hAnsi="Segoe UI" w:cs="Segoe UI"/>
+          <w:b w:val="0"/>
+          <w:bCs w:val="0"/>
+          <w:sz w:val="22"/>
+          <w:szCs w:val="22"/>
+          <w:lang w:val="es-MX"/>
+        </w:rPr>
+        <w:t xml:space="preserve">Enumerators allow us to enumerate all possibilities but only choosing one. It has some properties of structs as all variants </w:t>
+      </w:r>
+      <w:r>
+        <w:rPr>
+          <w:rFonts w:hint="default" w:ascii="Segoe UI" w:hAnsi="Segoe UI"/>
+          <w:b w:val="0"/>
+          <w:bCs w:val="0"/>
+          <w:sz w:val="22"/>
+          <w:szCs w:val="22"/>
+          <w:lang w:val="es-MX"/>
+        </w:rPr>
+        <w:t xml:space="preserve">should be treated as the </w:t>
+      </w:r>
+      <w:r>
+        <w:rPr>
+          <w:rFonts w:hint="default" w:ascii="Segoe UI" w:hAnsi="Segoe UI"/>
+          <w:b w:val="0"/>
+          <w:bCs w:val="0"/>
+          <w:sz w:val="22"/>
+          <w:szCs w:val="22"/>
+          <w:u w:val="single"/>
+          <w:lang w:val="es-MX"/>
+        </w:rPr>
+        <w:t xml:space="preserve">same type. </w:t>
+      </w:r>
+    </w:p>
+    <w:tbl>
+      <w:tblPr>
+        <w:tblStyle w:val="11"/>
+        <w:tblW w:w="0" w:type="auto"/>
+        <w:tblInd w:w="0" w:type="dxa"/>
+        <w:tblBorders>
+          <w:top w:val="single" w:color="auto" w:sz="4" w:space="0"/>
+          <w:left w:val="single" w:color="auto" w:sz="4" w:space="0"/>
+          <w:bottom w:val="single" w:color="auto" w:sz="4" w:space="0"/>
+          <w:right w:val="single" w:color="auto" w:sz="4" w:space="0"/>
+          <w:insideH w:val="single" w:color="auto" w:sz="4" w:space="0"/>
+          <w:insideV w:val="single" w:color="auto" w:sz="4" w:space="0"/>
+        </w:tblBorders>
+        <w:tblLayout w:type="fixed"/>
+        <w:tblCellMar>
+          <w:left w:w="108" w:type="dxa"/>
+          <w:right w:w="108" w:type="dxa"/>
+        </w:tblCellMar>
+      </w:tblPr>
+      <w:tblGrid>
+        <w:gridCol w:w="5881"/>
+        <w:gridCol w:w="4909"/>
+      </w:tblGrid>
+      <w:tr>
+        <w:tblPrEx>
+          <w:tblBorders>
+            <w:top w:val="single" w:color="auto" w:sz="4" w:space="0"/>
+            <w:left w:val="single" w:color="auto" w:sz="4" w:space="0"/>
+            <w:bottom w:val="single" w:color="auto" w:sz="4" w:space="0"/>
+            <w:right w:val="single" w:color="auto" w:sz="4" w:space="0"/>
+            <w:insideH w:val="single" w:color="auto" w:sz="4" w:space="0"/>
+            <w:insideV w:val="single" w:color="auto" w:sz="4" w:space="0"/>
+          </w:tblBorders>
+          <w:tblCellMar>
+            <w:left w:w="108" w:type="dxa"/>
+            <w:right w:w="108" w:type="dxa"/>
+          </w:tblCellMar>
+        </w:tblPrEx>
+        <w:tc>
+          <w:tcPr>
+            <w:tcW w:w="5881" w:type="dxa"/>
+          </w:tcPr>
+          <w:p>
+            <w:pPr>
+              <w:rPr>
+                <w:rFonts w:hint="default" w:ascii="Segoe UI" w:hAnsi="Segoe UI" w:cs="Segoe UI"/>
+                <w:b w:val="0"/>
+                <w:bCs w:val="0"/>
+                <w:sz w:val="22"/>
+                <w:szCs w:val="22"/>
+                <w:vertAlign w:val="baseline"/>
+                <w:lang w:val="es-MX"/>
+              </w:rPr>
+            </w:pPr>
+            <w:r>
+              <w:rPr>
+                <w:rFonts w:hint="default" w:ascii="Segoe UI" w:hAnsi="Segoe UI" w:cs="Segoe UI"/>
+                <w:b w:val="0"/>
+                <w:bCs w:val="0"/>
+                <w:sz w:val="22"/>
+                <w:szCs w:val="22"/>
+                <w:vertAlign w:val="baseline"/>
+                <w:lang w:val="es-MX"/>
+              </w:rPr>
+              <w:t>Simple Enum and usage</w:t>
+            </w:r>
+          </w:p>
+        </w:tc>
+        <w:tc>
+          <w:tcPr>
+            <w:tcW w:w="4909" w:type="dxa"/>
+          </w:tcPr>
+          <w:p>
+            <w:pPr>
+              <w:rPr>
+                <w:rFonts w:hint="default" w:ascii="Segoe UI" w:hAnsi="Segoe UI" w:cs="Segoe UI"/>
+                <w:b w:val="0"/>
+                <w:bCs w:val="0"/>
+                <w:sz w:val="22"/>
+                <w:szCs w:val="22"/>
+                <w:vertAlign w:val="baseline"/>
+                <w:lang w:val="es-MX"/>
+              </w:rPr>
+            </w:pPr>
+            <w:r>
+              <w:rPr>
+                <w:rFonts w:hint="default" w:ascii="Segoe UI" w:hAnsi="Segoe UI" w:cs="Segoe UI"/>
+                <w:b w:val="0"/>
+                <w:bCs w:val="0"/>
+                <w:sz w:val="22"/>
+                <w:szCs w:val="22"/>
+                <w:vertAlign w:val="baseline"/>
+                <w:lang w:val="es-MX"/>
+              </w:rPr>
+              <w:t>Data embedded in the Enum</w:t>
+            </w:r>
+          </w:p>
+        </w:tc>
+      </w:tr>
+      <w:tr>
+        <w:tblPrEx>
+          <w:tblBorders>
+            <w:top w:val="single" w:color="auto" w:sz="4" w:space="0"/>
+            <w:left w:val="single" w:color="auto" w:sz="4" w:space="0"/>
+            <w:bottom w:val="single" w:color="auto" w:sz="4" w:space="0"/>
+            <w:right w:val="single" w:color="auto" w:sz="4" w:space="0"/>
+            <w:insideH w:val="single" w:color="auto" w:sz="4" w:space="0"/>
+            <w:insideV w:val="single" w:color="auto" w:sz="4" w:space="0"/>
+          </w:tblBorders>
+          <w:tblCellMar>
+            <w:left w:w="108" w:type="dxa"/>
+            <w:right w:w="108" w:type="dxa"/>
+          </w:tblCellMar>
+        </w:tblPrEx>
+        <w:tc>
+          <w:tcPr>
+            <w:tcW w:w="5881" w:type="dxa"/>
+          </w:tcPr>
+          <w:p>
+            <w:pPr>
+              <w:pStyle w:val="4"/>
+              <w:keepNext w:val="0"/>
+              <w:keepLines w:val="0"/>
+              <w:widowControl/>
+              <w:suppressLineNumbers w:val="0"/>
+              <w:rPr>
+                <w:rStyle w:val="7"/>
+                <w:rFonts w:hint="default" w:ascii="Segoe UI" w:hAnsi="Segoe UI" w:cs="Segoe UI"/>
+                <w:sz w:val="22"/>
+                <w:szCs w:val="22"/>
+              </w:rPr>
+            </w:pPr>
+            <w:r>
+              <w:rPr>
+                <w:rStyle w:val="16"/>
+                <w:rFonts w:hint="default" w:ascii="Segoe UI" w:hAnsi="Segoe UI" w:cs="Segoe UI"/>
+                <w:sz w:val="22"/>
+                <w:szCs w:val="22"/>
+              </w:rPr>
+              <w:t>enum</w:t>
+            </w:r>
+            <w:r>
+              <w:rPr>
+                <w:rFonts w:hint="default" w:ascii="Segoe UI" w:hAnsi="Segoe UI" w:cs="Segoe UI"/>
+                <w:sz w:val="22"/>
+                <w:szCs w:val="22"/>
+              </w:rPr>
+              <w:t xml:space="preserve"> </w:t>
+            </w:r>
+            <w:r>
+              <w:rPr>
+                <w:rStyle w:val="17"/>
+                <w:rFonts w:hint="default" w:ascii="Segoe UI" w:hAnsi="Segoe UI" w:cs="Segoe UI"/>
+                <w:sz w:val="22"/>
+                <w:szCs w:val="22"/>
+              </w:rPr>
+              <w:t>IpAddrKind</w:t>
+            </w:r>
+            <w:r>
+              <w:rPr>
+                <w:rStyle w:val="7"/>
+                <w:rFonts w:hint="default" w:ascii="Segoe UI" w:hAnsi="Segoe UI" w:cs="Segoe UI"/>
+                <w:sz w:val="22"/>
+                <w:szCs w:val="22"/>
+              </w:rPr>
+              <w:t xml:space="preserve"> {</w:t>
+            </w:r>
+          </w:p>
+          <w:p>
+            <w:pPr>
+              <w:pStyle w:val="4"/>
+              <w:keepNext w:val="0"/>
+              <w:keepLines w:val="0"/>
+              <w:widowControl/>
+              <w:suppressLineNumbers w:val="0"/>
+              <w:rPr>
+                <w:rStyle w:val="7"/>
+                <w:rFonts w:hint="default" w:ascii="Segoe UI" w:hAnsi="Segoe UI" w:cs="Segoe UI"/>
+                <w:sz w:val="22"/>
+                <w:szCs w:val="22"/>
+              </w:rPr>
+            </w:pPr>
+            <w:r>
+              <w:rPr>
+                <w:rStyle w:val="7"/>
+                <w:rFonts w:hint="default" w:ascii="Segoe UI" w:hAnsi="Segoe UI" w:cs="Segoe UI"/>
+                <w:sz w:val="22"/>
+                <w:szCs w:val="22"/>
+              </w:rPr>
+              <w:t xml:space="preserve">    V4,</w:t>
+            </w:r>
+          </w:p>
+          <w:p>
+            <w:pPr>
+              <w:pStyle w:val="4"/>
+              <w:keepNext w:val="0"/>
+              <w:keepLines w:val="0"/>
+              <w:widowControl/>
+              <w:suppressLineNumbers w:val="0"/>
+              <w:rPr>
+                <w:rStyle w:val="7"/>
+                <w:rFonts w:hint="default" w:ascii="Segoe UI" w:hAnsi="Segoe UI" w:cs="Segoe UI"/>
+                <w:sz w:val="22"/>
+                <w:szCs w:val="22"/>
+              </w:rPr>
+            </w:pPr>
+            <w:r>
+              <w:rPr>
+                <w:rStyle w:val="7"/>
+                <w:rFonts w:hint="default" w:ascii="Segoe UI" w:hAnsi="Segoe UI" w:cs="Segoe UI"/>
+                <w:sz w:val="22"/>
+                <w:szCs w:val="22"/>
+              </w:rPr>
+              <w:t xml:space="preserve">    V6,</w:t>
+            </w:r>
+          </w:p>
+          <w:p>
+            <w:pPr>
+              <w:pStyle w:val="4"/>
+              <w:keepNext w:val="0"/>
+              <w:keepLines w:val="0"/>
+              <w:widowControl/>
+              <w:suppressLineNumbers w:val="0"/>
+              <w:rPr>
+                <w:rFonts w:hint="default" w:ascii="Segoe UI" w:hAnsi="Segoe UI" w:cs="Segoe UI"/>
+                <w:b w:val="0"/>
+                <w:bCs w:val="0"/>
+                <w:sz w:val="22"/>
+                <w:szCs w:val="22"/>
+                <w:vertAlign w:val="baseline"/>
+                <w:lang w:val="es-MX"/>
+              </w:rPr>
+            </w:pPr>
+            <w:r>
+              <w:rPr>
+                <w:rStyle w:val="7"/>
+                <w:rFonts w:hint="default" w:ascii="Segoe UI" w:hAnsi="Segoe UI" w:cs="Segoe UI"/>
+                <w:sz w:val="22"/>
+                <w:szCs w:val="22"/>
+              </w:rPr>
+              <w:t>}</w:t>
+            </w:r>
+          </w:p>
+        </w:tc>
+        <w:tc>
+          <w:tcPr>
+            <w:tcW w:w="4909" w:type="dxa"/>
+          </w:tcPr>
+          <w:p>
+            <w:pPr>
+              <w:pStyle w:val="4"/>
+              <w:keepNext w:val="0"/>
+              <w:keepLines w:val="0"/>
+              <w:widowControl/>
+              <w:suppressLineNumbers w:val="0"/>
+              <w:rPr>
+                <w:rStyle w:val="7"/>
+                <w:rFonts w:hint="default" w:ascii="Segoe UI" w:hAnsi="Segoe UI" w:cs="Segoe UI"/>
+                <w:sz w:val="22"/>
+                <w:szCs w:val="22"/>
+              </w:rPr>
+            </w:pPr>
+            <w:r>
+              <w:rPr>
+                <w:rStyle w:val="16"/>
+                <w:rFonts w:hint="default" w:ascii="Segoe UI" w:hAnsi="Segoe UI" w:cs="Segoe UI"/>
+                <w:sz w:val="22"/>
+                <w:szCs w:val="22"/>
+              </w:rPr>
+              <w:t>enum</w:t>
+            </w:r>
+            <w:r>
+              <w:rPr>
+                <w:rFonts w:hint="default" w:ascii="Segoe UI" w:hAnsi="Segoe UI" w:cs="Segoe UI"/>
+                <w:sz w:val="22"/>
+                <w:szCs w:val="22"/>
+              </w:rPr>
+              <w:t xml:space="preserve"> </w:t>
+            </w:r>
+            <w:r>
+              <w:rPr>
+                <w:rStyle w:val="17"/>
+                <w:rFonts w:hint="default" w:ascii="Segoe UI" w:hAnsi="Segoe UI" w:cs="Segoe UI"/>
+                <w:sz w:val="22"/>
+                <w:szCs w:val="22"/>
+              </w:rPr>
+              <w:t>IpAddr</w:t>
+            </w:r>
+            <w:r>
+              <w:rPr>
+                <w:rStyle w:val="7"/>
+                <w:rFonts w:hint="default" w:ascii="Segoe UI" w:hAnsi="Segoe UI" w:cs="Segoe UI"/>
+                <w:sz w:val="22"/>
+                <w:szCs w:val="22"/>
+              </w:rPr>
+              <w:t xml:space="preserve"> {</w:t>
+            </w:r>
+          </w:p>
+          <w:p>
+            <w:pPr>
+              <w:pStyle w:val="4"/>
+              <w:keepNext w:val="0"/>
+              <w:keepLines w:val="0"/>
+              <w:widowControl/>
+              <w:suppressLineNumbers w:val="0"/>
+              <w:rPr>
+                <w:rStyle w:val="7"/>
+                <w:rFonts w:hint="default" w:ascii="Segoe UI" w:hAnsi="Segoe UI" w:cs="Segoe UI"/>
+                <w:sz w:val="22"/>
+                <w:szCs w:val="22"/>
+              </w:rPr>
+            </w:pPr>
+            <w:r>
+              <w:rPr>
+                <w:rStyle w:val="7"/>
+                <w:rFonts w:hint="default" w:ascii="Segoe UI" w:hAnsi="Segoe UI" w:cs="Segoe UI"/>
+                <w:sz w:val="22"/>
+                <w:szCs w:val="22"/>
+              </w:rPr>
+              <w:t xml:space="preserve">    V4(</w:t>
+            </w:r>
+            <w:r>
+              <w:rPr>
+                <w:rStyle w:val="18"/>
+                <w:rFonts w:hint="default" w:ascii="Segoe UI" w:hAnsi="Segoe UI" w:cs="Segoe UI"/>
+                <w:sz w:val="22"/>
+                <w:szCs w:val="22"/>
+              </w:rPr>
+              <w:t>u8</w:t>
+            </w:r>
+            <w:r>
+              <w:rPr>
+                <w:rStyle w:val="7"/>
+                <w:rFonts w:hint="default" w:ascii="Segoe UI" w:hAnsi="Segoe UI" w:cs="Segoe UI"/>
+                <w:sz w:val="22"/>
+                <w:szCs w:val="22"/>
+              </w:rPr>
+              <w:t xml:space="preserve">, </w:t>
+            </w:r>
+            <w:r>
+              <w:rPr>
+                <w:rStyle w:val="18"/>
+                <w:rFonts w:hint="default" w:ascii="Segoe UI" w:hAnsi="Segoe UI" w:cs="Segoe UI"/>
+                <w:sz w:val="22"/>
+                <w:szCs w:val="22"/>
+              </w:rPr>
+              <w:t>u8</w:t>
+            </w:r>
+            <w:r>
+              <w:rPr>
+                <w:rStyle w:val="7"/>
+                <w:rFonts w:hint="default" w:ascii="Segoe UI" w:hAnsi="Segoe UI" w:cs="Segoe UI"/>
+                <w:sz w:val="22"/>
+                <w:szCs w:val="22"/>
+              </w:rPr>
+              <w:t xml:space="preserve">, </w:t>
+            </w:r>
+            <w:r>
+              <w:rPr>
+                <w:rStyle w:val="18"/>
+                <w:rFonts w:hint="default" w:ascii="Segoe UI" w:hAnsi="Segoe UI" w:cs="Segoe UI"/>
+                <w:sz w:val="22"/>
+                <w:szCs w:val="22"/>
+              </w:rPr>
+              <w:t>u8</w:t>
+            </w:r>
+            <w:r>
+              <w:rPr>
+                <w:rStyle w:val="7"/>
+                <w:rFonts w:hint="default" w:ascii="Segoe UI" w:hAnsi="Segoe UI" w:cs="Segoe UI"/>
+                <w:sz w:val="22"/>
+                <w:szCs w:val="22"/>
+              </w:rPr>
+              <w:t xml:space="preserve">, </w:t>
+            </w:r>
+            <w:r>
+              <w:rPr>
+                <w:rStyle w:val="18"/>
+                <w:rFonts w:hint="default" w:ascii="Segoe UI" w:hAnsi="Segoe UI" w:cs="Segoe UI"/>
+                <w:sz w:val="22"/>
+                <w:szCs w:val="22"/>
+              </w:rPr>
+              <w:t>u8</w:t>
+            </w:r>
+            <w:r>
+              <w:rPr>
+                <w:rStyle w:val="7"/>
+                <w:rFonts w:hint="default" w:ascii="Segoe UI" w:hAnsi="Segoe UI" w:cs="Segoe UI"/>
+                <w:sz w:val="22"/>
+                <w:szCs w:val="22"/>
+              </w:rPr>
+              <w:t>),</w:t>
+            </w:r>
+          </w:p>
+          <w:p>
+            <w:pPr>
+              <w:pStyle w:val="4"/>
+              <w:keepNext w:val="0"/>
+              <w:keepLines w:val="0"/>
+              <w:widowControl/>
+              <w:suppressLineNumbers w:val="0"/>
+              <w:rPr>
+                <w:rStyle w:val="7"/>
+                <w:rFonts w:hint="default" w:ascii="Segoe UI" w:hAnsi="Segoe UI" w:cs="Segoe UI"/>
+                <w:sz w:val="22"/>
+                <w:szCs w:val="22"/>
+              </w:rPr>
+            </w:pPr>
+            <w:r>
+              <w:rPr>
+                <w:rStyle w:val="7"/>
+                <w:rFonts w:hint="default" w:ascii="Segoe UI" w:hAnsi="Segoe UI" w:cs="Segoe UI"/>
+                <w:sz w:val="22"/>
+                <w:szCs w:val="22"/>
+              </w:rPr>
+              <w:t xml:space="preserve">    V6(</w:t>
+            </w:r>
+            <w:r>
+              <w:rPr>
+                <w:rStyle w:val="18"/>
+                <w:rFonts w:hint="default" w:ascii="Segoe UI" w:hAnsi="Segoe UI" w:cs="Segoe UI"/>
+                <w:sz w:val="22"/>
+                <w:szCs w:val="22"/>
+              </w:rPr>
+              <w:t>String</w:t>
+            </w:r>
+            <w:r>
+              <w:rPr>
+                <w:rStyle w:val="7"/>
+                <w:rFonts w:hint="default" w:ascii="Segoe UI" w:hAnsi="Segoe UI" w:cs="Segoe UI"/>
+                <w:sz w:val="22"/>
+                <w:szCs w:val="22"/>
+              </w:rPr>
+              <w:t>),</w:t>
+            </w:r>
+          </w:p>
+          <w:p>
+            <w:pPr>
+              <w:pStyle w:val="4"/>
+              <w:keepNext w:val="0"/>
+              <w:keepLines w:val="0"/>
+              <w:widowControl/>
+              <w:suppressLineNumbers w:val="0"/>
+              <w:rPr>
+                <w:rStyle w:val="7"/>
+                <w:rFonts w:hint="default" w:ascii="Segoe UI" w:hAnsi="Segoe UI" w:cs="Segoe UI"/>
+                <w:sz w:val="22"/>
+                <w:szCs w:val="22"/>
+              </w:rPr>
+            </w:pPr>
+            <w:r>
+              <w:rPr>
+                <w:rStyle w:val="7"/>
+                <w:rFonts w:hint="default" w:ascii="Segoe UI" w:hAnsi="Segoe UI" w:cs="Segoe UI"/>
+                <w:sz w:val="22"/>
+                <w:szCs w:val="22"/>
+              </w:rPr>
+              <w:t>}</w:t>
+            </w:r>
+          </w:p>
+          <w:p>
+            <w:pPr>
+              <w:pStyle w:val="4"/>
+              <w:keepNext w:val="0"/>
+              <w:keepLines w:val="0"/>
+              <w:widowControl/>
+              <w:suppressLineNumbers w:val="0"/>
+              <w:rPr>
+                <w:rStyle w:val="7"/>
+                <w:rFonts w:hint="default" w:ascii="Segoe UI" w:hAnsi="Segoe UI" w:cs="Segoe UI"/>
+                <w:sz w:val="22"/>
+                <w:szCs w:val="22"/>
+                <w:lang w:val="es-MX"/>
+              </w:rPr>
+            </w:pPr>
+          </w:p>
+        </w:tc>
+      </w:tr>
+      <w:tr>
+        <w:tblPrEx>
+          <w:tblBorders>
+            <w:top w:val="single" w:color="auto" w:sz="4" w:space="0"/>
+            <w:left w:val="single" w:color="auto" w:sz="4" w:space="0"/>
+            <w:bottom w:val="single" w:color="auto" w:sz="4" w:space="0"/>
+            <w:right w:val="single" w:color="auto" w:sz="4" w:space="0"/>
+            <w:insideH w:val="single" w:color="auto" w:sz="4" w:space="0"/>
+            <w:insideV w:val="single" w:color="auto" w:sz="4" w:space="0"/>
+          </w:tblBorders>
+          <w:tblCellMar>
+            <w:left w:w="108" w:type="dxa"/>
+            <w:right w:w="108" w:type="dxa"/>
+          </w:tblCellMar>
+        </w:tblPrEx>
+        <w:tc>
+          <w:tcPr>
+            <w:tcW w:w="5881" w:type="dxa"/>
+          </w:tcPr>
+          <w:p>
+            <w:pPr>
+              <w:pStyle w:val="4"/>
+              <w:keepNext w:val="0"/>
+              <w:keepLines w:val="0"/>
+              <w:widowControl/>
+              <w:suppressLineNumbers w:val="0"/>
+              <w:rPr>
+                <w:rStyle w:val="7"/>
+                <w:rFonts w:hint="default" w:ascii="Segoe UI" w:hAnsi="Segoe UI" w:cs="Segoe UI"/>
+                <w:sz w:val="22"/>
+                <w:szCs w:val="22"/>
+              </w:rPr>
+            </w:pPr>
+            <w:r>
+              <w:rPr>
+                <w:rStyle w:val="16"/>
+                <w:rFonts w:hint="default" w:ascii="Segoe UI" w:hAnsi="Segoe UI" w:cs="Segoe UI"/>
+                <w:sz w:val="22"/>
+                <w:szCs w:val="22"/>
+              </w:rPr>
+              <w:t>let</w:t>
+            </w:r>
+            <w:r>
+              <w:rPr>
+                <w:rStyle w:val="7"/>
+                <w:rFonts w:hint="default" w:ascii="Segoe UI" w:hAnsi="Segoe UI" w:cs="Segoe UI"/>
+                <w:sz w:val="22"/>
+                <w:szCs w:val="22"/>
+              </w:rPr>
+              <w:t xml:space="preserve"> four = IpAddrKind::V4;</w:t>
+            </w:r>
+          </w:p>
+          <w:p>
+            <w:pPr>
+              <w:pStyle w:val="4"/>
+              <w:keepNext w:val="0"/>
+              <w:keepLines w:val="0"/>
+              <w:widowControl/>
+              <w:suppressLineNumbers w:val="0"/>
+              <w:rPr>
+                <w:rFonts w:hint="default" w:ascii="Segoe UI" w:hAnsi="Segoe UI" w:cs="Segoe UI"/>
+                <w:sz w:val="22"/>
+                <w:szCs w:val="22"/>
+              </w:rPr>
+            </w:pPr>
+            <w:r>
+              <w:rPr>
+                <w:rStyle w:val="16"/>
+                <w:rFonts w:hint="default" w:ascii="Segoe UI" w:hAnsi="Segoe UI" w:cs="Segoe UI"/>
+                <w:sz w:val="22"/>
+                <w:szCs w:val="22"/>
+              </w:rPr>
+              <w:t>let</w:t>
+            </w:r>
+            <w:r>
+              <w:rPr>
+                <w:rStyle w:val="7"/>
+                <w:rFonts w:hint="default" w:ascii="Segoe UI" w:hAnsi="Segoe UI" w:cs="Segoe UI"/>
+                <w:sz w:val="22"/>
+                <w:szCs w:val="22"/>
+              </w:rPr>
+              <w:t xml:space="preserve"> six = IpAddrKind::V6;</w:t>
+            </w:r>
+          </w:p>
+          <w:p>
+            <w:pPr>
+              <w:pStyle w:val="4"/>
+              <w:keepNext w:val="0"/>
+              <w:keepLines w:val="0"/>
+              <w:widowControl/>
+              <w:suppressLineNumbers w:val="0"/>
+              <w:rPr>
+                <w:rStyle w:val="7"/>
+                <w:rFonts w:hint="default" w:ascii="Segoe UI" w:hAnsi="Segoe UI" w:cs="Segoe UI"/>
+                <w:sz w:val="22"/>
+                <w:szCs w:val="22"/>
+                <w:lang w:val="es-MX"/>
+              </w:rPr>
+            </w:pPr>
+            <w:r>
+              <w:rPr>
+                <w:rStyle w:val="7"/>
+                <w:rFonts w:hint="default" w:ascii="Segoe UI" w:hAnsi="Segoe UI" w:cs="Segoe UI"/>
+                <w:sz w:val="22"/>
+                <w:szCs w:val="22"/>
+                <w:lang w:val="es-MX"/>
+              </w:rPr>
+              <w:t xml:space="preserve">*Note that the variants of the enum are namespaced under its </w:t>
+            </w:r>
+            <w:r>
+              <w:rPr>
+                <w:rStyle w:val="7"/>
+                <w:rFonts w:hint="default" w:ascii="Segoe UI" w:hAnsi="Segoe UI" w:cs="Segoe UI"/>
+                <w:sz w:val="22"/>
+                <w:szCs w:val="22"/>
+                <w:u w:val="single"/>
+                <w:lang w:val="es-MX"/>
+              </w:rPr>
+              <w:t>identifier</w:t>
+            </w:r>
+            <w:r>
+              <w:rPr>
+                <w:rStyle w:val="7"/>
+                <w:rFonts w:hint="default" w:ascii="Segoe UI" w:hAnsi="Segoe UI" w:cs="Segoe UI"/>
+                <w:sz w:val="22"/>
+                <w:szCs w:val="22"/>
+                <w:u w:val="none"/>
+                <w:lang w:val="es-MX"/>
+              </w:rPr>
+              <w:t>,</w:t>
+            </w:r>
+            <w:r>
+              <w:rPr>
+                <w:rStyle w:val="7"/>
+                <w:rFonts w:hint="default" w:ascii="Segoe UI" w:hAnsi="Segoe UI" w:cs="Segoe UI"/>
+                <w:sz w:val="22"/>
+                <w:szCs w:val="22"/>
+                <w:lang w:val="es-MX"/>
+              </w:rPr>
+              <w:t xml:space="preserve"> allowing either: V4 or V6. </w:t>
+            </w:r>
+          </w:p>
+          <w:p>
+            <w:pPr>
+              <w:pStyle w:val="4"/>
+              <w:keepNext w:val="0"/>
+              <w:keepLines w:val="0"/>
+              <w:widowControl/>
+              <w:suppressLineNumbers w:val="0"/>
+              <w:rPr>
+                <w:rFonts w:hint="default" w:ascii="Segoe UI" w:hAnsi="Segoe UI" w:cs="Segoe UI"/>
+                <w:color w:val="4472C4" w:themeColor="accent1"/>
+                <w:sz w:val="22"/>
+                <w:szCs w:val="22"/>
+                <w14:textFill>
+                  <w14:solidFill>
+                    <w14:schemeClr w14:val="accent1"/>
+                  </w14:solidFill>
+                </w14:textFill>
+              </w:rPr>
+            </w:pPr>
+            <w:r>
+              <w:rPr>
+                <w:rStyle w:val="16"/>
+                <w:rFonts w:hint="default" w:ascii="Segoe UI" w:hAnsi="Segoe UI" w:cs="Segoe UI"/>
+                <w:color w:val="4472C4" w:themeColor="accent1"/>
+                <w:sz w:val="22"/>
+                <w:szCs w:val="22"/>
+                <w14:textFill>
+                  <w14:solidFill>
+                    <w14:schemeClr w14:val="accent1"/>
+                  </w14:solidFill>
+                </w14:textFill>
+              </w:rPr>
+              <w:t>fn</w:t>
+            </w:r>
+            <w:r>
+              <w:rPr>
+                <w:rStyle w:val="15"/>
+                <w:rFonts w:hint="default" w:ascii="Segoe UI" w:hAnsi="Segoe UI" w:cs="Segoe UI"/>
+                <w:color w:val="4472C4" w:themeColor="accent1"/>
+                <w:sz w:val="22"/>
+                <w:szCs w:val="22"/>
+                <w14:textFill>
+                  <w14:solidFill>
+                    <w14:schemeClr w14:val="accent1"/>
+                  </w14:solidFill>
+                </w14:textFill>
+              </w:rPr>
+              <w:t xml:space="preserve"> </w:t>
+            </w:r>
+            <w:r>
+              <w:rPr>
+                <w:rStyle w:val="17"/>
+                <w:rFonts w:hint="default" w:ascii="Segoe UI" w:hAnsi="Segoe UI" w:cs="Segoe UI"/>
+                <w:color w:val="4472C4" w:themeColor="accent1"/>
+                <w:sz w:val="22"/>
+                <w:szCs w:val="22"/>
+                <w14:textFill>
+                  <w14:solidFill>
+                    <w14:schemeClr w14:val="accent1"/>
+                  </w14:solidFill>
+                </w14:textFill>
+              </w:rPr>
+              <w:t>route</w:t>
+            </w:r>
+            <w:r>
+              <w:rPr>
+                <w:rStyle w:val="7"/>
+                <w:rFonts w:hint="default" w:ascii="Segoe UI" w:hAnsi="Segoe UI" w:cs="Segoe UI"/>
+                <w:color w:val="4472C4" w:themeColor="accent1"/>
+                <w:sz w:val="22"/>
+                <w:szCs w:val="22"/>
+                <w14:textFill>
+                  <w14:solidFill>
+                    <w14:schemeClr w14:val="accent1"/>
+                  </w14:solidFill>
+                </w14:textFill>
+              </w:rPr>
+              <w:t>(</w:t>
+            </w:r>
+            <w:r>
+              <w:rPr>
+                <w:rStyle w:val="7"/>
+                <w:rFonts w:hint="default" w:ascii="Segoe UI" w:hAnsi="Segoe UI" w:cs="Segoe UI"/>
+                <w:color w:val="4472C4" w:themeColor="accent1"/>
+                <w:sz w:val="22"/>
+                <w:szCs w:val="22"/>
+                <w:lang w:val="es-MX"/>
+                <w14:textFill>
+                  <w14:solidFill>
+                    <w14:schemeClr w14:val="accent1"/>
+                  </w14:solidFill>
+                </w14:textFill>
+              </w:rPr>
+              <w:t>ip</w:t>
+            </w:r>
+            <w:r>
+              <w:rPr>
+                <w:rStyle w:val="7"/>
+                <w:rFonts w:hint="default" w:ascii="Segoe UI" w:hAnsi="Segoe UI" w:cs="Segoe UI"/>
+                <w:color w:val="4472C4" w:themeColor="accent1"/>
+                <w:sz w:val="22"/>
+                <w:szCs w:val="22"/>
+                <w14:textFill>
+                  <w14:solidFill>
+                    <w14:schemeClr w14:val="accent1"/>
+                  </w14:solidFill>
+                </w14:textFill>
+              </w:rPr>
+              <w:t xml:space="preserve">: </w:t>
+            </w:r>
+            <w:r>
+              <w:rPr>
+                <w:rStyle w:val="7"/>
+                <w:rFonts w:hint="default" w:ascii="Segoe UI" w:hAnsi="Segoe UI" w:cs="Segoe UI"/>
+                <w:color w:val="4472C4" w:themeColor="accent1"/>
+                <w:sz w:val="22"/>
+                <w:szCs w:val="22"/>
+                <w:u w:val="single"/>
+                <w14:textFill>
+                  <w14:solidFill>
+                    <w14:schemeClr w14:val="accent1"/>
+                  </w14:solidFill>
+                </w14:textFill>
+              </w:rPr>
+              <w:t>IpAddrKind</w:t>
+            </w:r>
+            <w:r>
+              <w:rPr>
+                <w:rStyle w:val="7"/>
+                <w:rFonts w:hint="default" w:ascii="Segoe UI" w:hAnsi="Segoe UI" w:cs="Segoe UI"/>
+                <w:color w:val="4472C4" w:themeColor="accent1"/>
+                <w:sz w:val="22"/>
+                <w:szCs w:val="22"/>
+                <w14:textFill>
+                  <w14:solidFill>
+                    <w14:schemeClr w14:val="accent1"/>
+                  </w14:solidFill>
+                </w14:textFill>
+              </w:rPr>
+              <w:t>) { }</w:t>
+            </w:r>
+          </w:p>
+          <w:p>
+            <w:pPr>
+              <w:pStyle w:val="4"/>
+              <w:keepNext w:val="0"/>
+              <w:keepLines w:val="0"/>
+              <w:widowControl/>
+              <w:suppressLineNumbers w:val="0"/>
+              <w:rPr>
+                <w:rStyle w:val="7"/>
+                <w:rFonts w:hint="default" w:ascii="Segoe UI" w:hAnsi="Segoe UI" w:cs="Segoe UI"/>
+                <w:sz w:val="22"/>
+                <w:szCs w:val="22"/>
+                <w:lang w:val="es-MX"/>
+              </w:rPr>
+            </w:pPr>
+          </w:p>
+        </w:tc>
+        <w:tc>
+          <w:tcPr>
+            <w:tcW w:w="4909" w:type="dxa"/>
+          </w:tcPr>
+          <w:p>
+            <w:pPr>
+              <w:pStyle w:val="4"/>
+              <w:keepNext w:val="0"/>
+              <w:keepLines w:val="0"/>
+              <w:widowControl/>
+              <w:suppressLineNumbers w:val="0"/>
+              <w:rPr>
+                <w:rStyle w:val="7"/>
+                <w:rFonts w:hint="default" w:ascii="Segoe UI" w:hAnsi="Segoe UI" w:cs="Segoe UI"/>
+                <w:sz w:val="22"/>
+                <w:szCs w:val="22"/>
+              </w:rPr>
+            </w:pPr>
+            <w:r>
+              <w:rPr>
+                <w:rStyle w:val="16"/>
+                <w:rFonts w:hint="default" w:ascii="Segoe UI" w:hAnsi="Segoe UI" w:cs="Segoe UI"/>
+                <w:sz w:val="22"/>
+                <w:szCs w:val="22"/>
+              </w:rPr>
+              <w:t>let</w:t>
+            </w:r>
+            <w:r>
+              <w:rPr>
+                <w:rStyle w:val="7"/>
+                <w:rFonts w:hint="default" w:ascii="Segoe UI" w:hAnsi="Segoe UI" w:cs="Segoe UI"/>
+                <w:sz w:val="22"/>
+                <w:szCs w:val="22"/>
+              </w:rPr>
+              <w:t xml:space="preserve"> home = IpAddr::V4(</w:t>
+            </w:r>
+            <w:r>
+              <w:rPr>
+                <w:rStyle w:val="19"/>
+                <w:rFonts w:hint="default" w:ascii="Segoe UI" w:hAnsi="Segoe UI" w:cs="Segoe UI"/>
+                <w:sz w:val="22"/>
+                <w:szCs w:val="22"/>
+                <w:lang w:val="es-MX"/>
+              </w:rPr>
+              <w:t>192</w:t>
+            </w:r>
+            <w:r>
+              <w:rPr>
+                <w:rStyle w:val="7"/>
+                <w:rFonts w:hint="default" w:ascii="Segoe UI" w:hAnsi="Segoe UI" w:cs="Segoe UI"/>
+                <w:sz w:val="22"/>
+                <w:szCs w:val="22"/>
+              </w:rPr>
+              <w:t>,</w:t>
+            </w:r>
+            <w:r>
+              <w:rPr>
+                <w:rStyle w:val="7"/>
+                <w:rFonts w:hint="default" w:ascii="Segoe UI" w:hAnsi="Segoe UI" w:cs="Segoe UI"/>
+                <w:sz w:val="22"/>
+                <w:szCs w:val="22"/>
+                <w:lang w:val="es-MX"/>
+              </w:rPr>
+              <w:t xml:space="preserve"> 168</w:t>
+            </w:r>
+            <w:r>
+              <w:rPr>
+                <w:rStyle w:val="7"/>
+                <w:rFonts w:hint="default" w:ascii="Segoe UI" w:hAnsi="Segoe UI" w:cs="Segoe UI"/>
+                <w:sz w:val="22"/>
+                <w:szCs w:val="22"/>
+              </w:rPr>
+              <w:t>,</w:t>
+            </w:r>
+            <w:r>
+              <w:rPr>
+                <w:rStyle w:val="7"/>
+                <w:rFonts w:hint="default" w:ascii="Segoe UI" w:hAnsi="Segoe UI" w:cs="Segoe UI"/>
+                <w:sz w:val="22"/>
+                <w:szCs w:val="22"/>
+                <w:lang w:val="es-MX"/>
+              </w:rPr>
+              <w:t xml:space="preserve"> 50</w:t>
+            </w:r>
+            <w:r>
+              <w:rPr>
+                <w:rStyle w:val="7"/>
+                <w:rFonts w:hint="default" w:ascii="Segoe UI" w:hAnsi="Segoe UI" w:cs="Segoe UI"/>
+                <w:sz w:val="22"/>
+                <w:szCs w:val="22"/>
+              </w:rPr>
+              <w:t>,</w:t>
+            </w:r>
+            <w:r>
+              <w:rPr>
+                <w:rStyle w:val="7"/>
+                <w:rFonts w:hint="default" w:ascii="Segoe UI" w:hAnsi="Segoe UI" w:cs="Segoe UI"/>
+                <w:sz w:val="22"/>
+                <w:szCs w:val="22"/>
+                <w:lang w:val="es-MX"/>
+              </w:rPr>
+              <w:t xml:space="preserve"> </w:t>
+            </w:r>
+            <w:r>
+              <w:rPr>
+                <w:rStyle w:val="19"/>
+                <w:rFonts w:hint="default" w:ascii="Segoe UI" w:hAnsi="Segoe UI" w:cs="Segoe UI"/>
+                <w:sz w:val="22"/>
+                <w:szCs w:val="22"/>
+              </w:rPr>
+              <w:t>1</w:t>
+            </w:r>
+            <w:r>
+              <w:rPr>
+                <w:rStyle w:val="7"/>
+                <w:rFonts w:hint="default" w:ascii="Segoe UI" w:hAnsi="Segoe UI" w:cs="Segoe UI"/>
+                <w:sz w:val="22"/>
+                <w:szCs w:val="22"/>
+              </w:rPr>
+              <w:t>);</w:t>
+            </w:r>
+          </w:p>
+          <w:p>
+            <w:pPr>
+              <w:pStyle w:val="4"/>
+              <w:keepNext w:val="0"/>
+              <w:keepLines w:val="0"/>
+              <w:widowControl/>
+              <w:suppressLineNumbers w:val="0"/>
+              <w:rPr>
+                <w:rFonts w:hint="default" w:ascii="Segoe UI" w:hAnsi="Segoe UI" w:cs="Segoe UI"/>
+                <w:sz w:val="22"/>
+                <w:szCs w:val="22"/>
+              </w:rPr>
+            </w:pPr>
+            <w:r>
+              <w:rPr>
+                <w:rStyle w:val="16"/>
+                <w:rFonts w:hint="default" w:ascii="Segoe UI" w:hAnsi="Segoe UI" w:cs="Segoe UI"/>
+                <w:sz w:val="22"/>
+                <w:szCs w:val="22"/>
+              </w:rPr>
+              <w:t>let</w:t>
+            </w:r>
+            <w:r>
+              <w:rPr>
+                <w:rStyle w:val="7"/>
+                <w:rFonts w:hint="default" w:ascii="Segoe UI" w:hAnsi="Segoe UI" w:cs="Segoe UI"/>
+                <w:sz w:val="22"/>
+                <w:szCs w:val="22"/>
+              </w:rPr>
+              <w:t xml:space="preserve"> loopback = IpAddr::V6(</w:t>
+            </w:r>
+            <w:r>
+              <w:rPr>
+                <w:rStyle w:val="18"/>
+                <w:rFonts w:hint="default" w:ascii="Segoe UI" w:hAnsi="Segoe UI" w:cs="Segoe UI"/>
+                <w:sz w:val="22"/>
+                <w:szCs w:val="22"/>
+              </w:rPr>
+              <w:t>String</w:t>
+            </w:r>
+            <w:r>
+              <w:rPr>
+                <w:rStyle w:val="7"/>
+                <w:rFonts w:hint="default" w:ascii="Segoe UI" w:hAnsi="Segoe UI" w:cs="Segoe UI"/>
+                <w:sz w:val="22"/>
+                <w:szCs w:val="22"/>
+              </w:rPr>
+              <w:t>::from(</w:t>
+            </w:r>
+            <w:r>
+              <w:rPr>
+                <w:rStyle w:val="20"/>
+                <w:rFonts w:hint="default" w:ascii="Segoe UI" w:hAnsi="Segoe UI" w:cs="Segoe UI"/>
+                <w:sz w:val="22"/>
+                <w:szCs w:val="22"/>
+              </w:rPr>
+              <w:t>"::1"</w:t>
+            </w:r>
+            <w:r>
+              <w:rPr>
+                <w:rStyle w:val="7"/>
+                <w:rFonts w:hint="default" w:ascii="Segoe UI" w:hAnsi="Segoe UI" w:cs="Segoe UI"/>
+                <w:sz w:val="22"/>
+                <w:szCs w:val="22"/>
+              </w:rPr>
+              <w:t>));</w:t>
+            </w:r>
+          </w:p>
+          <w:p>
+            <w:pPr>
+              <w:rPr>
+                <w:rFonts w:hint="default" w:ascii="Segoe UI" w:hAnsi="Segoe UI" w:cs="Segoe UI"/>
+                <w:b w:val="0"/>
+                <w:bCs w:val="0"/>
+                <w:sz w:val="22"/>
+                <w:szCs w:val="22"/>
+                <w:vertAlign w:val="baseline"/>
+                <w:lang w:val="es-MX"/>
+              </w:rPr>
+            </w:pPr>
+          </w:p>
+        </w:tc>
+      </w:tr>
+    </w:tbl>
+    <w:p>
+      <w:pPr>
+        <w:rPr>
+          <w:rFonts w:hint="default" w:ascii="Segoe UI" w:hAnsi="Segoe UI" w:cs="Segoe UI"/>
+          <w:b w:val="0"/>
+          <w:bCs w:val="0"/>
+          <w:sz w:val="22"/>
+          <w:szCs w:val="22"/>
+          <w:lang w:val="es-MX"/>
+        </w:rPr>
+      </w:pPr>
+    </w:p>
+    <w:p>
+      <w:pPr>
+        <w:rPr>
+          <w:rFonts w:hint="default" w:ascii="Segoe UI" w:hAnsi="Segoe UI" w:cs="Segoe UI"/>
+          <w:b w:val="0"/>
+          <w:bCs w:val="0"/>
+          <w:sz w:val="22"/>
+          <w:szCs w:val="22"/>
+          <w:lang w:val="es-MX"/>
+        </w:rPr>
+      </w:pPr>
+    </w:p>
+    <w:p>
+      <w:pPr>
+        <w:rPr>
+          <w:rFonts w:hint="default" w:ascii="Segoe UI" w:hAnsi="Segoe UI" w:cs="Segoe UI"/>
+          <w:b/>
+          <w:bCs/>
+          <w:sz w:val="22"/>
+          <w:szCs w:val="22"/>
+          <w:lang w:val="es-MX"/>
+        </w:rPr>
+      </w:pPr>
+      <w:r>
+        <w:rPr>
+          <w:rFonts w:hint="default" w:ascii="Segoe UI" w:hAnsi="Segoe UI" w:cs="Segoe UI"/>
+          <w:b/>
+          <w:bCs/>
+          <w:sz w:val="22"/>
+          <w:szCs w:val="22"/>
+          <w:lang w:val="es-MX"/>
+        </w:rPr>
+        <w:t>Using methods and associated functions on Enums</w:t>
+      </w:r>
+    </w:p>
+    <w:p>
+      <w:pPr>
+        <w:pStyle w:val="4"/>
+        <w:keepNext w:val="0"/>
+        <w:keepLines w:val="0"/>
+        <w:widowControl/>
+        <w:suppressLineNumbers w:val="0"/>
+        <w:rPr>
+          <w:rStyle w:val="16"/>
+          <w:rFonts w:hint="default" w:ascii="Segoe UI" w:hAnsi="Segoe UI" w:cs="Segoe UI"/>
+          <w:sz w:val="22"/>
+          <w:szCs w:val="22"/>
+          <w:lang w:val="es-MX"/>
+        </w:rPr>
+      </w:pPr>
+      <w:r>
+        <w:rPr>
+          <w:rStyle w:val="16"/>
+          <w:rFonts w:hint="default" w:ascii="Segoe UI" w:hAnsi="Segoe UI" w:cs="Segoe UI"/>
+          <w:sz w:val="22"/>
+          <w:szCs w:val="22"/>
+          <w:lang w:val="es-MX"/>
+        </w:rPr>
+        <w:t>J</w:t>
+      </w:r>
+      <w:r>
+        <w:rPr>
+          <w:rStyle w:val="16"/>
+          <w:rFonts w:hint="default" w:ascii="Segoe UI" w:hAnsi="Segoe UI" w:cs="Segoe UI"/>
+          <w:sz w:val="22"/>
+          <w:szCs w:val="22"/>
+        </w:rPr>
+        <w:t xml:space="preserve">ust as we’re able to define methods on structs using </w:t>
+      </w:r>
+      <w:r>
+        <w:rPr>
+          <w:rStyle w:val="16"/>
+          <w:rFonts w:hint="default" w:ascii="Segoe UI" w:hAnsi="Segoe UI" w:cs="Segoe UI"/>
+          <w:color w:val="ED7D31" w:themeColor="accent2"/>
+          <w:sz w:val="22"/>
+          <w:szCs w:val="22"/>
+          <w14:textFill>
+            <w14:solidFill>
+              <w14:schemeClr w14:val="accent2"/>
+            </w14:solidFill>
+          </w14:textFill>
+        </w:rPr>
+        <w:t>impl</w:t>
+      </w:r>
+      <w:r>
+        <w:rPr>
+          <w:rStyle w:val="16"/>
+          <w:rFonts w:hint="default" w:ascii="Segoe UI" w:hAnsi="Segoe UI" w:cs="Segoe UI"/>
+          <w:sz w:val="22"/>
+          <w:szCs w:val="22"/>
+        </w:rPr>
+        <w:t>, we’re also able to define methods on enums</w:t>
+      </w:r>
+      <w:r>
+        <w:rPr>
+          <w:rStyle w:val="16"/>
+          <w:rFonts w:hint="default" w:ascii="Segoe UI" w:hAnsi="Segoe UI" w:cs="Segoe UI"/>
+          <w:sz w:val="22"/>
+          <w:szCs w:val="22"/>
+          <w:lang w:val="es-MX"/>
+        </w:rPr>
+        <w:t>. E.g.</w:t>
+      </w:r>
+    </w:p>
+    <w:p>
+      <w:pPr>
+        <w:pStyle w:val="4"/>
+        <w:keepNext w:val="0"/>
+        <w:keepLines w:val="0"/>
+        <w:widowControl/>
+        <w:suppressLineNumbers w:val="0"/>
+        <w:ind w:leftChars="300"/>
+        <w:rPr>
+          <w:rStyle w:val="7"/>
+          <w:rFonts w:hint="default" w:ascii="Segoe UI" w:hAnsi="Segoe UI" w:cs="Segoe UI"/>
+          <w:sz w:val="22"/>
+          <w:szCs w:val="22"/>
+        </w:rPr>
+      </w:pPr>
+      <w:r>
+        <w:rPr>
+          <w:rStyle w:val="16"/>
+          <w:rFonts w:hint="default" w:ascii="Segoe UI" w:hAnsi="Segoe UI" w:cs="Segoe UI"/>
+          <w:sz w:val="22"/>
+          <w:szCs w:val="22"/>
+        </w:rPr>
+        <w:t>enum</w:t>
+      </w:r>
+      <w:r>
+        <w:rPr>
+          <w:rFonts w:hint="default" w:ascii="Segoe UI" w:hAnsi="Segoe UI" w:cs="Segoe UI"/>
+          <w:sz w:val="22"/>
+          <w:szCs w:val="22"/>
+        </w:rPr>
+        <w:t xml:space="preserve"> </w:t>
+      </w:r>
+      <w:r>
+        <w:rPr>
+          <w:rStyle w:val="17"/>
+          <w:rFonts w:hint="default" w:ascii="Segoe UI" w:hAnsi="Segoe UI" w:cs="Segoe UI"/>
+          <w:sz w:val="22"/>
+          <w:szCs w:val="22"/>
+        </w:rPr>
+        <w:t>Message</w:t>
+      </w:r>
+      <w:r>
+        <w:rPr>
+          <w:rStyle w:val="7"/>
+          <w:rFonts w:hint="default" w:ascii="Segoe UI" w:hAnsi="Segoe UI" w:cs="Segoe UI"/>
+          <w:sz w:val="22"/>
+          <w:szCs w:val="22"/>
+        </w:rPr>
+        <w:t xml:space="preserve"> {</w:t>
+      </w:r>
+    </w:p>
+    <w:p>
+      <w:pPr>
+        <w:pStyle w:val="4"/>
+        <w:keepNext w:val="0"/>
+        <w:keepLines w:val="0"/>
+        <w:widowControl/>
+        <w:suppressLineNumbers w:val="0"/>
+        <w:ind w:leftChars="300"/>
+        <w:rPr>
+          <w:rStyle w:val="7"/>
+          <w:rFonts w:hint="default" w:ascii="Segoe UI" w:hAnsi="Segoe UI" w:cs="Segoe UI"/>
+          <w:sz w:val="22"/>
+          <w:szCs w:val="22"/>
+        </w:rPr>
+      </w:pPr>
+      <w:r>
+        <w:rPr>
+          <w:rStyle w:val="7"/>
+          <w:rFonts w:hint="default" w:ascii="Segoe UI" w:hAnsi="Segoe UI" w:cs="Segoe UI"/>
+          <w:sz w:val="22"/>
+          <w:szCs w:val="22"/>
+        </w:rPr>
+        <w:t xml:space="preserve">    Quit,</w:t>
+      </w:r>
+    </w:p>
+    <w:p>
+      <w:pPr>
+        <w:pStyle w:val="4"/>
+        <w:keepNext w:val="0"/>
+        <w:keepLines w:val="0"/>
+        <w:widowControl/>
+        <w:suppressLineNumbers w:val="0"/>
+        <w:ind w:leftChars="300"/>
+        <w:rPr>
+          <w:rStyle w:val="7"/>
+          <w:rFonts w:hint="default" w:ascii="Segoe UI" w:hAnsi="Segoe UI" w:cs="Segoe UI"/>
+          <w:sz w:val="22"/>
+          <w:szCs w:val="22"/>
+        </w:rPr>
+      </w:pPr>
+      <w:r>
+        <w:rPr>
+          <w:rStyle w:val="7"/>
+          <w:rFonts w:hint="default" w:ascii="Segoe UI" w:hAnsi="Segoe UI" w:cs="Segoe UI"/>
+          <w:sz w:val="22"/>
+          <w:szCs w:val="22"/>
+        </w:rPr>
+        <w:t xml:space="preserve">    Move { x: </w:t>
+      </w:r>
+      <w:r>
+        <w:rPr>
+          <w:rStyle w:val="18"/>
+          <w:rFonts w:hint="default" w:ascii="Segoe UI" w:hAnsi="Segoe UI" w:cs="Segoe UI"/>
+          <w:sz w:val="22"/>
+          <w:szCs w:val="22"/>
+        </w:rPr>
+        <w:t>i32</w:t>
+      </w:r>
+      <w:r>
+        <w:rPr>
+          <w:rStyle w:val="7"/>
+          <w:rFonts w:hint="default" w:ascii="Segoe UI" w:hAnsi="Segoe UI" w:cs="Segoe UI"/>
+          <w:sz w:val="22"/>
+          <w:szCs w:val="22"/>
+        </w:rPr>
+        <w:t xml:space="preserve">, y: </w:t>
+      </w:r>
+      <w:r>
+        <w:rPr>
+          <w:rStyle w:val="18"/>
+          <w:rFonts w:hint="default" w:ascii="Segoe UI" w:hAnsi="Segoe UI" w:cs="Segoe UI"/>
+          <w:sz w:val="22"/>
+          <w:szCs w:val="22"/>
+        </w:rPr>
+        <w:t>i32</w:t>
+      </w:r>
+      <w:r>
+        <w:rPr>
+          <w:rStyle w:val="7"/>
+          <w:rFonts w:hint="default" w:ascii="Segoe UI" w:hAnsi="Segoe UI" w:cs="Segoe UI"/>
+          <w:sz w:val="22"/>
+          <w:szCs w:val="22"/>
+        </w:rPr>
+        <w:t xml:space="preserve"> },</w:t>
+      </w:r>
+    </w:p>
+    <w:p>
+      <w:pPr>
+        <w:pStyle w:val="4"/>
+        <w:keepNext w:val="0"/>
+        <w:keepLines w:val="0"/>
+        <w:widowControl/>
+        <w:suppressLineNumbers w:val="0"/>
+        <w:ind w:leftChars="300"/>
+        <w:rPr>
+          <w:rStyle w:val="7"/>
+          <w:rFonts w:hint="default" w:ascii="Segoe UI" w:hAnsi="Segoe UI" w:cs="Segoe UI"/>
+          <w:sz w:val="22"/>
+          <w:szCs w:val="22"/>
+        </w:rPr>
+      </w:pPr>
+      <w:r>
+        <w:rPr>
+          <w:rStyle w:val="7"/>
+          <w:rFonts w:hint="default" w:ascii="Segoe UI" w:hAnsi="Segoe UI" w:cs="Segoe UI"/>
+          <w:sz w:val="22"/>
+          <w:szCs w:val="22"/>
+        </w:rPr>
+        <w:t xml:space="preserve">    Write(</w:t>
+      </w:r>
+      <w:r>
+        <w:rPr>
+          <w:rStyle w:val="18"/>
+          <w:rFonts w:hint="default" w:ascii="Segoe UI" w:hAnsi="Segoe UI" w:cs="Segoe UI"/>
+          <w:sz w:val="22"/>
+          <w:szCs w:val="22"/>
+        </w:rPr>
+        <w:t>String</w:t>
+      </w:r>
+      <w:r>
+        <w:rPr>
+          <w:rStyle w:val="7"/>
+          <w:rFonts w:hint="default" w:ascii="Segoe UI" w:hAnsi="Segoe UI" w:cs="Segoe UI"/>
+          <w:sz w:val="22"/>
+          <w:szCs w:val="22"/>
+        </w:rPr>
+        <w:t>),</w:t>
+      </w:r>
+    </w:p>
+    <w:p>
+      <w:pPr>
+        <w:pStyle w:val="4"/>
+        <w:keepNext w:val="0"/>
+        <w:keepLines w:val="0"/>
+        <w:widowControl/>
+        <w:suppressLineNumbers w:val="0"/>
+        <w:ind w:leftChars="300"/>
+        <w:rPr>
+          <w:rStyle w:val="7"/>
+          <w:rFonts w:hint="default" w:ascii="Segoe UI" w:hAnsi="Segoe UI" w:cs="Segoe UI"/>
+          <w:sz w:val="22"/>
+          <w:szCs w:val="22"/>
+        </w:rPr>
+      </w:pPr>
+      <w:r>
+        <w:rPr>
+          <w:rStyle w:val="7"/>
+          <w:rFonts w:hint="default" w:ascii="Segoe UI" w:hAnsi="Segoe UI" w:cs="Segoe UI"/>
+          <w:sz w:val="22"/>
+          <w:szCs w:val="22"/>
+        </w:rPr>
+        <w:t xml:space="preserve">    ChangeColor(</w:t>
+      </w:r>
+      <w:r>
+        <w:rPr>
+          <w:rStyle w:val="18"/>
+          <w:rFonts w:hint="default" w:ascii="Segoe UI" w:hAnsi="Segoe UI" w:cs="Segoe UI"/>
+          <w:sz w:val="22"/>
+          <w:szCs w:val="22"/>
+        </w:rPr>
+        <w:t>i32</w:t>
+      </w:r>
+      <w:r>
+        <w:rPr>
+          <w:rStyle w:val="7"/>
+          <w:rFonts w:hint="default" w:ascii="Segoe UI" w:hAnsi="Segoe UI" w:cs="Segoe UI"/>
+          <w:sz w:val="22"/>
+          <w:szCs w:val="22"/>
+        </w:rPr>
+        <w:t xml:space="preserve">, </w:t>
+      </w:r>
+      <w:r>
+        <w:rPr>
+          <w:rStyle w:val="18"/>
+          <w:rFonts w:hint="default" w:ascii="Segoe UI" w:hAnsi="Segoe UI" w:cs="Segoe UI"/>
+          <w:sz w:val="22"/>
+          <w:szCs w:val="22"/>
+        </w:rPr>
+        <w:t>i32</w:t>
+      </w:r>
+      <w:r>
+        <w:rPr>
+          <w:rStyle w:val="7"/>
+          <w:rFonts w:hint="default" w:ascii="Segoe UI" w:hAnsi="Segoe UI" w:cs="Segoe UI"/>
+          <w:sz w:val="22"/>
+          <w:szCs w:val="22"/>
+        </w:rPr>
+        <w:t xml:space="preserve">, </w:t>
+      </w:r>
+      <w:r>
+        <w:rPr>
+          <w:rStyle w:val="18"/>
+          <w:rFonts w:hint="default" w:ascii="Segoe UI" w:hAnsi="Segoe UI" w:cs="Segoe UI"/>
+          <w:sz w:val="22"/>
+          <w:szCs w:val="22"/>
+        </w:rPr>
+        <w:t>i32</w:t>
+      </w:r>
+      <w:r>
+        <w:rPr>
+          <w:rStyle w:val="7"/>
+          <w:rFonts w:hint="default" w:ascii="Segoe UI" w:hAnsi="Segoe UI" w:cs="Segoe UI"/>
+          <w:sz w:val="22"/>
+          <w:szCs w:val="22"/>
+        </w:rPr>
+        <w:t>),</w:t>
+      </w:r>
+    </w:p>
+    <w:p>
+      <w:pPr>
+        <w:pStyle w:val="4"/>
+        <w:keepNext w:val="0"/>
+        <w:keepLines w:val="0"/>
+        <w:widowControl/>
+        <w:suppressLineNumbers w:val="0"/>
+        <w:ind w:leftChars="300"/>
+        <w:rPr>
+          <w:rStyle w:val="7"/>
+          <w:rFonts w:hint="default" w:ascii="Segoe UI" w:hAnsi="Segoe UI" w:cs="Segoe UI"/>
+          <w:sz w:val="22"/>
+          <w:szCs w:val="22"/>
+        </w:rPr>
+      </w:pPr>
+      <w:r>
+        <w:rPr>
+          <w:rStyle w:val="7"/>
+          <w:rFonts w:hint="default" w:ascii="Segoe UI" w:hAnsi="Segoe UI" w:cs="Segoe UI"/>
+          <w:sz w:val="22"/>
+          <w:szCs w:val="22"/>
+        </w:rPr>
+        <w:t>}</w:t>
+      </w:r>
+    </w:p>
+    <w:p>
+      <w:pPr>
+        <w:pStyle w:val="4"/>
+        <w:keepNext w:val="0"/>
+        <w:keepLines w:val="0"/>
+        <w:widowControl/>
+        <w:suppressLineNumbers w:val="0"/>
+        <w:ind w:leftChars="300"/>
+        <w:rPr>
+          <w:rStyle w:val="7"/>
+          <w:rFonts w:hint="default" w:ascii="Segoe UI" w:hAnsi="Segoe UI" w:cs="Segoe UI"/>
+          <w:sz w:val="22"/>
+          <w:szCs w:val="22"/>
+        </w:rPr>
+      </w:pPr>
+    </w:p>
+    <w:p>
+      <w:pPr>
+        <w:pStyle w:val="4"/>
+        <w:keepNext w:val="0"/>
+        <w:keepLines w:val="0"/>
+        <w:widowControl/>
+        <w:suppressLineNumbers w:val="0"/>
+        <w:ind w:leftChars="300"/>
+        <w:rPr>
+          <w:rStyle w:val="7"/>
+          <w:rFonts w:hint="default" w:ascii="Segoe UI" w:hAnsi="Segoe UI" w:cs="Segoe UI"/>
+          <w:sz w:val="22"/>
+          <w:szCs w:val="22"/>
+        </w:rPr>
+      </w:pPr>
+      <w:r>
+        <w:rPr>
+          <w:rStyle w:val="16"/>
+          <w:rFonts w:hint="default" w:ascii="Segoe UI" w:hAnsi="Segoe UI" w:cs="Segoe UI"/>
+          <w:color w:val="ED7D31" w:themeColor="accent2"/>
+          <w:sz w:val="22"/>
+          <w:szCs w:val="22"/>
+          <w14:textFill>
+            <w14:solidFill>
+              <w14:schemeClr w14:val="accent2"/>
+            </w14:solidFill>
+          </w14:textFill>
+        </w:rPr>
+        <w:t>impl</w:t>
+      </w:r>
+      <w:r>
+        <w:rPr>
+          <w:rStyle w:val="7"/>
+          <w:rFonts w:hint="default" w:ascii="Segoe UI" w:hAnsi="Segoe UI" w:cs="Segoe UI"/>
+          <w:color w:val="ED7D31" w:themeColor="accent2"/>
+          <w:sz w:val="22"/>
+          <w:szCs w:val="22"/>
+          <w14:textFill>
+            <w14:solidFill>
+              <w14:schemeClr w14:val="accent2"/>
+            </w14:solidFill>
+          </w14:textFill>
+        </w:rPr>
+        <w:t xml:space="preserve"> </w:t>
+      </w:r>
+      <w:r>
+        <w:rPr>
+          <w:rStyle w:val="7"/>
+          <w:rFonts w:hint="default" w:ascii="Segoe UI" w:hAnsi="Segoe UI" w:cs="Segoe UI"/>
+          <w:sz w:val="22"/>
+          <w:szCs w:val="22"/>
+        </w:rPr>
+        <w:t>Message {</w:t>
+      </w:r>
+    </w:p>
+    <w:p>
+      <w:pPr>
+        <w:pStyle w:val="4"/>
+        <w:keepNext w:val="0"/>
+        <w:keepLines w:val="0"/>
+        <w:widowControl/>
+        <w:suppressLineNumbers w:val="0"/>
+        <w:ind w:leftChars="300"/>
+        <w:rPr>
+          <w:rStyle w:val="7"/>
+          <w:rFonts w:hint="default" w:ascii="Segoe UI" w:hAnsi="Segoe UI" w:cs="Segoe UI"/>
+          <w:sz w:val="22"/>
+          <w:szCs w:val="22"/>
+        </w:rPr>
+      </w:pPr>
+      <w:r>
+        <w:rPr>
+          <w:rStyle w:val="7"/>
+          <w:rFonts w:hint="default" w:ascii="Segoe UI" w:hAnsi="Segoe UI" w:cs="Segoe UI"/>
+          <w:sz w:val="22"/>
+          <w:szCs w:val="22"/>
+        </w:rPr>
+        <w:t xml:space="preserve">    </w:t>
+      </w:r>
+      <w:r>
+        <w:rPr>
+          <w:rStyle w:val="16"/>
+          <w:rFonts w:hint="default" w:ascii="Segoe UI" w:hAnsi="Segoe UI" w:cs="Segoe UI"/>
+          <w:sz w:val="22"/>
+          <w:szCs w:val="22"/>
+        </w:rPr>
+        <w:t>fn</w:t>
+      </w:r>
+      <w:r>
+        <w:rPr>
+          <w:rStyle w:val="15"/>
+          <w:rFonts w:hint="default" w:ascii="Segoe UI" w:hAnsi="Segoe UI" w:cs="Segoe UI"/>
+          <w:sz w:val="22"/>
+          <w:szCs w:val="22"/>
+        </w:rPr>
+        <w:t xml:space="preserve"> </w:t>
+      </w:r>
+      <w:r>
+        <w:rPr>
+          <w:rStyle w:val="17"/>
+          <w:rFonts w:hint="default" w:ascii="Segoe UI" w:hAnsi="Segoe UI" w:cs="Segoe UI"/>
+          <w:sz w:val="22"/>
+          <w:szCs w:val="22"/>
+        </w:rPr>
+        <w:t>call</w:t>
+      </w:r>
+      <w:r>
+        <w:rPr>
+          <w:rStyle w:val="7"/>
+          <w:rFonts w:hint="default" w:ascii="Segoe UI" w:hAnsi="Segoe UI" w:cs="Segoe UI"/>
+          <w:sz w:val="22"/>
+          <w:szCs w:val="22"/>
+        </w:rPr>
+        <w:t>(&amp;</w:t>
+      </w:r>
+      <w:r>
+        <w:rPr>
+          <w:rStyle w:val="16"/>
+          <w:rFonts w:hint="default" w:ascii="Segoe UI" w:hAnsi="Segoe UI" w:cs="Segoe UI"/>
+          <w:sz w:val="22"/>
+          <w:szCs w:val="22"/>
+        </w:rPr>
+        <w:t>self</w:t>
+      </w:r>
+      <w:r>
+        <w:rPr>
+          <w:rStyle w:val="7"/>
+          <w:rFonts w:hint="default" w:ascii="Segoe UI" w:hAnsi="Segoe UI" w:cs="Segoe UI"/>
+          <w:sz w:val="22"/>
+          <w:szCs w:val="22"/>
+        </w:rPr>
+        <w:t>) {</w:t>
+      </w:r>
+    </w:p>
+    <w:p>
+      <w:pPr>
+        <w:pStyle w:val="4"/>
+        <w:keepNext w:val="0"/>
+        <w:keepLines w:val="0"/>
+        <w:widowControl/>
+        <w:suppressLineNumbers w:val="0"/>
+        <w:ind w:leftChars="300"/>
+        <w:rPr>
+          <w:rStyle w:val="7"/>
+          <w:rFonts w:hint="default" w:ascii="Segoe UI" w:hAnsi="Segoe UI" w:cs="Segoe UI"/>
+          <w:sz w:val="22"/>
+          <w:szCs w:val="22"/>
+        </w:rPr>
+      </w:pPr>
+      <w:r>
+        <w:rPr>
+          <w:rStyle w:val="7"/>
+          <w:rFonts w:hint="default" w:ascii="Segoe UI" w:hAnsi="Segoe UI" w:cs="Segoe UI"/>
+          <w:sz w:val="22"/>
+          <w:szCs w:val="22"/>
+        </w:rPr>
+        <w:t xml:space="preserve">        </w:t>
+      </w:r>
+      <w:r>
+        <w:rPr>
+          <w:rStyle w:val="24"/>
+          <w:rFonts w:hint="default" w:ascii="Segoe UI" w:hAnsi="Segoe UI" w:cs="Segoe UI"/>
+          <w:sz w:val="22"/>
+          <w:szCs w:val="22"/>
+        </w:rPr>
+        <w:t>// method body would be defined here</w:t>
+      </w:r>
+    </w:p>
+    <w:p>
+      <w:pPr>
+        <w:pStyle w:val="4"/>
+        <w:keepNext w:val="0"/>
+        <w:keepLines w:val="0"/>
+        <w:widowControl/>
+        <w:suppressLineNumbers w:val="0"/>
+        <w:ind w:leftChars="300"/>
+        <w:rPr>
+          <w:rStyle w:val="7"/>
+          <w:rFonts w:hint="default" w:ascii="Segoe UI" w:hAnsi="Segoe UI" w:cs="Segoe UI"/>
+          <w:sz w:val="22"/>
+          <w:szCs w:val="22"/>
+        </w:rPr>
+      </w:pPr>
+      <w:r>
+        <w:rPr>
+          <w:rStyle w:val="7"/>
+          <w:rFonts w:hint="default" w:ascii="Segoe UI" w:hAnsi="Segoe UI" w:cs="Segoe UI"/>
+          <w:sz w:val="22"/>
+          <w:szCs w:val="22"/>
+        </w:rPr>
+        <w:t xml:space="preserve">    }</w:t>
+      </w:r>
+    </w:p>
+    <w:p>
+      <w:pPr>
+        <w:pStyle w:val="4"/>
+        <w:keepNext w:val="0"/>
+        <w:keepLines w:val="0"/>
+        <w:widowControl/>
+        <w:suppressLineNumbers w:val="0"/>
+        <w:ind w:leftChars="300"/>
+        <w:rPr>
+          <w:rStyle w:val="7"/>
+          <w:rFonts w:hint="default" w:ascii="Segoe UI" w:hAnsi="Segoe UI" w:cs="Segoe UI"/>
+          <w:sz w:val="22"/>
+          <w:szCs w:val="22"/>
+        </w:rPr>
+      </w:pPr>
+      <w:r>
+        <w:rPr>
+          <w:rStyle w:val="7"/>
+          <w:rFonts w:hint="default" w:ascii="Segoe UI" w:hAnsi="Segoe UI" w:cs="Segoe UI"/>
+          <w:sz w:val="22"/>
+          <w:szCs w:val="22"/>
+        </w:rPr>
+        <w:t>}</w:t>
+      </w:r>
+    </w:p>
+    <w:p>
+      <w:pPr>
+        <w:pStyle w:val="4"/>
+        <w:keepNext w:val="0"/>
+        <w:keepLines w:val="0"/>
+        <w:widowControl/>
+        <w:suppressLineNumbers w:val="0"/>
+        <w:ind w:leftChars="300"/>
+        <w:rPr>
+          <w:rStyle w:val="7"/>
+          <w:rFonts w:hint="default" w:ascii="Segoe UI" w:hAnsi="Segoe UI" w:cs="Segoe UI"/>
+          <w:sz w:val="22"/>
+          <w:szCs w:val="22"/>
+        </w:rPr>
+      </w:pPr>
+    </w:p>
+    <w:p>
+      <w:pPr>
+        <w:pStyle w:val="4"/>
+        <w:keepNext w:val="0"/>
+        <w:keepLines w:val="0"/>
+        <w:widowControl/>
+        <w:suppressLineNumbers w:val="0"/>
+        <w:ind w:leftChars="300"/>
+        <w:rPr>
+          <w:rStyle w:val="7"/>
+          <w:rFonts w:hint="default" w:ascii="Segoe UI" w:hAnsi="Segoe UI" w:cs="Segoe UI"/>
+          <w:sz w:val="22"/>
+          <w:szCs w:val="22"/>
+          <w:lang w:val="es-MX"/>
+        </w:rPr>
+      </w:pPr>
+      <w:r>
+        <w:rPr>
+          <w:rStyle w:val="16"/>
+          <w:rFonts w:hint="default" w:ascii="Segoe UI" w:hAnsi="Segoe UI" w:cs="Segoe UI"/>
+          <w:sz w:val="22"/>
+          <w:szCs w:val="22"/>
+        </w:rPr>
+        <w:t>let</w:t>
+      </w:r>
+      <w:r>
+        <w:rPr>
+          <w:rStyle w:val="7"/>
+          <w:rFonts w:hint="default" w:ascii="Segoe UI" w:hAnsi="Segoe UI" w:cs="Segoe UI"/>
+          <w:sz w:val="22"/>
+          <w:szCs w:val="22"/>
+        </w:rPr>
+        <w:t xml:space="preserve"> m = Message::Write(</w:t>
+      </w:r>
+      <w:r>
+        <w:rPr>
+          <w:rStyle w:val="18"/>
+          <w:rFonts w:hint="default" w:ascii="Segoe UI" w:hAnsi="Segoe UI" w:cs="Segoe UI"/>
+          <w:sz w:val="22"/>
+          <w:szCs w:val="22"/>
+        </w:rPr>
+        <w:t>String</w:t>
+      </w:r>
+      <w:r>
+        <w:rPr>
+          <w:rStyle w:val="7"/>
+          <w:rFonts w:hint="default" w:ascii="Segoe UI" w:hAnsi="Segoe UI" w:cs="Segoe UI"/>
+          <w:sz w:val="22"/>
+          <w:szCs w:val="22"/>
+        </w:rPr>
+        <w:t>::from(</w:t>
+      </w:r>
+      <w:r>
+        <w:rPr>
+          <w:rStyle w:val="20"/>
+          <w:rFonts w:hint="default" w:ascii="Segoe UI" w:hAnsi="Segoe UI" w:cs="Segoe UI"/>
+          <w:sz w:val="22"/>
+          <w:szCs w:val="22"/>
+        </w:rPr>
+        <w:t>"hello"</w:t>
+      </w:r>
+      <w:r>
+        <w:rPr>
+          <w:rStyle w:val="7"/>
+          <w:rFonts w:hint="default" w:ascii="Segoe UI" w:hAnsi="Segoe UI" w:cs="Segoe UI"/>
+          <w:sz w:val="22"/>
+          <w:szCs w:val="22"/>
+        </w:rPr>
+        <w:t>));</w:t>
+      </w:r>
+      <w:r>
+        <w:rPr>
+          <w:rStyle w:val="7"/>
+          <w:rFonts w:hint="default" w:ascii="Segoe UI" w:hAnsi="Segoe UI" w:cs="Segoe UI"/>
+          <w:sz w:val="22"/>
+          <w:szCs w:val="22"/>
+          <w:lang w:val="es-MX"/>
+        </w:rPr>
+        <w:tab/>
+        <w:t/>
+      </w:r>
+      <w:r>
+        <w:rPr>
+          <w:rStyle w:val="7"/>
+          <w:rFonts w:hint="default" w:ascii="Segoe UI" w:hAnsi="Segoe UI" w:cs="Segoe UI"/>
+          <w:sz w:val="22"/>
+          <w:szCs w:val="22"/>
+          <w:lang w:val="es-MX"/>
+        </w:rPr>
+        <w:tab/>
+        <w:t>//::Write is namespaced in Message enum</w:t>
+      </w:r>
+    </w:p>
+    <w:p>
+      <w:pPr>
+        <w:pStyle w:val="4"/>
+        <w:keepNext w:val="0"/>
+        <w:keepLines w:val="0"/>
+        <w:widowControl/>
+        <w:suppressLineNumbers w:val="0"/>
+        <w:ind w:leftChars="300"/>
+        <w:rPr>
+          <w:rStyle w:val="7"/>
+          <w:rFonts w:hint="default" w:ascii="Segoe UI" w:hAnsi="Segoe UI" w:cs="Segoe UI"/>
+          <w:sz w:val="22"/>
+          <w:szCs w:val="22"/>
+        </w:rPr>
+      </w:pPr>
+      <w:r>
+        <w:rPr>
+          <w:rStyle w:val="7"/>
+          <w:rFonts w:hint="default" w:ascii="Segoe UI" w:hAnsi="Segoe UI" w:cs="Segoe UI"/>
+          <w:sz w:val="22"/>
+          <w:szCs w:val="22"/>
+        </w:rPr>
+        <w:t>m.call();</w:t>
+      </w:r>
+    </w:p>
+    <w:p>
+      <w:pPr>
+        <w:pStyle w:val="4"/>
+        <w:keepNext w:val="0"/>
+        <w:keepLines w:val="0"/>
+        <w:widowControl/>
+        <w:suppressLineNumbers w:val="0"/>
+        <w:ind w:leftChars="300"/>
+        <w:rPr>
+          <w:rStyle w:val="7"/>
+          <w:rFonts w:hint="default" w:ascii="Segoe UI" w:hAnsi="Segoe UI" w:cs="Segoe UI"/>
+          <w:sz w:val="22"/>
+          <w:szCs w:val="22"/>
+        </w:rPr>
+      </w:pPr>
+    </w:p>
+    <w:p>
+      <w:pPr>
+        <w:rPr>
+          <w:rFonts w:hint="default" w:ascii="Segoe UI" w:hAnsi="Segoe UI" w:cs="Segoe UI"/>
+          <w:b/>
+          <w:bCs/>
+          <w:color w:val="4472C4" w:themeColor="accent1"/>
+          <w:sz w:val="22"/>
+          <w:szCs w:val="22"/>
+          <w:lang w:val="es-MX"/>
+          <w14:textFill>
+            <w14:solidFill>
+              <w14:schemeClr w14:val="accent1"/>
+            </w14:solidFill>
+          </w14:textFill>
+        </w:rPr>
+      </w:pPr>
+      <w:r>
+        <w:rPr>
+          <w:rFonts w:hint="default" w:ascii="Segoe UI" w:hAnsi="Segoe UI" w:cs="Segoe UI"/>
+          <w:b/>
+          <w:bCs/>
+          <w:color w:val="4472C4" w:themeColor="accent1"/>
+          <w:sz w:val="22"/>
+          <w:szCs w:val="22"/>
+          <w:lang w:val="es-MX"/>
+          <w14:textFill>
+            <w14:solidFill>
+              <w14:schemeClr w14:val="accent1"/>
+            </w14:solidFill>
+          </w14:textFill>
+        </w:rPr>
+        <w:t>7.1 Option enum vs Null</w:t>
+      </w:r>
+    </w:p>
+    <w:p>
+      <w:pPr>
+        <w:rPr>
+          <w:rFonts w:hint="default" w:ascii="Segoe UI" w:hAnsi="Segoe UI"/>
+          <w:b w:val="0"/>
+          <w:bCs w:val="0"/>
+          <w:sz w:val="22"/>
+          <w:szCs w:val="22"/>
+          <w:lang w:val="es-MX"/>
+        </w:rPr>
+      </w:pPr>
+      <w:r>
+        <w:rPr>
+          <w:rFonts w:hint="default" w:ascii="Segoe UI" w:hAnsi="Segoe UI"/>
+          <w:b w:val="0"/>
+          <w:bCs w:val="0"/>
+          <w:sz w:val="22"/>
+          <w:szCs w:val="22"/>
+          <w:lang w:val="es-MX"/>
+        </w:rPr>
+        <w:t>the concept that null is trying to express is a useful one: a null is a value that is currently invalid or absent for some reason. Despite being implemented poorly on C, where a null has led to innumerable errors, vulnerabilities, and system crashes. The problem with null values is that if you try to use a null value as a not-null value, you’ll get an error of some kind. Because this null or not-null property is pervasive, it’s extremely easy to make this kind of error.</w:t>
+      </w:r>
+    </w:p>
+    <w:p>
+      <w:pPr>
+        <w:rPr>
+          <w:rFonts w:hint="default" w:ascii="Segoe UI" w:hAnsi="Segoe UI"/>
+          <w:b w:val="0"/>
+          <w:bCs w:val="0"/>
+          <w:sz w:val="22"/>
+          <w:szCs w:val="22"/>
+          <w:lang w:val="es-MX"/>
+        </w:rPr>
+      </w:pPr>
+      <w:r>
+        <w:rPr>
+          <w:rFonts w:hint="default" w:ascii="Segoe UI" w:hAnsi="Segoe UI"/>
+          <w:b w:val="0"/>
+          <w:bCs w:val="0"/>
+          <w:sz w:val="22"/>
+          <w:szCs w:val="22"/>
+          <w:lang w:val="es-MX"/>
+        </w:rPr>
+        <w:t xml:space="preserve">The problem radicates on the implementattion. Rust </w:t>
+      </w:r>
+      <w:r>
+        <w:rPr>
+          <w:rFonts w:hint="default" w:ascii="Segoe UI" w:hAnsi="Segoe UI"/>
+          <w:b/>
+          <w:bCs/>
+          <w:sz w:val="22"/>
+          <w:szCs w:val="22"/>
+          <w:lang w:val="es-MX"/>
+        </w:rPr>
+        <w:t>does not have nulls</w:t>
+      </w:r>
+      <w:r>
+        <w:rPr>
+          <w:rFonts w:hint="default" w:ascii="Segoe UI" w:hAnsi="Segoe UI"/>
+          <w:b w:val="0"/>
+          <w:bCs w:val="0"/>
+          <w:sz w:val="22"/>
+          <w:szCs w:val="22"/>
+          <w:lang w:val="es-MX"/>
+        </w:rPr>
+        <w:t xml:space="preserve">, but it does have an enum that can encode the concept of a value being present or absent. This enum is </w:t>
+      </w:r>
+      <w:r>
+        <w:rPr>
+          <w:rFonts w:hint="default" w:ascii="Segoe UI" w:hAnsi="Segoe UI"/>
+          <w:b w:val="0"/>
+          <w:bCs w:val="0"/>
+          <w:color w:val="ED7D31" w:themeColor="accent2"/>
+          <w:sz w:val="22"/>
+          <w:szCs w:val="22"/>
+          <w:lang w:val="es-MX"/>
+          <w14:textFill>
+            <w14:solidFill>
+              <w14:schemeClr w14:val="accent2"/>
+            </w14:solidFill>
+          </w14:textFill>
+        </w:rPr>
+        <w:t>Option&lt;T&gt;</w:t>
+      </w:r>
+      <w:r>
+        <w:rPr>
+          <w:rFonts w:hint="default" w:ascii="Segoe UI" w:hAnsi="Segoe UI"/>
+          <w:b w:val="0"/>
+          <w:bCs w:val="0"/>
+          <w:sz w:val="22"/>
+          <w:szCs w:val="22"/>
+          <w:lang w:val="es-MX"/>
+        </w:rPr>
+        <w:t>, and it is defined by the standard library(prelude) as follows:</w:t>
+      </w:r>
+    </w:p>
+    <w:p>
+      <w:pPr>
+        <w:ind w:leftChars="300"/>
+        <w:rPr>
+          <w:rFonts w:hint="default" w:ascii="Segoe UI" w:hAnsi="Segoe UI"/>
+          <w:b w:val="0"/>
+          <w:bCs w:val="0"/>
+          <w:sz w:val="22"/>
+          <w:szCs w:val="22"/>
+          <w:lang w:val="es-MX"/>
+        </w:rPr>
+      </w:pPr>
+      <w:r>
+        <w:rPr>
+          <w:rFonts w:hint="default" w:ascii="Segoe UI" w:hAnsi="Segoe UI"/>
+          <w:b w:val="0"/>
+          <w:bCs w:val="0"/>
+          <w:sz w:val="22"/>
+          <w:szCs w:val="22"/>
+          <w:lang w:val="es-MX"/>
+        </w:rPr>
+        <w:t xml:space="preserve">enum </w:t>
+      </w:r>
+      <w:r>
+        <w:rPr>
+          <w:rFonts w:hint="default" w:ascii="Segoe UI" w:hAnsi="Segoe UI"/>
+          <w:b w:val="0"/>
+          <w:bCs w:val="0"/>
+          <w:color w:val="ED7D31" w:themeColor="accent2"/>
+          <w:sz w:val="22"/>
+          <w:szCs w:val="22"/>
+          <w:lang w:val="es-MX"/>
+          <w14:textFill>
+            <w14:solidFill>
+              <w14:schemeClr w14:val="accent2"/>
+            </w14:solidFill>
+          </w14:textFill>
+        </w:rPr>
+        <w:t>Option&lt;T&gt;</w:t>
+      </w:r>
+      <w:r>
+        <w:rPr>
+          <w:rFonts w:hint="default" w:ascii="Segoe UI" w:hAnsi="Segoe UI"/>
+          <w:b w:val="0"/>
+          <w:bCs w:val="0"/>
+          <w:sz w:val="22"/>
+          <w:szCs w:val="22"/>
+          <w:lang w:val="es-MX"/>
+        </w:rPr>
+        <w:t xml:space="preserve"> {</w:t>
+      </w:r>
+    </w:p>
+    <w:p>
+      <w:pPr>
+        <w:ind w:leftChars="300"/>
+        <w:rPr>
+          <w:rFonts w:hint="default" w:ascii="Segoe UI" w:hAnsi="Segoe UI"/>
+          <w:b w:val="0"/>
+          <w:bCs w:val="0"/>
+          <w:sz w:val="22"/>
+          <w:szCs w:val="22"/>
+          <w:lang w:val="es-MX"/>
+        </w:rPr>
+      </w:pPr>
+      <w:r>
+        <w:rPr>
+          <w:rFonts w:hint="default" w:ascii="Segoe UI" w:hAnsi="Segoe UI"/>
+          <w:b w:val="0"/>
+          <w:bCs w:val="0"/>
+          <w:sz w:val="22"/>
+          <w:szCs w:val="22"/>
+          <w:lang w:val="es-MX"/>
+        </w:rPr>
+        <w:t xml:space="preserve">    Some(T),</w:t>
+      </w:r>
+    </w:p>
+    <w:p>
+      <w:pPr>
+        <w:ind w:leftChars="300"/>
+        <w:rPr>
+          <w:rFonts w:hint="default" w:ascii="Segoe UI" w:hAnsi="Segoe UI"/>
+          <w:b w:val="0"/>
+          <w:bCs w:val="0"/>
+          <w:sz w:val="22"/>
+          <w:szCs w:val="22"/>
+          <w:lang w:val="es-MX"/>
+        </w:rPr>
+      </w:pPr>
+      <w:r>
+        <w:rPr>
+          <w:rFonts w:hint="default" w:ascii="Segoe UI" w:hAnsi="Segoe UI"/>
+          <w:b w:val="0"/>
+          <w:bCs w:val="0"/>
+          <w:sz w:val="22"/>
+          <w:szCs w:val="22"/>
+          <w:lang w:val="es-MX"/>
+        </w:rPr>
+        <w:t xml:space="preserve">    None,</w:t>
+      </w:r>
+    </w:p>
+    <w:p>
+      <w:pPr>
+        <w:ind w:leftChars="300"/>
+        <w:rPr>
+          <w:rFonts w:hint="default" w:ascii="Segoe UI" w:hAnsi="Segoe UI"/>
+          <w:b w:val="0"/>
+          <w:bCs w:val="0"/>
+          <w:sz w:val="22"/>
+          <w:szCs w:val="22"/>
+          <w:lang w:val="es-MX"/>
+        </w:rPr>
+      </w:pPr>
+      <w:r>
+        <w:rPr>
+          <w:rFonts w:hint="default" w:ascii="Segoe UI" w:hAnsi="Segoe UI"/>
+          <w:b w:val="0"/>
+          <w:bCs w:val="0"/>
+          <w:sz w:val="22"/>
+          <w:szCs w:val="22"/>
+          <w:lang w:val="es-MX"/>
+        </w:rPr>
+        <w:t>}</w:t>
+      </w:r>
+    </w:p>
+    <w:p>
+      <w:pPr>
+        <w:pStyle w:val="4"/>
+        <w:keepNext w:val="0"/>
+        <w:keepLines w:val="0"/>
+        <w:widowControl/>
+        <w:suppressLineNumbers w:val="0"/>
+        <w:ind w:leftChars="300"/>
+        <w:rPr>
+          <w:rStyle w:val="7"/>
+          <w:rFonts w:hint="default" w:ascii="Segoe UI" w:hAnsi="Segoe UI" w:cs="Segoe UI"/>
+          <w:sz w:val="22"/>
+          <w:szCs w:val="22"/>
+          <w:lang w:val="es-MX"/>
+        </w:rPr>
+      </w:pPr>
+      <w:r>
+        <w:rPr>
+          <w:rStyle w:val="16"/>
+          <w:rFonts w:hint="default" w:ascii="Segoe UI" w:hAnsi="Segoe UI" w:cs="Segoe UI"/>
+          <w:sz w:val="22"/>
+          <w:szCs w:val="22"/>
+        </w:rPr>
+        <w:t>let</w:t>
+      </w:r>
+      <w:r>
+        <w:rPr>
+          <w:rStyle w:val="7"/>
+          <w:rFonts w:hint="default" w:ascii="Segoe UI" w:hAnsi="Segoe UI" w:cs="Segoe UI"/>
+          <w:sz w:val="22"/>
+          <w:szCs w:val="22"/>
+        </w:rPr>
+        <w:t xml:space="preserve"> some_string = </w:t>
+      </w:r>
+      <w:r>
+        <w:rPr>
+          <w:rFonts w:hint="default" w:ascii="Segoe UI" w:hAnsi="Segoe UI" w:cs="Segoe UI"/>
+          <w:sz w:val="22"/>
+          <w:szCs w:val="22"/>
+        </w:rPr>
+        <w:t>Some</w:t>
+      </w:r>
+      <w:r>
+        <w:rPr>
+          <w:rStyle w:val="7"/>
+          <w:rFonts w:hint="default" w:ascii="Segoe UI" w:hAnsi="Segoe UI" w:cs="Segoe UI"/>
+          <w:sz w:val="22"/>
+          <w:szCs w:val="22"/>
+        </w:rPr>
+        <w:t>(</w:t>
+      </w:r>
+      <w:r>
+        <w:rPr>
+          <w:rStyle w:val="20"/>
+          <w:rFonts w:hint="default" w:ascii="Segoe UI" w:hAnsi="Segoe UI" w:cs="Segoe UI"/>
+          <w:sz w:val="22"/>
+          <w:szCs w:val="22"/>
+        </w:rPr>
+        <w:t>"a string"</w:t>
+      </w:r>
+      <w:r>
+        <w:rPr>
+          <w:rStyle w:val="7"/>
+          <w:rFonts w:hint="default" w:ascii="Segoe UI" w:hAnsi="Segoe UI" w:cs="Segoe UI"/>
+          <w:sz w:val="22"/>
+          <w:szCs w:val="22"/>
+        </w:rPr>
+        <w:t>);</w:t>
+      </w:r>
+      <w:r>
+        <w:rPr>
+          <w:rStyle w:val="7"/>
+          <w:rFonts w:hint="default" w:ascii="Segoe UI" w:hAnsi="Segoe UI" w:cs="Segoe UI"/>
+          <w:sz w:val="22"/>
+          <w:szCs w:val="22"/>
+          <w:lang w:val="es-MX"/>
+        </w:rPr>
+        <w:tab/>
+        <w:t/>
+      </w:r>
+      <w:r>
+        <w:rPr>
+          <w:rStyle w:val="7"/>
+          <w:rFonts w:hint="default" w:ascii="Segoe UI" w:hAnsi="Segoe UI" w:cs="Segoe UI"/>
+          <w:sz w:val="22"/>
+          <w:szCs w:val="22"/>
+          <w:lang w:val="es-MX"/>
+        </w:rPr>
+        <w:tab/>
+        <w:t xml:space="preserve">//presence </w:t>
+      </w:r>
+    </w:p>
+    <w:p>
+      <w:pPr>
+        <w:pStyle w:val="4"/>
+        <w:keepNext w:val="0"/>
+        <w:keepLines w:val="0"/>
+        <w:widowControl/>
+        <w:suppressLineNumbers w:val="0"/>
+        <w:ind w:leftChars="300"/>
+        <w:rPr>
+          <w:rStyle w:val="7"/>
+          <w:rFonts w:hint="default" w:ascii="Segoe UI" w:hAnsi="Segoe UI" w:cs="Segoe UI"/>
+          <w:sz w:val="22"/>
+          <w:szCs w:val="22"/>
+          <w:lang w:val="es-MX"/>
+        </w:rPr>
+      </w:pPr>
+      <w:r>
+        <w:rPr>
+          <w:rStyle w:val="16"/>
+          <w:rFonts w:hint="default" w:ascii="Segoe UI" w:hAnsi="Segoe UI" w:cs="Segoe UI"/>
+          <w:sz w:val="22"/>
+          <w:szCs w:val="22"/>
+        </w:rPr>
+        <w:t>let</w:t>
+      </w:r>
+      <w:r>
+        <w:rPr>
+          <w:rStyle w:val="7"/>
+          <w:rFonts w:hint="default" w:ascii="Segoe UI" w:hAnsi="Segoe UI" w:cs="Segoe UI"/>
+          <w:sz w:val="22"/>
+          <w:szCs w:val="22"/>
+        </w:rPr>
+        <w:t xml:space="preserve"> absent_number: </w:t>
+      </w:r>
+      <w:r>
+        <w:rPr>
+          <w:rStyle w:val="18"/>
+          <w:rFonts w:hint="default" w:ascii="Segoe UI" w:hAnsi="Segoe UI" w:cs="Segoe UI"/>
+          <w:sz w:val="22"/>
+          <w:szCs w:val="22"/>
+        </w:rPr>
+        <w:t>Option</w:t>
+      </w:r>
+      <w:r>
+        <w:rPr>
+          <w:rStyle w:val="7"/>
+          <w:rFonts w:hint="default" w:ascii="Segoe UI" w:hAnsi="Segoe UI" w:cs="Segoe UI"/>
+          <w:sz w:val="22"/>
+          <w:szCs w:val="22"/>
+        </w:rPr>
+        <w:t>&lt;</w:t>
+      </w:r>
+      <w:r>
+        <w:rPr>
+          <w:rStyle w:val="18"/>
+          <w:rFonts w:hint="default" w:ascii="Segoe UI" w:hAnsi="Segoe UI" w:cs="Segoe UI"/>
+          <w:sz w:val="22"/>
+          <w:szCs w:val="22"/>
+        </w:rPr>
+        <w:t>i32</w:t>
+      </w:r>
+      <w:r>
+        <w:rPr>
+          <w:rStyle w:val="7"/>
+          <w:rFonts w:hint="default" w:ascii="Segoe UI" w:hAnsi="Segoe UI" w:cs="Segoe UI"/>
+          <w:sz w:val="22"/>
+          <w:szCs w:val="22"/>
+        </w:rPr>
+        <w:t xml:space="preserve">&gt; = </w:t>
+      </w:r>
+      <w:r>
+        <w:rPr>
+          <w:rFonts w:hint="default" w:ascii="Segoe UI" w:hAnsi="Segoe UI" w:cs="Segoe UI"/>
+          <w:sz w:val="22"/>
+          <w:szCs w:val="22"/>
+        </w:rPr>
+        <w:t>None</w:t>
+      </w:r>
+      <w:r>
+        <w:rPr>
+          <w:rStyle w:val="7"/>
+          <w:rFonts w:hint="default" w:ascii="Segoe UI" w:hAnsi="Segoe UI" w:cs="Segoe UI"/>
+          <w:sz w:val="22"/>
+          <w:szCs w:val="22"/>
+        </w:rPr>
+        <w:t>;</w:t>
+      </w:r>
+      <w:r>
+        <w:rPr>
+          <w:rStyle w:val="7"/>
+          <w:rFonts w:hint="default" w:ascii="Segoe UI" w:hAnsi="Segoe UI" w:cs="Segoe UI"/>
+          <w:sz w:val="22"/>
+          <w:szCs w:val="22"/>
+          <w:lang w:val="es-MX"/>
+        </w:rPr>
+        <w:tab/>
+        <w:t>//abscense</w:t>
+      </w:r>
+    </w:p>
+    <w:p>
+      <w:pPr>
+        <w:pStyle w:val="4"/>
+        <w:keepNext w:val="0"/>
+        <w:keepLines w:val="0"/>
+        <w:widowControl/>
+        <w:suppressLineNumbers w:val="0"/>
+        <w:ind w:leftChars="300"/>
+        <w:rPr>
+          <w:rStyle w:val="7"/>
+          <w:rFonts w:hint="default" w:ascii="Segoe UI" w:hAnsi="Segoe UI" w:cs="Segoe UI"/>
+          <w:sz w:val="22"/>
+          <w:szCs w:val="22"/>
+          <w:lang w:val="es-MX"/>
+        </w:rPr>
+      </w:pPr>
+    </w:p>
+    <w:p>
+      <w:pPr>
+        <w:pStyle w:val="4"/>
+        <w:keepNext w:val="0"/>
+        <w:keepLines w:val="0"/>
+        <w:widowControl/>
+        <w:suppressLineNumbers w:val="0"/>
+        <w:rPr>
+          <w:rStyle w:val="7"/>
+          <w:rFonts w:hint="default" w:ascii="Segoe UI" w:hAnsi="Segoe UI" w:cs="Segoe UI"/>
+          <w:sz w:val="22"/>
+          <w:szCs w:val="22"/>
+          <w:lang w:val="es-MX"/>
+        </w:rPr>
+      </w:pPr>
+      <w:r>
+        <w:rPr>
+          <w:rStyle w:val="7"/>
+          <w:rFonts w:hint="default" w:ascii="Segoe UI" w:hAnsi="Segoe UI"/>
+          <w:sz w:val="22"/>
+          <w:szCs w:val="22"/>
+          <w:lang w:val="es-MX"/>
+        </w:rPr>
+        <w:t xml:space="preserve">Option is better than Null because Option&lt;T&gt; and T (where T can be any type) are different types, the compiler </w:t>
+      </w:r>
+      <w:r>
+        <w:rPr>
+          <w:rStyle w:val="7"/>
+          <w:rFonts w:hint="default" w:ascii="Segoe UI" w:hAnsi="Segoe UI"/>
+          <w:sz w:val="22"/>
+          <w:szCs w:val="22"/>
+          <w:u w:val="single"/>
+          <w:lang w:val="es-MX"/>
+        </w:rPr>
+        <w:t>won’t let us use an Option&lt;T&gt;</w:t>
+      </w:r>
+      <w:r>
+        <w:rPr>
+          <w:rStyle w:val="7"/>
+          <w:rFonts w:hint="default" w:ascii="Segoe UI" w:hAnsi="Segoe UI"/>
+          <w:sz w:val="22"/>
+          <w:szCs w:val="22"/>
+          <w:lang w:val="es-MX"/>
+        </w:rPr>
+        <w:t xml:space="preserve"> value as if it were definitely a </w:t>
+      </w:r>
+      <w:r>
+        <w:rPr>
+          <w:rStyle w:val="7"/>
+          <w:rFonts w:hint="default" w:ascii="Segoe UI" w:hAnsi="Segoe UI"/>
+          <w:sz w:val="22"/>
+          <w:szCs w:val="22"/>
+          <w:u w:val="single"/>
+          <w:lang w:val="es-MX"/>
+        </w:rPr>
+        <w:t>valid value</w:t>
+      </w:r>
+      <w:r>
+        <w:rPr>
+          <w:rStyle w:val="7"/>
+          <w:rFonts w:hint="default" w:ascii="Segoe UI" w:hAnsi="Segoe UI"/>
+          <w:sz w:val="22"/>
+          <w:szCs w:val="22"/>
+          <w:lang w:val="es-MX"/>
+        </w:rPr>
+        <w:t>. I</w:t>
+      </w:r>
+      <w:r>
+        <w:rPr>
+          <w:rFonts w:hint="default" w:ascii="Segoe UI" w:hAnsi="Segoe UI" w:eastAsia="SimSun" w:cs="Segoe UI"/>
+          <w:sz w:val="22"/>
+          <w:szCs w:val="22"/>
+        </w:rPr>
+        <w:t xml:space="preserve">n order to use an </w:t>
+      </w:r>
+      <w:r>
+        <w:rPr>
+          <w:rStyle w:val="7"/>
+          <w:rFonts w:hint="default" w:ascii="Segoe UI" w:hAnsi="Segoe UI" w:eastAsia="SimSun" w:cs="Segoe UI"/>
+          <w:sz w:val="22"/>
+          <w:szCs w:val="22"/>
+        </w:rPr>
+        <w:t>Option&lt;T&gt;</w:t>
+      </w:r>
+      <w:r>
+        <w:rPr>
+          <w:rFonts w:hint="default" w:ascii="Segoe UI" w:hAnsi="Segoe UI" w:eastAsia="SimSun" w:cs="Segoe UI"/>
+          <w:sz w:val="22"/>
+          <w:szCs w:val="22"/>
+        </w:rPr>
+        <w:t xml:space="preserve"> value, you want to have code that will handle each variant</w:t>
+      </w:r>
+      <w:r>
+        <w:rPr>
+          <w:rFonts w:hint="default" w:ascii="Segoe UI" w:hAnsi="Segoe UI" w:eastAsia="SimSun" w:cs="Segoe UI"/>
+          <w:sz w:val="22"/>
+          <w:szCs w:val="22"/>
+          <w:lang w:val="es-MX"/>
+        </w:rPr>
+        <w:t xml:space="preserve"> of Option Enum.</w:t>
+      </w:r>
+    </w:p>
+    <w:p>
+      <w:pPr>
+        <w:pStyle w:val="4"/>
+        <w:keepNext w:val="0"/>
+        <w:keepLines w:val="0"/>
+        <w:widowControl/>
+        <w:suppressLineNumbers w:val="0"/>
+        <w:ind w:leftChars="300"/>
+        <w:rPr>
+          <w:rStyle w:val="7"/>
+          <w:rFonts w:hint="default" w:ascii="Segoe UI" w:hAnsi="Segoe UI" w:cs="Segoe UI"/>
+          <w:sz w:val="22"/>
+          <w:szCs w:val="22"/>
+          <w:lang w:val="es-MX"/>
+        </w:rPr>
+      </w:pPr>
+      <w:r>
+        <w:rPr>
+          <w:rStyle w:val="16"/>
+          <w:rFonts w:hint="default" w:ascii="Segoe UI" w:hAnsi="Segoe UI" w:cs="Segoe UI"/>
+          <w:sz w:val="22"/>
+          <w:szCs w:val="22"/>
+        </w:rPr>
+        <w:t>let</w:t>
+      </w:r>
+      <w:r>
+        <w:rPr>
+          <w:rStyle w:val="7"/>
+          <w:rFonts w:hint="default" w:ascii="Segoe UI" w:hAnsi="Segoe UI" w:cs="Segoe UI"/>
+          <w:sz w:val="22"/>
+          <w:szCs w:val="22"/>
+        </w:rPr>
+        <w:t xml:space="preserve"> y: </w:t>
+      </w:r>
+      <w:r>
+        <w:rPr>
+          <w:rStyle w:val="18"/>
+          <w:rFonts w:hint="default" w:ascii="Segoe UI" w:hAnsi="Segoe UI" w:cs="Segoe UI"/>
+          <w:sz w:val="22"/>
+          <w:szCs w:val="22"/>
+        </w:rPr>
+        <w:t>Option</w:t>
+      </w:r>
+      <w:r>
+        <w:rPr>
+          <w:rStyle w:val="7"/>
+          <w:rFonts w:hint="default" w:ascii="Segoe UI" w:hAnsi="Segoe UI" w:cs="Segoe UI"/>
+          <w:sz w:val="22"/>
+          <w:szCs w:val="22"/>
+        </w:rPr>
+        <w:t>&lt;</w:t>
+      </w:r>
+      <w:r>
+        <w:rPr>
+          <w:rStyle w:val="18"/>
+          <w:rFonts w:hint="default" w:ascii="Segoe UI" w:hAnsi="Segoe UI" w:cs="Segoe UI"/>
+          <w:sz w:val="22"/>
+          <w:szCs w:val="22"/>
+        </w:rPr>
+        <w:t>i8</w:t>
+      </w:r>
+      <w:r>
+        <w:rPr>
+          <w:rStyle w:val="7"/>
+          <w:rFonts w:hint="default" w:ascii="Segoe UI" w:hAnsi="Segoe UI" w:cs="Segoe UI"/>
+          <w:sz w:val="22"/>
+          <w:szCs w:val="22"/>
+        </w:rPr>
+        <w:t xml:space="preserve">&gt; = </w:t>
+      </w:r>
+      <w:r>
+        <w:rPr>
+          <w:rFonts w:hint="default" w:ascii="Segoe UI" w:hAnsi="Segoe UI" w:cs="Segoe UI"/>
+          <w:sz w:val="22"/>
+          <w:szCs w:val="22"/>
+        </w:rPr>
+        <w:t>Some</w:t>
+      </w:r>
+      <w:r>
+        <w:rPr>
+          <w:rStyle w:val="7"/>
+          <w:rFonts w:hint="default" w:ascii="Segoe UI" w:hAnsi="Segoe UI" w:cs="Segoe UI"/>
+          <w:sz w:val="22"/>
+          <w:szCs w:val="22"/>
+        </w:rPr>
+        <w:t>(</w:t>
+      </w:r>
+      <w:r>
+        <w:rPr>
+          <w:rStyle w:val="19"/>
+          <w:rFonts w:hint="default" w:ascii="Segoe UI" w:hAnsi="Segoe UI" w:cs="Segoe UI"/>
+          <w:sz w:val="22"/>
+          <w:szCs w:val="22"/>
+        </w:rPr>
+        <w:t>5</w:t>
+      </w:r>
+      <w:r>
+        <w:rPr>
+          <w:rStyle w:val="7"/>
+          <w:rFonts w:hint="default" w:ascii="Segoe UI" w:hAnsi="Segoe UI" w:cs="Segoe UI"/>
+          <w:sz w:val="22"/>
+          <w:szCs w:val="22"/>
+        </w:rPr>
+        <w:t>);</w:t>
+      </w:r>
+      <w:r>
+        <w:rPr>
+          <w:rStyle w:val="7"/>
+          <w:rFonts w:hint="default" w:ascii="Segoe UI" w:hAnsi="Segoe UI" w:cs="Segoe UI"/>
+          <w:sz w:val="22"/>
+          <w:szCs w:val="22"/>
+          <w:lang w:val="es-MX"/>
+        </w:rPr>
+        <w:tab/>
+        <w:t/>
+      </w:r>
+      <w:r>
+        <w:rPr>
+          <w:rStyle w:val="7"/>
+          <w:rFonts w:hint="default" w:ascii="Segoe UI" w:hAnsi="Segoe UI" w:cs="Segoe UI"/>
+          <w:sz w:val="22"/>
+          <w:szCs w:val="22"/>
+          <w:lang w:val="es-MX"/>
+        </w:rPr>
+        <w:tab/>
+      </w:r>
+    </w:p>
+    <w:p>
+      <w:pPr>
+        <w:pStyle w:val="4"/>
+        <w:keepNext w:val="0"/>
+        <w:keepLines w:val="0"/>
+        <w:widowControl/>
+        <w:suppressLineNumbers w:val="0"/>
+        <w:ind w:firstLine="660" w:firstLineChars="300"/>
+        <w:rPr>
+          <w:rFonts w:hint="default" w:ascii="Segoe UI" w:hAnsi="Segoe UI" w:cs="Segoe UI"/>
+          <w:sz w:val="22"/>
+          <w:szCs w:val="22"/>
+          <w:lang w:val="es-MX"/>
+        </w:rPr>
+      </w:pPr>
+      <w:r>
+        <w:rPr>
+          <w:rStyle w:val="16"/>
+          <w:rFonts w:hint="default" w:ascii="Segoe UI" w:hAnsi="Segoe UI" w:cs="Segoe UI"/>
+          <w:sz w:val="22"/>
+          <w:szCs w:val="22"/>
+        </w:rPr>
+        <w:t>let</w:t>
+      </w:r>
+      <w:r>
+        <w:rPr>
+          <w:rStyle w:val="7"/>
+          <w:rFonts w:hint="default" w:ascii="Segoe UI" w:hAnsi="Segoe UI" w:cs="Segoe UI"/>
+          <w:sz w:val="22"/>
+          <w:szCs w:val="22"/>
+        </w:rPr>
+        <w:t xml:space="preserve"> sum = </w:t>
+      </w:r>
+      <w:r>
+        <w:rPr>
+          <w:rStyle w:val="7"/>
+          <w:rFonts w:hint="default" w:ascii="Segoe UI" w:hAnsi="Segoe UI" w:cs="Segoe UI"/>
+          <w:sz w:val="22"/>
+          <w:szCs w:val="22"/>
+          <w:lang w:val="es-MX"/>
+        </w:rPr>
+        <w:t>8</w:t>
+      </w:r>
+      <w:r>
+        <w:rPr>
+          <w:rStyle w:val="7"/>
+          <w:rFonts w:hint="default" w:ascii="Segoe UI" w:hAnsi="Segoe UI" w:cs="Segoe UI"/>
+          <w:sz w:val="22"/>
+          <w:szCs w:val="22"/>
+        </w:rPr>
+        <w:t xml:space="preserve"> + y;</w:t>
+      </w:r>
+      <w:r>
+        <w:rPr>
+          <w:rStyle w:val="7"/>
+          <w:rFonts w:hint="default" w:ascii="Segoe UI" w:hAnsi="Segoe UI" w:cs="Segoe UI"/>
+          <w:sz w:val="22"/>
+          <w:szCs w:val="22"/>
+          <w:lang w:val="es-MX"/>
+        </w:rPr>
+        <w:tab/>
+        <w:t>//Will not compile. Needs to handle Option&lt;i8&gt; Enum</w:t>
+      </w:r>
+    </w:p>
+    <w:p>
+      <w:pPr>
+        <w:rPr>
+          <w:rFonts w:hint="default" w:ascii="Segoe UI" w:hAnsi="Segoe UI" w:cs="Segoe UI"/>
+          <w:b/>
+          <w:bCs/>
+          <w:sz w:val="22"/>
+          <w:szCs w:val="22"/>
+          <w:lang w:val="es-MX"/>
+        </w:rPr>
+      </w:pPr>
+    </w:p>
+    <w:p>
+      <w:pPr>
+        <w:rPr>
+          <w:rFonts w:hint="default" w:ascii="Segoe UI" w:hAnsi="Segoe UI" w:cs="Segoe UI"/>
+          <w:b w:val="0"/>
+          <w:bCs w:val="0"/>
+          <w:sz w:val="22"/>
+          <w:szCs w:val="22"/>
+          <w:lang w:val="es-MX"/>
+        </w:rPr>
+      </w:pPr>
+      <w:r>
+        <w:rPr>
+          <w:rFonts w:hint="default" w:ascii="Segoe UI" w:hAnsi="Segoe UI" w:cs="Segoe UI"/>
+          <w:b w:val="0"/>
+          <w:bCs w:val="0"/>
+          <w:sz w:val="22"/>
+          <w:szCs w:val="22"/>
+          <w:lang w:val="es-MX"/>
+        </w:rPr>
+        <w:t>*</w:t>
+      </w:r>
+      <w:r>
+        <w:rPr>
+          <w:rFonts w:hint="default" w:ascii="Segoe UI" w:hAnsi="Segoe UI" w:cs="Segoe UI"/>
+          <w:b w:val="0"/>
+          <w:bCs w:val="0"/>
+          <w:color w:val="ED7D31" w:themeColor="accent2"/>
+          <w:sz w:val="22"/>
+          <w:szCs w:val="22"/>
+          <w:lang w:val="es-MX"/>
+          <w14:textFill>
+            <w14:solidFill>
+              <w14:schemeClr w14:val="accent2"/>
+            </w14:solidFill>
+          </w14:textFill>
+        </w:rPr>
+        <w:t xml:space="preserve">Option </w:t>
+      </w:r>
+      <w:r>
+        <w:rPr>
+          <w:rFonts w:hint="default" w:ascii="Segoe UI" w:hAnsi="Segoe UI" w:cs="Segoe UI"/>
+          <w:b w:val="0"/>
+          <w:bCs w:val="0"/>
+          <w:sz w:val="22"/>
+          <w:szCs w:val="22"/>
+          <w:lang w:val="es-MX"/>
+        </w:rPr>
+        <w:t xml:space="preserve">is strong with </w:t>
+      </w:r>
+      <w:r>
+        <w:rPr>
+          <w:rFonts w:hint="default" w:ascii="Segoe UI" w:hAnsi="Segoe UI" w:cs="Segoe UI"/>
+          <w:b w:val="0"/>
+          <w:bCs w:val="0"/>
+          <w:color w:val="7030A0"/>
+          <w:sz w:val="22"/>
+          <w:szCs w:val="22"/>
+          <w:lang w:val="es-MX"/>
+        </w:rPr>
+        <w:t xml:space="preserve">match </w:t>
+      </w:r>
+      <w:r>
+        <w:rPr>
+          <w:rFonts w:hint="default" w:ascii="Segoe UI" w:hAnsi="Segoe UI" w:cs="Segoe UI"/>
+          <w:b w:val="0"/>
+          <w:bCs w:val="0"/>
+          <w:sz w:val="22"/>
+          <w:szCs w:val="22"/>
+          <w:lang w:val="es-MX"/>
+        </w:rPr>
+        <w:t>to handle cases</w:t>
+      </w:r>
+      <w:bookmarkStart w:id="0" w:name="_GoBack"/>
+      <w:bookmarkEnd w:id="0"/>
     </w:p>
     <w:p>
       <w:pPr>
@@ -11319,7 +14443,7 @@
           </mc:Choice>
           <mc:Fallback>
             <w:pict>
-              <v:shape id="Text Box 2" o:spid="_x0000_s1026" o:spt="202" type="#_x0000_t202" style="position:absolute;left:0pt;margin-left:0pt;margin-top:4.05pt;height:114.9pt;width:203.05pt;mso-position-horizontal-relative:margin;mso-wrap-distance-bottom:3.6pt;mso-wrap-distance-left:9pt;mso-wrap-distance-right:9pt;mso-wrap-distance-top:3.6pt;z-index:251659264;mso-width-relative:page;mso-height-relative:page;" fillcolor="#FFFFFF" filled="t" stroked="t" coordsize="21600,21600" o:gfxdata="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">
+              <v:shape id="Text Box 2" o:spid="_x0000_s1026" o:spt="202" type="#_x0000_t202" style="position:absolute;left:0pt;margin-left:0pt;margin-top:4.05pt;height:114.9pt;width:203.05pt;mso-position-horizontal-relative:margin;mso-wrap-distance-bottom:3.6pt;mso-wrap-distance-left:9pt;mso-wrap-distance-right:9pt;mso-wrap-distance-top:3.6pt;z-index:251659264;mso-width-relative:page;mso-height-relative:page;" fillcolor="#FFFFFF" filled="t" stroked="t" coordsize="21600,21600" o:gfxdata="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">
                 <v:fill on="t" focussize="0,0"/>
                 <v:stroke color="#000000" miterlimit="8" joinstyle="miter"/>
                 <v:imagedata o:title=""/>
@@ -12364,6 +15488,155 @@
       </w:rPr>
     </w:lvl>
   </w:abstractNum>
+  <w:abstractNum w:abstractNumId="5">
+    <w:nsid w:val="63A5F7FC"/>
+    <w:multiLevelType w:val="multilevel"/>
+    <w:tmpl w:val="63A5F7FC"/>
+    <w:lvl w:ilvl="0" w:tentative="0">
+      <w:start w:val="1"/>
+      <w:numFmt w:val="bullet"/>
+      <w:lvlText w:val=""/>
+      <w:lvlJc w:val="left"/>
+      <w:pPr>
+        <w:tabs>
+          <w:tab w:val="left" w:pos="720"/>
+        </w:tabs>
+        <w:ind w:left="720" w:hanging="360"/>
+      </w:pPr>
+      <w:rPr>
+        <w:rFonts w:ascii="Symbol" w:hAnsi="Symbol" w:cs="Symbol"/>
+        <w:sz w:val="20"/>
+      </w:rPr>
+    </w:lvl>
+    <w:lvl w:ilvl="1" w:tentative="0">
+      <w:start w:val="1"/>
+      <w:numFmt w:val="bullet"/>
+      <w:lvlText w:val="o"/>
+      <w:lvlJc w:val="left"/>
+      <w:pPr>
+        <w:tabs>
+          <w:tab w:val="left" w:pos="1440"/>
+        </w:tabs>
+        <w:ind w:left="1440" w:hanging="360"/>
+      </w:pPr>
+      <w:rPr>
+        <w:rFonts w:ascii="Courier New" w:hAnsi="Courier New" w:cs="Courier New"/>
+        <w:sz w:val="20"/>
+      </w:rPr>
+    </w:lvl>
+    <w:lvl w:ilvl="2" w:tentative="0">
+      <w:start w:val="1"/>
+      <w:numFmt w:val="bullet"/>
+      <w:lvlText w:val=""/>
+      <w:lvlJc w:val="left"/>
+      <w:pPr>
+        <w:tabs>
+          <w:tab w:val="left" w:pos="2160"/>
+        </w:tabs>
+        <w:ind w:left="2160" w:hanging="360"/>
+      </w:pPr>
+      <w:rPr>
+        <w:rFonts w:ascii="Wingdings" w:hAnsi="Wingdings" w:cs="Wingdings"/>
+        <w:sz w:val="20"/>
+      </w:rPr>
+    </w:lvl>
+    <w:lvl w:ilvl="3" w:tentative="0">
+      <w:start w:val="1"/>
+      <w:numFmt w:val="bullet"/>
+      <w:lvlText w:val=""/>
+      <w:lvlJc w:val="left"/>
+      <w:pPr>
+        <w:tabs>
+          <w:tab w:val="left" w:pos="2880"/>
+        </w:tabs>
+        <w:ind w:left="2880" w:hanging="360"/>
+      </w:pPr>
+      <w:rPr>
+        <w:rFonts w:hint="default" w:ascii="Wingdings" w:hAnsi="Wingdings" w:cs="Wingdings"/>
+        <w:sz w:val="20"/>
+      </w:rPr>
+    </w:lvl>
+    <w:lvl w:ilvl="4" w:tentative="0">
+      <w:start w:val="1"/>
+      <w:numFmt w:val="bullet"/>
+      <w:lvlText w:val=""/>
+      <w:lvlJc w:val="left"/>
+      <w:pPr>
+        <w:tabs>
+          <w:tab w:val="left" w:pos="3600"/>
+        </w:tabs>
+        <w:ind w:left="3600" w:hanging="360"/>
+      </w:pPr>
+      <w:rPr>
+        <w:rFonts w:hint="default" w:ascii="Wingdings" w:hAnsi="Wingdings" w:cs="Wingdings"/>
+        <w:sz w:val="20"/>
+      </w:rPr>
+    </w:lvl>
+    <w:lvl w:ilvl="5" w:tentative="0">
+      <w:start w:val="1"/>
+      <w:numFmt w:val="bullet"/>
+      <w:lvlText w:val=""/>
+      <w:lvlJc w:val="left"/>
+      <w:pPr>
+        <w:tabs>
+          <w:tab w:val="left" w:pos="4320"/>
+        </w:tabs>
+        <w:ind w:left="4320" w:hanging="360"/>
+      </w:pPr>
+      <w:rPr>
+        <w:rFonts w:hint="default" w:ascii="Wingdings" w:hAnsi="Wingdings" w:cs="Wingdings"/>
+        <w:sz w:val="20"/>
+      </w:rPr>
+    </w:lvl>
+    <w:lvl w:ilvl="6" w:tentative="0">
+      <w:start w:val="1"/>
+      <w:numFmt w:val="bullet"/>
+      <w:lvlText w:val=""/>
+      <w:lvlJc w:val="left"/>
+      <w:pPr>
+        <w:tabs>
+          <w:tab w:val="left" w:pos="5040"/>
+        </w:tabs>
+        <w:ind w:left="5040" w:hanging="360"/>
+      </w:pPr>
+      <w:rPr>
+        <w:rFonts w:hint="default" w:ascii="Wingdings" w:hAnsi="Wingdings" w:cs="Wingdings"/>
+        <w:sz w:val="20"/>
+      </w:rPr>
+    </w:lvl>
+    <w:lvl w:ilvl="7" w:tentative="0">
+      <w:start w:val="1"/>
+      <w:numFmt w:val="bullet"/>
+      <w:lvlText w:val=""/>
+      <w:lvlJc w:val="left"/>
+      <w:pPr>
+        <w:tabs>
+          <w:tab w:val="left" w:pos="5760"/>
+        </w:tabs>
+        <w:ind w:left="5760" w:hanging="360"/>
+      </w:pPr>
+      <w:rPr>
+        <w:rFonts w:hint="default" w:ascii="Wingdings" w:hAnsi="Wingdings" w:cs="Wingdings"/>
+        <w:sz w:val="20"/>
+      </w:rPr>
+    </w:lvl>
+    <w:lvl w:ilvl="8" w:tentative="0">
+      <w:start w:val="1"/>
+      <w:numFmt w:val="bullet"/>
+      <w:lvlText w:val=""/>
+      <w:lvlJc w:val="left"/>
+      <w:pPr>
+        <w:tabs>
+          <w:tab w:val="left" w:pos="6480"/>
+        </w:tabs>
+        <w:ind w:left="6480" w:hanging="360"/>
+      </w:pPr>
+      <w:rPr>
+        <w:rFonts w:hint="default" w:ascii="Wingdings" w:hAnsi="Wingdings" w:cs="Wingdings"/>
+        <w:sz w:val="20"/>
+      </w:rPr>
+    </w:lvl>
+  </w:abstractNum>
   <w:num w:numId="1">
     <w:abstractNumId w:val="0"/>
   </w:num>
@@ -12374,9 +15647,12 @@
     <w:abstractNumId w:val="1"/>
   </w:num>
   <w:num w:numId="4">
+    <w:abstractNumId w:val="5"/>
+  </w:num>
+  <w:num w:numId="5">
     <w:abstractNumId w:val="3"/>
   </w:num>
-  <w:num w:numId="5">
+  <w:num w:numId="6">
     <w:abstractNumId w:val="2"/>
   </w:num>
 </w:numbering>
@@ -12484,14 +15760,14 @@
     <w:lsdException w:uiPriority="99" w:name="Document Map"/>
     <w:lsdException w:uiPriority="99" w:name="Plain Text"/>
     <w:lsdException w:uiPriority="99" w:name="E-mail Signature"/>
-    <w:lsdException w:uiPriority="99" w:name="Normal (Web)"/>
+    <w:lsdException w:qFormat="1" w:uiPriority="99" w:name="Normal (Web)"/>
     <w:lsdException w:uiPriority="99" w:name="HTML Acronym"/>
     <w:lsdException w:uiPriority="99" w:name="HTML Address"/>
     <w:lsdException w:uiPriority="99" w:name="HTML Cite"/>
     <w:lsdException w:uiPriority="99" w:name="HTML Code"/>
     <w:lsdException w:uiPriority="99" w:name="HTML Definition"/>
     <w:lsdException w:uiPriority="99" w:name="HTML Keyboard"/>
-    <w:lsdException w:uiPriority="99" w:semiHidden="0" w:name="HTML Preformatted"/>
+    <w:lsdException w:qFormat="1" w:uiPriority="99" w:semiHidden="0" w:name="HTML Preformatted"/>
     <w:lsdException w:uiPriority="99" w:name="HTML Sample"/>
     <w:lsdException w:uiPriority="99" w:name="HTML Typewriter"/>
     <w:lsdException w:uiPriority="99" w:name="HTML Variable"/>
@@ -12625,6 +15901,7 @@
     <w:basedOn w:val="1"/>
     <w:link w:val="14"/>
     <w:unhideWhenUsed/>
+    <w:qFormat/>
     <w:uiPriority w:val="99"/>
     <w:pPr>
       <w:tabs>
@@ -12658,6 +15935,7 @@
     <w:basedOn w:val="1"/>
     <w:semiHidden/>
     <w:unhideWhenUsed/>
+    <w:qFormat/>
     <w:uiPriority w:val="99"/>
     <w:pPr>
       <w:spacing w:before="100" w:beforeAutospacing="1" w:after="100" w:afterAutospacing="1" w:line="240" w:lineRule="auto"/>
@@ -12842,6 +16120,7 @@
     <w:basedOn w:val="6"/>
     <w:link w:val="3"/>
     <w:semiHidden/>
+    <w:qFormat/>
     <w:uiPriority w:val="9"/>
     <w:rPr>
       <w:rFonts w:asciiTheme="majorHAnsi" w:hAnsiTheme="majorHAnsi" w:eastAsiaTheme="majorEastAsia" w:cstheme="majorBidi"/>

--- a/Documentation/RustQuickReference.docx
+++ b/Documentation/RustQuickReference.docx
@@ -2131,6 +2131,7 @@
         <w:keepLines w:val="0"/>
         <w:widowControl/>
         <w:numPr>
+          <w:ilvl w:val="0"/>
           <w:numId w:val="0"/>
         </w:numPr>
         <w:suppressLineNumbers w:val="0"/>
@@ -2857,10 +2858,16 @@
     </w:p>
     <w:p>
       <w:pPr>
-        <w:rPr>
-          <w:rFonts w:hint="default" w:ascii="Segoe UI" w:hAnsi="Segoe UI" w:cs="Segoe UI"/>
-          <w:sz w:val="22"/>
-          <w:szCs w:val="22"/>
+        <w:pStyle w:val="4"/>
+        <w:keepNext w:val="0"/>
+        <w:keepLines w:val="0"/>
+        <w:widowControl/>
+        <w:suppressLineNumbers w:val="0"/>
+        <w:rPr>
+          <w:rFonts w:hint="default" w:ascii="Segoe UI" w:hAnsi="Segoe UI" w:cs="Segoe UI"/>
+          <w:sz w:val="22"/>
+          <w:szCs w:val="22"/>
+          <w:lang w:val="es-MX"/>
         </w:rPr>
       </w:pPr>
       <w:r>
@@ -2922,6 +2929,43 @@
           <w:szCs w:val="22"/>
         </w:rPr>
         <w:t xml:space="preserve"> enum with 3 possible values: Less, Greater, Equal.</w:t>
+      </w:r>
+      <w:r>
+        <w:rPr>
+          <w:rFonts w:hint="default" w:ascii="Segoe UI" w:hAnsi="Segoe UI" w:cs="Segoe UI"/>
+          <w:sz w:val="22"/>
+          <w:szCs w:val="22"/>
+          <w:lang w:val="es-MX"/>
+        </w:rPr>
+        <w:t xml:space="preserve"> Note that match is exhausting so all cases must be handled (</w:t>
+      </w:r>
+      <w:r>
+        <w:rPr>
+          <w:rStyle w:val="7"/>
+          <w:rFonts w:hint="default" w:ascii="Segoe UI" w:hAnsi="Segoe UI" w:cs="Segoe UI"/>
+          <w:sz w:val="22"/>
+          <w:szCs w:val="22"/>
+        </w:rPr>
+        <w:t xml:space="preserve"> </w:t>
+      </w:r>
+      <w:r>
+        <w:rPr>
+          <w:rStyle w:val="7"/>
+          <w:rFonts w:hint="default" w:ascii="Segoe UI" w:hAnsi="Segoe UI" w:cs="Segoe UI"/>
+          <w:sz w:val="22"/>
+          <w:szCs w:val="22"/>
+          <w:lang w:val="es-MX"/>
+        </w:rPr>
+        <w:t xml:space="preserve">in case you want to handle remaining cases “_” place holder is a useful to match any pattern </w:t>
+      </w:r>
+      <w:r>
+        <w:rPr>
+          <w:rFonts w:hint="default" w:ascii="Segoe UI" w:hAnsi="Segoe UI" w:cs="Segoe UI"/>
+          <w:sz w:val="22"/>
+          <w:szCs w:val="22"/>
+          <w:lang w:val="es-MX"/>
+        </w:rPr>
+        <w:t>)</w:t>
       </w:r>
     </w:p>
     <w:p>
@@ -3017,7 +3061,137 @@
           <w:sz w:val="22"/>
           <w:szCs w:val="22"/>
         </w:rPr>
-        <w:t xml:space="preserve">            Ordering::Greater =&gt; println!("Number 1 is larger!") }</w:t>
+        <w:t xml:space="preserve">            Ordering::Greater =&gt; println!("Number 1 is larger!")</w:t>
+      </w:r>
+      <w:r>
+        <w:rPr>
+          <w:rFonts w:hint="default" w:ascii="Segoe UI" w:hAnsi="Segoe UI" w:cs="Segoe UI"/>
+          <w:sz w:val="22"/>
+          <w:szCs w:val="22"/>
+          <w:lang w:val="es-MX"/>
+        </w:rPr>
+        <w:t>,</w:t>
+      </w:r>
+      <w:r>
+        <w:rPr>
+          <w:rFonts w:hint="default" w:ascii="Segoe UI" w:hAnsi="Segoe UI" w:cs="Segoe UI"/>
+          <w:sz w:val="22"/>
+          <w:szCs w:val="22"/>
+        </w:rPr>
+        <w:t xml:space="preserve"> </w:t>
+      </w:r>
+    </w:p>
+    <w:p>
+      <w:pPr>
+        <w:spacing w:line="240" w:lineRule="auto"/>
+        <w:ind w:leftChars="200" w:firstLine="716" w:firstLineChars="0"/>
+        <w:rPr>
+          <w:rFonts w:hint="default" w:ascii="Segoe UI" w:hAnsi="Segoe UI" w:cs="Segoe UI"/>
+          <w:sz w:val="22"/>
+          <w:szCs w:val="22"/>
+          <w:lang w:val="es-MX"/>
+        </w:rPr>
+      </w:pPr>
+      <w:r>
+        <w:rPr>
+          <w:rStyle w:val="7"/>
+          <w:rFonts w:hint="default" w:ascii="Segoe UI" w:hAnsi="Segoe UI" w:cs="Segoe UI"/>
+          <w:sz w:val="22"/>
+          <w:szCs w:val="22"/>
+        </w:rPr>
+        <w:t>_ =&gt; ()</w:t>
+      </w:r>
+      <w:r>
+        <w:rPr>
+          <w:rStyle w:val="7"/>
+          <w:rFonts w:hint="default" w:ascii="Segoe UI" w:hAnsi="Segoe UI" w:cs="Segoe UI"/>
+          <w:sz w:val="22"/>
+          <w:szCs w:val="22"/>
+          <w:lang w:val="es-MX"/>
+        </w:rPr>
+        <w:t xml:space="preserve">, </w:t>
+      </w:r>
+      <w:r>
+        <w:rPr>
+          <w:rStyle w:val="7"/>
+          <w:rFonts w:hint="default" w:ascii="Segoe UI" w:hAnsi="Segoe UI" w:cs="Segoe UI"/>
+          <w:sz w:val="22"/>
+          <w:szCs w:val="22"/>
+          <w:lang w:val="es-MX"/>
+        </w:rPr>
+        <w:tab/>
+        <w:t/>
+      </w:r>
+      <w:r>
+        <w:rPr>
+          <w:rStyle w:val="7"/>
+          <w:rFonts w:hint="default" w:ascii="Segoe UI" w:hAnsi="Segoe UI" w:cs="Segoe UI"/>
+          <w:sz w:val="22"/>
+          <w:szCs w:val="22"/>
+          <w:lang w:val="es-MX"/>
+        </w:rPr>
+        <w:tab/>
+        <w:t/>
+      </w:r>
+      <w:r>
+        <w:rPr>
+          <w:rStyle w:val="7"/>
+          <w:rFonts w:hint="default" w:ascii="Segoe UI" w:hAnsi="Segoe UI" w:cs="Segoe UI"/>
+          <w:sz w:val="22"/>
+          <w:szCs w:val="22"/>
+          <w:lang w:val="es-MX"/>
+        </w:rPr>
+        <w:tab/>
+      </w:r>
+      <w:r>
+        <w:rPr>
+          <w:rStyle w:val="7"/>
+          <w:rFonts w:hint="default" w:ascii="Segoe UI" w:hAnsi="Segoe UI" w:cs="Segoe UI"/>
+          <w:color w:val="00B050"/>
+          <w:sz w:val="22"/>
+          <w:szCs w:val="22"/>
+          <w:lang w:val="es-MX"/>
+        </w:rPr>
+        <w:t>//</w:t>
+      </w:r>
+      <w:r>
+        <w:rPr>
+          <w:rFonts w:hint="default" w:ascii="Segoe UI" w:hAnsi="Segoe UI" w:eastAsia="SimSun" w:cs="Segoe UI"/>
+          <w:color w:val="00B050"/>
+          <w:sz w:val="22"/>
+          <w:szCs w:val="22"/>
+        </w:rPr>
+        <w:t xml:space="preserve">The </w:t>
+      </w:r>
+      <w:r>
+        <w:rPr>
+          <w:rStyle w:val="7"/>
+          <w:rFonts w:hint="default" w:ascii="Segoe UI" w:hAnsi="Segoe UI" w:eastAsia="SimSun" w:cs="Segoe UI"/>
+          <w:color w:val="00B050"/>
+          <w:sz w:val="22"/>
+          <w:szCs w:val="22"/>
+        </w:rPr>
+        <w:t>_</w:t>
+      </w:r>
+      <w:r>
+        <w:rPr>
+          <w:rFonts w:hint="default" w:ascii="Segoe UI" w:hAnsi="Segoe UI" w:eastAsia="SimSun" w:cs="Segoe UI"/>
+          <w:color w:val="00B050"/>
+          <w:sz w:val="22"/>
+          <w:szCs w:val="22"/>
+        </w:rPr>
+        <w:t xml:space="preserve"> pattern will match any value.</w:t>
+      </w:r>
+      <w:r>
+        <w:rPr>
+          <w:rStyle w:val="7"/>
+          <w:rFonts w:hint="default" w:ascii="Courier New"/>
+          <w:color w:val="00B050"/>
+          <w:sz w:val="22"/>
+          <w:szCs w:val="22"/>
+          <w:lang w:val="es-MX"/>
+        </w:rPr>
+        <w:tab/>
       </w:r>
     </w:p>
     <w:p>
@@ -6475,12 +6649,6 @@
             <w:insideH w:val="single" w:color="auto" w:sz="4" w:space="0"/>
             <w:insideV w:val="single" w:color="auto" w:sz="4" w:space="0"/>
           </w:tblBorders>
-          <w:tblCellMar>
-            <w:top w:w="0" w:type="dxa"/>
-            <w:left w:w="108" w:type="dxa"/>
-            <w:bottom w:w="0" w:type="dxa"/>
-            <w:right w:w="108" w:type="dxa"/>
-          </w:tblCellMar>
         </w:tblPrEx>
         <w:tc>
           <w:tcPr>
@@ -11219,7 +11387,9 @@
         </w:tblBorders>
         <w:tblLayout w:type="fixed"/>
         <w:tblCellMar>
+          <w:top w:w="0" w:type="dxa"/>
           <w:left w:w="108" w:type="dxa"/>
+          <w:bottom w:w="0" w:type="dxa"/>
           <w:right w:w="108" w:type="dxa"/>
         </w:tblCellMar>
       </w:tblPr>
@@ -11238,7 +11408,9 @@
             <w:insideV w:val="single" w:color="auto" w:sz="4" w:space="0"/>
           </w:tblBorders>
           <w:tblCellMar>
+            <w:top w:w="0" w:type="dxa"/>
             <w:left w:w="108" w:type="dxa"/>
+            <w:bottom w:w="0" w:type="dxa"/>
             <w:right w:w="108" w:type="dxa"/>
           </w:tblCellMar>
         </w:tblPrEx>
@@ -11248,6 +11420,8 @@
           </w:tcPr>
           <w:p>
             <w:pPr>
+              <w:widowControl w:val="0"/>
+              <w:jc w:val="both"/>
               <w:rPr>
                 <w:rFonts w:hint="default" w:ascii="Segoe UI" w:hAnsi="Segoe UI" w:cs="Segoe UI"/>
                 <w:b w:val="0"/>
@@ -11278,6 +11452,8 @@
           </w:tcPr>
           <w:p>
             <w:pPr>
+              <w:widowControl w:val="0"/>
+              <w:jc w:val="both"/>
               <w:rPr>
                 <w:rFonts w:hint="default" w:ascii="Segoe UI" w:hAnsi="Segoe UI" w:cs="Segoe UI"/>
                 <w:b w:val="0"/>
@@ -11314,7 +11490,9 @@
             <w:insideV w:val="single" w:color="auto" w:sz="4" w:space="0"/>
           </w:tblBorders>
           <w:tblCellMar>
+            <w:top w:w="0" w:type="dxa"/>
             <w:left w:w="108" w:type="dxa"/>
+            <w:bottom w:w="0" w:type="dxa"/>
             <w:right w:w="108" w:type="dxa"/>
           </w:tblCellMar>
         </w:tblPrEx>
@@ -11329,6 +11507,7 @@
               <w:keepLines w:val="0"/>
               <w:widowControl/>
               <w:suppressLineNumbers w:val="0"/>
+              <w:jc w:val="both"/>
               <w:rPr>
                 <w:rStyle w:val="7"/>
                 <w:rFonts w:hint="default" w:ascii="Segoe UI" w:hAnsi="Segoe UI" w:cs="Segoe UI"/>
@@ -11379,6 +11558,7 @@
               <w:keepLines w:val="0"/>
               <w:widowControl/>
               <w:suppressLineNumbers w:val="0"/>
+              <w:jc w:val="both"/>
               <w:rPr>
                 <w:rStyle w:val="7"/>
                 <w:rFonts w:hint="default" w:ascii="Segoe UI" w:hAnsi="Segoe UI" w:cs="Segoe UI"/>
@@ -11403,6 +11583,7 @@
               <w:keepLines w:val="0"/>
               <w:widowControl/>
               <w:suppressLineNumbers w:val="0"/>
+              <w:jc w:val="both"/>
               <w:rPr>
                 <w:rStyle w:val="7"/>
                 <w:rFonts w:hint="default" w:ascii="Segoe UI" w:hAnsi="Segoe UI" w:cs="Segoe UI"/>
@@ -11427,6 +11608,7 @@
               <w:keepLines w:val="0"/>
               <w:widowControl/>
               <w:suppressLineNumbers w:val="0"/>
+              <w:jc w:val="both"/>
               <w:rPr>
                 <w:rFonts w:hint="default" w:ascii="Segoe UI" w:hAnsi="Segoe UI" w:cs="Segoe UI"/>
                 <w:b w:val="0"/>
@@ -11459,6 +11641,7 @@
               <w:keepLines w:val="0"/>
               <w:widowControl/>
               <w:suppressLineNumbers w:val="0"/>
+              <w:jc w:val="both"/>
               <w:rPr>
                 <w:rStyle w:val="7"/>
                 <w:rFonts w:hint="default" w:ascii="Segoe UI" w:hAnsi="Segoe UI" w:cs="Segoe UI"/>
@@ -11509,6 +11692,7 @@
               <w:keepLines w:val="0"/>
               <w:widowControl/>
               <w:suppressLineNumbers w:val="0"/>
+              <w:jc w:val="both"/>
               <w:rPr>
                 <w:rStyle w:val="7"/>
                 <w:rFonts w:hint="default" w:ascii="Segoe UI" w:hAnsi="Segoe UI" w:cs="Segoe UI"/>
@@ -11605,6 +11789,7 @@
               <w:keepLines w:val="0"/>
               <w:widowControl/>
               <w:suppressLineNumbers w:val="0"/>
+              <w:jc w:val="both"/>
               <w:rPr>
                 <w:rStyle w:val="7"/>
                 <w:rFonts w:hint="default" w:ascii="Segoe UI" w:hAnsi="Segoe UI" w:cs="Segoe UI"/>
@@ -11647,6 +11832,7 @@
               <w:keepLines w:val="0"/>
               <w:widowControl/>
               <w:suppressLineNumbers w:val="0"/>
+              <w:jc w:val="both"/>
               <w:rPr>
                 <w:rStyle w:val="7"/>
                 <w:rFonts w:hint="default" w:ascii="Segoe UI" w:hAnsi="Segoe UI" w:cs="Segoe UI"/>
@@ -11671,6 +11857,7 @@
               <w:keepLines w:val="0"/>
               <w:widowControl/>
               <w:suppressLineNumbers w:val="0"/>
+              <w:jc w:val="both"/>
               <w:rPr>
                 <w:rStyle w:val="7"/>
                 <w:rFonts w:hint="default" w:ascii="Segoe UI" w:hAnsi="Segoe UI" w:cs="Segoe UI"/>
@@ -11693,7 +11880,9 @@
             <w:insideV w:val="single" w:color="auto" w:sz="4" w:space="0"/>
           </w:tblBorders>
           <w:tblCellMar>
+            <w:top w:w="0" w:type="dxa"/>
             <w:left w:w="108" w:type="dxa"/>
+            <w:bottom w:w="0" w:type="dxa"/>
             <w:right w:w="108" w:type="dxa"/>
           </w:tblCellMar>
         </w:tblPrEx>
@@ -11708,6 +11897,7 @@
               <w:keepLines w:val="0"/>
               <w:widowControl/>
               <w:suppressLineNumbers w:val="0"/>
+              <w:jc w:val="both"/>
               <w:rPr>
                 <w:rStyle w:val="7"/>
                 <w:rFonts w:hint="default" w:ascii="Segoe UI" w:hAnsi="Segoe UI" w:cs="Segoe UI"/>
@@ -11741,6 +11931,7 @@
               <w:keepLines w:val="0"/>
               <w:widowControl/>
               <w:suppressLineNumbers w:val="0"/>
+              <w:jc w:val="both"/>
               <w:rPr>
                 <w:rFonts w:hint="default" w:ascii="Segoe UI" w:hAnsi="Segoe UI" w:cs="Segoe UI"/>
                 <w:sz w:val="22"/>
@@ -11773,6 +11964,7 @@
               <w:keepLines w:val="0"/>
               <w:widowControl/>
               <w:suppressLineNumbers w:val="0"/>
+              <w:jc w:val="both"/>
               <w:rPr>
                 <w:rStyle w:val="7"/>
                 <w:rFonts w:hint="default" w:ascii="Segoe UI" w:hAnsi="Segoe UI" w:cs="Segoe UI"/>
@@ -11831,6 +12023,7 @@
               <w:keepLines w:val="0"/>
               <w:widowControl/>
               <w:suppressLineNumbers w:val="0"/>
+              <w:jc w:val="both"/>
               <w:rPr>
                 <w:rFonts w:hint="default" w:ascii="Segoe UI" w:hAnsi="Segoe UI" w:cs="Segoe UI"/>
                 <w:color w:val="4472C4" w:themeColor="accent1"/>
@@ -11973,6 +12166,7 @@
               <w:keepLines w:val="0"/>
               <w:widowControl/>
               <w:suppressLineNumbers w:val="0"/>
+              <w:jc w:val="both"/>
               <w:rPr>
                 <w:rStyle w:val="7"/>
                 <w:rFonts w:hint="default" w:ascii="Segoe UI" w:hAnsi="Segoe UI" w:cs="Segoe UI"/>
@@ -11994,6 +12188,7 @@
               <w:keepLines w:val="0"/>
               <w:widowControl/>
               <w:suppressLineNumbers w:val="0"/>
+              <w:jc w:val="both"/>
               <w:rPr>
                 <w:rStyle w:val="7"/>
                 <w:rFonts w:hint="default" w:ascii="Segoe UI" w:hAnsi="Segoe UI" w:cs="Segoe UI"/>
@@ -12112,6 +12307,7 @@
               <w:keepLines w:val="0"/>
               <w:widowControl/>
               <w:suppressLineNumbers w:val="0"/>
+              <w:jc w:val="both"/>
               <w:rPr>
                 <w:rFonts w:hint="default" w:ascii="Segoe UI" w:hAnsi="Segoe UI" w:cs="Segoe UI"/>
                 <w:sz w:val="22"/>
@@ -12175,6 +12371,8 @@
           </w:p>
           <w:p>
             <w:pPr>
+              <w:widowControl w:val="0"/>
+              <w:jc w:val="both"/>
               <w:rPr>
                 <w:rFonts w:hint="default" w:ascii="Segoe UI" w:hAnsi="Segoe UI" w:cs="Segoe UI"/>
                 <w:b w:val="0"/>
@@ -12235,6 +12433,8 @@
         </w:rPr>
         <w:t>Using methods and associated functions on Enums</w:t>
       </w:r>
+      <w:bookmarkStart w:id="0" w:name="_GoBack"/>
+      <w:bookmarkEnd w:id="0"/>
     </w:p>
     <w:p>
       <w:pPr>
@@ -12918,7 +13118,6 @@
           <w:lang w:val="es-MX"/>
         </w:rPr>
         <w:tab/>
-        <w:t/>
       </w:r>
       <w:r>
         <w:rPr>
@@ -12929,6 +13128,15 @@
           <w:lang w:val="es-MX"/>
         </w:rPr>
         <w:tab/>
+      </w:r>
+      <w:r>
+        <w:rPr>
+          <w:rStyle w:val="7"/>
+          <w:rFonts w:hint="default" w:ascii="Segoe UI" w:hAnsi="Segoe UI" w:cs="Segoe UI"/>
+          <w:sz w:val="22"/>
+          <w:szCs w:val="22"/>
+          <w:lang w:val="es-MX"/>
+        </w:rPr>
         <w:t>//::Write is namespaced in Message enum</w:t>
       </w:r>
     </w:p>
@@ -13028,7 +13236,7 @@
           <w:szCs w:val="22"/>
           <w:lang w:val="es-MX"/>
         </w:rPr>
-        <w:t>the concept that null is trying to express is a useful one: a null is a value that is currently invalid or absent for some reason. Despite being implemented poorly on C, where a null has led to innumerable errors, vulnerabilities, and system crashes. The problem with null values is that if you try to use a null value as a not-null value, you’ll get an error of some kind. Because this null or not-null property is pervasive, it’s extremely easy to make this kind of error.</w:t>
+        <w:t>The concept that null is trying to express is a useful one: a null is a value that is currently invalid or absent for some reason. Despite being implemented poorly on C, where a null has led to innumerable errors, vulnerabilities, and system crashes. The problem with null values is that if you try to use a null value as a not-null value, you’ll get an error of some kind. Because this null or not-null property is pervasive, it’s extremely easy to make this kind of error.</w:t>
       </w:r>
     </w:p>
     <w:p>
@@ -13306,7 +13514,6 @@
           <w:lang w:val="es-MX"/>
         </w:rPr>
         <w:tab/>
-        <w:t/>
       </w:r>
       <w:r>
         <w:rPr>
@@ -13317,6 +13524,15 @@
           <w:lang w:val="es-MX"/>
         </w:rPr>
         <w:tab/>
+      </w:r>
+      <w:r>
+        <w:rPr>
+          <w:rStyle w:val="7"/>
+          <w:rFonts w:hint="default" w:ascii="Segoe UI" w:hAnsi="Segoe UI" w:cs="Segoe UI"/>
+          <w:sz w:val="22"/>
+          <w:szCs w:val="22"/>
+          <w:lang w:val="es-MX"/>
+        </w:rPr>
         <w:t xml:space="preserve">//presence </w:t>
       </w:r>
     </w:p>
@@ -13416,6 +13632,15 @@
           <w:lang w:val="es-MX"/>
         </w:rPr>
         <w:tab/>
+      </w:r>
+      <w:r>
+        <w:rPr>
+          <w:rStyle w:val="7"/>
+          <w:rFonts w:hint="default" w:ascii="Segoe UI" w:hAnsi="Segoe UI" w:cs="Segoe UI"/>
+          <w:sz w:val="22"/>
+          <w:szCs w:val="22"/>
+          <w:lang w:val="es-MX"/>
+        </w:rPr>
         <w:t>//abscense</w:t>
       </w:r>
     </w:p>
@@ -13652,7 +13877,6 @@
           <w:lang w:val="es-MX"/>
         </w:rPr>
         <w:tab/>
-        <w:t/>
       </w:r>
       <w:r>
         <w:rPr>
@@ -13726,6 +13950,15 @@
           <w:lang w:val="es-MX"/>
         </w:rPr>
         <w:tab/>
+      </w:r>
+      <w:r>
+        <w:rPr>
+          <w:rStyle w:val="7"/>
+          <w:rFonts w:hint="default" w:ascii="Segoe UI" w:hAnsi="Segoe UI" w:cs="Segoe UI"/>
+          <w:sz w:val="22"/>
+          <w:szCs w:val="22"/>
+          <w:lang w:val="es-MX"/>
+        </w:rPr>
         <w:t>//Will not compile. Needs to handle Option&lt;i8&gt; Enum</w:t>
       </w:r>
     </w:p>
@@ -13814,8 +14047,6 @@
         </w:rPr>
         <w:t>to handle cases</w:t>
       </w:r>
-      <w:bookmarkStart w:id="0" w:name="_GoBack"/>
-      <w:bookmarkEnd w:id="0"/>
     </w:p>
     <w:p>
       <w:pPr>
@@ -13823,6 +14054,697 @@
           <w:rFonts w:hint="default" w:ascii="Segoe UI" w:hAnsi="Segoe UI" w:cs="Segoe UI"/>
           <w:b/>
           <w:bCs/>
+          <w:color w:val="4472C4" w:themeColor="accent1"/>
+          <w:sz w:val="22"/>
+          <w:szCs w:val="22"/>
+          <w:lang w:val="es-MX"/>
+          <w14:textFill>
+            <w14:solidFill>
+              <w14:schemeClr w14:val="accent1"/>
+            </w14:solidFill>
+          </w14:textFill>
+        </w:rPr>
+      </w:pPr>
+      <w:r>
+        <w:rPr>
+          <w:rFonts w:hint="default" w:ascii="Segoe UI" w:hAnsi="Segoe UI" w:cs="Segoe UI"/>
+          <w:b/>
+          <w:bCs/>
+          <w:color w:val="4472C4" w:themeColor="accent1"/>
+          <w:sz w:val="22"/>
+          <w:szCs w:val="22"/>
+          <w:lang w:val="es-MX"/>
+          <w14:textFill>
+            <w14:solidFill>
+              <w14:schemeClr w14:val="accent1"/>
+            </w14:solidFill>
+          </w14:textFill>
+        </w:rPr>
+        <w:t>7.2 if-let</w:t>
+      </w:r>
+    </w:p>
+    <w:p>
+      <w:pPr>
+        <w:rPr>
+          <w:rFonts w:hint="default" w:ascii="Segoe UI" w:hAnsi="Segoe UI"/>
+          <w:b w:val="0"/>
+          <w:bCs w:val="0"/>
+          <w:sz w:val="22"/>
+          <w:szCs w:val="22"/>
+          <w:lang w:val="es-MX"/>
+        </w:rPr>
+      </w:pPr>
+      <w:r>
+        <w:rPr>
+          <w:rFonts w:hint="default" w:ascii="Segoe UI" w:hAnsi="Segoe UI"/>
+          <w:b w:val="0"/>
+          <w:bCs w:val="0"/>
+          <w:color w:val="ED7D31" w:themeColor="accent2"/>
+          <w:sz w:val="22"/>
+          <w:szCs w:val="22"/>
+          <w:lang w:val="es-MX"/>
+          <w14:textFill>
+            <w14:solidFill>
+              <w14:schemeClr w14:val="accent2"/>
+            </w14:solidFill>
+          </w14:textFill>
+        </w:rPr>
+        <w:t xml:space="preserve">If let </w:t>
+      </w:r>
+      <w:r>
+        <w:rPr>
+          <w:rFonts w:hint="default" w:ascii="Segoe UI" w:hAnsi="Segoe UI"/>
+          <w:b w:val="0"/>
+          <w:bCs w:val="0"/>
+          <w:sz w:val="22"/>
+          <w:szCs w:val="22"/>
+          <w:lang w:val="es-MX"/>
+        </w:rPr>
+        <w:t>allows us to combine if and let into a less verbose way to handle values that</w:t>
+      </w:r>
+      <w:r>
+        <w:rPr>
+          <w:rFonts w:hint="default" w:ascii="Segoe UI" w:hAnsi="Segoe UI"/>
+          <w:b w:val="0"/>
+          <w:bCs w:val="0"/>
+          <w:sz w:val="22"/>
+          <w:szCs w:val="22"/>
+          <w:u w:val="single"/>
+          <w:lang w:val="es-MX"/>
+        </w:rPr>
+        <w:t xml:space="preserve"> match one pattern while ignoring the rest</w:t>
+      </w:r>
+      <w:r>
+        <w:rPr>
+          <w:rFonts w:hint="default" w:ascii="Segoe UI" w:hAnsi="Segoe UI"/>
+          <w:b w:val="0"/>
+          <w:bCs w:val="0"/>
+          <w:sz w:val="22"/>
+          <w:szCs w:val="22"/>
+          <w:lang w:val="es-MX"/>
+        </w:rPr>
+        <w:t>. Using</w:t>
+      </w:r>
+      <w:r>
+        <w:rPr>
+          <w:rFonts w:hint="default" w:ascii="Segoe UI" w:hAnsi="Segoe UI"/>
+          <w:b w:val="0"/>
+          <w:bCs w:val="0"/>
+          <w:color w:val="ED7D31" w:themeColor="accent2"/>
+          <w:sz w:val="22"/>
+          <w:szCs w:val="22"/>
+          <w:lang w:val="es-MX"/>
+          <w14:textFill>
+            <w14:solidFill>
+              <w14:schemeClr w14:val="accent2"/>
+            </w14:solidFill>
+          </w14:textFill>
+        </w:rPr>
+        <w:t xml:space="preserve"> if let</w:t>
+      </w:r>
+      <w:r>
+        <w:rPr>
+          <w:rFonts w:hint="default" w:ascii="Segoe UI" w:hAnsi="Segoe UI"/>
+          <w:b w:val="0"/>
+          <w:bCs w:val="0"/>
+          <w:sz w:val="22"/>
+          <w:szCs w:val="22"/>
+          <w:lang w:val="es-MX"/>
+        </w:rPr>
+        <w:t xml:space="preserve"> means less typing, less indentation, and less boilerplate code. However, you lose the exhaustive checking that match enforces</w:t>
+      </w:r>
+    </w:p>
+    <w:tbl>
+      <w:tblPr>
+        <w:tblStyle w:val="11"/>
+        <w:tblW w:w="0" w:type="auto"/>
+        <w:tblInd w:w="0" w:type="dxa"/>
+        <w:tblBorders>
+          <w:top w:val="single" w:color="auto" w:sz="4" w:space="0"/>
+          <w:left w:val="single" w:color="auto" w:sz="4" w:space="0"/>
+          <w:bottom w:val="single" w:color="auto" w:sz="4" w:space="0"/>
+          <w:right w:val="single" w:color="auto" w:sz="4" w:space="0"/>
+          <w:insideH w:val="single" w:color="auto" w:sz="4" w:space="0"/>
+          <w:insideV w:val="single" w:color="auto" w:sz="4" w:space="0"/>
+        </w:tblBorders>
+        <w:tblLayout w:type="autofit"/>
+        <w:tblCellMar>
+          <w:left w:w="108" w:type="dxa"/>
+          <w:right w:w="108" w:type="dxa"/>
+        </w:tblCellMar>
+      </w:tblPr>
+      <w:tblGrid>
+        <w:gridCol w:w="5508"/>
+        <w:gridCol w:w="5508"/>
+      </w:tblGrid>
+      <w:tr>
+        <w:tblPrEx>
+          <w:tblBorders>
+            <w:top w:val="single" w:color="auto" w:sz="4" w:space="0"/>
+            <w:left w:val="single" w:color="auto" w:sz="4" w:space="0"/>
+            <w:bottom w:val="single" w:color="auto" w:sz="4" w:space="0"/>
+            <w:right w:val="single" w:color="auto" w:sz="4" w:space="0"/>
+            <w:insideH w:val="single" w:color="auto" w:sz="4" w:space="0"/>
+            <w:insideV w:val="single" w:color="auto" w:sz="4" w:space="0"/>
+          </w:tblBorders>
+        </w:tblPrEx>
+        <w:tc>
+          <w:tcPr>
+            <w:tcW w:w="5508" w:type="dxa"/>
+          </w:tcPr>
+          <w:p>
+            <w:pPr>
+              <w:rPr>
+                <w:rFonts w:hint="default" w:ascii="Segoe UI" w:hAnsi="Segoe UI"/>
+                <w:b w:val="0"/>
+                <w:bCs w:val="0"/>
+                <w:sz w:val="22"/>
+                <w:szCs w:val="22"/>
+                <w:vertAlign w:val="baseline"/>
+                <w:lang w:val="es-MX"/>
+              </w:rPr>
+            </w:pPr>
+            <w:r>
+              <w:rPr>
+                <w:rFonts w:hint="default" w:ascii="Segoe UI" w:hAnsi="Segoe UI"/>
+                <w:b w:val="0"/>
+                <w:bCs w:val="0"/>
+                <w:sz w:val="22"/>
+                <w:szCs w:val="22"/>
+                <w:vertAlign w:val="baseline"/>
+                <w:lang w:val="es-MX"/>
+              </w:rPr>
+              <w:t>Verbose matching pattern, only 1 case is useful</w:t>
+            </w:r>
+          </w:p>
+        </w:tc>
+        <w:tc>
+          <w:tcPr>
+            <w:tcW w:w="5508" w:type="dxa"/>
+          </w:tcPr>
+          <w:p>
+            <w:pPr>
+              <w:rPr>
+                <w:rFonts w:hint="default" w:ascii="Segoe UI" w:hAnsi="Segoe UI"/>
+                <w:b w:val="0"/>
+                <w:bCs w:val="0"/>
+                <w:sz w:val="22"/>
+                <w:szCs w:val="22"/>
+                <w:vertAlign w:val="baseline"/>
+                <w:lang w:val="es-MX"/>
+              </w:rPr>
+            </w:pPr>
+            <w:r>
+              <w:rPr>
+                <w:rFonts w:hint="default" w:ascii="Segoe UI" w:hAnsi="Segoe UI"/>
+                <w:b w:val="0"/>
+                <w:bCs w:val="0"/>
+                <w:sz w:val="22"/>
+                <w:szCs w:val="22"/>
+                <w:vertAlign w:val="baseline"/>
+                <w:lang w:val="es-MX"/>
+              </w:rPr>
+              <w:t>Shorthand if let, handles neatly 1 pattern</w:t>
+            </w:r>
+          </w:p>
+        </w:tc>
+      </w:tr>
+      <w:tr>
+        <w:tblPrEx>
+          <w:tblBorders>
+            <w:top w:val="single" w:color="auto" w:sz="4" w:space="0"/>
+            <w:left w:val="single" w:color="auto" w:sz="4" w:space="0"/>
+            <w:bottom w:val="single" w:color="auto" w:sz="4" w:space="0"/>
+            <w:right w:val="single" w:color="auto" w:sz="4" w:space="0"/>
+            <w:insideH w:val="single" w:color="auto" w:sz="4" w:space="0"/>
+            <w:insideV w:val="single" w:color="auto" w:sz="4" w:space="0"/>
+          </w:tblBorders>
+        </w:tblPrEx>
+        <w:tc>
+          <w:tcPr>
+            <w:tcW w:w="5508" w:type="dxa"/>
+          </w:tcPr>
+          <w:p>
+            <w:pPr>
+              <w:pStyle w:val="4"/>
+              <w:keepNext w:val="0"/>
+              <w:keepLines w:val="0"/>
+              <w:widowControl/>
+              <w:suppressLineNumbers w:val="0"/>
+              <w:rPr>
+                <w:rStyle w:val="7"/>
+                <w:rFonts w:hint="default" w:ascii="Segoe UI" w:hAnsi="Segoe UI" w:cs="Segoe UI"/>
+                <w:sz w:val="22"/>
+                <w:szCs w:val="22"/>
+              </w:rPr>
+            </w:pPr>
+            <w:r>
+              <w:rPr>
+                <w:rStyle w:val="16"/>
+                <w:rFonts w:hint="default" w:ascii="Segoe UI" w:hAnsi="Segoe UI" w:cs="Segoe UI"/>
+                <w:sz w:val="22"/>
+                <w:szCs w:val="22"/>
+              </w:rPr>
+              <w:t>let</w:t>
+            </w:r>
+            <w:r>
+              <w:rPr>
+                <w:rStyle w:val="7"/>
+                <w:rFonts w:hint="default" w:ascii="Segoe UI" w:hAnsi="Segoe UI" w:cs="Segoe UI"/>
+                <w:sz w:val="22"/>
+                <w:szCs w:val="22"/>
+              </w:rPr>
+              <w:t xml:space="preserve"> some_u8_value = </w:t>
+            </w:r>
+            <w:r>
+              <w:rPr>
+                <w:rFonts w:hint="default" w:ascii="Segoe UI" w:hAnsi="Segoe UI" w:cs="Segoe UI"/>
+                <w:sz w:val="22"/>
+                <w:szCs w:val="22"/>
+              </w:rPr>
+              <w:t>Some</w:t>
+            </w:r>
+            <w:r>
+              <w:rPr>
+                <w:rStyle w:val="7"/>
+                <w:rFonts w:hint="default" w:ascii="Segoe UI" w:hAnsi="Segoe UI" w:cs="Segoe UI"/>
+                <w:sz w:val="22"/>
+                <w:szCs w:val="22"/>
+              </w:rPr>
+              <w:t>(</w:t>
+            </w:r>
+            <w:r>
+              <w:rPr>
+                <w:rStyle w:val="19"/>
+                <w:rFonts w:hint="default" w:ascii="Segoe UI" w:hAnsi="Segoe UI" w:cs="Segoe UI"/>
+                <w:sz w:val="22"/>
+                <w:szCs w:val="22"/>
+              </w:rPr>
+              <w:t>0u8</w:t>
+            </w:r>
+            <w:r>
+              <w:rPr>
+                <w:rStyle w:val="7"/>
+                <w:rFonts w:hint="default" w:ascii="Segoe UI" w:hAnsi="Segoe UI" w:cs="Segoe UI"/>
+                <w:sz w:val="22"/>
+                <w:szCs w:val="22"/>
+              </w:rPr>
+              <w:t>);</w:t>
+            </w:r>
+          </w:p>
+          <w:p>
+            <w:pPr>
+              <w:pStyle w:val="4"/>
+              <w:keepNext w:val="0"/>
+              <w:keepLines w:val="0"/>
+              <w:widowControl/>
+              <w:suppressLineNumbers w:val="0"/>
+              <w:rPr>
+                <w:rStyle w:val="7"/>
+                <w:rFonts w:hint="default" w:ascii="Segoe UI" w:hAnsi="Segoe UI" w:cs="Segoe UI"/>
+                <w:sz w:val="22"/>
+                <w:szCs w:val="22"/>
+              </w:rPr>
+            </w:pPr>
+            <w:r>
+              <w:rPr>
+                <w:rStyle w:val="16"/>
+                <w:rFonts w:hint="default" w:ascii="Segoe UI" w:hAnsi="Segoe UI" w:cs="Segoe UI"/>
+                <w:sz w:val="22"/>
+                <w:szCs w:val="22"/>
+              </w:rPr>
+              <w:t>match</w:t>
+            </w:r>
+            <w:r>
+              <w:rPr>
+                <w:rStyle w:val="7"/>
+                <w:rFonts w:hint="default" w:ascii="Segoe UI" w:hAnsi="Segoe UI" w:cs="Segoe UI"/>
+                <w:sz w:val="22"/>
+                <w:szCs w:val="22"/>
+              </w:rPr>
+              <w:t xml:space="preserve"> some_u8_value {</w:t>
+            </w:r>
+          </w:p>
+          <w:p>
+            <w:pPr>
+              <w:pStyle w:val="4"/>
+              <w:keepNext w:val="0"/>
+              <w:keepLines w:val="0"/>
+              <w:widowControl/>
+              <w:suppressLineNumbers w:val="0"/>
+              <w:rPr>
+                <w:rStyle w:val="7"/>
+                <w:rFonts w:hint="default" w:ascii="Segoe UI" w:hAnsi="Segoe UI" w:cs="Segoe UI"/>
+                <w:sz w:val="22"/>
+                <w:szCs w:val="22"/>
+              </w:rPr>
+            </w:pPr>
+            <w:r>
+              <w:rPr>
+                <w:rStyle w:val="7"/>
+                <w:rFonts w:hint="default" w:ascii="Segoe UI" w:hAnsi="Segoe UI" w:cs="Segoe UI"/>
+                <w:sz w:val="22"/>
+                <w:szCs w:val="22"/>
+              </w:rPr>
+              <w:t xml:space="preserve">    </w:t>
+            </w:r>
+            <w:r>
+              <w:rPr>
+                <w:rFonts w:hint="default" w:ascii="Segoe UI" w:hAnsi="Segoe UI" w:cs="Segoe UI"/>
+                <w:sz w:val="22"/>
+                <w:szCs w:val="22"/>
+              </w:rPr>
+              <w:t>Some</w:t>
+            </w:r>
+            <w:r>
+              <w:rPr>
+                <w:rStyle w:val="7"/>
+                <w:rFonts w:hint="default" w:ascii="Segoe UI" w:hAnsi="Segoe UI" w:cs="Segoe UI"/>
+                <w:sz w:val="22"/>
+                <w:szCs w:val="22"/>
+              </w:rPr>
+              <w:t>(</w:t>
+            </w:r>
+            <w:r>
+              <w:rPr>
+                <w:rStyle w:val="19"/>
+                <w:rFonts w:hint="default" w:ascii="Segoe UI" w:hAnsi="Segoe UI" w:cs="Segoe UI"/>
+                <w:sz w:val="22"/>
+                <w:szCs w:val="22"/>
+              </w:rPr>
+              <w:t>3</w:t>
+            </w:r>
+            <w:r>
+              <w:rPr>
+                <w:rStyle w:val="7"/>
+                <w:rFonts w:hint="default" w:ascii="Segoe UI" w:hAnsi="Segoe UI" w:cs="Segoe UI"/>
+                <w:sz w:val="22"/>
+                <w:szCs w:val="22"/>
+              </w:rPr>
+              <w:t xml:space="preserve">) =&gt; </w:t>
+            </w:r>
+            <w:r>
+              <w:rPr>
+                <w:rStyle w:val="18"/>
+                <w:rFonts w:hint="default" w:ascii="Segoe UI" w:hAnsi="Segoe UI" w:cs="Segoe UI"/>
+                <w:sz w:val="22"/>
+                <w:szCs w:val="22"/>
+              </w:rPr>
+              <w:t>println!</w:t>
+            </w:r>
+            <w:r>
+              <w:rPr>
+                <w:rStyle w:val="7"/>
+                <w:rFonts w:hint="default" w:ascii="Segoe UI" w:hAnsi="Segoe UI" w:cs="Segoe UI"/>
+                <w:sz w:val="22"/>
+                <w:szCs w:val="22"/>
+              </w:rPr>
+              <w:t>(</w:t>
+            </w:r>
+            <w:r>
+              <w:rPr>
+                <w:rStyle w:val="20"/>
+                <w:rFonts w:hint="default" w:ascii="Segoe UI" w:hAnsi="Segoe UI" w:cs="Segoe UI"/>
+                <w:sz w:val="22"/>
+                <w:szCs w:val="22"/>
+              </w:rPr>
+              <w:t>"three"</w:t>
+            </w:r>
+            <w:r>
+              <w:rPr>
+                <w:rStyle w:val="7"/>
+                <w:rFonts w:hint="default" w:ascii="Segoe UI" w:hAnsi="Segoe UI" w:cs="Segoe UI"/>
+                <w:sz w:val="22"/>
+                <w:szCs w:val="22"/>
+              </w:rPr>
+              <w:t>),</w:t>
+            </w:r>
+          </w:p>
+          <w:p>
+            <w:pPr>
+              <w:pStyle w:val="4"/>
+              <w:keepNext w:val="0"/>
+              <w:keepLines w:val="0"/>
+              <w:widowControl/>
+              <w:suppressLineNumbers w:val="0"/>
+              <w:rPr>
+                <w:rStyle w:val="7"/>
+                <w:rFonts w:hint="default" w:ascii="Segoe UI" w:hAnsi="Segoe UI" w:cs="Segoe UI"/>
+                <w:sz w:val="22"/>
+                <w:szCs w:val="22"/>
+              </w:rPr>
+            </w:pPr>
+            <w:r>
+              <w:rPr>
+                <w:rStyle w:val="7"/>
+                <w:rFonts w:hint="default" w:ascii="Segoe UI" w:hAnsi="Segoe UI" w:cs="Segoe UI"/>
+                <w:sz w:val="22"/>
+                <w:szCs w:val="22"/>
+              </w:rPr>
+              <w:t xml:space="preserve">    _ =&gt; (),</w:t>
+            </w:r>
+          </w:p>
+          <w:p>
+            <w:pPr>
+              <w:pStyle w:val="4"/>
+              <w:keepNext w:val="0"/>
+              <w:keepLines w:val="0"/>
+              <w:widowControl/>
+              <w:suppressLineNumbers w:val="0"/>
+              <w:rPr>
+                <w:rFonts w:hint="default" w:ascii="Segoe UI" w:hAnsi="Segoe UI"/>
+                <w:b w:val="0"/>
+                <w:bCs w:val="0"/>
+                <w:sz w:val="22"/>
+                <w:szCs w:val="22"/>
+                <w:vertAlign w:val="baseline"/>
+                <w:lang w:val="es-MX"/>
+              </w:rPr>
+            </w:pPr>
+            <w:r>
+              <w:rPr>
+                <w:rStyle w:val="7"/>
+                <w:rFonts w:hint="default" w:ascii="Segoe UI" w:hAnsi="Segoe UI" w:cs="Segoe UI"/>
+                <w:sz w:val="22"/>
+                <w:szCs w:val="22"/>
+              </w:rPr>
+              <w:t>}</w:t>
+            </w:r>
+          </w:p>
+        </w:tc>
+        <w:tc>
+          <w:tcPr>
+            <w:tcW w:w="5508" w:type="dxa"/>
+          </w:tcPr>
+          <w:p>
+            <w:pPr>
+              <w:pStyle w:val="4"/>
+              <w:keepNext w:val="0"/>
+              <w:keepLines w:val="0"/>
+              <w:widowControl/>
+              <w:suppressLineNumbers w:val="0"/>
+              <w:rPr>
+                <w:rStyle w:val="7"/>
+                <w:rFonts w:hint="default" w:ascii="Segoe UI" w:hAnsi="Segoe UI" w:cs="Segoe UI"/>
+                <w:sz w:val="22"/>
+                <w:szCs w:val="22"/>
+              </w:rPr>
+            </w:pPr>
+            <w:r>
+              <w:rPr>
+                <w:rStyle w:val="16"/>
+                <w:rFonts w:hint="default" w:ascii="Segoe UI" w:hAnsi="Segoe UI" w:cs="Segoe UI"/>
+                <w:color w:val="ED7D31" w:themeColor="accent2"/>
+                <w:sz w:val="22"/>
+                <w:szCs w:val="22"/>
+                <w14:textFill>
+                  <w14:solidFill>
+                    <w14:schemeClr w14:val="accent2"/>
+                  </w14:solidFill>
+                </w14:textFill>
+              </w:rPr>
+              <w:t>if</w:t>
+            </w:r>
+            <w:r>
+              <w:rPr>
+                <w:rStyle w:val="7"/>
+                <w:rFonts w:hint="default" w:ascii="Segoe UI" w:hAnsi="Segoe UI" w:cs="Segoe UI"/>
+                <w:color w:val="ED7D31" w:themeColor="accent2"/>
+                <w:sz w:val="22"/>
+                <w:szCs w:val="22"/>
+                <w14:textFill>
+                  <w14:solidFill>
+                    <w14:schemeClr w14:val="accent2"/>
+                  </w14:solidFill>
+                </w14:textFill>
+              </w:rPr>
+              <w:t xml:space="preserve"> </w:t>
+            </w:r>
+            <w:r>
+              <w:rPr>
+                <w:rStyle w:val="16"/>
+                <w:rFonts w:hint="default" w:ascii="Segoe UI" w:hAnsi="Segoe UI" w:cs="Segoe UI"/>
+                <w:color w:val="ED7D31" w:themeColor="accent2"/>
+                <w:sz w:val="22"/>
+                <w:szCs w:val="22"/>
+                <w14:textFill>
+                  <w14:solidFill>
+                    <w14:schemeClr w14:val="accent2"/>
+                  </w14:solidFill>
+                </w14:textFill>
+              </w:rPr>
+              <w:t>let</w:t>
+            </w:r>
+            <w:r>
+              <w:rPr>
+                <w:rStyle w:val="7"/>
+                <w:rFonts w:hint="default" w:ascii="Segoe UI" w:hAnsi="Segoe UI" w:cs="Segoe UI"/>
+                <w:sz w:val="22"/>
+                <w:szCs w:val="22"/>
+              </w:rPr>
+              <w:t xml:space="preserve"> </w:t>
+            </w:r>
+            <w:r>
+              <w:rPr>
+                <w:rFonts w:hint="default" w:ascii="Segoe UI" w:hAnsi="Segoe UI" w:cs="Segoe UI"/>
+                <w:sz w:val="22"/>
+                <w:szCs w:val="22"/>
+              </w:rPr>
+              <w:t>Some</w:t>
+            </w:r>
+            <w:r>
+              <w:rPr>
+                <w:rStyle w:val="7"/>
+                <w:rFonts w:hint="default" w:ascii="Segoe UI" w:hAnsi="Segoe UI" w:cs="Segoe UI"/>
+                <w:sz w:val="22"/>
+                <w:szCs w:val="22"/>
+              </w:rPr>
+              <w:t>(</w:t>
+            </w:r>
+            <w:r>
+              <w:rPr>
+                <w:rStyle w:val="19"/>
+                <w:rFonts w:hint="default" w:ascii="Segoe UI" w:hAnsi="Segoe UI" w:cs="Segoe UI"/>
+                <w:sz w:val="22"/>
+                <w:szCs w:val="22"/>
+              </w:rPr>
+              <w:t>3</w:t>
+            </w:r>
+            <w:r>
+              <w:rPr>
+                <w:rStyle w:val="7"/>
+                <w:rFonts w:hint="default" w:ascii="Segoe UI" w:hAnsi="Segoe UI" w:cs="Segoe UI"/>
+                <w:sz w:val="22"/>
+                <w:szCs w:val="22"/>
+              </w:rPr>
+              <w:t>) = some_u8_value {</w:t>
+            </w:r>
+          </w:p>
+          <w:p>
+            <w:pPr>
+              <w:pStyle w:val="4"/>
+              <w:keepNext w:val="0"/>
+              <w:keepLines w:val="0"/>
+              <w:widowControl/>
+              <w:suppressLineNumbers w:val="0"/>
+              <w:rPr>
+                <w:rStyle w:val="7"/>
+                <w:rFonts w:hint="default" w:ascii="Segoe UI" w:hAnsi="Segoe UI" w:cs="Segoe UI"/>
+                <w:sz w:val="22"/>
+                <w:szCs w:val="22"/>
+              </w:rPr>
+            </w:pPr>
+            <w:r>
+              <w:rPr>
+                <w:rStyle w:val="7"/>
+                <w:rFonts w:hint="default" w:ascii="Segoe UI" w:hAnsi="Segoe UI" w:cs="Segoe UI"/>
+                <w:sz w:val="22"/>
+                <w:szCs w:val="22"/>
+              </w:rPr>
+              <w:t xml:space="preserve">    </w:t>
+            </w:r>
+            <w:r>
+              <w:rPr>
+                <w:rStyle w:val="18"/>
+                <w:rFonts w:hint="default" w:ascii="Segoe UI" w:hAnsi="Segoe UI" w:cs="Segoe UI"/>
+                <w:sz w:val="22"/>
+                <w:szCs w:val="22"/>
+              </w:rPr>
+              <w:t>println!</w:t>
+            </w:r>
+            <w:r>
+              <w:rPr>
+                <w:rStyle w:val="7"/>
+                <w:rFonts w:hint="default" w:ascii="Segoe UI" w:hAnsi="Segoe UI" w:cs="Segoe UI"/>
+                <w:sz w:val="22"/>
+                <w:szCs w:val="22"/>
+              </w:rPr>
+              <w:t>(</w:t>
+            </w:r>
+            <w:r>
+              <w:rPr>
+                <w:rStyle w:val="20"/>
+                <w:rFonts w:hint="default" w:ascii="Segoe UI" w:hAnsi="Segoe UI" w:cs="Segoe UI"/>
+                <w:sz w:val="22"/>
+                <w:szCs w:val="22"/>
+              </w:rPr>
+              <w:t>"three"</w:t>
+            </w:r>
+            <w:r>
+              <w:rPr>
+                <w:rStyle w:val="7"/>
+                <w:rFonts w:hint="default" w:ascii="Segoe UI" w:hAnsi="Segoe UI" w:cs="Segoe UI"/>
+                <w:sz w:val="22"/>
+                <w:szCs w:val="22"/>
+              </w:rPr>
+              <w:t>);</w:t>
+            </w:r>
+          </w:p>
+          <w:p>
+            <w:pPr>
+              <w:pStyle w:val="4"/>
+              <w:keepNext w:val="0"/>
+              <w:keepLines w:val="0"/>
+              <w:widowControl/>
+              <w:suppressLineNumbers w:val="0"/>
+              <w:rPr>
+                <w:rFonts w:hint="default" w:ascii="Segoe UI" w:hAnsi="Segoe UI" w:cs="Segoe UI"/>
+                <w:sz w:val="22"/>
+                <w:szCs w:val="22"/>
+              </w:rPr>
+            </w:pPr>
+            <w:r>
+              <w:rPr>
+                <w:rStyle w:val="7"/>
+                <w:rFonts w:hint="default" w:ascii="Segoe UI" w:hAnsi="Segoe UI" w:cs="Segoe UI"/>
+                <w:sz w:val="22"/>
+                <w:szCs w:val="22"/>
+              </w:rPr>
+              <w:t>}</w:t>
+            </w:r>
+          </w:p>
+          <w:p>
+            <w:pPr>
+              <w:rPr>
+                <w:rFonts w:hint="default" w:ascii="Segoe UI" w:hAnsi="Segoe UI"/>
+                <w:b w:val="0"/>
+                <w:bCs w:val="0"/>
+                <w:sz w:val="22"/>
+                <w:szCs w:val="22"/>
+                <w:vertAlign w:val="baseline"/>
+                <w:lang w:val="es-MX"/>
+              </w:rPr>
+            </w:pPr>
+          </w:p>
+        </w:tc>
+      </w:tr>
+    </w:tbl>
+    <w:p>
+      <w:pPr>
+        <w:rPr>
+          <w:rFonts w:hint="default" w:ascii="Segoe UI" w:hAnsi="Segoe UI"/>
+          <w:b w:val="0"/>
+          <w:bCs w:val="0"/>
           <w:sz w:val="22"/>
           <w:szCs w:val="22"/>
           <w:lang w:val="es-MX"/>
@@ -16100,6 +17022,7 @@
     <w:name w:val="Heading 3 Char"/>
     <w:basedOn w:val="6"/>
     <w:link w:val="2"/>
+    <w:qFormat/>
     <w:uiPriority w:val="9"/>
     <w:rPr>
       <w:rFonts w:eastAsia="Times New Roman"/>

--- a/Documentation/RustQuickReference.docx
+++ b/Documentation/RustQuickReference.docx
@@ -5281,14 +5281,7 @@
           <w:rStyle w:val="HTMLCode"/>
           <w:rFonts w:eastAsiaTheme="minorHAnsi"/>
         </w:rPr>
-        <w:t>&amp;str</w:t>
-      </w:r>
-      <w:r>
-        <w:rPr>
-          <w:rStyle w:val="HTMLCode"/>
-          <w:rFonts w:eastAsiaTheme="minorHAnsi"/>
-        </w:rPr>
-        <w:t>)</w:t>
+        <w:t>&amp;str)</w:t>
       </w:r>
       <w:r>
         <w:t xml:space="preserve">: </w:t>
@@ -9017,13 +9010,7 @@
         <w:rPr>
           <w:color w:val="70AD47" w:themeColor="accent6"/>
         </w:rPr>
-        <w:t xml:space="preserve"> and returns each element as part of a tuple instead</w:t>
-      </w:r>
-      <w:r>
-        <w:rPr>
-          <w:color w:val="70AD47" w:themeColor="accent6"/>
-        </w:rPr>
-        <w:t xml:space="preserve"> */</w:t>
+        <w:t xml:space="preserve"> and returns each element as part of a tuple instead */</w:t>
       </w:r>
     </w:p>
     <w:p>
@@ -16234,25 +16221,7 @@
           <w:bCs/>
           <w:color w:val="4472C4" w:themeColor="accent1"/>
         </w:rPr>
-        <w:t>7.</w:t>
-      </w:r>
-      <w:r>
-        <w:rPr>
-          <w:rFonts w:ascii="Segoe UI" w:hAnsi="Segoe UI" w:cs="Segoe UI"/>
-          <w:b/>
-          <w:bCs/>
-          <w:color w:val="4472C4" w:themeColor="accent1"/>
-        </w:rPr>
-        <w:t>3</w:t>
-      </w:r>
-      <w:r>
-        <w:rPr>
-          <w:rFonts w:ascii="Segoe UI" w:hAnsi="Segoe UI" w:cs="Segoe UI"/>
-          <w:b/>
-          <w:bCs/>
-          <w:color w:val="4472C4" w:themeColor="accent1"/>
-        </w:rPr>
-        <w:t xml:space="preserve"> if-let</w:t>
+        <w:t>7.3 if-let</w:t>
       </w:r>
       <w:r>
         <w:rPr>
@@ -16329,7 +16298,7 @@
       <w:tr>
         <w:tc>
           <w:tcPr>
-            <w:tcW w:w="5508" w:type="dxa"/>
+            <w:tcW w:w="5395" w:type="dxa"/>
           </w:tcPr>
           <w:p>
             <w:pPr>
@@ -16347,7 +16316,7 @@
         </w:tc>
         <w:tc>
           <w:tcPr>
-            <w:tcW w:w="5508" w:type="dxa"/>
+            <w:tcW w:w="5395" w:type="dxa"/>
           </w:tcPr>
           <w:p>
             <w:pPr>
@@ -16380,7 +16349,7 @@
       <w:tr>
         <w:tc>
           <w:tcPr>
-            <w:tcW w:w="5508" w:type="dxa"/>
+            <w:tcW w:w="5395" w:type="dxa"/>
           </w:tcPr>
           <w:p>
             <w:pPr>
@@ -16613,7 +16582,7 @@
         </w:tc>
         <w:tc>
           <w:tcPr>
-            <w:tcW w:w="5508" w:type="dxa"/>
+            <w:tcW w:w="5395" w:type="dxa"/>
           </w:tcPr>
           <w:p>
             <w:pPr>
@@ -16790,11 +16759,5134 @@
     </w:tbl>
     <w:p>
       <w:pPr>
-        <w:rPr>
-          <w:rFonts w:ascii="Segoe UI" w:hAnsi="Segoe UI"/>
-        </w:rPr>
-      </w:pPr>
-    </w:p>
+        <w:pStyle w:val="ListParagraph"/>
+        <w:numPr>
+          <w:ilvl w:val="0"/>
+          <w:numId w:val="1"/>
+        </w:numPr>
+        <w:rPr>
+          <w:rFonts w:ascii="Segoe UI" w:hAnsi="Segoe UI"/>
+          <w:b/>
+          <w:bCs/>
+        </w:rPr>
+      </w:pPr>
+      <w:r>
+        <w:rPr>
+          <w:rFonts w:ascii="Segoe UI" w:hAnsi="Segoe UI" w:cs="Segoe UI"/>
+          <w:b/>
+          <w:bCs/>
+          <w:sz w:val="24"/>
+          <w:szCs w:val="24"/>
+        </w:rPr>
+        <w:lastRenderedPageBreak/>
+        <w:t xml:space="preserve">Managing growing projects with packages, </w:t>
+      </w:r>
+      <w:proofErr w:type="gramStart"/>
+      <w:r>
+        <w:rPr>
+          <w:rFonts w:ascii="Segoe UI" w:hAnsi="Segoe UI" w:cs="Segoe UI"/>
+          <w:b/>
+          <w:bCs/>
+          <w:sz w:val="24"/>
+          <w:szCs w:val="24"/>
+        </w:rPr>
+        <w:t>crates</w:t>
+      </w:r>
+      <w:proofErr w:type="gramEnd"/>
+      <w:r>
+        <w:rPr>
+          <w:rFonts w:ascii="Segoe UI" w:hAnsi="Segoe UI" w:cs="Segoe UI"/>
+          <w:b/>
+          <w:bCs/>
+          <w:sz w:val="24"/>
+          <w:szCs w:val="24"/>
+        </w:rPr>
+        <w:t xml:space="preserve"> and modules</w:t>
+      </w:r>
+    </w:p>
+    <w:p>
+      <w:pPr>
+        <w:rPr>
+          <w:rFonts w:ascii="Segoe UI" w:hAnsi="Segoe UI" w:cs="Segoe UI"/>
+        </w:rPr>
+      </w:pPr>
+      <w:r>
+        <w:rPr>
+          <w:rFonts w:ascii="Segoe UI" w:hAnsi="Segoe UI" w:cs="Segoe UI"/>
+        </w:rPr>
+        <w:t>As a project grows, you can organize code by splitting it into multiple modules and then multiple files. As a package grows, you can extract parts into separate crates that become external dependencies.</w:t>
+      </w:r>
+    </w:p>
+    <w:p>
+      <w:pPr>
+        <w:rPr>
+          <w:rFonts w:ascii="Segoe UI" w:hAnsi="Segoe UI" w:cs="Segoe UI"/>
+        </w:rPr>
+      </w:pPr>
+      <w:r>
+        <w:rPr>
+          <w:rFonts w:ascii="Segoe UI" w:hAnsi="Segoe UI" w:cs="Segoe UI"/>
+        </w:rPr>
+        <w:t>O</w:t>
+      </w:r>
+      <w:r>
+        <w:rPr>
+          <w:rFonts w:ascii="Segoe UI" w:hAnsi="Segoe UI" w:cs="Segoe UI"/>
+        </w:rPr>
+        <w:t xml:space="preserve">nce </w:t>
+      </w:r>
+      <w:proofErr w:type="gramStart"/>
+      <w:r>
+        <w:rPr>
+          <w:rFonts w:ascii="Segoe UI" w:hAnsi="Segoe UI" w:cs="Segoe UI"/>
+        </w:rPr>
+        <w:t>you’ve</w:t>
+      </w:r>
+      <w:proofErr w:type="gramEnd"/>
+      <w:r>
+        <w:rPr>
+          <w:rFonts w:ascii="Segoe UI" w:hAnsi="Segoe UI" w:cs="Segoe UI"/>
+        </w:rPr>
+        <w:t xml:space="preserve"> implemented an operation, other code can call that code via the code’s public interface without knowing how the implementation works.</w:t>
+      </w:r>
+    </w:p>
+    <w:p>
+      <w:pPr>
+        <w:rPr>
+          <w:rFonts w:ascii="Segoe UI" w:hAnsi="Segoe UI" w:cs="Segoe UI"/>
+        </w:rPr>
+      </w:pPr>
+      <w:r>
+        <w:rPr>
+          <w:rFonts w:ascii="Segoe UI" w:hAnsi="Segoe UI" w:cs="Segoe UI"/>
+        </w:rPr>
+        <w:t>Rust has features that allow you to manage your code’s organization, including which details are exposed</w:t>
+      </w:r>
+      <w:r>
+        <w:rPr>
+          <w:rFonts w:ascii="Segoe UI" w:hAnsi="Segoe UI" w:cs="Segoe UI"/>
+        </w:rPr>
+        <w:t>(public)</w:t>
+      </w:r>
+      <w:r>
+        <w:rPr>
+          <w:rFonts w:ascii="Segoe UI" w:hAnsi="Segoe UI" w:cs="Segoe UI"/>
+        </w:rPr>
+        <w:t>, which details are private, and what names are in each scope in your programs. These features, sometimes collectively referred to as the module system, include:</w:t>
+      </w:r>
+    </w:p>
+    <w:p>
+      <w:pPr>
+        <w:pStyle w:val="ListParagraph"/>
+        <w:numPr>
+          <w:ilvl w:val="0"/>
+          <w:numId w:val="8"/>
+        </w:numPr>
+        <w:rPr>
+          <w:rFonts w:ascii="Segoe UI" w:hAnsi="Segoe UI" w:cs="Segoe UI"/>
+        </w:rPr>
+      </w:pPr>
+      <w:r>
+        <w:rPr>
+          <w:rFonts w:ascii="Segoe UI" w:hAnsi="Segoe UI" w:cs="Segoe UI"/>
+        </w:rPr>
+        <w:t>Packages: A Cargo feature that lets you build, test, and share crates</w:t>
+      </w:r>
+      <w:r>
+        <w:rPr>
+          <w:rFonts w:ascii="Segoe UI" w:hAnsi="Segoe UI" w:cs="Segoe UI"/>
+        </w:rPr>
+        <w:t xml:space="preserve">. </w:t>
+      </w:r>
+      <w:r>
+        <w:rPr>
+          <w:rFonts w:ascii="Segoe UI" w:hAnsi="Segoe UI" w:cs="Segoe UI"/>
+        </w:rPr>
+        <w:t xml:space="preserve">A package can contain multiple binary crates and </w:t>
+      </w:r>
+      <w:r>
+        <w:rPr>
+          <w:rFonts w:ascii="Segoe UI" w:hAnsi="Segoe UI" w:cs="Segoe UI"/>
+        </w:rPr>
+        <w:t>at most</w:t>
+      </w:r>
+      <w:r>
+        <w:rPr>
+          <w:rFonts w:ascii="Segoe UI" w:hAnsi="Segoe UI" w:cs="Segoe UI"/>
+        </w:rPr>
+        <w:t xml:space="preserve"> one library crate.</w:t>
+      </w:r>
+    </w:p>
+    <w:p>
+      <w:pPr>
+        <w:pStyle w:val="ListParagraph"/>
+        <w:numPr>
+          <w:ilvl w:val="0"/>
+          <w:numId w:val="8"/>
+        </w:numPr>
+        <w:rPr>
+          <w:rFonts w:ascii="Segoe UI" w:hAnsi="Segoe UI" w:cs="Segoe UI"/>
+        </w:rPr>
+      </w:pPr>
+      <w:r>
+        <w:rPr>
+          <w:rFonts w:ascii="Segoe UI" w:hAnsi="Segoe UI" w:cs="Segoe UI"/>
+        </w:rPr>
+        <w:t>Crates: A tree of modules that produces a library or executable</w:t>
+      </w:r>
+    </w:p>
+    <w:p>
+      <w:pPr>
+        <w:pStyle w:val="ListParagraph"/>
+        <w:numPr>
+          <w:ilvl w:val="0"/>
+          <w:numId w:val="8"/>
+        </w:numPr>
+        <w:rPr>
+          <w:rFonts w:ascii="Segoe UI" w:hAnsi="Segoe UI" w:cs="Segoe UI"/>
+        </w:rPr>
+      </w:pPr>
+      <w:r>
+        <w:rPr>
+          <w:rFonts w:ascii="Segoe UI" w:hAnsi="Segoe UI" w:cs="Segoe UI"/>
+        </w:rPr>
+        <w:t>Modules and use: Let you control the organization, scope, and privacy of paths</w:t>
+      </w:r>
+      <w:r>
+        <w:rPr>
+          <w:rFonts w:ascii="Segoe UI" w:hAnsi="Segoe UI" w:cs="Segoe UI"/>
+        </w:rPr>
+        <w:t>(private/public)</w:t>
+      </w:r>
+    </w:p>
+    <w:p>
+      <w:pPr>
+        <w:pStyle w:val="ListParagraph"/>
+        <w:numPr>
+          <w:ilvl w:val="0"/>
+          <w:numId w:val="8"/>
+        </w:numPr>
+        <w:rPr>
+          <w:rFonts w:ascii="Segoe UI" w:hAnsi="Segoe UI" w:cs="Segoe UI"/>
+        </w:rPr>
+      </w:pPr>
+      <w:r>
+        <w:rPr>
+          <w:rFonts w:ascii="Segoe UI" w:hAnsi="Segoe UI" w:cs="Segoe UI"/>
+        </w:rPr>
+        <w:t>Paths: A way of naming an item, such as a struct, function, or module</w:t>
+      </w:r>
+    </w:p>
+    <w:p>
+      <w:pPr>
+        <w:rPr>
+          <w:rFonts w:ascii="Segoe UI" w:hAnsi="Segoe UI"/>
+          <w:b/>
+          <w:bCs/>
+          <w:color w:val="4472C4" w:themeColor="accent1"/>
+        </w:rPr>
+      </w:pPr>
+      <w:r>
+        <w:rPr>
+          <w:rFonts w:ascii="Segoe UI" w:hAnsi="Segoe UI" w:cs="Segoe UI"/>
+          <w:b/>
+          <w:bCs/>
+          <w:color w:val="4472C4" w:themeColor="accent1"/>
+          <w:sz w:val="24"/>
+          <w:szCs w:val="24"/>
+        </w:rPr>
+        <w:t xml:space="preserve">8. 1 </w:t>
+      </w:r>
+      <w:r>
+        <w:rPr>
+          <w:rFonts w:ascii="Segoe UI" w:hAnsi="Segoe UI" w:cs="Segoe UI"/>
+          <w:b/>
+          <w:bCs/>
+          <w:color w:val="4472C4" w:themeColor="accent1"/>
+          <w:sz w:val="24"/>
+          <w:szCs w:val="24"/>
+        </w:rPr>
+        <w:t>Packages and crates</w:t>
+      </w:r>
+    </w:p>
+    <w:p>
+      <w:pPr>
+        <w:rPr>
+          <w:rFonts w:ascii="Segoe UI" w:hAnsi="Segoe UI"/>
+          <w:color w:val="FFFFFF" w:themeColor="background1"/>
+        </w:rPr>
+      </w:pPr>
+      <w:r>
+        <w:rPr>
+          <w:rFonts w:ascii="Segoe UI" w:hAnsi="Segoe UI"/>
+          <w:color w:val="FFFFFF" w:themeColor="background1"/>
+        </w:rPr>
+        <w:t xml:space="preserve">When we create a new project via cargo new, Cargo creates the </w:t>
+      </w:r>
+      <w:proofErr w:type="spellStart"/>
+      <w:r>
+        <w:rPr>
+          <w:rFonts w:ascii="Segoe UI" w:hAnsi="Segoe UI"/>
+          <w:color w:val="FFFFFF" w:themeColor="background1"/>
+        </w:rPr>
+        <w:t>Cargo.toml</w:t>
+      </w:r>
+      <w:proofErr w:type="spellEnd"/>
+      <w:r>
+        <w:rPr>
+          <w:rFonts w:ascii="Segoe UI" w:hAnsi="Segoe UI"/>
+          <w:color w:val="FFFFFF" w:themeColor="background1"/>
+        </w:rPr>
+        <w:t xml:space="preserve"> file giving us a package.</w:t>
+      </w:r>
+      <w:r>
+        <w:rPr>
+          <w:rFonts w:ascii="Segoe UI" w:hAnsi="Segoe UI"/>
+          <w:color w:val="FFFFFF" w:themeColor="background1"/>
+        </w:rPr>
+        <w:t xml:space="preserve"> </w:t>
+      </w:r>
+      <w:proofErr w:type="gramStart"/>
+      <w:r>
+        <w:rPr>
+          <w:rFonts w:ascii="Segoe UI" w:hAnsi="Segoe UI"/>
+          <w:color w:val="FFFFFF" w:themeColor="background1"/>
+        </w:rPr>
+        <w:t>there’s</w:t>
+      </w:r>
+      <w:proofErr w:type="gramEnd"/>
+      <w:r>
+        <w:rPr>
+          <w:rFonts w:ascii="Segoe UI" w:hAnsi="Segoe UI"/>
+          <w:color w:val="FFFFFF" w:themeColor="background1"/>
+        </w:rPr>
+        <w:t xml:space="preserve"> no mention of src/main.rs because Cargo follows a convention that src/main.rs is the crate root of a binary crate with the same name as the package</w:t>
+      </w:r>
+      <w:r>
+        <w:rPr>
+          <w:rFonts w:ascii="Segoe UI" w:hAnsi="Segoe UI"/>
+          <w:color w:val="FFFFFF" w:themeColor="background1"/>
+        </w:rPr>
+        <w:t>.</w:t>
+      </w:r>
+      <w:r>
+        <w:rPr>
+          <w:rFonts w:ascii="Segoe UI" w:hAnsi="Segoe UI"/>
+          <w:color w:val="FFFFFF" w:themeColor="background1"/>
+        </w:rPr>
+        <w:t xml:space="preserve"> </w:t>
+      </w:r>
+      <w:r>
+        <w:rPr>
+          <w:rFonts w:ascii="Segoe UI" w:hAnsi="Segoe UI"/>
+          <w:color w:val="FFFFFF" w:themeColor="background1"/>
+        </w:rPr>
+        <w:t xml:space="preserve">Likewise, Cargo knows that if the package directory contains </w:t>
+      </w:r>
+      <w:proofErr w:type="spellStart"/>
+      <w:r>
+        <w:rPr>
+          <w:rFonts w:ascii="Segoe UI" w:hAnsi="Segoe UI"/>
+          <w:color w:val="FFFFFF" w:themeColor="background1"/>
+        </w:rPr>
+        <w:t>src</w:t>
+      </w:r>
+      <w:proofErr w:type="spellEnd"/>
+      <w:r>
+        <w:rPr>
+          <w:rFonts w:ascii="Segoe UI" w:hAnsi="Segoe UI"/>
+          <w:color w:val="FFFFFF" w:themeColor="background1"/>
+        </w:rPr>
+        <w:t xml:space="preserve">/lib.rs, the package contains </w:t>
+      </w:r>
+      <w:r>
+        <w:rPr>
+          <w:rFonts w:ascii="Segoe UI" w:hAnsi="Segoe UI"/>
+          <w:color w:val="00B050"/>
+        </w:rPr>
+        <w:t xml:space="preserve">a library crate </w:t>
+      </w:r>
+      <w:r>
+        <w:rPr>
+          <w:rFonts w:ascii="Segoe UI" w:hAnsi="Segoe UI"/>
+          <w:color w:val="FFFFFF" w:themeColor="background1"/>
+        </w:rPr>
+        <w:t xml:space="preserve">and </w:t>
+      </w:r>
+      <w:r>
+        <w:rPr>
+          <w:rFonts w:ascii="Segoe UI" w:hAnsi="Segoe UI"/>
+          <w:color w:val="FFFFFF" w:themeColor="background1"/>
+        </w:rPr>
+        <w:t xml:space="preserve"> </w:t>
+      </w:r>
+      <w:r>
+        <w:rPr>
+          <w:rFonts w:ascii="Segoe UI" w:hAnsi="Segoe UI"/>
+          <w:color w:val="00B050"/>
+        </w:rPr>
+        <w:t xml:space="preserve">src/lib.rs </w:t>
+      </w:r>
+      <w:r>
+        <w:rPr>
+          <w:rFonts w:ascii="Segoe UI" w:hAnsi="Segoe UI"/>
+          <w:color w:val="FFFFFF" w:themeColor="background1"/>
+        </w:rPr>
+        <w:t>is its crate root.</w:t>
+      </w:r>
+      <w:r>
+        <w:rPr>
+          <w:rFonts w:ascii="Segoe UI" w:hAnsi="Segoe UI"/>
+          <w:color w:val="00B050"/>
+        </w:rPr>
+        <w:t xml:space="preserve"> Cargo passes the crate root files to </w:t>
+      </w:r>
+      <w:proofErr w:type="spellStart"/>
+      <w:r>
+        <w:rPr>
+          <w:rFonts w:ascii="Segoe UI" w:hAnsi="Segoe UI"/>
+          <w:color w:val="00B050"/>
+        </w:rPr>
+        <w:t>rustc</w:t>
+      </w:r>
+      <w:proofErr w:type="spellEnd"/>
+      <w:r>
+        <w:rPr>
+          <w:rFonts w:ascii="Segoe UI" w:hAnsi="Segoe UI"/>
+          <w:color w:val="00B050"/>
+        </w:rPr>
+        <w:t xml:space="preserve"> to build the library or binary</w:t>
+      </w:r>
+      <w:r>
+        <w:rPr>
+          <w:rFonts w:ascii="Segoe UI" w:hAnsi="Segoe UI"/>
+          <w:color w:val="FFFFFF" w:themeColor="background1"/>
+        </w:rPr>
+        <w:t>.</w:t>
+      </w:r>
+      <w:r>
+        <w:rPr>
+          <w:rFonts w:ascii="Segoe UI" w:hAnsi="Segoe UI"/>
+          <w:color w:val="FFFFFF" w:themeColor="background1"/>
+        </w:rPr>
+        <w:t xml:space="preserve"> </w:t>
+      </w:r>
+      <w:proofErr w:type="gramStart"/>
+      <w:r>
+        <w:rPr>
+          <w:rFonts w:ascii="Segoe UI" w:hAnsi="Segoe UI"/>
+          <w:color w:val="FFFFFF" w:themeColor="background1"/>
+        </w:rPr>
+        <w:t>Finally</w:t>
+      </w:r>
+      <w:proofErr w:type="gramEnd"/>
+      <w:r>
+        <w:rPr>
+          <w:rFonts w:ascii="Segoe UI" w:hAnsi="Segoe UI"/>
+          <w:color w:val="FFFFFF" w:themeColor="background1"/>
+        </w:rPr>
+        <w:t xml:space="preserve"> because crates are </w:t>
+      </w:r>
+      <w:proofErr w:type="spellStart"/>
+      <w:r>
+        <w:rPr>
+          <w:rFonts w:ascii="Segoe UI" w:hAnsi="Segoe UI"/>
+          <w:color w:val="FFFFFF" w:themeColor="background1"/>
+        </w:rPr>
+        <w:t>namespacedm</w:t>
+      </w:r>
+      <w:proofErr w:type="spellEnd"/>
+      <w:r>
+        <w:rPr>
+          <w:rFonts w:ascii="Segoe UI" w:hAnsi="Segoe UI"/>
+          <w:color w:val="FFFFFF" w:themeColor="background1"/>
+        </w:rPr>
+        <w:t xml:space="preserve"> which means that they have their own scope so no confusion of which library function is being called. </w:t>
+      </w:r>
+    </w:p>
+    <w:p>
+      <w:pPr>
+        <w:pStyle w:val="ListParagraph"/>
+        <w:numPr>
+          <w:ilvl w:val="1"/>
+          <w:numId w:val="10"/>
+        </w:numPr>
+        <w:rPr>
+          <w:rFonts w:ascii="Segoe UI" w:hAnsi="Segoe UI"/>
+          <w:b/>
+          <w:bCs/>
+          <w:color w:val="4472C4" w:themeColor="accent1"/>
+        </w:rPr>
+      </w:pPr>
+      <w:r>
+        <w:rPr>
+          <w:rFonts w:ascii="Segoe UI" w:hAnsi="Segoe UI" w:cs="Segoe UI"/>
+          <w:b/>
+          <w:bCs/>
+          <w:color w:val="4472C4" w:themeColor="accent1"/>
+          <w:sz w:val="24"/>
+          <w:szCs w:val="24"/>
+        </w:rPr>
+        <w:t xml:space="preserve"> </w:t>
+      </w:r>
+      <w:r>
+        <w:rPr>
+          <w:rFonts w:ascii="Segoe UI" w:hAnsi="Segoe UI" w:cs="Segoe UI"/>
+          <w:b/>
+          <w:bCs/>
+          <w:color w:val="4472C4" w:themeColor="accent1"/>
+          <w:sz w:val="24"/>
+          <w:szCs w:val="24"/>
+        </w:rPr>
+        <w:t>D</w:t>
+      </w:r>
+      <w:r>
+        <w:rPr>
+          <w:rFonts w:ascii="Segoe UI" w:hAnsi="Segoe UI" w:cs="Segoe UI"/>
+          <w:b/>
+          <w:bCs/>
+          <w:color w:val="4472C4" w:themeColor="accent1"/>
+          <w:sz w:val="24"/>
+          <w:szCs w:val="24"/>
+        </w:rPr>
+        <w:t>efining modules to control scope and privacy</w:t>
+      </w:r>
+    </w:p>
+    <w:p>
+      <w:pPr>
+        <w:rPr>
+          <w:rFonts w:ascii="Segoe UI" w:hAnsi="Segoe UI"/>
+          <w:color w:val="FFFFFF" w:themeColor="background1"/>
+        </w:rPr>
+      </w:pPr>
+      <w:r>
+        <w:rPr>
+          <w:rFonts w:ascii="Segoe UI" w:hAnsi="Segoe UI"/>
+          <w:color w:val="FFFFFF" w:themeColor="background1"/>
+        </w:rPr>
+        <w:t xml:space="preserve">To structure our crate, rust allows organization via nested modules. </w:t>
+      </w:r>
+      <w:proofErr w:type="spellStart"/>
+      <w:r>
+        <w:rPr>
+          <w:rFonts w:ascii="Segoe UI" w:hAnsi="Segoe UI"/>
+          <w:color w:val="FFFFFF" w:themeColor="background1"/>
+        </w:rPr>
+        <w:t>E.g</w:t>
+      </w:r>
+      <w:proofErr w:type="spellEnd"/>
+      <w:r>
+        <w:rPr>
+          <w:rFonts w:ascii="Segoe UI" w:hAnsi="Segoe UI"/>
+          <w:color w:val="FFFFFF" w:themeColor="background1"/>
+        </w:rPr>
+        <w:t xml:space="preserve">: </w:t>
+      </w:r>
+      <w:r>
+        <w:rPr>
+          <w:rFonts w:ascii="Segoe UI" w:hAnsi="Segoe UI"/>
+          <w:color w:val="FFFFFF" w:themeColor="background1"/>
+          <w:u w:val="single"/>
+        </w:rPr>
+        <w:t>The restaurant library</w:t>
+      </w:r>
+      <w:r>
+        <w:rPr>
+          <w:rFonts w:ascii="Segoe UI" w:hAnsi="Segoe UI"/>
+          <w:color w:val="FFFFFF" w:themeColor="background1"/>
+        </w:rPr>
+        <w:t xml:space="preserve">. </w:t>
+      </w:r>
+      <w:r>
+        <w:rPr>
+          <w:rFonts w:ascii="Segoe UI" w:hAnsi="Segoe UI"/>
+          <w:color w:val="FFFFFF" w:themeColor="background1"/>
+        </w:rPr>
+        <w:t xml:space="preserve">In the restaurant industry, some parts of a restaurant are referred to as </w:t>
+      </w:r>
+      <w:r>
+        <w:rPr>
+          <w:rFonts w:ascii="Segoe UI" w:hAnsi="Segoe UI"/>
+          <w:color w:val="FFFFFF" w:themeColor="background1"/>
+          <w:u w:val="single"/>
+        </w:rPr>
+        <w:t>front of house</w:t>
+      </w:r>
+      <w:r>
+        <w:rPr>
+          <w:rFonts w:ascii="Segoe UI" w:hAnsi="Segoe UI"/>
+          <w:color w:val="FFFFFF" w:themeColor="background1"/>
+        </w:rPr>
+        <w:t xml:space="preserve"> and others as </w:t>
+      </w:r>
+      <w:r>
+        <w:rPr>
+          <w:rFonts w:ascii="Segoe UI" w:hAnsi="Segoe UI"/>
+          <w:color w:val="FFFFFF" w:themeColor="background1"/>
+          <w:u w:val="single"/>
+        </w:rPr>
+        <w:t>back of house</w:t>
+      </w:r>
+      <w:r>
+        <w:rPr>
+          <w:rFonts w:ascii="Segoe UI" w:hAnsi="Segoe UI"/>
+          <w:color w:val="FFFFFF" w:themeColor="background1"/>
+        </w:rPr>
+        <w:t>. Front of house is where customers are; this is where hosts seat customers, servers take orders and payment, and bartenders make drinks. Back of house is where the chefs and cooks work in the kitchen, dishwashers clean up, and managers do administrative work.</w:t>
+      </w:r>
+    </w:p>
+    <w:p>
+      <w:r>
+        <w:rPr>
+          <w:rFonts w:ascii="Segoe UI" w:hAnsi="Segoe UI"/>
+          <w:color w:val="FFFFFF" w:themeColor="background1"/>
+        </w:rPr>
+        <w:t xml:space="preserve"> </w:t>
+      </w:r>
+      <w:r>
+        <w:t xml:space="preserve">Create a new library named </w:t>
+      </w:r>
+      <w:r>
+        <w:rPr>
+          <w:rStyle w:val="HTMLCode"/>
+          <w:rFonts w:eastAsiaTheme="minorHAnsi"/>
+          <w:color w:val="00B050"/>
+        </w:rPr>
+        <w:t>restaurant</w:t>
+      </w:r>
+      <w:r>
+        <w:t xml:space="preserve"> by running </w:t>
+      </w:r>
+      <w:r>
+        <w:rPr>
+          <w:rStyle w:val="HTMLCode"/>
+          <w:rFonts w:eastAsiaTheme="minorHAnsi"/>
+          <w:color w:val="4472C4" w:themeColor="accent1"/>
+        </w:rPr>
+        <w:t>cargo new --lib restaurant</w:t>
+      </w:r>
+      <w:r>
+        <w:t>;. Then define the module as:</w:t>
+      </w:r>
+    </w:p>
+    <w:p>
+      <w:pPr>
+        <w:framePr w:wrap="around" w:vAnchor="text" w:hAnchor="text" w:y="1"/>
+        <w:pBdr>
+          <w:top w:val="single" w:sz="12" w:space="1" w:color="5B9BD5" w:themeColor="accent5"/>
+          <w:left w:val="single" w:sz="12" w:space="7" w:color="5B9BD5" w:themeColor="accent5"/>
+          <w:bottom w:val="single" w:sz="12" w:space="1" w:color="5B9BD5" w:themeColor="accent5"/>
+          <w:right w:val="single" w:sz="12" w:space="4" w:color="5B9BD5" w:themeColor="accent5"/>
+        </w:pBdr>
+        <w:spacing w:after="0" w:line="240" w:lineRule="auto"/>
+        <w:rPr>
+          <w:rFonts w:ascii="Consolas" w:eastAsia="Times New Roman" w:hAnsi="Consolas" w:cs="Times New Roman"/>
+          <w:color w:val="C5C8C6"/>
+          <w:sz w:val="21"/>
+          <w:szCs w:val="21"/>
+          <w:lang w:eastAsia="ko-KR"/>
+        </w:rPr>
+      </w:pPr>
+      <w:r>
+        <w:rPr>
+          <w:rFonts w:ascii="Consolas" w:eastAsia="Times New Roman" w:hAnsi="Consolas" w:cs="Times New Roman"/>
+          <w:color w:val="B294BB"/>
+          <w:sz w:val="21"/>
+          <w:szCs w:val="21"/>
+          <w:lang w:eastAsia="ko-KR"/>
+        </w:rPr>
+        <w:t>mod</w:t>
+      </w:r>
+      <w:r>
+        <w:rPr>
+          <w:rFonts w:ascii="Consolas" w:eastAsia="Times New Roman" w:hAnsi="Consolas" w:cs="Times New Roman"/>
+          <w:color w:val="C5C8C6"/>
+          <w:sz w:val="21"/>
+          <w:szCs w:val="21"/>
+          <w:lang w:eastAsia="ko-KR"/>
+        </w:rPr>
+        <w:t xml:space="preserve"> </w:t>
+      </w:r>
+      <w:proofErr w:type="spellStart"/>
+      <w:r>
+        <w:rPr>
+          <w:rFonts w:ascii="Consolas" w:eastAsia="Times New Roman" w:hAnsi="Consolas" w:cs="Times New Roman"/>
+          <w:color w:val="C5C8C6"/>
+          <w:sz w:val="21"/>
+          <w:szCs w:val="21"/>
+          <w:lang w:eastAsia="ko-KR"/>
+        </w:rPr>
+        <w:t>front_of_house</w:t>
+      </w:r>
+      <w:proofErr w:type="spellEnd"/>
+      <w:r>
+        <w:rPr>
+          <w:rFonts w:ascii="Consolas" w:eastAsia="Times New Roman" w:hAnsi="Consolas" w:cs="Times New Roman"/>
+          <w:color w:val="C5C8C6"/>
+          <w:sz w:val="21"/>
+          <w:szCs w:val="21"/>
+          <w:lang w:eastAsia="ko-KR"/>
+        </w:rPr>
+        <w:t xml:space="preserve"> {</w:t>
+      </w:r>
+    </w:p>
+    <w:p>
+      <w:pPr>
+        <w:framePr w:wrap="around" w:vAnchor="text" w:hAnchor="text" w:y="1"/>
+        <w:pBdr>
+          <w:top w:val="single" w:sz="12" w:space="1" w:color="5B9BD5" w:themeColor="accent5"/>
+          <w:left w:val="single" w:sz="12" w:space="7" w:color="5B9BD5" w:themeColor="accent5"/>
+          <w:bottom w:val="single" w:sz="12" w:space="1" w:color="5B9BD5" w:themeColor="accent5"/>
+          <w:right w:val="single" w:sz="12" w:space="4" w:color="5B9BD5" w:themeColor="accent5"/>
+        </w:pBdr>
+        <w:spacing w:after="0" w:line="240" w:lineRule="auto"/>
+        <w:rPr>
+          <w:rFonts w:ascii="Consolas" w:eastAsia="Times New Roman" w:hAnsi="Consolas" w:cs="Times New Roman"/>
+          <w:color w:val="C5C8C6"/>
+          <w:sz w:val="21"/>
+          <w:szCs w:val="21"/>
+          <w:lang w:eastAsia="ko-KR"/>
+        </w:rPr>
+      </w:pPr>
+      <w:r>
+        <w:rPr>
+          <w:rFonts w:ascii="Consolas" w:eastAsia="Times New Roman" w:hAnsi="Consolas" w:cs="Times New Roman"/>
+          <w:color w:val="C5C8C6"/>
+          <w:sz w:val="21"/>
+          <w:szCs w:val="21"/>
+          <w:lang w:eastAsia="ko-KR"/>
+        </w:rPr>
+        <w:t xml:space="preserve">    </w:t>
+      </w:r>
+      <w:r>
+        <w:rPr>
+          <w:rFonts w:ascii="Consolas" w:eastAsia="Times New Roman" w:hAnsi="Consolas" w:cs="Times New Roman"/>
+          <w:color w:val="ED7D31" w:themeColor="accent2"/>
+          <w:sz w:val="21"/>
+          <w:szCs w:val="21"/>
+          <w:lang w:eastAsia="ko-KR"/>
+        </w:rPr>
+        <w:t xml:space="preserve">pub </w:t>
+      </w:r>
+      <w:r>
+        <w:rPr>
+          <w:rFonts w:ascii="Consolas" w:eastAsia="Times New Roman" w:hAnsi="Consolas" w:cs="Times New Roman"/>
+          <w:color w:val="B294BB"/>
+          <w:sz w:val="21"/>
+          <w:szCs w:val="21"/>
+          <w:lang w:eastAsia="ko-KR"/>
+        </w:rPr>
+        <w:t>mod</w:t>
+      </w:r>
+      <w:r>
+        <w:rPr>
+          <w:rFonts w:ascii="Consolas" w:eastAsia="Times New Roman" w:hAnsi="Consolas" w:cs="Times New Roman"/>
+          <w:color w:val="C5C8C6"/>
+          <w:sz w:val="21"/>
+          <w:szCs w:val="21"/>
+          <w:lang w:eastAsia="ko-KR"/>
+        </w:rPr>
+        <w:t xml:space="preserve"> hosting {</w:t>
+      </w:r>
+    </w:p>
+    <w:p>
+      <w:pPr>
+        <w:framePr w:wrap="around" w:vAnchor="text" w:hAnchor="text" w:y="1"/>
+        <w:pBdr>
+          <w:top w:val="single" w:sz="12" w:space="1" w:color="5B9BD5" w:themeColor="accent5"/>
+          <w:left w:val="single" w:sz="12" w:space="7" w:color="5B9BD5" w:themeColor="accent5"/>
+          <w:bottom w:val="single" w:sz="12" w:space="1" w:color="5B9BD5" w:themeColor="accent5"/>
+          <w:right w:val="single" w:sz="12" w:space="4" w:color="5B9BD5" w:themeColor="accent5"/>
+        </w:pBdr>
+        <w:spacing w:after="0" w:line="240" w:lineRule="auto"/>
+        <w:rPr>
+          <w:rFonts w:ascii="Consolas" w:eastAsia="Times New Roman" w:hAnsi="Consolas" w:cs="Times New Roman"/>
+          <w:color w:val="C5C8C6"/>
+          <w:sz w:val="21"/>
+          <w:szCs w:val="21"/>
+          <w:lang w:eastAsia="ko-KR"/>
+        </w:rPr>
+      </w:pPr>
+      <w:r>
+        <w:rPr>
+          <w:rFonts w:ascii="Consolas" w:eastAsia="Times New Roman" w:hAnsi="Consolas" w:cs="Times New Roman"/>
+          <w:color w:val="C5C8C6"/>
+          <w:sz w:val="21"/>
+          <w:szCs w:val="21"/>
+          <w:lang w:eastAsia="ko-KR"/>
+        </w:rPr>
+        <w:t xml:space="preserve">        </w:t>
+      </w:r>
+      <w:r>
+        <w:rPr>
+          <w:rFonts w:ascii="Consolas" w:eastAsia="Times New Roman" w:hAnsi="Consolas" w:cs="Times New Roman"/>
+          <w:color w:val="ED7D31" w:themeColor="accent2"/>
+          <w:sz w:val="21"/>
+          <w:szCs w:val="21"/>
+          <w:lang w:eastAsia="ko-KR"/>
+        </w:rPr>
+        <w:t xml:space="preserve">pub </w:t>
+      </w:r>
+      <w:r>
+        <w:rPr>
+          <w:rFonts w:ascii="Consolas" w:eastAsia="Times New Roman" w:hAnsi="Consolas" w:cs="Times New Roman"/>
+          <w:color w:val="B294BB"/>
+          <w:sz w:val="21"/>
+          <w:szCs w:val="21"/>
+          <w:lang w:eastAsia="ko-KR"/>
+        </w:rPr>
+        <w:t>fn</w:t>
+      </w:r>
+      <w:r>
+        <w:rPr>
+          <w:rFonts w:ascii="Consolas" w:eastAsia="Times New Roman" w:hAnsi="Consolas" w:cs="Times New Roman"/>
+          <w:color w:val="81A2BE"/>
+          <w:sz w:val="21"/>
+          <w:szCs w:val="21"/>
+          <w:lang w:eastAsia="ko-KR"/>
+        </w:rPr>
+        <w:t xml:space="preserve"> </w:t>
+      </w:r>
+      <w:proofErr w:type="spellStart"/>
+      <w:r>
+        <w:rPr>
+          <w:rFonts w:ascii="Consolas" w:eastAsia="Times New Roman" w:hAnsi="Consolas" w:cs="Times New Roman"/>
+          <w:color w:val="8ABEB7"/>
+          <w:sz w:val="21"/>
+          <w:szCs w:val="21"/>
+          <w:lang w:eastAsia="ko-KR"/>
+        </w:rPr>
+        <w:t>add_to_waitlist</w:t>
+      </w:r>
+      <w:proofErr w:type="spellEnd"/>
+      <w:r>
+        <w:rPr>
+          <w:rFonts w:ascii="Consolas" w:eastAsia="Times New Roman" w:hAnsi="Consolas" w:cs="Times New Roman"/>
+          <w:color w:val="C5C8C6"/>
+          <w:sz w:val="21"/>
+          <w:szCs w:val="21"/>
+          <w:lang w:eastAsia="ko-KR"/>
+        </w:rPr>
+        <w:t>() {}</w:t>
+      </w:r>
+    </w:p>
+    <w:p>
+      <w:pPr>
+        <w:framePr w:wrap="around" w:vAnchor="text" w:hAnchor="text" w:y="1"/>
+        <w:pBdr>
+          <w:top w:val="single" w:sz="12" w:space="1" w:color="5B9BD5" w:themeColor="accent5"/>
+          <w:left w:val="single" w:sz="12" w:space="7" w:color="5B9BD5" w:themeColor="accent5"/>
+          <w:bottom w:val="single" w:sz="12" w:space="1" w:color="5B9BD5" w:themeColor="accent5"/>
+          <w:right w:val="single" w:sz="12" w:space="4" w:color="5B9BD5" w:themeColor="accent5"/>
+        </w:pBdr>
+        <w:spacing w:after="0" w:line="240" w:lineRule="auto"/>
+        <w:rPr>
+          <w:rFonts w:ascii="Consolas" w:eastAsia="Times New Roman" w:hAnsi="Consolas" w:cs="Times New Roman"/>
+          <w:color w:val="C5C8C6"/>
+          <w:sz w:val="21"/>
+          <w:szCs w:val="21"/>
+          <w:lang w:eastAsia="ko-KR"/>
+        </w:rPr>
+      </w:pPr>
+    </w:p>
+    <w:p>
+      <w:pPr>
+        <w:framePr w:wrap="around" w:vAnchor="text" w:hAnchor="text" w:y="1"/>
+        <w:pBdr>
+          <w:top w:val="single" w:sz="12" w:space="1" w:color="5B9BD5" w:themeColor="accent5"/>
+          <w:left w:val="single" w:sz="12" w:space="7" w:color="5B9BD5" w:themeColor="accent5"/>
+          <w:bottom w:val="single" w:sz="12" w:space="1" w:color="5B9BD5" w:themeColor="accent5"/>
+          <w:right w:val="single" w:sz="12" w:space="4" w:color="5B9BD5" w:themeColor="accent5"/>
+        </w:pBdr>
+        <w:spacing w:after="0" w:line="240" w:lineRule="auto"/>
+        <w:rPr>
+          <w:rFonts w:ascii="Consolas" w:eastAsia="Times New Roman" w:hAnsi="Consolas" w:cs="Times New Roman"/>
+          <w:color w:val="C5C8C6"/>
+          <w:sz w:val="21"/>
+          <w:szCs w:val="21"/>
+          <w:lang w:eastAsia="ko-KR"/>
+        </w:rPr>
+      </w:pPr>
+      <w:r>
+        <w:rPr>
+          <w:rFonts w:ascii="Consolas" w:eastAsia="Times New Roman" w:hAnsi="Consolas" w:cs="Times New Roman"/>
+          <w:color w:val="C5C8C6"/>
+          <w:sz w:val="21"/>
+          <w:szCs w:val="21"/>
+          <w:lang w:eastAsia="ko-KR"/>
+        </w:rPr>
+        <w:t xml:space="preserve">        </w:t>
+      </w:r>
+      <w:r>
+        <w:rPr>
+          <w:rFonts w:ascii="Consolas" w:eastAsia="Times New Roman" w:hAnsi="Consolas" w:cs="Times New Roman"/>
+          <w:color w:val="B294BB"/>
+          <w:sz w:val="21"/>
+          <w:szCs w:val="21"/>
+          <w:lang w:eastAsia="ko-KR"/>
+        </w:rPr>
+        <w:t>fn</w:t>
+      </w:r>
+      <w:r>
+        <w:rPr>
+          <w:rFonts w:ascii="Consolas" w:eastAsia="Times New Roman" w:hAnsi="Consolas" w:cs="Times New Roman"/>
+          <w:color w:val="81A2BE"/>
+          <w:sz w:val="21"/>
+          <w:szCs w:val="21"/>
+          <w:lang w:eastAsia="ko-KR"/>
+        </w:rPr>
+        <w:t xml:space="preserve"> </w:t>
+      </w:r>
+      <w:proofErr w:type="spellStart"/>
+      <w:r>
+        <w:rPr>
+          <w:rFonts w:ascii="Consolas" w:eastAsia="Times New Roman" w:hAnsi="Consolas" w:cs="Times New Roman"/>
+          <w:color w:val="8ABEB7"/>
+          <w:sz w:val="21"/>
+          <w:szCs w:val="21"/>
+          <w:lang w:eastAsia="ko-KR"/>
+        </w:rPr>
+        <w:t>seat_at_table</w:t>
+      </w:r>
+      <w:proofErr w:type="spellEnd"/>
+      <w:r>
+        <w:rPr>
+          <w:rFonts w:ascii="Consolas" w:eastAsia="Times New Roman" w:hAnsi="Consolas" w:cs="Times New Roman"/>
+          <w:color w:val="C5C8C6"/>
+          <w:sz w:val="21"/>
+          <w:szCs w:val="21"/>
+          <w:lang w:eastAsia="ko-KR"/>
+        </w:rPr>
+        <w:t>() {}</w:t>
+      </w:r>
+    </w:p>
+    <w:p>
+      <w:pPr>
+        <w:framePr w:wrap="around" w:vAnchor="text" w:hAnchor="text" w:y="1"/>
+        <w:pBdr>
+          <w:top w:val="single" w:sz="12" w:space="1" w:color="5B9BD5" w:themeColor="accent5"/>
+          <w:left w:val="single" w:sz="12" w:space="7" w:color="5B9BD5" w:themeColor="accent5"/>
+          <w:bottom w:val="single" w:sz="12" w:space="1" w:color="5B9BD5" w:themeColor="accent5"/>
+          <w:right w:val="single" w:sz="12" w:space="4" w:color="5B9BD5" w:themeColor="accent5"/>
+        </w:pBdr>
+        <w:spacing w:after="0" w:line="240" w:lineRule="auto"/>
+        <w:rPr>
+          <w:rFonts w:ascii="Consolas" w:eastAsia="Times New Roman" w:hAnsi="Consolas" w:cs="Times New Roman"/>
+          <w:color w:val="C5C8C6"/>
+          <w:sz w:val="21"/>
+          <w:szCs w:val="21"/>
+          <w:lang w:eastAsia="ko-KR"/>
+        </w:rPr>
+      </w:pPr>
+      <w:r>
+        <w:rPr>
+          <w:rFonts w:ascii="Consolas" w:eastAsia="Times New Roman" w:hAnsi="Consolas" w:cs="Times New Roman"/>
+          <w:color w:val="C5C8C6"/>
+          <w:sz w:val="21"/>
+          <w:szCs w:val="21"/>
+          <w:lang w:eastAsia="ko-KR"/>
+        </w:rPr>
+        <w:t xml:space="preserve">    }</w:t>
+      </w:r>
+    </w:p>
+    <w:p>
+      <w:pPr>
+        <w:framePr w:wrap="around" w:vAnchor="text" w:hAnchor="text" w:y="1"/>
+        <w:pBdr>
+          <w:top w:val="single" w:sz="12" w:space="1" w:color="5B9BD5" w:themeColor="accent5"/>
+          <w:left w:val="single" w:sz="12" w:space="7" w:color="5B9BD5" w:themeColor="accent5"/>
+          <w:bottom w:val="single" w:sz="12" w:space="1" w:color="5B9BD5" w:themeColor="accent5"/>
+          <w:right w:val="single" w:sz="12" w:space="4" w:color="5B9BD5" w:themeColor="accent5"/>
+        </w:pBdr>
+        <w:spacing w:after="0" w:line="240" w:lineRule="auto"/>
+        <w:rPr>
+          <w:rFonts w:ascii="Consolas" w:eastAsia="Times New Roman" w:hAnsi="Consolas" w:cs="Times New Roman"/>
+          <w:color w:val="C5C8C6"/>
+          <w:sz w:val="21"/>
+          <w:szCs w:val="21"/>
+          <w:lang w:eastAsia="ko-KR"/>
+        </w:rPr>
+      </w:pPr>
+    </w:p>
+    <w:p>
+      <w:pPr>
+        <w:framePr w:wrap="around" w:vAnchor="text" w:hAnchor="text" w:y="1"/>
+        <w:pBdr>
+          <w:top w:val="single" w:sz="12" w:space="1" w:color="5B9BD5" w:themeColor="accent5"/>
+          <w:left w:val="single" w:sz="12" w:space="7" w:color="5B9BD5" w:themeColor="accent5"/>
+          <w:bottom w:val="single" w:sz="12" w:space="1" w:color="5B9BD5" w:themeColor="accent5"/>
+          <w:right w:val="single" w:sz="12" w:space="4" w:color="5B9BD5" w:themeColor="accent5"/>
+        </w:pBdr>
+        <w:spacing w:after="0" w:line="240" w:lineRule="auto"/>
+        <w:rPr>
+          <w:rFonts w:ascii="Consolas" w:eastAsia="Times New Roman" w:hAnsi="Consolas" w:cs="Times New Roman"/>
+          <w:color w:val="C5C8C6"/>
+          <w:sz w:val="21"/>
+          <w:szCs w:val="21"/>
+          <w:lang w:eastAsia="ko-KR"/>
+        </w:rPr>
+      </w:pPr>
+      <w:r>
+        <w:rPr>
+          <w:rFonts w:ascii="Consolas" w:eastAsia="Times New Roman" w:hAnsi="Consolas" w:cs="Times New Roman"/>
+          <w:color w:val="C5C8C6"/>
+          <w:sz w:val="21"/>
+          <w:szCs w:val="21"/>
+          <w:lang w:eastAsia="ko-KR"/>
+        </w:rPr>
+        <w:t xml:space="preserve">    </w:t>
+      </w:r>
+      <w:r>
+        <w:rPr>
+          <w:rFonts w:ascii="Consolas" w:eastAsia="Times New Roman" w:hAnsi="Consolas" w:cs="Times New Roman"/>
+          <w:color w:val="B294BB"/>
+          <w:sz w:val="21"/>
+          <w:szCs w:val="21"/>
+          <w:lang w:eastAsia="ko-KR"/>
+        </w:rPr>
+        <w:t>mod</w:t>
+      </w:r>
+      <w:r>
+        <w:rPr>
+          <w:rFonts w:ascii="Consolas" w:eastAsia="Times New Roman" w:hAnsi="Consolas" w:cs="Times New Roman"/>
+          <w:color w:val="C5C8C6"/>
+          <w:sz w:val="21"/>
+          <w:szCs w:val="21"/>
+          <w:lang w:eastAsia="ko-KR"/>
+        </w:rPr>
+        <w:t xml:space="preserve"> serving {</w:t>
+      </w:r>
+    </w:p>
+    <w:p>
+      <w:pPr>
+        <w:framePr w:wrap="around" w:vAnchor="text" w:hAnchor="text" w:y="1"/>
+        <w:pBdr>
+          <w:top w:val="single" w:sz="12" w:space="1" w:color="5B9BD5" w:themeColor="accent5"/>
+          <w:left w:val="single" w:sz="12" w:space="7" w:color="5B9BD5" w:themeColor="accent5"/>
+          <w:bottom w:val="single" w:sz="12" w:space="1" w:color="5B9BD5" w:themeColor="accent5"/>
+          <w:right w:val="single" w:sz="12" w:space="4" w:color="5B9BD5" w:themeColor="accent5"/>
+        </w:pBdr>
+        <w:spacing w:after="0" w:line="240" w:lineRule="auto"/>
+        <w:rPr>
+          <w:rFonts w:ascii="Consolas" w:eastAsia="Times New Roman" w:hAnsi="Consolas" w:cs="Times New Roman"/>
+          <w:color w:val="C5C8C6"/>
+          <w:sz w:val="21"/>
+          <w:szCs w:val="21"/>
+          <w:lang w:eastAsia="ko-KR"/>
+        </w:rPr>
+      </w:pPr>
+      <w:r>
+        <w:rPr>
+          <w:rFonts w:ascii="Consolas" w:eastAsia="Times New Roman" w:hAnsi="Consolas" w:cs="Times New Roman"/>
+          <w:color w:val="C5C8C6"/>
+          <w:sz w:val="21"/>
+          <w:szCs w:val="21"/>
+          <w:lang w:eastAsia="ko-KR"/>
+        </w:rPr>
+        <w:t xml:space="preserve">        </w:t>
+      </w:r>
+      <w:r>
+        <w:rPr>
+          <w:rFonts w:ascii="Consolas" w:eastAsia="Times New Roman" w:hAnsi="Consolas" w:cs="Times New Roman"/>
+          <w:color w:val="B294BB"/>
+          <w:sz w:val="21"/>
+          <w:szCs w:val="21"/>
+          <w:lang w:eastAsia="ko-KR"/>
+        </w:rPr>
+        <w:t>fn</w:t>
+      </w:r>
+      <w:r>
+        <w:rPr>
+          <w:rFonts w:ascii="Consolas" w:eastAsia="Times New Roman" w:hAnsi="Consolas" w:cs="Times New Roman"/>
+          <w:color w:val="81A2BE"/>
+          <w:sz w:val="21"/>
+          <w:szCs w:val="21"/>
+          <w:lang w:eastAsia="ko-KR"/>
+        </w:rPr>
+        <w:t xml:space="preserve"> </w:t>
+      </w:r>
+      <w:proofErr w:type="spellStart"/>
+      <w:r>
+        <w:rPr>
+          <w:rFonts w:ascii="Consolas" w:eastAsia="Times New Roman" w:hAnsi="Consolas" w:cs="Times New Roman"/>
+          <w:color w:val="8ABEB7"/>
+          <w:sz w:val="21"/>
+          <w:szCs w:val="21"/>
+          <w:lang w:eastAsia="ko-KR"/>
+        </w:rPr>
+        <w:t>take_order</w:t>
+      </w:r>
+      <w:proofErr w:type="spellEnd"/>
+      <w:r>
+        <w:rPr>
+          <w:rFonts w:ascii="Consolas" w:eastAsia="Times New Roman" w:hAnsi="Consolas" w:cs="Times New Roman"/>
+          <w:color w:val="C5C8C6"/>
+          <w:sz w:val="21"/>
+          <w:szCs w:val="21"/>
+          <w:lang w:eastAsia="ko-KR"/>
+        </w:rPr>
+        <w:t>() {}</w:t>
+      </w:r>
+    </w:p>
+    <w:p>
+      <w:pPr>
+        <w:framePr w:wrap="around" w:vAnchor="text" w:hAnchor="text" w:y="1"/>
+        <w:pBdr>
+          <w:top w:val="single" w:sz="12" w:space="1" w:color="5B9BD5" w:themeColor="accent5"/>
+          <w:left w:val="single" w:sz="12" w:space="7" w:color="5B9BD5" w:themeColor="accent5"/>
+          <w:bottom w:val="single" w:sz="12" w:space="1" w:color="5B9BD5" w:themeColor="accent5"/>
+          <w:right w:val="single" w:sz="12" w:space="4" w:color="5B9BD5" w:themeColor="accent5"/>
+        </w:pBdr>
+        <w:spacing w:after="0" w:line="240" w:lineRule="auto"/>
+        <w:rPr>
+          <w:rFonts w:ascii="Consolas" w:eastAsia="Times New Roman" w:hAnsi="Consolas" w:cs="Times New Roman"/>
+          <w:color w:val="C5C8C6"/>
+          <w:sz w:val="21"/>
+          <w:szCs w:val="21"/>
+          <w:lang w:eastAsia="ko-KR"/>
+        </w:rPr>
+      </w:pPr>
+    </w:p>
+    <w:p>
+      <w:pPr>
+        <w:framePr w:wrap="around" w:vAnchor="text" w:hAnchor="text" w:y="1"/>
+        <w:pBdr>
+          <w:top w:val="single" w:sz="12" w:space="1" w:color="5B9BD5" w:themeColor="accent5"/>
+          <w:left w:val="single" w:sz="12" w:space="7" w:color="5B9BD5" w:themeColor="accent5"/>
+          <w:bottom w:val="single" w:sz="12" w:space="1" w:color="5B9BD5" w:themeColor="accent5"/>
+          <w:right w:val="single" w:sz="12" w:space="4" w:color="5B9BD5" w:themeColor="accent5"/>
+        </w:pBdr>
+        <w:spacing w:after="0" w:line="240" w:lineRule="auto"/>
+        <w:rPr>
+          <w:rFonts w:ascii="Consolas" w:eastAsia="Times New Roman" w:hAnsi="Consolas" w:cs="Times New Roman"/>
+          <w:color w:val="C5C8C6"/>
+          <w:sz w:val="21"/>
+          <w:szCs w:val="21"/>
+          <w:lang w:eastAsia="ko-KR"/>
+        </w:rPr>
+      </w:pPr>
+      <w:r>
+        <w:rPr>
+          <w:rFonts w:ascii="Consolas" w:eastAsia="Times New Roman" w:hAnsi="Consolas" w:cs="Times New Roman"/>
+          <w:color w:val="C5C8C6"/>
+          <w:sz w:val="21"/>
+          <w:szCs w:val="21"/>
+          <w:lang w:eastAsia="ko-KR"/>
+        </w:rPr>
+        <w:t xml:space="preserve">        </w:t>
+      </w:r>
+      <w:r>
+        <w:rPr>
+          <w:rFonts w:ascii="Consolas" w:eastAsia="Times New Roman" w:hAnsi="Consolas" w:cs="Times New Roman"/>
+          <w:color w:val="B294BB"/>
+          <w:sz w:val="21"/>
+          <w:szCs w:val="21"/>
+          <w:lang w:eastAsia="ko-KR"/>
+        </w:rPr>
+        <w:t>fn</w:t>
+      </w:r>
+      <w:r>
+        <w:rPr>
+          <w:rFonts w:ascii="Consolas" w:eastAsia="Times New Roman" w:hAnsi="Consolas" w:cs="Times New Roman"/>
+          <w:color w:val="81A2BE"/>
+          <w:sz w:val="21"/>
+          <w:szCs w:val="21"/>
+          <w:lang w:eastAsia="ko-KR"/>
+        </w:rPr>
+        <w:t xml:space="preserve"> </w:t>
+      </w:r>
+      <w:proofErr w:type="spellStart"/>
+      <w:r>
+        <w:rPr>
+          <w:rFonts w:ascii="Consolas" w:eastAsia="Times New Roman" w:hAnsi="Consolas" w:cs="Times New Roman"/>
+          <w:color w:val="8ABEB7"/>
+          <w:sz w:val="21"/>
+          <w:szCs w:val="21"/>
+          <w:lang w:eastAsia="ko-KR"/>
+        </w:rPr>
+        <w:t>serve_order</w:t>
+      </w:r>
+      <w:proofErr w:type="spellEnd"/>
+      <w:r>
+        <w:rPr>
+          <w:rFonts w:ascii="Consolas" w:eastAsia="Times New Roman" w:hAnsi="Consolas" w:cs="Times New Roman"/>
+          <w:color w:val="C5C8C6"/>
+          <w:sz w:val="21"/>
+          <w:szCs w:val="21"/>
+          <w:lang w:eastAsia="ko-KR"/>
+        </w:rPr>
+        <w:t>() {}</w:t>
+      </w:r>
+    </w:p>
+    <w:p>
+      <w:pPr>
+        <w:framePr w:wrap="around" w:vAnchor="text" w:hAnchor="text" w:y="1"/>
+        <w:pBdr>
+          <w:top w:val="single" w:sz="12" w:space="1" w:color="5B9BD5" w:themeColor="accent5"/>
+          <w:left w:val="single" w:sz="12" w:space="7" w:color="5B9BD5" w:themeColor="accent5"/>
+          <w:bottom w:val="single" w:sz="12" w:space="1" w:color="5B9BD5" w:themeColor="accent5"/>
+          <w:right w:val="single" w:sz="12" w:space="4" w:color="5B9BD5" w:themeColor="accent5"/>
+        </w:pBdr>
+        <w:spacing w:after="0" w:line="240" w:lineRule="auto"/>
+        <w:rPr>
+          <w:rFonts w:ascii="Consolas" w:eastAsia="Times New Roman" w:hAnsi="Consolas" w:cs="Times New Roman"/>
+          <w:color w:val="C5C8C6"/>
+          <w:sz w:val="21"/>
+          <w:szCs w:val="21"/>
+          <w:lang w:eastAsia="ko-KR"/>
+        </w:rPr>
+      </w:pPr>
+    </w:p>
+    <w:p>
+      <w:pPr>
+        <w:framePr w:wrap="around" w:vAnchor="text" w:hAnchor="text" w:y="1"/>
+        <w:pBdr>
+          <w:top w:val="single" w:sz="12" w:space="1" w:color="5B9BD5" w:themeColor="accent5"/>
+          <w:left w:val="single" w:sz="12" w:space="7" w:color="5B9BD5" w:themeColor="accent5"/>
+          <w:bottom w:val="single" w:sz="12" w:space="1" w:color="5B9BD5" w:themeColor="accent5"/>
+          <w:right w:val="single" w:sz="12" w:space="4" w:color="5B9BD5" w:themeColor="accent5"/>
+        </w:pBdr>
+        <w:spacing w:after="0" w:line="240" w:lineRule="auto"/>
+        <w:rPr>
+          <w:rFonts w:ascii="Consolas" w:eastAsia="Times New Roman" w:hAnsi="Consolas" w:cs="Times New Roman"/>
+          <w:color w:val="C5C8C6"/>
+          <w:sz w:val="21"/>
+          <w:szCs w:val="21"/>
+          <w:lang w:eastAsia="ko-KR"/>
+        </w:rPr>
+      </w:pPr>
+      <w:r>
+        <w:rPr>
+          <w:rFonts w:ascii="Consolas" w:eastAsia="Times New Roman" w:hAnsi="Consolas" w:cs="Times New Roman"/>
+          <w:color w:val="C5C8C6"/>
+          <w:sz w:val="21"/>
+          <w:szCs w:val="21"/>
+          <w:lang w:eastAsia="ko-KR"/>
+        </w:rPr>
+        <w:t xml:space="preserve">        </w:t>
+      </w:r>
+      <w:r>
+        <w:rPr>
+          <w:rFonts w:ascii="Consolas" w:eastAsia="Times New Roman" w:hAnsi="Consolas" w:cs="Times New Roman"/>
+          <w:color w:val="B294BB"/>
+          <w:sz w:val="21"/>
+          <w:szCs w:val="21"/>
+          <w:lang w:eastAsia="ko-KR"/>
+        </w:rPr>
+        <w:t>fn</w:t>
+      </w:r>
+      <w:r>
+        <w:rPr>
+          <w:rFonts w:ascii="Consolas" w:eastAsia="Times New Roman" w:hAnsi="Consolas" w:cs="Times New Roman"/>
+          <w:color w:val="81A2BE"/>
+          <w:sz w:val="21"/>
+          <w:szCs w:val="21"/>
+          <w:lang w:eastAsia="ko-KR"/>
+        </w:rPr>
+        <w:t xml:space="preserve"> </w:t>
+      </w:r>
+      <w:proofErr w:type="spellStart"/>
+      <w:r>
+        <w:rPr>
+          <w:rFonts w:ascii="Consolas" w:eastAsia="Times New Roman" w:hAnsi="Consolas" w:cs="Times New Roman"/>
+          <w:color w:val="8ABEB7"/>
+          <w:sz w:val="21"/>
+          <w:szCs w:val="21"/>
+          <w:lang w:eastAsia="ko-KR"/>
+        </w:rPr>
+        <w:t>take_payment</w:t>
+      </w:r>
+      <w:proofErr w:type="spellEnd"/>
+      <w:r>
+        <w:rPr>
+          <w:rFonts w:ascii="Consolas" w:eastAsia="Times New Roman" w:hAnsi="Consolas" w:cs="Times New Roman"/>
+          <w:color w:val="C5C8C6"/>
+          <w:sz w:val="21"/>
+          <w:szCs w:val="21"/>
+          <w:lang w:eastAsia="ko-KR"/>
+        </w:rPr>
+        <w:t>() {}</w:t>
+      </w:r>
+    </w:p>
+    <w:p>
+      <w:pPr>
+        <w:framePr w:wrap="around" w:vAnchor="text" w:hAnchor="text" w:y="1"/>
+        <w:pBdr>
+          <w:top w:val="single" w:sz="12" w:space="1" w:color="5B9BD5" w:themeColor="accent5"/>
+          <w:left w:val="single" w:sz="12" w:space="7" w:color="5B9BD5" w:themeColor="accent5"/>
+          <w:bottom w:val="single" w:sz="12" w:space="1" w:color="5B9BD5" w:themeColor="accent5"/>
+          <w:right w:val="single" w:sz="12" w:space="4" w:color="5B9BD5" w:themeColor="accent5"/>
+        </w:pBdr>
+        <w:spacing w:after="0" w:line="240" w:lineRule="auto"/>
+        <w:rPr>
+          <w:rFonts w:ascii="Consolas" w:eastAsia="Times New Roman" w:hAnsi="Consolas" w:cs="Times New Roman"/>
+          <w:color w:val="C5C8C6"/>
+          <w:sz w:val="21"/>
+          <w:szCs w:val="21"/>
+          <w:lang w:eastAsia="ko-KR"/>
+        </w:rPr>
+      </w:pPr>
+      <w:r>
+        <w:rPr>
+          <w:rFonts w:ascii="Consolas" w:eastAsia="Times New Roman" w:hAnsi="Consolas" w:cs="Times New Roman"/>
+          <w:color w:val="C5C8C6"/>
+          <w:sz w:val="21"/>
+          <w:szCs w:val="21"/>
+          <w:lang w:eastAsia="ko-KR"/>
+        </w:rPr>
+        <w:t xml:space="preserve">    }</w:t>
+      </w:r>
+    </w:p>
+    <w:p>
+      <w:pPr>
+        <w:pStyle w:val="Code"/>
+        <w:framePr w:wrap="around"/>
+        <w:shd w:val="clear" w:color="auto" w:fill="auto"/>
+      </w:pPr>
+      <w:r>
+        <w:rPr>
+          <w:rFonts w:ascii="Consolas" w:hAnsi="Consolas" w:cs="Times New Roman"/>
+          <w:color w:val="C5C8C6"/>
+          <w:sz w:val="21"/>
+          <w:szCs w:val="21"/>
+          <w:lang w:eastAsia="ko-KR"/>
+        </w:rPr>
+        <w:t>}</w:t>
+      </w:r>
+    </w:p>
+    <w:p>
+      <w:pPr>
+        <w:rPr>
+          <w:rFonts w:ascii="Segoe UI" w:hAnsi="Segoe UI"/>
+          <w:color w:val="FFFFFF" w:themeColor="background1"/>
+        </w:rPr>
+      </w:pPr>
+    </w:p>
+    <w:p>
+      <w:pPr>
+        <w:jc w:val="center"/>
+        <w:rPr>
+          <w:rFonts w:ascii="Segoe UI" w:hAnsi="Segoe UI"/>
+          <w:color w:val="FFFFFF" w:themeColor="background1"/>
+        </w:rPr>
+      </w:pPr>
+      <w:r>
+        <w:rPr>
+          <w:noProof/>
+        </w:rPr>
+        <w:lastRenderedPageBreak/>
+        <w:drawing>
+          <wp:inline distT="0" distB="0" distL="0" distR="0" wp14:anchorId="714A0E36" wp14:editId="33415951">
+            <wp:extent cx="3208020" cy="1416940"/>
+            <wp:effectExtent l="0" t="0" r="0" b="0"/>
+            <wp:docPr id="4" name="Picture 4"/>
+            <wp:cNvGraphicFramePr>
+              <a:graphicFrameLocks xmlns:a="http://schemas.openxmlformats.org/drawingml/2006/main" noChangeAspect="1"/>
+            </wp:cNvGraphicFramePr>
+            <a:graphic xmlns:a="http://schemas.openxmlformats.org/drawingml/2006/main">
+              <a:graphicData uri="http://schemas.openxmlformats.org/drawingml/2006/picture">
+                <pic:pic xmlns:pic="http://schemas.openxmlformats.org/drawingml/2006/picture">
+                  <pic:nvPicPr>
+                    <pic:cNvPr id="1" name=""/>
+                    <pic:cNvPicPr/>
+                  </pic:nvPicPr>
+                  <pic:blipFill>
+                    <a:blip r:embed="rId12"/>
+                    <a:stretch>
+                      <a:fillRect/>
+                    </a:stretch>
+                  </pic:blipFill>
+                  <pic:spPr>
+                    <a:xfrm>
+                      <a:off x="0" y="0"/>
+                      <a:ext cx="3271848" cy="1445132"/>
+                    </a:xfrm>
+                    <a:prstGeom prst="rect">
+                      <a:avLst/>
+                    </a:prstGeom>
+                  </pic:spPr>
+                </pic:pic>
+              </a:graphicData>
+            </a:graphic>
+          </wp:inline>
+        </w:drawing>
+      </w:r>
+    </w:p>
+    <w:p>
+      <w:pPr>
+        <w:rPr>
+          <w:rFonts w:ascii="Segoe UI" w:hAnsi="Segoe UI"/>
+          <w:color w:val="FFFFFF" w:themeColor="background1"/>
+        </w:rPr>
+      </w:pPr>
+      <w:r>
+        <w:rPr>
+          <w:rFonts w:ascii="Segoe UI" w:hAnsi="Segoe UI"/>
+          <w:color w:val="FFFFFF" w:themeColor="background1"/>
+        </w:rPr>
+        <w:t xml:space="preserve">Note: </w:t>
+      </w:r>
+      <w:r>
+        <w:rPr>
+          <w:rFonts w:ascii="Segoe UI" w:hAnsi="Segoe UI"/>
+          <w:color w:val="ED7D31" w:themeColor="accent2"/>
+        </w:rPr>
+        <w:t xml:space="preserve">Src/main.rs </w:t>
+      </w:r>
+      <w:r>
+        <w:rPr>
+          <w:rFonts w:ascii="Segoe UI" w:hAnsi="Segoe UI"/>
+          <w:color w:val="FFFFFF" w:themeColor="background1"/>
+        </w:rPr>
+        <w:t xml:space="preserve">and </w:t>
+      </w:r>
+      <w:r>
+        <w:rPr>
+          <w:rFonts w:ascii="Segoe UI" w:hAnsi="Segoe UI"/>
+          <w:color w:val="ED7D31" w:themeColor="accent2"/>
+        </w:rPr>
+        <w:t xml:space="preserve">src/lib.rs </w:t>
+      </w:r>
+      <w:r>
+        <w:rPr>
+          <w:rFonts w:ascii="Segoe UI" w:hAnsi="Segoe UI"/>
+          <w:color w:val="FFFFFF" w:themeColor="background1"/>
+        </w:rPr>
+        <w:t xml:space="preserve">are called crate roots because the contents of </w:t>
+      </w:r>
+      <w:proofErr w:type="gramStart"/>
+      <w:r>
+        <w:rPr>
+          <w:rFonts w:ascii="Segoe UI" w:hAnsi="Segoe UI"/>
+          <w:color w:val="FFFFFF" w:themeColor="background1"/>
+        </w:rPr>
+        <w:t>these two form</w:t>
+      </w:r>
+      <w:proofErr w:type="gramEnd"/>
+      <w:r>
+        <w:rPr>
+          <w:rFonts w:ascii="Segoe UI" w:hAnsi="Segoe UI"/>
+          <w:color w:val="FFFFFF" w:themeColor="background1"/>
+        </w:rPr>
+        <w:t xml:space="preserve"> the root of the crate module structure/tree.</w:t>
+      </w:r>
+      <w:r>
+        <w:rPr>
+          <w:rFonts w:ascii="Segoe UI" w:hAnsi="Segoe UI"/>
+          <w:color w:val="FFFFFF" w:themeColor="background1"/>
+        </w:rPr>
+        <w:t xml:space="preserve"> Modules are like filesystem’s directory tree on a computer.</w:t>
+      </w:r>
+    </w:p>
+    <w:p>
+      <w:pPr>
+        <w:rPr>
+          <w:rFonts w:ascii="Segoe UI" w:hAnsi="Segoe UI"/>
+          <w:b/>
+          <w:bCs/>
+          <w:color w:val="FFFFFF" w:themeColor="background1"/>
+        </w:rPr>
+      </w:pPr>
+      <w:r>
+        <w:rPr>
+          <w:rFonts w:ascii="Segoe UI" w:hAnsi="Segoe UI"/>
+          <w:b/>
+          <w:bCs/>
+          <w:color w:val="FFFFFF" w:themeColor="background1"/>
+        </w:rPr>
+        <w:t>Privacy</w:t>
+      </w:r>
+    </w:p>
+    <w:p>
+      <w:pPr>
+        <w:rPr>
+          <w:rFonts w:ascii="Segoe UI" w:hAnsi="Segoe UI"/>
+          <w:color w:val="FFFFFF" w:themeColor="background1"/>
+        </w:rPr>
+      </w:pPr>
+      <w:r>
+        <w:rPr>
+          <w:rFonts w:ascii="Segoe UI" w:hAnsi="Segoe UI"/>
+          <w:color w:val="FFFFFF" w:themeColor="background1"/>
+        </w:rPr>
+        <w:t xml:space="preserve">The way privacy works in Rust is that all items (functions, methods, structs, </w:t>
+      </w:r>
+      <w:proofErr w:type="spellStart"/>
+      <w:r>
+        <w:rPr>
+          <w:rFonts w:ascii="Segoe UI" w:hAnsi="Segoe UI"/>
+          <w:color w:val="FFFFFF" w:themeColor="background1"/>
+        </w:rPr>
+        <w:t>enums</w:t>
+      </w:r>
+      <w:proofErr w:type="spellEnd"/>
+      <w:r>
+        <w:rPr>
+          <w:rFonts w:ascii="Segoe UI" w:hAnsi="Segoe UI"/>
+          <w:color w:val="FFFFFF" w:themeColor="background1"/>
+        </w:rPr>
+        <w:t>, modules, and constants) are private by default</w:t>
+      </w:r>
+      <w:r>
+        <w:rPr>
+          <w:rFonts w:ascii="Segoe UI" w:hAnsi="Segoe UI"/>
+          <w:color w:val="FFFFFF" w:themeColor="background1"/>
+        </w:rPr>
+        <w:t>, which hides the inner implementation details</w:t>
+      </w:r>
+      <w:r>
+        <w:rPr>
+          <w:rFonts w:ascii="Segoe UI" w:hAnsi="Segoe UI"/>
+          <w:color w:val="FFFFFF" w:themeColor="background1"/>
+        </w:rPr>
+        <w:t xml:space="preserve"> and allow to control inner and outer code.</w:t>
+      </w:r>
+    </w:p>
+    <w:p>
+      <w:pPr>
+        <w:rPr>
+          <w:rFonts w:ascii="Segoe UI" w:hAnsi="Segoe UI"/>
+          <w:color w:val="FFFFFF" w:themeColor="background1"/>
+        </w:rPr>
+      </w:pPr>
+      <w:r>
+        <w:rPr>
+          <w:rFonts w:ascii="Segoe UI" w:hAnsi="Segoe UI"/>
+          <w:color w:val="ED7D31" w:themeColor="accent2"/>
+        </w:rPr>
+        <w:t xml:space="preserve">Pub </w:t>
+      </w:r>
+      <w:r>
+        <w:rPr>
+          <w:rFonts w:ascii="Segoe UI" w:hAnsi="Segoe UI"/>
+          <w:color w:val="FFFFFF" w:themeColor="background1"/>
+        </w:rPr>
+        <w:t>keyword make</w:t>
+      </w:r>
+      <w:r>
+        <w:rPr>
+          <w:rFonts w:ascii="Segoe UI" w:hAnsi="Segoe UI"/>
+          <w:color w:val="FFFFFF" w:themeColor="background1"/>
+        </w:rPr>
+        <w:t>s</w:t>
+      </w:r>
+      <w:r>
+        <w:rPr>
+          <w:rFonts w:ascii="Segoe UI" w:hAnsi="Segoe UI"/>
+          <w:color w:val="FFFFFF" w:themeColor="background1"/>
+        </w:rPr>
+        <w:t xml:space="preserve"> items public</w:t>
+      </w:r>
+      <w:r>
+        <w:rPr>
+          <w:rFonts w:ascii="Segoe UI" w:hAnsi="Segoe UI"/>
+          <w:color w:val="FFFFFF" w:themeColor="background1"/>
+        </w:rPr>
+        <w:t xml:space="preserve"> to the ancestor module.</w:t>
+      </w:r>
+      <w:r>
+        <w:rPr>
+          <w:rFonts w:ascii="Segoe UI" w:hAnsi="Segoe UI"/>
+          <w:color w:val="FFFFFF" w:themeColor="background1"/>
+        </w:rPr>
+        <w:t xml:space="preserve"> </w:t>
+      </w:r>
+    </w:p>
+    <w:p>
+      <w:pPr>
+        <w:rPr>
+          <w:rFonts w:ascii="Segoe UI" w:hAnsi="Segoe UI"/>
+          <w:color w:val="FFFFFF" w:themeColor="background1"/>
+        </w:rPr>
+      </w:pPr>
+      <w:r>
+        <w:rPr>
+          <w:rFonts w:ascii="Segoe UI" w:hAnsi="Segoe UI"/>
+          <w:color w:val="FFFFFF" w:themeColor="background1"/>
+        </w:rPr>
+        <w:t>Example</w:t>
+      </w:r>
+      <w:r>
+        <w:rPr>
+          <w:rFonts w:ascii="Segoe UI" w:hAnsi="Segoe UI"/>
+          <w:color w:val="FFFFFF" w:themeColor="background1"/>
+        </w:rPr>
+        <w:t>:</w:t>
+      </w:r>
+    </w:p>
+    <w:p>
+      <w:pPr>
+        <w:framePr w:wrap="around" w:vAnchor="text" w:hAnchor="text" w:y="1"/>
+        <w:pBdr>
+          <w:top w:val="single" w:sz="12" w:space="1" w:color="5B9BD5" w:themeColor="accent5"/>
+          <w:left w:val="single" w:sz="12" w:space="7" w:color="5B9BD5" w:themeColor="accent5"/>
+          <w:bottom w:val="single" w:sz="12" w:space="1" w:color="5B9BD5" w:themeColor="accent5"/>
+          <w:right w:val="single" w:sz="12" w:space="4" w:color="5B9BD5" w:themeColor="accent5"/>
+        </w:pBdr>
+        <w:spacing w:after="0" w:line="240" w:lineRule="auto"/>
+        <w:rPr>
+          <w:rFonts w:ascii="Consolas" w:eastAsia="Times New Roman" w:hAnsi="Consolas" w:cs="Times New Roman"/>
+          <w:color w:val="C5C8C6"/>
+          <w:sz w:val="21"/>
+          <w:szCs w:val="21"/>
+          <w:lang w:eastAsia="ko-KR"/>
+        </w:rPr>
+      </w:pPr>
+      <w:r>
+        <w:rPr>
+          <w:rFonts w:ascii="Consolas" w:eastAsia="Times New Roman" w:hAnsi="Consolas" w:cs="Times New Roman"/>
+          <w:color w:val="B294BB"/>
+          <w:sz w:val="21"/>
+          <w:szCs w:val="21"/>
+          <w:lang w:eastAsia="ko-KR"/>
+        </w:rPr>
+        <w:t>mod</w:t>
+      </w:r>
+      <w:r>
+        <w:rPr>
+          <w:rFonts w:ascii="Consolas" w:eastAsia="Times New Roman" w:hAnsi="Consolas" w:cs="Times New Roman"/>
+          <w:color w:val="C5C8C6"/>
+          <w:sz w:val="21"/>
+          <w:szCs w:val="21"/>
+          <w:lang w:eastAsia="ko-KR"/>
+        </w:rPr>
+        <w:t xml:space="preserve"> </w:t>
+      </w:r>
+      <w:proofErr w:type="spellStart"/>
+      <w:r>
+        <w:rPr>
+          <w:rFonts w:ascii="Consolas" w:eastAsia="Times New Roman" w:hAnsi="Consolas" w:cs="Times New Roman"/>
+          <w:color w:val="C5C8C6"/>
+          <w:sz w:val="21"/>
+          <w:szCs w:val="21"/>
+          <w:lang w:eastAsia="ko-KR"/>
+        </w:rPr>
+        <w:t>back_of_house</w:t>
+      </w:r>
+      <w:proofErr w:type="spellEnd"/>
+      <w:r>
+        <w:rPr>
+          <w:rFonts w:ascii="Consolas" w:eastAsia="Times New Roman" w:hAnsi="Consolas" w:cs="Times New Roman"/>
+          <w:color w:val="C5C8C6"/>
+          <w:sz w:val="21"/>
+          <w:szCs w:val="21"/>
+          <w:lang w:eastAsia="ko-KR"/>
+        </w:rPr>
+        <w:t xml:space="preserve"> {</w:t>
+      </w:r>
+    </w:p>
+    <w:p>
+      <w:pPr>
+        <w:framePr w:wrap="around" w:vAnchor="text" w:hAnchor="text" w:y="1"/>
+        <w:pBdr>
+          <w:top w:val="single" w:sz="12" w:space="1" w:color="5B9BD5" w:themeColor="accent5"/>
+          <w:left w:val="single" w:sz="12" w:space="7" w:color="5B9BD5" w:themeColor="accent5"/>
+          <w:bottom w:val="single" w:sz="12" w:space="1" w:color="5B9BD5" w:themeColor="accent5"/>
+          <w:right w:val="single" w:sz="12" w:space="4" w:color="5B9BD5" w:themeColor="accent5"/>
+        </w:pBdr>
+        <w:spacing w:after="0" w:line="240" w:lineRule="auto"/>
+        <w:rPr>
+          <w:rFonts w:ascii="Consolas" w:eastAsia="Times New Roman" w:hAnsi="Consolas" w:cs="Times New Roman"/>
+          <w:color w:val="C5C8C6"/>
+          <w:sz w:val="21"/>
+          <w:szCs w:val="21"/>
+          <w:lang w:eastAsia="ko-KR"/>
+        </w:rPr>
+      </w:pPr>
+      <w:r>
+        <w:rPr>
+          <w:rFonts w:ascii="Consolas" w:eastAsia="Times New Roman" w:hAnsi="Consolas" w:cs="Times New Roman"/>
+          <w:color w:val="C5C8C6"/>
+          <w:sz w:val="21"/>
+          <w:szCs w:val="21"/>
+          <w:lang w:eastAsia="ko-KR"/>
+        </w:rPr>
+        <w:t xml:space="preserve">    </w:t>
+      </w:r>
+      <w:proofErr w:type="gramStart"/>
+      <w:r>
+        <w:rPr>
+          <w:rFonts w:ascii="Consolas" w:eastAsia="Times New Roman" w:hAnsi="Consolas" w:cs="Times New Roman"/>
+          <w:color w:val="B294BB"/>
+          <w:sz w:val="21"/>
+          <w:szCs w:val="21"/>
+          <w:lang w:eastAsia="ko-KR"/>
+        </w:rPr>
+        <w:t>pub</w:t>
+      </w:r>
+      <w:proofErr w:type="gramEnd"/>
+      <w:r>
+        <w:rPr>
+          <w:rFonts w:ascii="Consolas" w:eastAsia="Times New Roman" w:hAnsi="Consolas" w:cs="Times New Roman"/>
+          <w:color w:val="C5C8C6"/>
+          <w:sz w:val="21"/>
+          <w:szCs w:val="21"/>
+          <w:lang w:eastAsia="ko-KR"/>
+        </w:rPr>
+        <w:t xml:space="preserve"> </w:t>
+      </w:r>
+      <w:r>
+        <w:rPr>
+          <w:rFonts w:ascii="Consolas" w:eastAsia="Times New Roman" w:hAnsi="Consolas" w:cs="Times New Roman"/>
+          <w:color w:val="B294BB"/>
+          <w:sz w:val="21"/>
+          <w:szCs w:val="21"/>
+          <w:lang w:eastAsia="ko-KR"/>
+        </w:rPr>
+        <w:t>struct</w:t>
+      </w:r>
+      <w:r>
+        <w:rPr>
+          <w:rFonts w:ascii="Consolas" w:eastAsia="Times New Roman" w:hAnsi="Consolas" w:cs="Times New Roman"/>
+          <w:color w:val="C5C8C6"/>
+          <w:sz w:val="21"/>
+          <w:szCs w:val="21"/>
+          <w:lang w:eastAsia="ko-KR"/>
+        </w:rPr>
+        <w:t xml:space="preserve"> </w:t>
+      </w:r>
+      <w:r>
+        <w:rPr>
+          <w:rFonts w:ascii="Consolas" w:eastAsia="Times New Roman" w:hAnsi="Consolas" w:cs="Times New Roman"/>
+          <w:color w:val="8ABEB7"/>
+          <w:sz w:val="21"/>
+          <w:szCs w:val="21"/>
+          <w:lang w:eastAsia="ko-KR"/>
+        </w:rPr>
+        <w:t>Breakfast</w:t>
+      </w:r>
+      <w:r>
+        <w:rPr>
+          <w:rFonts w:ascii="Consolas" w:eastAsia="Times New Roman" w:hAnsi="Consolas" w:cs="Times New Roman"/>
+          <w:color w:val="C5C8C6"/>
+          <w:sz w:val="21"/>
+          <w:szCs w:val="21"/>
+          <w:lang w:eastAsia="ko-KR"/>
+        </w:rPr>
+        <w:t xml:space="preserve"> {</w:t>
+      </w:r>
+    </w:p>
+    <w:p>
+      <w:pPr>
+        <w:framePr w:wrap="around" w:vAnchor="text" w:hAnchor="text" w:y="1"/>
+        <w:pBdr>
+          <w:top w:val="single" w:sz="12" w:space="1" w:color="5B9BD5" w:themeColor="accent5"/>
+          <w:left w:val="single" w:sz="12" w:space="7" w:color="5B9BD5" w:themeColor="accent5"/>
+          <w:bottom w:val="single" w:sz="12" w:space="1" w:color="5B9BD5" w:themeColor="accent5"/>
+          <w:right w:val="single" w:sz="12" w:space="4" w:color="5B9BD5" w:themeColor="accent5"/>
+        </w:pBdr>
+        <w:spacing w:after="0" w:line="240" w:lineRule="auto"/>
+        <w:rPr>
+          <w:rFonts w:ascii="Consolas" w:eastAsia="Times New Roman" w:hAnsi="Consolas" w:cs="Times New Roman"/>
+          <w:color w:val="C5C8C6"/>
+          <w:sz w:val="21"/>
+          <w:szCs w:val="21"/>
+          <w:lang w:eastAsia="ko-KR"/>
+        </w:rPr>
+      </w:pPr>
+      <w:r>
+        <w:rPr>
+          <w:rFonts w:ascii="Consolas" w:eastAsia="Times New Roman" w:hAnsi="Consolas" w:cs="Times New Roman"/>
+          <w:color w:val="C5C8C6"/>
+          <w:sz w:val="21"/>
+          <w:szCs w:val="21"/>
+          <w:lang w:eastAsia="ko-KR"/>
+        </w:rPr>
+        <w:t xml:space="preserve">        </w:t>
+      </w:r>
+      <w:r>
+        <w:rPr>
+          <w:rFonts w:ascii="Consolas" w:eastAsia="Times New Roman" w:hAnsi="Consolas" w:cs="Times New Roman"/>
+          <w:color w:val="B294BB"/>
+          <w:sz w:val="21"/>
+          <w:szCs w:val="21"/>
+          <w:lang w:eastAsia="ko-KR"/>
+        </w:rPr>
+        <w:t>pub</w:t>
+      </w:r>
+      <w:r>
+        <w:rPr>
+          <w:rFonts w:ascii="Consolas" w:eastAsia="Times New Roman" w:hAnsi="Consolas" w:cs="Times New Roman"/>
+          <w:color w:val="C5C8C6"/>
+          <w:sz w:val="21"/>
+          <w:szCs w:val="21"/>
+          <w:lang w:eastAsia="ko-KR"/>
+        </w:rPr>
+        <w:t xml:space="preserve"> toast: </w:t>
+      </w:r>
+      <w:r>
+        <w:rPr>
+          <w:rFonts w:ascii="Consolas" w:eastAsia="Times New Roman" w:hAnsi="Consolas" w:cs="Times New Roman"/>
+          <w:color w:val="DE935F"/>
+          <w:sz w:val="21"/>
+          <w:szCs w:val="21"/>
+          <w:lang w:eastAsia="ko-KR"/>
+        </w:rPr>
+        <w:t>String</w:t>
+      </w:r>
+      <w:r>
+        <w:rPr>
+          <w:rFonts w:ascii="Consolas" w:eastAsia="Times New Roman" w:hAnsi="Consolas" w:cs="Times New Roman"/>
+          <w:color w:val="C5C8C6"/>
+          <w:sz w:val="21"/>
+          <w:szCs w:val="21"/>
+          <w:lang w:eastAsia="ko-KR"/>
+        </w:rPr>
+        <w:t>,</w:t>
+      </w:r>
+    </w:p>
+    <w:p>
+      <w:pPr>
+        <w:framePr w:wrap="around" w:vAnchor="text" w:hAnchor="text" w:y="1"/>
+        <w:pBdr>
+          <w:top w:val="single" w:sz="12" w:space="1" w:color="5B9BD5" w:themeColor="accent5"/>
+          <w:left w:val="single" w:sz="12" w:space="7" w:color="5B9BD5" w:themeColor="accent5"/>
+          <w:bottom w:val="single" w:sz="12" w:space="1" w:color="5B9BD5" w:themeColor="accent5"/>
+          <w:right w:val="single" w:sz="12" w:space="4" w:color="5B9BD5" w:themeColor="accent5"/>
+        </w:pBdr>
+        <w:spacing w:after="0" w:line="240" w:lineRule="auto"/>
+        <w:rPr>
+          <w:rFonts w:ascii="Consolas" w:eastAsia="Times New Roman" w:hAnsi="Consolas" w:cs="Times New Roman"/>
+          <w:color w:val="C5C8C6"/>
+          <w:sz w:val="21"/>
+          <w:szCs w:val="21"/>
+          <w:lang w:eastAsia="ko-KR"/>
+        </w:rPr>
+      </w:pPr>
+      <w:r>
+        <w:rPr>
+          <w:rFonts w:ascii="Consolas" w:eastAsia="Times New Roman" w:hAnsi="Consolas" w:cs="Times New Roman"/>
+          <w:color w:val="C5C8C6"/>
+          <w:sz w:val="21"/>
+          <w:szCs w:val="21"/>
+          <w:lang w:eastAsia="ko-KR"/>
+        </w:rPr>
+        <w:t xml:space="preserve">        </w:t>
+      </w:r>
+      <w:proofErr w:type="spellStart"/>
+      <w:r>
+        <w:rPr>
+          <w:rFonts w:ascii="Consolas" w:eastAsia="Times New Roman" w:hAnsi="Consolas" w:cs="Times New Roman"/>
+          <w:color w:val="C5C8C6"/>
+          <w:sz w:val="21"/>
+          <w:szCs w:val="21"/>
+          <w:lang w:eastAsia="ko-KR"/>
+        </w:rPr>
+        <w:t>seasonal_fruit</w:t>
+      </w:r>
+      <w:proofErr w:type="spellEnd"/>
+      <w:r>
+        <w:rPr>
+          <w:rFonts w:ascii="Consolas" w:eastAsia="Times New Roman" w:hAnsi="Consolas" w:cs="Times New Roman"/>
+          <w:color w:val="C5C8C6"/>
+          <w:sz w:val="21"/>
+          <w:szCs w:val="21"/>
+          <w:lang w:eastAsia="ko-KR"/>
+        </w:rPr>
+        <w:t xml:space="preserve">: </w:t>
+      </w:r>
+      <w:r>
+        <w:rPr>
+          <w:rFonts w:ascii="Consolas" w:eastAsia="Times New Roman" w:hAnsi="Consolas" w:cs="Times New Roman"/>
+          <w:color w:val="DE935F"/>
+          <w:sz w:val="21"/>
+          <w:szCs w:val="21"/>
+          <w:lang w:eastAsia="ko-KR"/>
+        </w:rPr>
+        <w:t>String</w:t>
+      </w:r>
+      <w:r>
+        <w:rPr>
+          <w:rFonts w:ascii="Consolas" w:eastAsia="Times New Roman" w:hAnsi="Consolas" w:cs="Times New Roman"/>
+          <w:color w:val="C5C8C6"/>
+          <w:sz w:val="21"/>
+          <w:szCs w:val="21"/>
+          <w:lang w:eastAsia="ko-KR"/>
+        </w:rPr>
+        <w:t>,</w:t>
+      </w:r>
+    </w:p>
+    <w:p>
+      <w:pPr>
+        <w:framePr w:wrap="around" w:vAnchor="text" w:hAnchor="text" w:y="1"/>
+        <w:pBdr>
+          <w:top w:val="single" w:sz="12" w:space="1" w:color="5B9BD5" w:themeColor="accent5"/>
+          <w:left w:val="single" w:sz="12" w:space="7" w:color="5B9BD5" w:themeColor="accent5"/>
+          <w:bottom w:val="single" w:sz="12" w:space="1" w:color="5B9BD5" w:themeColor="accent5"/>
+          <w:right w:val="single" w:sz="12" w:space="4" w:color="5B9BD5" w:themeColor="accent5"/>
+        </w:pBdr>
+        <w:spacing w:after="0" w:line="240" w:lineRule="auto"/>
+        <w:rPr>
+          <w:rFonts w:ascii="Consolas" w:eastAsia="Times New Roman" w:hAnsi="Consolas" w:cs="Times New Roman"/>
+          <w:color w:val="C5C8C6"/>
+          <w:sz w:val="21"/>
+          <w:szCs w:val="21"/>
+          <w:lang w:eastAsia="ko-KR"/>
+        </w:rPr>
+      </w:pPr>
+      <w:r>
+        <w:rPr>
+          <w:rFonts w:ascii="Consolas" w:eastAsia="Times New Roman" w:hAnsi="Consolas" w:cs="Times New Roman"/>
+          <w:color w:val="C5C8C6"/>
+          <w:sz w:val="21"/>
+          <w:szCs w:val="21"/>
+          <w:lang w:eastAsia="ko-KR"/>
+        </w:rPr>
+        <w:t xml:space="preserve">    }</w:t>
+      </w:r>
+    </w:p>
+    <w:p>
+      <w:pPr>
+        <w:framePr w:wrap="around" w:vAnchor="text" w:hAnchor="text" w:y="1"/>
+        <w:pBdr>
+          <w:top w:val="single" w:sz="12" w:space="1" w:color="5B9BD5" w:themeColor="accent5"/>
+          <w:left w:val="single" w:sz="12" w:space="7" w:color="5B9BD5" w:themeColor="accent5"/>
+          <w:bottom w:val="single" w:sz="12" w:space="1" w:color="5B9BD5" w:themeColor="accent5"/>
+          <w:right w:val="single" w:sz="12" w:space="4" w:color="5B9BD5" w:themeColor="accent5"/>
+        </w:pBdr>
+        <w:spacing w:after="0" w:line="240" w:lineRule="auto"/>
+        <w:rPr>
+          <w:rFonts w:ascii="Consolas" w:eastAsia="Times New Roman" w:hAnsi="Consolas" w:cs="Times New Roman"/>
+          <w:color w:val="C5C8C6"/>
+          <w:sz w:val="21"/>
+          <w:szCs w:val="21"/>
+          <w:lang w:eastAsia="ko-KR"/>
+        </w:rPr>
+      </w:pPr>
+    </w:p>
+    <w:p>
+      <w:pPr>
+        <w:framePr w:wrap="around" w:vAnchor="text" w:hAnchor="text" w:y="1"/>
+        <w:pBdr>
+          <w:top w:val="single" w:sz="12" w:space="1" w:color="5B9BD5" w:themeColor="accent5"/>
+          <w:left w:val="single" w:sz="12" w:space="7" w:color="5B9BD5" w:themeColor="accent5"/>
+          <w:bottom w:val="single" w:sz="12" w:space="1" w:color="5B9BD5" w:themeColor="accent5"/>
+          <w:right w:val="single" w:sz="12" w:space="4" w:color="5B9BD5" w:themeColor="accent5"/>
+        </w:pBdr>
+        <w:spacing w:after="0" w:line="240" w:lineRule="auto"/>
+        <w:rPr>
+          <w:rFonts w:ascii="Consolas" w:eastAsia="Times New Roman" w:hAnsi="Consolas" w:cs="Times New Roman"/>
+          <w:color w:val="C5C8C6"/>
+          <w:sz w:val="21"/>
+          <w:szCs w:val="21"/>
+          <w:lang w:eastAsia="ko-KR"/>
+        </w:rPr>
+      </w:pPr>
+      <w:r>
+        <w:rPr>
+          <w:rFonts w:ascii="Consolas" w:eastAsia="Times New Roman" w:hAnsi="Consolas" w:cs="Times New Roman"/>
+          <w:color w:val="C5C8C6"/>
+          <w:sz w:val="21"/>
+          <w:szCs w:val="21"/>
+          <w:lang w:eastAsia="ko-KR"/>
+        </w:rPr>
+        <w:t xml:space="preserve">    </w:t>
+      </w:r>
+      <w:proofErr w:type="spellStart"/>
+      <w:r>
+        <w:rPr>
+          <w:rFonts w:ascii="Consolas" w:eastAsia="Times New Roman" w:hAnsi="Consolas" w:cs="Times New Roman"/>
+          <w:color w:val="B294BB"/>
+          <w:sz w:val="21"/>
+          <w:szCs w:val="21"/>
+          <w:lang w:eastAsia="ko-KR"/>
+        </w:rPr>
+        <w:t>impl</w:t>
+      </w:r>
+      <w:proofErr w:type="spellEnd"/>
+      <w:r>
+        <w:rPr>
+          <w:rFonts w:ascii="Consolas" w:eastAsia="Times New Roman" w:hAnsi="Consolas" w:cs="Times New Roman"/>
+          <w:color w:val="C5C8C6"/>
+          <w:sz w:val="21"/>
+          <w:szCs w:val="21"/>
+          <w:lang w:eastAsia="ko-KR"/>
+        </w:rPr>
+        <w:t xml:space="preserve"> Breakfast {</w:t>
+      </w:r>
+    </w:p>
+    <w:p>
+      <w:pPr>
+        <w:framePr w:wrap="around" w:vAnchor="text" w:hAnchor="text" w:y="1"/>
+        <w:pBdr>
+          <w:top w:val="single" w:sz="12" w:space="1" w:color="5B9BD5" w:themeColor="accent5"/>
+          <w:left w:val="single" w:sz="12" w:space="7" w:color="5B9BD5" w:themeColor="accent5"/>
+          <w:bottom w:val="single" w:sz="12" w:space="1" w:color="5B9BD5" w:themeColor="accent5"/>
+          <w:right w:val="single" w:sz="12" w:space="4" w:color="5B9BD5" w:themeColor="accent5"/>
+        </w:pBdr>
+        <w:spacing w:after="0" w:line="240" w:lineRule="auto"/>
+        <w:rPr>
+          <w:rFonts w:ascii="Consolas" w:eastAsia="Times New Roman" w:hAnsi="Consolas" w:cs="Times New Roman"/>
+          <w:color w:val="C5C8C6"/>
+          <w:sz w:val="21"/>
+          <w:szCs w:val="21"/>
+          <w:lang w:eastAsia="ko-KR"/>
+        </w:rPr>
+      </w:pPr>
+      <w:r>
+        <w:rPr>
+          <w:rFonts w:ascii="Consolas" w:eastAsia="Times New Roman" w:hAnsi="Consolas" w:cs="Times New Roman"/>
+          <w:color w:val="C5C8C6"/>
+          <w:sz w:val="21"/>
+          <w:szCs w:val="21"/>
+          <w:lang w:eastAsia="ko-KR"/>
+        </w:rPr>
+        <w:t xml:space="preserve">        </w:t>
+      </w:r>
+      <w:r>
+        <w:rPr>
+          <w:rFonts w:ascii="Consolas" w:eastAsia="Times New Roman" w:hAnsi="Consolas" w:cs="Times New Roman"/>
+          <w:color w:val="B294BB"/>
+          <w:sz w:val="21"/>
+          <w:szCs w:val="21"/>
+          <w:lang w:eastAsia="ko-KR"/>
+        </w:rPr>
+        <w:t>pub</w:t>
+      </w:r>
+      <w:r>
+        <w:rPr>
+          <w:rFonts w:ascii="Consolas" w:eastAsia="Times New Roman" w:hAnsi="Consolas" w:cs="Times New Roman"/>
+          <w:color w:val="C5C8C6"/>
+          <w:sz w:val="21"/>
+          <w:szCs w:val="21"/>
+          <w:lang w:eastAsia="ko-KR"/>
+        </w:rPr>
+        <w:t xml:space="preserve"> </w:t>
+      </w:r>
+      <w:r>
+        <w:rPr>
+          <w:rFonts w:ascii="Consolas" w:eastAsia="Times New Roman" w:hAnsi="Consolas" w:cs="Times New Roman"/>
+          <w:color w:val="B294BB"/>
+          <w:sz w:val="21"/>
+          <w:szCs w:val="21"/>
+          <w:lang w:eastAsia="ko-KR"/>
+        </w:rPr>
+        <w:t>fn</w:t>
+      </w:r>
+      <w:r>
+        <w:rPr>
+          <w:rFonts w:ascii="Consolas" w:eastAsia="Times New Roman" w:hAnsi="Consolas" w:cs="Times New Roman"/>
+          <w:color w:val="81A2BE"/>
+          <w:sz w:val="21"/>
+          <w:szCs w:val="21"/>
+          <w:lang w:eastAsia="ko-KR"/>
+        </w:rPr>
+        <w:t xml:space="preserve"> </w:t>
+      </w:r>
+      <w:r>
+        <w:rPr>
+          <w:rFonts w:ascii="Consolas" w:eastAsia="Times New Roman" w:hAnsi="Consolas" w:cs="Times New Roman"/>
+          <w:color w:val="8ABEB7"/>
+          <w:sz w:val="21"/>
+          <w:szCs w:val="21"/>
+          <w:lang w:eastAsia="ko-KR"/>
+        </w:rPr>
+        <w:t>summer</w:t>
+      </w:r>
+      <w:r>
+        <w:rPr>
+          <w:rFonts w:ascii="Consolas" w:eastAsia="Times New Roman" w:hAnsi="Consolas" w:cs="Times New Roman"/>
+          <w:color w:val="C5C8C6"/>
+          <w:sz w:val="21"/>
+          <w:szCs w:val="21"/>
+          <w:lang w:eastAsia="ko-KR"/>
+        </w:rPr>
+        <w:t>(toast: &amp;</w:t>
+      </w:r>
+      <w:r>
+        <w:rPr>
+          <w:rFonts w:ascii="Consolas" w:eastAsia="Times New Roman" w:hAnsi="Consolas" w:cs="Times New Roman"/>
+          <w:color w:val="DE935F"/>
+          <w:sz w:val="21"/>
+          <w:szCs w:val="21"/>
+          <w:lang w:eastAsia="ko-KR"/>
+        </w:rPr>
+        <w:t>str</w:t>
+      </w:r>
+      <w:r>
+        <w:rPr>
+          <w:rFonts w:ascii="Consolas" w:eastAsia="Times New Roman" w:hAnsi="Consolas" w:cs="Times New Roman"/>
+          <w:color w:val="C5C8C6"/>
+          <w:sz w:val="21"/>
+          <w:szCs w:val="21"/>
+          <w:lang w:eastAsia="ko-KR"/>
+        </w:rPr>
+        <w:t>) -&gt; Breakfast {</w:t>
+      </w:r>
+    </w:p>
+    <w:p>
+      <w:pPr>
+        <w:framePr w:wrap="around" w:vAnchor="text" w:hAnchor="text" w:y="1"/>
+        <w:pBdr>
+          <w:top w:val="single" w:sz="12" w:space="1" w:color="5B9BD5" w:themeColor="accent5"/>
+          <w:left w:val="single" w:sz="12" w:space="7" w:color="5B9BD5" w:themeColor="accent5"/>
+          <w:bottom w:val="single" w:sz="12" w:space="1" w:color="5B9BD5" w:themeColor="accent5"/>
+          <w:right w:val="single" w:sz="12" w:space="4" w:color="5B9BD5" w:themeColor="accent5"/>
+        </w:pBdr>
+        <w:spacing w:after="0" w:line="240" w:lineRule="auto"/>
+        <w:rPr>
+          <w:rFonts w:ascii="Consolas" w:eastAsia="Times New Roman" w:hAnsi="Consolas" w:cs="Times New Roman"/>
+          <w:color w:val="C5C8C6"/>
+          <w:sz w:val="21"/>
+          <w:szCs w:val="21"/>
+          <w:lang w:eastAsia="ko-KR"/>
+        </w:rPr>
+      </w:pPr>
+      <w:r>
+        <w:rPr>
+          <w:rFonts w:ascii="Consolas" w:eastAsia="Times New Roman" w:hAnsi="Consolas" w:cs="Times New Roman"/>
+          <w:color w:val="C5C8C6"/>
+          <w:sz w:val="21"/>
+          <w:szCs w:val="21"/>
+          <w:lang w:eastAsia="ko-KR"/>
+        </w:rPr>
+        <w:t xml:space="preserve">            Breakfast {</w:t>
+      </w:r>
+    </w:p>
+    <w:p>
+      <w:pPr>
+        <w:framePr w:wrap="around" w:vAnchor="text" w:hAnchor="text" w:y="1"/>
+        <w:pBdr>
+          <w:top w:val="single" w:sz="12" w:space="1" w:color="5B9BD5" w:themeColor="accent5"/>
+          <w:left w:val="single" w:sz="12" w:space="7" w:color="5B9BD5" w:themeColor="accent5"/>
+          <w:bottom w:val="single" w:sz="12" w:space="1" w:color="5B9BD5" w:themeColor="accent5"/>
+          <w:right w:val="single" w:sz="12" w:space="4" w:color="5B9BD5" w:themeColor="accent5"/>
+        </w:pBdr>
+        <w:spacing w:after="0" w:line="240" w:lineRule="auto"/>
+        <w:rPr>
+          <w:rFonts w:ascii="Consolas" w:eastAsia="Times New Roman" w:hAnsi="Consolas" w:cs="Times New Roman"/>
+          <w:color w:val="C5C8C6"/>
+          <w:sz w:val="21"/>
+          <w:szCs w:val="21"/>
+          <w:lang w:eastAsia="ko-KR"/>
+        </w:rPr>
+      </w:pPr>
+      <w:r>
+        <w:rPr>
+          <w:rFonts w:ascii="Consolas" w:eastAsia="Times New Roman" w:hAnsi="Consolas" w:cs="Times New Roman"/>
+          <w:color w:val="C5C8C6"/>
+          <w:sz w:val="21"/>
+          <w:szCs w:val="21"/>
+          <w:lang w:eastAsia="ko-KR"/>
+        </w:rPr>
+        <w:t xml:space="preserve">                toast: </w:t>
+      </w:r>
+      <w:r>
+        <w:rPr>
+          <w:rFonts w:ascii="Consolas" w:eastAsia="Times New Roman" w:hAnsi="Consolas" w:cs="Times New Roman"/>
+          <w:color w:val="DE935F"/>
+          <w:sz w:val="21"/>
+          <w:szCs w:val="21"/>
+          <w:lang w:eastAsia="ko-KR"/>
+        </w:rPr>
+        <w:t>String</w:t>
+      </w:r>
+      <w:r>
+        <w:rPr>
+          <w:rFonts w:ascii="Consolas" w:eastAsia="Times New Roman" w:hAnsi="Consolas" w:cs="Times New Roman"/>
+          <w:color w:val="C5C8C6"/>
+          <w:sz w:val="21"/>
+          <w:szCs w:val="21"/>
+          <w:lang w:eastAsia="ko-KR"/>
+        </w:rPr>
+        <w:t>::from(toast),</w:t>
+      </w:r>
+    </w:p>
+    <w:p>
+      <w:pPr>
+        <w:framePr w:wrap="around" w:vAnchor="text" w:hAnchor="text" w:y="1"/>
+        <w:pBdr>
+          <w:top w:val="single" w:sz="12" w:space="1" w:color="5B9BD5" w:themeColor="accent5"/>
+          <w:left w:val="single" w:sz="12" w:space="7" w:color="5B9BD5" w:themeColor="accent5"/>
+          <w:bottom w:val="single" w:sz="12" w:space="1" w:color="5B9BD5" w:themeColor="accent5"/>
+          <w:right w:val="single" w:sz="12" w:space="4" w:color="5B9BD5" w:themeColor="accent5"/>
+        </w:pBdr>
+        <w:spacing w:after="0" w:line="240" w:lineRule="auto"/>
+        <w:rPr>
+          <w:rFonts w:ascii="Consolas" w:eastAsia="Times New Roman" w:hAnsi="Consolas" w:cs="Times New Roman"/>
+          <w:color w:val="C5C8C6"/>
+          <w:sz w:val="21"/>
+          <w:szCs w:val="21"/>
+          <w:lang w:eastAsia="ko-KR"/>
+        </w:rPr>
+      </w:pPr>
+      <w:r>
+        <w:rPr>
+          <w:rFonts w:ascii="Consolas" w:eastAsia="Times New Roman" w:hAnsi="Consolas" w:cs="Times New Roman"/>
+          <w:color w:val="C5C8C6"/>
+          <w:sz w:val="21"/>
+          <w:szCs w:val="21"/>
+          <w:lang w:eastAsia="ko-KR"/>
+        </w:rPr>
+        <w:t xml:space="preserve">                </w:t>
+      </w:r>
+      <w:proofErr w:type="spellStart"/>
+      <w:r>
+        <w:rPr>
+          <w:rFonts w:ascii="Consolas" w:eastAsia="Times New Roman" w:hAnsi="Consolas" w:cs="Times New Roman"/>
+          <w:color w:val="C5C8C6"/>
+          <w:sz w:val="21"/>
+          <w:szCs w:val="21"/>
+          <w:lang w:eastAsia="ko-KR"/>
+        </w:rPr>
+        <w:t>seasonal_fruit</w:t>
+      </w:r>
+      <w:proofErr w:type="spellEnd"/>
+      <w:r>
+        <w:rPr>
+          <w:rFonts w:ascii="Consolas" w:eastAsia="Times New Roman" w:hAnsi="Consolas" w:cs="Times New Roman"/>
+          <w:color w:val="C5C8C6"/>
+          <w:sz w:val="21"/>
+          <w:szCs w:val="21"/>
+          <w:lang w:eastAsia="ko-KR"/>
+        </w:rPr>
+        <w:t xml:space="preserve">: </w:t>
+      </w:r>
+      <w:r>
+        <w:rPr>
+          <w:rFonts w:ascii="Consolas" w:eastAsia="Times New Roman" w:hAnsi="Consolas" w:cs="Times New Roman"/>
+          <w:color w:val="DE935F"/>
+          <w:sz w:val="21"/>
+          <w:szCs w:val="21"/>
+          <w:lang w:eastAsia="ko-KR"/>
+        </w:rPr>
+        <w:t>String</w:t>
+      </w:r>
+      <w:r>
+        <w:rPr>
+          <w:rFonts w:ascii="Consolas" w:eastAsia="Times New Roman" w:hAnsi="Consolas" w:cs="Times New Roman"/>
+          <w:color w:val="C5C8C6"/>
+          <w:sz w:val="21"/>
+          <w:szCs w:val="21"/>
+          <w:lang w:eastAsia="ko-KR"/>
+        </w:rPr>
+        <w:t>::from(</w:t>
+      </w:r>
+      <w:r>
+        <w:rPr>
+          <w:rFonts w:ascii="Consolas" w:eastAsia="Times New Roman" w:hAnsi="Consolas" w:cs="Times New Roman"/>
+          <w:color w:val="B5BD68"/>
+          <w:sz w:val="21"/>
+          <w:szCs w:val="21"/>
+          <w:lang w:eastAsia="ko-KR"/>
+        </w:rPr>
+        <w:t>"peaches"</w:t>
+      </w:r>
+      <w:r>
+        <w:rPr>
+          <w:rFonts w:ascii="Consolas" w:eastAsia="Times New Roman" w:hAnsi="Consolas" w:cs="Times New Roman"/>
+          <w:color w:val="C5C8C6"/>
+          <w:sz w:val="21"/>
+          <w:szCs w:val="21"/>
+          <w:lang w:eastAsia="ko-KR"/>
+        </w:rPr>
+        <w:t>),</w:t>
+      </w:r>
+    </w:p>
+    <w:p>
+      <w:pPr>
+        <w:framePr w:wrap="around" w:vAnchor="text" w:hAnchor="text" w:y="1"/>
+        <w:pBdr>
+          <w:top w:val="single" w:sz="12" w:space="1" w:color="5B9BD5" w:themeColor="accent5"/>
+          <w:left w:val="single" w:sz="12" w:space="7" w:color="5B9BD5" w:themeColor="accent5"/>
+          <w:bottom w:val="single" w:sz="12" w:space="1" w:color="5B9BD5" w:themeColor="accent5"/>
+          <w:right w:val="single" w:sz="12" w:space="4" w:color="5B9BD5" w:themeColor="accent5"/>
+        </w:pBdr>
+        <w:spacing w:after="0" w:line="240" w:lineRule="auto"/>
+        <w:rPr>
+          <w:rFonts w:ascii="Consolas" w:eastAsia="Times New Roman" w:hAnsi="Consolas" w:cs="Times New Roman"/>
+          <w:color w:val="C5C8C6"/>
+          <w:sz w:val="21"/>
+          <w:szCs w:val="21"/>
+          <w:lang w:eastAsia="ko-KR"/>
+        </w:rPr>
+      </w:pPr>
+      <w:r>
+        <w:rPr>
+          <w:rFonts w:ascii="Consolas" w:eastAsia="Times New Roman" w:hAnsi="Consolas" w:cs="Times New Roman"/>
+          <w:color w:val="C5C8C6"/>
+          <w:sz w:val="21"/>
+          <w:szCs w:val="21"/>
+          <w:lang w:eastAsia="ko-KR"/>
+        </w:rPr>
+        <w:t xml:space="preserve">            }</w:t>
+      </w:r>
+    </w:p>
+    <w:p>
+      <w:pPr>
+        <w:framePr w:wrap="around" w:vAnchor="text" w:hAnchor="text" w:y="1"/>
+        <w:pBdr>
+          <w:top w:val="single" w:sz="12" w:space="1" w:color="5B9BD5" w:themeColor="accent5"/>
+          <w:left w:val="single" w:sz="12" w:space="7" w:color="5B9BD5" w:themeColor="accent5"/>
+          <w:bottom w:val="single" w:sz="12" w:space="1" w:color="5B9BD5" w:themeColor="accent5"/>
+          <w:right w:val="single" w:sz="12" w:space="4" w:color="5B9BD5" w:themeColor="accent5"/>
+        </w:pBdr>
+        <w:spacing w:after="0" w:line="240" w:lineRule="auto"/>
+        <w:rPr>
+          <w:rFonts w:ascii="Consolas" w:eastAsia="Times New Roman" w:hAnsi="Consolas" w:cs="Times New Roman"/>
+          <w:color w:val="C5C8C6"/>
+          <w:sz w:val="21"/>
+          <w:szCs w:val="21"/>
+          <w:lang w:eastAsia="ko-KR"/>
+        </w:rPr>
+      </w:pPr>
+      <w:r>
+        <w:rPr>
+          <w:rFonts w:ascii="Consolas" w:eastAsia="Times New Roman" w:hAnsi="Consolas" w:cs="Times New Roman"/>
+          <w:color w:val="C5C8C6"/>
+          <w:sz w:val="21"/>
+          <w:szCs w:val="21"/>
+          <w:lang w:eastAsia="ko-KR"/>
+        </w:rPr>
+        <w:t xml:space="preserve">        }</w:t>
+      </w:r>
+    </w:p>
+    <w:p>
+      <w:pPr>
+        <w:framePr w:wrap="around" w:vAnchor="text" w:hAnchor="text" w:y="1"/>
+        <w:pBdr>
+          <w:top w:val="single" w:sz="12" w:space="1" w:color="5B9BD5" w:themeColor="accent5"/>
+          <w:left w:val="single" w:sz="12" w:space="7" w:color="5B9BD5" w:themeColor="accent5"/>
+          <w:bottom w:val="single" w:sz="12" w:space="1" w:color="5B9BD5" w:themeColor="accent5"/>
+          <w:right w:val="single" w:sz="12" w:space="4" w:color="5B9BD5" w:themeColor="accent5"/>
+        </w:pBdr>
+        <w:spacing w:after="0" w:line="240" w:lineRule="auto"/>
+        <w:rPr>
+          <w:rFonts w:ascii="Consolas" w:eastAsia="Times New Roman" w:hAnsi="Consolas" w:cs="Times New Roman"/>
+          <w:color w:val="C5C8C6"/>
+          <w:sz w:val="21"/>
+          <w:szCs w:val="21"/>
+          <w:lang w:eastAsia="ko-KR"/>
+        </w:rPr>
+      </w:pPr>
+      <w:r>
+        <w:rPr>
+          <w:rFonts w:ascii="Consolas" w:eastAsia="Times New Roman" w:hAnsi="Consolas" w:cs="Times New Roman"/>
+          <w:color w:val="C5C8C6"/>
+          <w:sz w:val="21"/>
+          <w:szCs w:val="21"/>
+          <w:lang w:eastAsia="ko-KR"/>
+        </w:rPr>
+        <w:t xml:space="preserve">    }</w:t>
+      </w:r>
+    </w:p>
+    <w:p>
+      <w:pPr>
+        <w:framePr w:wrap="around" w:vAnchor="text" w:hAnchor="text" w:y="1"/>
+        <w:pBdr>
+          <w:top w:val="single" w:sz="12" w:space="1" w:color="5B9BD5" w:themeColor="accent5"/>
+          <w:left w:val="single" w:sz="12" w:space="7" w:color="5B9BD5" w:themeColor="accent5"/>
+          <w:bottom w:val="single" w:sz="12" w:space="1" w:color="5B9BD5" w:themeColor="accent5"/>
+          <w:right w:val="single" w:sz="12" w:space="4" w:color="5B9BD5" w:themeColor="accent5"/>
+        </w:pBdr>
+        <w:spacing w:after="0" w:line="240" w:lineRule="auto"/>
+        <w:rPr>
+          <w:rFonts w:ascii="Consolas" w:eastAsia="Times New Roman" w:hAnsi="Consolas" w:cs="Times New Roman"/>
+          <w:color w:val="C5C8C6"/>
+          <w:sz w:val="21"/>
+          <w:szCs w:val="21"/>
+          <w:lang w:eastAsia="ko-KR"/>
+        </w:rPr>
+      </w:pPr>
+      <w:r>
+        <w:rPr>
+          <w:rFonts w:ascii="Consolas" w:eastAsia="Times New Roman" w:hAnsi="Consolas" w:cs="Times New Roman"/>
+          <w:color w:val="C5C8C6"/>
+          <w:sz w:val="21"/>
+          <w:szCs w:val="21"/>
+          <w:lang w:eastAsia="ko-KR"/>
+        </w:rPr>
+        <w:t>}</w:t>
+      </w:r>
+    </w:p>
+    <w:p>
+      <w:pPr>
+        <w:framePr w:wrap="around" w:vAnchor="text" w:hAnchor="text" w:y="1"/>
+        <w:pBdr>
+          <w:top w:val="single" w:sz="12" w:space="1" w:color="5B9BD5" w:themeColor="accent5"/>
+          <w:left w:val="single" w:sz="12" w:space="7" w:color="5B9BD5" w:themeColor="accent5"/>
+          <w:bottom w:val="single" w:sz="12" w:space="1" w:color="5B9BD5" w:themeColor="accent5"/>
+          <w:right w:val="single" w:sz="12" w:space="4" w:color="5B9BD5" w:themeColor="accent5"/>
+        </w:pBdr>
+        <w:spacing w:after="0" w:line="240" w:lineRule="auto"/>
+        <w:rPr>
+          <w:rFonts w:ascii="Consolas" w:eastAsia="Times New Roman" w:hAnsi="Consolas" w:cs="Times New Roman"/>
+          <w:color w:val="C5C8C6"/>
+          <w:sz w:val="21"/>
+          <w:szCs w:val="21"/>
+          <w:lang w:eastAsia="ko-KR"/>
+        </w:rPr>
+      </w:pPr>
+    </w:p>
+    <w:p>
+      <w:pPr>
+        <w:framePr w:wrap="around" w:vAnchor="text" w:hAnchor="text" w:y="1"/>
+        <w:pBdr>
+          <w:top w:val="single" w:sz="12" w:space="1" w:color="5B9BD5" w:themeColor="accent5"/>
+          <w:left w:val="single" w:sz="12" w:space="7" w:color="5B9BD5" w:themeColor="accent5"/>
+          <w:bottom w:val="single" w:sz="12" w:space="1" w:color="5B9BD5" w:themeColor="accent5"/>
+          <w:right w:val="single" w:sz="12" w:space="4" w:color="5B9BD5" w:themeColor="accent5"/>
+        </w:pBdr>
+        <w:spacing w:after="0" w:line="240" w:lineRule="auto"/>
+        <w:rPr>
+          <w:rFonts w:ascii="Consolas" w:eastAsia="Times New Roman" w:hAnsi="Consolas" w:cs="Times New Roman"/>
+          <w:color w:val="C5C8C6"/>
+          <w:sz w:val="21"/>
+          <w:szCs w:val="21"/>
+          <w:lang w:eastAsia="ko-KR"/>
+        </w:rPr>
+      </w:pPr>
+      <w:r>
+        <w:rPr>
+          <w:rFonts w:ascii="Consolas" w:eastAsia="Times New Roman" w:hAnsi="Consolas" w:cs="Times New Roman"/>
+          <w:color w:val="B294BB"/>
+          <w:sz w:val="21"/>
+          <w:szCs w:val="21"/>
+          <w:lang w:eastAsia="ko-KR"/>
+        </w:rPr>
+        <w:t>pub</w:t>
+      </w:r>
+      <w:r>
+        <w:rPr>
+          <w:rFonts w:ascii="Consolas" w:eastAsia="Times New Roman" w:hAnsi="Consolas" w:cs="Times New Roman"/>
+          <w:color w:val="C5C8C6"/>
+          <w:sz w:val="21"/>
+          <w:szCs w:val="21"/>
+          <w:lang w:eastAsia="ko-KR"/>
+        </w:rPr>
+        <w:t xml:space="preserve"> </w:t>
+      </w:r>
+      <w:r>
+        <w:rPr>
+          <w:rFonts w:ascii="Consolas" w:eastAsia="Times New Roman" w:hAnsi="Consolas" w:cs="Times New Roman"/>
+          <w:color w:val="B294BB"/>
+          <w:sz w:val="21"/>
+          <w:szCs w:val="21"/>
+          <w:lang w:eastAsia="ko-KR"/>
+        </w:rPr>
+        <w:t>fn</w:t>
+      </w:r>
+      <w:r>
+        <w:rPr>
+          <w:rFonts w:ascii="Consolas" w:eastAsia="Times New Roman" w:hAnsi="Consolas" w:cs="Times New Roman"/>
+          <w:color w:val="81A2BE"/>
+          <w:sz w:val="21"/>
+          <w:szCs w:val="21"/>
+          <w:lang w:eastAsia="ko-KR"/>
+        </w:rPr>
+        <w:t xml:space="preserve"> </w:t>
+      </w:r>
+      <w:proofErr w:type="spellStart"/>
+      <w:r>
+        <w:rPr>
+          <w:rFonts w:ascii="Consolas" w:eastAsia="Times New Roman" w:hAnsi="Consolas" w:cs="Times New Roman"/>
+          <w:color w:val="8ABEB7"/>
+          <w:sz w:val="21"/>
+          <w:szCs w:val="21"/>
+          <w:lang w:eastAsia="ko-KR"/>
+        </w:rPr>
+        <w:t>eat_at_restaurant</w:t>
+      </w:r>
+      <w:proofErr w:type="spellEnd"/>
+      <w:r>
+        <w:rPr>
+          <w:rFonts w:ascii="Consolas" w:eastAsia="Times New Roman" w:hAnsi="Consolas" w:cs="Times New Roman"/>
+          <w:color w:val="C5C8C6"/>
+          <w:sz w:val="21"/>
+          <w:szCs w:val="21"/>
+          <w:lang w:eastAsia="ko-KR"/>
+        </w:rPr>
+        <w:t>() {</w:t>
+      </w:r>
+    </w:p>
+    <w:p>
+      <w:pPr>
+        <w:framePr w:wrap="around" w:vAnchor="text" w:hAnchor="text" w:y="1"/>
+        <w:pBdr>
+          <w:top w:val="single" w:sz="12" w:space="1" w:color="5B9BD5" w:themeColor="accent5"/>
+          <w:left w:val="single" w:sz="12" w:space="7" w:color="5B9BD5" w:themeColor="accent5"/>
+          <w:bottom w:val="single" w:sz="12" w:space="1" w:color="5B9BD5" w:themeColor="accent5"/>
+          <w:right w:val="single" w:sz="12" w:space="4" w:color="5B9BD5" w:themeColor="accent5"/>
+        </w:pBdr>
+        <w:spacing w:after="0" w:line="240" w:lineRule="auto"/>
+        <w:rPr>
+          <w:rFonts w:ascii="Consolas" w:eastAsia="Times New Roman" w:hAnsi="Consolas" w:cs="Times New Roman"/>
+          <w:color w:val="C5C8C6"/>
+          <w:sz w:val="21"/>
+          <w:szCs w:val="21"/>
+          <w:lang w:eastAsia="ko-KR"/>
+        </w:rPr>
+      </w:pPr>
+      <w:r>
+        <w:rPr>
+          <w:rFonts w:ascii="Consolas" w:eastAsia="Times New Roman" w:hAnsi="Consolas" w:cs="Times New Roman"/>
+          <w:color w:val="C5C8C6"/>
+          <w:sz w:val="21"/>
+          <w:szCs w:val="21"/>
+          <w:lang w:eastAsia="ko-KR"/>
+        </w:rPr>
+        <w:t xml:space="preserve">    </w:t>
+      </w:r>
+      <w:r>
+        <w:rPr>
+          <w:rFonts w:ascii="Consolas" w:eastAsia="Times New Roman" w:hAnsi="Consolas" w:cs="Times New Roman"/>
+          <w:color w:val="969896"/>
+          <w:sz w:val="21"/>
+          <w:szCs w:val="21"/>
+          <w:lang w:eastAsia="ko-KR"/>
+        </w:rPr>
+        <w:t>// Order a breakfast in the summer with Rye toast</w:t>
+      </w:r>
+    </w:p>
+    <w:p>
+      <w:pPr>
+        <w:framePr w:wrap="around" w:vAnchor="text" w:hAnchor="text" w:y="1"/>
+        <w:pBdr>
+          <w:top w:val="single" w:sz="12" w:space="1" w:color="5B9BD5" w:themeColor="accent5"/>
+          <w:left w:val="single" w:sz="12" w:space="7" w:color="5B9BD5" w:themeColor="accent5"/>
+          <w:bottom w:val="single" w:sz="12" w:space="1" w:color="5B9BD5" w:themeColor="accent5"/>
+          <w:right w:val="single" w:sz="12" w:space="4" w:color="5B9BD5" w:themeColor="accent5"/>
+        </w:pBdr>
+        <w:spacing w:after="0" w:line="240" w:lineRule="auto"/>
+        <w:rPr>
+          <w:rFonts w:ascii="Consolas" w:eastAsia="Times New Roman" w:hAnsi="Consolas" w:cs="Times New Roman"/>
+          <w:color w:val="C5C8C6"/>
+          <w:sz w:val="21"/>
+          <w:szCs w:val="21"/>
+          <w:lang w:eastAsia="ko-KR"/>
+        </w:rPr>
+      </w:pPr>
+      <w:r>
+        <w:rPr>
+          <w:rFonts w:ascii="Consolas" w:eastAsia="Times New Roman" w:hAnsi="Consolas" w:cs="Times New Roman"/>
+          <w:color w:val="C5C8C6"/>
+          <w:sz w:val="21"/>
+          <w:szCs w:val="21"/>
+          <w:lang w:eastAsia="ko-KR"/>
+        </w:rPr>
+        <w:t xml:space="preserve">    </w:t>
+      </w:r>
+      <w:r>
+        <w:rPr>
+          <w:rFonts w:ascii="Consolas" w:eastAsia="Times New Roman" w:hAnsi="Consolas" w:cs="Times New Roman"/>
+          <w:color w:val="B294BB"/>
+          <w:sz w:val="21"/>
+          <w:szCs w:val="21"/>
+          <w:lang w:eastAsia="ko-KR"/>
+        </w:rPr>
+        <w:t>let</w:t>
+      </w:r>
+      <w:r>
+        <w:rPr>
+          <w:rFonts w:ascii="Consolas" w:eastAsia="Times New Roman" w:hAnsi="Consolas" w:cs="Times New Roman"/>
+          <w:color w:val="C5C8C6"/>
+          <w:sz w:val="21"/>
+          <w:szCs w:val="21"/>
+          <w:lang w:eastAsia="ko-KR"/>
+        </w:rPr>
+        <w:t xml:space="preserve"> </w:t>
+      </w:r>
+      <w:r>
+        <w:rPr>
+          <w:rFonts w:ascii="Consolas" w:eastAsia="Times New Roman" w:hAnsi="Consolas" w:cs="Times New Roman"/>
+          <w:color w:val="B294BB"/>
+          <w:sz w:val="21"/>
+          <w:szCs w:val="21"/>
+          <w:lang w:eastAsia="ko-KR"/>
+        </w:rPr>
+        <w:t>mut</w:t>
+      </w:r>
+      <w:r>
+        <w:rPr>
+          <w:rFonts w:ascii="Consolas" w:eastAsia="Times New Roman" w:hAnsi="Consolas" w:cs="Times New Roman"/>
+          <w:color w:val="C5C8C6"/>
+          <w:sz w:val="21"/>
+          <w:szCs w:val="21"/>
+          <w:lang w:eastAsia="ko-KR"/>
+        </w:rPr>
+        <w:t xml:space="preserve"> meal = </w:t>
+      </w:r>
+      <w:proofErr w:type="spellStart"/>
+      <w:r>
+        <w:rPr>
+          <w:rFonts w:ascii="Consolas" w:eastAsia="Times New Roman" w:hAnsi="Consolas" w:cs="Times New Roman"/>
+          <w:color w:val="C5C8C6"/>
+          <w:sz w:val="21"/>
+          <w:szCs w:val="21"/>
+          <w:lang w:eastAsia="ko-KR"/>
+        </w:rPr>
+        <w:t>back_of_house</w:t>
+      </w:r>
+      <w:proofErr w:type="spellEnd"/>
+      <w:r>
+        <w:rPr>
+          <w:rFonts w:ascii="Consolas" w:eastAsia="Times New Roman" w:hAnsi="Consolas" w:cs="Times New Roman"/>
+          <w:color w:val="C5C8C6"/>
+          <w:sz w:val="21"/>
+          <w:szCs w:val="21"/>
+          <w:lang w:eastAsia="ko-KR"/>
+        </w:rPr>
+        <w:t>::Breakfast::summer(</w:t>
+      </w:r>
+      <w:r>
+        <w:rPr>
+          <w:rFonts w:ascii="Consolas" w:eastAsia="Times New Roman" w:hAnsi="Consolas" w:cs="Times New Roman"/>
+          <w:color w:val="B5BD68"/>
+          <w:sz w:val="21"/>
+          <w:szCs w:val="21"/>
+          <w:lang w:eastAsia="ko-KR"/>
+        </w:rPr>
+        <w:t>"Rye"</w:t>
+      </w:r>
+      <w:r>
+        <w:rPr>
+          <w:rFonts w:ascii="Consolas" w:eastAsia="Times New Roman" w:hAnsi="Consolas" w:cs="Times New Roman"/>
+          <w:color w:val="C5C8C6"/>
+          <w:sz w:val="21"/>
+          <w:szCs w:val="21"/>
+          <w:lang w:eastAsia="ko-KR"/>
+        </w:rPr>
+        <w:t>);</w:t>
+      </w:r>
+    </w:p>
+    <w:p>
+      <w:pPr>
+        <w:framePr w:wrap="around" w:vAnchor="text" w:hAnchor="text" w:y="1"/>
+        <w:pBdr>
+          <w:top w:val="single" w:sz="12" w:space="1" w:color="5B9BD5" w:themeColor="accent5"/>
+          <w:left w:val="single" w:sz="12" w:space="7" w:color="5B9BD5" w:themeColor="accent5"/>
+          <w:bottom w:val="single" w:sz="12" w:space="1" w:color="5B9BD5" w:themeColor="accent5"/>
+          <w:right w:val="single" w:sz="12" w:space="4" w:color="5B9BD5" w:themeColor="accent5"/>
+        </w:pBdr>
+        <w:spacing w:after="0" w:line="240" w:lineRule="auto"/>
+        <w:rPr>
+          <w:rFonts w:ascii="Consolas" w:eastAsia="Times New Roman" w:hAnsi="Consolas" w:cs="Times New Roman"/>
+          <w:color w:val="C5C8C6"/>
+          <w:sz w:val="21"/>
+          <w:szCs w:val="21"/>
+          <w:lang w:eastAsia="ko-KR"/>
+        </w:rPr>
+      </w:pPr>
+      <w:r>
+        <w:rPr>
+          <w:rFonts w:ascii="Consolas" w:eastAsia="Times New Roman" w:hAnsi="Consolas" w:cs="Times New Roman"/>
+          <w:color w:val="C5C8C6"/>
+          <w:sz w:val="21"/>
+          <w:szCs w:val="21"/>
+          <w:lang w:eastAsia="ko-KR"/>
+        </w:rPr>
+        <w:t xml:space="preserve">    </w:t>
+      </w:r>
+      <w:r>
+        <w:rPr>
+          <w:rFonts w:ascii="Consolas" w:eastAsia="Times New Roman" w:hAnsi="Consolas" w:cs="Times New Roman"/>
+          <w:color w:val="969896"/>
+          <w:sz w:val="21"/>
+          <w:szCs w:val="21"/>
+          <w:lang w:eastAsia="ko-KR"/>
+        </w:rPr>
+        <w:t xml:space="preserve">// Change our mind about what bread </w:t>
+      </w:r>
+      <w:proofErr w:type="gramStart"/>
+      <w:r>
+        <w:rPr>
+          <w:rFonts w:ascii="Consolas" w:eastAsia="Times New Roman" w:hAnsi="Consolas" w:cs="Times New Roman"/>
+          <w:color w:val="969896"/>
+          <w:sz w:val="21"/>
+          <w:szCs w:val="21"/>
+          <w:lang w:eastAsia="ko-KR"/>
+        </w:rPr>
+        <w:t>we'd</w:t>
+      </w:r>
+      <w:proofErr w:type="gramEnd"/>
+      <w:r>
+        <w:rPr>
+          <w:rFonts w:ascii="Consolas" w:eastAsia="Times New Roman" w:hAnsi="Consolas" w:cs="Times New Roman"/>
+          <w:color w:val="969896"/>
+          <w:sz w:val="21"/>
+          <w:szCs w:val="21"/>
+          <w:lang w:eastAsia="ko-KR"/>
+        </w:rPr>
+        <w:t xml:space="preserve"> like</w:t>
+      </w:r>
+    </w:p>
+    <w:p>
+      <w:pPr>
+        <w:framePr w:wrap="around" w:vAnchor="text" w:hAnchor="text" w:y="1"/>
+        <w:pBdr>
+          <w:top w:val="single" w:sz="12" w:space="1" w:color="5B9BD5" w:themeColor="accent5"/>
+          <w:left w:val="single" w:sz="12" w:space="7" w:color="5B9BD5" w:themeColor="accent5"/>
+          <w:bottom w:val="single" w:sz="12" w:space="1" w:color="5B9BD5" w:themeColor="accent5"/>
+          <w:right w:val="single" w:sz="12" w:space="4" w:color="5B9BD5" w:themeColor="accent5"/>
+        </w:pBdr>
+        <w:spacing w:after="0" w:line="240" w:lineRule="auto"/>
+        <w:rPr>
+          <w:rFonts w:ascii="Consolas" w:eastAsia="Times New Roman" w:hAnsi="Consolas" w:cs="Times New Roman"/>
+          <w:color w:val="C5C8C6"/>
+          <w:sz w:val="21"/>
+          <w:szCs w:val="21"/>
+          <w:lang w:eastAsia="ko-KR"/>
+        </w:rPr>
+      </w:pPr>
+      <w:r>
+        <w:rPr>
+          <w:rFonts w:ascii="Consolas" w:eastAsia="Times New Roman" w:hAnsi="Consolas" w:cs="Times New Roman"/>
+          <w:color w:val="C5C8C6"/>
+          <w:sz w:val="21"/>
+          <w:szCs w:val="21"/>
+          <w:lang w:eastAsia="ko-KR"/>
+        </w:rPr>
+        <w:t xml:space="preserve">    </w:t>
+      </w:r>
+      <w:proofErr w:type="spellStart"/>
+      <w:r>
+        <w:rPr>
+          <w:rFonts w:ascii="Consolas" w:eastAsia="Times New Roman" w:hAnsi="Consolas" w:cs="Times New Roman"/>
+          <w:color w:val="C5C8C6"/>
+          <w:sz w:val="21"/>
+          <w:szCs w:val="21"/>
+          <w:lang w:eastAsia="ko-KR"/>
+        </w:rPr>
+        <w:t>meal.toast</w:t>
+      </w:r>
+      <w:proofErr w:type="spellEnd"/>
+      <w:r>
+        <w:rPr>
+          <w:rFonts w:ascii="Consolas" w:eastAsia="Times New Roman" w:hAnsi="Consolas" w:cs="Times New Roman"/>
+          <w:color w:val="C5C8C6"/>
+          <w:sz w:val="21"/>
+          <w:szCs w:val="21"/>
+          <w:lang w:eastAsia="ko-KR"/>
+        </w:rPr>
+        <w:t xml:space="preserve"> = </w:t>
+      </w:r>
+      <w:r>
+        <w:rPr>
+          <w:rFonts w:ascii="Consolas" w:eastAsia="Times New Roman" w:hAnsi="Consolas" w:cs="Times New Roman"/>
+          <w:color w:val="DE935F"/>
+          <w:sz w:val="21"/>
+          <w:szCs w:val="21"/>
+          <w:lang w:eastAsia="ko-KR"/>
+        </w:rPr>
+        <w:t>String</w:t>
+      </w:r>
+      <w:r>
+        <w:rPr>
+          <w:rFonts w:ascii="Consolas" w:eastAsia="Times New Roman" w:hAnsi="Consolas" w:cs="Times New Roman"/>
+          <w:color w:val="C5C8C6"/>
+          <w:sz w:val="21"/>
+          <w:szCs w:val="21"/>
+          <w:lang w:eastAsia="ko-KR"/>
+        </w:rPr>
+        <w:t>::from(</w:t>
+      </w:r>
+      <w:r>
+        <w:rPr>
+          <w:rFonts w:ascii="Consolas" w:eastAsia="Times New Roman" w:hAnsi="Consolas" w:cs="Times New Roman"/>
+          <w:color w:val="B5BD68"/>
+          <w:sz w:val="21"/>
+          <w:szCs w:val="21"/>
+          <w:lang w:eastAsia="ko-KR"/>
+        </w:rPr>
+        <w:t>"Wheat"</w:t>
+      </w:r>
+      <w:r>
+        <w:rPr>
+          <w:rFonts w:ascii="Consolas" w:eastAsia="Times New Roman" w:hAnsi="Consolas" w:cs="Times New Roman"/>
+          <w:color w:val="C5C8C6"/>
+          <w:sz w:val="21"/>
+          <w:szCs w:val="21"/>
+          <w:lang w:eastAsia="ko-KR"/>
+        </w:rPr>
+        <w:t>);</w:t>
+      </w:r>
+    </w:p>
+    <w:p>
+      <w:pPr>
+        <w:framePr w:wrap="around" w:vAnchor="text" w:hAnchor="text" w:y="1"/>
+        <w:pBdr>
+          <w:top w:val="single" w:sz="12" w:space="1" w:color="5B9BD5" w:themeColor="accent5"/>
+          <w:left w:val="single" w:sz="12" w:space="7" w:color="5B9BD5" w:themeColor="accent5"/>
+          <w:bottom w:val="single" w:sz="12" w:space="1" w:color="5B9BD5" w:themeColor="accent5"/>
+          <w:right w:val="single" w:sz="12" w:space="4" w:color="5B9BD5" w:themeColor="accent5"/>
+        </w:pBdr>
+        <w:spacing w:after="0" w:line="240" w:lineRule="auto"/>
+        <w:rPr>
+          <w:rFonts w:ascii="Consolas" w:eastAsia="Times New Roman" w:hAnsi="Consolas" w:cs="Times New Roman"/>
+          <w:color w:val="C5C8C6"/>
+          <w:sz w:val="21"/>
+          <w:szCs w:val="21"/>
+          <w:lang w:eastAsia="ko-KR"/>
+        </w:rPr>
+      </w:pPr>
+      <w:r>
+        <w:rPr>
+          <w:rFonts w:ascii="Consolas" w:eastAsia="Times New Roman" w:hAnsi="Consolas" w:cs="Times New Roman"/>
+          <w:color w:val="C5C8C6"/>
+          <w:sz w:val="21"/>
+          <w:szCs w:val="21"/>
+          <w:lang w:eastAsia="ko-KR"/>
+        </w:rPr>
+        <w:t xml:space="preserve">    </w:t>
+      </w:r>
+      <w:r>
+        <w:rPr>
+          <w:rFonts w:ascii="Consolas" w:eastAsia="Times New Roman" w:hAnsi="Consolas" w:cs="Times New Roman"/>
+          <w:color w:val="DE935F"/>
+          <w:sz w:val="21"/>
+          <w:szCs w:val="21"/>
+          <w:lang w:eastAsia="ko-KR"/>
+        </w:rPr>
+        <w:t>println!</w:t>
+      </w:r>
+      <w:r>
+        <w:rPr>
+          <w:rFonts w:ascii="Consolas" w:eastAsia="Times New Roman" w:hAnsi="Consolas" w:cs="Times New Roman"/>
+          <w:color w:val="C5C8C6"/>
+          <w:sz w:val="21"/>
+          <w:szCs w:val="21"/>
+          <w:lang w:eastAsia="ko-KR"/>
+        </w:rPr>
+        <w:t>(</w:t>
+      </w:r>
+      <w:r>
+        <w:rPr>
+          <w:rFonts w:ascii="Consolas" w:eastAsia="Times New Roman" w:hAnsi="Consolas" w:cs="Times New Roman"/>
+          <w:color w:val="B5BD68"/>
+          <w:sz w:val="21"/>
+          <w:szCs w:val="21"/>
+          <w:lang w:eastAsia="ko-KR"/>
+        </w:rPr>
+        <w:t>"I'd like {} toast please"</w:t>
+      </w:r>
+      <w:r>
+        <w:rPr>
+          <w:rFonts w:ascii="Consolas" w:eastAsia="Times New Roman" w:hAnsi="Consolas" w:cs="Times New Roman"/>
+          <w:color w:val="C5C8C6"/>
+          <w:sz w:val="21"/>
+          <w:szCs w:val="21"/>
+          <w:lang w:eastAsia="ko-KR"/>
+        </w:rPr>
+        <w:t xml:space="preserve">, </w:t>
+      </w:r>
+      <w:proofErr w:type="spellStart"/>
+      <w:r>
+        <w:rPr>
+          <w:rFonts w:ascii="Consolas" w:eastAsia="Times New Roman" w:hAnsi="Consolas" w:cs="Times New Roman"/>
+          <w:color w:val="C5C8C6"/>
+          <w:sz w:val="21"/>
+          <w:szCs w:val="21"/>
+          <w:lang w:eastAsia="ko-KR"/>
+        </w:rPr>
+        <w:t>meal.toast</w:t>
+      </w:r>
+      <w:proofErr w:type="spellEnd"/>
+      <w:r>
+        <w:rPr>
+          <w:rFonts w:ascii="Consolas" w:eastAsia="Times New Roman" w:hAnsi="Consolas" w:cs="Times New Roman"/>
+          <w:color w:val="C5C8C6"/>
+          <w:sz w:val="21"/>
+          <w:szCs w:val="21"/>
+          <w:lang w:eastAsia="ko-KR"/>
+        </w:rPr>
+        <w:t>);</w:t>
+      </w:r>
+    </w:p>
+    <w:p>
+      <w:pPr>
+        <w:framePr w:wrap="around" w:vAnchor="text" w:hAnchor="text" w:y="1"/>
+        <w:pBdr>
+          <w:top w:val="single" w:sz="12" w:space="1" w:color="5B9BD5" w:themeColor="accent5"/>
+          <w:left w:val="single" w:sz="12" w:space="7" w:color="5B9BD5" w:themeColor="accent5"/>
+          <w:bottom w:val="single" w:sz="12" w:space="1" w:color="5B9BD5" w:themeColor="accent5"/>
+          <w:right w:val="single" w:sz="12" w:space="4" w:color="5B9BD5" w:themeColor="accent5"/>
+        </w:pBdr>
+        <w:spacing w:after="0" w:line="240" w:lineRule="auto"/>
+        <w:rPr>
+          <w:rFonts w:ascii="Consolas" w:eastAsia="Times New Roman" w:hAnsi="Consolas" w:cs="Times New Roman"/>
+          <w:color w:val="C5C8C6"/>
+          <w:sz w:val="21"/>
+          <w:szCs w:val="21"/>
+          <w:lang w:eastAsia="ko-KR"/>
+        </w:rPr>
+      </w:pPr>
+    </w:p>
+    <w:p>
+      <w:pPr>
+        <w:framePr w:wrap="around" w:vAnchor="text" w:hAnchor="text" w:y="1"/>
+        <w:pBdr>
+          <w:top w:val="single" w:sz="12" w:space="1" w:color="5B9BD5" w:themeColor="accent5"/>
+          <w:left w:val="single" w:sz="12" w:space="7" w:color="5B9BD5" w:themeColor="accent5"/>
+          <w:bottom w:val="single" w:sz="12" w:space="1" w:color="5B9BD5" w:themeColor="accent5"/>
+          <w:right w:val="single" w:sz="12" w:space="4" w:color="5B9BD5" w:themeColor="accent5"/>
+        </w:pBdr>
+        <w:spacing w:after="0" w:line="240" w:lineRule="auto"/>
+        <w:rPr>
+          <w:rFonts w:ascii="Consolas" w:eastAsia="Times New Roman" w:hAnsi="Consolas" w:cs="Times New Roman"/>
+          <w:color w:val="C5C8C6"/>
+          <w:sz w:val="21"/>
+          <w:szCs w:val="21"/>
+          <w:lang w:eastAsia="ko-KR"/>
+        </w:rPr>
+      </w:pPr>
+      <w:r>
+        <w:rPr>
+          <w:rFonts w:ascii="Consolas" w:eastAsia="Times New Roman" w:hAnsi="Consolas" w:cs="Times New Roman"/>
+          <w:color w:val="C5C8C6"/>
+          <w:sz w:val="21"/>
+          <w:szCs w:val="21"/>
+          <w:lang w:eastAsia="ko-KR"/>
+        </w:rPr>
+        <w:t xml:space="preserve">    </w:t>
+      </w:r>
+      <w:r>
+        <w:rPr>
+          <w:rFonts w:ascii="Consolas" w:eastAsia="Times New Roman" w:hAnsi="Consolas" w:cs="Times New Roman"/>
+          <w:color w:val="969896"/>
+          <w:sz w:val="21"/>
+          <w:szCs w:val="21"/>
+          <w:lang w:eastAsia="ko-KR"/>
+        </w:rPr>
+        <w:t xml:space="preserve">// The next line </w:t>
+      </w:r>
+      <w:proofErr w:type="gramStart"/>
+      <w:r>
+        <w:rPr>
+          <w:rFonts w:ascii="Consolas" w:eastAsia="Times New Roman" w:hAnsi="Consolas" w:cs="Times New Roman"/>
+          <w:color w:val="969896"/>
+          <w:sz w:val="21"/>
+          <w:szCs w:val="21"/>
+          <w:lang w:eastAsia="ko-KR"/>
+        </w:rPr>
+        <w:t>won't</w:t>
+      </w:r>
+      <w:proofErr w:type="gramEnd"/>
+      <w:r>
+        <w:rPr>
+          <w:rFonts w:ascii="Consolas" w:eastAsia="Times New Roman" w:hAnsi="Consolas" w:cs="Times New Roman"/>
+          <w:color w:val="969896"/>
+          <w:sz w:val="21"/>
+          <w:szCs w:val="21"/>
+          <w:lang w:eastAsia="ko-KR"/>
+        </w:rPr>
+        <w:t xml:space="preserve"> compile if we uncomment it; we're not allowed</w:t>
+      </w:r>
+    </w:p>
+    <w:p>
+      <w:pPr>
+        <w:framePr w:wrap="around" w:vAnchor="text" w:hAnchor="text" w:y="1"/>
+        <w:pBdr>
+          <w:top w:val="single" w:sz="12" w:space="1" w:color="5B9BD5" w:themeColor="accent5"/>
+          <w:left w:val="single" w:sz="12" w:space="7" w:color="5B9BD5" w:themeColor="accent5"/>
+          <w:bottom w:val="single" w:sz="12" w:space="1" w:color="5B9BD5" w:themeColor="accent5"/>
+          <w:right w:val="single" w:sz="12" w:space="4" w:color="5B9BD5" w:themeColor="accent5"/>
+        </w:pBdr>
+        <w:spacing w:after="0" w:line="240" w:lineRule="auto"/>
+        <w:rPr>
+          <w:rFonts w:ascii="Consolas" w:eastAsia="Times New Roman" w:hAnsi="Consolas" w:cs="Times New Roman"/>
+          <w:color w:val="C5C8C6"/>
+          <w:sz w:val="21"/>
+          <w:szCs w:val="21"/>
+          <w:lang w:eastAsia="ko-KR"/>
+        </w:rPr>
+      </w:pPr>
+      <w:r>
+        <w:rPr>
+          <w:rFonts w:ascii="Consolas" w:eastAsia="Times New Roman" w:hAnsi="Consolas" w:cs="Times New Roman"/>
+          <w:color w:val="C5C8C6"/>
+          <w:sz w:val="21"/>
+          <w:szCs w:val="21"/>
+          <w:lang w:eastAsia="ko-KR"/>
+        </w:rPr>
+        <w:t xml:space="preserve">    </w:t>
+      </w:r>
+      <w:r>
+        <w:rPr>
+          <w:rFonts w:ascii="Consolas" w:eastAsia="Times New Roman" w:hAnsi="Consolas" w:cs="Times New Roman"/>
+          <w:color w:val="969896"/>
+          <w:sz w:val="21"/>
+          <w:szCs w:val="21"/>
+          <w:lang w:eastAsia="ko-KR"/>
+        </w:rPr>
+        <w:t>// to see or modify the seasonal fruit that comes with the meal</w:t>
+      </w:r>
+    </w:p>
+    <w:p>
+      <w:pPr>
+        <w:framePr w:wrap="around" w:vAnchor="text" w:hAnchor="text" w:y="1"/>
+        <w:pBdr>
+          <w:top w:val="single" w:sz="12" w:space="1" w:color="5B9BD5" w:themeColor="accent5"/>
+          <w:left w:val="single" w:sz="12" w:space="7" w:color="5B9BD5" w:themeColor="accent5"/>
+          <w:bottom w:val="single" w:sz="12" w:space="1" w:color="5B9BD5" w:themeColor="accent5"/>
+          <w:right w:val="single" w:sz="12" w:space="4" w:color="5B9BD5" w:themeColor="accent5"/>
+        </w:pBdr>
+        <w:spacing w:after="0" w:line="240" w:lineRule="auto"/>
+        <w:rPr>
+          <w:rFonts w:ascii="Consolas" w:eastAsia="Times New Roman" w:hAnsi="Consolas" w:cs="Times New Roman"/>
+          <w:color w:val="C5C8C6"/>
+          <w:sz w:val="21"/>
+          <w:szCs w:val="21"/>
+          <w:lang w:eastAsia="ko-KR"/>
+        </w:rPr>
+      </w:pPr>
+      <w:r>
+        <w:rPr>
+          <w:rFonts w:ascii="Consolas" w:eastAsia="Times New Roman" w:hAnsi="Consolas" w:cs="Times New Roman"/>
+          <w:color w:val="C5C8C6"/>
+          <w:sz w:val="21"/>
+          <w:szCs w:val="21"/>
+          <w:lang w:eastAsia="ko-KR"/>
+        </w:rPr>
+        <w:t xml:space="preserve">    </w:t>
+      </w:r>
+      <w:r>
+        <w:rPr>
+          <w:rFonts w:ascii="Consolas" w:eastAsia="Times New Roman" w:hAnsi="Consolas" w:cs="Times New Roman"/>
+          <w:color w:val="969896"/>
+          <w:sz w:val="21"/>
+          <w:szCs w:val="21"/>
+          <w:lang w:eastAsia="ko-KR"/>
+        </w:rPr>
+        <w:t xml:space="preserve">// </w:t>
+      </w:r>
+      <w:proofErr w:type="spellStart"/>
+      <w:r>
+        <w:rPr>
+          <w:rFonts w:ascii="Consolas" w:eastAsia="Times New Roman" w:hAnsi="Consolas" w:cs="Times New Roman"/>
+          <w:color w:val="969896"/>
+          <w:sz w:val="21"/>
+          <w:szCs w:val="21"/>
+          <w:lang w:eastAsia="ko-KR"/>
+        </w:rPr>
+        <w:t>meal.seasonal_fruit</w:t>
+      </w:r>
+      <w:proofErr w:type="spellEnd"/>
+      <w:r>
+        <w:rPr>
+          <w:rFonts w:ascii="Consolas" w:eastAsia="Times New Roman" w:hAnsi="Consolas" w:cs="Times New Roman"/>
+          <w:color w:val="969896"/>
+          <w:sz w:val="21"/>
+          <w:szCs w:val="21"/>
+          <w:lang w:eastAsia="ko-KR"/>
+        </w:rPr>
+        <w:t xml:space="preserve"> = String::from("blueberries");</w:t>
+      </w:r>
+    </w:p>
+    <w:p>
+      <w:pPr>
+        <w:pStyle w:val="Code"/>
+        <w:framePr w:wrap="around"/>
+        <w:shd w:val="clear" w:color="auto" w:fill="auto"/>
+      </w:pPr>
+      <w:r>
+        <w:rPr>
+          <w:rFonts w:ascii="Consolas" w:hAnsi="Consolas" w:cs="Times New Roman"/>
+          <w:color w:val="C5C8C6"/>
+          <w:sz w:val="21"/>
+          <w:szCs w:val="21"/>
+          <w:lang w:eastAsia="ko-KR"/>
+        </w:rPr>
+        <w:t>}</w:t>
+      </w:r>
+    </w:p>
+    <w:p>
+      <w:pPr>
+        <w:rPr>
+          <w:rFonts w:ascii="Segoe UI" w:hAnsi="Segoe UI"/>
+          <w:b/>
+          <w:bCs/>
+          <w:color w:val="FFFFFF" w:themeColor="background1"/>
+        </w:rPr>
+      </w:pPr>
+      <w:r>
+        <w:rPr>
+          <w:rFonts w:ascii="Segoe UI" w:hAnsi="Segoe UI" w:cs="Segoe UI"/>
+          <w:b/>
+          <w:bCs/>
+          <w:color w:val="FFFFFF" w:themeColor="background1"/>
+          <w:sz w:val="24"/>
+          <w:szCs w:val="24"/>
+        </w:rPr>
+        <w:t>Pat</w:t>
+      </w:r>
+      <w:r>
+        <w:rPr>
+          <w:rFonts w:ascii="Segoe UI" w:hAnsi="Segoe UI" w:cs="Segoe UI"/>
+          <w:b/>
+          <w:bCs/>
+          <w:color w:val="FFFFFF" w:themeColor="background1"/>
+          <w:sz w:val="24"/>
+          <w:szCs w:val="24"/>
+        </w:rPr>
+        <w:t>h</w:t>
+      </w:r>
+      <w:r>
+        <w:rPr>
+          <w:rFonts w:ascii="Segoe UI" w:hAnsi="Segoe UI" w:cs="Segoe UI"/>
+          <w:b/>
+          <w:bCs/>
+          <w:color w:val="FFFFFF" w:themeColor="background1"/>
+          <w:sz w:val="24"/>
+          <w:szCs w:val="24"/>
+        </w:rPr>
+        <w:t>s</w:t>
+      </w:r>
+    </w:p>
+    <w:p>
+      <w:pPr>
+        <w:rPr>
+          <w:rFonts w:ascii="Segoe UI" w:hAnsi="Segoe UI"/>
+          <w:color w:val="FFFFFF" w:themeColor="background1"/>
+        </w:rPr>
+      </w:pPr>
+      <w:r>
+        <w:rPr>
+          <w:rFonts w:ascii="Segoe UI" w:hAnsi="Segoe UI"/>
+          <w:color w:val="FFFFFF" w:themeColor="background1"/>
+        </w:rPr>
+        <w:t xml:space="preserve">To find an item in a module tree, we use paths to navigate the filesystem. </w:t>
+      </w:r>
+      <w:r>
+        <w:rPr>
+          <w:rFonts w:ascii="Segoe UI" w:hAnsi="Segoe UI"/>
+          <w:color w:val="FFFFFF" w:themeColor="background1"/>
+        </w:rPr>
+        <w:t>A path can take two forms:</w:t>
+      </w:r>
+    </w:p>
+    <w:p>
+      <w:pPr>
+        <w:pStyle w:val="ListParagraph"/>
+        <w:numPr>
+          <w:ilvl w:val="0"/>
+          <w:numId w:val="11"/>
+        </w:numPr>
+        <w:rPr>
+          <w:rFonts w:ascii="Segoe UI" w:hAnsi="Segoe UI"/>
+          <w:color w:val="FFFFFF" w:themeColor="background1"/>
+        </w:rPr>
+      </w:pPr>
+      <w:r>
+        <w:rPr>
+          <w:rFonts w:ascii="Segoe UI" w:hAnsi="Segoe UI"/>
+          <w:color w:val="FFFFFF" w:themeColor="background1"/>
+        </w:rPr>
+        <w:t>An absolute path starts from a crate root by using a crate name or a literal crate.</w:t>
+      </w:r>
+      <w:r>
+        <w:rPr>
+          <w:rFonts w:ascii="Segoe UI" w:hAnsi="Segoe UI"/>
+          <w:color w:val="FFFFFF" w:themeColor="background1"/>
+        </w:rPr>
+        <w:t xml:space="preserve"> </w:t>
+      </w:r>
+      <w:proofErr w:type="spellStart"/>
+      <w:r>
+        <w:rPr>
+          <w:rFonts w:ascii="Segoe UI" w:hAnsi="Segoe UI"/>
+          <w:color w:val="FFFFFF" w:themeColor="background1"/>
+        </w:rPr>
+        <w:t>E.g</w:t>
+      </w:r>
+      <w:proofErr w:type="spellEnd"/>
+      <w:r>
+        <w:rPr>
+          <w:rFonts w:ascii="Segoe UI" w:hAnsi="Segoe UI"/>
+          <w:color w:val="FFFFFF" w:themeColor="background1"/>
+        </w:rPr>
+        <w:t xml:space="preserve">: </w:t>
+      </w:r>
+    </w:p>
+    <w:p>
+      <w:pPr>
+        <w:pStyle w:val="ListParagraph"/>
+        <w:numPr>
+          <w:ilvl w:val="1"/>
+          <w:numId w:val="11"/>
+        </w:numPr>
+        <w:tabs>
+          <w:tab w:val="left" w:pos="916"/>
+          <w:tab w:val="left" w:pos="1832"/>
+          <w:tab w:val="left" w:pos="2748"/>
+          <w:tab w:val="left" w:pos="3664"/>
+          <w:tab w:val="left" w:pos="4580"/>
+          <w:tab w:val="left" w:pos="5496"/>
+          <w:tab w:val="left" w:pos="6412"/>
+          <w:tab w:val="left" w:pos="7328"/>
+          <w:tab w:val="left" w:pos="8244"/>
+          <w:tab w:val="left" w:pos="9160"/>
+          <w:tab w:val="left" w:pos="10076"/>
+          <w:tab w:val="left" w:pos="10992"/>
+          <w:tab w:val="left" w:pos="11908"/>
+          <w:tab w:val="left" w:pos="12824"/>
+          <w:tab w:val="left" w:pos="13740"/>
+          <w:tab w:val="left" w:pos="14656"/>
+        </w:tabs>
+        <w:spacing w:after="0" w:line="240" w:lineRule="auto"/>
+        <w:rPr>
+          <w:rFonts w:ascii="Courier New" w:eastAsia="Times New Roman" w:hAnsi="Courier New" w:cs="Courier New"/>
+          <w:sz w:val="20"/>
+          <w:szCs w:val="20"/>
+          <w:lang w:eastAsia="ko-KR"/>
+        </w:rPr>
+      </w:pPr>
+      <w:r>
+        <w:rPr>
+          <w:rFonts w:ascii="Courier New" w:eastAsia="Times New Roman" w:hAnsi="Courier New" w:cs="Courier New"/>
+          <w:sz w:val="20"/>
+          <w:szCs w:val="20"/>
+          <w:lang w:eastAsia="ko-KR"/>
+        </w:rPr>
+        <w:t>crate::</w:t>
+      </w:r>
+      <w:proofErr w:type="spellStart"/>
+      <w:r>
+        <w:rPr>
+          <w:rFonts w:ascii="Courier New" w:eastAsia="Times New Roman" w:hAnsi="Courier New" w:cs="Courier New"/>
+          <w:sz w:val="20"/>
+          <w:szCs w:val="20"/>
+          <w:lang w:eastAsia="ko-KR"/>
+        </w:rPr>
+        <w:t>front_of_house</w:t>
+      </w:r>
+      <w:proofErr w:type="spellEnd"/>
+      <w:r>
+        <w:rPr>
+          <w:rFonts w:ascii="Courier New" w:eastAsia="Times New Roman" w:hAnsi="Courier New" w:cs="Courier New"/>
+          <w:sz w:val="20"/>
+          <w:szCs w:val="20"/>
+          <w:lang w:eastAsia="ko-KR"/>
+        </w:rPr>
+        <w:t>::hosting::</w:t>
+      </w:r>
+      <w:proofErr w:type="spellStart"/>
+      <w:r>
+        <w:rPr>
+          <w:rFonts w:ascii="Courier New" w:eastAsia="Times New Roman" w:hAnsi="Courier New" w:cs="Courier New"/>
+          <w:sz w:val="20"/>
+          <w:szCs w:val="20"/>
+          <w:lang w:eastAsia="ko-KR"/>
+        </w:rPr>
+        <w:t>add_to_waitlist</w:t>
+      </w:r>
+      <w:proofErr w:type="spellEnd"/>
+      <w:r>
+        <w:rPr>
+          <w:rFonts w:ascii="Courier New" w:eastAsia="Times New Roman" w:hAnsi="Courier New" w:cs="Courier New"/>
+          <w:sz w:val="20"/>
+          <w:szCs w:val="20"/>
+          <w:lang w:eastAsia="ko-KR"/>
+        </w:rPr>
+        <w:t>();</w:t>
+      </w:r>
+      <w:r>
+        <w:rPr>
+          <w:rFonts w:ascii="Courier New" w:eastAsia="Times New Roman" w:hAnsi="Courier New" w:cs="Courier New"/>
+          <w:sz w:val="20"/>
+          <w:szCs w:val="20"/>
+          <w:lang w:eastAsia="ko-KR"/>
+        </w:rPr>
+        <w:t xml:space="preserve"> </w:t>
+      </w:r>
+    </w:p>
+    <w:p>
+      <w:pPr>
+        <w:pStyle w:val="ListParagraph"/>
+        <w:ind w:left="1440"/>
+        <w:rPr>
+          <w:rFonts w:ascii="Segoe UI" w:hAnsi="Segoe UI"/>
+          <w:color w:val="FFFFFF" w:themeColor="background1"/>
+        </w:rPr>
+      </w:pPr>
+    </w:p>
+    <w:p>
+      <w:pPr>
+        <w:pStyle w:val="ListParagraph"/>
+        <w:numPr>
+          <w:ilvl w:val="0"/>
+          <w:numId w:val="11"/>
+        </w:numPr>
+        <w:rPr>
+          <w:rFonts w:ascii="Segoe UI" w:hAnsi="Segoe UI"/>
+          <w:color w:val="FFFFFF" w:themeColor="background1"/>
+        </w:rPr>
+      </w:pPr>
+      <w:r>
+        <w:rPr>
+          <w:rFonts w:ascii="Segoe UI" w:hAnsi="Segoe UI"/>
+          <w:color w:val="FFFFFF" w:themeColor="background1"/>
+        </w:rPr>
+        <w:lastRenderedPageBreak/>
+        <w:t>A relative path starts from the current module and uses self, super, or an identifier in the current module.</w:t>
+      </w:r>
+    </w:p>
+    <w:p>
+      <w:pPr>
+        <w:pStyle w:val="HTMLPreformatted"/>
+        <w:rPr>
+          <w:lang w:eastAsia="ko-KR"/>
+        </w:rPr>
+      </w:pPr>
+      <w:r>
+        <w:rPr>
+          <w:rFonts w:ascii="Segoe UI" w:hAnsi="Segoe UI"/>
+          <w:color w:val="ED7D31" w:themeColor="accent2"/>
+        </w:rPr>
+        <w:t xml:space="preserve">Use </w:t>
+      </w:r>
+      <w:r>
+        <w:rPr>
+          <w:rFonts w:ascii="Segoe UI" w:hAnsi="Segoe UI"/>
+          <w:color w:val="FFFFFF" w:themeColor="background1"/>
+        </w:rPr>
+        <w:t>keyword brings a path into scope</w:t>
+      </w:r>
+      <w:r>
+        <w:rPr>
+          <w:rFonts w:ascii="Segoe UI" w:hAnsi="Segoe UI"/>
+          <w:color w:val="FFFFFF" w:themeColor="background1"/>
+        </w:rPr>
+        <w:t xml:space="preserve"> to use them as if they were local items. </w:t>
+      </w:r>
+      <w:proofErr w:type="spellStart"/>
+      <w:r>
+        <w:rPr>
+          <w:rFonts w:ascii="Segoe UI" w:hAnsi="Segoe UI"/>
+          <w:color w:val="FFFFFF" w:themeColor="background1"/>
+        </w:rPr>
+        <w:t>E.g</w:t>
+      </w:r>
+      <w:proofErr w:type="spellEnd"/>
+      <w:r>
+        <w:rPr>
+          <w:rFonts w:ascii="Segoe UI" w:hAnsi="Segoe UI"/>
+          <w:color w:val="FFFFFF" w:themeColor="background1"/>
+        </w:rPr>
+        <w:t xml:space="preserve">: </w:t>
+      </w:r>
+    </w:p>
+    <w:p>
+      <w:pPr>
+        <w:pStyle w:val="Code"/>
+        <w:framePr w:wrap="around"/>
+        <w:rPr>
+          <w:lang w:eastAsia="ko-KR"/>
+        </w:rPr>
+      </w:pPr>
+      <w:r>
+        <w:rPr>
+          <w:lang w:eastAsia="ko-KR"/>
+        </w:rPr>
+        <w:tab/>
+      </w:r>
+      <w:r>
+        <w:rPr>
+          <w:color w:val="00B050"/>
+          <w:lang w:eastAsia="ko-KR"/>
+        </w:rPr>
+        <w:t xml:space="preserve">use </w:t>
+      </w:r>
+      <w:r>
+        <w:rPr>
+          <w:lang w:eastAsia="ko-KR"/>
+        </w:rPr>
+        <w:t>crate::</w:t>
+      </w:r>
+      <w:proofErr w:type="spellStart"/>
+      <w:r>
+        <w:rPr>
+          <w:lang w:eastAsia="ko-KR"/>
+        </w:rPr>
+        <w:t>front_of_house</w:t>
+      </w:r>
+      <w:proofErr w:type="spellEnd"/>
+      <w:r>
+        <w:rPr>
+          <w:lang w:eastAsia="ko-KR"/>
+        </w:rPr>
+        <w:t>::</w:t>
+      </w:r>
+      <w:r>
+        <w:rPr>
+          <w:color w:val="00B050"/>
+          <w:lang w:eastAsia="ko-KR"/>
+        </w:rPr>
+        <w:t>hosting</w:t>
+      </w:r>
+      <w:r>
+        <w:rPr>
+          <w:lang w:eastAsia="ko-KR"/>
+        </w:rPr>
+        <w:t>;</w:t>
+      </w:r>
+    </w:p>
+    <w:p>
+      <w:pPr>
+        <w:pStyle w:val="Code"/>
+        <w:framePr w:wrap="around"/>
+        <w:rPr>
+          <w:lang w:eastAsia="ko-KR"/>
+        </w:rPr>
+      </w:pPr>
+      <w:r>
+        <w:rPr>
+          <w:lang w:eastAsia="ko-KR"/>
+        </w:rPr>
+        <w:tab/>
+        <w:t xml:space="preserve">pub fn </w:t>
+      </w:r>
+      <w:proofErr w:type="spellStart"/>
+      <w:r>
+        <w:rPr>
+          <w:lang w:eastAsia="ko-KR"/>
+        </w:rPr>
+        <w:t>eat_at_restaurant</w:t>
+      </w:r>
+      <w:proofErr w:type="spellEnd"/>
+      <w:r>
+        <w:rPr>
+          <w:lang w:eastAsia="ko-KR"/>
+        </w:rPr>
+        <w:t xml:space="preserve">(){ </w:t>
+      </w:r>
+      <w:r>
+        <w:rPr>
+          <w:color w:val="00B050"/>
+          <w:lang w:eastAsia="ko-KR"/>
+        </w:rPr>
+        <w:t>hosting</w:t>
+      </w:r>
+      <w:r>
+        <w:rPr>
+          <w:lang w:eastAsia="ko-KR"/>
+        </w:rPr>
+        <w:t>::</w:t>
+      </w:r>
+      <w:proofErr w:type="spellStart"/>
+      <w:r>
+        <w:rPr>
+          <w:lang w:eastAsia="ko-KR"/>
+        </w:rPr>
+        <w:t>add_to_waitlist</w:t>
+      </w:r>
+      <w:proofErr w:type="spellEnd"/>
+      <w:r>
+        <w:rPr>
+          <w:lang w:eastAsia="ko-KR"/>
+        </w:rPr>
+        <w:t>(); }</w:t>
+      </w:r>
+    </w:p>
+    <w:p>
+      <w:pPr>
+        <w:rPr>
+          <w:rFonts w:ascii="Segoe UI" w:hAnsi="Segoe UI"/>
+          <w:b/>
+          <w:bCs/>
+          <w:color w:val="FFFFFF" w:themeColor="background1"/>
+        </w:rPr>
+      </w:pPr>
+    </w:p>
+    <w:p>
+      <w:pPr>
+        <w:rPr>
+          <w:rFonts w:ascii="Segoe UI" w:hAnsi="Segoe UI"/>
+          <w:b/>
+          <w:bCs/>
+          <w:color w:val="FFFFFF" w:themeColor="background1"/>
+        </w:rPr>
+      </w:pPr>
+      <w:r>
+        <w:rPr>
+          <w:rFonts w:ascii="Segoe UI" w:hAnsi="Segoe UI"/>
+          <w:b/>
+          <w:bCs/>
+          <w:color w:val="FFFFFF" w:themeColor="background1"/>
+        </w:rPr>
+        <w:t>Using multiple items</w:t>
+      </w:r>
+    </w:p>
+    <w:p>
+      <w:pPr>
+        <w:rPr>
+          <w:rFonts w:ascii="Segoe UI" w:hAnsi="Segoe UI"/>
+          <w:color w:val="FFFFFF" w:themeColor="background1"/>
+        </w:rPr>
+      </w:pPr>
+      <w:r>
+        <w:rPr>
+          <w:rFonts w:ascii="Segoe UI" w:hAnsi="Segoe UI"/>
+          <w:color w:val="FFFFFF" w:themeColor="background1"/>
+        </w:rPr>
+        <w:t xml:space="preserve">Importing multiple items like: </w:t>
+      </w:r>
+    </w:p>
+    <w:p>
+      <w:pPr>
+        <w:tabs>
+          <w:tab w:val="left" w:pos="916"/>
+          <w:tab w:val="left" w:pos="1832"/>
+          <w:tab w:val="left" w:pos="2748"/>
+          <w:tab w:val="left" w:pos="3664"/>
+          <w:tab w:val="left" w:pos="4580"/>
+          <w:tab w:val="left" w:pos="5496"/>
+          <w:tab w:val="left" w:pos="6412"/>
+          <w:tab w:val="left" w:pos="7328"/>
+          <w:tab w:val="left" w:pos="8244"/>
+          <w:tab w:val="left" w:pos="9160"/>
+          <w:tab w:val="left" w:pos="10076"/>
+          <w:tab w:val="left" w:pos="10992"/>
+          <w:tab w:val="left" w:pos="11908"/>
+          <w:tab w:val="left" w:pos="12824"/>
+          <w:tab w:val="left" w:pos="13740"/>
+          <w:tab w:val="left" w:pos="14656"/>
+        </w:tabs>
+        <w:spacing w:after="0" w:line="240" w:lineRule="auto"/>
+        <w:rPr>
+          <w:rFonts w:ascii="Courier New" w:eastAsia="Times New Roman" w:hAnsi="Courier New" w:cs="Courier New"/>
+          <w:sz w:val="20"/>
+          <w:szCs w:val="20"/>
+          <w:lang w:eastAsia="ko-KR"/>
+        </w:rPr>
+      </w:pPr>
+      <w:r>
+        <w:rPr>
+          <w:rFonts w:ascii="Courier New" w:eastAsia="Times New Roman" w:hAnsi="Courier New" w:cs="Courier New"/>
+          <w:color w:val="ED7D31" w:themeColor="accent2"/>
+          <w:sz w:val="20"/>
+          <w:szCs w:val="20"/>
+          <w:lang w:eastAsia="ko-KR"/>
+        </w:rPr>
+        <w:tab/>
+      </w:r>
+      <w:r>
+        <w:rPr>
+          <w:rFonts w:ascii="Courier New" w:eastAsia="Times New Roman" w:hAnsi="Courier New" w:cs="Courier New"/>
+          <w:color w:val="ED7D31" w:themeColor="accent2"/>
+          <w:sz w:val="20"/>
+          <w:szCs w:val="20"/>
+          <w:lang w:eastAsia="ko-KR"/>
+        </w:rPr>
+        <w:t xml:space="preserve">use </w:t>
+      </w:r>
+      <w:r>
+        <w:rPr>
+          <w:rFonts w:ascii="Courier New" w:eastAsia="Times New Roman" w:hAnsi="Courier New" w:cs="Courier New"/>
+          <w:sz w:val="20"/>
+          <w:szCs w:val="20"/>
+          <w:lang w:eastAsia="ko-KR"/>
+        </w:rPr>
+        <w:t>std::</w:t>
+      </w:r>
+      <w:proofErr w:type="spellStart"/>
+      <w:r>
+        <w:rPr>
+          <w:rFonts w:ascii="Courier New" w:eastAsia="Times New Roman" w:hAnsi="Courier New" w:cs="Courier New"/>
+          <w:sz w:val="20"/>
+          <w:szCs w:val="20"/>
+          <w:lang w:eastAsia="ko-KR"/>
+        </w:rPr>
+        <w:t>cmp</w:t>
+      </w:r>
+      <w:proofErr w:type="spellEnd"/>
+      <w:r>
+        <w:rPr>
+          <w:rFonts w:ascii="Courier New" w:eastAsia="Times New Roman" w:hAnsi="Courier New" w:cs="Courier New"/>
+          <w:sz w:val="20"/>
+          <w:szCs w:val="20"/>
+          <w:lang w:eastAsia="ko-KR"/>
+        </w:rPr>
+        <w:t>::Ordering;</w:t>
+      </w:r>
+    </w:p>
+    <w:p>
+      <w:pPr>
+        <w:tabs>
+          <w:tab w:val="left" w:pos="916"/>
+          <w:tab w:val="left" w:pos="1832"/>
+          <w:tab w:val="left" w:pos="2748"/>
+          <w:tab w:val="left" w:pos="3664"/>
+          <w:tab w:val="left" w:pos="4580"/>
+          <w:tab w:val="left" w:pos="5496"/>
+          <w:tab w:val="left" w:pos="6412"/>
+          <w:tab w:val="left" w:pos="7328"/>
+          <w:tab w:val="left" w:pos="8244"/>
+          <w:tab w:val="left" w:pos="9160"/>
+          <w:tab w:val="left" w:pos="10076"/>
+          <w:tab w:val="left" w:pos="10992"/>
+          <w:tab w:val="left" w:pos="11908"/>
+          <w:tab w:val="left" w:pos="12824"/>
+          <w:tab w:val="left" w:pos="13740"/>
+          <w:tab w:val="left" w:pos="14656"/>
+        </w:tabs>
+        <w:spacing w:after="0" w:line="240" w:lineRule="auto"/>
+        <w:rPr>
+          <w:rFonts w:ascii="Courier New" w:eastAsia="Times New Roman" w:hAnsi="Courier New" w:cs="Courier New"/>
+          <w:sz w:val="20"/>
+          <w:szCs w:val="20"/>
+          <w:lang w:eastAsia="ko-KR"/>
+        </w:rPr>
+      </w:pPr>
+      <w:r>
+        <w:rPr>
+          <w:rFonts w:ascii="Courier New" w:eastAsia="Times New Roman" w:hAnsi="Courier New" w:cs="Courier New"/>
+          <w:color w:val="ED7D31" w:themeColor="accent2"/>
+          <w:sz w:val="20"/>
+          <w:szCs w:val="20"/>
+          <w:lang w:eastAsia="ko-KR"/>
+        </w:rPr>
+        <w:tab/>
+      </w:r>
+      <w:r>
+        <w:rPr>
+          <w:rFonts w:ascii="Courier New" w:eastAsia="Times New Roman" w:hAnsi="Courier New" w:cs="Courier New"/>
+          <w:color w:val="ED7D31" w:themeColor="accent2"/>
+          <w:sz w:val="20"/>
+          <w:szCs w:val="20"/>
+          <w:lang w:eastAsia="ko-KR"/>
+        </w:rPr>
+        <w:t xml:space="preserve">use </w:t>
+      </w:r>
+      <w:r>
+        <w:rPr>
+          <w:rFonts w:ascii="Courier New" w:eastAsia="Times New Roman" w:hAnsi="Courier New" w:cs="Courier New"/>
+          <w:sz w:val="20"/>
+          <w:szCs w:val="20"/>
+          <w:lang w:eastAsia="ko-KR"/>
+        </w:rPr>
+        <w:t>std::io;</w:t>
+      </w:r>
+    </w:p>
+    <w:p>
+      <w:pPr>
+        <w:pStyle w:val="HTMLPreformatted"/>
+        <w:rPr>
+          <w:rFonts w:ascii="Segoe UI" w:hAnsi="Segoe UI"/>
+          <w:color w:val="FFFFFF" w:themeColor="background1"/>
+        </w:rPr>
+      </w:pPr>
+      <w:r>
+        <w:rPr>
+          <w:rFonts w:ascii="Segoe UI" w:hAnsi="Segoe UI"/>
+          <w:color w:val="FFFFFF" w:themeColor="background1"/>
+        </w:rPr>
+        <w:t>can be shorted as:</w:t>
+      </w:r>
+    </w:p>
+    <w:p>
+      <w:pPr>
+        <w:pStyle w:val="HTMLPreformatted"/>
+        <w:rPr>
+          <w:lang w:eastAsia="ko-KR"/>
+        </w:rPr>
+      </w:pPr>
+      <w:r>
+        <w:rPr>
+          <w:rFonts w:ascii="Segoe UI" w:hAnsi="Segoe UI"/>
+          <w:color w:val="FFFFFF" w:themeColor="background1"/>
+        </w:rPr>
+        <w:tab/>
+      </w:r>
+      <w:r>
+        <w:rPr>
+          <w:color w:val="ED7D31" w:themeColor="accent2"/>
+          <w:lang w:eastAsia="ko-KR"/>
+        </w:rPr>
+        <w:t xml:space="preserve">use </w:t>
+      </w:r>
+      <w:r>
+        <w:rPr>
+          <w:lang w:eastAsia="ko-KR"/>
+        </w:rPr>
+        <w:t>std::{</w:t>
+      </w:r>
+      <w:proofErr w:type="spellStart"/>
+      <w:r>
+        <w:rPr>
+          <w:lang w:eastAsia="ko-KR"/>
+        </w:rPr>
+        <w:t>cmp</w:t>
+      </w:r>
+      <w:proofErr w:type="spellEnd"/>
+      <w:r>
+        <w:rPr>
+          <w:lang w:eastAsia="ko-KR"/>
+        </w:rPr>
+        <w:t>::Ordering, io};</w:t>
+      </w:r>
+    </w:p>
+    <w:p>
+      <w:pPr>
+        <w:rPr>
+          <w:rFonts w:ascii="Segoe UI" w:hAnsi="Segoe UI"/>
+          <w:color w:val="FFFFFF" w:themeColor="background1"/>
+        </w:rPr>
+      </w:pPr>
+      <w:r>
+        <w:rPr>
+          <w:rFonts w:ascii="Segoe UI" w:hAnsi="Segoe UI"/>
+          <w:color w:val="FFFFFF" w:themeColor="background1"/>
+        </w:rPr>
+        <w:t xml:space="preserve">Operator </w:t>
+      </w:r>
+      <w:r>
+        <w:rPr>
+          <w:rFonts w:ascii="Segoe UI" w:hAnsi="Segoe UI"/>
+          <w:color w:val="ED7D31" w:themeColor="accent2"/>
+        </w:rPr>
+        <w:t xml:space="preserve">* </w:t>
+      </w:r>
+      <w:r>
+        <w:rPr>
+          <w:rFonts w:ascii="Segoe UI" w:hAnsi="Segoe UI"/>
+          <w:color w:val="FFFFFF" w:themeColor="background1"/>
+        </w:rPr>
+        <w:t xml:space="preserve">specify </w:t>
+      </w:r>
+      <w:r>
+        <w:rPr>
+          <w:rFonts w:ascii="Segoe UI" w:hAnsi="Segoe UI"/>
+          <w:color w:val="ED7D31" w:themeColor="accent2"/>
+        </w:rPr>
+        <w:t>all</w:t>
+      </w:r>
+      <w:r>
+        <w:rPr>
+          <w:rFonts w:ascii="Segoe UI" w:hAnsi="Segoe UI"/>
+          <w:color w:val="ED7D31" w:themeColor="accent2"/>
+        </w:rPr>
+        <w:t xml:space="preserve"> </w:t>
+      </w:r>
+      <w:r>
+        <w:rPr>
+          <w:rFonts w:ascii="Segoe UI" w:hAnsi="Segoe UI"/>
+          <w:color w:val="FFFFFF" w:themeColor="background1"/>
+        </w:rPr>
+        <w:t>public items within a path.</w:t>
+      </w:r>
+    </w:p>
+    <w:p>
+      <w:pPr>
+        <w:rPr>
+          <w:rFonts w:ascii="Segoe UI" w:hAnsi="Segoe UI"/>
+          <w:b/>
+          <w:bCs/>
+          <w:color w:val="FFFFFF" w:themeColor="background1"/>
+        </w:rPr>
+      </w:pPr>
+      <w:r>
+        <w:rPr>
+          <w:rFonts w:ascii="Segoe UI" w:hAnsi="Segoe UI"/>
+          <w:b/>
+          <w:bCs/>
+          <w:color w:val="FFFFFF" w:themeColor="background1"/>
+        </w:rPr>
+        <w:t>A</w:t>
+      </w:r>
+      <w:r>
+        <w:rPr>
+          <w:rFonts w:ascii="Segoe UI" w:hAnsi="Segoe UI"/>
+          <w:b/>
+          <w:bCs/>
+          <w:color w:val="FFFFFF" w:themeColor="background1"/>
+        </w:rPr>
+        <w:t>liasing</w:t>
+      </w:r>
+    </w:p>
+    <w:p>
+      <w:pPr>
+        <w:pStyle w:val="HTMLPreformatted"/>
+        <w:rPr>
+          <w:lang w:eastAsia="ko-KR"/>
+        </w:rPr>
+      </w:pPr>
+      <w:r>
+        <w:rPr>
+          <w:rFonts w:ascii="Segoe UI" w:hAnsi="Segoe UI"/>
+          <w:color w:val="ED7D31" w:themeColor="accent2"/>
+        </w:rPr>
+        <w:t xml:space="preserve">As </w:t>
+      </w:r>
+      <w:r>
+        <w:rPr>
+          <w:rFonts w:ascii="Segoe UI" w:hAnsi="Segoe UI"/>
+          <w:color w:val="FFFFFF" w:themeColor="background1"/>
+        </w:rPr>
+        <w:t>keyword</w:t>
+      </w:r>
+      <w:r>
+        <w:rPr>
+          <w:rFonts w:ascii="Segoe UI" w:hAnsi="Segoe UI"/>
+          <w:color w:val="FFFFFF" w:themeColor="background1"/>
+        </w:rPr>
+        <w:t xml:space="preserve"> allows aliasing paths to avoid conflict of 2 same named paths. E.g. </w:t>
+      </w:r>
+      <w:r>
+        <w:rPr>
+          <w:lang w:eastAsia="ko-KR"/>
+        </w:rPr>
+        <w:t xml:space="preserve">use std::io::Result </w:t>
+      </w:r>
+      <w:r>
+        <w:rPr>
+          <w:color w:val="ED7D31" w:themeColor="accent2"/>
+          <w:lang w:eastAsia="ko-KR"/>
+        </w:rPr>
+        <w:t xml:space="preserve">as </w:t>
+      </w:r>
+      <w:proofErr w:type="spellStart"/>
+      <w:r>
+        <w:rPr>
+          <w:color w:val="00B050"/>
+          <w:lang w:eastAsia="ko-KR"/>
+        </w:rPr>
+        <w:t>IoResult</w:t>
+      </w:r>
+      <w:proofErr w:type="spellEnd"/>
+      <w:r>
+        <w:rPr>
+          <w:lang w:eastAsia="ko-KR"/>
+        </w:rPr>
+        <w:t>;</w:t>
+      </w:r>
+    </w:p>
+    <w:p>
+      <w:pPr>
+        <w:rPr>
+          <w:rFonts w:ascii="Segoe UI" w:hAnsi="Segoe UI"/>
+          <w:color w:val="FFFFFF" w:themeColor="background1"/>
+        </w:rPr>
+      </w:pPr>
+    </w:p>
+    <w:p>
+      <w:pPr>
+        <w:pStyle w:val="ListParagraph"/>
+        <w:numPr>
+          <w:ilvl w:val="1"/>
+          <w:numId w:val="10"/>
+        </w:numPr>
+        <w:rPr>
+          <w:rFonts w:ascii="Segoe UI" w:hAnsi="Segoe UI"/>
+          <w:b/>
+          <w:bCs/>
+          <w:color w:val="4472C4" w:themeColor="accent1"/>
+        </w:rPr>
+      </w:pPr>
+      <w:r>
+        <w:rPr>
+          <w:rFonts w:ascii="Segoe UI" w:hAnsi="Segoe UI" w:cs="Segoe UI"/>
+          <w:b/>
+          <w:bCs/>
+          <w:color w:val="4472C4" w:themeColor="accent1"/>
+          <w:sz w:val="24"/>
+          <w:szCs w:val="24"/>
+        </w:rPr>
+        <w:t>External packages</w:t>
+      </w:r>
+    </w:p>
+    <w:p>
+      <w:pPr>
+        <w:rPr>
+          <w:rFonts w:ascii="Segoe UI" w:hAnsi="Segoe UI"/>
+          <w:color w:val="FFFFFF" w:themeColor="background1"/>
+        </w:rPr>
+      </w:pPr>
+      <w:r>
+        <w:rPr>
+          <w:rFonts w:ascii="Segoe UI" w:hAnsi="Segoe UI"/>
+          <w:color w:val="FFFFFF" w:themeColor="background1"/>
+        </w:rPr>
+        <w:t xml:space="preserve">Pulling external packages from crates.io involves: </w:t>
+      </w:r>
+    </w:p>
+    <w:p>
+      <w:pPr>
+        <w:pStyle w:val="ListParagraph"/>
+        <w:numPr>
+          <w:ilvl w:val="0"/>
+          <w:numId w:val="13"/>
+        </w:numPr>
+        <w:rPr>
+          <w:rFonts w:ascii="Segoe UI" w:hAnsi="Segoe UI"/>
+          <w:color w:val="FFFFFF" w:themeColor="background1"/>
+        </w:rPr>
+      </w:pPr>
+      <w:r>
+        <w:rPr>
+          <w:rFonts w:ascii="Segoe UI" w:hAnsi="Segoe UI"/>
+          <w:color w:val="FFFFFF" w:themeColor="background1"/>
+        </w:rPr>
+        <w:t xml:space="preserve">Listing the packages in the </w:t>
+      </w:r>
+      <w:proofErr w:type="spellStart"/>
+      <w:r>
+        <w:rPr>
+          <w:rFonts w:ascii="Segoe UI" w:hAnsi="Segoe UI"/>
+          <w:color w:val="FFFFFF" w:themeColor="background1"/>
+        </w:rPr>
+        <w:t>Cargo.toml</w:t>
+      </w:r>
+      <w:proofErr w:type="spellEnd"/>
+      <w:r>
+        <w:rPr>
+          <w:rFonts w:ascii="Segoe UI" w:hAnsi="Segoe UI"/>
+          <w:color w:val="FFFFFF" w:themeColor="background1"/>
+        </w:rPr>
+        <w:t xml:space="preserve"> file</w:t>
+      </w:r>
+    </w:p>
+    <w:p>
+      <w:pPr>
+        <w:pStyle w:val="ListParagraph"/>
+        <w:numPr>
+          <w:ilvl w:val="0"/>
+          <w:numId w:val="13"/>
+        </w:numPr>
+        <w:rPr>
+          <w:rFonts w:ascii="Segoe UI" w:hAnsi="Segoe UI"/>
+          <w:color w:val="FFFFFF" w:themeColor="background1"/>
+        </w:rPr>
+      </w:pPr>
+      <w:r>
+        <w:rPr>
+          <w:rFonts w:ascii="Segoe UI" w:hAnsi="Segoe UI"/>
+          <w:color w:val="FFFFFF" w:themeColor="background1"/>
+        </w:rPr>
+        <w:t>Bring the items into scope via use keyword</w:t>
+      </w:r>
+    </w:p>
+    <w:p>
+      <w:pPr>
+        <w:pStyle w:val="HTMLPreformatted"/>
+        <w:rPr>
+          <w:rFonts w:ascii="Segoe UI" w:hAnsi="Segoe UI"/>
+          <w:color w:val="FFFFFF" w:themeColor="background1"/>
+        </w:rPr>
+      </w:pPr>
+      <w:proofErr w:type="spellStart"/>
+      <w:r>
+        <w:rPr>
+          <w:rFonts w:ascii="Segoe UI" w:hAnsi="Segoe UI"/>
+          <w:color w:val="FFFFFF" w:themeColor="background1"/>
+        </w:rPr>
+        <w:t>E.g</w:t>
+      </w:r>
+      <w:proofErr w:type="spellEnd"/>
+      <w:r>
+        <w:rPr>
+          <w:rFonts w:ascii="Segoe UI" w:hAnsi="Segoe UI"/>
+          <w:color w:val="FFFFFF" w:themeColor="background1"/>
+        </w:rPr>
+        <w:t xml:space="preserve">: </w:t>
+      </w:r>
+    </w:p>
+    <w:tbl>
+      <w:tblPr>
+        <w:tblStyle w:val="TableGrid"/>
+        <w:tblW w:w="0" w:type="auto"/>
+        <w:tblLook w:val="04A0" w:firstRow="1" w:lastRow="0" w:firstColumn="1" w:lastColumn="0" w:noHBand="0" w:noVBand="1"/>
+      </w:tblPr>
+      <w:tblGrid>
+        <w:gridCol w:w="2155"/>
+        <w:gridCol w:w="8635"/>
+      </w:tblGrid>
+      <w:tr>
+        <w:tc>
+          <w:tcPr>
+            <w:tcW w:w="2155" w:type="dxa"/>
+          </w:tcPr>
+          <w:p>
+            <w:pPr>
+              <w:pStyle w:val="HTMLPreformatted"/>
+              <w:rPr>
+                <w:lang w:eastAsia="ko-KR"/>
+              </w:rPr>
+            </w:pPr>
+            <w:r>
+              <w:rPr>
+                <w:lang w:eastAsia="ko-KR"/>
+              </w:rPr>
+              <w:t xml:space="preserve">1) </w:t>
+            </w:r>
+            <w:r>
+              <w:rPr>
+                <w:lang w:eastAsia="ko-KR"/>
+              </w:rPr>
+              <w:t xml:space="preserve">On </w:t>
+            </w:r>
+            <w:proofErr w:type="spellStart"/>
+            <w:r>
+              <w:rPr>
+                <w:lang w:eastAsia="ko-KR"/>
+              </w:rPr>
+              <w:t>Cargo.toml</w:t>
+            </w:r>
+            <w:proofErr w:type="spellEnd"/>
+          </w:p>
+        </w:tc>
+        <w:tc>
+          <w:tcPr>
+            <w:tcW w:w="8635" w:type="dxa"/>
+          </w:tcPr>
+          <w:p>
+            <w:pPr>
+              <w:pStyle w:val="HTMLPreformatted"/>
+              <w:rPr>
+                <w:lang w:eastAsia="ko-KR"/>
+              </w:rPr>
+            </w:pPr>
+            <w:r>
+              <w:rPr>
+                <w:lang w:eastAsia="ko-KR"/>
+              </w:rPr>
+              <w:t>2) On src/main.rs</w:t>
+            </w:r>
+          </w:p>
+        </w:tc>
+      </w:tr>
+      <w:tr>
+        <w:tc>
+          <w:tcPr>
+            <w:tcW w:w="2155" w:type="dxa"/>
+          </w:tcPr>
+          <w:p>
+            <w:pPr>
+              <w:pStyle w:val="HTMLPreformatted"/>
+              <w:rPr>
+                <w:lang w:eastAsia="ko-KR"/>
+              </w:rPr>
+            </w:pPr>
+          </w:p>
+          <w:p>
+            <w:pPr>
+              <w:pStyle w:val="HTMLPreformatted"/>
+              <w:rPr>
+                <w:lang w:eastAsia="ko-KR"/>
+              </w:rPr>
+            </w:pPr>
+            <w:r>
+              <w:rPr>
+                <w:lang w:eastAsia="ko-KR"/>
+              </w:rPr>
+              <w:t>[dependencies]</w:t>
+            </w:r>
+          </w:p>
+          <w:p>
+            <w:pPr>
+              <w:tabs>
+                <w:tab w:val="left" w:pos="916"/>
+                <w:tab w:val="left" w:pos="1832"/>
+                <w:tab w:val="left" w:pos="2748"/>
+                <w:tab w:val="left" w:pos="3664"/>
+                <w:tab w:val="left" w:pos="4580"/>
+                <w:tab w:val="left" w:pos="5496"/>
+                <w:tab w:val="left" w:pos="6412"/>
+                <w:tab w:val="left" w:pos="7328"/>
+                <w:tab w:val="left" w:pos="8244"/>
+                <w:tab w:val="left" w:pos="9160"/>
+                <w:tab w:val="left" w:pos="10076"/>
+                <w:tab w:val="left" w:pos="10992"/>
+                <w:tab w:val="left" w:pos="11908"/>
+                <w:tab w:val="left" w:pos="12824"/>
+                <w:tab w:val="left" w:pos="13740"/>
+                <w:tab w:val="left" w:pos="14656"/>
+              </w:tabs>
+              <w:spacing w:after="0" w:line="240" w:lineRule="auto"/>
+              <w:rPr>
+                <w:rFonts w:ascii="Courier New" w:eastAsia="Times New Roman" w:hAnsi="Courier New" w:cs="Courier New"/>
+                <w:sz w:val="20"/>
+                <w:szCs w:val="20"/>
+                <w:lang w:eastAsia="ko-KR"/>
+              </w:rPr>
+            </w:pPr>
+            <w:r>
+              <w:rPr>
+                <w:rFonts w:ascii="Courier New" w:eastAsia="Times New Roman" w:hAnsi="Courier New" w:cs="Courier New"/>
+                <w:sz w:val="20"/>
+                <w:szCs w:val="20"/>
+                <w:lang w:eastAsia="ko-KR"/>
+              </w:rPr>
+              <w:t>rand = "0.5.5"</w:t>
+            </w:r>
+          </w:p>
+          <w:p>
+            <w:pPr>
+              <w:pStyle w:val="HTMLPreformatted"/>
+              <w:rPr>
+                <w:lang w:eastAsia="ko-KR"/>
+              </w:rPr>
+            </w:pPr>
+          </w:p>
+        </w:tc>
+        <w:tc>
+          <w:tcPr>
+            <w:tcW w:w="8635" w:type="dxa"/>
+          </w:tcPr>
+          <w:p>
+            <w:pPr>
+              <w:tabs>
+                <w:tab w:val="left" w:pos="916"/>
+                <w:tab w:val="left" w:pos="1832"/>
+                <w:tab w:val="left" w:pos="2748"/>
+                <w:tab w:val="left" w:pos="3664"/>
+                <w:tab w:val="left" w:pos="4580"/>
+                <w:tab w:val="left" w:pos="5496"/>
+                <w:tab w:val="left" w:pos="6412"/>
+                <w:tab w:val="left" w:pos="7328"/>
+                <w:tab w:val="left" w:pos="8244"/>
+                <w:tab w:val="left" w:pos="9160"/>
+                <w:tab w:val="left" w:pos="10076"/>
+                <w:tab w:val="left" w:pos="10992"/>
+                <w:tab w:val="left" w:pos="11908"/>
+                <w:tab w:val="left" w:pos="12824"/>
+                <w:tab w:val="left" w:pos="13740"/>
+                <w:tab w:val="left" w:pos="14656"/>
+              </w:tabs>
+              <w:spacing w:after="0" w:line="240" w:lineRule="auto"/>
+              <w:rPr>
+                <w:rFonts w:ascii="Courier New" w:eastAsia="Times New Roman" w:hAnsi="Courier New" w:cs="Courier New"/>
+                <w:sz w:val="20"/>
+                <w:szCs w:val="20"/>
+                <w:lang w:eastAsia="ko-KR"/>
+              </w:rPr>
+            </w:pPr>
+            <w:r>
+              <w:rPr>
+                <w:rFonts w:ascii="Courier New" w:eastAsia="Times New Roman" w:hAnsi="Courier New" w:cs="Courier New"/>
+                <w:color w:val="ED7D31" w:themeColor="accent2"/>
+                <w:sz w:val="20"/>
+                <w:szCs w:val="20"/>
+                <w:lang w:eastAsia="ko-KR"/>
+              </w:rPr>
+              <w:t xml:space="preserve">use </w:t>
+            </w:r>
+            <w:r>
+              <w:rPr>
+                <w:rFonts w:ascii="Courier New" w:eastAsia="Times New Roman" w:hAnsi="Courier New" w:cs="Courier New"/>
+                <w:sz w:val="20"/>
+                <w:szCs w:val="20"/>
+                <w:lang w:eastAsia="ko-KR"/>
+              </w:rPr>
+              <w:t>rand::</w:t>
+            </w:r>
+            <w:proofErr w:type="spellStart"/>
+            <w:r>
+              <w:rPr>
+                <w:rFonts w:ascii="Courier New" w:eastAsia="Times New Roman" w:hAnsi="Courier New" w:cs="Courier New"/>
+                <w:sz w:val="20"/>
+                <w:szCs w:val="20"/>
+                <w:lang w:eastAsia="ko-KR"/>
+              </w:rPr>
+              <w:t>Rng</w:t>
+            </w:r>
+            <w:proofErr w:type="spellEnd"/>
+            <w:r>
+              <w:rPr>
+                <w:rFonts w:ascii="Courier New" w:eastAsia="Times New Roman" w:hAnsi="Courier New" w:cs="Courier New"/>
+                <w:sz w:val="20"/>
+                <w:szCs w:val="20"/>
+                <w:lang w:eastAsia="ko-KR"/>
+              </w:rPr>
+              <w:t>;</w:t>
+            </w:r>
+          </w:p>
+          <w:p>
+            <w:pPr>
+              <w:tabs>
+                <w:tab w:val="left" w:pos="916"/>
+                <w:tab w:val="left" w:pos="1832"/>
+                <w:tab w:val="left" w:pos="2748"/>
+                <w:tab w:val="left" w:pos="3664"/>
+                <w:tab w:val="left" w:pos="4580"/>
+                <w:tab w:val="left" w:pos="5496"/>
+                <w:tab w:val="left" w:pos="6412"/>
+                <w:tab w:val="left" w:pos="7328"/>
+                <w:tab w:val="left" w:pos="8244"/>
+                <w:tab w:val="left" w:pos="9160"/>
+                <w:tab w:val="left" w:pos="10076"/>
+                <w:tab w:val="left" w:pos="10992"/>
+                <w:tab w:val="left" w:pos="11908"/>
+                <w:tab w:val="left" w:pos="12824"/>
+                <w:tab w:val="left" w:pos="13740"/>
+                <w:tab w:val="left" w:pos="14656"/>
+              </w:tabs>
+              <w:spacing w:after="0" w:line="240" w:lineRule="auto"/>
+              <w:rPr>
+                <w:rFonts w:ascii="Courier New" w:eastAsia="Times New Roman" w:hAnsi="Courier New" w:cs="Courier New"/>
+                <w:sz w:val="20"/>
+                <w:szCs w:val="20"/>
+                <w:lang w:eastAsia="ko-KR"/>
+              </w:rPr>
+            </w:pPr>
+          </w:p>
+          <w:p>
+            <w:pPr>
+              <w:tabs>
+                <w:tab w:val="left" w:pos="916"/>
+                <w:tab w:val="left" w:pos="1832"/>
+                <w:tab w:val="left" w:pos="2748"/>
+                <w:tab w:val="left" w:pos="3664"/>
+                <w:tab w:val="left" w:pos="4580"/>
+                <w:tab w:val="left" w:pos="5496"/>
+                <w:tab w:val="left" w:pos="6412"/>
+                <w:tab w:val="left" w:pos="7328"/>
+                <w:tab w:val="left" w:pos="8244"/>
+                <w:tab w:val="left" w:pos="9160"/>
+                <w:tab w:val="left" w:pos="10076"/>
+                <w:tab w:val="left" w:pos="10992"/>
+                <w:tab w:val="left" w:pos="11908"/>
+                <w:tab w:val="left" w:pos="12824"/>
+                <w:tab w:val="left" w:pos="13740"/>
+                <w:tab w:val="left" w:pos="14656"/>
+              </w:tabs>
+              <w:spacing w:after="0" w:line="240" w:lineRule="auto"/>
+              <w:rPr>
+                <w:rFonts w:ascii="Courier New" w:eastAsia="Times New Roman" w:hAnsi="Courier New" w:cs="Courier New"/>
+                <w:sz w:val="20"/>
+                <w:szCs w:val="20"/>
+                <w:lang w:eastAsia="ko-KR"/>
+              </w:rPr>
+            </w:pPr>
+            <w:r>
+              <w:rPr>
+                <w:rFonts w:ascii="Courier New" w:eastAsia="Times New Roman" w:hAnsi="Courier New" w:cs="Courier New"/>
+                <w:sz w:val="20"/>
+                <w:szCs w:val="20"/>
+                <w:lang w:eastAsia="ko-KR"/>
+              </w:rPr>
+              <w:t xml:space="preserve">fn main() {let </w:t>
+            </w:r>
+            <w:proofErr w:type="spellStart"/>
+            <w:r>
+              <w:rPr>
+                <w:rFonts w:ascii="Courier New" w:eastAsia="Times New Roman" w:hAnsi="Courier New" w:cs="Courier New"/>
+                <w:sz w:val="20"/>
+                <w:szCs w:val="20"/>
+                <w:lang w:eastAsia="ko-KR"/>
+              </w:rPr>
+              <w:t>secret_number</w:t>
+            </w:r>
+            <w:proofErr w:type="spellEnd"/>
+            <w:r>
+              <w:rPr>
+                <w:rFonts w:ascii="Courier New" w:eastAsia="Times New Roman" w:hAnsi="Courier New" w:cs="Courier New"/>
+                <w:sz w:val="20"/>
+                <w:szCs w:val="20"/>
+                <w:lang w:eastAsia="ko-KR"/>
+              </w:rPr>
+              <w:t xml:space="preserve"> = rand::</w:t>
+            </w:r>
+            <w:proofErr w:type="spellStart"/>
+            <w:r>
+              <w:rPr>
+                <w:rFonts w:ascii="Courier New" w:eastAsia="Times New Roman" w:hAnsi="Courier New" w:cs="Courier New"/>
+                <w:sz w:val="20"/>
+                <w:szCs w:val="20"/>
+                <w:lang w:eastAsia="ko-KR"/>
+              </w:rPr>
+              <w:t>thread_rng</w:t>
+            </w:r>
+            <w:proofErr w:type="spellEnd"/>
+            <w:r>
+              <w:rPr>
+                <w:rFonts w:ascii="Courier New" w:eastAsia="Times New Roman" w:hAnsi="Courier New" w:cs="Courier New"/>
+                <w:sz w:val="20"/>
+                <w:szCs w:val="20"/>
+                <w:lang w:eastAsia="ko-KR"/>
+              </w:rPr>
+              <w:t>().</w:t>
+            </w:r>
+            <w:proofErr w:type="spellStart"/>
+            <w:r>
+              <w:rPr>
+                <w:rFonts w:ascii="Courier New" w:eastAsia="Times New Roman" w:hAnsi="Courier New" w:cs="Courier New"/>
+                <w:sz w:val="20"/>
+                <w:szCs w:val="20"/>
+                <w:lang w:eastAsia="ko-KR"/>
+              </w:rPr>
+              <w:t>gen_range</w:t>
+            </w:r>
+            <w:proofErr w:type="spellEnd"/>
+            <w:r>
+              <w:rPr>
+                <w:rFonts w:ascii="Courier New" w:eastAsia="Times New Roman" w:hAnsi="Courier New" w:cs="Courier New"/>
+                <w:sz w:val="20"/>
+                <w:szCs w:val="20"/>
+                <w:lang w:eastAsia="ko-KR"/>
+              </w:rPr>
+              <w:t>(1, 101);}</w:t>
+            </w:r>
+          </w:p>
+          <w:p>
+            <w:pPr>
+              <w:pStyle w:val="HTMLPreformatted"/>
+              <w:rPr>
+                <w:lang w:eastAsia="ko-KR"/>
+              </w:rPr>
+            </w:pPr>
+          </w:p>
+        </w:tc>
+      </w:tr>
+    </w:tbl>
+    <w:p>
+      <w:pPr>
+        <w:rPr>
+          <w:rFonts w:ascii="Segoe UI" w:hAnsi="Segoe UI"/>
+          <w:color w:val="FFFFFF" w:themeColor="background1"/>
+        </w:rPr>
+      </w:pPr>
+      <w:r>
+        <w:rPr>
+          <w:rFonts w:ascii="Segoe UI" w:hAnsi="Segoe UI"/>
+          <w:color w:val="FFFFFF" w:themeColor="background1"/>
+        </w:rPr>
+        <w:t xml:space="preserve">Note: std is an external package but </w:t>
+      </w:r>
+      <w:proofErr w:type="gramStart"/>
+      <w:r>
+        <w:rPr>
+          <w:rFonts w:ascii="Segoe UI" w:hAnsi="Segoe UI"/>
+          <w:color w:val="FFFFFF" w:themeColor="background1"/>
+        </w:rPr>
+        <w:t>its</w:t>
+      </w:r>
+      <w:proofErr w:type="gramEnd"/>
+      <w:r>
+        <w:rPr>
+          <w:rFonts w:ascii="Segoe UI" w:hAnsi="Segoe UI"/>
+          <w:color w:val="FFFFFF" w:themeColor="background1"/>
+        </w:rPr>
+        <w:t xml:space="preserve"> shipped with Cargo so no need of listing it on the </w:t>
+      </w:r>
+      <w:proofErr w:type="spellStart"/>
+      <w:r>
+        <w:rPr>
+          <w:rFonts w:ascii="Segoe UI" w:hAnsi="Segoe UI"/>
+          <w:color w:val="FFFFFF" w:themeColor="background1"/>
+        </w:rPr>
+        <w:t>Cargo.toml</w:t>
+      </w:r>
+      <w:proofErr w:type="spellEnd"/>
+    </w:p>
+    <w:p>
+      <w:pPr>
+        <w:pStyle w:val="ListParagraph"/>
+        <w:numPr>
+          <w:ilvl w:val="1"/>
+          <w:numId w:val="10"/>
+        </w:numPr>
+        <w:rPr>
+          <w:rFonts w:ascii="Segoe UI" w:hAnsi="Segoe UI"/>
+          <w:b/>
+          <w:bCs/>
+          <w:color w:val="4472C4" w:themeColor="accent1"/>
+        </w:rPr>
+      </w:pPr>
+      <w:r>
+        <w:rPr>
+          <w:rFonts w:ascii="Segoe UI" w:hAnsi="Segoe UI" w:cs="Segoe UI"/>
+          <w:b/>
+          <w:bCs/>
+          <w:color w:val="4472C4" w:themeColor="accent1"/>
+          <w:sz w:val="24"/>
+          <w:szCs w:val="24"/>
+        </w:rPr>
+        <w:t>Separating modules into different files.</w:t>
+      </w:r>
+    </w:p>
+    <w:p>
+      <w:pPr>
+        <w:rPr>
+          <w:rFonts w:ascii="Segoe UI" w:hAnsi="Segoe UI"/>
+          <w:color w:val="FFFFFF" w:themeColor="background1"/>
+        </w:rPr>
+      </w:pPr>
+      <w:r>
+        <w:rPr>
+          <w:rFonts w:ascii="Segoe UI" w:hAnsi="Segoe UI"/>
+          <w:color w:val="FFFFFF" w:themeColor="background1"/>
+        </w:rPr>
+        <w:t>When modules get large, you might want to separate the module with its own file. To do this:</w:t>
+      </w:r>
+    </w:p>
+    <w:p>
+      <w:pPr>
+        <w:pStyle w:val="ListParagraph"/>
+        <w:numPr>
+          <w:ilvl w:val="0"/>
+          <w:numId w:val="15"/>
+        </w:numPr>
+        <w:rPr>
+          <w:rFonts w:ascii="Segoe UI" w:hAnsi="Segoe UI"/>
+          <w:color w:val="FFFFFF" w:themeColor="background1"/>
+        </w:rPr>
+      </w:pPr>
+      <w:r>
+        <w:rPr>
+          <w:rFonts w:ascii="Segoe UI" w:hAnsi="Segoe UI"/>
+          <w:color w:val="FFFFFF" w:themeColor="background1"/>
+        </w:rPr>
+        <w:t xml:space="preserve">Put a </w:t>
+      </w:r>
+      <w:r>
+        <w:rPr>
+          <w:rFonts w:ascii="Segoe UI" w:hAnsi="Segoe UI"/>
+          <w:color w:val="FF0000"/>
+        </w:rPr>
+        <w:t xml:space="preserve">semicolon </w:t>
+      </w:r>
+      <w:r>
+        <w:rPr>
+          <w:rFonts w:ascii="Segoe UI" w:hAnsi="Segoe UI"/>
+          <w:color w:val="FFFFFF" w:themeColor="background1"/>
+        </w:rPr>
+        <w:t xml:space="preserve">after mod </w:t>
+      </w:r>
+      <w:proofErr w:type="spellStart"/>
+      <w:r>
+        <w:rPr>
+          <w:rFonts w:ascii="Segoe UI" w:hAnsi="Segoe UI"/>
+          <w:color w:val="FFFFFF" w:themeColor="background1"/>
+        </w:rPr>
+        <w:t>front_of_house</w:t>
+      </w:r>
+      <w:proofErr w:type="spellEnd"/>
+      <w:r>
+        <w:rPr>
+          <w:rFonts w:ascii="Segoe UI" w:hAnsi="Segoe UI"/>
+          <w:color w:val="FFFFFF" w:themeColor="background1"/>
+        </w:rPr>
+        <w:t xml:space="preserve"> instead of a block, this tells Rust to load the contents of the module from another file with the same name as the module.</w:t>
+      </w:r>
+    </w:p>
+    <w:p>
+      <w:pPr>
+        <w:pStyle w:val="ListParagraph"/>
+        <w:numPr>
+          <w:ilvl w:val="0"/>
+          <w:numId w:val="15"/>
+        </w:numPr>
+        <w:rPr>
+          <w:rFonts w:ascii="Segoe UI" w:hAnsi="Segoe UI"/>
+          <w:color w:val="FFFFFF" w:themeColor="background1"/>
+        </w:rPr>
+      </w:pPr>
+      <w:r>
+        <w:rPr>
+          <w:rFonts w:ascii="Segoe UI" w:hAnsi="Segoe UI"/>
+          <w:color w:val="FFFFFF" w:themeColor="background1"/>
+        </w:rPr>
+        <w:t xml:space="preserve">Create the </w:t>
+      </w:r>
+      <w:proofErr w:type="spellStart"/>
+      <w:r>
+        <w:rPr>
+          <w:rFonts w:ascii="Segoe UI" w:hAnsi="Segoe UI"/>
+          <w:color w:val="FFFFFF" w:themeColor="background1"/>
+        </w:rPr>
+        <w:t>src</w:t>
+      </w:r>
+      <w:proofErr w:type="spellEnd"/>
+      <w:r>
+        <w:rPr>
+          <w:rFonts w:ascii="Segoe UI" w:hAnsi="Segoe UI"/>
+          <w:color w:val="FFFFFF" w:themeColor="background1"/>
+        </w:rPr>
+        <w:t>/</w:t>
+      </w:r>
+      <w:proofErr w:type="spellStart"/>
+      <w:r>
+        <w:rPr>
+          <w:rFonts w:ascii="Segoe UI" w:hAnsi="Segoe UI"/>
+          <w:color w:val="FFFFFF" w:themeColor="background1"/>
+        </w:rPr>
+        <w:t>front_of_house</w:t>
+      </w:r>
+      <w:proofErr w:type="spellEnd"/>
+      <w:r>
+        <w:rPr>
+          <w:rFonts w:ascii="Segoe UI" w:hAnsi="Segoe UI"/>
+          <w:color w:val="FFFFFF" w:themeColor="background1"/>
+        </w:rPr>
+        <w:t xml:space="preserve"> directory </w:t>
+      </w:r>
+      <w:r>
+        <w:rPr>
+          <w:rFonts w:ascii="Segoe UI" w:hAnsi="Segoe UI"/>
+          <w:color w:val="FFFFFF" w:themeColor="background1"/>
+        </w:rPr>
+        <w:t xml:space="preserve">and file src/front_of_house/hosting.rs to contain </w:t>
+      </w:r>
+      <w:r>
+        <w:rPr>
+          <w:rFonts w:ascii="Segoe UI" w:hAnsi="Segoe UI"/>
+          <w:color w:val="FFFFFF" w:themeColor="background1"/>
+        </w:rPr>
+        <w:t>definitions</w:t>
+      </w:r>
+      <w:r>
+        <w:rPr>
+          <w:rFonts w:ascii="Segoe UI" w:hAnsi="Segoe UI"/>
+          <w:color w:val="FFFFFF" w:themeColor="background1"/>
+        </w:rPr>
+        <w:t xml:space="preserve"> of hosting module.</w:t>
+      </w:r>
+    </w:p>
+    <w:tbl>
+      <w:tblPr>
+        <w:tblStyle w:val="TableGrid"/>
+        <w:tblW w:w="0" w:type="auto"/>
+        <w:tblLook w:val="04A0" w:firstRow="1" w:lastRow="0" w:firstColumn="1" w:lastColumn="0" w:noHBand="0" w:noVBand="1"/>
+      </w:tblPr>
+      <w:tblGrid>
+        <w:gridCol w:w="5395"/>
+        <w:gridCol w:w="5395"/>
+      </w:tblGrid>
+      <w:tr>
+        <w:tc>
+          <w:tcPr>
+            <w:tcW w:w="5395" w:type="dxa"/>
+          </w:tcPr>
+          <w:p>
+            <w:pPr>
+              <w:rPr>
+                <w:rFonts w:ascii="Segoe UI" w:hAnsi="Segoe UI" w:cs="Segoe UI"/>
+                <w:b/>
+                <w:bCs/>
+              </w:rPr>
+            </w:pPr>
+            <w:r>
+              <w:rPr>
+                <w:rFonts w:ascii="Segoe UI" w:hAnsi="Segoe UI" w:cs="Segoe UI"/>
+                <w:b/>
+                <w:bCs/>
+              </w:rPr>
+              <w:t>On src/lib.rs</w:t>
+            </w:r>
+          </w:p>
+        </w:tc>
+        <w:tc>
+          <w:tcPr>
+            <w:tcW w:w="5395" w:type="dxa"/>
+          </w:tcPr>
+          <w:p>
+            <w:pPr>
+              <w:rPr>
+                <w:rFonts w:ascii="Segoe UI" w:hAnsi="Segoe UI" w:cs="Segoe UI"/>
+                <w:b/>
+                <w:bCs/>
+              </w:rPr>
+            </w:pPr>
+            <w:r>
+              <w:rPr>
+                <w:rFonts w:ascii="Segoe UI" w:hAnsi="Segoe UI" w:cs="Segoe UI"/>
+                <w:b/>
+                <w:bCs/>
+              </w:rPr>
+              <w:t xml:space="preserve">On </w:t>
+            </w:r>
+            <w:r>
+              <w:rPr>
+                <w:rStyle w:val="filename"/>
+              </w:rPr>
+              <w:t>src/front_of_house.rs</w:t>
+            </w:r>
+          </w:p>
+        </w:tc>
+      </w:tr>
+      <w:tr>
+        <w:trPr>
+          <w:trHeight w:val="557"/>
+        </w:trPr>
+        <w:tc>
+          <w:tcPr>
+            <w:tcW w:w="5395" w:type="dxa"/>
+            <w:vMerge w:val="restart"/>
+          </w:tcPr>
+          <w:p>
+            <w:pPr>
+              <w:tabs>
+                <w:tab w:val="left" w:pos="916"/>
+                <w:tab w:val="left" w:pos="1832"/>
+                <w:tab w:val="left" w:pos="2748"/>
+                <w:tab w:val="left" w:pos="3664"/>
+                <w:tab w:val="left" w:pos="4580"/>
+                <w:tab w:val="left" w:pos="5496"/>
+                <w:tab w:val="left" w:pos="6412"/>
+                <w:tab w:val="left" w:pos="7328"/>
+                <w:tab w:val="left" w:pos="8244"/>
+                <w:tab w:val="left" w:pos="9160"/>
+                <w:tab w:val="left" w:pos="10076"/>
+                <w:tab w:val="left" w:pos="10992"/>
+                <w:tab w:val="left" w:pos="11908"/>
+                <w:tab w:val="left" w:pos="12824"/>
+                <w:tab w:val="left" w:pos="13740"/>
+                <w:tab w:val="left" w:pos="14656"/>
+              </w:tabs>
+              <w:spacing w:after="0" w:line="240" w:lineRule="auto"/>
+              <w:rPr>
+                <w:rFonts w:ascii="Courier New" w:eastAsia="Times New Roman" w:hAnsi="Courier New" w:cs="Courier New"/>
+                <w:color w:val="FF0000"/>
+                <w:sz w:val="20"/>
+                <w:szCs w:val="20"/>
+                <w:lang w:eastAsia="ko-KR"/>
+              </w:rPr>
+            </w:pPr>
+            <w:r>
+              <w:rPr>
+                <w:rFonts w:ascii="Courier New" w:eastAsia="Times New Roman" w:hAnsi="Courier New" w:cs="Courier New"/>
+                <w:color w:val="FF0000"/>
+                <w:sz w:val="20"/>
+                <w:szCs w:val="20"/>
+                <w:lang w:eastAsia="ko-KR"/>
+              </w:rPr>
+              <w:t xml:space="preserve">mod </w:t>
+            </w:r>
+            <w:proofErr w:type="spellStart"/>
+            <w:r>
+              <w:rPr>
+                <w:rFonts w:ascii="Courier New" w:eastAsia="Times New Roman" w:hAnsi="Courier New" w:cs="Courier New"/>
+                <w:color w:val="FF0000"/>
+                <w:sz w:val="20"/>
+                <w:szCs w:val="20"/>
+                <w:lang w:eastAsia="ko-KR"/>
+              </w:rPr>
+              <w:t>front_of_house</w:t>
+            </w:r>
+            <w:proofErr w:type="spellEnd"/>
+            <w:r>
+              <w:rPr>
+                <w:rFonts w:ascii="Courier New" w:eastAsia="Times New Roman" w:hAnsi="Courier New" w:cs="Courier New"/>
+                <w:color w:val="FF0000"/>
+                <w:sz w:val="20"/>
+                <w:szCs w:val="20"/>
+                <w:lang w:eastAsia="ko-KR"/>
+              </w:rPr>
+              <w:t>;</w:t>
+            </w:r>
+          </w:p>
+          <w:p>
+            <w:pPr>
+              <w:tabs>
+                <w:tab w:val="left" w:pos="916"/>
+                <w:tab w:val="left" w:pos="1832"/>
+                <w:tab w:val="left" w:pos="2748"/>
+                <w:tab w:val="left" w:pos="3664"/>
+                <w:tab w:val="left" w:pos="4580"/>
+                <w:tab w:val="left" w:pos="5496"/>
+                <w:tab w:val="left" w:pos="6412"/>
+                <w:tab w:val="left" w:pos="7328"/>
+                <w:tab w:val="left" w:pos="8244"/>
+                <w:tab w:val="left" w:pos="9160"/>
+                <w:tab w:val="left" w:pos="10076"/>
+                <w:tab w:val="left" w:pos="10992"/>
+                <w:tab w:val="left" w:pos="11908"/>
+                <w:tab w:val="left" w:pos="12824"/>
+                <w:tab w:val="left" w:pos="13740"/>
+                <w:tab w:val="left" w:pos="14656"/>
+              </w:tabs>
+              <w:spacing w:after="0" w:line="240" w:lineRule="auto"/>
+              <w:rPr>
+                <w:rFonts w:ascii="Courier New" w:eastAsia="Times New Roman" w:hAnsi="Courier New" w:cs="Courier New"/>
+                <w:sz w:val="20"/>
+                <w:szCs w:val="20"/>
+                <w:lang w:eastAsia="ko-KR"/>
+              </w:rPr>
+            </w:pPr>
+            <w:r>
+              <w:rPr>
+                <w:rFonts w:ascii="Courier New" w:eastAsia="Times New Roman" w:hAnsi="Courier New" w:cs="Courier New"/>
+                <w:sz w:val="20"/>
+                <w:szCs w:val="20"/>
+                <w:lang w:eastAsia="ko-KR"/>
+              </w:rPr>
+              <w:t>pub use crate::</w:t>
+            </w:r>
+            <w:proofErr w:type="spellStart"/>
+            <w:r>
+              <w:rPr>
+                <w:rFonts w:ascii="Courier New" w:eastAsia="Times New Roman" w:hAnsi="Courier New" w:cs="Courier New"/>
+                <w:sz w:val="20"/>
+                <w:szCs w:val="20"/>
+                <w:lang w:eastAsia="ko-KR"/>
+              </w:rPr>
+              <w:t>front_of_house</w:t>
+            </w:r>
+            <w:proofErr w:type="spellEnd"/>
+            <w:r>
+              <w:rPr>
+                <w:rFonts w:ascii="Courier New" w:eastAsia="Times New Roman" w:hAnsi="Courier New" w:cs="Courier New"/>
+                <w:sz w:val="20"/>
+                <w:szCs w:val="20"/>
+                <w:lang w:eastAsia="ko-KR"/>
+              </w:rPr>
+              <w:t>::hosting;</w:t>
+            </w:r>
+          </w:p>
+          <w:p>
+            <w:pPr>
+              <w:tabs>
+                <w:tab w:val="left" w:pos="916"/>
+                <w:tab w:val="left" w:pos="1832"/>
+                <w:tab w:val="left" w:pos="2748"/>
+                <w:tab w:val="left" w:pos="3664"/>
+                <w:tab w:val="left" w:pos="4580"/>
+                <w:tab w:val="left" w:pos="5496"/>
+                <w:tab w:val="left" w:pos="6412"/>
+                <w:tab w:val="left" w:pos="7328"/>
+                <w:tab w:val="left" w:pos="8244"/>
+                <w:tab w:val="left" w:pos="9160"/>
+                <w:tab w:val="left" w:pos="10076"/>
+                <w:tab w:val="left" w:pos="10992"/>
+                <w:tab w:val="left" w:pos="11908"/>
+                <w:tab w:val="left" w:pos="12824"/>
+                <w:tab w:val="left" w:pos="13740"/>
+                <w:tab w:val="left" w:pos="14656"/>
+              </w:tabs>
+              <w:spacing w:after="0" w:line="240" w:lineRule="auto"/>
+              <w:rPr>
+                <w:rFonts w:ascii="Courier New" w:eastAsia="Times New Roman" w:hAnsi="Courier New" w:cs="Courier New"/>
+                <w:sz w:val="20"/>
+                <w:szCs w:val="20"/>
+                <w:lang w:eastAsia="ko-KR"/>
+              </w:rPr>
+            </w:pPr>
+          </w:p>
+          <w:p>
+            <w:pPr>
+              <w:tabs>
+                <w:tab w:val="left" w:pos="916"/>
+                <w:tab w:val="left" w:pos="1832"/>
+                <w:tab w:val="left" w:pos="2748"/>
+                <w:tab w:val="left" w:pos="3664"/>
+                <w:tab w:val="left" w:pos="4580"/>
+                <w:tab w:val="left" w:pos="5496"/>
+                <w:tab w:val="left" w:pos="6412"/>
+                <w:tab w:val="left" w:pos="7328"/>
+                <w:tab w:val="left" w:pos="8244"/>
+                <w:tab w:val="left" w:pos="9160"/>
+                <w:tab w:val="left" w:pos="10076"/>
+                <w:tab w:val="left" w:pos="10992"/>
+                <w:tab w:val="left" w:pos="11908"/>
+                <w:tab w:val="left" w:pos="12824"/>
+                <w:tab w:val="left" w:pos="13740"/>
+                <w:tab w:val="left" w:pos="14656"/>
+              </w:tabs>
+              <w:spacing w:after="0" w:line="240" w:lineRule="auto"/>
+              <w:rPr>
+                <w:rFonts w:ascii="Courier New" w:eastAsia="Times New Roman" w:hAnsi="Courier New" w:cs="Courier New"/>
+                <w:sz w:val="20"/>
+                <w:szCs w:val="20"/>
+                <w:lang w:eastAsia="ko-KR"/>
+              </w:rPr>
+            </w:pPr>
+            <w:r>
+              <w:rPr>
+                <w:rFonts w:ascii="Courier New" w:eastAsia="Times New Roman" w:hAnsi="Courier New" w:cs="Courier New"/>
+                <w:sz w:val="20"/>
+                <w:szCs w:val="20"/>
+                <w:lang w:eastAsia="ko-KR"/>
+              </w:rPr>
+              <w:t xml:space="preserve">pub fn </w:t>
+            </w:r>
+            <w:proofErr w:type="spellStart"/>
+            <w:r>
+              <w:rPr>
+                <w:rFonts w:ascii="Courier New" w:eastAsia="Times New Roman" w:hAnsi="Courier New" w:cs="Courier New"/>
+                <w:sz w:val="20"/>
+                <w:szCs w:val="20"/>
+                <w:lang w:eastAsia="ko-KR"/>
+              </w:rPr>
+              <w:t>eat_at_restaurant</w:t>
+            </w:r>
+            <w:proofErr w:type="spellEnd"/>
+            <w:r>
+              <w:rPr>
+                <w:rFonts w:ascii="Courier New" w:eastAsia="Times New Roman" w:hAnsi="Courier New" w:cs="Courier New"/>
+                <w:sz w:val="20"/>
+                <w:szCs w:val="20"/>
+                <w:lang w:eastAsia="ko-KR"/>
+              </w:rPr>
+              <w:t>() {</w:t>
+            </w:r>
+          </w:p>
+          <w:p>
+            <w:pPr>
+              <w:tabs>
+                <w:tab w:val="left" w:pos="916"/>
+                <w:tab w:val="left" w:pos="1832"/>
+                <w:tab w:val="left" w:pos="2748"/>
+                <w:tab w:val="left" w:pos="3664"/>
+                <w:tab w:val="left" w:pos="4580"/>
+                <w:tab w:val="left" w:pos="5496"/>
+                <w:tab w:val="left" w:pos="6412"/>
+                <w:tab w:val="left" w:pos="7328"/>
+                <w:tab w:val="left" w:pos="8244"/>
+                <w:tab w:val="left" w:pos="9160"/>
+                <w:tab w:val="left" w:pos="10076"/>
+                <w:tab w:val="left" w:pos="10992"/>
+                <w:tab w:val="left" w:pos="11908"/>
+                <w:tab w:val="left" w:pos="12824"/>
+                <w:tab w:val="left" w:pos="13740"/>
+                <w:tab w:val="left" w:pos="14656"/>
+              </w:tabs>
+              <w:spacing w:after="0" w:line="240" w:lineRule="auto"/>
+              <w:rPr>
+                <w:rFonts w:ascii="Courier New" w:eastAsia="Times New Roman" w:hAnsi="Courier New" w:cs="Courier New"/>
+                <w:sz w:val="20"/>
+                <w:szCs w:val="20"/>
+                <w:lang w:eastAsia="ko-KR"/>
+              </w:rPr>
+            </w:pPr>
+            <w:r>
+              <w:rPr>
+                <w:rFonts w:ascii="Courier New" w:eastAsia="Times New Roman" w:hAnsi="Courier New" w:cs="Courier New"/>
+                <w:sz w:val="20"/>
+                <w:szCs w:val="20"/>
+                <w:lang w:eastAsia="ko-KR"/>
+              </w:rPr>
+              <w:t xml:space="preserve">    hosting::</w:t>
+            </w:r>
+            <w:proofErr w:type="spellStart"/>
+            <w:r>
+              <w:rPr>
+                <w:rFonts w:ascii="Courier New" w:eastAsia="Times New Roman" w:hAnsi="Courier New" w:cs="Courier New"/>
+                <w:sz w:val="20"/>
+                <w:szCs w:val="20"/>
+                <w:lang w:eastAsia="ko-KR"/>
+              </w:rPr>
+              <w:t>add_to_waitlist</w:t>
+            </w:r>
+            <w:proofErr w:type="spellEnd"/>
+            <w:r>
+              <w:rPr>
+                <w:rFonts w:ascii="Courier New" w:eastAsia="Times New Roman" w:hAnsi="Courier New" w:cs="Courier New"/>
+                <w:sz w:val="20"/>
+                <w:szCs w:val="20"/>
+                <w:lang w:eastAsia="ko-KR"/>
+              </w:rPr>
+              <w:t>();</w:t>
+            </w:r>
+          </w:p>
+          <w:p>
+            <w:pPr>
+              <w:rPr>
+                <w:rFonts w:ascii="Segoe UI" w:hAnsi="Segoe UI" w:cs="Segoe UI"/>
+                <w:b/>
+                <w:bCs/>
+              </w:rPr>
+            </w:pPr>
+            <w:r>
+              <w:rPr>
+                <w:rFonts w:ascii="Segoe UI" w:hAnsi="Segoe UI" w:cs="Segoe UI"/>
+                <w:b/>
+                <w:bCs/>
+              </w:rPr>
+              <w:t>}</w:t>
+            </w:r>
+          </w:p>
+        </w:tc>
+        <w:tc>
+          <w:tcPr>
+            <w:tcW w:w="5395" w:type="dxa"/>
+          </w:tcPr>
+          <w:p>
+            <w:pPr>
+              <w:tabs>
+                <w:tab w:val="left" w:pos="916"/>
+                <w:tab w:val="left" w:pos="1832"/>
+                <w:tab w:val="left" w:pos="2748"/>
+                <w:tab w:val="left" w:pos="3664"/>
+                <w:tab w:val="left" w:pos="4580"/>
+                <w:tab w:val="left" w:pos="5496"/>
+                <w:tab w:val="left" w:pos="6412"/>
+                <w:tab w:val="left" w:pos="7328"/>
+                <w:tab w:val="left" w:pos="8244"/>
+                <w:tab w:val="left" w:pos="9160"/>
+                <w:tab w:val="left" w:pos="10076"/>
+                <w:tab w:val="left" w:pos="10992"/>
+                <w:tab w:val="left" w:pos="11908"/>
+                <w:tab w:val="left" w:pos="12824"/>
+                <w:tab w:val="left" w:pos="13740"/>
+                <w:tab w:val="left" w:pos="14656"/>
+              </w:tabs>
+              <w:spacing w:after="0" w:line="240" w:lineRule="auto"/>
+              <w:rPr>
+                <w:rFonts w:ascii="Courier New" w:eastAsia="Times New Roman" w:hAnsi="Courier New" w:cs="Courier New"/>
+                <w:sz w:val="20"/>
+                <w:szCs w:val="20"/>
+                <w:lang w:eastAsia="ko-KR"/>
+              </w:rPr>
+            </w:pPr>
+            <w:r>
+              <w:rPr>
+                <w:rFonts w:ascii="Courier New" w:eastAsia="Times New Roman" w:hAnsi="Courier New" w:cs="Courier New"/>
+                <w:sz w:val="20"/>
+                <w:szCs w:val="20"/>
+                <w:lang w:eastAsia="ko-KR"/>
+              </w:rPr>
+              <w:t>pub mod hosting;</w:t>
+            </w:r>
+            <w:r>
+              <w:rPr>
+                <w:rFonts w:ascii="Courier New" w:eastAsia="Times New Roman" w:hAnsi="Courier New" w:cs="Courier New"/>
+                <w:sz w:val="20"/>
+                <w:szCs w:val="20"/>
+                <w:lang w:eastAsia="ko-KR"/>
+              </w:rPr>
+              <w:t xml:space="preserve"> </w:t>
+            </w:r>
+            <w:r>
+              <w:rPr>
+                <w:rFonts w:ascii="Courier New" w:eastAsia="Times New Roman" w:hAnsi="Courier New" w:cs="Courier New"/>
+                <w:color w:val="70AD47" w:themeColor="accent6"/>
+                <w:sz w:val="20"/>
+                <w:szCs w:val="20"/>
+                <w:lang w:eastAsia="ko-KR"/>
+              </w:rPr>
+              <w:t>//declaration of module</w:t>
+            </w:r>
+          </w:p>
+          <w:p>
+            <w:pPr>
+              <w:rPr>
+                <w:rFonts w:ascii="Segoe UI" w:hAnsi="Segoe UI" w:cs="Segoe UI"/>
+                <w:b/>
+                <w:bCs/>
+              </w:rPr>
+            </w:pPr>
+          </w:p>
+        </w:tc>
+      </w:tr>
+      <w:tr>
+        <w:trPr>
+          <w:trHeight w:val="450"/>
+        </w:trPr>
+        <w:tc>
+          <w:tcPr>
+            <w:tcW w:w="5395" w:type="dxa"/>
+            <w:vMerge/>
+          </w:tcPr>
+          <w:p>
+            <w:pPr>
+              <w:tabs>
+                <w:tab w:val="left" w:pos="916"/>
+                <w:tab w:val="left" w:pos="1832"/>
+                <w:tab w:val="left" w:pos="2748"/>
+                <w:tab w:val="left" w:pos="3664"/>
+                <w:tab w:val="left" w:pos="4580"/>
+                <w:tab w:val="left" w:pos="5496"/>
+                <w:tab w:val="left" w:pos="6412"/>
+                <w:tab w:val="left" w:pos="7328"/>
+                <w:tab w:val="left" w:pos="8244"/>
+                <w:tab w:val="left" w:pos="9160"/>
+                <w:tab w:val="left" w:pos="10076"/>
+                <w:tab w:val="left" w:pos="10992"/>
+                <w:tab w:val="left" w:pos="11908"/>
+                <w:tab w:val="left" w:pos="12824"/>
+                <w:tab w:val="left" w:pos="13740"/>
+                <w:tab w:val="left" w:pos="14656"/>
+              </w:tabs>
+              <w:spacing w:after="0" w:line="240" w:lineRule="auto"/>
+              <w:rPr>
+                <w:rFonts w:ascii="Courier New" w:eastAsia="Times New Roman" w:hAnsi="Courier New" w:cs="Courier New"/>
+                <w:color w:val="FF0000"/>
+                <w:sz w:val="20"/>
+                <w:szCs w:val="20"/>
+                <w:lang w:eastAsia="ko-KR"/>
+              </w:rPr>
+            </w:pPr>
+          </w:p>
+        </w:tc>
+        <w:tc>
+          <w:tcPr>
+            <w:tcW w:w="5395" w:type="dxa"/>
+          </w:tcPr>
+          <w:p>
+            <w:pPr>
+              <w:tabs>
+                <w:tab w:val="left" w:pos="916"/>
+                <w:tab w:val="left" w:pos="1832"/>
+                <w:tab w:val="left" w:pos="2748"/>
+                <w:tab w:val="left" w:pos="3664"/>
+                <w:tab w:val="left" w:pos="4580"/>
+                <w:tab w:val="left" w:pos="5496"/>
+                <w:tab w:val="left" w:pos="6412"/>
+                <w:tab w:val="left" w:pos="7328"/>
+                <w:tab w:val="left" w:pos="8244"/>
+                <w:tab w:val="left" w:pos="9160"/>
+                <w:tab w:val="left" w:pos="10076"/>
+                <w:tab w:val="left" w:pos="10992"/>
+                <w:tab w:val="left" w:pos="11908"/>
+                <w:tab w:val="left" w:pos="12824"/>
+                <w:tab w:val="left" w:pos="13740"/>
+                <w:tab w:val="left" w:pos="14656"/>
+              </w:tabs>
+              <w:spacing w:after="0" w:line="240" w:lineRule="auto"/>
+              <w:rPr>
+                <w:rFonts w:ascii="Courier New" w:eastAsia="Times New Roman" w:hAnsi="Courier New" w:cs="Courier New"/>
+                <w:sz w:val="20"/>
+                <w:szCs w:val="20"/>
+                <w:lang w:eastAsia="ko-KR"/>
+              </w:rPr>
+            </w:pPr>
+            <w:r>
+              <w:rPr>
+                <w:rFonts w:ascii="Courier New" w:eastAsia="Times New Roman" w:hAnsi="Courier New" w:cs="Courier New"/>
+                <w:b/>
+                <w:bCs/>
+                <w:sz w:val="20"/>
+                <w:szCs w:val="20"/>
+                <w:lang w:eastAsia="ko-KR"/>
+              </w:rPr>
+              <w:t>On</w:t>
+            </w:r>
+            <w:r>
+              <w:rPr>
+                <w:rFonts w:ascii="Courier New" w:eastAsia="Times New Roman" w:hAnsi="Courier New" w:cs="Courier New"/>
+                <w:sz w:val="20"/>
+                <w:szCs w:val="20"/>
+                <w:lang w:eastAsia="ko-KR"/>
+              </w:rPr>
+              <w:t xml:space="preserve"> src/front_of_house/hosting.rs</w:t>
+            </w:r>
+          </w:p>
+        </w:tc>
+      </w:tr>
+      <w:tr>
+        <w:trPr>
+          <w:trHeight w:val="450"/>
+        </w:trPr>
+        <w:tc>
+          <w:tcPr>
+            <w:tcW w:w="5395" w:type="dxa"/>
+            <w:vMerge/>
+          </w:tcPr>
+          <w:p>
+            <w:pPr>
+              <w:tabs>
+                <w:tab w:val="left" w:pos="916"/>
+                <w:tab w:val="left" w:pos="1832"/>
+                <w:tab w:val="left" w:pos="2748"/>
+                <w:tab w:val="left" w:pos="3664"/>
+                <w:tab w:val="left" w:pos="4580"/>
+                <w:tab w:val="left" w:pos="5496"/>
+                <w:tab w:val="left" w:pos="6412"/>
+                <w:tab w:val="left" w:pos="7328"/>
+                <w:tab w:val="left" w:pos="8244"/>
+                <w:tab w:val="left" w:pos="9160"/>
+                <w:tab w:val="left" w:pos="10076"/>
+                <w:tab w:val="left" w:pos="10992"/>
+                <w:tab w:val="left" w:pos="11908"/>
+                <w:tab w:val="left" w:pos="12824"/>
+                <w:tab w:val="left" w:pos="13740"/>
+                <w:tab w:val="left" w:pos="14656"/>
+              </w:tabs>
+              <w:spacing w:after="0" w:line="240" w:lineRule="auto"/>
+              <w:rPr>
+                <w:rFonts w:ascii="Courier New" w:eastAsia="Times New Roman" w:hAnsi="Courier New" w:cs="Courier New"/>
+                <w:color w:val="FF0000"/>
+                <w:sz w:val="20"/>
+                <w:szCs w:val="20"/>
+                <w:lang w:eastAsia="ko-KR"/>
+              </w:rPr>
+            </w:pPr>
+          </w:p>
+        </w:tc>
+        <w:tc>
+          <w:tcPr>
+            <w:tcW w:w="5395" w:type="dxa"/>
+          </w:tcPr>
+          <w:p>
+            <w:pPr>
+              <w:tabs>
+                <w:tab w:val="left" w:pos="916"/>
+                <w:tab w:val="left" w:pos="1832"/>
+                <w:tab w:val="left" w:pos="2748"/>
+                <w:tab w:val="left" w:pos="3664"/>
+                <w:tab w:val="left" w:pos="4580"/>
+                <w:tab w:val="left" w:pos="5496"/>
+                <w:tab w:val="left" w:pos="6412"/>
+                <w:tab w:val="left" w:pos="7328"/>
+                <w:tab w:val="left" w:pos="8244"/>
+                <w:tab w:val="left" w:pos="9160"/>
+                <w:tab w:val="left" w:pos="10076"/>
+                <w:tab w:val="left" w:pos="10992"/>
+                <w:tab w:val="left" w:pos="11908"/>
+                <w:tab w:val="left" w:pos="12824"/>
+                <w:tab w:val="left" w:pos="13740"/>
+                <w:tab w:val="left" w:pos="14656"/>
+              </w:tabs>
+              <w:spacing w:after="0" w:line="240" w:lineRule="auto"/>
+              <w:rPr>
+                <w:rFonts w:ascii="Courier New" w:eastAsia="Times New Roman" w:hAnsi="Courier New" w:cs="Courier New"/>
+                <w:sz w:val="20"/>
+                <w:szCs w:val="20"/>
+                <w:lang w:eastAsia="ko-KR"/>
+              </w:rPr>
+            </w:pPr>
+            <w:r>
+              <w:rPr>
+                <w:rFonts w:ascii="Courier New" w:eastAsia="Times New Roman" w:hAnsi="Courier New" w:cs="Courier New"/>
+                <w:sz w:val="20"/>
+                <w:szCs w:val="20"/>
+                <w:lang w:eastAsia="ko-KR"/>
+              </w:rPr>
+              <w:t xml:space="preserve">pub fn </w:t>
+            </w:r>
+            <w:proofErr w:type="spellStart"/>
+            <w:r>
+              <w:rPr>
+                <w:rFonts w:ascii="Courier New" w:eastAsia="Times New Roman" w:hAnsi="Courier New" w:cs="Courier New"/>
+                <w:sz w:val="20"/>
+                <w:szCs w:val="20"/>
+                <w:lang w:eastAsia="ko-KR"/>
+              </w:rPr>
+              <w:t>add_to_waitlist</w:t>
+            </w:r>
+            <w:proofErr w:type="spellEnd"/>
+            <w:r>
+              <w:rPr>
+                <w:rFonts w:ascii="Courier New" w:eastAsia="Times New Roman" w:hAnsi="Courier New" w:cs="Courier New"/>
+                <w:sz w:val="20"/>
+                <w:szCs w:val="20"/>
+                <w:lang w:eastAsia="ko-KR"/>
+              </w:rPr>
+              <w:t>() {}</w:t>
+            </w:r>
+          </w:p>
+          <w:p>
+            <w:pPr>
+              <w:tabs>
+                <w:tab w:val="left" w:pos="916"/>
+                <w:tab w:val="left" w:pos="1832"/>
+                <w:tab w:val="left" w:pos="2748"/>
+                <w:tab w:val="left" w:pos="3664"/>
+                <w:tab w:val="left" w:pos="4580"/>
+                <w:tab w:val="left" w:pos="5496"/>
+                <w:tab w:val="left" w:pos="6412"/>
+                <w:tab w:val="left" w:pos="7328"/>
+                <w:tab w:val="left" w:pos="8244"/>
+                <w:tab w:val="left" w:pos="9160"/>
+                <w:tab w:val="left" w:pos="10076"/>
+                <w:tab w:val="left" w:pos="10992"/>
+                <w:tab w:val="left" w:pos="11908"/>
+                <w:tab w:val="left" w:pos="12824"/>
+                <w:tab w:val="left" w:pos="13740"/>
+                <w:tab w:val="left" w:pos="14656"/>
+              </w:tabs>
+              <w:spacing w:after="0" w:line="240" w:lineRule="auto"/>
+              <w:rPr>
+                <w:rFonts w:ascii="Courier New" w:eastAsia="Times New Roman" w:hAnsi="Courier New" w:cs="Courier New"/>
+                <w:sz w:val="20"/>
+                <w:szCs w:val="20"/>
+                <w:lang w:eastAsia="ko-KR"/>
+              </w:rPr>
+            </w:pPr>
+          </w:p>
+        </w:tc>
+      </w:tr>
+    </w:tbl>
     <w:p>
       <w:pPr>
         <w:rPr>
@@ -17090,7 +22182,7 @@
                             <w:r>
                               <w:t>Result Enumerator: is a type that represents either success (</w:t>
                             </w:r>
-                            <w:hyperlink r:id="rId12" w:anchor="variant.Ok" w:history="1">
+                            <w:hyperlink r:id="rId13" w:anchor="variant.Ok" w:history="1">
                               <w:r>
                                 <w:rPr>
                                   <w:rStyle w:val="HTMLCode"/>
@@ -17104,7 +22196,7 @@
                             <w:r>
                               <w:t>) or failure (</w:t>
                             </w:r>
-                            <w:hyperlink r:id="rId13" w:anchor="variant.Err" w:history="1">
+                            <w:hyperlink r:id="rId14" w:anchor="variant.Err" w:history="1">
                               <w:r>
                                 <w:rPr>
                                   <w:rStyle w:val="HTMLCode"/>
@@ -17337,7 +22429,7 @@
                       <w:r>
                         <w:t>Result Enumerator: is a type that represents either success (</w:t>
                       </w:r>
-                      <w:hyperlink r:id="rId14" w:anchor="variant.Ok" w:history="1">
+                      <w:hyperlink r:id="rId15" w:anchor="variant.Ok" w:history="1">
                         <w:r>
                           <w:rPr>
                             <w:rStyle w:val="HTMLCode"/>
@@ -17351,7 +22443,7 @@
                       <w:r>
                         <w:t>) or failure (</w:t>
                       </w:r>
-                      <w:hyperlink r:id="rId15" w:anchor="variant.Err" w:history="1">
+                      <w:hyperlink r:id="rId16" w:anchor="variant.Err" w:history="1">
                         <w:r>
                           <w:rPr>
                             <w:rStyle w:val="HTMLCode"/>
@@ -17593,33 +22685,33 @@
         <w:rPr>
           <w:rFonts w:ascii="Segoe UI" w:hAnsi="Segoe UI" w:cs="Segoe UI"/>
         </w:rPr>
+        <w:t>Appendix C: Compiler</w:t>
+      </w:r>
+    </w:p>
+    <w:p>
+      <w:pPr>
+        <w:rPr>
+          <w:rFonts w:ascii="Segoe UI" w:hAnsi="Segoe UI" w:cs="Segoe UI"/>
+        </w:rPr>
+      </w:pPr>
+      <w:r>
+        <w:rPr>
+          <w:rFonts w:ascii="Segoe UI" w:hAnsi="Segoe UI" w:cs="Segoe UI"/>
+        </w:rPr>
+        <w:t>C1. Immutability:</w:t>
+      </w:r>
+    </w:p>
+    <w:p>
+      <w:pPr>
+        <w:rPr>
+          <w:rFonts w:ascii="Segoe UI" w:hAnsi="Segoe UI" w:cs="Segoe UI"/>
+        </w:rPr>
+      </w:pPr>
+      <w:r>
+        <w:rPr>
+          <w:rFonts w:ascii="Segoe UI" w:hAnsi="Segoe UI" w:cs="Segoe UI"/>
+        </w:rPr>
         <w:lastRenderedPageBreak/>
-        <w:t>Appendix C: Compiler</w:t>
-      </w:r>
-    </w:p>
-    <w:p>
-      <w:pPr>
-        <w:rPr>
-          <w:rFonts w:ascii="Segoe UI" w:hAnsi="Segoe UI" w:cs="Segoe UI"/>
-        </w:rPr>
-      </w:pPr>
-      <w:r>
-        <w:rPr>
-          <w:rFonts w:ascii="Segoe UI" w:hAnsi="Segoe UI" w:cs="Segoe UI"/>
-        </w:rPr>
-        <w:t>C1. Immutability:</w:t>
-      </w:r>
-    </w:p>
-    <w:p>
-      <w:pPr>
-        <w:rPr>
-          <w:rFonts w:ascii="Segoe UI" w:hAnsi="Segoe UI" w:cs="Segoe UI"/>
-        </w:rPr>
-      </w:pPr>
-      <w:r>
-        <w:rPr>
-          <w:rFonts w:ascii="Segoe UI" w:hAnsi="Segoe UI" w:cs="Segoe UI"/>
-        </w:rPr>
         <w:t xml:space="preserve">The compiler guarantees that when you state immutable variables, the value really </w:t>
       </w:r>
       <w:proofErr w:type="gramStart"/>
@@ -17663,6 +22755,95 @@
 <file path=word/numbering.xml><?xml version="1.0" encoding="utf-8"?>
 <w:numbering xmlns:wpc="http://schemas.microsoft.com/office/word/2010/wordprocessingCanvas" xmlns:cx="http://schemas.microsoft.com/office/drawing/2014/chartex" xmlns:cx1="http://schemas.microsoft.com/office/drawing/2015/9/8/chartex" xmlns:cx2="http://schemas.microsoft.com/office/drawing/2015/10/21/chartex" xmlns:cx3="http://schemas.microsoft.com/office/drawing/2016/5/9/chartex" xmlns:cx4="http://schemas.microsoft.com/office/drawing/2016/5/10/chartex" xmlns:cx5="http://schemas.microsoft.com/office/drawing/2016/5/11/chartex" xmlns:cx6="http://schemas.microsoft.com/office/drawing/2016/5/12/chartex" xmlns:cx7="http://schemas.microsoft.com/office/drawing/2016/5/13/chartex" xmlns:cx8="http://schemas.microsoft.com/office/drawing/2016/5/14/chartex" xmlns:mc="http://schemas.openxmlformats.org/markup-compatibility/2006" xmlns:aink="http://schemas.microsoft.com/office/drawing/2016/ink" xmlns:am3d="http://schemas.microsoft.com/office/drawing/2017/model3d" xmlns:o="urn:schemas-microsoft-com:office:office" xmlns:r="http://schemas.openxmlformats.org/officeDocument/2006/relationships" xmlns:m="http://schemas.openxmlformats.org/officeDocument/2006/math" xmlns:v="urn:schemas-microsoft-com:vml" xmlns:wp14="http://schemas.microsoft.com/office/word/2010/wordprocessingDrawing" xmlns:wp="http://schemas.openxmlformats.org/drawingml/2006/wordprocessingDrawing" xmlns:w10="urn:schemas-microsoft-com:office:word" xmlns:w="http://schemas.openxmlformats.org/wordprocessingml/2006/main" xmlns:w14="http://schemas.microsoft.com/office/word/2010/wordml" xmlns:w15="http://schemas.microsoft.com/office/word/2012/wordml" xmlns:w16cex="http://schemas.microsoft.com/office/word/2018/wordml/cex" xmlns:w16cid="http://schemas.microsoft.com/office/word/2016/wordml/cid" xmlns:w16="http://schemas.microsoft.com/office/word/2018/wordml" xmlns:w16se="http://schemas.microsoft.com/office/word/2015/wordml/symex" xmlns:wpg="http://schemas.microsoft.com/office/word/2010/wordprocessingGroup" xmlns:wpi="http://schemas.microsoft.com/office/word/2010/wordprocessingInk" xmlns:wne="http://schemas.microsoft.com/office/word/2006/wordml" xmlns:wps="http://schemas.microsoft.com/office/word/2010/wordprocessingShape" mc:Ignorable="w14 w15 w16se w16cid w16 w16cex wp14">
   <w:abstractNum w:abstractNumId="0" w15:restartNumberingAfterBreak="0">
+    <w:nsid w:val="02F76114"/>
+    <w:multiLevelType w:val="hybridMultilevel"/>
+    <w:tmpl w:val="60309AC6"/>
+    <w:lvl w:ilvl="0" w:tplc="04090011">
+      <w:start w:val="1"/>
+      <w:numFmt w:val="decimal"/>
+      <w:lvlText w:val="%1)"/>
+      <w:lvlJc w:val="left"/>
+      <w:pPr>
+        <w:ind w:left="720" w:hanging="360"/>
+      </w:pPr>
+      <w:rPr>
+        <w:rFonts w:hint="default"/>
+      </w:rPr>
+    </w:lvl>
+    <w:lvl w:ilvl="1" w:tplc="04090019" w:tentative="1">
+      <w:start w:val="1"/>
+      <w:numFmt w:val="lowerLetter"/>
+      <w:lvlText w:val="%2."/>
+      <w:lvlJc w:val="left"/>
+      <w:pPr>
+        <w:ind w:left="1440" w:hanging="360"/>
+      </w:pPr>
+    </w:lvl>
+    <w:lvl w:ilvl="2" w:tplc="0409001B" w:tentative="1">
+      <w:start w:val="1"/>
+      <w:numFmt w:val="lowerRoman"/>
+      <w:lvlText w:val="%3."/>
+      <w:lvlJc w:val="right"/>
+      <w:pPr>
+        <w:ind w:left="2160" w:hanging="180"/>
+      </w:pPr>
+    </w:lvl>
+    <w:lvl w:ilvl="3" w:tplc="0409000F" w:tentative="1">
+      <w:start w:val="1"/>
+      <w:numFmt w:val="decimal"/>
+      <w:lvlText w:val="%4."/>
+      <w:lvlJc w:val="left"/>
+      <w:pPr>
+        <w:ind w:left="2880" w:hanging="360"/>
+      </w:pPr>
+    </w:lvl>
+    <w:lvl w:ilvl="4" w:tplc="04090019" w:tentative="1">
+      <w:start w:val="1"/>
+      <w:numFmt w:val="lowerLetter"/>
+      <w:lvlText w:val="%5."/>
+      <w:lvlJc w:val="left"/>
+      <w:pPr>
+        <w:ind w:left="3600" w:hanging="360"/>
+      </w:pPr>
+    </w:lvl>
+    <w:lvl w:ilvl="5" w:tplc="0409001B" w:tentative="1">
+      <w:start w:val="1"/>
+      <w:numFmt w:val="lowerRoman"/>
+      <w:lvlText w:val="%6."/>
+      <w:lvlJc w:val="right"/>
+      <w:pPr>
+        <w:ind w:left="4320" w:hanging="180"/>
+      </w:pPr>
+    </w:lvl>
+    <w:lvl w:ilvl="6" w:tplc="0409000F" w:tentative="1">
+      <w:start w:val="1"/>
+      <w:numFmt w:val="decimal"/>
+      <w:lvlText w:val="%7."/>
+      <w:lvlJc w:val="left"/>
+      <w:pPr>
+        <w:ind w:left="5040" w:hanging="360"/>
+      </w:pPr>
+    </w:lvl>
+    <w:lvl w:ilvl="7" w:tplc="04090019" w:tentative="1">
+      <w:start w:val="1"/>
+      <w:numFmt w:val="lowerLetter"/>
+      <w:lvlText w:val="%8."/>
+      <w:lvlJc w:val="left"/>
+      <w:pPr>
+        <w:ind w:left="5760" w:hanging="360"/>
+      </w:pPr>
+    </w:lvl>
+    <w:lvl w:ilvl="8" w:tplc="0409001B" w:tentative="1">
+      <w:start w:val="1"/>
+      <w:numFmt w:val="lowerRoman"/>
+      <w:lvlText w:val="%9."/>
+      <w:lvlJc w:val="right"/>
+      <w:pPr>
+        <w:ind w:left="6480" w:hanging="180"/>
+      </w:pPr>
+    </w:lvl>
+  </w:abstractNum>
+  <w:abstractNum w:abstractNumId="1" w15:restartNumberingAfterBreak="0">
     <w:nsid w:val="0E1F7878"/>
     <w:multiLevelType w:val="multilevel"/>
     <w:tmpl w:val="4252D34A"/>
@@ -17782,7 +22963,120 @@
       </w:rPr>
     </w:lvl>
   </w:abstractNum>
-  <w:abstractNum w:abstractNumId="1" w15:restartNumberingAfterBreak="0">
+  <w:abstractNum w:abstractNumId="2" w15:restartNumberingAfterBreak="0">
+    <w:nsid w:val="14D731A0"/>
+    <w:multiLevelType w:val="hybridMultilevel"/>
+    <w:tmpl w:val="F0824328"/>
+    <w:lvl w:ilvl="0" w:tplc="04090001">
+      <w:start w:val="1"/>
+      <w:numFmt w:val="bullet"/>
+      <w:lvlText w:val=""/>
+      <w:lvlJc w:val="left"/>
+      <w:pPr>
+        <w:ind w:left="720" w:hanging="360"/>
+      </w:pPr>
+      <w:rPr>
+        <w:rFonts w:ascii="Symbol" w:hAnsi="Symbol" w:hint="default"/>
+      </w:rPr>
+    </w:lvl>
+    <w:lvl w:ilvl="1" w:tplc="04090003">
+      <w:start w:val="1"/>
+      <w:numFmt w:val="bullet"/>
+      <w:lvlText w:val="o"/>
+      <w:lvlJc w:val="left"/>
+      <w:pPr>
+        <w:ind w:left="1440" w:hanging="360"/>
+      </w:pPr>
+      <w:rPr>
+        <w:rFonts w:ascii="Courier New" w:hAnsi="Courier New" w:cs="Courier New" w:hint="default"/>
+      </w:rPr>
+    </w:lvl>
+    <w:lvl w:ilvl="2" w:tplc="04090005" w:tentative="1">
+      <w:start w:val="1"/>
+      <w:numFmt w:val="bullet"/>
+      <w:lvlText w:val=""/>
+      <w:lvlJc w:val="left"/>
+      <w:pPr>
+        <w:ind w:left="2160" w:hanging="360"/>
+      </w:pPr>
+      <w:rPr>
+        <w:rFonts w:ascii="Wingdings" w:hAnsi="Wingdings" w:hint="default"/>
+      </w:rPr>
+    </w:lvl>
+    <w:lvl w:ilvl="3" w:tplc="04090001" w:tentative="1">
+      <w:start w:val="1"/>
+      <w:numFmt w:val="bullet"/>
+      <w:lvlText w:val=""/>
+      <w:lvlJc w:val="left"/>
+      <w:pPr>
+        <w:ind w:left="2880" w:hanging="360"/>
+      </w:pPr>
+      <w:rPr>
+        <w:rFonts w:ascii="Symbol" w:hAnsi="Symbol" w:hint="default"/>
+      </w:rPr>
+    </w:lvl>
+    <w:lvl w:ilvl="4" w:tplc="04090003" w:tentative="1">
+      <w:start w:val="1"/>
+      <w:numFmt w:val="bullet"/>
+      <w:lvlText w:val="o"/>
+      <w:lvlJc w:val="left"/>
+      <w:pPr>
+        <w:ind w:left="3600" w:hanging="360"/>
+      </w:pPr>
+      <w:rPr>
+        <w:rFonts w:ascii="Courier New" w:hAnsi="Courier New" w:cs="Courier New" w:hint="default"/>
+      </w:rPr>
+    </w:lvl>
+    <w:lvl w:ilvl="5" w:tplc="04090005" w:tentative="1">
+      <w:start w:val="1"/>
+      <w:numFmt w:val="bullet"/>
+      <w:lvlText w:val=""/>
+      <w:lvlJc w:val="left"/>
+      <w:pPr>
+        <w:ind w:left="4320" w:hanging="360"/>
+      </w:pPr>
+      <w:rPr>
+        <w:rFonts w:ascii="Wingdings" w:hAnsi="Wingdings" w:hint="default"/>
+      </w:rPr>
+    </w:lvl>
+    <w:lvl w:ilvl="6" w:tplc="04090001" w:tentative="1">
+      <w:start w:val="1"/>
+      <w:numFmt w:val="bullet"/>
+      <w:lvlText w:val=""/>
+      <w:lvlJc w:val="left"/>
+      <w:pPr>
+        <w:ind w:left="5040" w:hanging="360"/>
+      </w:pPr>
+      <w:rPr>
+        <w:rFonts w:ascii="Symbol" w:hAnsi="Symbol" w:hint="default"/>
+      </w:rPr>
+    </w:lvl>
+    <w:lvl w:ilvl="7" w:tplc="04090003" w:tentative="1">
+      <w:start w:val="1"/>
+      <w:numFmt w:val="bullet"/>
+      <w:lvlText w:val="o"/>
+      <w:lvlJc w:val="left"/>
+      <w:pPr>
+        <w:ind w:left="5760" w:hanging="360"/>
+      </w:pPr>
+      <w:rPr>
+        <w:rFonts w:ascii="Courier New" w:hAnsi="Courier New" w:cs="Courier New" w:hint="default"/>
+      </w:rPr>
+    </w:lvl>
+    <w:lvl w:ilvl="8" w:tplc="04090005" w:tentative="1">
+      <w:start w:val="1"/>
+      <w:numFmt w:val="bullet"/>
+      <w:lvlText w:val=""/>
+      <w:lvlJc w:val="left"/>
+      <w:pPr>
+        <w:ind w:left="6480" w:hanging="360"/>
+      </w:pPr>
+      <w:rPr>
+        <w:rFonts w:ascii="Wingdings" w:hAnsi="Wingdings" w:hint="default"/>
+      </w:rPr>
+    </w:lvl>
+  </w:abstractNum>
+  <w:abstractNum w:abstractNumId="3" w15:restartNumberingAfterBreak="0">
     <w:nsid w:val="15E93383"/>
     <w:multiLevelType w:val="hybridMultilevel"/>
     <w:tmpl w:val="DA905C36"/>
@@ -17895,7 +23189,7 @@
       </w:rPr>
     </w:lvl>
   </w:abstractNum>
-  <w:abstractNum w:abstractNumId="2" w15:restartNumberingAfterBreak="0">
+  <w:abstractNum w:abstractNumId="4" w15:restartNumberingAfterBreak="0">
     <w:nsid w:val="1EA66CB5"/>
     <w:multiLevelType w:val="multilevel"/>
     <w:tmpl w:val="1EA66CB5"/>
@@ -18008,7 +23302,120 @@
       </w:rPr>
     </w:lvl>
   </w:abstractNum>
-  <w:abstractNum w:abstractNumId="3" w15:restartNumberingAfterBreak="0">
+  <w:abstractNum w:abstractNumId="5" w15:restartNumberingAfterBreak="0">
+    <w:nsid w:val="2DEA2D63"/>
+    <w:multiLevelType w:val="hybridMultilevel"/>
+    <w:tmpl w:val="E2F426B0"/>
+    <w:lvl w:ilvl="0" w:tplc="04090001">
+      <w:start w:val="1"/>
+      <w:numFmt w:val="bullet"/>
+      <w:lvlText w:val=""/>
+      <w:lvlJc w:val="left"/>
+      <w:pPr>
+        <w:ind w:left="720" w:hanging="360"/>
+      </w:pPr>
+      <w:rPr>
+        <w:rFonts w:ascii="Symbol" w:hAnsi="Symbol" w:hint="default"/>
+      </w:rPr>
+    </w:lvl>
+    <w:lvl w:ilvl="1" w:tplc="04090003" w:tentative="1">
+      <w:start w:val="1"/>
+      <w:numFmt w:val="bullet"/>
+      <w:lvlText w:val="o"/>
+      <w:lvlJc w:val="left"/>
+      <w:pPr>
+        <w:ind w:left="1440" w:hanging="360"/>
+      </w:pPr>
+      <w:rPr>
+        <w:rFonts w:ascii="Courier New" w:hAnsi="Courier New" w:cs="Courier New" w:hint="default"/>
+      </w:rPr>
+    </w:lvl>
+    <w:lvl w:ilvl="2" w:tplc="04090005" w:tentative="1">
+      <w:start w:val="1"/>
+      <w:numFmt w:val="bullet"/>
+      <w:lvlText w:val=""/>
+      <w:lvlJc w:val="left"/>
+      <w:pPr>
+        <w:ind w:left="2160" w:hanging="360"/>
+      </w:pPr>
+      <w:rPr>
+        <w:rFonts w:ascii="Wingdings" w:hAnsi="Wingdings" w:hint="default"/>
+      </w:rPr>
+    </w:lvl>
+    <w:lvl w:ilvl="3" w:tplc="04090001" w:tentative="1">
+      <w:start w:val="1"/>
+      <w:numFmt w:val="bullet"/>
+      <w:lvlText w:val=""/>
+      <w:lvlJc w:val="left"/>
+      <w:pPr>
+        <w:ind w:left="2880" w:hanging="360"/>
+      </w:pPr>
+      <w:rPr>
+        <w:rFonts w:ascii="Symbol" w:hAnsi="Symbol" w:hint="default"/>
+      </w:rPr>
+    </w:lvl>
+    <w:lvl w:ilvl="4" w:tplc="04090003" w:tentative="1">
+      <w:start w:val="1"/>
+      <w:numFmt w:val="bullet"/>
+      <w:lvlText w:val="o"/>
+      <w:lvlJc w:val="left"/>
+      <w:pPr>
+        <w:ind w:left="3600" w:hanging="360"/>
+      </w:pPr>
+      <w:rPr>
+        <w:rFonts w:ascii="Courier New" w:hAnsi="Courier New" w:cs="Courier New" w:hint="default"/>
+      </w:rPr>
+    </w:lvl>
+    <w:lvl w:ilvl="5" w:tplc="04090005" w:tentative="1">
+      <w:start w:val="1"/>
+      <w:numFmt w:val="bullet"/>
+      <w:lvlText w:val=""/>
+      <w:lvlJc w:val="left"/>
+      <w:pPr>
+        <w:ind w:left="4320" w:hanging="360"/>
+      </w:pPr>
+      <w:rPr>
+        <w:rFonts w:ascii="Wingdings" w:hAnsi="Wingdings" w:hint="default"/>
+      </w:rPr>
+    </w:lvl>
+    <w:lvl w:ilvl="6" w:tplc="04090001" w:tentative="1">
+      <w:start w:val="1"/>
+      <w:numFmt w:val="bullet"/>
+      <w:lvlText w:val=""/>
+      <w:lvlJc w:val="left"/>
+      <w:pPr>
+        <w:ind w:left="5040" w:hanging="360"/>
+      </w:pPr>
+      <w:rPr>
+        <w:rFonts w:ascii="Symbol" w:hAnsi="Symbol" w:hint="default"/>
+      </w:rPr>
+    </w:lvl>
+    <w:lvl w:ilvl="7" w:tplc="04090003" w:tentative="1">
+      <w:start w:val="1"/>
+      <w:numFmt w:val="bullet"/>
+      <w:lvlText w:val="o"/>
+      <w:lvlJc w:val="left"/>
+      <w:pPr>
+        <w:ind w:left="5760" w:hanging="360"/>
+      </w:pPr>
+      <w:rPr>
+        <w:rFonts w:ascii="Courier New" w:hAnsi="Courier New" w:cs="Courier New" w:hint="default"/>
+      </w:rPr>
+    </w:lvl>
+    <w:lvl w:ilvl="8" w:tplc="04090005" w:tentative="1">
+      <w:start w:val="1"/>
+      <w:numFmt w:val="bullet"/>
+      <w:lvlText w:val=""/>
+      <w:lvlJc w:val="left"/>
+      <w:pPr>
+        <w:ind w:left="6480" w:hanging="360"/>
+      </w:pPr>
+      <w:rPr>
+        <w:rFonts w:ascii="Wingdings" w:hAnsi="Wingdings" w:hint="default"/>
+      </w:rPr>
+    </w:lvl>
+  </w:abstractNum>
+  <w:abstractNum w:abstractNumId="6" w15:restartNumberingAfterBreak="0">
     <w:nsid w:val="2E0949BB"/>
     <w:multiLevelType w:val="multilevel"/>
     <w:tmpl w:val="2E0949BB"/>
@@ -18157,7 +23564,120 @@
       </w:rPr>
     </w:lvl>
   </w:abstractNum>
-  <w:abstractNum w:abstractNumId="4" w15:restartNumberingAfterBreak="0">
+  <w:abstractNum w:abstractNumId="7" w15:restartNumberingAfterBreak="0">
+    <w:nsid w:val="51B01FA6"/>
+    <w:multiLevelType w:val="hybridMultilevel"/>
+    <w:tmpl w:val="B964A412"/>
+    <w:lvl w:ilvl="0" w:tplc="04090001">
+      <w:start w:val="1"/>
+      <w:numFmt w:val="bullet"/>
+      <w:lvlText w:val=""/>
+      <w:lvlJc w:val="left"/>
+      <w:pPr>
+        <w:ind w:left="720" w:hanging="360"/>
+      </w:pPr>
+      <w:rPr>
+        <w:rFonts w:ascii="Symbol" w:hAnsi="Symbol" w:hint="default"/>
+      </w:rPr>
+    </w:lvl>
+    <w:lvl w:ilvl="1" w:tplc="04090003" w:tentative="1">
+      <w:start w:val="1"/>
+      <w:numFmt w:val="bullet"/>
+      <w:lvlText w:val="o"/>
+      <w:lvlJc w:val="left"/>
+      <w:pPr>
+        <w:ind w:left="1440" w:hanging="360"/>
+      </w:pPr>
+      <w:rPr>
+        <w:rFonts w:ascii="Courier New" w:hAnsi="Courier New" w:cs="Courier New" w:hint="default"/>
+      </w:rPr>
+    </w:lvl>
+    <w:lvl w:ilvl="2" w:tplc="04090005" w:tentative="1">
+      <w:start w:val="1"/>
+      <w:numFmt w:val="bullet"/>
+      <w:lvlText w:val=""/>
+      <w:lvlJc w:val="left"/>
+      <w:pPr>
+        <w:ind w:left="2160" w:hanging="360"/>
+      </w:pPr>
+      <w:rPr>
+        <w:rFonts w:ascii="Wingdings" w:hAnsi="Wingdings" w:hint="default"/>
+      </w:rPr>
+    </w:lvl>
+    <w:lvl w:ilvl="3" w:tplc="04090001" w:tentative="1">
+      <w:start w:val="1"/>
+      <w:numFmt w:val="bullet"/>
+      <w:lvlText w:val=""/>
+      <w:lvlJc w:val="left"/>
+      <w:pPr>
+        <w:ind w:left="2880" w:hanging="360"/>
+      </w:pPr>
+      <w:rPr>
+        <w:rFonts w:ascii="Symbol" w:hAnsi="Symbol" w:hint="default"/>
+      </w:rPr>
+    </w:lvl>
+    <w:lvl w:ilvl="4" w:tplc="04090003" w:tentative="1">
+      <w:start w:val="1"/>
+      <w:numFmt w:val="bullet"/>
+      <w:lvlText w:val="o"/>
+      <w:lvlJc w:val="left"/>
+      <w:pPr>
+        <w:ind w:left="3600" w:hanging="360"/>
+      </w:pPr>
+      <w:rPr>
+        <w:rFonts w:ascii="Courier New" w:hAnsi="Courier New" w:cs="Courier New" w:hint="default"/>
+      </w:rPr>
+    </w:lvl>
+    <w:lvl w:ilvl="5" w:tplc="04090005" w:tentative="1">
+      <w:start w:val="1"/>
+      <w:numFmt w:val="bullet"/>
+      <w:lvlText w:val=""/>
+      <w:lvlJc w:val="left"/>
+      <w:pPr>
+        <w:ind w:left="4320" w:hanging="360"/>
+      </w:pPr>
+      <w:rPr>
+        <w:rFonts w:ascii="Wingdings" w:hAnsi="Wingdings" w:hint="default"/>
+      </w:rPr>
+    </w:lvl>
+    <w:lvl w:ilvl="6" w:tplc="04090001" w:tentative="1">
+      <w:start w:val="1"/>
+      <w:numFmt w:val="bullet"/>
+      <w:lvlText w:val=""/>
+      <w:lvlJc w:val="left"/>
+      <w:pPr>
+        <w:ind w:left="5040" w:hanging="360"/>
+      </w:pPr>
+      <w:rPr>
+        <w:rFonts w:ascii="Symbol" w:hAnsi="Symbol" w:hint="default"/>
+      </w:rPr>
+    </w:lvl>
+    <w:lvl w:ilvl="7" w:tplc="04090003" w:tentative="1">
+      <w:start w:val="1"/>
+      <w:numFmt w:val="bullet"/>
+      <w:lvlText w:val="o"/>
+      <w:lvlJc w:val="left"/>
+      <w:pPr>
+        <w:ind w:left="5760" w:hanging="360"/>
+      </w:pPr>
+      <w:rPr>
+        <w:rFonts w:ascii="Courier New" w:hAnsi="Courier New" w:cs="Courier New" w:hint="default"/>
+      </w:rPr>
+    </w:lvl>
+    <w:lvl w:ilvl="8" w:tplc="04090005" w:tentative="1">
+      <w:start w:val="1"/>
+      <w:numFmt w:val="bullet"/>
+      <w:lvlText w:val=""/>
+      <w:lvlJc w:val="left"/>
+      <w:pPr>
+        <w:ind w:left="6480" w:hanging="360"/>
+      </w:pPr>
+      <w:rPr>
+        <w:rFonts w:ascii="Wingdings" w:hAnsi="Wingdings" w:hint="default"/>
+      </w:rPr>
+    </w:lvl>
+  </w:abstractNum>
+  <w:abstractNum w:abstractNumId="8" w15:restartNumberingAfterBreak="0">
     <w:nsid w:val="57924436"/>
     <w:multiLevelType w:val="multilevel"/>
     <w:tmpl w:val="57924436"/>
@@ -18306,7 +23826,7 @@
       </w:rPr>
     </w:lvl>
   </w:abstractNum>
-  <w:abstractNum w:abstractNumId="5" w15:restartNumberingAfterBreak="0">
+  <w:abstractNum w:abstractNumId="9" w15:restartNumberingAfterBreak="0">
     <w:nsid w:val="5B5E7AAC"/>
     <w:multiLevelType w:val="multilevel"/>
     <w:tmpl w:val="5B5E7AAC"/>
@@ -18419,7 +23939,251 @@
       </w:rPr>
     </w:lvl>
   </w:abstractNum>
-  <w:abstractNum w:abstractNumId="6" w15:restartNumberingAfterBreak="0">
+  <w:abstractNum w:abstractNumId="10" w15:restartNumberingAfterBreak="0">
+    <w:nsid w:val="61B829C3"/>
+    <w:multiLevelType w:val="multilevel"/>
+    <w:tmpl w:val="75247704"/>
+    <w:lvl w:ilvl="0">
+      <w:start w:val="1"/>
+      <w:numFmt w:val="decimal"/>
+      <w:lvlText w:val="%1)"/>
+      <w:lvlJc w:val="left"/>
+      <w:pPr>
+        <w:ind w:left="1080" w:hanging="360"/>
+      </w:pPr>
+      <w:rPr>
+        <w:rFonts w:ascii="Segoe UI" w:eastAsiaTheme="minorHAnsi" w:hAnsi="Segoe UI" w:cstheme="minorBidi"/>
+        <w:sz w:val="24"/>
+      </w:rPr>
+    </w:lvl>
+    <w:lvl w:ilvl="1">
+      <w:start w:val="2"/>
+      <w:numFmt w:val="decimal"/>
+      <w:lvlText w:val="%1.%2"/>
+      <w:lvlJc w:val="left"/>
+      <w:pPr>
+        <w:ind w:left="1080" w:hanging="360"/>
+      </w:pPr>
+      <w:rPr>
+        <w:rFonts w:cs="Segoe UI" w:hint="default"/>
+        <w:sz w:val="24"/>
+      </w:rPr>
+    </w:lvl>
+    <w:lvl w:ilvl="2">
+      <w:start w:val="1"/>
+      <w:numFmt w:val="decimal"/>
+      <w:lvlText w:val="%1.%2.%3"/>
+      <w:lvlJc w:val="left"/>
+      <w:pPr>
+        <w:ind w:left="1440" w:hanging="720"/>
+      </w:pPr>
+      <w:rPr>
+        <w:rFonts w:cs="Segoe UI" w:hint="default"/>
+        <w:sz w:val="24"/>
+      </w:rPr>
+    </w:lvl>
+    <w:lvl w:ilvl="3">
+      <w:start w:val="1"/>
+      <w:numFmt w:val="decimal"/>
+      <w:lvlText w:val="%1.%2.%3.%4"/>
+      <w:lvlJc w:val="left"/>
+      <w:pPr>
+        <w:ind w:left="1440" w:hanging="720"/>
+      </w:pPr>
+      <w:rPr>
+        <w:rFonts w:cs="Segoe UI" w:hint="default"/>
+        <w:sz w:val="24"/>
+      </w:rPr>
+    </w:lvl>
+    <w:lvl w:ilvl="4">
+      <w:start w:val="1"/>
+      <w:numFmt w:val="decimal"/>
+      <w:lvlText w:val="%1.%2.%3.%4.%5"/>
+      <w:lvlJc w:val="left"/>
+      <w:pPr>
+        <w:ind w:left="1800" w:hanging="1080"/>
+      </w:pPr>
+      <w:rPr>
+        <w:rFonts w:cs="Segoe UI" w:hint="default"/>
+        <w:sz w:val="24"/>
+      </w:rPr>
+    </w:lvl>
+    <w:lvl w:ilvl="5">
+      <w:start w:val="1"/>
+      <w:numFmt w:val="decimal"/>
+      <w:lvlText w:val="%1.%2.%3.%4.%5.%6"/>
+      <w:lvlJc w:val="left"/>
+      <w:pPr>
+        <w:ind w:left="1800" w:hanging="1080"/>
+      </w:pPr>
+      <w:rPr>
+        <w:rFonts w:cs="Segoe UI" w:hint="default"/>
+        <w:sz w:val="24"/>
+      </w:rPr>
+    </w:lvl>
+    <w:lvl w:ilvl="6">
+      <w:start w:val="1"/>
+      <w:numFmt w:val="decimal"/>
+      <w:lvlText w:val="%1.%2.%3.%4.%5.%6.%7"/>
+      <w:lvlJc w:val="left"/>
+      <w:pPr>
+        <w:ind w:left="2160" w:hanging="1440"/>
+      </w:pPr>
+      <w:rPr>
+        <w:rFonts w:cs="Segoe UI" w:hint="default"/>
+        <w:sz w:val="24"/>
+      </w:rPr>
+    </w:lvl>
+    <w:lvl w:ilvl="7">
+      <w:start w:val="1"/>
+      <w:numFmt w:val="decimal"/>
+      <w:lvlText w:val="%1.%2.%3.%4.%5.%6.%7.%8"/>
+      <w:lvlJc w:val="left"/>
+      <w:pPr>
+        <w:ind w:left="2520" w:hanging="1800"/>
+      </w:pPr>
+      <w:rPr>
+        <w:rFonts w:cs="Segoe UI" w:hint="default"/>
+        <w:sz w:val="24"/>
+      </w:rPr>
+    </w:lvl>
+    <w:lvl w:ilvl="8">
+      <w:start w:val="1"/>
+      <w:numFmt w:val="decimal"/>
+      <w:lvlText w:val="%1.%2.%3.%4.%5.%6.%7.%8.%9"/>
+      <w:lvlJc w:val="left"/>
+      <w:pPr>
+        <w:ind w:left="2520" w:hanging="1800"/>
+      </w:pPr>
+      <w:rPr>
+        <w:rFonts w:cs="Segoe UI" w:hint="default"/>
+        <w:sz w:val="24"/>
+      </w:rPr>
+    </w:lvl>
+  </w:abstractNum>
+  <w:abstractNum w:abstractNumId="11" w15:restartNumberingAfterBreak="0">
+    <w:nsid w:val="63061FED"/>
+    <w:multiLevelType w:val="multilevel"/>
+    <w:tmpl w:val="0400E2E4"/>
+    <w:lvl w:ilvl="0">
+      <w:start w:val="8"/>
+      <w:numFmt w:val="decimal"/>
+      <w:lvlText w:val="%1"/>
+      <w:lvlJc w:val="left"/>
+      <w:pPr>
+        <w:ind w:left="360" w:hanging="360"/>
+      </w:pPr>
+      <w:rPr>
+        <w:rFonts w:cs="Segoe UI" w:hint="default"/>
+        <w:sz w:val="24"/>
+      </w:rPr>
+    </w:lvl>
+    <w:lvl w:ilvl="1">
+      <w:start w:val="2"/>
+      <w:numFmt w:val="decimal"/>
+      <w:lvlText w:val="%1.%2"/>
+      <w:lvlJc w:val="left"/>
+      <w:pPr>
+        <w:ind w:left="360" w:hanging="360"/>
+      </w:pPr>
+      <w:rPr>
+        <w:rFonts w:cs="Segoe UI" w:hint="default"/>
+        <w:sz w:val="24"/>
+      </w:rPr>
+    </w:lvl>
+    <w:lvl w:ilvl="2">
+      <w:start w:val="1"/>
+      <w:numFmt w:val="decimal"/>
+      <w:lvlText w:val="%1.%2.%3"/>
+      <w:lvlJc w:val="left"/>
+      <w:pPr>
+        <w:ind w:left="720" w:hanging="720"/>
+      </w:pPr>
+      <w:rPr>
+        <w:rFonts w:cs="Segoe UI" w:hint="default"/>
+        <w:sz w:val="24"/>
+      </w:rPr>
+    </w:lvl>
+    <w:lvl w:ilvl="3">
+      <w:start w:val="1"/>
+      <w:numFmt w:val="decimal"/>
+      <w:lvlText w:val="%1.%2.%3.%4"/>
+      <w:lvlJc w:val="left"/>
+      <w:pPr>
+        <w:ind w:left="720" w:hanging="720"/>
+      </w:pPr>
+      <w:rPr>
+        <w:rFonts w:cs="Segoe UI" w:hint="default"/>
+        <w:sz w:val="24"/>
+      </w:rPr>
+    </w:lvl>
+    <w:lvl w:ilvl="4">
+      <w:start w:val="1"/>
+      <w:numFmt w:val="decimal"/>
+      <w:lvlText w:val="%1.%2.%3.%4.%5"/>
+      <w:lvlJc w:val="left"/>
+      <w:pPr>
+        <w:ind w:left="1080" w:hanging="1080"/>
+      </w:pPr>
+      <w:rPr>
+        <w:rFonts w:cs="Segoe UI" w:hint="default"/>
+        <w:sz w:val="24"/>
+      </w:rPr>
+    </w:lvl>
+    <w:lvl w:ilvl="5">
+      <w:start w:val="1"/>
+      <w:numFmt w:val="decimal"/>
+      <w:lvlText w:val="%1.%2.%3.%4.%5.%6"/>
+      <w:lvlJc w:val="left"/>
+      <w:pPr>
+        <w:ind w:left="1080" w:hanging="1080"/>
+      </w:pPr>
+      <w:rPr>
+        <w:rFonts w:cs="Segoe UI" w:hint="default"/>
+        <w:sz w:val="24"/>
+      </w:rPr>
+    </w:lvl>
+    <w:lvl w:ilvl="6">
+      <w:start w:val="1"/>
+      <w:numFmt w:val="decimal"/>
+      <w:lvlText w:val="%1.%2.%3.%4.%5.%6.%7"/>
+      <w:lvlJc w:val="left"/>
+      <w:pPr>
+        <w:ind w:left="1440" w:hanging="1440"/>
+      </w:pPr>
+      <w:rPr>
+        <w:rFonts w:cs="Segoe UI" w:hint="default"/>
+        <w:sz w:val="24"/>
+      </w:rPr>
+    </w:lvl>
+    <w:lvl w:ilvl="7">
+      <w:start w:val="1"/>
+      <w:numFmt w:val="decimal"/>
+      <w:lvlText w:val="%1.%2.%3.%4.%5.%6.%7.%8"/>
+      <w:lvlJc w:val="left"/>
+      <w:pPr>
+        <w:ind w:left="1800" w:hanging="1800"/>
+      </w:pPr>
+      <w:rPr>
+        <w:rFonts w:cs="Segoe UI" w:hint="default"/>
+        <w:sz w:val="24"/>
+      </w:rPr>
+    </w:lvl>
+    <w:lvl w:ilvl="8">
+      <w:start w:val="1"/>
+      <w:numFmt w:val="decimal"/>
+      <w:lvlText w:val="%1.%2.%3.%4.%5.%6.%7.%8.%9"/>
+      <w:lvlJc w:val="left"/>
+      <w:pPr>
+        <w:ind w:left="1800" w:hanging="1800"/>
+      </w:pPr>
+      <w:rPr>
+        <w:rFonts w:cs="Segoe UI" w:hint="default"/>
+        <w:sz w:val="24"/>
+      </w:rPr>
+    </w:lvl>
+  </w:abstractNum>
+  <w:abstractNum w:abstractNumId="12" w15:restartNumberingAfterBreak="0">
     <w:nsid w:val="63A5F7FC"/>
     <w:multiLevelType w:val="multilevel"/>
     <w:tmpl w:val="63A5F7FC"/>
@@ -18568,26 +24332,259 @@
       </w:rPr>
     </w:lvl>
   </w:abstractNum>
+  <w:abstractNum w:abstractNumId="13" w15:restartNumberingAfterBreak="0">
+    <w:nsid w:val="64A610A5"/>
+    <w:multiLevelType w:val="multilevel"/>
+    <w:tmpl w:val="4252D34A"/>
+    <w:lvl w:ilvl="0">
+      <w:start w:val="1"/>
+      <w:numFmt w:val="decimal"/>
+      <w:lvlText w:val="%1."/>
+      <w:lvlJc w:val="left"/>
+      <w:pPr>
+        <w:ind w:left="720" w:hanging="360"/>
+      </w:pPr>
+      <w:rPr>
+        <w:rFonts w:hint="default"/>
+      </w:rPr>
+    </w:lvl>
+    <w:lvl w:ilvl="1">
+      <w:numFmt w:val="decimal"/>
+      <w:isLgl/>
+      <w:lvlText w:val="%1.%2"/>
+      <w:lvlJc w:val="left"/>
+      <w:pPr>
+        <w:ind w:left="720" w:hanging="360"/>
+      </w:pPr>
+      <w:rPr>
+        <w:rFonts w:hint="default"/>
+      </w:rPr>
+    </w:lvl>
+    <w:lvl w:ilvl="2">
+      <w:start w:val="1"/>
+      <w:numFmt w:val="decimal"/>
+      <w:isLgl/>
+      <w:lvlText w:val="%1.%2.%3"/>
+      <w:lvlJc w:val="left"/>
+      <w:pPr>
+        <w:ind w:left="1080" w:hanging="720"/>
+      </w:pPr>
+      <w:rPr>
+        <w:rFonts w:hint="default"/>
+      </w:rPr>
+    </w:lvl>
+    <w:lvl w:ilvl="3">
+      <w:start w:val="1"/>
+      <w:numFmt w:val="decimal"/>
+      <w:isLgl/>
+      <w:lvlText w:val="%1.%2.%3.%4"/>
+      <w:lvlJc w:val="left"/>
+      <w:pPr>
+        <w:ind w:left="1080" w:hanging="720"/>
+      </w:pPr>
+      <w:rPr>
+        <w:rFonts w:hint="default"/>
+      </w:rPr>
+    </w:lvl>
+    <w:lvl w:ilvl="4">
+      <w:start w:val="1"/>
+      <w:numFmt w:val="decimal"/>
+      <w:isLgl/>
+      <w:lvlText w:val="%1.%2.%3.%4.%5"/>
+      <w:lvlJc w:val="left"/>
+      <w:pPr>
+        <w:ind w:left="1440" w:hanging="1080"/>
+      </w:pPr>
+      <w:rPr>
+        <w:rFonts w:hint="default"/>
+      </w:rPr>
+    </w:lvl>
+    <w:lvl w:ilvl="5">
+      <w:start w:val="1"/>
+      <w:numFmt w:val="decimal"/>
+      <w:isLgl/>
+      <w:lvlText w:val="%1.%2.%3.%4.%5.%6"/>
+      <w:lvlJc w:val="left"/>
+      <w:pPr>
+        <w:ind w:left="1440" w:hanging="1080"/>
+      </w:pPr>
+      <w:rPr>
+        <w:rFonts w:hint="default"/>
+      </w:rPr>
+    </w:lvl>
+    <w:lvl w:ilvl="6">
+      <w:start w:val="1"/>
+      <w:numFmt w:val="decimal"/>
+      <w:isLgl/>
+      <w:lvlText w:val="%1.%2.%3.%4.%5.%6.%7"/>
+      <w:lvlJc w:val="left"/>
+      <w:pPr>
+        <w:ind w:left="1800" w:hanging="1440"/>
+      </w:pPr>
+      <w:rPr>
+        <w:rFonts w:hint="default"/>
+      </w:rPr>
+    </w:lvl>
+    <w:lvl w:ilvl="7">
+      <w:start w:val="1"/>
+      <w:numFmt w:val="decimal"/>
+      <w:isLgl/>
+      <w:lvlText w:val="%1.%2.%3.%4.%5.%6.%7.%8"/>
+      <w:lvlJc w:val="left"/>
+      <w:pPr>
+        <w:ind w:left="1800" w:hanging="1440"/>
+      </w:pPr>
+      <w:rPr>
+        <w:rFonts w:hint="default"/>
+      </w:rPr>
+    </w:lvl>
+    <w:lvl w:ilvl="8">
+      <w:start w:val="1"/>
+      <w:numFmt w:val="decimal"/>
+      <w:isLgl/>
+      <w:lvlText w:val="%1.%2.%3.%4.%5.%6.%7.%8.%9"/>
+      <w:lvlJc w:val="left"/>
+      <w:pPr>
+        <w:ind w:left="2160" w:hanging="1800"/>
+      </w:pPr>
+      <w:rPr>
+        <w:rFonts w:hint="default"/>
+      </w:rPr>
+    </w:lvl>
+  </w:abstractNum>
+  <w:abstractNum w:abstractNumId="14" w15:restartNumberingAfterBreak="0">
+    <w:nsid w:val="760B5E25"/>
+    <w:multiLevelType w:val="hybridMultilevel"/>
+    <w:tmpl w:val="1994826C"/>
+    <w:lvl w:ilvl="0" w:tplc="04090011">
+      <w:start w:val="1"/>
+      <w:numFmt w:val="decimal"/>
+      <w:lvlText w:val="%1)"/>
+      <w:lvlJc w:val="left"/>
+      <w:pPr>
+        <w:ind w:left="720" w:hanging="360"/>
+      </w:pPr>
+      <w:rPr>
+        <w:rFonts w:hint="default"/>
+      </w:rPr>
+    </w:lvl>
+    <w:lvl w:ilvl="1" w:tplc="04090019" w:tentative="1">
+      <w:start w:val="1"/>
+      <w:numFmt w:val="lowerLetter"/>
+      <w:lvlText w:val="%2."/>
+      <w:lvlJc w:val="left"/>
+      <w:pPr>
+        <w:ind w:left="1440" w:hanging="360"/>
+      </w:pPr>
+    </w:lvl>
+    <w:lvl w:ilvl="2" w:tplc="0409001B" w:tentative="1">
+      <w:start w:val="1"/>
+      <w:numFmt w:val="lowerRoman"/>
+      <w:lvlText w:val="%3."/>
+      <w:lvlJc w:val="right"/>
+      <w:pPr>
+        <w:ind w:left="2160" w:hanging="180"/>
+      </w:pPr>
+    </w:lvl>
+    <w:lvl w:ilvl="3" w:tplc="0409000F" w:tentative="1">
+      <w:start w:val="1"/>
+      <w:numFmt w:val="decimal"/>
+      <w:lvlText w:val="%4."/>
+      <w:lvlJc w:val="left"/>
+      <w:pPr>
+        <w:ind w:left="2880" w:hanging="360"/>
+      </w:pPr>
+    </w:lvl>
+    <w:lvl w:ilvl="4" w:tplc="04090019" w:tentative="1">
+      <w:start w:val="1"/>
+      <w:numFmt w:val="lowerLetter"/>
+      <w:lvlText w:val="%5."/>
+      <w:lvlJc w:val="left"/>
+      <w:pPr>
+        <w:ind w:left="3600" w:hanging="360"/>
+      </w:pPr>
+    </w:lvl>
+    <w:lvl w:ilvl="5" w:tplc="0409001B" w:tentative="1">
+      <w:start w:val="1"/>
+      <w:numFmt w:val="lowerRoman"/>
+      <w:lvlText w:val="%6."/>
+      <w:lvlJc w:val="right"/>
+      <w:pPr>
+        <w:ind w:left="4320" w:hanging="180"/>
+      </w:pPr>
+    </w:lvl>
+    <w:lvl w:ilvl="6" w:tplc="0409000F" w:tentative="1">
+      <w:start w:val="1"/>
+      <w:numFmt w:val="decimal"/>
+      <w:lvlText w:val="%7."/>
+      <w:lvlJc w:val="left"/>
+      <w:pPr>
+        <w:ind w:left="5040" w:hanging="360"/>
+      </w:pPr>
+    </w:lvl>
+    <w:lvl w:ilvl="7" w:tplc="04090019" w:tentative="1">
+      <w:start w:val="1"/>
+      <w:numFmt w:val="lowerLetter"/>
+      <w:lvlText w:val="%8."/>
+      <w:lvlJc w:val="left"/>
+      <w:pPr>
+        <w:ind w:left="5760" w:hanging="360"/>
+      </w:pPr>
+    </w:lvl>
+    <w:lvl w:ilvl="8" w:tplc="0409001B" w:tentative="1">
+      <w:start w:val="1"/>
+      <w:numFmt w:val="lowerRoman"/>
+      <w:lvlText w:val="%9."/>
+      <w:lvlJc w:val="right"/>
+      <w:pPr>
+        <w:ind w:left="6480" w:hanging="180"/>
+      </w:pPr>
+    </w:lvl>
+  </w:abstractNum>
   <w:num w:numId="1">
-    <w:abstractNumId w:val="0"/>
+    <w:abstractNumId w:val="1"/>
   </w:num>
   <w:num w:numId="2">
+    <w:abstractNumId w:val="9"/>
+  </w:num>
+  <w:num w:numId="3">
+    <w:abstractNumId w:val="4"/>
+  </w:num>
+  <w:num w:numId="4">
+    <w:abstractNumId w:val="12"/>
+  </w:num>
+  <w:num w:numId="5">
+    <w:abstractNumId w:val="8"/>
+  </w:num>
+  <w:num w:numId="6">
+    <w:abstractNumId w:val="6"/>
+  </w:num>
+  <w:num w:numId="7">
+    <w:abstractNumId w:val="3"/>
+  </w:num>
+  <w:num w:numId="8">
+    <w:abstractNumId w:val="7"/>
+  </w:num>
+  <w:num w:numId="9">
+    <w:abstractNumId w:val="13"/>
+  </w:num>
+  <w:num w:numId="10">
+    <w:abstractNumId w:val="11"/>
+  </w:num>
+  <w:num w:numId="11">
+    <w:abstractNumId w:val="2"/>
+  </w:num>
+  <w:num w:numId="12">
     <w:abstractNumId w:val="5"/>
   </w:num>
-  <w:num w:numId="3">
-    <w:abstractNumId w:val="2"/>
+  <w:num w:numId="13">
+    <w:abstractNumId w:val="10"/>
   </w:num>
-  <w:num w:numId="4">
-    <w:abstractNumId w:val="6"/>
+  <w:num w:numId="14">
+    <w:abstractNumId w:val="14"/>
   </w:num>
-  <w:num w:numId="5">
-    <w:abstractNumId w:val="4"/>
-  </w:num>
-  <w:num w:numId="6">
-    <w:abstractNumId w:val="3"/>
-  </w:num>
-  <w:num w:numId="7">
-    <w:abstractNumId w:val="1"/>
+  <w:num w:numId="15">
+    <w:abstractNumId w:val="0"/>
   </w:num>
 </w:numbering>
 </file>
@@ -19361,6 +25358,21 @@
     <w:basedOn w:val="DefaultParagraphFont"/>
     <w:rsid w:val="005A27A8"/>
   </w:style>
+  <w:style w:type="character" w:customStyle="1" w:styleId="hljs-section">
+    <w:name w:val="hljs-section"/>
+    <w:basedOn w:val="DefaultParagraphFont"/>
+    <w:rsid w:val="000E6AA8"/>
+  </w:style>
+  <w:style w:type="character" w:customStyle="1" w:styleId="hljs-attr">
+    <w:name w:val="hljs-attr"/>
+    <w:basedOn w:val="DefaultParagraphFont"/>
+    <w:rsid w:val="000E6AA8"/>
+  </w:style>
+  <w:style w:type="character" w:customStyle="1" w:styleId="filename">
+    <w:name w:val="filename"/>
+    <w:basedOn w:val="DefaultParagraphFont"/>
+    <w:rsid w:val="0066774A"/>
+  </w:style>
 </w:styles>
 </file>
 
@@ -19621,10 +25633,6 @@
 </file>
 
 <file path=customXml/item1.xml><?xml version="1.0" encoding="utf-8"?>
-<b:Sources xmlns:b="http://schemas.openxmlformats.org/officeDocument/2006/bibliography" xmlns="http://schemas.openxmlformats.org/officeDocument/2006/bibliography" SelectedStyle="\APASixthEditionOfficeOnline.xsl" StyleName="APA" Version="6"/>
-</file>
-
-<file path=customXml/item2.xml><?xml version="1.0" encoding="utf-8"?>
 <s:customData xmlns="http://www.wps.cn/officeDocument/2013/wpsCustomData" xmlns:s="http://www.wps.cn/officeDocument/2013/wpsCustomData">
   <customSectProps>
     <customSectPr/>
@@ -19635,18 +25643,22 @@
 </s:customData>
 </file>
 
+<file path=customXml/item2.xml><?xml version="1.0" encoding="utf-8"?>
+<b:Sources xmlns:b="http://schemas.openxmlformats.org/officeDocument/2006/bibliography" xmlns="http://schemas.openxmlformats.org/officeDocument/2006/bibliography" SelectedStyle="\APASixthEditionOfficeOnline.xsl" StyleName="APA" Version="6"/>
+</file>
+
 <file path=customXml/itemProps1.xml><?xml version="1.0" encoding="utf-8"?>
+<ds:datastoreItem xmlns:ds="http://schemas.openxmlformats.org/officeDocument/2006/customXml" ds:itemID="{B1977F7D-205B-4081-913C-38D41E755F92}">
+  <ds:schemaRefs>
+    <ds:schemaRef ds:uri="http://www.wps.cn/officeDocument/2013/wpsCustomData"/>
+  </ds:schemaRefs>
+</ds:datastoreItem>
+</file>
+
+<file path=customXml/itemProps2.xml><?xml version="1.0" encoding="utf-8"?>
 <ds:datastoreItem xmlns:ds="http://schemas.openxmlformats.org/officeDocument/2006/customXml" ds:itemID="{708C33BF-AC1D-4F99-A6F7-7F462D2B5726}">
   <ds:schemaRefs>
     <ds:schemaRef ds:uri="http://schemas.openxmlformats.org/officeDocument/2006/bibliography"/>
   </ds:schemaRefs>
 </ds:datastoreItem>
-</file>
-
-<file path=customXml/itemProps2.xml><?xml version="1.0" encoding="utf-8"?>
-<ds:datastoreItem xmlns:ds="http://schemas.openxmlformats.org/officeDocument/2006/customXml" ds:itemID="{B1977F7D-205B-4081-913C-38D41E755F92}">
-  <ds:schemaRefs>
-    <ds:schemaRef ds:uri="http://www.wps.cn/officeDocument/2013/wpsCustomData"/>
-  </ds:schemaRefs>
-</ds:datastoreItem>
 </file>
--- a/Documentation/RustQuickReference.docx
+++ b/Documentation/RustQuickReference.docx
@@ -3464,6 +3464,7 @@
         </w:rPr>
       </w:pPr>
       <w:bookmarkStart w:id="27" w:name="_Hlk84111426"/>
+      <w:proofErr w:type="gramStart"/>
       <w:r>
         <w:rPr>
           <w:color w:val="7030A0"/>
@@ -3482,7 +3483,14 @@
         <w:rPr>
           <w:lang w:val="es-MX"/>
         </w:rPr>
-        <w:t>!("{} (U+{:04X}) ", c, c as u32);</w:t>
+        <w:t>!(</w:t>
+      </w:r>
+      <w:proofErr w:type="gramEnd"/>
+      <w:r>
+        <w:rPr>
+          <w:lang w:val="es-MX"/>
+        </w:rPr>
+        <w:t>"{} (U+{:04X}) ", c, c as u32);</w:t>
       </w:r>
     </w:p>
     <w:p>
@@ -3713,7 +3721,15 @@
       </w:pPr>
       <w:r>
         <w:tab/>
-        <w:t xml:space="preserve"> E.g. let number = 3;</w:t>
+        <w:t xml:space="preserve"> </w:t>
+      </w:r>
+      <w:proofErr w:type="gramStart"/>
+      <w:r>
+        <w:t>E.g.</w:t>
+      </w:r>
+      <w:proofErr w:type="gramEnd"/>
+      <w:r>
+        <w:t xml:space="preserve"> let number = 3;</w:t>
       </w:r>
     </w:p>
     <w:p>
@@ -14544,7 +14560,29 @@
                 <w:szCs w:val="20"/>
                 <w:lang w:val="es-MX"/>
               </w:rPr>
-              <w:t xml:space="preserve">        println!("</w:t>
+              <w:t xml:space="preserve">        </w:t>
+            </w:r>
+            <w:proofErr w:type="gramStart"/>
+            <w:r>
+              <w:rPr>
+                <w:rFonts w:ascii="Courier New" w:eastAsia="Times New Roman" w:hAnsi="Courier New" w:cs="Courier New"/>
+                <w:noProof w:val="0"/>
+                <w:sz w:val="20"/>
+                <w:szCs w:val="20"/>
+                <w:lang w:val="es-MX"/>
+              </w:rPr>
+              <w:t>println!(</w:t>
+            </w:r>
+            <w:proofErr w:type="gramEnd"/>
+            <w:r>
+              <w:rPr>
+                <w:rFonts w:ascii="Courier New" w:eastAsia="Times New Roman" w:hAnsi="Courier New" w:cs="Courier New"/>
+                <w:noProof w:val="0"/>
+                <w:sz w:val="20"/>
+                <w:szCs w:val="20"/>
+                <w:lang w:val="es-MX"/>
+              </w:rPr>
+              <w:t>"</w:t>
             </w:r>
             <w:proofErr w:type="spellStart"/>
             <w:r>
@@ -16306,7 +16344,15 @@
       </w:r>
       <w:proofErr w:type="spellEnd"/>
       <w:r>
-        <w:t xml:space="preserve"> borrows s1, and uses it.</w:t>
+        <w:t xml:space="preserve"> borrows </w:t>
+      </w:r>
+      <w:proofErr w:type="gramStart"/>
+      <w:r>
+        <w:t>s1, and</w:t>
+      </w:r>
+      <w:proofErr w:type="gramEnd"/>
+      <w:r>
+        <w:t xml:space="preserve"> uses it.</w:t>
       </w:r>
     </w:p>
     <w:p>
@@ -24052,12 +24098,14 @@
       <w:r>
         <w:t xml:space="preserve">    </w:t>
       </w:r>
+      <w:proofErr w:type="gramStart"/>
       <w:r>
         <w:rPr>
           <w:color w:val="B294BB"/>
         </w:rPr>
         <w:t>pub</w:t>
       </w:r>
+      <w:proofErr w:type="gramEnd"/>
       <w:r>
         <w:t xml:space="preserve"> </w:t>
       </w:r>
@@ -31117,12 +31165,14 @@
           <w:color w:val="C5C8C6"/>
         </w:rPr>
       </w:pPr>
+      <w:proofErr w:type="gramStart"/>
       <w:r>
         <w:rPr>
           <w:color w:val="B294BB"/>
         </w:rPr>
         <w:t>pub</w:t>
       </w:r>
+      <w:proofErr w:type="gramEnd"/>
       <w:r>
         <w:rPr>
           <w:color w:val="C5C8C6"/>
@@ -31498,6 +31548,7 @@
           <w:szCs w:val="21"/>
         </w:rPr>
       </w:pPr>
+      <w:proofErr w:type="gramStart"/>
       <w:r>
         <w:rPr>
           <w:rFonts w:ascii="Source Code Pro" w:eastAsia="Times New Roman" w:hAnsi="Source Code Pro" w:cs="Times New Roman"/>
@@ -31508,6 +31559,7 @@
         </w:rPr>
         <w:t>pub</w:t>
       </w:r>
+      <w:proofErr w:type="gramEnd"/>
       <w:r>
         <w:rPr>
           <w:rFonts w:ascii="Source Code Pro" w:eastAsia="Times New Roman" w:hAnsi="Source Code Pro" w:cs="Times New Roman"/>
@@ -33142,7 +33194,15 @@
         <w:t>notify</w:t>
       </w:r>
       <w:r>
-        <w:t xml:space="preserve">&lt;T, U&gt;(item: &amp;T, other: &amp;U) -&gt; </w:t>
+        <w:t xml:space="preserve">&lt;T, U&gt;(item: &amp;T, </w:t>
+      </w:r>
+      <w:proofErr w:type="gramStart"/>
+      <w:r>
+        <w:t>other</w:t>
+      </w:r>
+      <w:proofErr w:type="gramEnd"/>
+      <w:r>
+        <w:t xml:space="preserve">: &amp;U) -&gt; </w:t>
       </w:r>
       <w:r>
         <w:rPr>
@@ -35704,12 +35764,14 @@
         </w:rPr>
         <w:t xml:space="preserve">    </w:t>
       </w:r>
+      <w:proofErr w:type="gramStart"/>
       <w:r>
         <w:rPr>
           <w:color w:val="B294BB"/>
         </w:rPr>
         <w:t>where</w:t>
       </w:r>
+      <w:proofErr w:type="gramEnd"/>
     </w:p>
     <w:p>
       <w:pPr>
@@ -37225,7 +37287,21 @@
         <w:rPr>
           <w:color w:val="70AD47" w:themeColor="accent6"/>
         </w:rPr>
-        <w:t xml:space="preserve"> is a separate crate so we need to bring adder into scope</w:t>
+        <w:t xml:space="preserve"> is a separate </w:t>
+      </w:r>
+      <w:proofErr w:type="gramStart"/>
+      <w:r>
+        <w:rPr>
+          <w:color w:val="70AD47" w:themeColor="accent6"/>
+        </w:rPr>
+        <w:t>crate</w:t>
+      </w:r>
+      <w:proofErr w:type="gramEnd"/>
+      <w:r>
+        <w:rPr>
+          <w:color w:val="70AD47" w:themeColor="accent6"/>
+        </w:rPr>
+        <w:t xml:space="preserve"> so we need to bring adder into scope</w:t>
       </w:r>
     </w:p>
     <w:p>
@@ -37335,6 +37411,4036 @@
       <w:r>
         <w:t>}</w:t>
       </w:r>
+    </w:p>
+    <w:p>
+      <w:pPr>
+        <w:rPr>
+          <w:rFonts w:cs="Segoe UI"/>
+        </w:rPr>
+      </w:pPr>
+    </w:p>
+    <w:p>
+      <w:pPr>
+        <w:pStyle w:val="Heading1"/>
+      </w:pPr>
+      <w:r>
+        <w:t xml:space="preserve">13. </w:t>
+      </w:r>
+      <w:r>
+        <w:t xml:space="preserve">Functional features: </w:t>
+      </w:r>
+      <w:r>
+        <w:t>Closures</w:t>
+      </w:r>
+      <w:r>
+        <w:t xml:space="preserve"> and Iterators</w:t>
+      </w:r>
+    </w:p>
+    <w:p>
+      <w:r>
+        <w:t>W</w:t>
+      </w:r>
+      <w:r>
+        <w:t>e’ll cover:</w:t>
+      </w:r>
+    </w:p>
+    <w:p>
+      <w:pPr>
+        <w:pStyle w:val="ListParagraph"/>
+        <w:numPr>
+          <w:ilvl w:val="0"/>
+          <w:numId w:val="26"/>
+        </w:numPr>
+      </w:pPr>
+      <w:r>
+        <w:rPr>
+          <w:b/>
+          <w:bCs/>
+        </w:rPr>
+        <w:t>Closures</w:t>
+      </w:r>
+      <w:r>
+        <w:t>: a function-like construct you can store in a variable</w:t>
+      </w:r>
+    </w:p>
+    <w:p>
+      <w:pPr>
+        <w:pStyle w:val="ListParagraph"/>
+        <w:numPr>
+          <w:ilvl w:val="0"/>
+          <w:numId w:val="26"/>
+        </w:numPr>
+      </w:pPr>
+      <w:r>
+        <w:rPr>
+          <w:b/>
+          <w:bCs/>
+        </w:rPr>
+        <w:t>Iterators</w:t>
+      </w:r>
+      <w:r>
+        <w:t>: a way of processing a series of elements</w:t>
+      </w:r>
+    </w:p>
+    <w:p>
+      <w:pPr>
+        <w:pStyle w:val="ListParagraph"/>
+        <w:numPr>
+          <w:ilvl w:val="0"/>
+          <w:numId w:val="26"/>
+        </w:numPr>
+      </w:pPr>
+      <w:r>
+        <w:t xml:space="preserve">How to use these two features to improve the </w:t>
+      </w:r>
+      <w:r>
+        <w:t>minigrep project</w:t>
+      </w:r>
+    </w:p>
+    <w:p>
+      <w:pPr>
+        <w:pStyle w:val="ListParagraph"/>
+        <w:numPr>
+          <w:ilvl w:val="0"/>
+          <w:numId w:val="26"/>
+        </w:numPr>
+      </w:pPr>
+      <w:r>
+        <w:t>The performance of these two features (Spoiler alert: they’re faster than you might think!)</w:t>
+      </w:r>
+    </w:p>
+    <w:p>
+      <w:pPr>
+        <w:pStyle w:val="Heading2"/>
+      </w:pPr>
+      <w:r>
+        <w:t>13.1 Closures</w:t>
+      </w:r>
+    </w:p>
+    <w:p>
+      <w:pPr>
+        <w:rPr>
+          <w:rFonts w:cs="Segoe UI"/>
+        </w:rPr>
+      </w:pPr>
+      <w:r>
+        <w:rPr>
+          <w:rFonts w:cs="Segoe UI"/>
+        </w:rPr>
+        <w:t>Closures are anonymous functions you can save in a variable or pass as arguments to other functions. You can create the closu</w:t>
+      </w:r>
+      <w:r>
+        <w:rPr>
+          <w:rFonts w:cs="Segoe UI"/>
+        </w:rPr>
+        <w:t>r</w:t>
+      </w:r>
+      <w:r>
+        <w:rPr>
+          <w:rFonts w:cs="Segoe UI"/>
+        </w:rPr>
+        <w:t>e in one place and call it in a different context.</w:t>
+      </w:r>
+      <w:r>
+        <w:rPr>
+          <w:rFonts w:cs="Segoe UI"/>
+        </w:rPr>
+        <w:t xml:space="preserve"> Unlike functions, closures can capture values from the scope in which they are defined.</w:t>
+      </w:r>
+    </w:p>
+    <w:p>
+      <w:pPr>
+        <w:pStyle w:val="Heading3"/>
+      </w:pPr>
+      <w:r>
+        <w:t xml:space="preserve">13.1.1 </w:t>
+      </w:r>
+      <w:r>
+        <w:t>Closures vs functions</w:t>
+      </w:r>
+    </w:p>
+    <w:p>
+      <w:r>
+        <w:t xml:space="preserve">Consider we want to Implement the following behavior: we have an expensive algorithm that we want to call it </w:t>
+      </w:r>
+      <w:r>
+        <w:rPr>
+          <w:u w:val="single"/>
+        </w:rPr>
+        <w:t>only once</w:t>
+      </w:r>
+      <w:r>
+        <w:t xml:space="preserve"> or the least ammount of times</w:t>
+      </w:r>
+      <w:r>
+        <w:t xml:space="preserve"> because it consumes a lot of resources</w:t>
+      </w:r>
+      <w:r>
+        <w:t>. We would call it</w:t>
+      </w:r>
+      <w:r>
+        <w:t xml:space="preserve"> </w:t>
+      </w:r>
+      <w:r>
+        <w:t xml:space="preserve">only </w:t>
+      </w:r>
+      <w:r>
+        <w:t xml:space="preserve">when we get </w:t>
+      </w:r>
+      <w:r>
+        <w:t>new data.</w:t>
+      </w:r>
+      <w:r>
+        <w:t xml:space="preserve"> </w:t>
+      </w:r>
+      <w:r>
+        <w:t>The expensive algorithm can be implemented as:</w:t>
+      </w:r>
+    </w:p>
+    <w:p>
+      <w:pPr>
+        <w:pStyle w:val="Heading4"/>
+      </w:pPr>
+      <w:r>
+        <w:lastRenderedPageBreak/>
+        <w:t>Functions</w:t>
+      </w:r>
+    </w:p>
+    <w:p>
+      <w:pPr>
+        <w:framePr w:w="11203" w:vSpace="144" w:wrap="notBeside" w:vAnchor="text" w:hAnchor="page" w:x="741" w:y="1155"/>
+        <w:pBdr>
+          <w:top w:val="single" w:sz="2" w:space="31" w:color="3D7E9A"/>
+          <w:left w:val="single" w:sz="36" w:space="31" w:color="3D7E9A"/>
+          <w:bottom w:val="single" w:sz="2" w:space="11" w:color="3D7E9A"/>
+          <w:right w:val="single" w:sz="24" w:space="11" w:color="3D7E9A"/>
+        </w:pBdr>
+        <w:spacing w:after="0" w:line="240" w:lineRule="auto"/>
+        <w:rPr>
+          <w:rFonts w:ascii="Source Code Pro" w:eastAsia="Times New Roman" w:hAnsi="Source Code Pro" w:cs="Times New Roman"/>
+          <w:noProof w:val="0"/>
+          <w:color w:val="000000"/>
+          <w:sz w:val="21"/>
+          <w:szCs w:val="21"/>
+        </w:rPr>
+      </w:pPr>
+      <w:r>
+        <w:rPr>
+          <w:rFonts w:ascii="Source Code Pro" w:eastAsia="Times New Roman" w:hAnsi="Source Code Pro" w:cs="Times New Roman"/>
+          <w:noProof w:val="0"/>
+          <w:color w:val="9D00EC"/>
+          <w:sz w:val="21"/>
+          <w:szCs w:val="21"/>
+        </w:rPr>
+        <w:t>use</w:t>
+      </w:r>
+      <w:r>
+        <w:rPr>
+          <w:rFonts w:ascii="Source Code Pro" w:eastAsia="Times New Roman" w:hAnsi="Source Code Pro" w:cs="Times New Roman"/>
+          <w:noProof w:val="0"/>
+          <w:color w:val="000000"/>
+          <w:sz w:val="21"/>
+          <w:szCs w:val="21"/>
+        </w:rPr>
+        <w:t xml:space="preserve"> std::thread;</w:t>
+      </w:r>
+    </w:p>
+    <w:p>
+      <w:pPr>
+        <w:framePr w:w="11203" w:vSpace="144" w:wrap="notBeside" w:vAnchor="text" w:hAnchor="page" w:x="741" w:y="1155"/>
+        <w:pBdr>
+          <w:top w:val="single" w:sz="2" w:space="31" w:color="3D7E9A"/>
+          <w:left w:val="single" w:sz="36" w:space="31" w:color="3D7E9A"/>
+          <w:bottom w:val="single" w:sz="2" w:space="11" w:color="3D7E9A"/>
+          <w:right w:val="single" w:sz="24" w:space="11" w:color="3D7E9A"/>
+        </w:pBdr>
+        <w:spacing w:after="0" w:line="240" w:lineRule="auto"/>
+        <w:rPr>
+          <w:rFonts w:ascii="Source Code Pro" w:eastAsia="Times New Roman" w:hAnsi="Source Code Pro" w:cs="Times New Roman"/>
+          <w:noProof w:val="0"/>
+          <w:color w:val="000000"/>
+          <w:sz w:val="21"/>
+          <w:szCs w:val="21"/>
+        </w:rPr>
+      </w:pPr>
+      <w:r>
+        <w:rPr>
+          <w:rFonts w:ascii="Source Code Pro" w:eastAsia="Times New Roman" w:hAnsi="Source Code Pro" w:cs="Times New Roman"/>
+          <w:noProof w:val="0"/>
+          <w:color w:val="9D00EC"/>
+          <w:sz w:val="21"/>
+          <w:szCs w:val="21"/>
+        </w:rPr>
+        <w:t>use</w:t>
+      </w:r>
+      <w:r>
+        <w:rPr>
+          <w:rFonts w:ascii="Source Code Pro" w:eastAsia="Times New Roman" w:hAnsi="Source Code Pro" w:cs="Times New Roman"/>
+          <w:noProof w:val="0"/>
+          <w:color w:val="000000"/>
+          <w:sz w:val="21"/>
+          <w:szCs w:val="21"/>
+        </w:rPr>
+        <w:t xml:space="preserve"> std::time::Duration;</w:t>
+      </w:r>
+    </w:p>
+    <w:p>
+      <w:pPr>
+        <w:framePr w:w="11203" w:vSpace="144" w:wrap="notBeside" w:vAnchor="text" w:hAnchor="page" w:x="741" w:y="1155"/>
+        <w:pBdr>
+          <w:top w:val="single" w:sz="2" w:space="31" w:color="3D7E9A"/>
+          <w:left w:val="single" w:sz="36" w:space="31" w:color="3D7E9A"/>
+          <w:bottom w:val="single" w:sz="2" w:space="11" w:color="3D7E9A"/>
+          <w:right w:val="single" w:sz="24" w:space="11" w:color="3D7E9A"/>
+        </w:pBdr>
+        <w:spacing w:after="0" w:line="240" w:lineRule="auto"/>
+        <w:rPr>
+          <w:rFonts w:ascii="Source Code Pro" w:eastAsia="Times New Roman" w:hAnsi="Source Code Pro" w:cs="Times New Roman"/>
+          <w:noProof w:val="0"/>
+          <w:color w:val="000000"/>
+          <w:sz w:val="21"/>
+          <w:szCs w:val="21"/>
+        </w:rPr>
+      </w:pPr>
+    </w:p>
+    <w:p>
+      <w:pPr>
+        <w:framePr w:w="11203" w:vSpace="144" w:wrap="notBeside" w:vAnchor="text" w:hAnchor="page" w:x="741" w:y="1155"/>
+        <w:pBdr>
+          <w:top w:val="single" w:sz="2" w:space="31" w:color="3D7E9A"/>
+          <w:left w:val="single" w:sz="36" w:space="31" w:color="3D7E9A"/>
+          <w:bottom w:val="single" w:sz="2" w:space="11" w:color="3D7E9A"/>
+          <w:right w:val="single" w:sz="24" w:space="11" w:color="3D7E9A"/>
+        </w:pBdr>
+        <w:spacing w:after="0" w:line="240" w:lineRule="auto"/>
+        <w:rPr>
+          <w:rFonts w:ascii="Source Code Pro" w:eastAsia="Times New Roman" w:hAnsi="Source Code Pro" w:cs="Times New Roman"/>
+          <w:noProof w:val="0"/>
+          <w:color w:val="000000"/>
+          <w:sz w:val="21"/>
+          <w:szCs w:val="21"/>
+        </w:rPr>
+      </w:pPr>
+      <w:r>
+        <w:rPr>
+          <w:rFonts w:ascii="Source Code Pro" w:eastAsia="Times New Roman" w:hAnsi="Source Code Pro" w:cs="Times New Roman"/>
+          <w:noProof w:val="0"/>
+          <w:color w:val="9D00EC"/>
+          <w:sz w:val="21"/>
+          <w:szCs w:val="21"/>
+        </w:rPr>
+        <w:t>fn</w:t>
+      </w:r>
+      <w:r>
+        <w:rPr>
+          <w:rFonts w:ascii="Source Code Pro" w:eastAsia="Times New Roman" w:hAnsi="Source Code Pro" w:cs="Times New Roman"/>
+          <w:noProof w:val="0"/>
+          <w:color w:val="000000"/>
+          <w:sz w:val="21"/>
+          <w:szCs w:val="21"/>
+        </w:rPr>
+        <w:t xml:space="preserve"> </w:t>
+      </w:r>
+      <w:proofErr w:type="spellStart"/>
+      <w:r>
+        <w:rPr>
+          <w:rFonts w:ascii="Source Code Pro" w:eastAsia="Times New Roman" w:hAnsi="Source Code Pro" w:cs="Times New Roman"/>
+          <w:noProof w:val="0"/>
+          <w:color w:val="0030F2"/>
+          <w:sz w:val="21"/>
+          <w:szCs w:val="21"/>
+        </w:rPr>
+        <w:t>simulated_expensive_calculation</w:t>
+      </w:r>
+      <w:proofErr w:type="spellEnd"/>
+      <w:r>
+        <w:rPr>
+          <w:rFonts w:ascii="Source Code Pro" w:eastAsia="Times New Roman" w:hAnsi="Source Code Pro" w:cs="Times New Roman"/>
+          <w:noProof w:val="0"/>
+          <w:color w:val="000000"/>
+          <w:sz w:val="21"/>
+          <w:szCs w:val="21"/>
+        </w:rPr>
+        <w:t xml:space="preserve">(intensity: </w:t>
+      </w:r>
+      <w:r>
+        <w:rPr>
+          <w:rFonts w:ascii="Source Code Pro" w:eastAsia="Times New Roman" w:hAnsi="Source Code Pro" w:cs="Times New Roman"/>
+          <w:noProof w:val="0"/>
+          <w:color w:val="B21E00"/>
+          <w:sz w:val="21"/>
+          <w:szCs w:val="21"/>
+        </w:rPr>
+        <w:t>u32</w:t>
+      </w:r>
+      <w:r>
+        <w:rPr>
+          <w:rFonts w:ascii="Source Code Pro" w:eastAsia="Times New Roman" w:hAnsi="Source Code Pro" w:cs="Times New Roman"/>
+          <w:noProof w:val="0"/>
+          <w:color w:val="000000"/>
+          <w:sz w:val="21"/>
+          <w:szCs w:val="21"/>
+        </w:rPr>
+        <w:t xml:space="preserve">) -&gt; </w:t>
+      </w:r>
+      <w:r>
+        <w:rPr>
+          <w:rFonts w:ascii="Source Code Pro" w:eastAsia="Times New Roman" w:hAnsi="Source Code Pro" w:cs="Times New Roman"/>
+          <w:noProof w:val="0"/>
+          <w:color w:val="B21E00"/>
+          <w:sz w:val="21"/>
+          <w:szCs w:val="21"/>
+        </w:rPr>
+        <w:t>u32</w:t>
+      </w:r>
+      <w:r>
+        <w:rPr>
+          <w:rFonts w:ascii="Source Code Pro" w:eastAsia="Times New Roman" w:hAnsi="Source Code Pro" w:cs="Times New Roman"/>
+          <w:noProof w:val="0"/>
+          <w:color w:val="000000"/>
+          <w:sz w:val="21"/>
+          <w:szCs w:val="21"/>
+        </w:rPr>
+        <w:t xml:space="preserve"> {</w:t>
+      </w:r>
+    </w:p>
+    <w:p>
+      <w:pPr>
+        <w:framePr w:w="11203" w:vSpace="144" w:wrap="notBeside" w:vAnchor="text" w:hAnchor="page" w:x="741" w:y="1155"/>
+        <w:pBdr>
+          <w:top w:val="single" w:sz="2" w:space="31" w:color="3D7E9A"/>
+          <w:left w:val="single" w:sz="36" w:space="31" w:color="3D7E9A"/>
+          <w:bottom w:val="single" w:sz="2" w:space="11" w:color="3D7E9A"/>
+          <w:right w:val="single" w:sz="24" w:space="11" w:color="3D7E9A"/>
+        </w:pBdr>
+        <w:spacing w:after="0" w:line="240" w:lineRule="auto"/>
+        <w:rPr>
+          <w:rFonts w:ascii="Source Code Pro" w:eastAsia="Times New Roman" w:hAnsi="Source Code Pro" w:cs="Times New Roman"/>
+          <w:noProof w:val="0"/>
+          <w:color w:val="000000"/>
+          <w:sz w:val="21"/>
+          <w:szCs w:val="21"/>
+        </w:rPr>
+      </w:pPr>
+      <w:r>
+        <w:rPr>
+          <w:rFonts w:ascii="Source Code Pro" w:eastAsia="Times New Roman" w:hAnsi="Source Code Pro" w:cs="Times New Roman"/>
+          <w:noProof w:val="0"/>
+          <w:color w:val="000000"/>
+          <w:sz w:val="21"/>
+          <w:szCs w:val="21"/>
+        </w:rPr>
+        <w:t xml:space="preserve">    </w:t>
+      </w:r>
+      <w:r>
+        <w:rPr>
+          <w:rFonts w:ascii="Source Code Pro" w:eastAsia="Times New Roman" w:hAnsi="Source Code Pro" w:cs="Times New Roman"/>
+          <w:noProof w:val="0"/>
+          <w:color w:val="B21E00"/>
+          <w:sz w:val="21"/>
+          <w:szCs w:val="21"/>
+        </w:rPr>
+        <w:t>println!</w:t>
+      </w:r>
+      <w:r>
+        <w:rPr>
+          <w:rFonts w:ascii="Source Code Pro" w:eastAsia="Times New Roman" w:hAnsi="Source Code Pro" w:cs="Times New Roman"/>
+          <w:noProof w:val="0"/>
+          <w:color w:val="000000"/>
+          <w:sz w:val="21"/>
+          <w:szCs w:val="21"/>
+        </w:rPr>
+        <w:t>(</w:t>
+      </w:r>
+      <w:r>
+        <w:rPr>
+          <w:rFonts w:ascii="Source Code Pro" w:eastAsia="Times New Roman" w:hAnsi="Source Code Pro" w:cs="Times New Roman"/>
+          <w:noProof w:val="0"/>
+          <w:color w:val="008200"/>
+          <w:sz w:val="21"/>
+          <w:szCs w:val="21"/>
+        </w:rPr>
+        <w:t>"</w:t>
+      </w:r>
+      <w:r>
+        <w:rPr>
+          <w:rFonts w:ascii="Source Code Pro" w:eastAsia="Times New Roman" w:hAnsi="Source Code Pro" w:cs="Times New Roman"/>
+          <w:noProof w:val="0"/>
+          <w:color w:val="008200"/>
+          <w:sz w:val="21"/>
+          <w:szCs w:val="21"/>
+        </w:rPr>
+        <w:t>expensive calculation</w:t>
+      </w:r>
+      <w:r>
+        <w:rPr>
+          <w:rFonts w:ascii="Source Code Pro" w:eastAsia="Times New Roman" w:hAnsi="Source Code Pro" w:cs="Times New Roman"/>
+          <w:noProof w:val="0"/>
+          <w:color w:val="008200"/>
+          <w:sz w:val="21"/>
+          <w:szCs w:val="21"/>
+        </w:rPr>
+        <w:t>..."</w:t>
+      </w:r>
+      <w:r>
+        <w:rPr>
+          <w:rFonts w:ascii="Source Code Pro" w:eastAsia="Times New Roman" w:hAnsi="Source Code Pro" w:cs="Times New Roman"/>
+          <w:noProof w:val="0"/>
+          <w:color w:val="000000"/>
+          <w:sz w:val="21"/>
+          <w:szCs w:val="21"/>
+        </w:rPr>
+        <w:t>);</w:t>
+      </w:r>
+    </w:p>
+    <w:p>
+      <w:pPr>
+        <w:framePr w:w="11203" w:vSpace="144" w:wrap="notBeside" w:vAnchor="text" w:hAnchor="page" w:x="741" w:y="1155"/>
+        <w:pBdr>
+          <w:top w:val="single" w:sz="2" w:space="31" w:color="3D7E9A"/>
+          <w:left w:val="single" w:sz="36" w:space="31" w:color="3D7E9A"/>
+          <w:bottom w:val="single" w:sz="2" w:space="11" w:color="3D7E9A"/>
+          <w:right w:val="single" w:sz="24" w:space="11" w:color="3D7E9A"/>
+        </w:pBdr>
+        <w:spacing w:after="0" w:line="240" w:lineRule="auto"/>
+        <w:rPr>
+          <w:rFonts w:ascii="Source Code Pro" w:eastAsia="Times New Roman" w:hAnsi="Source Code Pro" w:cs="Times New Roman"/>
+          <w:noProof w:val="0"/>
+          <w:color w:val="000000"/>
+          <w:sz w:val="21"/>
+          <w:szCs w:val="21"/>
+        </w:rPr>
+      </w:pPr>
+      <w:r>
+        <w:rPr>
+          <w:rFonts w:ascii="Source Code Pro" w:eastAsia="Times New Roman" w:hAnsi="Source Code Pro" w:cs="Times New Roman"/>
+          <w:noProof w:val="0"/>
+          <w:color w:val="000000"/>
+          <w:sz w:val="21"/>
+          <w:szCs w:val="21"/>
+        </w:rPr>
+        <w:t xml:space="preserve">    thread::sleep(Duration::</w:t>
+      </w:r>
+      <w:proofErr w:type="spellStart"/>
+      <w:r>
+        <w:rPr>
+          <w:rFonts w:ascii="Source Code Pro" w:eastAsia="Times New Roman" w:hAnsi="Source Code Pro" w:cs="Times New Roman"/>
+          <w:noProof w:val="0"/>
+          <w:color w:val="000000"/>
+          <w:sz w:val="21"/>
+          <w:szCs w:val="21"/>
+        </w:rPr>
+        <w:t>from_secs</w:t>
+      </w:r>
+      <w:proofErr w:type="spellEnd"/>
+      <w:r>
+        <w:rPr>
+          <w:rFonts w:ascii="Source Code Pro" w:eastAsia="Times New Roman" w:hAnsi="Source Code Pro" w:cs="Times New Roman"/>
+          <w:noProof w:val="0"/>
+          <w:color w:val="000000"/>
+          <w:sz w:val="21"/>
+          <w:szCs w:val="21"/>
+        </w:rPr>
+        <w:t>(</w:t>
+      </w:r>
+      <w:r>
+        <w:rPr>
+          <w:rFonts w:ascii="Source Code Pro" w:eastAsia="Times New Roman" w:hAnsi="Source Code Pro" w:cs="Times New Roman"/>
+          <w:noProof w:val="0"/>
+          <w:color w:val="B21E00"/>
+          <w:sz w:val="21"/>
+          <w:szCs w:val="21"/>
+        </w:rPr>
+        <w:t>3</w:t>
+      </w:r>
+      <w:r>
+        <w:rPr>
+          <w:rFonts w:ascii="Source Code Pro" w:eastAsia="Times New Roman" w:hAnsi="Source Code Pro" w:cs="Times New Roman"/>
+          <w:noProof w:val="0"/>
+          <w:color w:val="000000"/>
+          <w:sz w:val="21"/>
+          <w:szCs w:val="21"/>
+        </w:rPr>
+        <w:t>));</w:t>
+      </w:r>
+    </w:p>
+    <w:p>
+      <w:pPr>
+        <w:framePr w:w="11203" w:vSpace="144" w:wrap="notBeside" w:vAnchor="text" w:hAnchor="page" w:x="741" w:y="1155"/>
+        <w:pBdr>
+          <w:top w:val="single" w:sz="2" w:space="31" w:color="3D7E9A"/>
+          <w:left w:val="single" w:sz="36" w:space="31" w:color="3D7E9A"/>
+          <w:bottom w:val="single" w:sz="2" w:space="11" w:color="3D7E9A"/>
+          <w:right w:val="single" w:sz="24" w:space="11" w:color="3D7E9A"/>
+        </w:pBdr>
+        <w:spacing w:after="0" w:line="240" w:lineRule="auto"/>
+        <w:rPr>
+          <w:rFonts w:ascii="Source Code Pro" w:eastAsia="Times New Roman" w:hAnsi="Source Code Pro" w:cs="Times New Roman"/>
+          <w:noProof w:val="0"/>
+          <w:color w:val="000000"/>
+          <w:sz w:val="21"/>
+          <w:szCs w:val="21"/>
+        </w:rPr>
+      </w:pPr>
+      <w:r>
+        <w:rPr>
+          <w:rFonts w:ascii="Source Code Pro" w:eastAsia="Times New Roman" w:hAnsi="Source Code Pro" w:cs="Times New Roman"/>
+          <w:noProof w:val="0"/>
+          <w:color w:val="000000"/>
+          <w:sz w:val="21"/>
+          <w:szCs w:val="21"/>
+        </w:rPr>
+        <w:t xml:space="preserve">    intensity</w:t>
+      </w:r>
+    </w:p>
+    <w:p>
+      <w:pPr>
+        <w:framePr w:w="11203" w:vSpace="144" w:wrap="notBeside" w:vAnchor="text" w:hAnchor="page" w:x="741" w:y="1155"/>
+        <w:pBdr>
+          <w:top w:val="single" w:sz="2" w:space="31" w:color="3D7E9A"/>
+          <w:left w:val="single" w:sz="36" w:space="31" w:color="3D7E9A"/>
+          <w:bottom w:val="single" w:sz="2" w:space="11" w:color="3D7E9A"/>
+          <w:right w:val="single" w:sz="24" w:space="11" w:color="3D7E9A"/>
+        </w:pBdr>
+        <w:spacing w:after="0" w:line="240" w:lineRule="auto"/>
+        <w:rPr>
+          <w:rFonts w:ascii="Source Code Pro" w:eastAsia="Times New Roman" w:hAnsi="Source Code Pro" w:cs="Times New Roman"/>
+          <w:noProof w:val="0"/>
+          <w:color w:val="000000"/>
+          <w:sz w:val="21"/>
+          <w:szCs w:val="21"/>
+        </w:rPr>
+      </w:pPr>
+      <w:r>
+        <w:rPr>
+          <w:rFonts w:ascii="Source Code Pro" w:eastAsia="Times New Roman" w:hAnsi="Source Code Pro" w:cs="Times New Roman"/>
+          <w:noProof w:val="0"/>
+          <w:color w:val="000000"/>
+          <w:sz w:val="21"/>
+          <w:szCs w:val="21"/>
+        </w:rPr>
+        <w:t>}</w:t>
+      </w:r>
+    </w:p>
+    <w:p>
+      <w:pPr>
+        <w:rPr>
+          <w:rFonts w:cs="Segoe UI"/>
+        </w:rPr>
+      </w:pPr>
+      <w:r>
+        <w:rPr>
+          <w:rFonts w:cs="Segoe UI"/>
+        </w:rPr>
+        <w:t>Implementing the expensive calculation as a</w:t>
+      </w:r>
+      <w:r>
+        <w:rPr>
+          <w:rFonts w:cs="Segoe UI"/>
+        </w:rPr>
+        <w:t xml:space="preserve"> function</w:t>
+      </w:r>
+      <w:r>
+        <w:rPr>
+          <w:rFonts w:cs="Segoe UI"/>
+        </w:rPr>
+        <w:t xml:space="preserve"> as shown below, </w:t>
+      </w:r>
+      <w:r>
+        <w:rPr>
+          <w:rFonts w:cs="Segoe UI"/>
+          <w:color w:val="C00000"/>
+        </w:rPr>
+        <w:t>execute</w:t>
+      </w:r>
+      <w:r>
+        <w:rPr>
+          <w:rFonts w:cs="Segoe UI"/>
+          <w:color w:val="C00000"/>
+        </w:rPr>
+        <w:t>s</w:t>
+      </w:r>
+      <w:r>
+        <w:rPr>
+          <w:rFonts w:cs="Segoe UI"/>
+          <w:color w:val="C00000"/>
+        </w:rPr>
+        <w:t xml:space="preserve"> whenever we need the result </w:t>
+      </w:r>
+      <w:r>
+        <w:rPr>
+          <w:rFonts w:cs="Segoe UI"/>
+        </w:rPr>
+        <w:t xml:space="preserve">of the </w:t>
+      </w:r>
+      <w:r>
+        <w:rPr>
+          <w:rFonts w:cs="Segoe UI"/>
+        </w:rPr>
+        <w:t>calculation</w:t>
+      </w:r>
+      <w:r>
+        <w:rPr>
+          <w:rFonts w:cs="Segoe UI"/>
+        </w:rPr>
+        <w:t>,</w:t>
+      </w:r>
+      <w:r>
+        <w:rPr>
+          <w:rFonts w:cs="Segoe UI"/>
+        </w:rPr>
+        <w:t xml:space="preserve"> so that isn’t of much help because if we call it multiple times </w:t>
+      </w:r>
+      <w:r>
+        <w:rPr>
+          <w:rFonts w:cs="Segoe UI"/>
+        </w:rPr>
+        <w:t>(</w:t>
+      </w:r>
+      <w:r>
+        <w:rPr>
+          <w:rFonts w:cs="Segoe UI"/>
+          <w:color w:val="FF0000"/>
+        </w:rPr>
+        <w:t>even with the same parameter</w:t>
+      </w:r>
+      <w:r>
+        <w:rPr>
+          <w:rFonts w:cs="Segoe UI"/>
+        </w:rPr>
+        <w:t>)</w:t>
+      </w:r>
+      <w:r>
+        <w:rPr>
+          <w:rFonts w:cs="Segoe UI"/>
+        </w:rPr>
+        <w:t xml:space="preserve"> would slow our program.</w:t>
+      </w:r>
+    </w:p>
+    <w:p>
+      <w:pPr>
+        <w:pStyle w:val="Heading4"/>
+        <w:rPr>
+          <w:rFonts w:cs="Segoe UI"/>
+        </w:rPr>
+      </w:pPr>
+      <w:r>
+        <w:t>Creating and storing a closure</w:t>
+      </w:r>
+    </w:p>
+    <w:p>
+      <w:pPr>
+        <w:rPr>
+          <w:rFonts w:cs="Segoe UI"/>
+        </w:rPr>
+      </w:pPr>
+      <w:r>
+        <w:rPr>
+          <w:rFonts w:cs="Segoe UI"/>
+        </w:rPr>
+        <w:t>Instead of always calling the function, we can define a closure and store it in a variable as follows:</w:t>
+      </w:r>
+    </w:p>
+    <w:p>
+      <w:pPr>
+        <w:framePr w:w="11203" w:vSpace="144" w:wrap="notBeside" w:vAnchor="text" w:hAnchor="text" w:y="1"/>
+        <w:pBdr>
+          <w:top w:val="single" w:sz="2" w:space="31" w:color="3D7E9A"/>
+          <w:left w:val="single" w:sz="36" w:space="31" w:color="3D7E9A"/>
+          <w:bottom w:val="single" w:sz="2" w:space="11" w:color="3D7E9A"/>
+          <w:right w:val="single" w:sz="24" w:space="11" w:color="3D7E9A"/>
+        </w:pBdr>
+        <w:spacing w:after="0" w:line="240" w:lineRule="auto"/>
+        <w:rPr>
+          <w:rFonts w:ascii="Source Code Pro" w:eastAsia="Times New Roman" w:hAnsi="Source Code Pro" w:cs="Times New Roman"/>
+          <w:noProof w:val="0"/>
+          <w:color w:val="000000"/>
+          <w:sz w:val="21"/>
+          <w:szCs w:val="21"/>
+        </w:rPr>
+      </w:pPr>
+      <w:r>
+        <w:rPr>
+          <w:rFonts w:ascii="Source Code Pro" w:eastAsia="Times New Roman" w:hAnsi="Source Code Pro" w:cs="Times New Roman"/>
+          <w:noProof w:val="0"/>
+          <w:color w:val="9D00EC"/>
+          <w:sz w:val="21"/>
+          <w:szCs w:val="21"/>
+        </w:rPr>
+        <w:t>use</w:t>
+      </w:r>
+      <w:r>
+        <w:rPr>
+          <w:rFonts w:ascii="Source Code Pro" w:eastAsia="Times New Roman" w:hAnsi="Source Code Pro" w:cs="Times New Roman"/>
+          <w:noProof w:val="0"/>
+          <w:color w:val="000000"/>
+          <w:sz w:val="21"/>
+          <w:szCs w:val="21"/>
+        </w:rPr>
+        <w:t xml:space="preserve"> std::thread;</w:t>
+      </w:r>
+    </w:p>
+    <w:p>
+      <w:pPr>
+        <w:pStyle w:val="Code1"/>
+        <w:framePr w:wrap="notBeside"/>
+        <w:rPr>
+          <w:rFonts w:ascii="Source Code Pro" w:hAnsi="Source Code Pro" w:cs="Times New Roman"/>
+          <w:color w:val="000000"/>
+          <w:sz w:val="21"/>
+          <w:szCs w:val="21"/>
+        </w:rPr>
+      </w:pPr>
+      <w:r>
+        <w:rPr>
+          <w:rFonts w:ascii="Source Code Pro" w:hAnsi="Source Code Pro" w:cs="Times New Roman"/>
+          <w:color w:val="9D00EC"/>
+          <w:sz w:val="21"/>
+          <w:szCs w:val="21"/>
+        </w:rPr>
+        <w:t>use</w:t>
+      </w:r>
+      <w:r>
+        <w:rPr>
+          <w:rFonts w:ascii="Source Code Pro" w:hAnsi="Source Code Pro" w:cs="Times New Roman"/>
+          <w:color w:val="000000"/>
+          <w:sz w:val="21"/>
+          <w:szCs w:val="21"/>
+        </w:rPr>
+        <w:t xml:space="preserve"> std::time::Duration;</w:t>
+      </w:r>
+    </w:p>
+    <w:p>
+      <w:pPr>
+        <w:pStyle w:val="Code1"/>
+        <w:framePr w:wrap="notBeside"/>
+        <w:rPr>
+          <w:color w:val="70AD47" w:themeColor="accent6"/>
+        </w:rPr>
+      </w:pPr>
+      <w:r>
+        <w:rPr>
+          <w:color w:val="70AD47" w:themeColor="accent6"/>
+        </w:rPr>
+        <w:t xml:space="preserve">//closures start with a pair of vertical pipes ”|”, inside which we specify the </w:t>
+      </w:r>
+      <w:r>
+        <w:rPr>
+          <w:color w:val="4472C4" w:themeColor="accent1"/>
+        </w:rPr>
+        <w:t xml:space="preserve">parameters </w:t>
+      </w:r>
+      <w:r>
+        <w:rPr>
+          <w:color w:val="70AD47" w:themeColor="accent6"/>
+        </w:rPr>
+        <w:t>of the closure.</w:t>
+      </w:r>
+    </w:p>
+    <w:p>
+      <w:pPr>
+        <w:pStyle w:val="Code1"/>
+        <w:framePr w:wrap="notBeside"/>
+        <w:rPr>
+          <w:color w:val="70AD47" w:themeColor="accent6"/>
+        </w:rPr>
+      </w:pPr>
+      <w:r>
+        <w:rPr>
+          <w:color w:val="70AD47" w:themeColor="accent6"/>
+        </w:rPr>
+        <w:t xml:space="preserve">//let contains the DEFINITION of an anonymous function, </w:t>
+      </w:r>
+      <w:r>
+        <w:rPr>
+          <w:color w:val="C00000"/>
+        </w:rPr>
+        <w:t>not the result</w:t>
+      </w:r>
+    </w:p>
+    <w:p>
+      <w:pPr>
+        <w:pStyle w:val="Code1"/>
+        <w:framePr w:wrap="notBeside"/>
+      </w:pPr>
+      <w:r>
+        <w:rPr>
+          <w:color w:val="9D00EC"/>
+        </w:rPr>
+        <w:t>let</w:t>
+      </w:r>
+      <w:r>
+        <w:t xml:space="preserve"> </w:t>
+      </w:r>
+      <w:proofErr w:type="spellStart"/>
+      <w:r>
+        <w:t>expensive_closure</w:t>
+      </w:r>
+      <w:proofErr w:type="spellEnd"/>
+      <w:r>
+        <w:t xml:space="preserve"> = </w:t>
+      </w:r>
+      <w:r>
+        <w:rPr>
+          <w:color w:val="4472C4" w:themeColor="accent1"/>
+        </w:rPr>
+        <w:t xml:space="preserve">|num| </w:t>
+      </w:r>
+      <w:r>
+        <w:t>{</w:t>
+      </w:r>
+    </w:p>
+    <w:p>
+      <w:pPr>
+        <w:pStyle w:val="Code1"/>
+        <w:framePr w:wrap="notBeside"/>
+      </w:pPr>
+      <w:r>
+        <w:t xml:space="preserve">        </w:t>
+      </w:r>
+      <w:r>
+        <w:rPr>
+          <w:color w:val="B21E00"/>
+        </w:rPr>
+        <w:t>println!</w:t>
+      </w:r>
+      <w:r>
+        <w:t>(</w:t>
+      </w:r>
+      <w:r>
+        <w:rPr>
+          <w:color w:val="008200"/>
+        </w:rPr>
+        <w:t>"</w:t>
+      </w:r>
+      <w:r>
+        <w:rPr>
+          <w:color w:val="008200"/>
+        </w:rPr>
+        <w:t>expensive calculation</w:t>
+      </w:r>
+      <w:r>
+        <w:rPr>
+          <w:color w:val="008200"/>
+        </w:rPr>
+        <w:t>..."</w:t>
+      </w:r>
+      <w:r>
+        <w:t>);</w:t>
+      </w:r>
+    </w:p>
+    <w:p>
+      <w:pPr>
+        <w:pStyle w:val="Code1"/>
+        <w:framePr w:wrap="notBeside"/>
+      </w:pPr>
+      <w:r>
+        <w:t xml:space="preserve">        thread::sleep(Duration::</w:t>
+      </w:r>
+      <w:proofErr w:type="spellStart"/>
+      <w:r>
+        <w:t>from_secs</w:t>
+      </w:r>
+      <w:proofErr w:type="spellEnd"/>
+      <w:r>
+        <w:t>(</w:t>
+      </w:r>
+      <w:r>
+        <w:rPr>
+          <w:color w:val="B21E00"/>
+        </w:rPr>
+        <w:t>2</w:t>
+      </w:r>
+      <w:r>
+        <w:t>));</w:t>
+      </w:r>
+    </w:p>
+    <w:p>
+      <w:pPr>
+        <w:pStyle w:val="Code1"/>
+        <w:framePr w:wrap="notBeside"/>
+      </w:pPr>
+      <w:r>
+        <w:t xml:space="preserve">        num</w:t>
+      </w:r>
+    </w:p>
+    <w:p>
+      <w:pPr>
+        <w:pStyle w:val="Code1"/>
+        <w:framePr w:wrap="notBeside"/>
+      </w:pPr>
+      <w:r>
+        <w:t xml:space="preserve">    };</w:t>
+      </w:r>
+    </w:p>
+    <w:p>
+      <w:pPr>
+        <w:pStyle w:val="Code1"/>
+        <w:framePr w:wrap="notBeside"/>
+        <w:rPr>
+          <w:rFonts w:ascii="Source Code Pro" w:hAnsi="Source Code Pro"/>
+          <w:color w:val="000000"/>
+          <w:sz w:val="21"/>
+          <w:szCs w:val="21"/>
+          <w:shd w:val="clear" w:color="auto" w:fill="F6F7F6"/>
+        </w:rPr>
+      </w:pPr>
+      <w:r>
+        <w:rPr>
+          <w:rStyle w:val="hljs-builtin"/>
+          <w:rFonts w:ascii="Source Code Pro" w:eastAsiaTheme="majorEastAsia" w:hAnsi="Source Code Pro"/>
+          <w:color w:val="B21E00"/>
+          <w:sz w:val="21"/>
+          <w:szCs w:val="21"/>
+        </w:rPr>
+        <w:t>println!</w:t>
+      </w:r>
+      <w:r>
+        <w:rPr>
+          <w:rFonts w:ascii="Source Code Pro" w:hAnsi="Source Code Pro"/>
+          <w:color w:val="000000"/>
+          <w:sz w:val="21"/>
+          <w:szCs w:val="21"/>
+          <w:shd w:val="clear" w:color="auto" w:fill="F6F7F6"/>
+        </w:rPr>
+        <w:t>(</w:t>
+      </w:r>
+      <w:r>
+        <w:rPr>
+          <w:rStyle w:val="hljs-string"/>
+          <w:rFonts w:ascii="Source Code Pro" w:eastAsiaTheme="majorEastAsia" w:hAnsi="Source Code Pro"/>
+          <w:color w:val="008200"/>
+          <w:sz w:val="21"/>
+          <w:szCs w:val="21"/>
+        </w:rPr>
+        <w:t>"</w:t>
+      </w:r>
+      <w:r>
+        <w:rPr>
+          <w:rStyle w:val="hljs-string"/>
+          <w:rFonts w:ascii="Source Code Pro" w:eastAsiaTheme="majorEastAsia" w:hAnsi="Source Code Pro"/>
+          <w:color w:val="008200"/>
+          <w:sz w:val="21"/>
+          <w:szCs w:val="21"/>
+        </w:rPr>
+        <w:t>Calling the closure</w:t>
+      </w:r>
+      <w:r>
+        <w:rPr>
+          <w:rStyle w:val="hljs-string"/>
+          <w:rFonts w:ascii="Source Code Pro" w:eastAsiaTheme="majorEastAsia" w:hAnsi="Source Code Pro"/>
+          <w:color w:val="008200"/>
+          <w:sz w:val="21"/>
+          <w:szCs w:val="21"/>
+        </w:rPr>
+        <w:t>"</w:t>
+      </w:r>
+      <w:r>
+        <w:rPr>
+          <w:rFonts w:ascii="Source Code Pro" w:hAnsi="Source Code Pro"/>
+          <w:color w:val="000000"/>
+          <w:sz w:val="21"/>
+          <w:szCs w:val="21"/>
+          <w:shd w:val="clear" w:color="auto" w:fill="F6F7F6"/>
+        </w:rPr>
+        <w:t xml:space="preserve">, </w:t>
+      </w:r>
+      <w:proofErr w:type="spellStart"/>
+      <w:r>
+        <w:rPr>
+          <w:rFonts w:ascii="Source Code Pro" w:hAnsi="Source Code Pro"/>
+          <w:color w:val="000000"/>
+          <w:sz w:val="21"/>
+          <w:szCs w:val="21"/>
+          <w:shd w:val="clear" w:color="auto" w:fill="F6F7F6"/>
+        </w:rPr>
+        <w:t>expensive_closure</w:t>
+      </w:r>
+      <w:proofErr w:type="spellEnd"/>
+      <w:r>
+        <w:rPr>
+          <w:rFonts w:ascii="Source Code Pro" w:hAnsi="Source Code Pro"/>
+          <w:color w:val="000000"/>
+          <w:sz w:val="21"/>
+          <w:szCs w:val="21"/>
+          <w:shd w:val="clear" w:color="auto" w:fill="F6F7F6"/>
+        </w:rPr>
+        <w:t>(</w:t>
+      </w:r>
+      <w:r>
+        <w:rPr>
+          <w:rFonts w:ascii="Source Code Pro" w:hAnsi="Source Code Pro"/>
+          <w:color w:val="000000"/>
+          <w:sz w:val="21"/>
+          <w:szCs w:val="21"/>
+          <w:shd w:val="clear" w:color="auto" w:fill="F6F7F6"/>
+        </w:rPr>
+        <w:t>43</w:t>
+      </w:r>
+      <w:r>
+        <w:rPr>
+          <w:rFonts w:ascii="Source Code Pro" w:hAnsi="Source Code Pro"/>
+          <w:color w:val="000000"/>
+          <w:sz w:val="21"/>
+          <w:szCs w:val="21"/>
+          <w:shd w:val="clear" w:color="auto" w:fill="F6F7F6"/>
+        </w:rPr>
+        <w:t>));</w:t>
+      </w:r>
+      <w:r>
+        <w:rPr>
+          <w:rFonts w:ascii="Source Code Pro" w:hAnsi="Source Code Pro"/>
+          <w:color w:val="000000"/>
+          <w:sz w:val="21"/>
+          <w:szCs w:val="21"/>
+          <w:shd w:val="clear" w:color="auto" w:fill="F6F7F6"/>
+        </w:rPr>
+        <w:t xml:space="preserve"> </w:t>
+      </w:r>
+    </w:p>
+    <w:p>
+      <w:pPr>
+        <w:pStyle w:val="Code1"/>
+        <w:framePr w:wrap="notBeside"/>
+        <w:rPr>
+          <w:rFonts w:ascii="Source Code Pro" w:hAnsi="Source Code Pro"/>
+          <w:color w:val="000000"/>
+          <w:sz w:val="21"/>
+          <w:szCs w:val="21"/>
+          <w:shd w:val="clear" w:color="auto" w:fill="F6F7F6"/>
+        </w:rPr>
+      </w:pPr>
+      <w:r>
+        <w:rPr>
+          <w:rFonts w:ascii="Source Code Pro" w:hAnsi="Source Code Pro"/>
+          <w:color w:val="000000"/>
+          <w:sz w:val="21"/>
+          <w:szCs w:val="21"/>
+          <w:shd w:val="clear" w:color="auto" w:fill="F6F7F6"/>
+        </w:rPr>
+        <w:t xml:space="preserve">//at this point we still need to execute the </w:t>
+      </w:r>
+      <w:proofErr w:type="spellStart"/>
+      <w:r>
+        <w:rPr>
+          <w:rFonts w:ascii="Source Code Pro" w:hAnsi="Source Code Pro"/>
+          <w:color w:val="000000"/>
+          <w:sz w:val="21"/>
+          <w:szCs w:val="21"/>
+          <w:shd w:val="clear" w:color="auto" w:fill="F6F7F6"/>
+        </w:rPr>
+        <w:t>expensive</w:t>
+      </w:r>
+      <w:r>
+        <w:rPr>
+          <w:rFonts w:ascii="Source Code Pro" w:hAnsi="Source Code Pro"/>
+          <w:color w:val="000000"/>
+          <w:sz w:val="21"/>
+          <w:szCs w:val="21"/>
+          <w:shd w:val="clear" w:color="auto" w:fill="F6F7F6"/>
+        </w:rPr>
+        <w:t>_closure</w:t>
+      </w:r>
+      <w:proofErr w:type="spellEnd"/>
+      <w:r>
+        <w:rPr>
+          <w:rFonts w:ascii="Source Code Pro" w:hAnsi="Source Code Pro"/>
+          <w:color w:val="000000"/>
+          <w:sz w:val="21"/>
+          <w:szCs w:val="21"/>
+          <w:shd w:val="clear" w:color="auto" w:fill="F6F7F6"/>
+        </w:rPr>
+        <w:t xml:space="preserve"> each time we need the </w:t>
+      </w:r>
+    </w:p>
+    <w:p>
+      <w:pPr>
+        <w:pStyle w:val="Code1"/>
+        <w:framePr w:wrap="notBeside"/>
+      </w:pPr>
+      <w:r>
+        <w:rPr>
+          <w:rFonts w:ascii="Source Code Pro" w:hAnsi="Source Code Pro"/>
+          <w:color w:val="000000"/>
+          <w:sz w:val="21"/>
+          <w:szCs w:val="21"/>
+          <w:shd w:val="clear" w:color="auto" w:fill="F6F7F6"/>
+        </w:rPr>
+        <w:t>//</w:t>
+      </w:r>
+      <w:r>
+        <w:rPr>
+          <w:rFonts w:ascii="Source Code Pro" w:hAnsi="Source Code Pro"/>
+          <w:color w:val="000000"/>
+          <w:sz w:val="21"/>
+          <w:szCs w:val="21"/>
+          <w:shd w:val="clear" w:color="auto" w:fill="F6F7F6"/>
+        </w:rPr>
+        <w:t>result but we will see</w:t>
+      </w:r>
+      <w:r>
+        <w:rPr>
+          <w:rFonts w:ascii="Source Code Pro" w:hAnsi="Source Code Pro"/>
+          <w:color w:val="000000"/>
+          <w:sz w:val="21"/>
+          <w:szCs w:val="21"/>
+          <w:shd w:val="clear" w:color="auto" w:fill="F6F7F6"/>
+        </w:rPr>
+        <w:t xml:space="preserve"> on 13.1.3</w:t>
+      </w:r>
+      <w:r>
+        <w:rPr>
+          <w:rFonts w:ascii="Source Code Pro" w:hAnsi="Source Code Pro"/>
+          <w:color w:val="000000"/>
+          <w:sz w:val="21"/>
+          <w:szCs w:val="21"/>
+          <w:shd w:val="clear" w:color="auto" w:fill="F6F7F6"/>
+        </w:rPr>
+        <w:t xml:space="preserve"> how to implement memory to remember past calculations</w:t>
+      </w:r>
+    </w:p>
+    <w:p>
+      <w:pPr>
+        <w:pStyle w:val="Heading3"/>
+      </w:pPr>
+      <w:r>
+        <w:t>13.1.2</w:t>
+      </w:r>
+      <w:r>
+        <w:t xml:space="preserve"> </w:t>
+      </w:r>
+      <w:r>
+        <w:t>Closure features</w:t>
+      </w:r>
+    </w:p>
+    <w:p>
+      <w:pPr>
+        <w:pStyle w:val="ListParagraph"/>
+        <w:numPr>
+          <w:ilvl w:val="0"/>
+          <w:numId w:val="27"/>
+        </w:numPr>
+        <w:rPr>
+          <w:rFonts w:cs="Segoe UI"/>
+        </w:rPr>
+      </w:pPr>
+      <w:r>
+        <w:rPr>
+          <w:rFonts w:cs="Segoe UI"/>
+        </w:rPr>
+        <w:t>Closures</w:t>
+      </w:r>
+      <w:r>
+        <w:rPr>
+          <w:rFonts w:cs="Segoe UI"/>
+        </w:rPr>
+        <w:t xml:space="preserve"> allow us to </w:t>
+      </w:r>
+      <w:r>
+        <w:rPr>
+          <w:rFonts w:cs="Segoe UI"/>
+          <w:color w:val="7030A0"/>
+        </w:rPr>
+        <w:t>define the code</w:t>
+      </w:r>
+      <w:r>
+        <w:rPr>
+          <w:rFonts w:cs="Segoe UI"/>
+        </w:rPr>
+        <w:t xml:space="preserve"> to call at one point, store it </w:t>
+      </w:r>
+      <w:r>
+        <w:rPr>
+          <w:rFonts w:cs="Segoe UI"/>
+        </w:rPr>
+        <w:t xml:space="preserve">in a variable </w:t>
+      </w:r>
+      <w:r>
+        <w:rPr>
+          <w:rFonts w:cs="Segoe UI"/>
+        </w:rPr>
+        <w:t>and call it at a later point.</w:t>
+      </w:r>
+    </w:p>
+    <w:p>
+      <w:pPr>
+        <w:pStyle w:val="ListParagraph"/>
+        <w:numPr>
+          <w:ilvl w:val="0"/>
+          <w:numId w:val="27"/>
+        </w:numPr>
+        <w:rPr>
+          <w:rFonts w:cs="Segoe UI"/>
+        </w:rPr>
+      </w:pPr>
+      <w:r>
+        <w:rPr>
+          <w:rFonts w:cs="Segoe UI"/>
+        </w:rPr>
+        <w:t xml:space="preserve">Closures do not require explicit annotations of types because they are not part of the user interface which requires </w:t>
+      </w:r>
+      <w:r>
+        <w:rPr>
+          <w:rFonts w:cs="Segoe UI"/>
+        </w:rPr>
+        <w:t xml:space="preserve">explicit </w:t>
+      </w:r>
+      <w:r>
+        <w:rPr>
+          <w:rFonts w:cs="Segoe UI"/>
+        </w:rPr>
+        <w:t>annotations to ensure everyone agrees on what types of values functions uses.</w:t>
+      </w:r>
+    </w:p>
+    <w:p>
+      <w:pPr>
+        <w:pStyle w:val="ListParagraph"/>
+        <w:numPr>
+          <w:ilvl w:val="0"/>
+          <w:numId w:val="27"/>
+        </w:numPr>
+        <w:rPr>
+          <w:rFonts w:cs="Segoe UI"/>
+        </w:rPr>
+      </w:pPr>
+      <w:r>
+        <w:rPr>
+          <w:rFonts w:cs="Segoe UI"/>
+        </w:rPr>
+        <w:t>Closures are usually short and relevant only within a narrow context</w:t>
+      </w:r>
+      <w:r>
+        <w:rPr>
+          <w:rFonts w:cs="Segoe UI"/>
+        </w:rPr>
+        <w:t>/scope</w:t>
+      </w:r>
+      <w:r>
+        <w:rPr>
+          <w:rFonts w:cs="Segoe UI"/>
+        </w:rPr>
+        <w:t xml:space="preserve"> so compiler is reliably able to infer parameters and return types</w:t>
+      </w:r>
+      <w:r>
+        <w:rPr>
+          <w:rFonts w:cs="Segoe UI"/>
+        </w:rPr>
+        <w:t>.</w:t>
+      </w:r>
+      <w:r>
+        <w:rPr>
+          <w:rFonts w:cs="Segoe UI"/>
+        </w:rPr>
+        <w:t xml:space="preserve"> </w:t>
+      </w:r>
+    </w:p>
+    <w:p>
+      <w:pPr>
+        <w:pStyle w:val="Heading4"/>
+      </w:pPr>
+      <w:r>
+        <w:t xml:space="preserve">Where does the closure </w:t>
+      </w:r>
+      <w:r>
+        <w:t>syntax</w:t>
+      </w:r>
+      <w:r>
+        <w:t xml:space="preserve"> comes from?</w:t>
+      </w:r>
+    </w:p>
+    <w:p>
+      <w:pPr>
+        <w:pStyle w:val="Code1"/>
+        <w:framePr w:wrap="notBeside" w:hAnchor="page" w:x="741" w:y="1009"/>
+        <w:rPr>
+          <w:lang w:val="es-MX"/>
+        </w:rPr>
+      </w:pPr>
+      <w:proofErr w:type="gramStart"/>
+      <w:r>
+        <w:rPr>
+          <w:color w:val="9D00EC"/>
+          <w:lang w:val="es-MX"/>
+        </w:rPr>
+        <w:t>fn</w:t>
+      </w:r>
+      <w:r>
+        <w:rPr>
+          <w:lang w:val="es-MX"/>
+        </w:rPr>
+        <w:t xml:space="preserve">  </w:t>
+      </w:r>
+      <w:r>
+        <w:rPr>
+          <w:color w:val="0030F2"/>
+          <w:lang w:val="es-MX"/>
+        </w:rPr>
+        <w:t>add</w:t>
+      </w:r>
+      <w:proofErr w:type="gramEnd"/>
+      <w:r>
+        <w:rPr>
+          <w:color w:val="0030F2"/>
+          <w:lang w:val="es-MX"/>
+        </w:rPr>
+        <w:t>_one_v1</w:t>
+      </w:r>
+      <w:r>
+        <w:rPr>
+          <w:lang w:val="es-MX"/>
+        </w:rPr>
+        <w:t xml:space="preserve">   (x: </w:t>
+      </w:r>
+      <w:r>
+        <w:rPr>
+          <w:color w:val="B21E00"/>
+          <w:lang w:val="es-MX"/>
+        </w:rPr>
+        <w:t>u32</w:t>
+      </w:r>
+      <w:r>
+        <w:rPr>
+          <w:lang w:val="es-MX"/>
+        </w:rPr>
+        <w:t xml:space="preserve">) -&gt; </w:t>
+      </w:r>
+      <w:r>
+        <w:rPr>
+          <w:color w:val="B21E00"/>
+          <w:lang w:val="es-MX"/>
+        </w:rPr>
+        <w:t>u32</w:t>
+      </w:r>
+      <w:r>
+        <w:rPr>
+          <w:lang w:val="es-MX"/>
+        </w:rPr>
+        <w:t xml:space="preserve"> { x + </w:t>
+      </w:r>
+      <w:r>
+        <w:rPr>
+          <w:color w:val="B21E00"/>
+          <w:lang w:val="es-MX"/>
+        </w:rPr>
+        <w:t>1</w:t>
+      </w:r>
+      <w:r>
+        <w:rPr>
+          <w:lang w:val="es-MX"/>
+        </w:rPr>
+        <w:t xml:space="preserve"> }</w:t>
+      </w:r>
+    </w:p>
+    <w:p>
+      <w:pPr>
+        <w:pStyle w:val="Code1"/>
+        <w:framePr w:wrap="notBeside" w:hAnchor="page" w:x="741" w:y="1009"/>
+      </w:pPr>
+      <w:r>
+        <w:rPr>
+          <w:color w:val="9D00EC"/>
+        </w:rPr>
+        <w:t>let</w:t>
+      </w:r>
+      <w:r>
+        <w:t xml:space="preserve"> add_one_v2 = |x: </w:t>
+      </w:r>
+      <w:r>
+        <w:rPr>
+          <w:color w:val="B21E00"/>
+        </w:rPr>
+        <w:t>u32</w:t>
+      </w:r>
+      <w:r>
+        <w:t xml:space="preserve">| -&gt; </w:t>
+      </w:r>
+      <w:r>
+        <w:rPr>
+          <w:color w:val="B21E00"/>
+        </w:rPr>
+        <w:t>u32</w:t>
+      </w:r>
+      <w:r>
+        <w:t xml:space="preserve"> { x + </w:t>
+      </w:r>
+      <w:r>
+        <w:rPr>
+          <w:color w:val="B21E00"/>
+        </w:rPr>
+        <w:t>1</w:t>
+      </w:r>
+      <w:r>
+        <w:t xml:space="preserve"> };</w:t>
+      </w:r>
+    </w:p>
+    <w:p>
+      <w:pPr>
+        <w:pStyle w:val="Code1"/>
+        <w:framePr w:wrap="notBeside" w:hAnchor="page" w:x="741" w:y="1009"/>
+      </w:pPr>
+      <w:r>
+        <w:rPr>
+          <w:color w:val="9D00EC"/>
+        </w:rPr>
+        <w:t>let</w:t>
+      </w:r>
+      <w:r>
+        <w:t xml:space="preserve"> add_one_v3 = |x|             { x + </w:t>
+      </w:r>
+      <w:r>
+        <w:rPr>
+          <w:color w:val="B21E00"/>
+        </w:rPr>
+        <w:t>1</w:t>
+      </w:r>
+      <w:r>
+        <w:t xml:space="preserve"> };</w:t>
+      </w:r>
+    </w:p>
+    <w:p>
+      <w:pPr>
+        <w:pStyle w:val="Code1"/>
+        <w:framePr w:wrap="notBeside" w:hAnchor="page" w:x="741" w:y="1009"/>
+      </w:pPr>
+      <w:r>
+        <w:rPr>
+          <w:color w:val="9D00EC"/>
+        </w:rPr>
+        <w:t>let</w:t>
+      </w:r>
+      <w:r>
+        <w:t xml:space="preserve"> add_one_v4 = |x|               x + </w:t>
+      </w:r>
+      <w:r>
+        <w:rPr>
+          <w:color w:val="B21E00"/>
+        </w:rPr>
+        <w:t>1</w:t>
+      </w:r>
+      <w:r>
+        <w:t xml:space="preserve">  ;</w:t>
+      </w:r>
+    </w:p>
+    <w:p>
+      <w:pPr>
+        <w:rPr>
+          <w:rFonts w:cs="Segoe UI"/>
+        </w:rPr>
+      </w:pPr>
+      <w:r>
+        <w:rPr>
+          <w:rFonts w:cs="Segoe UI"/>
+        </w:rPr>
+        <w:t>Functional language use pipes, and closures</w:t>
+      </w:r>
+      <w:r>
+        <w:rPr>
+          <w:rFonts w:cs="Segoe UI"/>
+        </w:rPr>
+        <w:t xml:space="preserve"> syntax</w:t>
+      </w:r>
+      <w:r>
+        <w:rPr>
+          <w:rFonts w:cs="Segoe UI"/>
+        </w:rPr>
+        <w:t xml:space="preserve"> also derive</w:t>
+      </w:r>
+      <w:r>
+        <w:rPr>
+          <w:rFonts w:cs="Segoe UI"/>
+        </w:rPr>
+        <w:t>s</w:t>
+      </w:r>
+      <w:r>
+        <w:rPr>
+          <w:rFonts w:cs="Segoe UI"/>
+        </w:rPr>
+        <w:t xml:space="preserve"> from a function</w:t>
+      </w:r>
+      <w:r>
+        <w:rPr>
+          <w:rFonts w:cs="Segoe UI"/>
+        </w:rPr>
+        <w:t xml:space="preserve"> without </w:t>
+      </w:r>
+      <w:r>
+        <w:rPr>
+          <w:rFonts w:cs="Segoe UI"/>
+        </w:rPr>
+        <w:t xml:space="preserve">annoying </w:t>
+      </w:r>
+      <w:r>
+        <w:rPr>
+          <w:rFonts w:cs="Segoe UI"/>
+        </w:rPr>
+        <w:t>annotations</w:t>
+      </w:r>
+      <w:r>
+        <w:rPr>
+          <w:rFonts w:cs="Segoe UI"/>
+        </w:rPr>
+        <w:t>.</w:t>
+      </w:r>
+      <w:r>
+        <w:rPr>
+          <w:rFonts w:cs="Segoe UI"/>
+        </w:rPr>
+        <w:t xml:space="preserve"> However, closures can be as annotated as functions</w:t>
+      </w:r>
+      <w:r>
+        <w:rPr>
+          <w:rFonts w:cs="Segoe UI"/>
+        </w:rPr>
+        <w:t xml:space="preserve"> as shown in add_one_v2</w:t>
+      </w:r>
+      <w:r>
+        <w:rPr>
+          <w:rFonts w:cs="Segoe UI"/>
+        </w:rPr>
+        <w:t xml:space="preserve"> closure.</w:t>
+      </w:r>
+    </w:p>
+    <w:p>
+      <w:pPr>
+        <w:pStyle w:val="Heading3"/>
+      </w:pPr>
+      <w:r>
+        <w:lastRenderedPageBreak/>
+        <w:t>13.1.3 Storing closures using generic parameters and traits</w:t>
+      </w:r>
+    </w:p>
+    <w:p>
+      <w:r>
+        <w:t xml:space="preserve">Structs can hold closures and store results of calls to the closure. Then we can use a </w:t>
+      </w:r>
+      <w:r>
+        <w:rPr>
+          <w:color w:val="00B050"/>
+        </w:rPr>
+        <w:t>Struct as a cache</w:t>
+      </w:r>
+      <w:r>
+        <w:t xml:space="preserve"> to reduce the number of expensive_calculation executions</w:t>
+      </w:r>
+      <w:r>
+        <w:t xml:space="preserve"> by only executing the closure if we havent compute the result before.</w:t>
+      </w:r>
+    </w:p>
+    <w:p>
+      <w:r>
+        <w:t>To define Structs, w</w:t>
+      </w:r>
+      <w:r>
+        <w:t xml:space="preserve">e need to specify the </w:t>
+      </w:r>
+      <w:r>
+        <w:rPr>
+          <w:color w:val="C00000"/>
+        </w:rPr>
+        <w:t xml:space="preserve">type </w:t>
+      </w:r>
+      <w:r>
+        <w:t>of the closure, because a struct definition needs to know the types of each of its fields.</w:t>
+      </w:r>
+      <w:r>
+        <w:t xml:space="preserve"> </w:t>
+      </w:r>
+      <w:r>
+        <w:t>Each closure instance has a unique type</w:t>
+      </w:r>
+      <w:r>
+        <w:t xml:space="preserve"> signature</w:t>
+      </w:r>
+      <w:r>
+        <w:t xml:space="preserve">; </w:t>
+      </w:r>
+      <w:r>
+        <w:t>S</w:t>
+      </w:r>
+      <w:r>
+        <w:t>t</w:t>
+      </w:r>
+      <w:r>
+        <w:t xml:space="preserve">ructs, </w:t>
+      </w:r>
+      <w:r>
+        <w:t xml:space="preserve">enums or function parameters that use closures </w:t>
+      </w:r>
+      <w:r>
+        <w:t>need to us</w:t>
+      </w:r>
+      <w:r>
+        <w:t xml:space="preserve">e generics and trait bounds. </w:t>
+      </w:r>
+      <w:r>
+        <w:rPr>
+          <w:color w:val="4472C4" w:themeColor="accent1"/>
+        </w:rPr>
+        <w:t xml:space="preserve">Fn </w:t>
+      </w:r>
+      <w:r>
+        <w:rPr>
+          <w:color w:val="7030A0"/>
+        </w:rPr>
+        <w:t xml:space="preserve">trait </w:t>
+      </w:r>
+      <w:r>
+        <w:t xml:space="preserve">is provided by the standard library, </w:t>
+      </w:r>
+      <w:r>
+        <w:rPr>
+          <w:color w:val="4472C4" w:themeColor="accent1"/>
+        </w:rPr>
+        <w:t xml:space="preserve">Fn </w:t>
+      </w:r>
+      <w:r>
+        <w:t>represent the types of parameter and return values that the clusres must have to mathc this trait.</w:t>
+      </w:r>
+    </w:p>
+    <w:p>
+      <w:pPr>
+        <w:pStyle w:val="Code1"/>
+        <w:framePr w:wrap="notBeside"/>
+        <w:rPr>
+          <w:color w:val="70AD47" w:themeColor="accent6"/>
+        </w:rPr>
+      </w:pPr>
+      <w:r>
+        <w:rPr>
+          <w:color w:val="70AD47" w:themeColor="accent6"/>
+        </w:rPr>
+        <w:t>//</w:t>
+      </w:r>
+      <w:r>
+        <w:rPr>
+          <w:color w:val="70AD47" w:themeColor="accent6"/>
+        </w:rPr>
+        <w:t xml:space="preserve">private </w:t>
+      </w:r>
+      <w:r>
+        <w:rPr>
+          <w:color w:val="70AD47" w:themeColor="accent6"/>
+        </w:rPr>
+        <w:t xml:space="preserve">struct implementing </w:t>
+      </w:r>
+      <w:r>
+        <w:rPr>
+          <w:color w:val="70AD47" w:themeColor="accent6"/>
+        </w:rPr>
+        <w:t>closure with parameter and return type u32</w:t>
+      </w:r>
+      <w:r>
+        <w:rPr>
+          <w:color w:val="70AD47" w:themeColor="accent6"/>
+        </w:rPr>
+        <w:t>.</w:t>
+      </w:r>
+    </w:p>
+    <w:p>
+      <w:pPr>
+        <w:pStyle w:val="Code1"/>
+        <w:framePr w:wrap="notBeside"/>
+        <w:rPr>
+          <w:color w:val="70AD47" w:themeColor="accent6"/>
+        </w:rPr>
+      </w:pPr>
+      <w:r>
+        <w:rPr>
+          <w:color w:val="70AD47" w:themeColor="accent6"/>
+        </w:rPr>
+        <w:t xml:space="preserve">// This is private because we want </w:t>
+      </w:r>
+      <w:proofErr w:type="spellStart"/>
+      <w:r>
+        <w:rPr>
+          <w:color w:val="70AD47" w:themeColor="accent6"/>
+        </w:rPr>
+        <w:t>ca</w:t>
+      </w:r>
+      <w:r>
+        <w:rPr>
+          <w:color w:val="70AD47" w:themeColor="accent6"/>
+        </w:rPr>
+        <w:t>c</w:t>
+      </w:r>
+      <w:r>
+        <w:rPr>
+          <w:color w:val="70AD47" w:themeColor="accent6"/>
+        </w:rPr>
+        <w:t>her</w:t>
+      </w:r>
+      <w:proofErr w:type="spellEnd"/>
+      <w:r>
+        <w:rPr>
+          <w:color w:val="70AD47" w:themeColor="accent6"/>
+        </w:rPr>
+        <w:t xml:space="preserve"> to manage the struct field rather than code.</w:t>
+      </w:r>
+    </w:p>
+    <w:p>
+      <w:pPr>
+        <w:pStyle w:val="Code1"/>
+        <w:framePr w:wrap="notBeside"/>
+        <w:rPr>
+          <w:color w:val="000000"/>
+        </w:rPr>
+      </w:pPr>
+      <w:r>
+        <w:t>struct</w:t>
+      </w:r>
+      <w:r>
+        <w:rPr>
+          <w:color w:val="000000"/>
+        </w:rPr>
+        <w:t xml:space="preserve"> </w:t>
+      </w:r>
+      <w:proofErr w:type="spellStart"/>
+      <w:r>
+        <w:rPr>
+          <w:color w:val="0030F2"/>
+        </w:rPr>
+        <w:t>Cacher</w:t>
+      </w:r>
+      <w:proofErr w:type="spellEnd"/>
+      <w:r>
+        <w:rPr>
+          <w:color w:val="000000"/>
+        </w:rPr>
+        <w:t>&lt;T&gt;</w:t>
+      </w:r>
+    </w:p>
+    <w:p>
+      <w:pPr>
+        <w:framePr w:w="11203" w:vSpace="144" w:wrap="notBeside" w:vAnchor="text" w:hAnchor="text" w:y="1"/>
+        <w:pBdr>
+          <w:top w:val="single" w:sz="2" w:space="31" w:color="3D7E9A"/>
+          <w:left w:val="single" w:sz="36" w:space="31" w:color="3D7E9A"/>
+          <w:bottom w:val="single" w:sz="2" w:space="11" w:color="3D7E9A"/>
+          <w:right w:val="single" w:sz="24" w:space="11" w:color="3D7E9A"/>
+        </w:pBdr>
+        <w:spacing w:after="0" w:line="240" w:lineRule="auto"/>
+        <w:rPr>
+          <w:rFonts w:ascii="Source Code Pro" w:eastAsia="Times New Roman" w:hAnsi="Source Code Pro" w:cs="Times New Roman"/>
+          <w:noProof w:val="0"/>
+          <w:color w:val="000000"/>
+          <w:sz w:val="21"/>
+          <w:szCs w:val="21"/>
+        </w:rPr>
+      </w:pPr>
+      <w:r>
+        <w:rPr>
+          <w:color w:val="7030A0"/>
+        </w:rPr>
+        <w:t xml:space="preserve">where </w:t>
+      </w:r>
+      <w:r>
+        <w:rPr>
+          <w:color w:val="000000"/>
+        </w:rPr>
+        <w:t xml:space="preserve">T: </w:t>
+      </w:r>
+      <w:r>
+        <w:rPr>
+          <w:color w:val="B21E00"/>
+          <w:highlight w:val="yellow"/>
+        </w:rPr>
+        <w:t>Fn</w:t>
+      </w:r>
+      <w:r>
+        <w:rPr>
+          <w:color w:val="000000"/>
+          <w:highlight w:val="yellow"/>
+        </w:rPr>
+        <w:t>(</w:t>
+      </w:r>
+      <w:r>
+        <w:rPr>
+          <w:color w:val="B21E00"/>
+          <w:highlight w:val="yellow"/>
+        </w:rPr>
+        <w:t>u32</w:t>
+      </w:r>
+      <w:r>
+        <w:rPr>
+          <w:color w:val="000000"/>
+          <w:highlight w:val="yellow"/>
+        </w:rPr>
+        <w:t xml:space="preserve">) -&gt; </w:t>
+      </w:r>
+      <w:r>
+        <w:rPr>
+          <w:color w:val="B21E00"/>
+          <w:highlight w:val="yellow"/>
+        </w:rPr>
+        <w:t>u32</w:t>
+      </w:r>
+      <w:r>
+        <w:rPr>
+          <w:color w:val="000000"/>
+          <w:highlight w:val="yellow"/>
+        </w:rPr>
+        <w:t>,</w:t>
+      </w:r>
+      <w:r>
+        <w:rPr>
+          <w:color w:val="000000"/>
+        </w:rPr>
+        <w:tab/>
+      </w:r>
+      <w:r>
+        <w:rPr>
+          <w:color w:val="000000"/>
+        </w:rPr>
+        <w:tab/>
+      </w:r>
+      <w:r>
+        <w:rPr>
+          <w:rFonts w:ascii="Source Code Pro" w:eastAsia="Times New Roman" w:hAnsi="Source Code Pro" w:cs="Times New Roman"/>
+          <w:noProof w:val="0"/>
+          <w:color w:val="000000"/>
+          <w:sz w:val="21"/>
+          <w:szCs w:val="21"/>
+        </w:rPr>
+        <w:t xml:space="preserve">//each closure instance has a unique </w:t>
+      </w:r>
+      <w:proofErr w:type="gramStart"/>
+      <w:r>
+        <w:rPr>
+          <w:rFonts w:ascii="Source Code Pro" w:eastAsia="Times New Roman" w:hAnsi="Source Code Pro" w:cs="Times New Roman"/>
+          <w:noProof w:val="0"/>
+          <w:color w:val="000000"/>
+          <w:sz w:val="21"/>
+          <w:szCs w:val="21"/>
+        </w:rPr>
+        <w:t>type</w:t>
+      </w:r>
+      <w:proofErr w:type="gramEnd"/>
+      <w:r>
+        <w:rPr>
+          <w:rFonts w:ascii="Source Code Pro" w:eastAsia="Times New Roman" w:hAnsi="Source Code Pro" w:cs="Times New Roman"/>
+          <w:noProof w:val="0"/>
+          <w:color w:val="000000"/>
+          <w:sz w:val="21"/>
+          <w:szCs w:val="21"/>
+        </w:rPr>
+        <w:t xml:space="preserve"> signature</w:t>
+      </w:r>
+    </w:p>
+    <w:p>
+      <w:pPr>
+        <w:pStyle w:val="Code1"/>
+        <w:framePr w:wrap="notBeside"/>
+        <w:rPr>
+          <w:color w:val="000000"/>
+        </w:rPr>
+      </w:pPr>
+      <w:r>
+        <w:rPr>
+          <w:color w:val="000000"/>
+        </w:rPr>
+        <w:t>{</w:t>
+      </w:r>
+    </w:p>
+    <w:p>
+      <w:pPr>
+        <w:pStyle w:val="Code1"/>
+        <w:framePr w:wrap="notBeside"/>
+        <w:rPr>
+          <w:color w:val="000000"/>
+        </w:rPr>
+      </w:pPr>
+      <w:r>
+        <w:rPr>
+          <w:color w:val="000000"/>
+        </w:rPr>
+        <w:t xml:space="preserve">    calculation: T,</w:t>
+      </w:r>
+    </w:p>
+    <w:p>
+      <w:pPr>
+        <w:pStyle w:val="Code1"/>
+        <w:framePr w:wrap="notBeside"/>
+        <w:rPr>
+          <w:color w:val="000000"/>
+        </w:rPr>
+      </w:pPr>
+      <w:r>
+        <w:rPr>
+          <w:color w:val="000000"/>
+        </w:rPr>
+        <w:t xml:space="preserve">    value: </w:t>
+      </w:r>
+      <w:r>
+        <w:rPr>
+          <w:color w:val="B21E00"/>
+        </w:rPr>
+        <w:t>Option</w:t>
+      </w:r>
+      <w:r>
+        <w:rPr>
+          <w:color w:val="000000"/>
+        </w:rPr>
+        <w:t>&lt;</w:t>
+      </w:r>
+      <w:r>
+        <w:rPr>
+          <w:color w:val="B21E00"/>
+        </w:rPr>
+        <w:t>u32</w:t>
+      </w:r>
+      <w:r>
+        <w:rPr>
+          <w:color w:val="000000"/>
+        </w:rPr>
+        <w:t>&gt;,</w:t>
+      </w:r>
+    </w:p>
+    <w:p>
+      <w:pPr>
+        <w:pStyle w:val="Code1"/>
+        <w:framePr w:wrap="notBeside"/>
+        <w:rPr>
+          <w:color w:val="000000"/>
+        </w:rPr>
+      </w:pPr>
+      <w:r>
+        <w:rPr>
+          <w:color w:val="000000"/>
+        </w:rPr>
+        <w:t>}</w:t>
+      </w:r>
+    </w:p>
+    <w:p>
+      <w:pPr>
+        <w:pStyle w:val="Code1"/>
+        <w:framePr w:wrap="notBeside"/>
+        <w:rPr>
+          <w:color w:val="000000"/>
+        </w:rPr>
+      </w:pPr>
+    </w:p>
+    <w:p>
+      <w:pPr>
+        <w:framePr w:w="11203" w:vSpace="144" w:wrap="notBeside" w:vAnchor="text" w:hAnchor="text" w:y="1"/>
+        <w:pBdr>
+          <w:top w:val="single" w:sz="2" w:space="31" w:color="3D7E9A"/>
+          <w:left w:val="single" w:sz="36" w:space="31" w:color="3D7E9A"/>
+          <w:bottom w:val="single" w:sz="2" w:space="11" w:color="3D7E9A"/>
+          <w:right w:val="single" w:sz="24" w:space="11" w:color="3D7E9A"/>
+        </w:pBdr>
+        <w:spacing w:after="0" w:line="240" w:lineRule="auto"/>
+        <w:rPr>
+          <w:rFonts w:ascii="Source Code Pro" w:eastAsia="Times New Roman" w:hAnsi="Source Code Pro" w:cs="Times New Roman"/>
+          <w:noProof w:val="0"/>
+          <w:color w:val="000000"/>
+          <w:sz w:val="21"/>
+          <w:szCs w:val="21"/>
+        </w:rPr>
+      </w:pPr>
+      <w:proofErr w:type="spellStart"/>
+      <w:r>
+        <w:rPr>
+          <w:rFonts w:ascii="Source Code Pro" w:eastAsia="Times New Roman" w:hAnsi="Source Code Pro" w:cs="Times New Roman"/>
+          <w:noProof w:val="0"/>
+          <w:color w:val="9D00EC"/>
+          <w:sz w:val="21"/>
+          <w:szCs w:val="21"/>
+        </w:rPr>
+        <w:t>impl</w:t>
+      </w:r>
+      <w:proofErr w:type="spellEnd"/>
+      <w:r>
+        <w:rPr>
+          <w:rFonts w:ascii="Source Code Pro" w:eastAsia="Times New Roman" w:hAnsi="Source Code Pro" w:cs="Times New Roman"/>
+          <w:noProof w:val="0"/>
+          <w:color w:val="000000"/>
+          <w:sz w:val="21"/>
+          <w:szCs w:val="21"/>
+        </w:rPr>
+        <w:t xml:space="preserve">&lt;T&gt; </w:t>
+      </w:r>
+      <w:r>
+        <w:rPr>
+          <w:color w:val="0030F2"/>
+        </w:rPr>
+        <w:t>Cacher</w:t>
+      </w:r>
+      <w:r>
+        <w:rPr>
+          <w:rFonts w:ascii="Source Code Pro" w:eastAsia="Times New Roman" w:hAnsi="Source Code Pro" w:cs="Times New Roman"/>
+          <w:noProof w:val="0"/>
+          <w:color w:val="000000"/>
+          <w:sz w:val="21"/>
+          <w:szCs w:val="21"/>
+        </w:rPr>
+        <w:t xml:space="preserve"> </w:t>
+      </w:r>
+      <w:r>
+        <w:rPr>
+          <w:rFonts w:ascii="Source Code Pro" w:eastAsia="Times New Roman" w:hAnsi="Source Code Pro" w:cs="Times New Roman"/>
+          <w:noProof w:val="0"/>
+          <w:color w:val="000000"/>
+          <w:sz w:val="21"/>
+          <w:szCs w:val="21"/>
+        </w:rPr>
+        <w:t>&lt;T&gt;</w:t>
+      </w:r>
+    </w:p>
+    <w:p>
+      <w:pPr>
+        <w:framePr w:w="11203" w:vSpace="144" w:wrap="notBeside" w:vAnchor="text" w:hAnchor="text" w:y="1"/>
+        <w:pBdr>
+          <w:top w:val="single" w:sz="2" w:space="31" w:color="3D7E9A"/>
+          <w:left w:val="single" w:sz="36" w:space="31" w:color="3D7E9A"/>
+          <w:bottom w:val="single" w:sz="2" w:space="11" w:color="3D7E9A"/>
+          <w:right w:val="single" w:sz="24" w:space="11" w:color="3D7E9A"/>
+        </w:pBdr>
+        <w:spacing w:after="0" w:line="240" w:lineRule="auto"/>
+        <w:rPr>
+          <w:rFonts w:ascii="Source Code Pro" w:eastAsia="Times New Roman" w:hAnsi="Source Code Pro" w:cs="Times New Roman"/>
+          <w:noProof w:val="0"/>
+          <w:color w:val="000000"/>
+          <w:sz w:val="21"/>
+          <w:szCs w:val="21"/>
+        </w:rPr>
+      </w:pPr>
+      <w:r>
+        <w:rPr>
+          <w:rFonts w:ascii="Source Code Pro" w:eastAsia="Times New Roman" w:hAnsi="Source Code Pro" w:cs="Times New Roman"/>
+          <w:noProof w:val="0"/>
+          <w:color w:val="9D00EC"/>
+          <w:sz w:val="21"/>
+          <w:szCs w:val="21"/>
+        </w:rPr>
+        <w:t>where</w:t>
+      </w:r>
+      <w:r>
+        <w:rPr>
+          <w:rFonts w:ascii="Source Code Pro" w:eastAsia="Times New Roman" w:hAnsi="Source Code Pro" w:cs="Times New Roman"/>
+          <w:noProof w:val="0"/>
+          <w:color w:val="000000"/>
+          <w:sz w:val="21"/>
+          <w:szCs w:val="21"/>
+        </w:rPr>
+        <w:t xml:space="preserve"> </w:t>
+      </w:r>
+      <w:r>
+        <w:rPr>
+          <w:rFonts w:ascii="Source Code Pro" w:eastAsia="Times New Roman" w:hAnsi="Source Code Pro" w:cs="Times New Roman"/>
+          <w:noProof w:val="0"/>
+          <w:color w:val="000000"/>
+          <w:sz w:val="21"/>
+          <w:szCs w:val="21"/>
+        </w:rPr>
+        <w:t xml:space="preserve">T: </w:t>
+      </w:r>
+      <w:r>
+        <w:rPr>
+          <w:rFonts w:ascii="Source Code Pro" w:eastAsia="Times New Roman" w:hAnsi="Source Code Pro" w:cs="Times New Roman"/>
+          <w:noProof w:val="0"/>
+          <w:color w:val="B21E00"/>
+          <w:sz w:val="21"/>
+          <w:szCs w:val="21"/>
+        </w:rPr>
+        <w:t>Fn</w:t>
+      </w:r>
+      <w:r>
+        <w:rPr>
+          <w:rFonts w:ascii="Source Code Pro" w:eastAsia="Times New Roman" w:hAnsi="Source Code Pro" w:cs="Times New Roman"/>
+          <w:noProof w:val="0"/>
+          <w:color w:val="000000"/>
+          <w:sz w:val="21"/>
+          <w:szCs w:val="21"/>
+        </w:rPr>
+        <w:t>(</w:t>
+      </w:r>
+      <w:r>
+        <w:rPr>
+          <w:rFonts w:ascii="Source Code Pro" w:eastAsia="Times New Roman" w:hAnsi="Source Code Pro" w:cs="Times New Roman"/>
+          <w:noProof w:val="0"/>
+          <w:color w:val="B21E00"/>
+          <w:sz w:val="21"/>
+          <w:szCs w:val="21"/>
+        </w:rPr>
+        <w:t>u32</w:t>
+      </w:r>
+      <w:r>
+        <w:rPr>
+          <w:rFonts w:ascii="Source Code Pro" w:eastAsia="Times New Roman" w:hAnsi="Source Code Pro" w:cs="Times New Roman"/>
+          <w:noProof w:val="0"/>
+          <w:color w:val="000000"/>
+          <w:sz w:val="21"/>
+          <w:szCs w:val="21"/>
+        </w:rPr>
+        <w:t xml:space="preserve">) -&gt; </w:t>
+      </w:r>
+      <w:r>
+        <w:rPr>
+          <w:rFonts w:ascii="Source Code Pro" w:eastAsia="Times New Roman" w:hAnsi="Source Code Pro" w:cs="Times New Roman"/>
+          <w:noProof w:val="0"/>
+          <w:color w:val="B21E00"/>
+          <w:sz w:val="21"/>
+          <w:szCs w:val="21"/>
+        </w:rPr>
+        <w:t>u32</w:t>
+      </w:r>
+      <w:r>
+        <w:rPr>
+          <w:rFonts w:ascii="Source Code Pro" w:eastAsia="Times New Roman" w:hAnsi="Source Code Pro" w:cs="Times New Roman"/>
+          <w:noProof w:val="0"/>
+          <w:color w:val="000000"/>
+          <w:sz w:val="21"/>
+          <w:szCs w:val="21"/>
+        </w:rPr>
+        <w:t>,</w:t>
+      </w:r>
+      <w:r>
+        <w:rPr>
+          <w:rFonts w:ascii="Source Code Pro" w:eastAsia="Times New Roman" w:hAnsi="Source Code Pro" w:cs="Times New Roman"/>
+          <w:noProof w:val="0"/>
+          <w:color w:val="000000"/>
+          <w:sz w:val="21"/>
+          <w:szCs w:val="21"/>
+        </w:rPr>
+        <w:tab/>
+      </w:r>
+    </w:p>
+    <w:p>
+      <w:pPr>
+        <w:framePr w:w="11203" w:vSpace="144" w:wrap="notBeside" w:vAnchor="text" w:hAnchor="text" w:y="1"/>
+        <w:pBdr>
+          <w:top w:val="single" w:sz="2" w:space="31" w:color="3D7E9A"/>
+          <w:left w:val="single" w:sz="36" w:space="31" w:color="3D7E9A"/>
+          <w:bottom w:val="single" w:sz="2" w:space="11" w:color="3D7E9A"/>
+          <w:right w:val="single" w:sz="24" w:space="11" w:color="3D7E9A"/>
+        </w:pBdr>
+        <w:spacing w:after="0" w:line="240" w:lineRule="auto"/>
+        <w:rPr>
+          <w:rFonts w:ascii="Source Code Pro" w:eastAsia="Times New Roman" w:hAnsi="Source Code Pro" w:cs="Times New Roman"/>
+          <w:noProof w:val="0"/>
+          <w:color w:val="000000"/>
+          <w:sz w:val="21"/>
+          <w:szCs w:val="21"/>
+        </w:rPr>
+      </w:pPr>
+      <w:r>
+        <w:rPr>
+          <w:rFonts w:ascii="Source Code Pro" w:eastAsia="Times New Roman" w:hAnsi="Source Code Pro" w:cs="Times New Roman"/>
+          <w:noProof w:val="0"/>
+          <w:color w:val="000000"/>
+          <w:sz w:val="21"/>
+          <w:szCs w:val="21"/>
+        </w:rPr>
+        <w:t>{</w:t>
+      </w:r>
+    </w:p>
+    <w:p>
+      <w:pPr>
+        <w:framePr w:w="11203" w:vSpace="144" w:wrap="notBeside" w:vAnchor="text" w:hAnchor="text" w:y="1"/>
+        <w:pBdr>
+          <w:top w:val="single" w:sz="2" w:space="31" w:color="3D7E9A"/>
+          <w:left w:val="single" w:sz="36" w:space="31" w:color="3D7E9A"/>
+          <w:bottom w:val="single" w:sz="2" w:space="11" w:color="3D7E9A"/>
+          <w:right w:val="single" w:sz="24" w:space="11" w:color="3D7E9A"/>
+        </w:pBdr>
+        <w:spacing w:after="0" w:line="240" w:lineRule="auto"/>
+        <w:rPr>
+          <w:rFonts w:ascii="Source Code Pro" w:eastAsia="Times New Roman" w:hAnsi="Source Code Pro" w:cs="Times New Roman"/>
+          <w:noProof w:val="0"/>
+          <w:color w:val="000000"/>
+          <w:sz w:val="21"/>
+          <w:szCs w:val="21"/>
+        </w:rPr>
+      </w:pPr>
+      <w:r>
+        <w:rPr>
+          <w:rFonts w:ascii="Source Code Pro" w:eastAsia="Times New Roman" w:hAnsi="Source Code Pro" w:cs="Times New Roman"/>
+          <w:noProof w:val="0"/>
+          <w:color w:val="000000"/>
+          <w:sz w:val="21"/>
+          <w:szCs w:val="21"/>
+        </w:rPr>
+        <w:t>//</w:t>
+      </w:r>
+      <w:proofErr w:type="spellStart"/>
+      <w:r>
+        <w:rPr>
+          <w:rFonts w:ascii="Source Code Pro" w:eastAsia="Times New Roman" w:hAnsi="Source Code Pro" w:cs="Times New Roman"/>
+          <w:noProof w:val="0"/>
+          <w:color w:val="000000"/>
+          <w:sz w:val="21"/>
+          <w:szCs w:val="21"/>
+        </w:rPr>
+        <w:t>Cacher</w:t>
+      </w:r>
+      <w:proofErr w:type="spellEnd"/>
+      <w:r>
+        <w:rPr>
+          <w:rFonts w:ascii="Source Code Pro" w:eastAsia="Times New Roman" w:hAnsi="Source Code Pro" w:cs="Times New Roman"/>
+          <w:noProof w:val="0"/>
+          <w:color w:val="000000"/>
+          <w:sz w:val="21"/>
+          <w:szCs w:val="21"/>
+        </w:rPr>
+        <w:t xml:space="preserve">::new </w:t>
+      </w:r>
+      <w:r>
+        <w:rPr>
+          <w:rFonts w:ascii="Source Code Pro" w:eastAsia="Times New Roman" w:hAnsi="Source Code Pro" w:cs="Times New Roman"/>
+          <w:noProof w:val="0"/>
+          <w:color w:val="000000"/>
+          <w:sz w:val="21"/>
+          <w:szCs w:val="21"/>
+        </w:rPr>
+        <w:t xml:space="preserve">returns a </w:t>
+      </w:r>
+      <w:proofErr w:type="spellStart"/>
+      <w:r>
+        <w:rPr>
+          <w:rFonts w:ascii="Source Code Pro" w:eastAsia="Times New Roman" w:hAnsi="Source Code Pro" w:cs="Times New Roman"/>
+          <w:noProof w:val="0"/>
+          <w:color w:val="000000"/>
+          <w:sz w:val="21"/>
+          <w:szCs w:val="21"/>
+        </w:rPr>
+        <w:t>C</w:t>
+      </w:r>
+      <w:r>
+        <w:rPr>
+          <w:rFonts w:ascii="Source Code Pro" w:eastAsia="Times New Roman" w:hAnsi="Source Code Pro" w:cs="Times New Roman"/>
+          <w:noProof w:val="0"/>
+          <w:color w:val="000000"/>
+          <w:sz w:val="21"/>
+          <w:szCs w:val="21"/>
+        </w:rPr>
+        <w:t>acher</w:t>
+      </w:r>
+      <w:proofErr w:type="spellEnd"/>
+      <w:r>
+        <w:rPr>
+          <w:rFonts w:ascii="Source Code Pro" w:eastAsia="Times New Roman" w:hAnsi="Source Code Pro" w:cs="Times New Roman"/>
+          <w:noProof w:val="0"/>
+          <w:color w:val="000000"/>
+          <w:sz w:val="21"/>
+          <w:szCs w:val="21"/>
+        </w:rPr>
+        <w:t xml:space="preserve"> instance that holds</w:t>
+      </w:r>
+      <w:r>
+        <w:rPr>
+          <w:rFonts w:ascii="Source Code Pro" w:eastAsia="Times New Roman" w:hAnsi="Source Code Pro" w:cs="Times New Roman"/>
+          <w:noProof w:val="0"/>
+          <w:color w:val="000000"/>
+          <w:sz w:val="21"/>
+          <w:szCs w:val="21"/>
+        </w:rPr>
+        <w:t xml:space="preserve"> </w:t>
+      </w:r>
+      <w:r>
+        <w:rPr>
+          <w:rFonts w:ascii="Source Code Pro" w:eastAsia="Times New Roman" w:hAnsi="Source Code Pro" w:cs="Times New Roman"/>
+          <w:noProof w:val="0"/>
+          <w:color w:val="2E74B5" w:themeColor="accent5" w:themeShade="BF"/>
+          <w:sz w:val="21"/>
+          <w:szCs w:val="21"/>
+        </w:rPr>
+        <w:t>calculation-closure</w:t>
+      </w:r>
+    </w:p>
+    <w:p>
+      <w:pPr>
+        <w:framePr w:w="11203" w:vSpace="144" w:wrap="notBeside" w:vAnchor="text" w:hAnchor="text" w:y="1"/>
+        <w:pBdr>
+          <w:top w:val="single" w:sz="2" w:space="31" w:color="3D7E9A"/>
+          <w:left w:val="single" w:sz="36" w:space="31" w:color="3D7E9A"/>
+          <w:bottom w:val="single" w:sz="2" w:space="11" w:color="3D7E9A"/>
+          <w:right w:val="single" w:sz="24" w:space="11" w:color="3D7E9A"/>
+        </w:pBdr>
+        <w:spacing w:after="0" w:line="240" w:lineRule="auto"/>
+        <w:rPr>
+          <w:rFonts w:ascii="Source Code Pro" w:eastAsia="Times New Roman" w:hAnsi="Source Code Pro" w:cs="Times New Roman"/>
+          <w:noProof w:val="0"/>
+          <w:color w:val="000000"/>
+          <w:sz w:val="21"/>
+          <w:szCs w:val="21"/>
+        </w:rPr>
+      </w:pPr>
+      <w:r>
+        <w:rPr>
+          <w:rFonts w:ascii="Source Code Pro" w:eastAsia="Times New Roman" w:hAnsi="Source Code Pro" w:cs="Times New Roman"/>
+          <w:noProof w:val="0"/>
+          <w:color w:val="000000"/>
+          <w:sz w:val="21"/>
+          <w:szCs w:val="21"/>
+        </w:rPr>
+        <w:t xml:space="preserve">    </w:t>
+      </w:r>
+      <w:r>
+        <w:rPr>
+          <w:rFonts w:ascii="Source Code Pro" w:eastAsia="Times New Roman" w:hAnsi="Source Code Pro" w:cs="Times New Roman"/>
+          <w:noProof w:val="0"/>
+          <w:color w:val="9D00EC"/>
+          <w:sz w:val="21"/>
+          <w:szCs w:val="21"/>
+        </w:rPr>
+        <w:t>fn</w:t>
+      </w:r>
+      <w:r>
+        <w:rPr>
+          <w:rFonts w:ascii="Source Code Pro" w:eastAsia="Times New Roman" w:hAnsi="Source Code Pro" w:cs="Times New Roman"/>
+          <w:noProof w:val="0"/>
+          <w:color w:val="000000"/>
+          <w:sz w:val="21"/>
+          <w:szCs w:val="21"/>
+        </w:rPr>
+        <w:t xml:space="preserve"> </w:t>
+      </w:r>
+      <w:r>
+        <w:rPr>
+          <w:rFonts w:ascii="Source Code Pro" w:eastAsia="Times New Roman" w:hAnsi="Source Code Pro" w:cs="Times New Roman"/>
+          <w:noProof w:val="0"/>
+          <w:color w:val="0030F2"/>
+          <w:sz w:val="21"/>
+          <w:szCs w:val="21"/>
+        </w:rPr>
+        <w:t>new</w:t>
+      </w:r>
+      <w:r>
+        <w:rPr>
+          <w:rFonts w:ascii="Source Code Pro" w:eastAsia="Times New Roman" w:hAnsi="Source Code Pro" w:cs="Times New Roman"/>
+          <w:noProof w:val="0"/>
+          <w:color w:val="000000"/>
+          <w:sz w:val="21"/>
+          <w:szCs w:val="21"/>
+        </w:rPr>
+        <w:t>(</w:t>
+      </w:r>
+      <w:r>
+        <w:rPr>
+          <w:rFonts w:ascii="Source Code Pro" w:eastAsia="Times New Roman" w:hAnsi="Source Code Pro" w:cs="Times New Roman"/>
+          <w:noProof w:val="0"/>
+          <w:color w:val="2E74B5" w:themeColor="accent5" w:themeShade="BF"/>
+          <w:sz w:val="21"/>
+          <w:szCs w:val="21"/>
+        </w:rPr>
+        <w:t>calculation: T</w:t>
+      </w:r>
+      <w:r>
+        <w:rPr>
+          <w:rFonts w:ascii="Source Code Pro" w:eastAsia="Times New Roman" w:hAnsi="Source Code Pro" w:cs="Times New Roman"/>
+          <w:noProof w:val="0"/>
+          <w:color w:val="000000"/>
+          <w:sz w:val="21"/>
+          <w:szCs w:val="21"/>
+        </w:rPr>
+        <w:t xml:space="preserve">) -&gt; </w:t>
+      </w:r>
+      <w:proofErr w:type="spellStart"/>
+      <w:r>
+        <w:rPr>
+          <w:rFonts w:ascii="Source Code Pro" w:eastAsia="Times New Roman" w:hAnsi="Source Code Pro" w:cs="Times New Roman"/>
+          <w:noProof w:val="0"/>
+          <w:color w:val="000000"/>
+          <w:sz w:val="21"/>
+          <w:szCs w:val="21"/>
+        </w:rPr>
+        <w:t>Cacher</w:t>
+      </w:r>
+      <w:proofErr w:type="spellEnd"/>
+      <w:r>
+        <w:rPr>
+          <w:rFonts w:ascii="Source Code Pro" w:eastAsia="Times New Roman" w:hAnsi="Source Code Pro" w:cs="Times New Roman"/>
+          <w:noProof w:val="0"/>
+          <w:color w:val="000000"/>
+          <w:sz w:val="21"/>
+          <w:szCs w:val="21"/>
+        </w:rPr>
+        <w:t>&lt;T&gt; {</w:t>
+      </w:r>
+      <w:r>
+        <w:rPr>
+          <w:rFonts w:ascii="Source Code Pro" w:eastAsia="Times New Roman" w:hAnsi="Source Code Pro" w:cs="Times New Roman"/>
+          <w:noProof w:val="0"/>
+          <w:color w:val="000000"/>
+          <w:sz w:val="21"/>
+          <w:szCs w:val="21"/>
+        </w:rPr>
+        <w:t xml:space="preserve"> </w:t>
+      </w:r>
+      <w:r>
+        <w:rPr>
+          <w:rFonts w:ascii="Source Code Pro" w:eastAsia="Times New Roman" w:hAnsi="Source Code Pro" w:cs="Times New Roman"/>
+          <w:noProof w:val="0"/>
+          <w:color w:val="000000"/>
+          <w:sz w:val="21"/>
+          <w:szCs w:val="21"/>
+        </w:rPr>
+        <w:tab/>
+        <w:t xml:space="preserve"> </w:t>
+      </w:r>
+    </w:p>
+    <w:p>
+      <w:pPr>
+        <w:framePr w:w="11203" w:vSpace="144" w:wrap="notBeside" w:vAnchor="text" w:hAnchor="text" w:y="1"/>
+        <w:pBdr>
+          <w:top w:val="single" w:sz="2" w:space="31" w:color="3D7E9A"/>
+          <w:left w:val="single" w:sz="36" w:space="31" w:color="3D7E9A"/>
+          <w:bottom w:val="single" w:sz="2" w:space="11" w:color="3D7E9A"/>
+          <w:right w:val="single" w:sz="24" w:space="11" w:color="3D7E9A"/>
+        </w:pBdr>
+        <w:spacing w:after="0" w:line="240" w:lineRule="auto"/>
+        <w:rPr>
+          <w:rFonts w:ascii="Source Code Pro" w:eastAsia="Times New Roman" w:hAnsi="Source Code Pro" w:cs="Times New Roman"/>
+          <w:noProof w:val="0"/>
+          <w:color w:val="000000"/>
+          <w:sz w:val="21"/>
+          <w:szCs w:val="21"/>
+        </w:rPr>
+      </w:pPr>
+      <w:r>
+        <w:rPr>
+          <w:rFonts w:ascii="Source Code Pro" w:eastAsia="Times New Roman" w:hAnsi="Source Code Pro" w:cs="Times New Roman"/>
+          <w:noProof w:val="0"/>
+          <w:color w:val="000000"/>
+          <w:sz w:val="21"/>
+          <w:szCs w:val="21"/>
+        </w:rPr>
+        <w:t xml:space="preserve">        </w:t>
+      </w:r>
+      <w:proofErr w:type="spellStart"/>
+      <w:r>
+        <w:rPr>
+          <w:rFonts w:ascii="Source Code Pro" w:eastAsia="Times New Roman" w:hAnsi="Source Code Pro" w:cs="Times New Roman"/>
+          <w:noProof w:val="0"/>
+          <w:color w:val="000000"/>
+          <w:sz w:val="21"/>
+          <w:szCs w:val="21"/>
+        </w:rPr>
+        <w:t>Cacher</w:t>
+      </w:r>
+      <w:proofErr w:type="spellEnd"/>
+      <w:r>
+        <w:rPr>
+          <w:rFonts w:ascii="Source Code Pro" w:eastAsia="Times New Roman" w:hAnsi="Source Code Pro" w:cs="Times New Roman"/>
+          <w:noProof w:val="0"/>
+          <w:color w:val="000000"/>
+          <w:sz w:val="21"/>
+          <w:szCs w:val="21"/>
+        </w:rPr>
+        <w:t xml:space="preserve"> {</w:t>
+      </w:r>
+    </w:p>
+    <w:p>
+      <w:pPr>
+        <w:framePr w:w="11203" w:vSpace="144" w:wrap="notBeside" w:vAnchor="text" w:hAnchor="text" w:y="1"/>
+        <w:pBdr>
+          <w:top w:val="single" w:sz="2" w:space="31" w:color="3D7E9A"/>
+          <w:left w:val="single" w:sz="36" w:space="31" w:color="3D7E9A"/>
+          <w:bottom w:val="single" w:sz="2" w:space="11" w:color="3D7E9A"/>
+          <w:right w:val="single" w:sz="24" w:space="11" w:color="3D7E9A"/>
+        </w:pBdr>
+        <w:spacing w:after="0" w:line="240" w:lineRule="auto"/>
+        <w:rPr>
+          <w:rFonts w:ascii="Source Code Pro" w:eastAsia="Times New Roman" w:hAnsi="Source Code Pro" w:cs="Times New Roman"/>
+          <w:noProof w:val="0"/>
+          <w:color w:val="000000"/>
+          <w:sz w:val="21"/>
+          <w:szCs w:val="21"/>
+        </w:rPr>
+      </w:pPr>
+      <w:r>
+        <w:rPr>
+          <w:rFonts w:ascii="Source Code Pro" w:eastAsia="Times New Roman" w:hAnsi="Source Code Pro" w:cs="Times New Roman"/>
+          <w:noProof w:val="0"/>
+          <w:color w:val="000000"/>
+          <w:sz w:val="21"/>
+          <w:szCs w:val="21"/>
+        </w:rPr>
+        <w:t xml:space="preserve">            </w:t>
+      </w:r>
+      <w:r>
+        <w:rPr>
+          <w:rFonts w:ascii="Source Code Pro" w:eastAsia="Times New Roman" w:hAnsi="Source Code Pro" w:cs="Times New Roman"/>
+          <w:noProof w:val="0"/>
+          <w:color w:val="2E74B5" w:themeColor="accent5" w:themeShade="BF"/>
+          <w:sz w:val="21"/>
+          <w:szCs w:val="21"/>
+        </w:rPr>
+        <w:t>calculation</w:t>
+      </w:r>
+      <w:r>
+        <w:rPr>
+          <w:rFonts w:ascii="Source Code Pro" w:eastAsia="Times New Roman" w:hAnsi="Source Code Pro" w:cs="Times New Roman"/>
+          <w:noProof w:val="0"/>
+          <w:color w:val="000000"/>
+          <w:sz w:val="21"/>
+          <w:szCs w:val="21"/>
+        </w:rPr>
+        <w:t>,</w:t>
+      </w:r>
+    </w:p>
+    <w:p>
+      <w:pPr>
+        <w:framePr w:w="11203" w:vSpace="144" w:wrap="notBeside" w:vAnchor="text" w:hAnchor="text" w:y="1"/>
+        <w:pBdr>
+          <w:top w:val="single" w:sz="2" w:space="31" w:color="3D7E9A"/>
+          <w:left w:val="single" w:sz="36" w:space="31" w:color="3D7E9A"/>
+          <w:bottom w:val="single" w:sz="2" w:space="11" w:color="3D7E9A"/>
+          <w:right w:val="single" w:sz="24" w:space="11" w:color="3D7E9A"/>
+        </w:pBdr>
+        <w:spacing w:after="0" w:line="240" w:lineRule="auto"/>
+        <w:rPr>
+          <w:rFonts w:ascii="Source Code Pro" w:eastAsia="Times New Roman" w:hAnsi="Source Code Pro" w:cs="Times New Roman"/>
+          <w:noProof w:val="0"/>
+          <w:color w:val="000000"/>
+          <w:sz w:val="21"/>
+          <w:szCs w:val="21"/>
+        </w:rPr>
+      </w:pPr>
+      <w:r>
+        <w:rPr>
+          <w:rFonts w:ascii="Source Code Pro" w:eastAsia="Times New Roman" w:hAnsi="Source Code Pro" w:cs="Times New Roman"/>
+          <w:noProof w:val="0"/>
+          <w:color w:val="000000"/>
+          <w:sz w:val="21"/>
+          <w:szCs w:val="21"/>
+        </w:rPr>
+        <w:t xml:space="preserve">            value: </w:t>
+      </w:r>
+      <w:r>
+        <w:rPr>
+          <w:rFonts w:ascii="Source Code Pro" w:eastAsia="Times New Roman" w:hAnsi="Source Code Pro" w:cs="Times New Roman"/>
+          <w:noProof w:val="0"/>
+          <w:color w:val="B21E00"/>
+          <w:sz w:val="21"/>
+          <w:szCs w:val="21"/>
+        </w:rPr>
+        <w:t>None</w:t>
+      </w:r>
+      <w:r>
+        <w:rPr>
+          <w:rFonts w:ascii="Source Code Pro" w:eastAsia="Times New Roman" w:hAnsi="Source Code Pro" w:cs="Times New Roman"/>
+          <w:noProof w:val="0"/>
+          <w:color w:val="000000"/>
+          <w:sz w:val="21"/>
+          <w:szCs w:val="21"/>
+        </w:rPr>
+        <w:t>,</w:t>
+      </w:r>
+    </w:p>
+    <w:p>
+      <w:pPr>
+        <w:framePr w:w="11203" w:vSpace="144" w:wrap="notBeside" w:vAnchor="text" w:hAnchor="text" w:y="1"/>
+        <w:pBdr>
+          <w:top w:val="single" w:sz="2" w:space="31" w:color="3D7E9A"/>
+          <w:left w:val="single" w:sz="36" w:space="31" w:color="3D7E9A"/>
+          <w:bottom w:val="single" w:sz="2" w:space="11" w:color="3D7E9A"/>
+          <w:right w:val="single" w:sz="24" w:space="11" w:color="3D7E9A"/>
+        </w:pBdr>
+        <w:spacing w:after="0" w:line="240" w:lineRule="auto"/>
+        <w:rPr>
+          <w:rFonts w:ascii="Source Code Pro" w:eastAsia="Times New Roman" w:hAnsi="Source Code Pro" w:cs="Times New Roman"/>
+          <w:noProof w:val="0"/>
+          <w:color w:val="000000"/>
+          <w:sz w:val="21"/>
+          <w:szCs w:val="21"/>
+        </w:rPr>
+      </w:pPr>
+      <w:r>
+        <w:rPr>
+          <w:rFonts w:ascii="Source Code Pro" w:eastAsia="Times New Roman" w:hAnsi="Source Code Pro" w:cs="Times New Roman"/>
+          <w:noProof w:val="0"/>
+          <w:color w:val="000000"/>
+          <w:sz w:val="21"/>
+          <w:szCs w:val="21"/>
+        </w:rPr>
+        <w:t xml:space="preserve">        }</w:t>
+      </w:r>
+    </w:p>
+    <w:p>
+      <w:pPr>
+        <w:framePr w:w="11203" w:vSpace="144" w:wrap="notBeside" w:vAnchor="text" w:hAnchor="text" w:y="1"/>
+        <w:pBdr>
+          <w:top w:val="single" w:sz="2" w:space="31" w:color="3D7E9A"/>
+          <w:left w:val="single" w:sz="36" w:space="31" w:color="3D7E9A"/>
+          <w:bottom w:val="single" w:sz="2" w:space="11" w:color="3D7E9A"/>
+          <w:right w:val="single" w:sz="24" w:space="11" w:color="3D7E9A"/>
+        </w:pBdr>
+        <w:spacing w:after="0" w:line="240" w:lineRule="auto"/>
+        <w:rPr>
+          <w:rFonts w:ascii="Source Code Pro" w:eastAsia="Times New Roman" w:hAnsi="Source Code Pro" w:cs="Times New Roman"/>
+          <w:noProof w:val="0"/>
+          <w:color w:val="000000"/>
+          <w:sz w:val="21"/>
+          <w:szCs w:val="21"/>
+        </w:rPr>
+      </w:pPr>
+      <w:r>
+        <w:rPr>
+          <w:rFonts w:ascii="Source Code Pro" w:eastAsia="Times New Roman" w:hAnsi="Source Code Pro" w:cs="Times New Roman"/>
+          <w:noProof w:val="0"/>
+          <w:color w:val="000000"/>
+          <w:sz w:val="21"/>
+          <w:szCs w:val="21"/>
+        </w:rPr>
+        <w:t xml:space="preserve">    }</w:t>
+      </w:r>
+    </w:p>
+    <w:p>
+      <w:pPr>
+        <w:framePr w:w="11203" w:vSpace="144" w:wrap="notBeside" w:vAnchor="text" w:hAnchor="text" w:y="1"/>
+        <w:pBdr>
+          <w:top w:val="single" w:sz="2" w:space="31" w:color="3D7E9A"/>
+          <w:left w:val="single" w:sz="36" w:space="31" w:color="3D7E9A"/>
+          <w:bottom w:val="single" w:sz="2" w:space="11" w:color="3D7E9A"/>
+          <w:right w:val="single" w:sz="24" w:space="11" w:color="3D7E9A"/>
+        </w:pBdr>
+        <w:spacing w:after="0" w:line="240" w:lineRule="auto"/>
+        <w:rPr>
+          <w:rFonts w:ascii="Source Code Pro" w:eastAsia="Times New Roman" w:hAnsi="Source Code Pro" w:cs="Times New Roman"/>
+          <w:noProof w:val="0"/>
+          <w:color w:val="000000"/>
+          <w:sz w:val="21"/>
+          <w:szCs w:val="21"/>
+        </w:rPr>
+      </w:pPr>
+      <w:r>
+        <w:rPr>
+          <w:rFonts w:ascii="Source Code Pro" w:eastAsia="Times New Roman" w:hAnsi="Source Code Pro" w:cs="Times New Roman"/>
+          <w:noProof w:val="0"/>
+          <w:color w:val="000000"/>
+          <w:sz w:val="21"/>
+          <w:szCs w:val="21"/>
+        </w:rPr>
+        <w:t>//</w:t>
+      </w:r>
+      <w:r>
+        <w:rPr>
+          <w:rFonts w:ascii="Source Code Pro" w:eastAsia="Times New Roman" w:hAnsi="Source Code Pro" w:cs="Times New Roman"/>
+          <w:noProof w:val="0"/>
+          <w:color w:val="000000"/>
+          <w:sz w:val="21"/>
+          <w:szCs w:val="21"/>
+        </w:rPr>
+        <w:t xml:space="preserve">we call value, </w:t>
+      </w:r>
+      <w:r>
+        <w:rPr>
+          <w:rFonts w:ascii="Source Code Pro" w:eastAsia="Times New Roman" w:hAnsi="Source Code Pro" w:cs="Times New Roman"/>
+          <w:noProof w:val="0"/>
+          <w:color w:val="000000"/>
+          <w:sz w:val="21"/>
+          <w:szCs w:val="21"/>
+        </w:rPr>
+        <w:t xml:space="preserve">whenever </w:t>
+      </w:r>
+      <w:r>
+        <w:rPr>
+          <w:rFonts w:ascii="Source Code Pro" w:eastAsia="Times New Roman" w:hAnsi="Source Code Pro" w:cs="Times New Roman"/>
+          <w:noProof w:val="0"/>
+          <w:color w:val="000000"/>
+          <w:sz w:val="21"/>
+          <w:szCs w:val="21"/>
+        </w:rPr>
+        <w:t>we need a</w:t>
+      </w:r>
+      <w:r>
+        <w:rPr>
+          <w:rFonts w:ascii="Source Code Pro" w:eastAsia="Times New Roman" w:hAnsi="Source Code Pro" w:cs="Times New Roman"/>
+          <w:noProof w:val="0"/>
+          <w:color w:val="000000"/>
+          <w:sz w:val="21"/>
+          <w:szCs w:val="21"/>
+        </w:rPr>
+        <w:t xml:space="preserve"> result of </w:t>
+      </w:r>
+      <w:r>
+        <w:rPr>
+          <w:rFonts w:ascii="Source Code Pro" w:eastAsia="Times New Roman" w:hAnsi="Source Code Pro" w:cs="Times New Roman"/>
+          <w:noProof w:val="0"/>
+          <w:color w:val="000000"/>
+          <w:sz w:val="21"/>
+          <w:szCs w:val="21"/>
+        </w:rPr>
+        <w:t xml:space="preserve">expensive </w:t>
+      </w:r>
+      <w:r>
+        <w:rPr>
+          <w:rFonts w:ascii="Source Code Pro" w:eastAsia="Times New Roman" w:hAnsi="Source Code Pro" w:cs="Times New Roman"/>
+          <w:noProof w:val="0"/>
+          <w:color w:val="000000"/>
+          <w:sz w:val="21"/>
+          <w:szCs w:val="21"/>
+        </w:rPr>
+        <w:t>calculation-closure</w:t>
+      </w:r>
+      <w:r>
+        <w:rPr>
+          <w:rFonts w:ascii="Source Code Pro" w:eastAsia="Times New Roman" w:hAnsi="Source Code Pro" w:cs="Times New Roman"/>
+          <w:noProof w:val="0"/>
+          <w:color w:val="000000"/>
+          <w:sz w:val="21"/>
+          <w:szCs w:val="21"/>
+        </w:rPr>
+        <w:t>, it will store if is not in the memory or retrieve the value if it was calculated before.</w:t>
+      </w:r>
+    </w:p>
+    <w:p>
+      <w:pPr>
+        <w:framePr w:w="11203" w:vSpace="144" w:wrap="notBeside" w:vAnchor="text" w:hAnchor="text" w:y="1"/>
+        <w:pBdr>
+          <w:top w:val="single" w:sz="2" w:space="31" w:color="3D7E9A"/>
+          <w:left w:val="single" w:sz="36" w:space="31" w:color="3D7E9A"/>
+          <w:bottom w:val="single" w:sz="2" w:space="11" w:color="3D7E9A"/>
+          <w:right w:val="single" w:sz="24" w:space="11" w:color="3D7E9A"/>
+        </w:pBdr>
+        <w:spacing w:after="0" w:line="240" w:lineRule="auto"/>
+        <w:rPr>
+          <w:rFonts w:ascii="Source Code Pro" w:eastAsia="Times New Roman" w:hAnsi="Source Code Pro" w:cs="Times New Roman"/>
+          <w:noProof w:val="0"/>
+          <w:color w:val="000000" w:themeColor="text1"/>
+          <w:sz w:val="21"/>
+          <w:szCs w:val="21"/>
+        </w:rPr>
+      </w:pPr>
+      <w:r>
+        <w:rPr>
+          <w:rFonts w:ascii="Source Code Pro" w:eastAsia="Times New Roman" w:hAnsi="Source Code Pro" w:cs="Times New Roman"/>
+          <w:noProof w:val="0"/>
+          <w:color w:val="000000" w:themeColor="text1"/>
+          <w:sz w:val="21"/>
+          <w:szCs w:val="21"/>
+          <w:highlight w:val="magenta"/>
+        </w:rPr>
+        <w:t>//</w:t>
+      </w:r>
+      <w:r>
+        <w:rPr>
+          <w:rFonts w:ascii="Source Code Pro" w:eastAsia="Times New Roman" w:hAnsi="Source Code Pro" w:cs="Times New Roman"/>
+          <w:noProof w:val="0"/>
+          <w:color w:val="000000" w:themeColor="text1"/>
+          <w:sz w:val="21"/>
+          <w:szCs w:val="21"/>
+          <w:highlight w:val="magenta"/>
+        </w:rPr>
+        <w:t>TODO: IMPLEMENT HASHMAP</w:t>
+      </w:r>
+      <w:r>
+        <w:rPr>
+          <w:rFonts w:ascii="Source Code Pro" w:eastAsia="Times New Roman" w:hAnsi="Source Code Pro" w:cs="Times New Roman"/>
+          <w:noProof w:val="0"/>
+          <w:color w:val="000000" w:themeColor="text1"/>
+          <w:sz w:val="21"/>
+          <w:szCs w:val="21"/>
+        </w:rPr>
+        <w:t xml:space="preserve">    </w:t>
+      </w:r>
+    </w:p>
+    <w:p>
+      <w:pPr>
+        <w:framePr w:w="11203" w:vSpace="144" w:wrap="notBeside" w:vAnchor="text" w:hAnchor="text" w:y="1"/>
+        <w:pBdr>
+          <w:top w:val="single" w:sz="2" w:space="31" w:color="3D7E9A"/>
+          <w:left w:val="single" w:sz="36" w:space="31" w:color="3D7E9A"/>
+          <w:bottom w:val="single" w:sz="2" w:space="11" w:color="3D7E9A"/>
+          <w:right w:val="single" w:sz="24" w:space="11" w:color="3D7E9A"/>
+        </w:pBdr>
+        <w:spacing w:after="0" w:line="240" w:lineRule="auto"/>
+        <w:rPr>
+          <w:rFonts w:ascii="Source Code Pro" w:eastAsia="Times New Roman" w:hAnsi="Source Code Pro" w:cs="Times New Roman"/>
+          <w:noProof w:val="0"/>
+          <w:color w:val="000000"/>
+          <w:sz w:val="21"/>
+          <w:szCs w:val="21"/>
+        </w:rPr>
+      </w:pPr>
+      <w:r>
+        <w:rPr>
+          <w:rFonts w:ascii="Source Code Pro" w:eastAsia="Times New Roman" w:hAnsi="Source Code Pro" w:cs="Times New Roman"/>
+          <w:noProof w:val="0"/>
+          <w:color w:val="9D00EC"/>
+          <w:sz w:val="21"/>
+          <w:szCs w:val="21"/>
+        </w:rPr>
+        <w:t>fn</w:t>
+      </w:r>
+      <w:r>
+        <w:rPr>
+          <w:rFonts w:ascii="Source Code Pro" w:eastAsia="Times New Roman" w:hAnsi="Source Code Pro" w:cs="Times New Roman"/>
+          <w:noProof w:val="0"/>
+          <w:color w:val="000000"/>
+          <w:sz w:val="21"/>
+          <w:szCs w:val="21"/>
+        </w:rPr>
+        <w:t xml:space="preserve"> </w:t>
+      </w:r>
+      <w:r>
+        <w:rPr>
+          <w:rFonts w:ascii="Source Code Pro" w:eastAsia="Times New Roman" w:hAnsi="Source Code Pro" w:cs="Times New Roman"/>
+          <w:noProof w:val="0"/>
+          <w:color w:val="0030F2"/>
+          <w:sz w:val="21"/>
+          <w:szCs w:val="21"/>
+        </w:rPr>
+        <w:t>value</w:t>
+      </w:r>
+      <w:r>
+        <w:rPr>
+          <w:rFonts w:ascii="Source Code Pro" w:eastAsia="Times New Roman" w:hAnsi="Source Code Pro" w:cs="Times New Roman"/>
+          <w:noProof w:val="0"/>
+          <w:color w:val="000000"/>
+          <w:sz w:val="21"/>
+          <w:szCs w:val="21"/>
+        </w:rPr>
+        <w:t>(&amp;</w:t>
+      </w:r>
+      <w:r>
+        <w:rPr>
+          <w:rFonts w:ascii="Source Code Pro" w:eastAsia="Times New Roman" w:hAnsi="Source Code Pro" w:cs="Times New Roman"/>
+          <w:noProof w:val="0"/>
+          <w:color w:val="9D00EC"/>
+          <w:sz w:val="21"/>
+          <w:szCs w:val="21"/>
+        </w:rPr>
+        <w:t>mut</w:t>
+      </w:r>
+      <w:r>
+        <w:rPr>
+          <w:rFonts w:ascii="Source Code Pro" w:eastAsia="Times New Roman" w:hAnsi="Source Code Pro" w:cs="Times New Roman"/>
+          <w:noProof w:val="0"/>
+          <w:color w:val="000000"/>
+          <w:sz w:val="21"/>
+          <w:szCs w:val="21"/>
+        </w:rPr>
+        <w:t xml:space="preserve"> </w:t>
+      </w:r>
+      <w:r>
+        <w:rPr>
+          <w:rFonts w:ascii="Source Code Pro" w:eastAsia="Times New Roman" w:hAnsi="Source Code Pro" w:cs="Times New Roman"/>
+          <w:noProof w:val="0"/>
+          <w:color w:val="9D00EC"/>
+          <w:sz w:val="21"/>
+          <w:szCs w:val="21"/>
+        </w:rPr>
+        <w:t>self</w:t>
+      </w:r>
+      <w:r>
+        <w:rPr>
+          <w:rFonts w:ascii="Source Code Pro" w:eastAsia="Times New Roman" w:hAnsi="Source Code Pro" w:cs="Times New Roman"/>
+          <w:noProof w:val="0"/>
+          <w:color w:val="000000"/>
+          <w:sz w:val="21"/>
+          <w:szCs w:val="21"/>
+        </w:rPr>
+        <w:t xml:space="preserve">, </w:t>
+      </w:r>
+      <w:proofErr w:type="spellStart"/>
+      <w:r>
+        <w:rPr>
+          <w:rFonts w:ascii="Source Code Pro" w:eastAsia="Times New Roman" w:hAnsi="Source Code Pro" w:cs="Times New Roman"/>
+          <w:noProof w:val="0"/>
+          <w:color w:val="000000"/>
+          <w:sz w:val="21"/>
+          <w:szCs w:val="21"/>
+        </w:rPr>
+        <w:t>arg</w:t>
+      </w:r>
+      <w:proofErr w:type="spellEnd"/>
+      <w:r>
+        <w:rPr>
+          <w:rFonts w:ascii="Source Code Pro" w:eastAsia="Times New Roman" w:hAnsi="Source Code Pro" w:cs="Times New Roman"/>
+          <w:noProof w:val="0"/>
+          <w:color w:val="000000"/>
+          <w:sz w:val="21"/>
+          <w:szCs w:val="21"/>
+        </w:rPr>
+        <w:t xml:space="preserve">: </w:t>
+      </w:r>
+      <w:r>
+        <w:rPr>
+          <w:rFonts w:ascii="Source Code Pro" w:eastAsia="Times New Roman" w:hAnsi="Source Code Pro" w:cs="Times New Roman"/>
+          <w:noProof w:val="0"/>
+          <w:color w:val="B21E00"/>
+          <w:sz w:val="21"/>
+          <w:szCs w:val="21"/>
+        </w:rPr>
+        <w:t>u32</w:t>
+      </w:r>
+      <w:r>
+        <w:rPr>
+          <w:rFonts w:ascii="Source Code Pro" w:eastAsia="Times New Roman" w:hAnsi="Source Code Pro" w:cs="Times New Roman"/>
+          <w:noProof w:val="0"/>
+          <w:color w:val="000000"/>
+          <w:sz w:val="21"/>
+          <w:szCs w:val="21"/>
+        </w:rPr>
+        <w:t xml:space="preserve">) -&gt; </w:t>
+      </w:r>
+      <w:r>
+        <w:rPr>
+          <w:rFonts w:ascii="Source Code Pro" w:eastAsia="Times New Roman" w:hAnsi="Source Code Pro" w:cs="Times New Roman"/>
+          <w:noProof w:val="0"/>
+          <w:color w:val="B21E00"/>
+          <w:sz w:val="21"/>
+          <w:szCs w:val="21"/>
+        </w:rPr>
+        <w:t>u32</w:t>
+      </w:r>
+      <w:r>
+        <w:rPr>
+          <w:rFonts w:ascii="Source Code Pro" w:eastAsia="Times New Roman" w:hAnsi="Source Code Pro" w:cs="Times New Roman"/>
+          <w:noProof w:val="0"/>
+          <w:color w:val="000000"/>
+          <w:sz w:val="21"/>
+          <w:szCs w:val="21"/>
+        </w:rPr>
+        <w:t xml:space="preserve"> {</w:t>
+      </w:r>
+    </w:p>
+    <w:p>
+      <w:pPr>
+        <w:framePr w:w="11203" w:vSpace="144" w:wrap="notBeside" w:vAnchor="text" w:hAnchor="text" w:y="1"/>
+        <w:pBdr>
+          <w:top w:val="single" w:sz="2" w:space="31" w:color="3D7E9A"/>
+          <w:left w:val="single" w:sz="36" w:space="31" w:color="3D7E9A"/>
+          <w:bottom w:val="single" w:sz="2" w:space="11" w:color="3D7E9A"/>
+          <w:right w:val="single" w:sz="24" w:space="11" w:color="3D7E9A"/>
+        </w:pBdr>
+        <w:spacing w:after="0" w:line="240" w:lineRule="auto"/>
+        <w:rPr>
+          <w:rFonts w:ascii="Source Code Pro" w:eastAsia="Times New Roman" w:hAnsi="Source Code Pro" w:cs="Times New Roman"/>
+          <w:noProof w:val="0"/>
+          <w:color w:val="000000"/>
+          <w:sz w:val="21"/>
+          <w:szCs w:val="21"/>
+        </w:rPr>
+      </w:pPr>
+      <w:r>
+        <w:rPr>
+          <w:rFonts w:ascii="Source Code Pro" w:eastAsia="Times New Roman" w:hAnsi="Source Code Pro" w:cs="Times New Roman"/>
+          <w:noProof w:val="0"/>
+          <w:color w:val="000000"/>
+          <w:sz w:val="21"/>
+          <w:szCs w:val="21"/>
+        </w:rPr>
+        <w:t xml:space="preserve">        </w:t>
+      </w:r>
+      <w:r>
+        <w:rPr>
+          <w:rFonts w:ascii="Source Code Pro" w:eastAsia="Times New Roman" w:hAnsi="Source Code Pro" w:cs="Times New Roman"/>
+          <w:noProof w:val="0"/>
+          <w:color w:val="9D00EC"/>
+          <w:sz w:val="21"/>
+          <w:szCs w:val="21"/>
+        </w:rPr>
+        <w:t>match</w:t>
+      </w:r>
+      <w:r>
+        <w:rPr>
+          <w:rFonts w:ascii="Source Code Pro" w:eastAsia="Times New Roman" w:hAnsi="Source Code Pro" w:cs="Times New Roman"/>
+          <w:noProof w:val="0"/>
+          <w:color w:val="000000"/>
+          <w:sz w:val="21"/>
+          <w:szCs w:val="21"/>
+        </w:rPr>
+        <w:t xml:space="preserve"> </w:t>
+      </w:r>
+      <w:proofErr w:type="spellStart"/>
+      <w:r>
+        <w:rPr>
+          <w:rFonts w:ascii="Source Code Pro" w:eastAsia="Times New Roman" w:hAnsi="Source Code Pro" w:cs="Times New Roman"/>
+          <w:noProof w:val="0"/>
+          <w:color w:val="9D00EC"/>
+          <w:sz w:val="21"/>
+          <w:szCs w:val="21"/>
+        </w:rPr>
+        <w:t>self</w:t>
+      </w:r>
+      <w:r>
+        <w:rPr>
+          <w:rFonts w:ascii="Source Code Pro" w:eastAsia="Times New Roman" w:hAnsi="Source Code Pro" w:cs="Times New Roman"/>
+          <w:noProof w:val="0"/>
+          <w:color w:val="000000"/>
+          <w:sz w:val="21"/>
+          <w:szCs w:val="21"/>
+        </w:rPr>
+        <w:t>.value</w:t>
+      </w:r>
+      <w:proofErr w:type="spellEnd"/>
+      <w:r>
+        <w:rPr>
+          <w:rFonts w:ascii="Source Code Pro" w:eastAsia="Times New Roman" w:hAnsi="Source Code Pro" w:cs="Times New Roman"/>
+          <w:noProof w:val="0"/>
+          <w:color w:val="000000"/>
+          <w:sz w:val="21"/>
+          <w:szCs w:val="21"/>
+        </w:rPr>
+        <w:t xml:space="preserve"> {</w:t>
+      </w:r>
+    </w:p>
+    <w:p>
+      <w:pPr>
+        <w:framePr w:w="11203" w:vSpace="144" w:wrap="notBeside" w:vAnchor="text" w:hAnchor="text" w:y="1"/>
+        <w:pBdr>
+          <w:top w:val="single" w:sz="2" w:space="31" w:color="3D7E9A"/>
+          <w:left w:val="single" w:sz="36" w:space="31" w:color="3D7E9A"/>
+          <w:bottom w:val="single" w:sz="2" w:space="11" w:color="3D7E9A"/>
+          <w:right w:val="single" w:sz="24" w:space="11" w:color="3D7E9A"/>
+        </w:pBdr>
+        <w:spacing w:after="0" w:line="240" w:lineRule="auto"/>
+        <w:rPr>
+          <w:rFonts w:ascii="Source Code Pro" w:eastAsia="Times New Roman" w:hAnsi="Source Code Pro" w:cs="Times New Roman"/>
+          <w:noProof w:val="0"/>
+          <w:color w:val="000000"/>
+          <w:sz w:val="21"/>
+          <w:szCs w:val="21"/>
+        </w:rPr>
+      </w:pPr>
+      <w:r>
+        <w:rPr>
+          <w:rFonts w:ascii="Source Code Pro" w:eastAsia="Times New Roman" w:hAnsi="Source Code Pro" w:cs="Times New Roman"/>
+          <w:noProof w:val="0"/>
+          <w:color w:val="000000"/>
+          <w:sz w:val="21"/>
+          <w:szCs w:val="21"/>
+        </w:rPr>
+        <w:t xml:space="preserve">            </w:t>
+      </w:r>
+      <w:r>
+        <w:rPr>
+          <w:rFonts w:ascii="Source Code Pro" w:eastAsia="Times New Roman" w:hAnsi="Source Code Pro" w:cs="Times New Roman"/>
+          <w:noProof w:val="0"/>
+          <w:color w:val="B21E00"/>
+          <w:sz w:val="21"/>
+          <w:szCs w:val="21"/>
+        </w:rPr>
+        <w:t>Some</w:t>
+      </w:r>
+      <w:r>
+        <w:rPr>
+          <w:rFonts w:ascii="Source Code Pro" w:eastAsia="Times New Roman" w:hAnsi="Source Code Pro" w:cs="Times New Roman"/>
+          <w:noProof w:val="0"/>
+          <w:color w:val="000000"/>
+          <w:sz w:val="21"/>
+          <w:szCs w:val="21"/>
+        </w:rPr>
+        <w:t>(v) =&gt; v,</w:t>
+      </w:r>
+    </w:p>
+    <w:p>
+      <w:pPr>
+        <w:framePr w:w="11203" w:vSpace="144" w:wrap="notBeside" w:vAnchor="text" w:hAnchor="text" w:y="1"/>
+        <w:pBdr>
+          <w:top w:val="single" w:sz="2" w:space="31" w:color="3D7E9A"/>
+          <w:left w:val="single" w:sz="36" w:space="31" w:color="3D7E9A"/>
+          <w:bottom w:val="single" w:sz="2" w:space="11" w:color="3D7E9A"/>
+          <w:right w:val="single" w:sz="24" w:space="11" w:color="3D7E9A"/>
+        </w:pBdr>
+        <w:spacing w:after="0" w:line="240" w:lineRule="auto"/>
+        <w:rPr>
+          <w:rFonts w:ascii="Source Code Pro" w:eastAsia="Times New Roman" w:hAnsi="Source Code Pro" w:cs="Times New Roman"/>
+          <w:noProof w:val="0"/>
+          <w:color w:val="000000"/>
+          <w:sz w:val="21"/>
+          <w:szCs w:val="21"/>
+        </w:rPr>
+      </w:pPr>
+      <w:r>
+        <w:rPr>
+          <w:rFonts w:ascii="Source Code Pro" w:eastAsia="Times New Roman" w:hAnsi="Source Code Pro" w:cs="Times New Roman"/>
+          <w:noProof w:val="0"/>
+          <w:color w:val="000000"/>
+          <w:sz w:val="21"/>
+          <w:szCs w:val="21"/>
+        </w:rPr>
+        <w:t xml:space="preserve">            </w:t>
+      </w:r>
+      <w:r>
+        <w:rPr>
+          <w:rFonts w:ascii="Source Code Pro" w:eastAsia="Times New Roman" w:hAnsi="Source Code Pro" w:cs="Times New Roman"/>
+          <w:noProof w:val="0"/>
+          <w:color w:val="B21E00"/>
+          <w:sz w:val="21"/>
+          <w:szCs w:val="21"/>
+        </w:rPr>
+        <w:t>None</w:t>
+      </w:r>
+      <w:r>
+        <w:rPr>
+          <w:rFonts w:ascii="Source Code Pro" w:eastAsia="Times New Roman" w:hAnsi="Source Code Pro" w:cs="Times New Roman"/>
+          <w:noProof w:val="0"/>
+          <w:color w:val="000000"/>
+          <w:sz w:val="21"/>
+          <w:szCs w:val="21"/>
+        </w:rPr>
+        <w:t xml:space="preserve"> =&gt; {</w:t>
+      </w:r>
+    </w:p>
+    <w:p>
+      <w:pPr>
+        <w:framePr w:w="11203" w:vSpace="144" w:wrap="notBeside" w:vAnchor="text" w:hAnchor="text" w:y="1"/>
+        <w:pBdr>
+          <w:top w:val="single" w:sz="2" w:space="31" w:color="3D7E9A"/>
+          <w:left w:val="single" w:sz="36" w:space="31" w:color="3D7E9A"/>
+          <w:bottom w:val="single" w:sz="2" w:space="11" w:color="3D7E9A"/>
+          <w:right w:val="single" w:sz="24" w:space="11" w:color="3D7E9A"/>
+        </w:pBdr>
+        <w:spacing w:after="0" w:line="240" w:lineRule="auto"/>
+        <w:rPr>
+          <w:rFonts w:ascii="Source Code Pro" w:eastAsia="Times New Roman" w:hAnsi="Source Code Pro" w:cs="Times New Roman"/>
+          <w:noProof w:val="0"/>
+          <w:color w:val="000000"/>
+          <w:sz w:val="21"/>
+          <w:szCs w:val="21"/>
+        </w:rPr>
+      </w:pPr>
+      <w:r>
+        <w:rPr>
+          <w:rFonts w:ascii="Source Code Pro" w:eastAsia="Times New Roman" w:hAnsi="Source Code Pro" w:cs="Times New Roman"/>
+          <w:noProof w:val="0"/>
+          <w:color w:val="000000"/>
+          <w:sz w:val="21"/>
+          <w:szCs w:val="21"/>
+        </w:rPr>
+        <w:t xml:space="preserve">                </w:t>
+      </w:r>
+      <w:r>
+        <w:rPr>
+          <w:rFonts w:ascii="Source Code Pro" w:eastAsia="Times New Roman" w:hAnsi="Source Code Pro" w:cs="Times New Roman"/>
+          <w:noProof w:val="0"/>
+          <w:color w:val="9D00EC"/>
+          <w:sz w:val="21"/>
+          <w:szCs w:val="21"/>
+        </w:rPr>
+        <w:t>let</w:t>
+      </w:r>
+      <w:r>
+        <w:rPr>
+          <w:rFonts w:ascii="Source Code Pro" w:eastAsia="Times New Roman" w:hAnsi="Source Code Pro" w:cs="Times New Roman"/>
+          <w:noProof w:val="0"/>
+          <w:color w:val="000000"/>
+          <w:sz w:val="21"/>
+          <w:szCs w:val="21"/>
+        </w:rPr>
+        <w:t xml:space="preserve"> v = (</w:t>
+      </w:r>
+      <w:proofErr w:type="spellStart"/>
+      <w:r>
+        <w:rPr>
+          <w:rFonts w:ascii="Source Code Pro" w:eastAsia="Times New Roman" w:hAnsi="Source Code Pro" w:cs="Times New Roman"/>
+          <w:noProof w:val="0"/>
+          <w:color w:val="9D00EC"/>
+          <w:sz w:val="21"/>
+          <w:szCs w:val="21"/>
+        </w:rPr>
+        <w:t>self</w:t>
+      </w:r>
+      <w:r>
+        <w:rPr>
+          <w:rFonts w:ascii="Source Code Pro" w:eastAsia="Times New Roman" w:hAnsi="Source Code Pro" w:cs="Times New Roman"/>
+          <w:noProof w:val="0"/>
+          <w:color w:val="000000"/>
+          <w:sz w:val="21"/>
+          <w:szCs w:val="21"/>
+        </w:rPr>
+        <w:t>.calculation</w:t>
+      </w:r>
+      <w:proofErr w:type="spellEnd"/>
+      <w:r>
+        <w:rPr>
+          <w:rFonts w:ascii="Source Code Pro" w:eastAsia="Times New Roman" w:hAnsi="Source Code Pro" w:cs="Times New Roman"/>
+          <w:noProof w:val="0"/>
+          <w:color w:val="000000"/>
+          <w:sz w:val="21"/>
+          <w:szCs w:val="21"/>
+        </w:rPr>
+        <w:t>)(</w:t>
+      </w:r>
+      <w:proofErr w:type="spellStart"/>
+      <w:r>
+        <w:rPr>
+          <w:rFonts w:ascii="Source Code Pro" w:eastAsia="Times New Roman" w:hAnsi="Source Code Pro" w:cs="Times New Roman"/>
+          <w:noProof w:val="0"/>
+          <w:color w:val="000000"/>
+          <w:sz w:val="21"/>
+          <w:szCs w:val="21"/>
+        </w:rPr>
+        <w:t>arg</w:t>
+      </w:r>
+      <w:proofErr w:type="spellEnd"/>
+      <w:r>
+        <w:rPr>
+          <w:rFonts w:ascii="Source Code Pro" w:eastAsia="Times New Roman" w:hAnsi="Source Code Pro" w:cs="Times New Roman"/>
+          <w:noProof w:val="0"/>
+          <w:color w:val="000000"/>
+          <w:sz w:val="21"/>
+          <w:szCs w:val="21"/>
+        </w:rPr>
+        <w:t>);</w:t>
+      </w:r>
+    </w:p>
+    <w:p>
+      <w:pPr>
+        <w:framePr w:w="11203" w:vSpace="144" w:wrap="notBeside" w:vAnchor="text" w:hAnchor="text" w:y="1"/>
+        <w:pBdr>
+          <w:top w:val="single" w:sz="2" w:space="31" w:color="3D7E9A"/>
+          <w:left w:val="single" w:sz="36" w:space="31" w:color="3D7E9A"/>
+          <w:bottom w:val="single" w:sz="2" w:space="11" w:color="3D7E9A"/>
+          <w:right w:val="single" w:sz="24" w:space="11" w:color="3D7E9A"/>
+        </w:pBdr>
+        <w:spacing w:after="0" w:line="240" w:lineRule="auto"/>
+        <w:rPr>
+          <w:rFonts w:ascii="Source Code Pro" w:eastAsia="Times New Roman" w:hAnsi="Source Code Pro" w:cs="Times New Roman"/>
+          <w:noProof w:val="0"/>
+          <w:color w:val="000000"/>
+          <w:sz w:val="21"/>
+          <w:szCs w:val="21"/>
+        </w:rPr>
+      </w:pPr>
+      <w:r>
+        <w:rPr>
+          <w:rFonts w:ascii="Source Code Pro" w:eastAsia="Times New Roman" w:hAnsi="Source Code Pro" w:cs="Times New Roman"/>
+          <w:noProof w:val="0"/>
+          <w:color w:val="000000"/>
+          <w:sz w:val="21"/>
+          <w:szCs w:val="21"/>
+        </w:rPr>
+        <w:t xml:space="preserve">                </w:t>
+      </w:r>
+      <w:proofErr w:type="spellStart"/>
+      <w:r>
+        <w:rPr>
+          <w:rFonts w:ascii="Source Code Pro" w:eastAsia="Times New Roman" w:hAnsi="Source Code Pro" w:cs="Times New Roman"/>
+          <w:noProof w:val="0"/>
+          <w:color w:val="9D00EC"/>
+          <w:sz w:val="21"/>
+          <w:szCs w:val="21"/>
+        </w:rPr>
+        <w:t>self</w:t>
+      </w:r>
+      <w:r>
+        <w:rPr>
+          <w:rFonts w:ascii="Source Code Pro" w:eastAsia="Times New Roman" w:hAnsi="Source Code Pro" w:cs="Times New Roman"/>
+          <w:noProof w:val="0"/>
+          <w:color w:val="000000"/>
+          <w:sz w:val="21"/>
+          <w:szCs w:val="21"/>
+        </w:rPr>
+        <w:t>.value</w:t>
+      </w:r>
+      <w:proofErr w:type="spellEnd"/>
+      <w:r>
+        <w:rPr>
+          <w:rFonts w:ascii="Source Code Pro" w:eastAsia="Times New Roman" w:hAnsi="Source Code Pro" w:cs="Times New Roman"/>
+          <w:noProof w:val="0"/>
+          <w:color w:val="000000"/>
+          <w:sz w:val="21"/>
+          <w:szCs w:val="21"/>
+        </w:rPr>
+        <w:t xml:space="preserve"> = </w:t>
+      </w:r>
+      <w:r>
+        <w:rPr>
+          <w:rFonts w:ascii="Source Code Pro" w:eastAsia="Times New Roman" w:hAnsi="Source Code Pro" w:cs="Times New Roman"/>
+          <w:noProof w:val="0"/>
+          <w:color w:val="B21E00"/>
+          <w:sz w:val="21"/>
+          <w:szCs w:val="21"/>
+        </w:rPr>
+        <w:t>Some</w:t>
+      </w:r>
+      <w:r>
+        <w:rPr>
+          <w:rFonts w:ascii="Source Code Pro" w:eastAsia="Times New Roman" w:hAnsi="Source Code Pro" w:cs="Times New Roman"/>
+          <w:noProof w:val="0"/>
+          <w:color w:val="000000"/>
+          <w:sz w:val="21"/>
+          <w:szCs w:val="21"/>
+        </w:rPr>
+        <w:t>(v);</w:t>
+      </w:r>
+    </w:p>
+    <w:p>
+      <w:pPr>
+        <w:framePr w:w="11203" w:vSpace="144" w:wrap="notBeside" w:vAnchor="text" w:hAnchor="text" w:y="1"/>
+        <w:pBdr>
+          <w:top w:val="single" w:sz="2" w:space="31" w:color="3D7E9A"/>
+          <w:left w:val="single" w:sz="36" w:space="31" w:color="3D7E9A"/>
+          <w:bottom w:val="single" w:sz="2" w:space="11" w:color="3D7E9A"/>
+          <w:right w:val="single" w:sz="24" w:space="11" w:color="3D7E9A"/>
+        </w:pBdr>
+        <w:spacing w:after="0" w:line="240" w:lineRule="auto"/>
+        <w:rPr>
+          <w:rFonts w:ascii="Source Code Pro" w:eastAsia="Times New Roman" w:hAnsi="Source Code Pro" w:cs="Times New Roman"/>
+          <w:noProof w:val="0"/>
+          <w:color w:val="000000"/>
+          <w:sz w:val="21"/>
+          <w:szCs w:val="21"/>
+        </w:rPr>
+      </w:pPr>
+      <w:r>
+        <w:rPr>
+          <w:rFonts w:ascii="Source Code Pro" w:eastAsia="Times New Roman" w:hAnsi="Source Code Pro" w:cs="Times New Roman"/>
+          <w:noProof w:val="0"/>
+          <w:color w:val="000000"/>
+          <w:sz w:val="21"/>
+          <w:szCs w:val="21"/>
+        </w:rPr>
+        <w:t xml:space="preserve">                v</w:t>
+      </w:r>
+    </w:p>
+    <w:p>
+      <w:pPr>
+        <w:framePr w:w="11203" w:vSpace="144" w:wrap="notBeside" w:vAnchor="text" w:hAnchor="text" w:y="1"/>
+        <w:pBdr>
+          <w:top w:val="single" w:sz="2" w:space="31" w:color="3D7E9A"/>
+          <w:left w:val="single" w:sz="36" w:space="31" w:color="3D7E9A"/>
+          <w:bottom w:val="single" w:sz="2" w:space="11" w:color="3D7E9A"/>
+          <w:right w:val="single" w:sz="24" w:space="11" w:color="3D7E9A"/>
+        </w:pBdr>
+        <w:spacing w:after="0" w:line="240" w:lineRule="auto"/>
+        <w:rPr>
+          <w:rFonts w:ascii="Source Code Pro" w:eastAsia="Times New Roman" w:hAnsi="Source Code Pro" w:cs="Times New Roman"/>
+          <w:noProof w:val="0"/>
+          <w:color w:val="000000"/>
+          <w:sz w:val="21"/>
+          <w:szCs w:val="21"/>
+        </w:rPr>
+      </w:pPr>
+      <w:r>
+        <w:rPr>
+          <w:rFonts w:ascii="Source Code Pro" w:eastAsia="Times New Roman" w:hAnsi="Source Code Pro" w:cs="Times New Roman"/>
+          <w:noProof w:val="0"/>
+          <w:color w:val="000000"/>
+          <w:sz w:val="21"/>
+          <w:szCs w:val="21"/>
+        </w:rPr>
+        <w:t xml:space="preserve">            }</w:t>
+      </w:r>
+    </w:p>
+    <w:p>
+      <w:pPr>
+        <w:framePr w:w="11203" w:vSpace="144" w:wrap="notBeside" w:vAnchor="text" w:hAnchor="text" w:y="1"/>
+        <w:pBdr>
+          <w:top w:val="single" w:sz="2" w:space="31" w:color="3D7E9A"/>
+          <w:left w:val="single" w:sz="36" w:space="31" w:color="3D7E9A"/>
+          <w:bottom w:val="single" w:sz="2" w:space="11" w:color="3D7E9A"/>
+          <w:right w:val="single" w:sz="24" w:space="11" w:color="3D7E9A"/>
+        </w:pBdr>
+        <w:spacing w:after="0" w:line="240" w:lineRule="auto"/>
+        <w:rPr>
+          <w:rFonts w:ascii="Source Code Pro" w:eastAsia="Times New Roman" w:hAnsi="Source Code Pro" w:cs="Times New Roman"/>
+          <w:noProof w:val="0"/>
+          <w:color w:val="000000"/>
+          <w:sz w:val="21"/>
+          <w:szCs w:val="21"/>
+        </w:rPr>
+      </w:pPr>
+      <w:r>
+        <w:rPr>
+          <w:rFonts w:ascii="Source Code Pro" w:eastAsia="Times New Roman" w:hAnsi="Source Code Pro" w:cs="Times New Roman"/>
+          <w:noProof w:val="0"/>
+          <w:color w:val="000000"/>
+          <w:sz w:val="21"/>
+          <w:szCs w:val="21"/>
+        </w:rPr>
+        <w:t xml:space="preserve">        }</w:t>
+      </w:r>
+    </w:p>
+    <w:p>
+      <w:pPr>
+        <w:framePr w:w="11203" w:vSpace="144" w:wrap="notBeside" w:vAnchor="text" w:hAnchor="text" w:y="1"/>
+        <w:pBdr>
+          <w:top w:val="single" w:sz="2" w:space="31" w:color="3D7E9A"/>
+          <w:left w:val="single" w:sz="36" w:space="31" w:color="3D7E9A"/>
+          <w:bottom w:val="single" w:sz="2" w:space="11" w:color="3D7E9A"/>
+          <w:right w:val="single" w:sz="24" w:space="11" w:color="3D7E9A"/>
+        </w:pBdr>
+        <w:spacing w:after="0" w:line="240" w:lineRule="auto"/>
+        <w:rPr>
+          <w:rFonts w:ascii="Source Code Pro" w:eastAsia="Times New Roman" w:hAnsi="Source Code Pro" w:cs="Times New Roman"/>
+          <w:noProof w:val="0"/>
+          <w:color w:val="000000"/>
+          <w:sz w:val="21"/>
+          <w:szCs w:val="21"/>
+        </w:rPr>
+      </w:pPr>
+      <w:r>
+        <w:rPr>
+          <w:rFonts w:ascii="Source Code Pro" w:eastAsia="Times New Roman" w:hAnsi="Source Code Pro" w:cs="Times New Roman"/>
+          <w:noProof w:val="0"/>
+          <w:color w:val="000000"/>
+          <w:sz w:val="21"/>
+          <w:szCs w:val="21"/>
+        </w:rPr>
+        <w:t xml:space="preserve">    }</w:t>
+      </w:r>
+    </w:p>
+    <w:p>
+      <w:pPr>
+        <w:pStyle w:val="Code1"/>
+        <w:framePr w:wrap="notBeside"/>
+      </w:pPr>
+      <w:r>
+        <w:rPr>
+          <w:rFonts w:ascii="Source Code Pro" w:hAnsi="Source Code Pro" w:cs="Times New Roman"/>
+          <w:color w:val="000000"/>
+          <w:sz w:val="21"/>
+          <w:szCs w:val="21"/>
+        </w:rPr>
+        <w:t>}</w:t>
+      </w:r>
+    </w:p>
+    <w:p>
+      <w:pPr>
+        <w:rPr>
+          <w:rFonts w:cs="Segoe UI"/>
+        </w:rPr>
+      </w:pPr>
+    </w:p>
+    <w:p>
+      <w:pPr>
+        <w:pStyle w:val="Heading3"/>
+      </w:pPr>
+      <w:r>
+        <w:t>13.1.4 Capturing environment with closures</w:t>
+      </w:r>
+    </w:p>
+    <w:p>
+      <w:pPr>
+        <w:rPr>
+          <w:rFonts w:cs="Segoe UI"/>
+        </w:rPr>
+      </w:pPr>
+      <w:r>
+        <w:rPr>
+          <w:rFonts w:cs="Segoe UI"/>
+        </w:rPr>
+        <w:t xml:space="preserve">Closures can capture environment and access variables from the </w:t>
+      </w:r>
+      <w:r>
+        <w:rPr>
+          <w:rFonts w:cs="Segoe UI"/>
+          <w:b/>
+          <w:bCs/>
+          <w:color w:val="00B050"/>
+        </w:rPr>
+        <w:t>SCOPE WHERE THEY WHERE DEFINED</w:t>
+      </w:r>
+      <w:r>
+        <w:rPr>
+          <w:rFonts w:cs="Segoe UI"/>
+        </w:rPr>
+        <w:t>.</w:t>
+      </w:r>
+    </w:p>
+    <w:p>
+      <w:pPr>
+        <w:pStyle w:val="Code1"/>
+        <w:framePr w:wrap="notBeside"/>
+      </w:pPr>
+      <w:r>
+        <w:lastRenderedPageBreak/>
+        <w:t xml:space="preserve">  </w:t>
+      </w:r>
+      <w:r>
+        <w:t xml:space="preserve"> </w:t>
+      </w:r>
+      <w:r>
+        <w:rPr>
+          <w:color w:val="9D00EC"/>
+        </w:rPr>
+        <w:t>let</w:t>
+      </w:r>
+      <w:r>
+        <w:t xml:space="preserve"> x = </w:t>
+      </w:r>
+      <w:r>
+        <w:rPr>
+          <w:color w:val="B21E00"/>
+        </w:rPr>
+        <w:t>4</w:t>
+      </w:r>
+      <w:r>
+        <w:t>;</w:t>
+      </w:r>
+    </w:p>
+    <w:p>
+      <w:pPr>
+        <w:pStyle w:val="Code1"/>
+        <w:framePr w:wrap="notBeside"/>
+        <w:rPr>
+          <w:color w:val="70AD47" w:themeColor="accent6"/>
+        </w:rPr>
+      </w:pPr>
+      <w:r>
+        <w:rPr>
+          <w:color w:val="70AD47" w:themeColor="accent6"/>
+        </w:rPr>
+        <w:t xml:space="preserve">   </w:t>
+      </w:r>
+      <w:r>
+        <w:rPr>
+          <w:color w:val="70AD47" w:themeColor="accent6"/>
+        </w:rPr>
+        <w:t xml:space="preserve">// even though “x” is not a parameter of </w:t>
+      </w:r>
+      <w:proofErr w:type="spellStart"/>
+      <w:r>
+        <w:rPr>
+          <w:color w:val="70AD47" w:themeColor="accent6"/>
+        </w:rPr>
+        <w:t>equal_to_x</w:t>
+      </w:r>
+      <w:proofErr w:type="spellEnd"/>
+      <w:r>
+        <w:rPr>
+          <w:color w:val="70AD47" w:themeColor="accent6"/>
+        </w:rPr>
+        <w:t xml:space="preserve"> closure, the closure is allowed to use x variable because </w:t>
+      </w:r>
+      <w:proofErr w:type="spellStart"/>
+      <w:r>
+        <w:rPr>
+          <w:color w:val="70AD47" w:themeColor="accent6"/>
+        </w:rPr>
+        <w:t>its</w:t>
+      </w:r>
+      <w:proofErr w:type="spellEnd"/>
+      <w:r>
+        <w:rPr>
+          <w:color w:val="70AD47" w:themeColor="accent6"/>
+        </w:rPr>
+        <w:t xml:space="preserve"> in </w:t>
+      </w:r>
+      <w:r>
+        <w:rPr>
+          <w:color w:val="70AD47" w:themeColor="accent6"/>
+        </w:rPr>
+        <w:t xml:space="preserve"> </w:t>
+      </w:r>
+    </w:p>
+    <w:p>
+      <w:pPr>
+        <w:pStyle w:val="Code1"/>
+        <w:framePr w:wrap="notBeside"/>
+        <w:rPr>
+          <w:color w:val="70AD47" w:themeColor="accent6"/>
+        </w:rPr>
+      </w:pPr>
+      <w:r>
+        <w:rPr>
+          <w:color w:val="70AD47" w:themeColor="accent6"/>
+        </w:rPr>
+        <w:t xml:space="preserve">   //   </w:t>
+      </w:r>
+      <w:r>
+        <w:rPr>
+          <w:color w:val="70AD47" w:themeColor="accent6"/>
+        </w:rPr>
+        <w:t>the same scope.</w:t>
+      </w:r>
+    </w:p>
+    <w:p>
+      <w:pPr>
+        <w:pStyle w:val="Code1"/>
+        <w:framePr w:wrap="notBeside"/>
+      </w:pPr>
+      <w:r>
+        <w:t xml:space="preserve">   </w:t>
+      </w:r>
+      <w:r>
+        <w:rPr>
+          <w:color w:val="9D00EC"/>
+        </w:rPr>
+        <w:t>let</w:t>
+      </w:r>
+      <w:r>
+        <w:t xml:space="preserve"> </w:t>
+      </w:r>
+      <w:proofErr w:type="spellStart"/>
+      <w:r>
+        <w:t>equal_to_x</w:t>
+      </w:r>
+      <w:proofErr w:type="spellEnd"/>
+      <w:r>
+        <w:t xml:space="preserve"> = |</w:t>
+      </w:r>
+      <w:r>
+        <w:t>parameter</w:t>
+      </w:r>
+      <w:r>
+        <w:t xml:space="preserve">| </w:t>
+      </w:r>
+      <w:r>
+        <w:t>{</w:t>
+      </w:r>
+      <w:r>
+        <w:tab/>
+      </w:r>
+      <w:r>
+        <w:t>//closure definition</w:t>
+      </w:r>
+    </w:p>
+    <w:p>
+      <w:pPr>
+        <w:pStyle w:val="Code1"/>
+        <w:framePr w:wrap="notBeside"/>
+      </w:pPr>
+      <w:r>
+        <w:tab/>
+      </w:r>
+      <w:r>
+        <w:t>parameter</w:t>
+      </w:r>
+      <w:r>
+        <w:t>== x</w:t>
+      </w:r>
+    </w:p>
+    <w:p>
+      <w:pPr>
+        <w:pStyle w:val="Code1"/>
+        <w:framePr w:wrap="notBeside"/>
+      </w:pPr>
+      <w:r>
+        <w:t xml:space="preserve">   </w:t>
+      </w:r>
+      <w:r>
+        <w:t>}</w:t>
+      </w:r>
+      <w:r>
+        <w:t>;</w:t>
+      </w:r>
+      <w:r>
+        <w:tab/>
+      </w:r>
+      <w:r>
+        <w:tab/>
+      </w:r>
+    </w:p>
+    <w:p>
+      <w:pPr>
+        <w:pStyle w:val="Code1"/>
+        <w:framePr w:wrap="notBeside"/>
+      </w:pPr>
+    </w:p>
+    <w:p>
+      <w:pPr>
+        <w:pStyle w:val="Code1"/>
+        <w:framePr w:wrap="notBeside"/>
+      </w:pPr>
+      <w:r>
+        <w:t xml:space="preserve">    </w:t>
+      </w:r>
+      <w:r>
+        <w:rPr>
+          <w:color w:val="9D00EC"/>
+        </w:rPr>
+        <w:t>let</w:t>
+      </w:r>
+      <w:r>
+        <w:t xml:space="preserve"> y = </w:t>
+      </w:r>
+      <w:r>
+        <w:rPr>
+          <w:color w:val="B21E00"/>
+        </w:rPr>
+        <w:t>4</w:t>
+      </w:r>
+      <w:r>
+        <w:t>;</w:t>
+      </w:r>
+    </w:p>
+    <w:p>
+      <w:pPr>
+        <w:pStyle w:val="Code1"/>
+        <w:framePr w:wrap="notBeside"/>
+      </w:pPr>
+    </w:p>
+    <w:p>
+      <w:pPr>
+        <w:pStyle w:val="Code1"/>
+        <w:framePr w:wrap="notBeside"/>
+      </w:pPr>
+      <w:r>
+        <w:t xml:space="preserve">    </w:t>
+      </w:r>
+      <w:r>
+        <w:rPr>
+          <w:color w:val="B21E00"/>
+        </w:rPr>
+        <w:t>assert!</w:t>
+      </w:r>
+      <w:r>
+        <w:t>(</w:t>
+      </w:r>
+      <w:proofErr w:type="spellStart"/>
+      <w:r>
+        <w:t>equal_to_x</w:t>
+      </w:r>
+      <w:proofErr w:type="spellEnd"/>
+      <w:r>
+        <w:t>(y));</w:t>
+      </w:r>
+      <w:r>
+        <w:tab/>
+      </w:r>
+      <w:r>
+        <w:tab/>
+        <w:t>//closure call</w:t>
+      </w:r>
+      <w:r>
+        <w:t>, assert passes!.</w:t>
+      </w:r>
+      <w:r>
+        <w:t xml:space="preserve">  x is equal to y</w:t>
+      </w:r>
+    </w:p>
+    <w:p>
+      <w:pPr>
+        <w:rPr>
+          <w:rFonts w:cs="Segoe UI"/>
+        </w:rPr>
+      </w:pPr>
+      <w:r>
+        <w:rPr>
+          <w:rFonts w:cs="Segoe UI"/>
+        </w:rPr>
+        <w:t xml:space="preserve">Closures can capture values from the environment in three ways: </w:t>
+      </w:r>
+    </w:p>
+    <w:p>
+      <w:pPr>
+        <w:pStyle w:val="ListParagraph"/>
+        <w:numPr>
+          <w:ilvl w:val="0"/>
+          <w:numId w:val="29"/>
+        </w:numPr>
+        <w:rPr>
+          <w:rFonts w:cs="Segoe UI"/>
+        </w:rPr>
+      </w:pPr>
+      <w:r>
+        <w:rPr>
+          <w:rFonts w:cs="Segoe UI"/>
+          <w:color w:val="4472C4" w:themeColor="accent1"/>
+        </w:rPr>
+        <w:t xml:space="preserve">FnOnce </w:t>
+      </w:r>
+      <w:r>
+        <w:rPr>
+          <w:rFonts w:cs="Segoe UI"/>
+        </w:rPr>
+        <w:t>consumes the variables it captures from its enclosing scope, known as the closure’s environment. To consume the captured variables, the closure must take ownership of these variables and move them into the closure when it is defined. The Once part of the name represents the fact that the closure can’t take ownership of the same variables more than once, so it can be called only once.</w:t>
+      </w:r>
+    </w:p>
+    <w:p>
+      <w:pPr>
+        <w:pStyle w:val="ListParagraph"/>
+        <w:rPr>
+          <w:rFonts w:cs="Segoe UI"/>
+        </w:rPr>
+      </w:pPr>
+      <w:r>
+        <w:rPr>
+          <w:rFonts w:cs="Segoe UI"/>
+          <w:color w:val="000000" w:themeColor="text1"/>
+        </w:rPr>
+        <w:t xml:space="preserve">You can use </w:t>
+      </w:r>
+      <w:r>
+        <w:rPr>
+          <w:rFonts w:cs="Segoe UI"/>
+          <w:color w:val="4472C4" w:themeColor="accent1"/>
+        </w:rPr>
+        <w:t xml:space="preserve">move </w:t>
+      </w:r>
+      <w:r>
+        <w:rPr>
+          <w:rFonts w:cs="Segoe UI"/>
+          <w:color w:val="000000" w:themeColor="text1"/>
+        </w:rPr>
+        <w:t>keyword to take ownership.</w:t>
+      </w:r>
+    </w:p>
+    <w:p>
+      <w:pPr>
+        <w:pStyle w:val="ListParagraph"/>
+        <w:numPr>
+          <w:ilvl w:val="0"/>
+          <w:numId w:val="28"/>
+        </w:numPr>
+        <w:rPr>
+          <w:rFonts w:cs="Segoe UI"/>
+        </w:rPr>
+      </w:pPr>
+      <w:r>
+        <w:rPr>
+          <w:rFonts w:cs="Segoe UI"/>
+          <w:color w:val="4472C4" w:themeColor="accent1"/>
+        </w:rPr>
+        <w:t xml:space="preserve">FnMut </w:t>
+      </w:r>
+      <w:r>
+        <w:rPr>
+          <w:rFonts w:cs="Segoe UI"/>
+        </w:rPr>
+        <w:t xml:space="preserve">can change the environment because it mutably </w:t>
+      </w:r>
+      <w:r>
+        <w:rPr>
+          <w:rFonts w:cs="Segoe UI"/>
+        </w:rPr>
+        <w:t>s</w:t>
+      </w:r>
+      <w:r>
+        <w:rPr>
+          <w:rFonts w:cs="Segoe UI"/>
+        </w:rPr>
+        <w:t>borrows values.</w:t>
+      </w:r>
+    </w:p>
+    <w:p>
+      <w:pPr>
+        <w:pStyle w:val="ListParagraph"/>
+        <w:numPr>
+          <w:ilvl w:val="0"/>
+          <w:numId w:val="28"/>
+        </w:numPr>
+        <w:rPr>
+          <w:rFonts w:cs="Segoe UI"/>
+        </w:rPr>
+      </w:pPr>
+      <w:r>
+        <w:rPr>
+          <w:rFonts w:cs="Segoe UI"/>
+          <w:color w:val="4472C4" w:themeColor="accent1"/>
+        </w:rPr>
+        <w:t xml:space="preserve">Fn </w:t>
+      </w:r>
+      <w:r>
+        <w:rPr>
+          <w:rFonts w:cs="Segoe UI"/>
+        </w:rPr>
+        <w:t>borrows values from the environment immutably.</w:t>
+      </w:r>
+    </w:p>
+    <w:p>
+      <w:pPr>
+        <w:rPr>
+          <w:rFonts w:cs="Segoe UI"/>
+        </w:rPr>
+      </w:pPr>
+      <w:r>
+        <w:rPr>
+          <w:rFonts w:cs="Segoe UI"/>
+        </w:rPr>
+        <w:t xml:space="preserve">However, when closures capture the environment, it uses memory to store the values for the use in the closure body. This use of memory is </w:t>
+      </w:r>
+      <w:r>
+        <w:rPr>
+          <w:rFonts w:cs="Segoe UI"/>
+          <w:color w:val="C00000"/>
+        </w:rPr>
+        <w:t xml:space="preserve">overhead </w:t>
+      </w:r>
+      <w:r>
+        <w:rPr>
+          <w:rFonts w:cs="Segoe UI"/>
+        </w:rPr>
+        <w:t xml:space="preserve">that we don’t want to pay in more common cases. </w:t>
+      </w:r>
+    </w:p>
+    <w:p>
+      <w:pPr>
+        <w:rPr>
+          <w:rFonts w:cs="Segoe UI"/>
+        </w:rPr>
+      </w:pPr>
+    </w:p>
+    <w:p>
+      <w:pPr>
+        <w:rPr>
+          <w:rFonts w:cs="Segoe UI"/>
+        </w:rPr>
+      </w:pPr>
+    </w:p>
+    <w:p>
+      <w:pPr>
+        <w:rPr>
+          <w:rFonts w:cs="Segoe UI"/>
+        </w:rPr>
+      </w:pPr>
+    </w:p>
+    <w:p>
+      <w:pPr>
+        <w:rPr>
+          <w:rFonts w:cs="Segoe UI"/>
+        </w:rPr>
+      </w:pPr>
+    </w:p>
+    <w:p>
+      <w:pPr>
+        <w:rPr>
+          <w:rFonts w:cs="Segoe UI"/>
+        </w:rPr>
+      </w:pPr>
+    </w:p>
+    <w:p>
+      <w:pPr>
+        <w:rPr>
+          <w:rFonts w:cs="Segoe UI"/>
+        </w:rPr>
+      </w:pPr>
+    </w:p>
+    <w:p>
+      <w:pPr>
+        <w:rPr>
+          <w:rFonts w:cs="Segoe UI"/>
+        </w:rPr>
+      </w:pPr>
+    </w:p>
+    <w:p>
+      <w:pPr>
+        <w:rPr>
+          <w:rFonts w:cs="Segoe UI"/>
+        </w:rPr>
+      </w:pPr>
+    </w:p>
+    <w:p>
+      <w:pPr>
+        <w:rPr>
+          <w:rFonts w:cs="Segoe UI"/>
+        </w:rPr>
+      </w:pPr>
+    </w:p>
+    <w:p>
+      <w:pPr>
+        <w:rPr>
+          <w:rFonts w:cs="Segoe UI"/>
+        </w:rPr>
+      </w:pPr>
+    </w:p>
+    <w:p>
+      <w:pPr>
+        <w:rPr>
+          <w:rFonts w:cs="Segoe UI"/>
+        </w:rPr>
+      </w:pPr>
+    </w:p>
+    <w:p>
+      <w:pPr>
+        <w:rPr>
+          <w:rFonts w:cs="Segoe UI"/>
+        </w:rPr>
+      </w:pPr>
+    </w:p>
+    <w:p>
+      <w:pPr>
+        <w:rPr>
+          <w:rFonts w:cs="Segoe UI"/>
+        </w:rPr>
+      </w:pPr>
     </w:p>
     <w:p>
       <w:pPr>
@@ -38140,6 +42246,7 @@
         <w:rPr>
           <w:rFonts w:cs="Segoe UI"/>
         </w:rPr>
+        <w:lastRenderedPageBreak/>
         <w:t>Note that mutating an instance in place is faster than copying and returning newly allocated instances.</w:t>
       </w:r>
     </w:p>
@@ -38689,6 +42796,119 @@
     </w:lvl>
   </w:abstractNum>
   <w:abstractNum w:abstractNumId="4" w15:restartNumberingAfterBreak="0">
+    <w:nsid w:val="119A77F4"/>
+    <w:multiLevelType w:val="hybridMultilevel"/>
+    <w:tmpl w:val="271EFE5A"/>
+    <w:lvl w:ilvl="0" w:tplc="080A0001">
+      <w:start w:val="1"/>
+      <w:numFmt w:val="bullet"/>
+      <w:lvlText w:val=""/>
+      <w:lvlJc w:val="left"/>
+      <w:pPr>
+        <w:ind w:left="720" w:hanging="360"/>
+      </w:pPr>
+      <w:rPr>
+        <w:rFonts w:ascii="Symbol" w:hAnsi="Symbol" w:hint="default"/>
+      </w:rPr>
+    </w:lvl>
+    <w:lvl w:ilvl="1" w:tplc="080A0003" w:tentative="1">
+      <w:start w:val="1"/>
+      <w:numFmt w:val="bullet"/>
+      <w:lvlText w:val="o"/>
+      <w:lvlJc w:val="left"/>
+      <w:pPr>
+        <w:ind w:left="1440" w:hanging="360"/>
+      </w:pPr>
+      <w:rPr>
+        <w:rFonts w:ascii="Courier New" w:hAnsi="Courier New" w:cs="Courier New" w:hint="default"/>
+      </w:rPr>
+    </w:lvl>
+    <w:lvl w:ilvl="2" w:tplc="080A0005" w:tentative="1">
+      <w:start w:val="1"/>
+      <w:numFmt w:val="bullet"/>
+      <w:lvlText w:val=""/>
+      <w:lvlJc w:val="left"/>
+      <w:pPr>
+        <w:ind w:left="2160" w:hanging="360"/>
+      </w:pPr>
+      <w:rPr>
+        <w:rFonts w:ascii="Wingdings" w:hAnsi="Wingdings" w:hint="default"/>
+      </w:rPr>
+    </w:lvl>
+    <w:lvl w:ilvl="3" w:tplc="080A0001" w:tentative="1">
+      <w:start w:val="1"/>
+      <w:numFmt w:val="bullet"/>
+      <w:lvlText w:val=""/>
+      <w:lvlJc w:val="left"/>
+      <w:pPr>
+        <w:ind w:left="2880" w:hanging="360"/>
+      </w:pPr>
+      <w:rPr>
+        <w:rFonts w:ascii="Symbol" w:hAnsi="Symbol" w:hint="default"/>
+      </w:rPr>
+    </w:lvl>
+    <w:lvl w:ilvl="4" w:tplc="080A0003" w:tentative="1">
+      <w:start w:val="1"/>
+      <w:numFmt w:val="bullet"/>
+      <w:lvlText w:val="o"/>
+      <w:lvlJc w:val="left"/>
+      <w:pPr>
+        <w:ind w:left="3600" w:hanging="360"/>
+      </w:pPr>
+      <w:rPr>
+        <w:rFonts w:ascii="Courier New" w:hAnsi="Courier New" w:cs="Courier New" w:hint="default"/>
+      </w:rPr>
+    </w:lvl>
+    <w:lvl w:ilvl="5" w:tplc="080A0005" w:tentative="1">
+      <w:start w:val="1"/>
+      <w:numFmt w:val="bullet"/>
+      <w:lvlText w:val=""/>
+      <w:lvlJc w:val="left"/>
+      <w:pPr>
+        <w:ind w:left="4320" w:hanging="360"/>
+      </w:pPr>
+      <w:rPr>
+        <w:rFonts w:ascii="Wingdings" w:hAnsi="Wingdings" w:hint="default"/>
+      </w:rPr>
+    </w:lvl>
+    <w:lvl w:ilvl="6" w:tplc="080A0001" w:tentative="1">
+      <w:start w:val="1"/>
+      <w:numFmt w:val="bullet"/>
+      <w:lvlText w:val=""/>
+      <w:lvlJc w:val="left"/>
+      <w:pPr>
+        <w:ind w:left="5040" w:hanging="360"/>
+      </w:pPr>
+      <w:rPr>
+        <w:rFonts w:ascii="Symbol" w:hAnsi="Symbol" w:hint="default"/>
+      </w:rPr>
+    </w:lvl>
+    <w:lvl w:ilvl="7" w:tplc="080A0003" w:tentative="1">
+      <w:start w:val="1"/>
+      <w:numFmt w:val="bullet"/>
+      <w:lvlText w:val="o"/>
+      <w:lvlJc w:val="left"/>
+      <w:pPr>
+        <w:ind w:left="5760" w:hanging="360"/>
+      </w:pPr>
+      <w:rPr>
+        <w:rFonts w:ascii="Courier New" w:hAnsi="Courier New" w:cs="Courier New" w:hint="default"/>
+      </w:rPr>
+    </w:lvl>
+    <w:lvl w:ilvl="8" w:tplc="080A0005" w:tentative="1">
+      <w:start w:val="1"/>
+      <w:numFmt w:val="bullet"/>
+      <w:lvlText w:val=""/>
+      <w:lvlJc w:val="left"/>
+      <w:pPr>
+        <w:ind w:left="6480" w:hanging="360"/>
+      </w:pPr>
+      <w:rPr>
+        <w:rFonts w:ascii="Wingdings" w:hAnsi="Wingdings" w:hint="default"/>
+      </w:rPr>
+    </w:lvl>
+  </w:abstractNum>
+  <w:abstractNum w:abstractNumId="5" w15:restartNumberingAfterBreak="0">
     <w:nsid w:val="18A77122"/>
     <w:multiLevelType w:val="multilevel"/>
     <w:tmpl w:val="0114C142"/>
@@ -38810,7 +43030,156 @@
       </w:pPr>
     </w:lvl>
   </w:abstractNum>
-  <w:abstractNum w:abstractNumId="5" w15:restartNumberingAfterBreak="0">
+  <w:abstractNum w:abstractNumId="6" w15:restartNumberingAfterBreak="0">
+    <w:nsid w:val="25EE59CF"/>
+    <w:multiLevelType w:val="multilevel"/>
+    <w:tmpl w:val="2DDEE734"/>
+    <w:lvl w:ilvl="0">
+      <w:start w:val="1"/>
+      <w:numFmt w:val="bullet"/>
+      <w:lvlText w:val=""/>
+      <w:lvlJc w:val="left"/>
+      <w:pPr>
+        <w:tabs>
+          <w:tab w:val="num" w:pos="720"/>
+        </w:tabs>
+        <w:ind w:left="720" w:hanging="360"/>
+      </w:pPr>
+      <w:rPr>
+        <w:rFonts w:ascii="Symbol" w:hAnsi="Symbol" w:hint="default"/>
+        <w:sz w:val="20"/>
+      </w:rPr>
+    </w:lvl>
+    <w:lvl w:ilvl="1" w:tentative="1">
+      <w:start w:val="1"/>
+      <w:numFmt w:val="bullet"/>
+      <w:lvlText w:val="o"/>
+      <w:lvlJc w:val="left"/>
+      <w:pPr>
+        <w:tabs>
+          <w:tab w:val="num" w:pos="1440"/>
+        </w:tabs>
+        <w:ind w:left="1440" w:hanging="360"/>
+      </w:pPr>
+      <w:rPr>
+        <w:rFonts w:ascii="Courier New" w:hAnsi="Courier New" w:hint="default"/>
+        <w:sz w:val="20"/>
+      </w:rPr>
+    </w:lvl>
+    <w:lvl w:ilvl="2" w:tentative="1">
+      <w:start w:val="1"/>
+      <w:numFmt w:val="bullet"/>
+      <w:lvlText w:val=""/>
+      <w:lvlJc w:val="left"/>
+      <w:pPr>
+        <w:tabs>
+          <w:tab w:val="num" w:pos="2160"/>
+        </w:tabs>
+        <w:ind w:left="2160" w:hanging="360"/>
+      </w:pPr>
+      <w:rPr>
+        <w:rFonts w:ascii="Wingdings" w:hAnsi="Wingdings" w:hint="default"/>
+        <w:sz w:val="20"/>
+      </w:rPr>
+    </w:lvl>
+    <w:lvl w:ilvl="3" w:tentative="1">
+      <w:start w:val="1"/>
+      <w:numFmt w:val="bullet"/>
+      <w:lvlText w:val=""/>
+      <w:lvlJc w:val="left"/>
+      <w:pPr>
+        <w:tabs>
+          <w:tab w:val="num" w:pos="2880"/>
+        </w:tabs>
+        <w:ind w:left="2880" w:hanging="360"/>
+      </w:pPr>
+      <w:rPr>
+        <w:rFonts w:ascii="Wingdings" w:hAnsi="Wingdings" w:hint="default"/>
+        <w:sz w:val="20"/>
+      </w:rPr>
+    </w:lvl>
+    <w:lvl w:ilvl="4" w:tentative="1">
+      <w:start w:val="1"/>
+      <w:numFmt w:val="bullet"/>
+      <w:lvlText w:val=""/>
+      <w:lvlJc w:val="left"/>
+      <w:pPr>
+        <w:tabs>
+          <w:tab w:val="num" w:pos="3600"/>
+        </w:tabs>
+        <w:ind w:left="3600" w:hanging="360"/>
+      </w:pPr>
+      <w:rPr>
+        <w:rFonts w:ascii="Wingdings" w:hAnsi="Wingdings" w:hint="default"/>
+        <w:sz w:val="20"/>
+      </w:rPr>
+    </w:lvl>
+    <w:lvl w:ilvl="5" w:tentative="1">
+      <w:start w:val="1"/>
+      <w:numFmt w:val="bullet"/>
+      <w:lvlText w:val=""/>
+      <w:lvlJc w:val="left"/>
+      <w:pPr>
+        <w:tabs>
+          <w:tab w:val="num" w:pos="4320"/>
+        </w:tabs>
+        <w:ind w:left="4320" w:hanging="360"/>
+      </w:pPr>
+      <w:rPr>
+        <w:rFonts w:ascii="Wingdings" w:hAnsi="Wingdings" w:hint="default"/>
+        <w:sz w:val="20"/>
+      </w:rPr>
+    </w:lvl>
+    <w:lvl w:ilvl="6" w:tentative="1">
+      <w:start w:val="1"/>
+      <w:numFmt w:val="bullet"/>
+      <w:lvlText w:val=""/>
+      <w:lvlJc w:val="left"/>
+      <w:pPr>
+        <w:tabs>
+          <w:tab w:val="num" w:pos="5040"/>
+        </w:tabs>
+        <w:ind w:left="5040" w:hanging="360"/>
+      </w:pPr>
+      <w:rPr>
+        <w:rFonts w:ascii="Wingdings" w:hAnsi="Wingdings" w:hint="default"/>
+        <w:sz w:val="20"/>
+      </w:rPr>
+    </w:lvl>
+    <w:lvl w:ilvl="7" w:tentative="1">
+      <w:start w:val="1"/>
+      <w:numFmt w:val="bullet"/>
+      <w:lvlText w:val=""/>
+      <w:lvlJc w:val="left"/>
+      <w:pPr>
+        <w:tabs>
+          <w:tab w:val="num" w:pos="5760"/>
+        </w:tabs>
+        <w:ind w:left="5760" w:hanging="360"/>
+      </w:pPr>
+      <w:rPr>
+        <w:rFonts w:ascii="Wingdings" w:hAnsi="Wingdings" w:hint="default"/>
+        <w:sz w:val="20"/>
+      </w:rPr>
+    </w:lvl>
+    <w:lvl w:ilvl="8" w:tentative="1">
+      <w:start w:val="1"/>
+      <w:numFmt w:val="bullet"/>
+      <w:lvlText w:val=""/>
+      <w:lvlJc w:val="left"/>
+      <w:pPr>
+        <w:tabs>
+          <w:tab w:val="num" w:pos="6480"/>
+        </w:tabs>
+        <w:ind w:left="6480" w:hanging="360"/>
+      </w:pPr>
+      <w:rPr>
+        <w:rFonts w:ascii="Wingdings" w:hAnsi="Wingdings" w:hint="default"/>
+        <w:sz w:val="20"/>
+      </w:rPr>
+    </w:lvl>
+  </w:abstractNum>
+  <w:abstractNum w:abstractNumId="7" w15:restartNumberingAfterBreak="0">
     <w:nsid w:val="2EE42FD7"/>
     <w:multiLevelType w:val="multilevel"/>
     <w:tmpl w:val="FDD6B208"/>
@@ -38923,7 +43292,120 @@
       </w:pPr>
     </w:lvl>
   </w:abstractNum>
-  <w:abstractNum w:abstractNumId="6" w15:restartNumberingAfterBreak="0">
+  <w:abstractNum w:abstractNumId="8" w15:restartNumberingAfterBreak="0">
+    <w:nsid w:val="31D74733"/>
+    <w:multiLevelType w:val="hybridMultilevel"/>
+    <w:tmpl w:val="52F4E8EA"/>
+    <w:lvl w:ilvl="0" w:tplc="080A0001">
+      <w:start w:val="1"/>
+      <w:numFmt w:val="bullet"/>
+      <w:lvlText w:val=""/>
+      <w:lvlJc w:val="left"/>
+      <w:pPr>
+        <w:ind w:left="720" w:hanging="360"/>
+      </w:pPr>
+      <w:rPr>
+        <w:rFonts w:ascii="Symbol" w:hAnsi="Symbol" w:hint="default"/>
+      </w:rPr>
+    </w:lvl>
+    <w:lvl w:ilvl="1" w:tplc="080A0003" w:tentative="1">
+      <w:start w:val="1"/>
+      <w:numFmt w:val="bullet"/>
+      <w:lvlText w:val="o"/>
+      <w:lvlJc w:val="left"/>
+      <w:pPr>
+        <w:ind w:left="1440" w:hanging="360"/>
+      </w:pPr>
+      <w:rPr>
+        <w:rFonts w:ascii="Courier New" w:hAnsi="Courier New" w:cs="Courier New" w:hint="default"/>
+      </w:rPr>
+    </w:lvl>
+    <w:lvl w:ilvl="2" w:tplc="080A0005" w:tentative="1">
+      <w:start w:val="1"/>
+      <w:numFmt w:val="bullet"/>
+      <w:lvlText w:val=""/>
+      <w:lvlJc w:val="left"/>
+      <w:pPr>
+        <w:ind w:left="2160" w:hanging="360"/>
+      </w:pPr>
+      <w:rPr>
+        <w:rFonts w:ascii="Wingdings" w:hAnsi="Wingdings" w:hint="default"/>
+      </w:rPr>
+    </w:lvl>
+    <w:lvl w:ilvl="3" w:tplc="080A0001" w:tentative="1">
+      <w:start w:val="1"/>
+      <w:numFmt w:val="bullet"/>
+      <w:lvlText w:val=""/>
+      <w:lvlJc w:val="left"/>
+      <w:pPr>
+        <w:ind w:left="2880" w:hanging="360"/>
+      </w:pPr>
+      <w:rPr>
+        <w:rFonts w:ascii="Symbol" w:hAnsi="Symbol" w:hint="default"/>
+      </w:rPr>
+    </w:lvl>
+    <w:lvl w:ilvl="4" w:tplc="080A0003" w:tentative="1">
+      <w:start w:val="1"/>
+      <w:numFmt w:val="bullet"/>
+      <w:lvlText w:val="o"/>
+      <w:lvlJc w:val="left"/>
+      <w:pPr>
+        <w:ind w:left="3600" w:hanging="360"/>
+      </w:pPr>
+      <w:rPr>
+        <w:rFonts w:ascii="Courier New" w:hAnsi="Courier New" w:cs="Courier New" w:hint="default"/>
+      </w:rPr>
+    </w:lvl>
+    <w:lvl w:ilvl="5" w:tplc="080A0005" w:tentative="1">
+      <w:start w:val="1"/>
+      <w:numFmt w:val="bullet"/>
+      <w:lvlText w:val=""/>
+      <w:lvlJc w:val="left"/>
+      <w:pPr>
+        <w:ind w:left="4320" w:hanging="360"/>
+      </w:pPr>
+      <w:rPr>
+        <w:rFonts w:ascii="Wingdings" w:hAnsi="Wingdings" w:hint="default"/>
+      </w:rPr>
+    </w:lvl>
+    <w:lvl w:ilvl="6" w:tplc="080A0001" w:tentative="1">
+      <w:start w:val="1"/>
+      <w:numFmt w:val="bullet"/>
+      <w:lvlText w:val=""/>
+      <w:lvlJc w:val="left"/>
+      <w:pPr>
+        <w:ind w:left="5040" w:hanging="360"/>
+      </w:pPr>
+      <w:rPr>
+        <w:rFonts w:ascii="Symbol" w:hAnsi="Symbol" w:hint="default"/>
+      </w:rPr>
+    </w:lvl>
+    <w:lvl w:ilvl="7" w:tplc="080A0003" w:tentative="1">
+      <w:start w:val="1"/>
+      <w:numFmt w:val="bullet"/>
+      <w:lvlText w:val="o"/>
+      <w:lvlJc w:val="left"/>
+      <w:pPr>
+        <w:ind w:left="5760" w:hanging="360"/>
+      </w:pPr>
+      <w:rPr>
+        <w:rFonts w:ascii="Courier New" w:hAnsi="Courier New" w:cs="Courier New" w:hint="default"/>
+      </w:rPr>
+    </w:lvl>
+    <w:lvl w:ilvl="8" w:tplc="080A0005" w:tentative="1">
+      <w:start w:val="1"/>
+      <w:numFmt w:val="bullet"/>
+      <w:lvlText w:val=""/>
+      <w:lvlJc w:val="left"/>
+      <w:pPr>
+        <w:ind w:left="6480" w:hanging="360"/>
+      </w:pPr>
+      <w:rPr>
+        <w:rFonts w:ascii="Wingdings" w:hAnsi="Wingdings" w:hint="default"/>
+      </w:rPr>
+    </w:lvl>
+  </w:abstractNum>
+  <w:abstractNum w:abstractNumId="9" w15:restartNumberingAfterBreak="0">
     <w:nsid w:val="348E6322"/>
     <w:multiLevelType w:val="multilevel"/>
     <w:tmpl w:val="ABFA2374"/>
@@ -39063,7 +43545,7 @@
       </w:rPr>
     </w:lvl>
   </w:abstractNum>
-  <w:abstractNum w:abstractNumId="7" w15:restartNumberingAfterBreak="0">
+  <w:abstractNum w:abstractNumId="10" w15:restartNumberingAfterBreak="0">
     <w:nsid w:val="352918B3"/>
     <w:multiLevelType w:val="hybridMultilevel"/>
     <w:tmpl w:val="A4F03B1E"/>
@@ -39175,7 +43657,7 @@
       </w:rPr>
     </w:lvl>
   </w:abstractNum>
-  <w:abstractNum w:abstractNumId="8" w15:restartNumberingAfterBreak="0">
+  <w:abstractNum w:abstractNumId="11" w15:restartNumberingAfterBreak="0">
     <w:nsid w:val="354D06D5"/>
     <w:multiLevelType w:val="multilevel"/>
     <w:tmpl w:val="9C444842"/>
@@ -39324,7 +43806,7 @@
       </w:rPr>
     </w:lvl>
   </w:abstractNum>
-  <w:abstractNum w:abstractNumId="9" w15:restartNumberingAfterBreak="0">
+  <w:abstractNum w:abstractNumId="12" w15:restartNumberingAfterBreak="0">
     <w:nsid w:val="380855A1"/>
     <w:multiLevelType w:val="multilevel"/>
     <w:tmpl w:val="AB209D6A"/>
@@ -39464,7 +43946,7 @@
       </w:rPr>
     </w:lvl>
   </w:abstractNum>
-  <w:abstractNum w:abstractNumId="10" w15:restartNumberingAfterBreak="0">
+  <w:abstractNum w:abstractNumId="13" w15:restartNumberingAfterBreak="0">
     <w:nsid w:val="3B6E398D"/>
     <w:multiLevelType w:val="multilevel"/>
     <w:tmpl w:val="171CD83A"/>
@@ -39604,7 +44086,7 @@
       </w:rPr>
     </w:lvl>
   </w:abstractNum>
-  <w:abstractNum w:abstractNumId="11" w15:restartNumberingAfterBreak="0">
+  <w:abstractNum w:abstractNumId="14" w15:restartNumberingAfterBreak="0">
     <w:nsid w:val="3D2C76ED"/>
     <w:multiLevelType w:val="multilevel"/>
     <w:tmpl w:val="48C6547E"/>
@@ -39753,7 +44235,7 @@
       </w:rPr>
     </w:lvl>
   </w:abstractNum>
-  <w:abstractNum w:abstractNumId="12" w15:restartNumberingAfterBreak="0">
+  <w:abstractNum w:abstractNumId="15" w15:restartNumberingAfterBreak="0">
     <w:nsid w:val="42880F58"/>
     <w:multiLevelType w:val="multilevel"/>
     <w:tmpl w:val="A4ACFAA4"/>
@@ -39893,7 +44375,7 @@
       </w:rPr>
     </w:lvl>
   </w:abstractNum>
-  <w:abstractNum w:abstractNumId="13" w15:restartNumberingAfterBreak="0">
+  <w:abstractNum w:abstractNumId="16" w15:restartNumberingAfterBreak="0">
     <w:nsid w:val="43EE35EE"/>
     <w:multiLevelType w:val="multilevel"/>
     <w:tmpl w:val="4148C470"/>
@@ -40033,7 +44515,7 @@
       </w:rPr>
     </w:lvl>
   </w:abstractNum>
-  <w:abstractNum w:abstractNumId="14" w15:restartNumberingAfterBreak="0">
+  <w:abstractNum w:abstractNumId="17" w15:restartNumberingAfterBreak="0">
     <w:nsid w:val="4981306E"/>
     <w:multiLevelType w:val="multilevel"/>
     <w:tmpl w:val="3D10E4C0"/>
@@ -40173,123 +44655,10 @@
       </w:rPr>
     </w:lvl>
   </w:abstractNum>
-  <w:abstractNum w:abstractNumId="15" w15:restartNumberingAfterBreak="0">
-    <w:nsid w:val="523634A8"/>
-    <w:multiLevelType w:val="multilevel"/>
-    <w:tmpl w:val="B992AA8E"/>
-    <w:lvl w:ilvl="0">
-      <w:start w:val="1"/>
-      <w:numFmt w:val="decimal"/>
-      <w:lvlText w:val="%1."/>
-      <w:lvlJc w:val="left"/>
-      <w:pPr>
-        <w:tabs>
-          <w:tab w:val="num" w:pos="0"/>
-        </w:tabs>
-        <w:ind w:left="720" w:hanging="360"/>
-      </w:pPr>
-    </w:lvl>
-    <w:lvl w:ilvl="1">
-      <w:start w:val="1"/>
-      <w:numFmt w:val="lowerLetter"/>
-      <w:lvlText w:val="%2."/>
-      <w:lvlJc w:val="left"/>
-      <w:pPr>
-        <w:tabs>
-          <w:tab w:val="num" w:pos="0"/>
-        </w:tabs>
-        <w:ind w:left="1440" w:hanging="360"/>
-      </w:pPr>
-    </w:lvl>
-    <w:lvl w:ilvl="2">
-      <w:start w:val="1"/>
-      <w:numFmt w:val="lowerRoman"/>
-      <w:lvlText w:val="%3."/>
-      <w:lvlJc w:val="right"/>
-      <w:pPr>
-        <w:tabs>
-          <w:tab w:val="num" w:pos="0"/>
-        </w:tabs>
-        <w:ind w:left="2160" w:hanging="180"/>
-      </w:pPr>
-    </w:lvl>
-    <w:lvl w:ilvl="3">
-      <w:start w:val="1"/>
-      <w:numFmt w:val="decimal"/>
-      <w:lvlText w:val="%4."/>
-      <w:lvlJc w:val="left"/>
-      <w:pPr>
-        <w:tabs>
-          <w:tab w:val="num" w:pos="0"/>
-        </w:tabs>
-        <w:ind w:left="2880" w:hanging="360"/>
-      </w:pPr>
-    </w:lvl>
-    <w:lvl w:ilvl="4">
-      <w:start w:val="1"/>
-      <w:numFmt w:val="lowerLetter"/>
-      <w:lvlText w:val="%5."/>
-      <w:lvlJc w:val="left"/>
-      <w:pPr>
-        <w:tabs>
-          <w:tab w:val="num" w:pos="0"/>
-        </w:tabs>
-        <w:ind w:left="3600" w:hanging="360"/>
-      </w:pPr>
-    </w:lvl>
-    <w:lvl w:ilvl="5">
-      <w:start w:val="1"/>
-      <w:numFmt w:val="lowerRoman"/>
-      <w:lvlText w:val="%6."/>
-      <w:lvlJc w:val="right"/>
-      <w:pPr>
-        <w:tabs>
-          <w:tab w:val="num" w:pos="0"/>
-        </w:tabs>
-        <w:ind w:left="4320" w:hanging="180"/>
-      </w:pPr>
-    </w:lvl>
-    <w:lvl w:ilvl="6">
-      <w:start w:val="1"/>
-      <w:numFmt w:val="decimal"/>
-      <w:lvlText w:val="%7."/>
-      <w:lvlJc w:val="left"/>
-      <w:pPr>
-        <w:tabs>
-          <w:tab w:val="num" w:pos="0"/>
-        </w:tabs>
-        <w:ind w:left="5040" w:hanging="360"/>
-      </w:pPr>
-    </w:lvl>
-    <w:lvl w:ilvl="7">
-      <w:start w:val="1"/>
-      <w:numFmt w:val="lowerLetter"/>
-      <w:lvlText w:val="%8."/>
-      <w:lvlJc w:val="left"/>
-      <w:pPr>
-        <w:tabs>
-          <w:tab w:val="num" w:pos="0"/>
-        </w:tabs>
-        <w:ind w:left="5760" w:hanging="360"/>
-      </w:pPr>
-    </w:lvl>
-    <w:lvl w:ilvl="8">
-      <w:start w:val="1"/>
-      <w:numFmt w:val="lowerRoman"/>
-      <w:lvlText w:val="%9."/>
-      <w:lvlJc w:val="right"/>
-      <w:pPr>
-        <w:tabs>
-          <w:tab w:val="num" w:pos="0"/>
-        </w:tabs>
-        <w:ind w:left="6480" w:hanging="180"/>
-      </w:pPr>
-    </w:lvl>
-  </w:abstractNum>
-  <w:abstractNum w:abstractNumId="16" w15:restartNumberingAfterBreak="0">
-    <w:nsid w:val="5B687E5C"/>
+  <w:abstractNum w:abstractNumId="18" w15:restartNumberingAfterBreak="0">
+    <w:nsid w:val="51DC20C3"/>
     <w:multiLevelType w:val="hybridMultilevel"/>
-    <w:tmpl w:val="B244679A"/>
+    <w:tmpl w:val="455C5D78"/>
     <w:lvl w:ilvl="0" w:tplc="080A0001">
       <w:start w:val="1"/>
       <w:numFmt w:val="bullet"/>
@@ -40399,7 +44768,233 @@
       </w:rPr>
     </w:lvl>
   </w:abstractNum>
-  <w:abstractNum w:abstractNumId="17" w15:restartNumberingAfterBreak="0">
+  <w:abstractNum w:abstractNumId="19" w15:restartNumberingAfterBreak="0">
+    <w:nsid w:val="523634A8"/>
+    <w:multiLevelType w:val="multilevel"/>
+    <w:tmpl w:val="B992AA8E"/>
+    <w:lvl w:ilvl="0">
+      <w:start w:val="1"/>
+      <w:numFmt w:val="decimal"/>
+      <w:lvlText w:val="%1."/>
+      <w:lvlJc w:val="left"/>
+      <w:pPr>
+        <w:tabs>
+          <w:tab w:val="num" w:pos="0"/>
+        </w:tabs>
+        <w:ind w:left="720" w:hanging="360"/>
+      </w:pPr>
+    </w:lvl>
+    <w:lvl w:ilvl="1">
+      <w:start w:val="1"/>
+      <w:numFmt w:val="lowerLetter"/>
+      <w:lvlText w:val="%2."/>
+      <w:lvlJc w:val="left"/>
+      <w:pPr>
+        <w:tabs>
+          <w:tab w:val="num" w:pos="0"/>
+        </w:tabs>
+        <w:ind w:left="1440" w:hanging="360"/>
+      </w:pPr>
+    </w:lvl>
+    <w:lvl w:ilvl="2">
+      <w:start w:val="1"/>
+      <w:numFmt w:val="lowerRoman"/>
+      <w:lvlText w:val="%3."/>
+      <w:lvlJc w:val="right"/>
+      <w:pPr>
+        <w:tabs>
+          <w:tab w:val="num" w:pos="0"/>
+        </w:tabs>
+        <w:ind w:left="2160" w:hanging="180"/>
+      </w:pPr>
+    </w:lvl>
+    <w:lvl w:ilvl="3">
+      <w:start w:val="1"/>
+      <w:numFmt w:val="decimal"/>
+      <w:lvlText w:val="%4."/>
+      <w:lvlJc w:val="left"/>
+      <w:pPr>
+        <w:tabs>
+          <w:tab w:val="num" w:pos="0"/>
+        </w:tabs>
+        <w:ind w:left="2880" w:hanging="360"/>
+      </w:pPr>
+    </w:lvl>
+    <w:lvl w:ilvl="4">
+      <w:start w:val="1"/>
+      <w:numFmt w:val="lowerLetter"/>
+      <w:lvlText w:val="%5."/>
+      <w:lvlJc w:val="left"/>
+      <w:pPr>
+        <w:tabs>
+          <w:tab w:val="num" w:pos="0"/>
+        </w:tabs>
+        <w:ind w:left="3600" w:hanging="360"/>
+      </w:pPr>
+    </w:lvl>
+    <w:lvl w:ilvl="5">
+      <w:start w:val="1"/>
+      <w:numFmt w:val="lowerRoman"/>
+      <w:lvlText w:val="%6."/>
+      <w:lvlJc w:val="right"/>
+      <w:pPr>
+        <w:tabs>
+          <w:tab w:val="num" w:pos="0"/>
+        </w:tabs>
+        <w:ind w:left="4320" w:hanging="180"/>
+      </w:pPr>
+    </w:lvl>
+    <w:lvl w:ilvl="6">
+      <w:start w:val="1"/>
+      <w:numFmt w:val="decimal"/>
+      <w:lvlText w:val="%7."/>
+      <w:lvlJc w:val="left"/>
+      <w:pPr>
+        <w:tabs>
+          <w:tab w:val="num" w:pos="0"/>
+        </w:tabs>
+        <w:ind w:left="5040" w:hanging="360"/>
+      </w:pPr>
+    </w:lvl>
+    <w:lvl w:ilvl="7">
+      <w:start w:val="1"/>
+      <w:numFmt w:val="lowerLetter"/>
+      <w:lvlText w:val="%8."/>
+      <w:lvlJc w:val="left"/>
+      <w:pPr>
+        <w:tabs>
+          <w:tab w:val="num" w:pos="0"/>
+        </w:tabs>
+        <w:ind w:left="5760" w:hanging="360"/>
+      </w:pPr>
+    </w:lvl>
+    <w:lvl w:ilvl="8">
+      <w:start w:val="1"/>
+      <w:numFmt w:val="lowerRoman"/>
+      <w:lvlText w:val="%9."/>
+      <w:lvlJc w:val="right"/>
+      <w:pPr>
+        <w:tabs>
+          <w:tab w:val="num" w:pos="0"/>
+        </w:tabs>
+        <w:ind w:left="6480" w:hanging="180"/>
+      </w:pPr>
+    </w:lvl>
+  </w:abstractNum>
+  <w:abstractNum w:abstractNumId="20" w15:restartNumberingAfterBreak="0">
+    <w:nsid w:val="5B687E5C"/>
+    <w:multiLevelType w:val="hybridMultilevel"/>
+    <w:tmpl w:val="B244679A"/>
+    <w:lvl w:ilvl="0" w:tplc="080A0001">
+      <w:start w:val="1"/>
+      <w:numFmt w:val="bullet"/>
+      <w:lvlText w:val=""/>
+      <w:lvlJc w:val="left"/>
+      <w:pPr>
+        <w:ind w:left="720" w:hanging="360"/>
+      </w:pPr>
+      <w:rPr>
+        <w:rFonts w:ascii="Symbol" w:hAnsi="Symbol" w:hint="default"/>
+      </w:rPr>
+    </w:lvl>
+    <w:lvl w:ilvl="1" w:tplc="080A0003" w:tentative="1">
+      <w:start w:val="1"/>
+      <w:numFmt w:val="bullet"/>
+      <w:lvlText w:val="o"/>
+      <w:lvlJc w:val="left"/>
+      <w:pPr>
+        <w:ind w:left="1440" w:hanging="360"/>
+      </w:pPr>
+      <w:rPr>
+        <w:rFonts w:ascii="Courier New" w:hAnsi="Courier New" w:cs="Courier New" w:hint="default"/>
+      </w:rPr>
+    </w:lvl>
+    <w:lvl w:ilvl="2" w:tplc="080A0005" w:tentative="1">
+      <w:start w:val="1"/>
+      <w:numFmt w:val="bullet"/>
+      <w:lvlText w:val=""/>
+      <w:lvlJc w:val="left"/>
+      <w:pPr>
+        <w:ind w:left="2160" w:hanging="360"/>
+      </w:pPr>
+      <w:rPr>
+        <w:rFonts w:ascii="Wingdings" w:hAnsi="Wingdings" w:hint="default"/>
+      </w:rPr>
+    </w:lvl>
+    <w:lvl w:ilvl="3" w:tplc="080A0001" w:tentative="1">
+      <w:start w:val="1"/>
+      <w:numFmt w:val="bullet"/>
+      <w:lvlText w:val=""/>
+      <w:lvlJc w:val="left"/>
+      <w:pPr>
+        <w:ind w:left="2880" w:hanging="360"/>
+      </w:pPr>
+      <w:rPr>
+        <w:rFonts w:ascii="Symbol" w:hAnsi="Symbol" w:hint="default"/>
+      </w:rPr>
+    </w:lvl>
+    <w:lvl w:ilvl="4" w:tplc="080A0003" w:tentative="1">
+      <w:start w:val="1"/>
+      <w:numFmt w:val="bullet"/>
+      <w:lvlText w:val="o"/>
+      <w:lvlJc w:val="left"/>
+      <w:pPr>
+        <w:ind w:left="3600" w:hanging="360"/>
+      </w:pPr>
+      <w:rPr>
+        <w:rFonts w:ascii="Courier New" w:hAnsi="Courier New" w:cs="Courier New" w:hint="default"/>
+      </w:rPr>
+    </w:lvl>
+    <w:lvl w:ilvl="5" w:tplc="080A0005" w:tentative="1">
+      <w:start w:val="1"/>
+      <w:numFmt w:val="bullet"/>
+      <w:lvlText w:val=""/>
+      <w:lvlJc w:val="left"/>
+      <w:pPr>
+        <w:ind w:left="4320" w:hanging="360"/>
+      </w:pPr>
+      <w:rPr>
+        <w:rFonts w:ascii="Wingdings" w:hAnsi="Wingdings" w:hint="default"/>
+      </w:rPr>
+    </w:lvl>
+    <w:lvl w:ilvl="6" w:tplc="080A0001" w:tentative="1">
+      <w:start w:val="1"/>
+      <w:numFmt w:val="bullet"/>
+      <w:lvlText w:val=""/>
+      <w:lvlJc w:val="left"/>
+      <w:pPr>
+        <w:ind w:left="5040" w:hanging="360"/>
+      </w:pPr>
+      <w:rPr>
+        <w:rFonts w:ascii="Symbol" w:hAnsi="Symbol" w:hint="default"/>
+      </w:rPr>
+    </w:lvl>
+    <w:lvl w:ilvl="7" w:tplc="080A0003" w:tentative="1">
+      <w:start w:val="1"/>
+      <w:numFmt w:val="bullet"/>
+      <w:lvlText w:val="o"/>
+      <w:lvlJc w:val="left"/>
+      <w:pPr>
+        <w:ind w:left="5760" w:hanging="360"/>
+      </w:pPr>
+      <w:rPr>
+        <w:rFonts w:ascii="Courier New" w:hAnsi="Courier New" w:cs="Courier New" w:hint="default"/>
+      </w:rPr>
+    </w:lvl>
+    <w:lvl w:ilvl="8" w:tplc="080A0005" w:tentative="1">
+      <w:start w:val="1"/>
+      <w:numFmt w:val="bullet"/>
+      <w:lvlText w:val=""/>
+      <w:lvlJc w:val="left"/>
+      <w:pPr>
+        <w:ind w:left="6480" w:hanging="360"/>
+      </w:pPr>
+      <w:rPr>
+        <w:rFonts w:ascii="Wingdings" w:hAnsi="Wingdings" w:hint="default"/>
+      </w:rPr>
+    </w:lvl>
+  </w:abstractNum>
+  <w:abstractNum w:abstractNumId="21" w15:restartNumberingAfterBreak="0">
     <w:nsid w:val="65177673"/>
     <w:multiLevelType w:val="multilevel"/>
     <w:tmpl w:val="E6FE1C60"/>
@@ -40548,7 +45143,7 @@
       </w:rPr>
     </w:lvl>
   </w:abstractNum>
-  <w:abstractNum w:abstractNumId="18" w15:restartNumberingAfterBreak="0">
+  <w:abstractNum w:abstractNumId="22" w15:restartNumberingAfterBreak="0">
     <w:nsid w:val="70634FC7"/>
     <w:multiLevelType w:val="multilevel"/>
     <w:tmpl w:val="708E85A0"/>
@@ -40688,7 +45283,7 @@
       </w:rPr>
     </w:lvl>
   </w:abstractNum>
-  <w:abstractNum w:abstractNumId="19" w15:restartNumberingAfterBreak="0">
+  <w:abstractNum w:abstractNumId="23" w15:restartNumberingAfterBreak="0">
     <w:nsid w:val="73387C2B"/>
     <w:multiLevelType w:val="multilevel"/>
     <w:tmpl w:val="BE1A7966"/>
@@ -40828,7 +45423,7 @@
       </w:rPr>
     </w:lvl>
   </w:abstractNum>
-  <w:abstractNum w:abstractNumId="20" w15:restartNumberingAfterBreak="0">
+  <w:abstractNum w:abstractNumId="24" w15:restartNumberingAfterBreak="0">
     <w:nsid w:val="74BD4BFB"/>
     <w:multiLevelType w:val="multilevel"/>
     <w:tmpl w:val="46021EA2"/>
@@ -40977,7 +45572,93 @@
       </w:rPr>
     </w:lvl>
   </w:abstractNum>
-  <w:abstractNum w:abstractNumId="21" w15:restartNumberingAfterBreak="0">
+  <w:abstractNum w:abstractNumId="25" w15:restartNumberingAfterBreak="0">
+    <w:nsid w:val="74FE127D"/>
+    <w:multiLevelType w:val="hybridMultilevel"/>
+    <w:tmpl w:val="DB26D788"/>
+    <w:lvl w:ilvl="0" w:tplc="080A000F">
+      <w:start w:val="1"/>
+      <w:numFmt w:val="decimal"/>
+      <w:lvlText w:val="%1."/>
+      <w:lvlJc w:val="left"/>
+      <w:pPr>
+        <w:ind w:left="720" w:hanging="360"/>
+      </w:pPr>
+    </w:lvl>
+    <w:lvl w:ilvl="1" w:tplc="080A0019" w:tentative="1">
+      <w:start w:val="1"/>
+      <w:numFmt w:val="lowerLetter"/>
+      <w:lvlText w:val="%2."/>
+      <w:lvlJc w:val="left"/>
+      <w:pPr>
+        <w:ind w:left="1440" w:hanging="360"/>
+      </w:pPr>
+    </w:lvl>
+    <w:lvl w:ilvl="2" w:tplc="080A001B" w:tentative="1">
+      <w:start w:val="1"/>
+      <w:numFmt w:val="lowerRoman"/>
+      <w:lvlText w:val="%3."/>
+      <w:lvlJc w:val="right"/>
+      <w:pPr>
+        <w:ind w:left="2160" w:hanging="180"/>
+      </w:pPr>
+    </w:lvl>
+    <w:lvl w:ilvl="3" w:tplc="080A000F" w:tentative="1">
+      <w:start w:val="1"/>
+      <w:numFmt w:val="decimal"/>
+      <w:lvlText w:val="%4."/>
+      <w:lvlJc w:val="left"/>
+      <w:pPr>
+        <w:ind w:left="2880" w:hanging="360"/>
+      </w:pPr>
+    </w:lvl>
+    <w:lvl w:ilvl="4" w:tplc="080A0019" w:tentative="1">
+      <w:start w:val="1"/>
+      <w:numFmt w:val="lowerLetter"/>
+      <w:lvlText w:val="%5."/>
+      <w:lvlJc w:val="left"/>
+      <w:pPr>
+        <w:ind w:left="3600" w:hanging="360"/>
+      </w:pPr>
+    </w:lvl>
+    <w:lvl w:ilvl="5" w:tplc="080A001B" w:tentative="1">
+      <w:start w:val="1"/>
+      <w:numFmt w:val="lowerRoman"/>
+      <w:lvlText w:val="%6."/>
+      <w:lvlJc w:val="right"/>
+      <w:pPr>
+        <w:ind w:left="4320" w:hanging="180"/>
+      </w:pPr>
+    </w:lvl>
+    <w:lvl w:ilvl="6" w:tplc="080A000F" w:tentative="1">
+      <w:start w:val="1"/>
+      <w:numFmt w:val="decimal"/>
+      <w:lvlText w:val="%7."/>
+      <w:lvlJc w:val="left"/>
+      <w:pPr>
+        <w:ind w:left="5040" w:hanging="360"/>
+      </w:pPr>
+    </w:lvl>
+    <w:lvl w:ilvl="7" w:tplc="080A0019" w:tentative="1">
+      <w:start w:val="1"/>
+      <w:numFmt w:val="lowerLetter"/>
+      <w:lvlText w:val="%8."/>
+      <w:lvlJc w:val="left"/>
+      <w:pPr>
+        <w:ind w:left="5760" w:hanging="360"/>
+      </w:pPr>
+    </w:lvl>
+    <w:lvl w:ilvl="8" w:tplc="080A001B" w:tentative="1">
+      <w:start w:val="1"/>
+      <w:numFmt w:val="lowerRoman"/>
+      <w:lvlText w:val="%9."/>
+      <w:lvlJc w:val="right"/>
+      <w:pPr>
+        <w:ind w:left="6480" w:hanging="180"/>
+      </w:pPr>
+    </w:lvl>
+  </w:abstractNum>
+  <w:abstractNum w:abstractNumId="26" w15:restartNumberingAfterBreak="0">
     <w:nsid w:val="76574728"/>
     <w:multiLevelType w:val="hybridMultilevel"/>
     <w:tmpl w:val="61E28D86"/>
@@ -41089,7 +45770,96 @@
       </w:rPr>
     </w:lvl>
   </w:abstractNum>
-  <w:abstractNum w:abstractNumId="22" w15:restartNumberingAfterBreak="0">
+  <w:abstractNum w:abstractNumId="27" w15:restartNumberingAfterBreak="0">
+    <w:nsid w:val="76747F77"/>
+    <w:multiLevelType w:val="hybridMultilevel"/>
+    <w:tmpl w:val="B92C5742"/>
+    <w:lvl w:ilvl="0" w:tplc="080A0001">
+      <w:start w:val="1"/>
+      <w:numFmt w:val="bullet"/>
+      <w:lvlText w:val=""/>
+      <w:lvlJc w:val="left"/>
+      <w:pPr>
+        <w:ind w:left="720" w:hanging="360"/>
+      </w:pPr>
+      <w:rPr>
+        <w:rFonts w:ascii="Symbol" w:hAnsi="Symbol" w:hint="default"/>
+      </w:rPr>
+    </w:lvl>
+    <w:lvl w:ilvl="1" w:tplc="FFFFFFFF" w:tentative="1">
+      <w:start w:val="1"/>
+      <w:numFmt w:val="lowerLetter"/>
+      <w:lvlText w:val="%2."/>
+      <w:lvlJc w:val="left"/>
+      <w:pPr>
+        <w:ind w:left="1440" w:hanging="360"/>
+      </w:pPr>
+    </w:lvl>
+    <w:lvl w:ilvl="2" w:tplc="FFFFFFFF" w:tentative="1">
+      <w:start w:val="1"/>
+      <w:numFmt w:val="lowerRoman"/>
+      <w:lvlText w:val="%3."/>
+      <w:lvlJc w:val="right"/>
+      <w:pPr>
+        <w:ind w:left="2160" w:hanging="180"/>
+      </w:pPr>
+    </w:lvl>
+    <w:lvl w:ilvl="3" w:tplc="FFFFFFFF" w:tentative="1">
+      <w:start w:val="1"/>
+      <w:numFmt w:val="decimal"/>
+      <w:lvlText w:val="%4."/>
+      <w:lvlJc w:val="left"/>
+      <w:pPr>
+        <w:ind w:left="2880" w:hanging="360"/>
+      </w:pPr>
+    </w:lvl>
+    <w:lvl w:ilvl="4" w:tplc="FFFFFFFF" w:tentative="1">
+      <w:start w:val="1"/>
+      <w:numFmt w:val="lowerLetter"/>
+      <w:lvlText w:val="%5."/>
+      <w:lvlJc w:val="left"/>
+      <w:pPr>
+        <w:ind w:left="3600" w:hanging="360"/>
+      </w:pPr>
+    </w:lvl>
+    <w:lvl w:ilvl="5" w:tplc="FFFFFFFF" w:tentative="1">
+      <w:start w:val="1"/>
+      <w:numFmt w:val="lowerRoman"/>
+      <w:lvlText w:val="%6."/>
+      <w:lvlJc w:val="right"/>
+      <w:pPr>
+        <w:ind w:left="4320" w:hanging="180"/>
+      </w:pPr>
+    </w:lvl>
+    <w:lvl w:ilvl="6" w:tplc="FFFFFFFF" w:tentative="1">
+      <w:start w:val="1"/>
+      <w:numFmt w:val="decimal"/>
+      <w:lvlText w:val="%7."/>
+      <w:lvlJc w:val="left"/>
+      <w:pPr>
+        <w:ind w:left="5040" w:hanging="360"/>
+      </w:pPr>
+    </w:lvl>
+    <w:lvl w:ilvl="7" w:tplc="FFFFFFFF" w:tentative="1">
+      <w:start w:val="1"/>
+      <w:numFmt w:val="lowerLetter"/>
+      <w:lvlText w:val="%8."/>
+      <w:lvlJc w:val="left"/>
+      <w:pPr>
+        <w:ind w:left="5760" w:hanging="360"/>
+      </w:pPr>
+    </w:lvl>
+    <w:lvl w:ilvl="8" w:tplc="FFFFFFFF" w:tentative="1">
+      <w:start w:val="1"/>
+      <w:numFmt w:val="lowerRoman"/>
+      <w:lvlText w:val="%9."/>
+      <w:lvlJc w:val="right"/>
+      <w:pPr>
+        <w:ind w:left="6480" w:hanging="180"/>
+      </w:pPr>
+    </w:lvl>
+  </w:abstractNum>
+  <w:abstractNum w:abstractNumId="28" w15:restartNumberingAfterBreak="0">
     <w:nsid w:val="78A94FD1"/>
     <w:multiLevelType w:val="multilevel"/>
     <w:tmpl w:val="B19068E4"/>
@@ -41233,70 +46003,88 @@
     <w:abstractNumId w:val="1"/>
   </w:num>
   <w:num w:numId="2">
-    <w:abstractNumId w:val="10"/>
+    <w:abstractNumId w:val="13"/>
   </w:num>
   <w:num w:numId="3">
-    <w:abstractNumId w:val="17"/>
+    <w:abstractNumId w:val="21"/>
   </w:num>
   <w:num w:numId="4">
-    <w:abstractNumId w:val="20"/>
+    <w:abstractNumId w:val="24"/>
   </w:num>
   <w:num w:numId="5">
-    <w:abstractNumId w:val="11"/>
+    <w:abstractNumId w:val="14"/>
   </w:num>
   <w:num w:numId="6">
     <w:abstractNumId w:val="0"/>
   </w:num>
   <w:num w:numId="7">
-    <w:abstractNumId w:val="18"/>
+    <w:abstractNumId w:val="22"/>
   </w:num>
   <w:num w:numId="8">
-    <w:abstractNumId w:val="22"/>
+    <w:abstractNumId w:val="28"/>
   </w:num>
   <w:num w:numId="9">
-    <w:abstractNumId w:val="8"/>
+    <w:abstractNumId w:val="11"/>
   </w:num>
   <w:num w:numId="10">
-    <w:abstractNumId w:val="5"/>
+    <w:abstractNumId w:val="7"/>
   </w:num>
   <w:num w:numId="11">
-    <w:abstractNumId w:val="6"/>
+    <w:abstractNumId w:val="9"/>
   </w:num>
   <w:num w:numId="12">
-    <w:abstractNumId w:val="13"/>
+    <w:abstractNumId w:val="16"/>
   </w:num>
   <w:num w:numId="13">
-    <w:abstractNumId w:val="9"/>
+    <w:abstractNumId w:val="12"/>
   </w:num>
   <w:num w:numId="14">
-    <w:abstractNumId w:val="14"/>
+    <w:abstractNumId w:val="17"/>
   </w:num>
   <w:num w:numId="15">
     <w:abstractNumId w:val="3"/>
   </w:num>
   <w:num w:numId="16">
+    <w:abstractNumId w:val="23"/>
+  </w:num>
+  <w:num w:numId="17">
     <w:abstractNumId w:val="19"/>
   </w:num>
-  <w:num w:numId="17">
+  <w:num w:numId="18">
     <w:abstractNumId w:val="15"/>
   </w:num>
-  <w:num w:numId="18">
-    <w:abstractNumId w:val="12"/>
-  </w:num>
   <w:num w:numId="19">
-    <w:abstractNumId w:val="4"/>
+    <w:abstractNumId w:val="5"/>
   </w:num>
   <w:num w:numId="20">
-    <w:abstractNumId w:val="16"/>
+    <w:abstractNumId w:val="20"/>
   </w:num>
   <w:num w:numId="21">
-    <w:abstractNumId w:val="21"/>
+    <w:abstractNumId w:val="26"/>
   </w:num>
   <w:num w:numId="22">
     <w:abstractNumId w:val="2"/>
   </w:num>
   <w:num w:numId="23">
-    <w:abstractNumId w:val="7"/>
+    <w:abstractNumId w:val="10"/>
+  </w:num>
+  <w:num w:numId="24">
+    <w:abstractNumId w:val="6"/>
+  </w:num>
+  <w:num w:numId="25">
+    <w:abstractNumId w:val="25"/>
+  </w:num>
+  <w:num w:numId="26">
+    <w:abstractNumId w:val="27"/>
+  </w:num>
+  <w:num w:numId="27">
+    <w:abstractNumId w:val="4"/>
+  </w:num>
+  <w:num w:numId="28">
+    <w:abstractNumId w:val="8"/>
+  </w:num>
+  <w:num w:numId="29">
+    <w:abstractNumId w:val="18"/>
   </w:num>
 </w:numbering>
 </file>
@@ -41695,7 +46483,7 @@
   <w:style w:type="paragraph" w:default="1" w:styleId="Normal">
     <w:name w:val="Normal"/>
     <w:qFormat/>
-    <w:rsid w:val="00903934"/>
+    <w:rsid w:val="002139F7"/>
     <w:pPr>
       <w:suppressAutoHyphens w:val="0"/>
       <w:spacing w:after="160" w:line="259" w:lineRule="auto"/>
@@ -41715,7 +46503,7 @@
     <w:autoRedefine/>
     <w:uiPriority w:val="9"/>
     <w:qFormat/>
-    <w:rsid w:val="00903934"/>
+    <w:rsid w:val="002139F7"/>
     <w:pPr>
       <w:keepNext/>
       <w:keepLines/>
@@ -41739,7 +46527,7 @@
     <w:uiPriority w:val="9"/>
     <w:unhideWhenUsed/>
     <w:qFormat/>
-    <w:rsid w:val="00903934"/>
+    <w:rsid w:val="002139F7"/>
     <w:pPr>
       <w:keepNext/>
       <w:keepLines/>
@@ -41763,7 +46551,7 @@
     <w:uiPriority w:val="9"/>
     <w:unhideWhenUsed/>
     <w:qFormat/>
-    <w:rsid w:val="00903934"/>
+    <w:rsid w:val="002139F7"/>
     <w:pPr>
       <w:keepNext/>
       <w:keepLines/>
@@ -41787,7 +46575,7 @@
     <w:uiPriority w:val="11"/>
     <w:unhideWhenUsed/>
     <w:qFormat/>
-    <w:rsid w:val="00903934"/>
+    <w:rsid w:val="002139F7"/>
     <w:pPr>
       <w:keepNext/>
       <w:keepLines/>
@@ -41828,7 +46616,7 @@
     <w:uiPriority w:val="1"/>
     <w:semiHidden/>
     <w:unhideWhenUsed/>
-    <w:rsid w:val="00903934"/>
+    <w:rsid w:val="002139F7"/>
   </w:style>
   <w:style w:type="table" w:default="1" w:styleId="TableNormal">
     <w:name w:val="Normal Table"/>
@@ -41850,14 +46638,14 @@
     <w:uiPriority w:val="99"/>
     <w:semiHidden/>
     <w:unhideWhenUsed/>
-    <w:rsid w:val="00903934"/>
+    <w:rsid w:val="002139F7"/>
   </w:style>
   <w:style w:type="character" w:customStyle="1" w:styleId="Heading1Char">
     <w:name w:val="Heading 1 Char"/>
     <w:basedOn w:val="DefaultParagraphFont"/>
     <w:link w:val="Heading1"/>
     <w:uiPriority w:val="9"/>
-    <w:rsid w:val="00903934"/>
+    <w:rsid w:val="002139F7"/>
     <w:rPr>
       <w:rFonts w:ascii="Segoe UI" w:eastAsiaTheme="majorEastAsia" w:hAnsi="Segoe UI" w:cstheme="majorBidi"/>
       <w:b/>
@@ -41872,7 +46660,7 @@
     <w:basedOn w:val="DefaultParagraphFont"/>
     <w:link w:val="Heading2"/>
     <w:uiPriority w:val="9"/>
-    <w:rsid w:val="00903934"/>
+    <w:rsid w:val="002139F7"/>
     <w:rPr>
       <w:rFonts w:ascii="Segoe UI" w:eastAsiaTheme="majorEastAsia" w:hAnsi="Segoe UI" w:cstheme="majorBidi"/>
       <w:b/>
@@ -41887,7 +46675,7 @@
     <w:basedOn w:val="DefaultParagraphFont"/>
     <w:link w:val="Heading3"/>
     <w:uiPriority w:val="9"/>
-    <w:rsid w:val="00903934"/>
+    <w:rsid w:val="002139F7"/>
     <w:rPr>
       <w:rFonts w:ascii="Segoe UI" w:eastAsiaTheme="majorEastAsia" w:hAnsi="Segoe UI" w:cstheme="majorBidi"/>
       <w:b/>
@@ -41902,7 +46690,7 @@
     <w:basedOn w:val="DefaultParagraphFont"/>
     <w:link w:val="Heading4"/>
     <w:uiPriority w:val="11"/>
-    <w:rsid w:val="00903934"/>
+    <w:rsid w:val="002139F7"/>
     <w:rPr>
       <w:rFonts w:ascii="Segoe UI" w:eastAsiaTheme="majorEastAsia" w:hAnsi="Segoe UI" w:cstheme="majorBidi"/>
       <w:b/>
@@ -41921,7 +46709,7 @@
     <w:link w:val="HTMLPreformatted"/>
     <w:uiPriority w:val="99"/>
     <w:qFormat/>
-    <w:rsid w:val="00903934"/>
+    <w:rsid w:val="002139F7"/>
     <w:rPr>
       <w:rFonts w:ascii="Courier New" w:eastAsia="Times New Roman" w:hAnsi="Courier New" w:cs="Courier New"/>
       <w:noProof/>
@@ -41934,7 +46722,7 @@
     <w:semiHidden/>
     <w:unhideWhenUsed/>
     <w:qFormat/>
-    <w:rsid w:val="00903934"/>
+    <w:rsid w:val="002139F7"/>
     <w:rPr>
       <w:rFonts w:ascii="Courier New" w:eastAsia="Times New Roman" w:hAnsi="Courier New" w:cs="Courier New"/>
       <w:sz w:val="20"/>
@@ -41946,7 +46734,7 @@
     <w:basedOn w:val="DefaultParagraphFont"/>
     <w:uiPriority w:val="20"/>
     <w:qFormat/>
-    <w:rsid w:val="00903934"/>
+    <w:rsid w:val="002139F7"/>
     <w:rPr>
       <w:i/>
       <w:iCs/>
@@ -41957,7 +46745,7 @@
     <w:basedOn w:val="DefaultParagraphFont"/>
     <w:uiPriority w:val="99"/>
     <w:unhideWhenUsed/>
-    <w:rsid w:val="00903934"/>
+    <w:rsid w:val="002139F7"/>
     <w:rPr>
       <w:color w:val="0000FF"/>
       <w:u w:val="single"/>
@@ -41968,7 +46756,7 @@
     <w:basedOn w:val="DefaultParagraphFont"/>
     <w:link w:val="Code"/>
     <w:uiPriority w:val="10"/>
-    <w:rsid w:val="00903934"/>
+    <w:rsid w:val="002139F7"/>
     <w:rPr>
       <w:rFonts w:ascii="Segoe UI" w:eastAsia="Times New Roman" w:hAnsi="Segoe UI" w:cs="Arial"/>
       <w:iCs/>
@@ -41984,47 +46772,47 @@
   <w:style w:type="character" w:customStyle="1" w:styleId="hljs-function">
     <w:name w:val="hljs-function"/>
     <w:basedOn w:val="DefaultParagraphFont"/>
-    <w:rsid w:val="00903934"/>
+    <w:rsid w:val="002139F7"/>
   </w:style>
   <w:style w:type="character" w:customStyle="1" w:styleId="hljs-keyword">
     <w:name w:val="hljs-keyword"/>
     <w:basedOn w:val="DefaultParagraphFont"/>
-    <w:rsid w:val="00903934"/>
+    <w:rsid w:val="002139F7"/>
   </w:style>
   <w:style w:type="character" w:customStyle="1" w:styleId="hljs-title">
     <w:name w:val="hljs-title"/>
     <w:basedOn w:val="DefaultParagraphFont"/>
-    <w:rsid w:val="00903934"/>
+    <w:rsid w:val="002139F7"/>
   </w:style>
   <w:style w:type="character" w:customStyle="1" w:styleId="hljs-builtin">
     <w:name w:val="hljs-built_in"/>
     <w:basedOn w:val="DefaultParagraphFont"/>
-    <w:rsid w:val="00903934"/>
+    <w:rsid w:val="002139F7"/>
   </w:style>
   <w:style w:type="character" w:customStyle="1" w:styleId="hljs-number">
     <w:name w:val="hljs-number"/>
     <w:basedOn w:val="DefaultParagraphFont"/>
-    <w:rsid w:val="00903934"/>
+    <w:rsid w:val="002139F7"/>
   </w:style>
   <w:style w:type="character" w:customStyle="1" w:styleId="hljs-string">
     <w:name w:val="hljs-string"/>
     <w:basedOn w:val="DefaultParagraphFont"/>
-    <w:rsid w:val="00903934"/>
+    <w:rsid w:val="002139F7"/>
   </w:style>
   <w:style w:type="character" w:customStyle="1" w:styleId="Caption1">
     <w:name w:val="Caption1"/>
     <w:basedOn w:val="DefaultParagraphFont"/>
-    <w:rsid w:val="00903934"/>
+    <w:rsid w:val="002139F7"/>
   </w:style>
   <w:style w:type="character" w:customStyle="1" w:styleId="hljs-comment">
     <w:name w:val="hljs-comment"/>
     <w:basedOn w:val="DefaultParagraphFont"/>
-    <w:rsid w:val="00903934"/>
+    <w:rsid w:val="002139F7"/>
   </w:style>
   <w:style w:type="character" w:customStyle="1" w:styleId="hljs-literal">
     <w:name w:val="hljs-literal"/>
     <w:basedOn w:val="DefaultParagraphFont"/>
-    <w:rsid w:val="00903934"/>
+    <w:rsid w:val="002139F7"/>
   </w:style>
   <w:style w:type="character" w:customStyle="1" w:styleId="DateChar">
     <w:name w:val="Date Char"/>
@@ -42033,7 +46821,7 @@
     <w:uiPriority w:val="99"/>
     <w:semiHidden/>
     <w:qFormat/>
-    <w:rsid w:val="00903934"/>
+    <w:rsid w:val="002139F7"/>
     <w:rPr>
       <w:rFonts w:ascii="Segoe UI" w:eastAsiaTheme="minorEastAsia" w:hAnsi="Segoe UI" w:cstheme="minorBidi"/>
       <w:noProof/>
@@ -42044,22 +46832,22 @@
   <w:style w:type="character" w:customStyle="1" w:styleId="hljs-class">
     <w:name w:val="hljs-class"/>
     <w:basedOn w:val="DefaultParagraphFont"/>
-    <w:rsid w:val="00903934"/>
+    <w:rsid w:val="002139F7"/>
   </w:style>
   <w:style w:type="character" w:customStyle="1" w:styleId="hljs-section">
     <w:name w:val="hljs-section"/>
     <w:basedOn w:val="DefaultParagraphFont"/>
-    <w:rsid w:val="00903934"/>
+    <w:rsid w:val="002139F7"/>
   </w:style>
   <w:style w:type="character" w:customStyle="1" w:styleId="hljs-attr">
     <w:name w:val="hljs-attr"/>
     <w:basedOn w:val="DefaultParagraphFont"/>
-    <w:rsid w:val="00903934"/>
+    <w:rsid w:val="002139F7"/>
   </w:style>
   <w:style w:type="character" w:customStyle="1" w:styleId="filename">
     <w:name w:val="filename"/>
     <w:basedOn w:val="DefaultParagraphFont"/>
-    <w:rsid w:val="00903934"/>
+    <w:rsid w:val="002139F7"/>
   </w:style>
   <w:style w:type="character" w:styleId="UnresolvedMention">
     <w:name w:val="Unresolved Mention"/>
@@ -42068,7 +46856,7 @@
     <w:semiHidden/>
     <w:unhideWhenUsed/>
     <w:qFormat/>
-    <w:rsid w:val="00903934"/>
+    <w:rsid w:val="002139F7"/>
     <w:rPr>
       <w:color w:val="605E5C"/>
       <w:shd w:val="clear" w:color="auto" w:fill="E1DFDD"/>
@@ -42077,22 +46865,22 @@
   <w:style w:type="character" w:customStyle="1" w:styleId="hljs-symbol">
     <w:name w:val="hljs-symbol"/>
     <w:basedOn w:val="DefaultParagraphFont"/>
-    <w:rsid w:val="00903934"/>
+    <w:rsid w:val="002139F7"/>
   </w:style>
   <w:style w:type="character" w:customStyle="1" w:styleId="bash">
     <w:name w:val="bash"/>
     <w:basedOn w:val="DefaultParagraphFont"/>
-    <w:rsid w:val="00903934"/>
+    <w:rsid w:val="002139F7"/>
   </w:style>
   <w:style w:type="character" w:customStyle="1" w:styleId="IndexLink">
     <w:name w:val="Index Link"/>
-    <w:rsid w:val="00903934"/>
+    <w:rsid w:val="002139F7"/>
   </w:style>
   <w:style w:type="paragraph" w:customStyle="1" w:styleId="Heading">
     <w:name w:val="Heading"/>
     <w:basedOn w:val="Normal"/>
     <w:next w:val="BodyText"/>
-    <w:rsid w:val="00903934"/>
+    <w:rsid w:val="002139F7"/>
     <w:pPr>
       <w:keepNext/>
       <w:spacing w:before="240" w:after="120"/>
@@ -42107,7 +46895,7 @@
     <w:name w:val="Body Text"/>
     <w:basedOn w:val="Normal"/>
     <w:link w:val="BodyTextChar"/>
-    <w:rsid w:val="00903934"/>
+    <w:rsid w:val="002139F7"/>
     <w:pPr>
       <w:spacing w:after="140" w:line="276" w:lineRule="auto"/>
     </w:pPr>
@@ -42115,7 +46903,7 @@
   <w:style w:type="paragraph" w:styleId="List">
     <w:name w:val="List"/>
     <w:basedOn w:val="BodyText"/>
-    <w:rsid w:val="00903934"/>
+    <w:rsid w:val="002139F7"/>
     <w:rPr>
       <w:rFonts w:cs="Lucida Sans"/>
     </w:rPr>
@@ -42123,7 +46911,7 @@
   <w:style w:type="paragraph" w:styleId="Caption">
     <w:name w:val="caption"/>
     <w:basedOn w:val="Normal"/>
-    <w:rsid w:val="00903934"/>
+    <w:rsid w:val="002139F7"/>
     <w:pPr>
       <w:suppressLineNumbers/>
       <w:spacing w:before="120" w:after="120"/>
@@ -42139,7 +46927,7 @@
   <w:style w:type="paragraph" w:customStyle="1" w:styleId="Index">
     <w:name w:val="Index"/>
     <w:basedOn w:val="Normal"/>
-    <w:rsid w:val="00903934"/>
+    <w:rsid w:val="002139F7"/>
     <w:pPr>
       <w:suppressLineNumbers/>
     </w:pPr>
@@ -42154,7 +46942,7 @@
     <w:uiPriority w:val="99"/>
     <w:unhideWhenUsed/>
     <w:qFormat/>
-    <w:rsid w:val="00903934"/>
+    <w:rsid w:val="002139F7"/>
     <w:pPr>
       <w:tabs>
         <w:tab w:val="left" w:pos="916"/>
@@ -42189,7 +46977,7 @@
     <w:semiHidden/>
     <w:unhideWhenUsed/>
     <w:qFormat/>
-    <w:rsid w:val="00903934"/>
+    <w:rsid w:val="002139F7"/>
     <w:pPr>
       <w:spacing w:beforeAutospacing="1" w:afterAutospacing="1" w:line="240" w:lineRule="auto"/>
     </w:pPr>
@@ -42206,7 +46994,7 @@
     <w:link w:val="CodeChar"/>
     <w:autoRedefine/>
     <w:uiPriority w:val="10"/>
-    <w:rsid w:val="00903934"/>
+    <w:rsid w:val="002139F7"/>
     <w:pPr>
       <w:framePr w:w="11203" w:vSpace="144" w:wrap="notBeside" w:vAnchor="text" w:hAnchor="text" w:y="1"/>
       <w:pBdr>
@@ -42253,7 +47041,7 @@
     <w:basedOn w:val="Normal"/>
     <w:uiPriority w:val="34"/>
     <w:qFormat/>
-    <w:rsid w:val="00903934"/>
+    <w:rsid w:val="002139F7"/>
     <w:pPr>
       <w:ind w:left="720"/>
       <w:contextualSpacing/>
@@ -42268,7 +47056,7 @@
     <w:semiHidden/>
     <w:unhideWhenUsed/>
     <w:qFormat/>
-    <w:rsid w:val="00903934"/>
+    <w:rsid w:val="002139F7"/>
   </w:style>
   <w:style w:type="paragraph" w:styleId="TOCHeading">
     <w:name w:val="TOC Heading"/>
@@ -42277,7 +47065,7 @@
     <w:uiPriority w:val="39"/>
     <w:unhideWhenUsed/>
     <w:qFormat/>
-    <w:rsid w:val="00903934"/>
+    <w:rsid w:val="002139F7"/>
   </w:style>
   <w:style w:type="paragraph" w:styleId="TOC1">
     <w:name w:val="toc 1"/>
@@ -42286,7 +47074,7 @@
     <w:autoRedefine/>
     <w:uiPriority w:val="39"/>
     <w:unhideWhenUsed/>
-    <w:rsid w:val="00903934"/>
+    <w:rsid w:val="002139F7"/>
     <w:pPr>
       <w:spacing w:after="100"/>
     </w:pPr>
@@ -42298,7 +47086,7 @@
     <w:autoRedefine/>
     <w:uiPriority w:val="39"/>
     <w:unhideWhenUsed/>
-    <w:rsid w:val="00903934"/>
+    <w:rsid w:val="002139F7"/>
     <w:pPr>
       <w:spacing w:after="100"/>
       <w:ind w:left="440"/>
@@ -42311,7 +47099,7 @@
     <w:autoRedefine/>
     <w:uiPriority w:val="39"/>
     <w:unhideWhenUsed/>
-    <w:rsid w:val="00903934"/>
+    <w:rsid w:val="002139F7"/>
     <w:pPr>
       <w:spacing w:after="100"/>
       <w:ind w:left="220"/>
@@ -42324,7 +47112,7 @@
     <w:autoRedefine/>
     <w:uiPriority w:val="39"/>
     <w:unhideWhenUsed/>
-    <w:rsid w:val="00903934"/>
+    <w:rsid w:val="002139F7"/>
     <w:pPr>
       <w:spacing w:after="100"/>
       <w:ind w:left="660"/>
@@ -42333,12 +47121,12 @@
   <w:style w:type="paragraph" w:customStyle="1" w:styleId="FrameContents">
     <w:name w:val="Frame Contents"/>
     <w:basedOn w:val="Normal"/>
-    <w:rsid w:val="00903934"/>
+    <w:rsid w:val="002139F7"/>
   </w:style>
   <w:style w:type="paragraph" w:styleId="IndexHeading">
     <w:name w:val="index heading"/>
     <w:basedOn w:val="Heading"/>
-    <w:rsid w:val="00903934"/>
+    <w:rsid w:val="002139F7"/>
     <w:pPr>
       <w:suppressLineNumbers/>
     </w:pPr>
@@ -42352,12 +47140,12 @@
   <w:style w:type="paragraph" w:styleId="TOAHeading">
     <w:name w:val="toa heading"/>
     <w:basedOn w:val="IndexHeading"/>
-    <w:rsid w:val="00903934"/>
+    <w:rsid w:val="002139F7"/>
   </w:style>
   <w:style w:type="table" w:styleId="TableGrid">
     <w:name w:val="Table Grid"/>
     <w:basedOn w:val="TableNormal"/>
-    <w:rsid w:val="00903934"/>
+    <w:rsid w:val="002139F7"/>
     <w:pPr>
       <w:jc w:val="both"/>
     </w:pPr>
@@ -42379,7 +47167,7 @@
     <w:name w:val="Grid Table Light"/>
     <w:basedOn w:val="TableNormal"/>
     <w:uiPriority w:val="40"/>
-    <w:rsid w:val="00903934"/>
+    <w:rsid w:val="002139F7"/>
     <w:rPr>
       <w:rFonts w:eastAsiaTheme="minorEastAsia"/>
     </w:rPr>
@@ -42400,7 +47188,7 @@
     <w:next w:val="Normal"/>
     <w:autoRedefine/>
     <w:uiPriority w:val="49"/>
-    <w:rsid w:val="00903934"/>
+    <w:rsid w:val="002139F7"/>
     <w:pPr>
       <w:pBdr>
         <w:top w:val="single" w:sz="2" w:space="31" w:color="3D7E9A"/>
@@ -42445,7 +47233,7 @@
     <w:name w:val="No Spacing"/>
     <w:uiPriority w:val="12"/>
     <w:qFormat/>
-    <w:rsid w:val="00903934"/>
+    <w:rsid w:val="002139F7"/>
     <w:pPr>
       <w:suppressAutoHyphens w:val="0"/>
     </w:pPr>
@@ -42463,7 +47251,7 @@
     <w:autoRedefine/>
     <w:uiPriority w:val="10"/>
     <w:qFormat/>
-    <w:rsid w:val="00903934"/>
+    <w:rsid w:val="002139F7"/>
     <w:pPr>
       <w:framePr w:w="11203" w:vSpace="144" w:wrap="notBeside" w:vAnchor="text" w:hAnchor="text" w:y="1"/>
       <w:pBdr>
@@ -42503,7 +47291,7 @@
     <w:basedOn w:val="DefaultParagraphFont"/>
     <w:link w:val="Code1"/>
     <w:uiPriority w:val="10"/>
-    <w:rsid w:val="00903934"/>
+    <w:rsid w:val="002139F7"/>
     <w:rPr>
       <w:rFonts w:ascii="Segoe UI" w:eastAsia="Times New Roman" w:hAnsi="Segoe UI" w:cs="Segoe UI"/>
       <w:color w:val="000000" w:themeColor="text1"/>
@@ -42515,7 +47303,7 @@
     <w:name w:val="Body Text Char"/>
     <w:basedOn w:val="DefaultParagraphFont"/>
     <w:link w:val="BodyText"/>
-    <w:rsid w:val="00903934"/>
+    <w:rsid w:val="002139F7"/>
     <w:rPr>
       <w:rFonts w:ascii="Segoe UI" w:eastAsiaTheme="minorEastAsia" w:hAnsi="Segoe UI" w:cstheme="minorBidi"/>
       <w:noProof/>
@@ -42531,7 +47319,7 @@
     <w:uiPriority w:val="99"/>
     <w:semiHidden/>
     <w:unhideWhenUsed/>
-    <w:rsid w:val="00903934"/>
+    <w:rsid w:val="002139F7"/>
     <w:pPr>
       <w:spacing w:after="0" w:line="240" w:lineRule="auto"/>
       <w:ind w:left="220" w:hanging="220"/>
@@ -42576,6 +47364,11 @@
     <w:name w:val="hljs-meta"/>
     <w:basedOn w:val="DefaultParagraphFont"/>
     <w:rsid w:val="00EF28B2"/>
+  </w:style>
+  <w:style w:type="character" w:customStyle="1" w:styleId="boring">
+    <w:name w:val="boring"/>
+    <w:basedOn w:val="DefaultParagraphFont"/>
+    <w:rsid w:val="009A118E"/>
   </w:style>
 </w:styles>
 </file>

--- a/Documentation/RustQuickReference.docx
+++ b/Documentation/RustQuickReference.docx
@@ -79,7 +79,7 @@
             </w:rPr>
             <w:fldChar w:fldCharType="separate"/>
           </w:r>
-          <w:hyperlink w:anchor="_Toc85133241" w:history="1">
+          <w:hyperlink w:anchor="_Toc87289787" w:history="1">
             <w:r>
               <w:rPr>
                 <w:rStyle w:val="Hyperlink"/>
@@ -93,13 +93,13 @@
               <w:fldChar w:fldCharType="begin"/>
             </w:r>
             <w:r>
-              <w:instrText xml:space="preserve"> PAGEREF _Toc85133241 \h </w:instrText>
+              <w:instrText xml:space="preserve"> PAGEREF _Toc87289787 \h </w:instrText>
             </w:r>
             <w:r>
               <w:fldChar w:fldCharType="separate"/>
             </w:r>
             <w:r>
-              <w:t>4</w:t>
+              <w:t>5</w:t>
             </w:r>
             <w:r>
               <w:fldChar w:fldCharType="end"/>
@@ -117,7 +117,7 @@
               <w:lang w:val="es-MX"/>
             </w:rPr>
           </w:pPr>
-          <w:hyperlink w:anchor="_Toc85133242" w:history="1">
+          <w:hyperlink w:anchor="_Toc87289788" w:history="1">
             <w:r>
               <w:rPr>
                 <w:rStyle w:val="Hyperlink"/>
@@ -131,13 +131,13 @@
               <w:fldChar w:fldCharType="begin"/>
             </w:r>
             <w:r>
-              <w:instrText xml:space="preserve"> PAGEREF _Toc85133242 \h </w:instrText>
+              <w:instrText xml:space="preserve"> PAGEREF _Toc87289788 \h </w:instrText>
             </w:r>
             <w:r>
               <w:fldChar w:fldCharType="separate"/>
             </w:r>
             <w:r>
-              <w:t>4</w:t>
+              <w:t>5</w:t>
             </w:r>
             <w:r>
               <w:fldChar w:fldCharType="end"/>
@@ -155,7 +155,7 @@
               <w:lang w:val="es-MX"/>
             </w:rPr>
           </w:pPr>
-          <w:hyperlink w:anchor="_Toc85133243" w:history="1">
+          <w:hyperlink w:anchor="_Toc87289789" w:history="1">
             <w:r>
               <w:rPr>
                 <w:rStyle w:val="Hyperlink"/>
@@ -169,13 +169,13 @@
               <w:fldChar w:fldCharType="begin"/>
             </w:r>
             <w:r>
-              <w:instrText xml:space="preserve"> PAGEREF _Toc85133243 \h </w:instrText>
+              <w:instrText xml:space="preserve"> PAGEREF _Toc87289789 \h </w:instrText>
             </w:r>
             <w:r>
               <w:fldChar w:fldCharType="separate"/>
             </w:r>
             <w:r>
-              <w:t>4</w:t>
+              <w:t>5</w:t>
             </w:r>
             <w:r>
               <w:fldChar w:fldCharType="end"/>
@@ -193,7 +193,7 @@
               <w:lang w:val="es-MX"/>
             </w:rPr>
           </w:pPr>
-          <w:hyperlink w:anchor="_Toc85133244" w:history="1">
+          <w:hyperlink w:anchor="_Toc87289790" w:history="1">
             <w:r>
               <w:rPr>
                 <w:rStyle w:val="Hyperlink"/>
@@ -207,7 +207,7 @@
               <w:fldChar w:fldCharType="begin"/>
             </w:r>
             <w:r>
-              <w:instrText xml:space="preserve"> PAGEREF _Toc85133244 \h </w:instrText>
+              <w:instrText xml:space="preserve"> PAGEREF _Toc87289790 \h </w:instrText>
             </w:r>
             <w:r>
               <w:fldChar w:fldCharType="separate"/>
@@ -231,7 +231,7 @@
               <w:lang w:val="es-MX"/>
             </w:rPr>
           </w:pPr>
-          <w:hyperlink w:anchor="_Toc85133245" w:history="1">
+          <w:hyperlink w:anchor="_Toc87289791" w:history="1">
             <w:r>
               <w:rPr>
                 <w:rStyle w:val="Hyperlink"/>
@@ -245,7 +245,7 @@
               <w:fldChar w:fldCharType="begin"/>
             </w:r>
             <w:r>
-              <w:instrText xml:space="preserve"> PAGEREF _Toc85133245 \h </w:instrText>
+              <w:instrText xml:space="preserve"> PAGEREF _Toc87289791 \h </w:instrText>
             </w:r>
             <w:r>
               <w:fldChar w:fldCharType="separate"/>
@@ -269,7 +269,7 @@
               <w:lang w:val="es-MX"/>
             </w:rPr>
           </w:pPr>
-          <w:hyperlink w:anchor="_Toc85133246" w:history="1">
+          <w:hyperlink w:anchor="_Toc87289792" w:history="1">
             <w:r>
               <w:rPr>
                 <w:rStyle w:val="Hyperlink"/>
@@ -283,13 +283,13 @@
               <w:fldChar w:fldCharType="begin"/>
             </w:r>
             <w:r>
-              <w:instrText xml:space="preserve"> PAGEREF _Toc85133246 \h </w:instrText>
+              <w:instrText xml:space="preserve"> PAGEREF _Toc87289792 \h </w:instrText>
             </w:r>
             <w:r>
               <w:fldChar w:fldCharType="separate"/>
             </w:r>
             <w:r>
-              <w:t>5</w:t>
+              <w:t>6</w:t>
             </w:r>
             <w:r>
               <w:fldChar w:fldCharType="end"/>
@@ -307,7 +307,7 @@
               <w:lang w:val="es-MX"/>
             </w:rPr>
           </w:pPr>
-          <w:hyperlink w:anchor="_Toc85133247" w:history="1">
+          <w:hyperlink w:anchor="_Toc87289793" w:history="1">
             <w:r>
               <w:rPr>
                 <w:rStyle w:val="Hyperlink"/>
@@ -321,13 +321,13 @@
               <w:fldChar w:fldCharType="begin"/>
             </w:r>
             <w:r>
-              <w:instrText xml:space="preserve"> PAGEREF _Toc85133247 \h </w:instrText>
+              <w:instrText xml:space="preserve"> PAGEREF _Toc87289793 \h </w:instrText>
             </w:r>
             <w:r>
               <w:fldChar w:fldCharType="separate"/>
             </w:r>
             <w:r>
-              <w:t>5</w:t>
+              <w:t>6</w:t>
             </w:r>
             <w:r>
               <w:fldChar w:fldCharType="end"/>
@@ -345,7 +345,7 @@
               <w:lang w:val="es-MX"/>
             </w:rPr>
           </w:pPr>
-          <w:hyperlink w:anchor="_Toc85133248" w:history="1">
+          <w:hyperlink w:anchor="_Toc87289794" w:history="1">
             <w:r>
               <w:rPr>
                 <w:rStyle w:val="Hyperlink"/>
@@ -359,7 +359,7 @@
               <w:fldChar w:fldCharType="begin"/>
             </w:r>
             <w:r>
-              <w:instrText xml:space="preserve"> PAGEREF _Toc85133248 \h </w:instrText>
+              <w:instrText xml:space="preserve"> PAGEREF _Toc87289794 \h </w:instrText>
             </w:r>
             <w:r>
               <w:fldChar w:fldCharType="separate"/>
@@ -383,7 +383,7 @@
               <w:lang w:val="es-MX"/>
             </w:rPr>
           </w:pPr>
-          <w:hyperlink w:anchor="_Toc85133249" w:history="1">
+          <w:hyperlink w:anchor="_Toc87289795" w:history="1">
             <w:r>
               <w:rPr>
                 <w:rStyle w:val="Hyperlink"/>
@@ -397,13 +397,13 @@
               <w:fldChar w:fldCharType="begin"/>
             </w:r>
             <w:r>
-              <w:instrText xml:space="preserve"> PAGEREF _Toc85133249 \h </w:instrText>
+              <w:instrText xml:space="preserve"> PAGEREF _Toc87289795 \h </w:instrText>
             </w:r>
             <w:r>
               <w:fldChar w:fldCharType="separate"/>
             </w:r>
             <w:r>
-              <w:t>6</w:t>
+              <w:t>7</w:t>
             </w:r>
             <w:r>
               <w:fldChar w:fldCharType="end"/>
@@ -421,7 +421,7 @@
               <w:lang w:val="es-MX"/>
             </w:rPr>
           </w:pPr>
-          <w:hyperlink w:anchor="_Toc85133250" w:history="1">
+          <w:hyperlink w:anchor="_Toc87289796" w:history="1">
             <w:r>
               <w:rPr>
                 <w:rStyle w:val="Hyperlink"/>
@@ -435,13 +435,13 @@
               <w:fldChar w:fldCharType="begin"/>
             </w:r>
             <w:r>
-              <w:instrText xml:space="preserve"> PAGEREF _Toc85133250 \h </w:instrText>
+              <w:instrText xml:space="preserve"> PAGEREF _Toc87289796 \h </w:instrText>
             </w:r>
             <w:r>
               <w:fldChar w:fldCharType="separate"/>
             </w:r>
             <w:r>
-              <w:t>6</w:t>
+              <w:t>7</w:t>
             </w:r>
             <w:r>
               <w:fldChar w:fldCharType="end"/>
@@ -459,7 +459,7 @@
               <w:lang w:val="es-MX"/>
             </w:rPr>
           </w:pPr>
-          <w:hyperlink w:anchor="_Toc85133251" w:history="1">
+          <w:hyperlink w:anchor="_Toc87289797" w:history="1">
             <w:r>
               <w:rPr>
                 <w:rStyle w:val="Hyperlink"/>
@@ -473,13 +473,13 @@
               <w:fldChar w:fldCharType="begin"/>
             </w:r>
             <w:r>
-              <w:instrText xml:space="preserve"> PAGEREF _Toc85133251 \h </w:instrText>
+              <w:instrText xml:space="preserve"> PAGEREF _Toc87289797 \h </w:instrText>
             </w:r>
             <w:r>
               <w:fldChar w:fldCharType="separate"/>
             </w:r>
             <w:r>
-              <w:t>7</w:t>
+              <w:t>8</w:t>
             </w:r>
             <w:r>
               <w:fldChar w:fldCharType="end"/>
@@ -497,7 +497,7 @@
               <w:lang w:val="es-MX"/>
             </w:rPr>
           </w:pPr>
-          <w:hyperlink w:anchor="_Toc85133252" w:history="1">
+          <w:hyperlink w:anchor="_Toc87289798" w:history="1">
             <w:r>
               <w:rPr>
                 <w:rStyle w:val="Hyperlink"/>
@@ -511,13 +511,13 @@
               <w:fldChar w:fldCharType="begin"/>
             </w:r>
             <w:r>
-              <w:instrText xml:space="preserve"> PAGEREF _Toc85133252 \h </w:instrText>
+              <w:instrText xml:space="preserve"> PAGEREF _Toc87289798 \h </w:instrText>
             </w:r>
             <w:r>
               <w:fldChar w:fldCharType="separate"/>
             </w:r>
             <w:r>
-              <w:t>8</w:t>
+              <w:t>9</w:t>
             </w:r>
             <w:r>
               <w:fldChar w:fldCharType="end"/>
@@ -535,7 +535,7 @@
               <w:lang w:val="es-MX"/>
             </w:rPr>
           </w:pPr>
-          <w:hyperlink w:anchor="_Toc85133253" w:history="1">
+          <w:hyperlink w:anchor="_Toc87289799" w:history="1">
             <w:r>
               <w:rPr>
                 <w:rStyle w:val="Hyperlink"/>
@@ -549,13 +549,13 @@
               <w:fldChar w:fldCharType="begin"/>
             </w:r>
             <w:r>
-              <w:instrText xml:space="preserve"> PAGEREF _Toc85133253 \h </w:instrText>
+              <w:instrText xml:space="preserve"> PAGEREF _Toc87289799 \h </w:instrText>
             </w:r>
             <w:r>
               <w:fldChar w:fldCharType="separate"/>
             </w:r>
             <w:r>
-              <w:t>8</w:t>
+              <w:t>9</w:t>
             </w:r>
             <w:r>
               <w:fldChar w:fldCharType="end"/>
@@ -573,7 +573,7 @@
               <w:lang w:val="es-MX"/>
             </w:rPr>
           </w:pPr>
-          <w:hyperlink w:anchor="_Toc85133254" w:history="1">
+          <w:hyperlink w:anchor="_Toc87289800" w:history="1">
             <w:r>
               <w:rPr>
                 <w:rStyle w:val="Hyperlink"/>
@@ -587,13 +587,13 @@
               <w:fldChar w:fldCharType="begin"/>
             </w:r>
             <w:r>
-              <w:instrText xml:space="preserve"> PAGEREF _Toc85133254 \h </w:instrText>
+              <w:instrText xml:space="preserve"> PAGEREF _Toc87289800 \h </w:instrText>
             </w:r>
             <w:r>
               <w:fldChar w:fldCharType="separate"/>
             </w:r>
             <w:r>
-              <w:t>8</w:t>
+              <w:t>9</w:t>
             </w:r>
             <w:r>
               <w:fldChar w:fldCharType="end"/>
@@ -611,7 +611,7 @@
               <w:lang w:val="es-MX"/>
             </w:rPr>
           </w:pPr>
-          <w:hyperlink w:anchor="_Toc85133255" w:history="1">
+          <w:hyperlink w:anchor="_Toc87289801" w:history="1">
             <w:r>
               <w:rPr>
                 <w:rStyle w:val="Hyperlink"/>
@@ -625,7 +625,7 @@
               <w:fldChar w:fldCharType="begin"/>
             </w:r>
             <w:r>
-              <w:instrText xml:space="preserve"> PAGEREF _Toc85133255 \h </w:instrText>
+              <w:instrText xml:space="preserve"> PAGEREF _Toc87289801 \h </w:instrText>
             </w:r>
             <w:r>
               <w:fldChar w:fldCharType="separate"/>
@@ -649,7 +649,7 @@
               <w:lang w:val="es-MX"/>
             </w:rPr>
           </w:pPr>
-          <w:hyperlink w:anchor="_Toc85133256" w:history="1">
+          <w:hyperlink w:anchor="_Toc87289802" w:history="1">
             <w:r>
               <w:rPr>
                 <w:rStyle w:val="Hyperlink"/>
@@ -663,13 +663,13 @@
               <w:fldChar w:fldCharType="begin"/>
             </w:r>
             <w:r>
-              <w:instrText xml:space="preserve"> PAGEREF _Toc85133256 \h </w:instrText>
+              <w:instrText xml:space="preserve"> PAGEREF _Toc87289802 \h </w:instrText>
             </w:r>
             <w:r>
               <w:fldChar w:fldCharType="separate"/>
             </w:r>
             <w:r>
-              <w:t>9</w:t>
+              <w:t>10</w:t>
             </w:r>
             <w:r>
               <w:fldChar w:fldCharType="end"/>
@@ -687,7 +687,7 @@
               <w:lang w:val="es-MX"/>
             </w:rPr>
           </w:pPr>
-          <w:hyperlink w:anchor="_Toc85133257" w:history="1">
+          <w:hyperlink w:anchor="_Toc87289803" w:history="1">
             <w:r>
               <w:rPr>
                 <w:rStyle w:val="Hyperlink"/>
@@ -701,13 +701,13 @@
               <w:fldChar w:fldCharType="begin"/>
             </w:r>
             <w:r>
-              <w:instrText xml:space="preserve"> PAGEREF _Toc85133257 \h </w:instrText>
+              <w:instrText xml:space="preserve"> PAGEREF _Toc87289803 \h </w:instrText>
             </w:r>
             <w:r>
               <w:fldChar w:fldCharType="separate"/>
             </w:r>
             <w:r>
-              <w:t>9</w:t>
+              <w:t>10</w:t>
             </w:r>
             <w:r>
               <w:fldChar w:fldCharType="end"/>
@@ -725,7 +725,7 @@
               <w:lang w:val="es-MX"/>
             </w:rPr>
           </w:pPr>
-          <w:hyperlink w:anchor="_Toc85133258" w:history="1">
+          <w:hyperlink w:anchor="_Toc87289804" w:history="1">
             <w:r>
               <w:rPr>
                 <w:rStyle w:val="Hyperlink"/>
@@ -739,13 +739,13 @@
               <w:fldChar w:fldCharType="begin"/>
             </w:r>
             <w:r>
-              <w:instrText xml:space="preserve"> PAGEREF _Toc85133258 \h </w:instrText>
+              <w:instrText xml:space="preserve"> PAGEREF _Toc87289804 \h </w:instrText>
             </w:r>
             <w:r>
               <w:fldChar w:fldCharType="separate"/>
             </w:r>
             <w:r>
-              <w:t>11</w:t>
+              <w:t>12</w:t>
             </w:r>
             <w:r>
               <w:fldChar w:fldCharType="end"/>
@@ -763,7 +763,7 @@
               <w:lang w:val="es-MX"/>
             </w:rPr>
           </w:pPr>
-          <w:hyperlink w:anchor="_Toc85133259" w:history="1">
+          <w:hyperlink w:anchor="_Toc87289805" w:history="1">
             <w:r>
               <w:rPr>
                 <w:rStyle w:val="Hyperlink"/>
@@ -777,7 +777,7 @@
               <w:fldChar w:fldCharType="begin"/>
             </w:r>
             <w:r>
-              <w:instrText xml:space="preserve"> PAGEREF _Toc85133259 \h </w:instrText>
+              <w:instrText xml:space="preserve"> PAGEREF _Toc87289805 \h </w:instrText>
             </w:r>
             <w:r>
               <w:fldChar w:fldCharType="separate"/>
@@ -801,7 +801,7 @@
               <w:lang w:val="es-MX"/>
             </w:rPr>
           </w:pPr>
-          <w:hyperlink w:anchor="_Toc85133260" w:history="1">
+          <w:hyperlink w:anchor="_Toc87289806" w:history="1">
             <w:r>
               <w:rPr>
                 <w:rStyle w:val="Hyperlink"/>
@@ -815,7 +815,7 @@
               <w:fldChar w:fldCharType="begin"/>
             </w:r>
             <w:r>
-              <w:instrText xml:space="preserve"> PAGEREF _Toc85133260 \h </w:instrText>
+              <w:instrText xml:space="preserve"> PAGEREF _Toc87289806 \h </w:instrText>
             </w:r>
             <w:r>
               <w:fldChar w:fldCharType="separate"/>
@@ -839,7 +839,7 @@
               <w:lang w:val="es-MX"/>
             </w:rPr>
           </w:pPr>
-          <w:hyperlink w:anchor="_Toc85133261" w:history="1">
+          <w:hyperlink w:anchor="_Toc87289807" w:history="1">
             <w:r>
               <w:rPr>
                 <w:rStyle w:val="Hyperlink"/>
@@ -853,13 +853,13 @@
               <w:fldChar w:fldCharType="begin"/>
             </w:r>
             <w:r>
-              <w:instrText xml:space="preserve"> PAGEREF _Toc85133261 \h </w:instrText>
+              <w:instrText xml:space="preserve"> PAGEREF _Toc87289807 \h </w:instrText>
             </w:r>
             <w:r>
               <w:fldChar w:fldCharType="separate"/>
             </w:r>
             <w:r>
-              <w:t>12</w:t>
+              <w:t>13</w:t>
             </w:r>
             <w:r>
               <w:fldChar w:fldCharType="end"/>
@@ -877,7 +877,7 @@
               <w:lang w:val="es-MX"/>
             </w:rPr>
           </w:pPr>
-          <w:hyperlink w:anchor="_Toc85133262" w:history="1">
+          <w:hyperlink w:anchor="_Toc87289808" w:history="1">
             <w:r>
               <w:rPr>
                 <w:rStyle w:val="Hyperlink"/>
@@ -891,13 +891,13 @@
               <w:fldChar w:fldCharType="begin"/>
             </w:r>
             <w:r>
-              <w:instrText xml:space="preserve"> PAGEREF _Toc85133262 \h </w:instrText>
+              <w:instrText xml:space="preserve"> PAGEREF _Toc87289808 \h </w:instrText>
             </w:r>
             <w:r>
               <w:fldChar w:fldCharType="separate"/>
             </w:r>
             <w:r>
-              <w:t>12</w:t>
+              <w:t>13</w:t>
             </w:r>
             <w:r>
               <w:fldChar w:fldCharType="end"/>
@@ -915,7 +915,7 @@
               <w:lang w:val="es-MX"/>
             </w:rPr>
           </w:pPr>
-          <w:hyperlink w:anchor="_Toc85133263" w:history="1">
+          <w:hyperlink w:anchor="_Toc87289809" w:history="1">
             <w:r>
               <w:rPr>
                 <w:rStyle w:val="Hyperlink"/>
@@ -929,7 +929,7 @@
               <w:fldChar w:fldCharType="begin"/>
             </w:r>
             <w:r>
-              <w:instrText xml:space="preserve"> PAGEREF _Toc85133263 \h </w:instrText>
+              <w:instrText xml:space="preserve"> PAGEREF _Toc87289809 \h </w:instrText>
             </w:r>
             <w:r>
               <w:fldChar w:fldCharType="separate"/>
@@ -953,7 +953,7 @@
               <w:lang w:val="es-MX"/>
             </w:rPr>
           </w:pPr>
-          <w:hyperlink w:anchor="_Toc85133264" w:history="1">
+          <w:hyperlink w:anchor="_Toc87289810" w:history="1">
             <w:r>
               <w:rPr>
                 <w:rStyle w:val="Hyperlink"/>
@@ -967,7 +967,7 @@
               <w:fldChar w:fldCharType="begin"/>
             </w:r>
             <w:r>
-              <w:instrText xml:space="preserve"> PAGEREF _Toc85133264 \h </w:instrText>
+              <w:instrText xml:space="preserve"> PAGEREF _Toc87289810 \h </w:instrText>
             </w:r>
             <w:r>
               <w:fldChar w:fldCharType="separate"/>
@@ -991,7 +991,7 @@
               <w:lang w:val="es-MX"/>
             </w:rPr>
           </w:pPr>
-          <w:hyperlink w:anchor="_Toc85133265" w:history="1">
+          <w:hyperlink w:anchor="_Toc87289811" w:history="1">
             <w:r>
               <w:rPr>
                 <w:rStyle w:val="Hyperlink"/>
@@ -1005,13 +1005,13 @@
               <w:fldChar w:fldCharType="begin"/>
             </w:r>
             <w:r>
-              <w:instrText xml:space="preserve"> PAGEREF _Toc85133265 \h </w:instrText>
+              <w:instrText xml:space="preserve"> PAGEREF _Toc87289811 \h </w:instrText>
             </w:r>
             <w:r>
               <w:fldChar w:fldCharType="separate"/>
             </w:r>
             <w:r>
-              <w:t>13</w:t>
+              <w:t>14</w:t>
             </w:r>
             <w:r>
               <w:fldChar w:fldCharType="end"/>
@@ -1029,7 +1029,7 @@
               <w:lang w:val="es-MX"/>
             </w:rPr>
           </w:pPr>
-          <w:hyperlink w:anchor="_Toc85133266" w:history="1">
+          <w:hyperlink w:anchor="_Toc87289812" w:history="1">
             <w:r>
               <w:rPr>
                 <w:rStyle w:val="Hyperlink"/>
@@ -1043,13 +1043,13 @@
               <w:fldChar w:fldCharType="begin"/>
             </w:r>
             <w:r>
-              <w:instrText xml:space="preserve"> PAGEREF _Toc85133266 \h </w:instrText>
+              <w:instrText xml:space="preserve"> PAGEREF _Toc87289812 \h </w:instrText>
             </w:r>
             <w:r>
               <w:fldChar w:fldCharType="separate"/>
             </w:r>
             <w:r>
-              <w:t>13</w:t>
+              <w:t>14</w:t>
             </w:r>
             <w:r>
               <w:fldChar w:fldCharType="end"/>
@@ -1067,7 +1067,7 @@
               <w:lang w:val="es-MX"/>
             </w:rPr>
           </w:pPr>
-          <w:hyperlink w:anchor="_Toc85133267" w:history="1">
+          <w:hyperlink w:anchor="_Toc87289813" w:history="1">
             <w:r>
               <w:rPr>
                 <w:rStyle w:val="Hyperlink"/>
@@ -1081,13 +1081,13 @@
               <w:fldChar w:fldCharType="begin"/>
             </w:r>
             <w:r>
-              <w:instrText xml:space="preserve"> PAGEREF _Toc85133267 \h </w:instrText>
+              <w:instrText xml:space="preserve"> PAGEREF _Toc87289813 \h </w:instrText>
             </w:r>
             <w:r>
               <w:fldChar w:fldCharType="separate"/>
             </w:r>
             <w:r>
-              <w:t>13</w:t>
+              <w:t>14</w:t>
             </w:r>
             <w:r>
               <w:fldChar w:fldCharType="end"/>
@@ -1105,7 +1105,7 @@
               <w:lang w:val="es-MX"/>
             </w:rPr>
           </w:pPr>
-          <w:hyperlink w:anchor="_Toc85133268" w:history="1">
+          <w:hyperlink w:anchor="_Toc87289814" w:history="1">
             <w:r>
               <w:rPr>
                 <w:rStyle w:val="Hyperlink"/>
@@ -1119,7 +1119,7 @@
               <w:fldChar w:fldCharType="begin"/>
             </w:r>
             <w:r>
-              <w:instrText xml:space="preserve"> PAGEREF _Toc85133268 \h </w:instrText>
+              <w:instrText xml:space="preserve"> PAGEREF _Toc87289814 \h </w:instrText>
             </w:r>
             <w:r>
               <w:fldChar w:fldCharType="separate"/>
@@ -1143,7 +1143,7 @@
               <w:lang w:val="es-MX"/>
             </w:rPr>
           </w:pPr>
-          <w:hyperlink w:anchor="_Toc85133269" w:history="1">
+          <w:hyperlink w:anchor="_Toc87289815" w:history="1">
             <w:r>
               <w:rPr>
                 <w:rStyle w:val="Hyperlink"/>
@@ -1157,13 +1157,13 @@
               <w:fldChar w:fldCharType="begin"/>
             </w:r>
             <w:r>
-              <w:instrText xml:space="preserve"> PAGEREF _Toc85133269 \h </w:instrText>
+              <w:instrText xml:space="preserve"> PAGEREF _Toc87289815 \h </w:instrText>
             </w:r>
             <w:r>
               <w:fldChar w:fldCharType="separate"/>
             </w:r>
             <w:r>
-              <w:t>14</w:t>
+              <w:t>15</w:t>
             </w:r>
             <w:r>
               <w:fldChar w:fldCharType="end"/>
@@ -1181,7 +1181,7 @@
               <w:lang w:val="es-MX"/>
             </w:rPr>
           </w:pPr>
-          <w:hyperlink w:anchor="_Toc85133270" w:history="1">
+          <w:hyperlink w:anchor="_Toc87289816" w:history="1">
             <w:r>
               <w:rPr>
                 <w:rStyle w:val="Hyperlink"/>
@@ -1195,7 +1195,7 @@
               <w:fldChar w:fldCharType="begin"/>
             </w:r>
             <w:r>
-              <w:instrText xml:space="preserve"> PAGEREF _Toc85133270 \h </w:instrText>
+              <w:instrText xml:space="preserve"> PAGEREF _Toc87289816 \h </w:instrText>
             </w:r>
             <w:r>
               <w:fldChar w:fldCharType="separate"/>
@@ -1219,7 +1219,7 @@
               <w:lang w:val="es-MX"/>
             </w:rPr>
           </w:pPr>
-          <w:hyperlink w:anchor="_Toc85133271" w:history="1">
+          <w:hyperlink w:anchor="_Toc87289817" w:history="1">
             <w:r>
               <w:rPr>
                 <w:rStyle w:val="Hyperlink"/>
@@ -1233,7 +1233,7 @@
               <w:fldChar w:fldCharType="begin"/>
             </w:r>
             <w:r>
-              <w:instrText xml:space="preserve"> PAGEREF _Toc85133271 \h </w:instrText>
+              <w:instrText xml:space="preserve"> PAGEREF _Toc87289817 \h </w:instrText>
             </w:r>
             <w:r>
               <w:fldChar w:fldCharType="separate"/>
@@ -1257,7 +1257,7 @@
               <w:lang w:val="es-MX"/>
             </w:rPr>
           </w:pPr>
-          <w:hyperlink w:anchor="_Toc85133272" w:history="1">
+          <w:hyperlink w:anchor="_Toc87289818" w:history="1">
             <w:r>
               <w:rPr>
                 <w:rStyle w:val="Hyperlink"/>
@@ -1271,7 +1271,7 @@
               <w:fldChar w:fldCharType="begin"/>
             </w:r>
             <w:r>
-              <w:instrText xml:space="preserve"> PAGEREF _Toc85133272 \h </w:instrText>
+              <w:instrText xml:space="preserve"> PAGEREF _Toc87289818 \h </w:instrText>
             </w:r>
             <w:r>
               <w:fldChar w:fldCharType="separate"/>
@@ -1295,7 +1295,7 @@
               <w:lang w:val="es-MX"/>
             </w:rPr>
           </w:pPr>
-          <w:hyperlink w:anchor="_Toc85133273" w:history="1">
+          <w:hyperlink w:anchor="_Toc87289819" w:history="1">
             <w:r>
               <w:rPr>
                 <w:rStyle w:val="Hyperlink"/>
@@ -1309,7 +1309,7 @@
               <w:fldChar w:fldCharType="begin"/>
             </w:r>
             <w:r>
-              <w:instrText xml:space="preserve"> PAGEREF _Toc85133273 \h </w:instrText>
+              <w:instrText xml:space="preserve"> PAGEREF _Toc87289819 \h </w:instrText>
             </w:r>
             <w:r>
               <w:fldChar w:fldCharType="separate"/>
@@ -1333,7 +1333,7 @@
               <w:lang w:val="es-MX"/>
             </w:rPr>
           </w:pPr>
-          <w:hyperlink w:anchor="_Toc85133274" w:history="1">
+          <w:hyperlink w:anchor="_Toc87289820" w:history="1">
             <w:r>
               <w:rPr>
                 <w:rStyle w:val="Hyperlink"/>
@@ -1347,7 +1347,7 @@
               <w:fldChar w:fldCharType="begin"/>
             </w:r>
             <w:r>
-              <w:instrText xml:space="preserve"> PAGEREF _Toc85133274 \h </w:instrText>
+              <w:instrText xml:space="preserve"> PAGEREF _Toc87289820 \h </w:instrText>
             </w:r>
             <w:r>
               <w:fldChar w:fldCharType="separate"/>
@@ -1371,7 +1371,7 @@
               <w:lang w:val="es-MX"/>
             </w:rPr>
           </w:pPr>
-          <w:hyperlink w:anchor="_Toc85133275" w:history="1">
+          <w:hyperlink w:anchor="_Toc87289821" w:history="1">
             <w:r>
               <w:rPr>
                 <w:rStyle w:val="Hyperlink"/>
@@ -1385,7 +1385,7 @@
               <w:fldChar w:fldCharType="begin"/>
             </w:r>
             <w:r>
-              <w:instrText xml:space="preserve"> PAGEREF _Toc85133275 \h </w:instrText>
+              <w:instrText xml:space="preserve"> PAGEREF _Toc87289821 \h </w:instrText>
             </w:r>
             <w:r>
               <w:fldChar w:fldCharType="separate"/>
@@ -1409,7 +1409,7 @@
               <w:lang w:val="es-MX"/>
             </w:rPr>
           </w:pPr>
-          <w:hyperlink w:anchor="_Toc85133276" w:history="1">
+          <w:hyperlink w:anchor="_Toc87289822" w:history="1">
             <w:r>
               <w:rPr>
                 <w:rStyle w:val="Hyperlink"/>
@@ -1423,7 +1423,7 @@
               <w:fldChar w:fldCharType="begin"/>
             </w:r>
             <w:r>
-              <w:instrText xml:space="preserve"> PAGEREF _Toc85133276 \h </w:instrText>
+              <w:instrText xml:space="preserve"> PAGEREF _Toc87289822 \h </w:instrText>
             </w:r>
             <w:r>
               <w:fldChar w:fldCharType="separate"/>
@@ -1447,7 +1447,7 @@
               <w:lang w:val="es-MX"/>
             </w:rPr>
           </w:pPr>
-          <w:hyperlink w:anchor="_Toc85133277" w:history="1">
+          <w:hyperlink w:anchor="_Toc87289823" w:history="1">
             <w:r>
               <w:rPr>
                 <w:rStyle w:val="Hyperlink"/>
@@ -1461,13 +1461,13 @@
               <w:fldChar w:fldCharType="begin"/>
             </w:r>
             <w:r>
-              <w:instrText xml:space="preserve"> PAGEREF _Toc85133277 \h </w:instrText>
+              <w:instrText xml:space="preserve"> PAGEREF _Toc87289823 \h </w:instrText>
             </w:r>
             <w:r>
               <w:fldChar w:fldCharType="separate"/>
             </w:r>
             <w:r>
-              <w:t>17</w:t>
+              <w:t>18</w:t>
             </w:r>
             <w:r>
               <w:fldChar w:fldCharType="end"/>
@@ -1485,7 +1485,7 @@
               <w:lang w:val="es-MX"/>
             </w:rPr>
           </w:pPr>
-          <w:hyperlink w:anchor="_Toc85133278" w:history="1">
+          <w:hyperlink w:anchor="_Toc87289824" w:history="1">
             <w:r>
               <w:rPr>
                 <w:rStyle w:val="Hyperlink"/>
@@ -1499,13 +1499,13 @@
               <w:fldChar w:fldCharType="begin"/>
             </w:r>
             <w:r>
-              <w:instrText xml:space="preserve"> PAGEREF _Toc85133278 \h </w:instrText>
+              <w:instrText xml:space="preserve"> PAGEREF _Toc87289824 \h </w:instrText>
             </w:r>
             <w:r>
               <w:fldChar w:fldCharType="separate"/>
             </w:r>
             <w:r>
-              <w:t>17</w:t>
+              <w:t>18</w:t>
             </w:r>
             <w:r>
               <w:fldChar w:fldCharType="end"/>
@@ -1523,7 +1523,7 @@
               <w:lang w:val="es-MX"/>
             </w:rPr>
           </w:pPr>
-          <w:hyperlink w:anchor="_Toc85133279" w:history="1">
+          <w:hyperlink w:anchor="_Toc87289825" w:history="1">
             <w:r>
               <w:rPr>
                 <w:rStyle w:val="Hyperlink"/>
@@ -1537,7 +1537,7 @@
               <w:fldChar w:fldCharType="begin"/>
             </w:r>
             <w:r>
-              <w:instrText xml:space="preserve"> PAGEREF _Toc85133279 \h </w:instrText>
+              <w:instrText xml:space="preserve"> PAGEREF _Toc87289825 \h </w:instrText>
             </w:r>
             <w:r>
               <w:fldChar w:fldCharType="separate"/>
@@ -1561,7 +1561,7 @@
               <w:lang w:val="es-MX"/>
             </w:rPr>
           </w:pPr>
-          <w:hyperlink w:anchor="_Toc85133280" w:history="1">
+          <w:hyperlink w:anchor="_Toc87289826" w:history="1">
             <w:r>
               <w:rPr>
                 <w:rStyle w:val="Hyperlink"/>
@@ -1575,13 +1575,13 @@
               <w:fldChar w:fldCharType="begin"/>
             </w:r>
             <w:r>
-              <w:instrText xml:space="preserve"> PAGEREF _Toc85133280 \h </w:instrText>
+              <w:instrText xml:space="preserve"> PAGEREF _Toc87289826 \h </w:instrText>
             </w:r>
             <w:r>
               <w:fldChar w:fldCharType="separate"/>
             </w:r>
             <w:r>
-              <w:t>18</w:t>
+              <w:t>19</w:t>
             </w:r>
             <w:r>
               <w:fldChar w:fldCharType="end"/>
@@ -1599,7 +1599,7 @@
               <w:lang w:val="es-MX"/>
             </w:rPr>
           </w:pPr>
-          <w:hyperlink w:anchor="_Toc85133281" w:history="1">
+          <w:hyperlink w:anchor="_Toc87289827" w:history="1">
             <w:r>
               <w:rPr>
                 <w:rStyle w:val="Hyperlink"/>
@@ -1613,13 +1613,13 @@
               <w:fldChar w:fldCharType="begin"/>
             </w:r>
             <w:r>
-              <w:instrText xml:space="preserve"> PAGEREF _Toc85133281 \h </w:instrText>
+              <w:instrText xml:space="preserve"> PAGEREF _Toc87289827 \h </w:instrText>
             </w:r>
             <w:r>
               <w:fldChar w:fldCharType="separate"/>
             </w:r>
             <w:r>
-              <w:t>18</w:t>
+              <w:t>19</w:t>
             </w:r>
             <w:r>
               <w:fldChar w:fldCharType="end"/>
@@ -1637,7 +1637,7 @@
               <w:lang w:val="es-MX"/>
             </w:rPr>
           </w:pPr>
-          <w:hyperlink w:anchor="_Toc85133282" w:history="1">
+          <w:hyperlink w:anchor="_Toc87289828" w:history="1">
             <w:r>
               <w:rPr>
                 <w:rStyle w:val="Hyperlink"/>
@@ -1651,7 +1651,7 @@
               <w:fldChar w:fldCharType="begin"/>
             </w:r>
             <w:r>
-              <w:instrText xml:space="preserve"> PAGEREF _Toc85133282 \h </w:instrText>
+              <w:instrText xml:space="preserve"> PAGEREF _Toc87289828 \h </w:instrText>
             </w:r>
             <w:r>
               <w:fldChar w:fldCharType="separate"/>
@@ -1675,7 +1675,7 @@
               <w:lang w:val="es-MX"/>
             </w:rPr>
           </w:pPr>
-          <w:hyperlink w:anchor="_Toc85133283" w:history="1">
+          <w:hyperlink w:anchor="_Toc87289829" w:history="1">
             <w:r>
               <w:rPr>
                 <w:rStyle w:val="Hyperlink"/>
@@ -1689,7 +1689,7 @@
               <w:fldChar w:fldCharType="begin"/>
             </w:r>
             <w:r>
-              <w:instrText xml:space="preserve"> PAGEREF _Toc85133283 \h </w:instrText>
+              <w:instrText xml:space="preserve"> PAGEREF _Toc87289829 \h </w:instrText>
             </w:r>
             <w:r>
               <w:fldChar w:fldCharType="separate"/>
@@ -1713,7 +1713,7 @@
               <w:lang w:val="es-MX"/>
             </w:rPr>
           </w:pPr>
-          <w:hyperlink w:anchor="_Toc85133284" w:history="1">
+          <w:hyperlink w:anchor="_Toc87289830" w:history="1">
             <w:r>
               <w:rPr>
                 <w:rStyle w:val="Hyperlink"/>
@@ -1727,7 +1727,7 @@
               <w:fldChar w:fldCharType="begin"/>
             </w:r>
             <w:r>
-              <w:instrText xml:space="preserve"> PAGEREF _Toc85133284 \h </w:instrText>
+              <w:instrText xml:space="preserve"> PAGEREF _Toc87289830 \h </w:instrText>
             </w:r>
             <w:r>
               <w:fldChar w:fldCharType="separate"/>
@@ -1751,7 +1751,7 @@
               <w:lang w:val="es-MX"/>
             </w:rPr>
           </w:pPr>
-          <w:hyperlink w:anchor="_Toc85133285" w:history="1">
+          <w:hyperlink w:anchor="_Toc87289831" w:history="1">
             <w:r>
               <w:rPr>
                 <w:rStyle w:val="Hyperlink"/>
@@ -1765,7 +1765,7 @@
               <w:fldChar w:fldCharType="begin"/>
             </w:r>
             <w:r>
-              <w:instrText xml:space="preserve"> PAGEREF _Toc85133285 \h </w:instrText>
+              <w:instrText xml:space="preserve"> PAGEREF _Toc87289831 \h </w:instrText>
             </w:r>
             <w:r>
               <w:fldChar w:fldCharType="separate"/>
@@ -1789,7 +1789,7 @@
               <w:lang w:val="es-MX"/>
             </w:rPr>
           </w:pPr>
-          <w:hyperlink w:anchor="_Toc85133286" w:history="1">
+          <w:hyperlink w:anchor="_Toc87289832" w:history="1">
             <w:r>
               <w:rPr>
                 <w:rStyle w:val="Hyperlink"/>
@@ -1803,7 +1803,7 @@
               <w:fldChar w:fldCharType="begin"/>
             </w:r>
             <w:r>
-              <w:instrText xml:space="preserve"> PAGEREF _Toc85133286 \h </w:instrText>
+              <w:instrText xml:space="preserve"> PAGEREF _Toc87289832 \h </w:instrText>
             </w:r>
             <w:r>
               <w:fldChar w:fldCharType="separate"/>
@@ -1827,7 +1827,7 @@
               <w:lang w:val="es-MX"/>
             </w:rPr>
           </w:pPr>
-          <w:hyperlink w:anchor="_Toc85133287" w:history="1">
+          <w:hyperlink w:anchor="_Toc87289833" w:history="1">
             <w:r>
               <w:rPr>
                 <w:rStyle w:val="Hyperlink"/>
@@ -1841,7 +1841,7 @@
               <w:fldChar w:fldCharType="begin"/>
             </w:r>
             <w:r>
-              <w:instrText xml:space="preserve"> PAGEREF _Toc85133287 \h </w:instrText>
+              <w:instrText xml:space="preserve"> PAGEREF _Toc87289833 \h </w:instrText>
             </w:r>
             <w:r>
               <w:fldChar w:fldCharType="separate"/>
@@ -1865,7 +1865,7 @@
               <w:lang w:val="es-MX"/>
             </w:rPr>
           </w:pPr>
-          <w:hyperlink w:anchor="_Toc85133288" w:history="1">
+          <w:hyperlink w:anchor="_Toc87289834" w:history="1">
             <w:r>
               <w:rPr>
                 <w:rStyle w:val="Hyperlink"/>
@@ -1879,7 +1879,7 @@
               <w:fldChar w:fldCharType="begin"/>
             </w:r>
             <w:r>
-              <w:instrText xml:space="preserve"> PAGEREF _Toc85133288 \h </w:instrText>
+              <w:instrText xml:space="preserve"> PAGEREF _Toc87289834 \h </w:instrText>
             </w:r>
             <w:r>
               <w:fldChar w:fldCharType="separate"/>
@@ -1903,7 +1903,7 @@
               <w:lang w:val="es-MX"/>
             </w:rPr>
           </w:pPr>
-          <w:hyperlink w:anchor="_Toc85133289" w:history="1">
+          <w:hyperlink w:anchor="_Toc87289835" w:history="1">
             <w:r>
               <w:rPr>
                 <w:rStyle w:val="Hyperlink"/>
@@ -1917,13 +1917,13 @@
               <w:fldChar w:fldCharType="begin"/>
             </w:r>
             <w:r>
-              <w:instrText xml:space="preserve"> PAGEREF _Toc85133289 \h </w:instrText>
+              <w:instrText xml:space="preserve"> PAGEREF _Toc87289835 \h </w:instrText>
             </w:r>
             <w:r>
               <w:fldChar w:fldCharType="separate"/>
             </w:r>
             <w:r>
-              <w:t>23</w:t>
+              <w:t>24</w:t>
             </w:r>
             <w:r>
               <w:fldChar w:fldCharType="end"/>
@@ -1941,7 +1941,7 @@
               <w:lang w:val="es-MX"/>
             </w:rPr>
           </w:pPr>
-          <w:hyperlink w:anchor="_Toc85133290" w:history="1">
+          <w:hyperlink w:anchor="_Toc87289836" w:history="1">
             <w:r>
               <w:rPr>
                 <w:rStyle w:val="Hyperlink"/>
@@ -1955,13 +1955,13 @@
               <w:fldChar w:fldCharType="begin"/>
             </w:r>
             <w:r>
-              <w:instrText xml:space="preserve"> PAGEREF _Toc85133290 \h </w:instrText>
+              <w:instrText xml:space="preserve"> PAGEREF _Toc87289836 \h </w:instrText>
             </w:r>
             <w:r>
               <w:fldChar w:fldCharType="separate"/>
             </w:r>
             <w:r>
-              <w:t>23</w:t>
+              <w:t>24</w:t>
             </w:r>
             <w:r>
               <w:fldChar w:fldCharType="end"/>
@@ -1979,7 +1979,7 @@
               <w:lang w:val="es-MX"/>
             </w:rPr>
           </w:pPr>
-          <w:hyperlink w:anchor="_Toc85133291" w:history="1">
+          <w:hyperlink w:anchor="_Toc87289837" w:history="1">
             <w:r>
               <w:rPr>
                 <w:rStyle w:val="Hyperlink"/>
@@ -1993,7 +1993,7 @@
               <w:fldChar w:fldCharType="begin"/>
             </w:r>
             <w:r>
-              <w:instrText xml:space="preserve"> PAGEREF _Toc85133291 \h </w:instrText>
+              <w:instrText xml:space="preserve"> PAGEREF _Toc87289837 \h </w:instrText>
             </w:r>
             <w:r>
               <w:fldChar w:fldCharType="separate"/>
@@ -2017,7 +2017,7 @@
               <w:lang w:val="es-MX"/>
             </w:rPr>
           </w:pPr>
-          <w:hyperlink w:anchor="_Toc85133292" w:history="1">
+          <w:hyperlink w:anchor="_Toc87289838" w:history="1">
             <w:r>
               <w:rPr>
                 <w:rStyle w:val="Hyperlink"/>
@@ -2031,7 +2031,7 @@
               <w:fldChar w:fldCharType="begin"/>
             </w:r>
             <w:r>
-              <w:instrText xml:space="preserve"> PAGEREF _Toc85133292 \h </w:instrText>
+              <w:instrText xml:space="preserve"> PAGEREF _Toc87289838 \h </w:instrText>
             </w:r>
             <w:r>
               <w:fldChar w:fldCharType="separate"/>
@@ -2055,7 +2055,7 @@
               <w:lang w:val="es-MX"/>
             </w:rPr>
           </w:pPr>
-          <w:hyperlink w:anchor="_Toc85133293" w:history="1">
+          <w:hyperlink w:anchor="_Toc87289839" w:history="1">
             <w:r>
               <w:rPr>
                 <w:rStyle w:val="Hyperlink"/>
@@ -2069,7 +2069,7 @@
               <w:fldChar w:fldCharType="begin"/>
             </w:r>
             <w:r>
-              <w:instrText xml:space="preserve"> PAGEREF _Toc85133293 \h </w:instrText>
+              <w:instrText xml:space="preserve"> PAGEREF _Toc87289839 \h </w:instrText>
             </w:r>
             <w:r>
               <w:fldChar w:fldCharType="separate"/>
@@ -2093,7 +2093,7 @@
               <w:lang w:val="es-MX"/>
             </w:rPr>
           </w:pPr>
-          <w:hyperlink w:anchor="_Toc85133294" w:history="1">
+          <w:hyperlink w:anchor="_Toc87289840" w:history="1">
             <w:r>
               <w:rPr>
                 <w:rStyle w:val="Hyperlink"/>
@@ -2107,13 +2107,13 @@
               <w:fldChar w:fldCharType="begin"/>
             </w:r>
             <w:r>
-              <w:instrText xml:space="preserve"> PAGEREF _Toc85133294 \h </w:instrText>
+              <w:instrText xml:space="preserve"> PAGEREF _Toc87289840 \h </w:instrText>
             </w:r>
             <w:r>
               <w:fldChar w:fldCharType="separate"/>
             </w:r>
             <w:r>
-              <w:t>26</w:t>
+              <w:t>27</w:t>
             </w:r>
             <w:r>
               <w:fldChar w:fldCharType="end"/>
@@ -2131,7 +2131,7 @@
               <w:lang w:val="es-MX"/>
             </w:rPr>
           </w:pPr>
-          <w:hyperlink w:anchor="_Toc85133295" w:history="1">
+          <w:hyperlink w:anchor="_Toc87289841" w:history="1">
             <w:r>
               <w:rPr>
                 <w:rStyle w:val="Hyperlink"/>
@@ -2145,13 +2145,13 @@
               <w:fldChar w:fldCharType="begin"/>
             </w:r>
             <w:r>
-              <w:instrText xml:space="preserve"> PAGEREF _Toc85133295 \h </w:instrText>
+              <w:instrText xml:space="preserve"> PAGEREF _Toc87289841 \h </w:instrText>
             </w:r>
             <w:r>
               <w:fldChar w:fldCharType="separate"/>
             </w:r>
             <w:r>
-              <w:t>26</w:t>
+              <w:t>27</w:t>
             </w:r>
             <w:r>
               <w:fldChar w:fldCharType="end"/>
@@ -2169,7 +2169,7 @@
               <w:lang w:val="es-MX"/>
             </w:rPr>
           </w:pPr>
-          <w:hyperlink w:anchor="_Toc85133296" w:history="1">
+          <w:hyperlink w:anchor="_Toc87289842" w:history="1">
             <w:r>
               <w:rPr>
                 <w:rStyle w:val="Hyperlink"/>
@@ -2183,13 +2183,13 @@
               <w:fldChar w:fldCharType="begin"/>
             </w:r>
             <w:r>
-              <w:instrText xml:space="preserve"> PAGEREF _Toc85133296 \h </w:instrText>
+              <w:instrText xml:space="preserve"> PAGEREF _Toc87289842 \h </w:instrText>
             </w:r>
             <w:r>
               <w:fldChar w:fldCharType="separate"/>
             </w:r>
             <w:r>
-              <w:t>26</w:t>
+              <w:t>27</w:t>
             </w:r>
             <w:r>
               <w:fldChar w:fldCharType="end"/>
@@ -2207,7 +2207,7 @@
               <w:lang w:val="es-MX"/>
             </w:rPr>
           </w:pPr>
-          <w:hyperlink w:anchor="_Toc85133297" w:history="1">
+          <w:hyperlink w:anchor="_Toc87289843" w:history="1">
             <w:r>
               <w:rPr>
                 <w:rStyle w:val="Hyperlink"/>
@@ -2221,13 +2221,13 @@
               <w:fldChar w:fldCharType="begin"/>
             </w:r>
             <w:r>
-              <w:instrText xml:space="preserve"> PAGEREF _Toc85133297 \h </w:instrText>
+              <w:instrText xml:space="preserve"> PAGEREF _Toc87289843 \h </w:instrText>
             </w:r>
             <w:r>
               <w:fldChar w:fldCharType="separate"/>
             </w:r>
             <w:r>
-              <w:t>26</w:t>
+              <w:t>27</w:t>
             </w:r>
             <w:r>
               <w:fldChar w:fldCharType="end"/>
@@ -2245,7 +2245,7 @@
               <w:lang w:val="es-MX"/>
             </w:rPr>
           </w:pPr>
-          <w:hyperlink w:anchor="_Toc85133298" w:history="1">
+          <w:hyperlink w:anchor="_Toc87289844" w:history="1">
             <w:r>
               <w:rPr>
                 <w:rStyle w:val="Hyperlink"/>
@@ -2259,7 +2259,7 @@
               <w:fldChar w:fldCharType="begin"/>
             </w:r>
             <w:r>
-              <w:instrText xml:space="preserve"> PAGEREF _Toc85133298 \h </w:instrText>
+              <w:instrText xml:space="preserve"> PAGEREF _Toc87289844 \h </w:instrText>
             </w:r>
             <w:r>
               <w:fldChar w:fldCharType="separate"/>
@@ -2283,7 +2283,7 @@
               <w:lang w:val="es-MX"/>
             </w:rPr>
           </w:pPr>
-          <w:hyperlink w:anchor="_Toc85133299" w:history="1">
+          <w:hyperlink w:anchor="_Toc87289845" w:history="1">
             <w:r>
               <w:rPr>
                 <w:rStyle w:val="Hyperlink"/>
@@ -2297,13 +2297,13 @@
               <w:fldChar w:fldCharType="begin"/>
             </w:r>
             <w:r>
-              <w:instrText xml:space="preserve"> PAGEREF _Toc85133299 \h </w:instrText>
+              <w:instrText xml:space="preserve"> PAGEREF _Toc87289845 \h </w:instrText>
             </w:r>
             <w:r>
               <w:fldChar w:fldCharType="separate"/>
             </w:r>
             <w:r>
-              <w:t>27</w:t>
+              <w:t>28</w:t>
             </w:r>
             <w:r>
               <w:fldChar w:fldCharType="end"/>
@@ -2321,7 +2321,7 @@
               <w:lang w:val="es-MX"/>
             </w:rPr>
           </w:pPr>
-          <w:hyperlink w:anchor="_Toc85133300" w:history="1">
+          <w:hyperlink w:anchor="_Toc87289846" w:history="1">
             <w:r>
               <w:rPr>
                 <w:rStyle w:val="Hyperlink"/>
@@ -2335,13 +2335,13 @@
               <w:fldChar w:fldCharType="begin"/>
             </w:r>
             <w:r>
-              <w:instrText xml:space="preserve"> PAGEREF _Toc85133300 \h </w:instrText>
+              <w:instrText xml:space="preserve"> PAGEREF _Toc87289846 \h </w:instrText>
             </w:r>
             <w:r>
               <w:fldChar w:fldCharType="separate"/>
             </w:r>
             <w:r>
-              <w:t>27</w:t>
+              <w:t>28</w:t>
             </w:r>
             <w:r>
               <w:fldChar w:fldCharType="end"/>
@@ -2359,7 +2359,7 @@
               <w:lang w:val="es-MX"/>
             </w:rPr>
           </w:pPr>
-          <w:hyperlink w:anchor="_Toc85133301" w:history="1">
+          <w:hyperlink w:anchor="_Toc87289847" w:history="1">
             <w:r>
               <w:rPr>
                 <w:rStyle w:val="Hyperlink"/>
@@ -2373,13 +2373,13 @@
               <w:fldChar w:fldCharType="begin"/>
             </w:r>
             <w:r>
-              <w:instrText xml:space="preserve"> PAGEREF _Toc85133301 \h </w:instrText>
+              <w:instrText xml:space="preserve"> PAGEREF _Toc87289847 \h </w:instrText>
             </w:r>
             <w:r>
               <w:fldChar w:fldCharType="separate"/>
             </w:r>
             <w:r>
-              <w:t>27</w:t>
+              <w:t>28</w:t>
             </w:r>
             <w:r>
               <w:fldChar w:fldCharType="end"/>
@@ -2397,7 +2397,7 @@
               <w:lang w:val="es-MX"/>
             </w:rPr>
           </w:pPr>
-          <w:hyperlink w:anchor="_Toc85133302" w:history="1">
+          <w:hyperlink w:anchor="_Toc87289848" w:history="1">
             <w:r>
               <w:rPr>
                 <w:rStyle w:val="Hyperlink"/>
@@ -2411,7 +2411,7 @@
               <w:fldChar w:fldCharType="begin"/>
             </w:r>
             <w:r>
-              <w:instrText xml:space="preserve"> PAGEREF _Toc85133302 \h </w:instrText>
+              <w:instrText xml:space="preserve"> PAGEREF _Toc87289848 \h </w:instrText>
             </w:r>
             <w:r>
               <w:fldChar w:fldCharType="separate"/>
@@ -2435,7 +2435,7 @@
               <w:lang w:val="es-MX"/>
             </w:rPr>
           </w:pPr>
-          <w:hyperlink w:anchor="_Toc85133303" w:history="1">
+          <w:hyperlink w:anchor="_Toc87289849" w:history="1">
             <w:r>
               <w:rPr>
                 <w:rStyle w:val="Hyperlink"/>
@@ -2449,13 +2449,13 @@
               <w:fldChar w:fldCharType="begin"/>
             </w:r>
             <w:r>
-              <w:instrText xml:space="preserve"> PAGEREF _Toc85133303 \h </w:instrText>
+              <w:instrText xml:space="preserve"> PAGEREF _Toc87289849 \h </w:instrText>
             </w:r>
             <w:r>
               <w:fldChar w:fldCharType="separate"/>
             </w:r>
             <w:r>
-              <w:t>28</w:t>
+              <w:t>29</w:t>
             </w:r>
             <w:r>
               <w:fldChar w:fldCharType="end"/>
@@ -2473,7 +2473,7 @@
               <w:lang w:val="es-MX"/>
             </w:rPr>
           </w:pPr>
-          <w:hyperlink w:anchor="_Toc85133304" w:history="1">
+          <w:hyperlink w:anchor="_Toc87289850" w:history="1">
             <w:r>
               <w:rPr>
                 <w:rStyle w:val="Hyperlink"/>
@@ -2487,7 +2487,7 @@
               <w:fldChar w:fldCharType="begin"/>
             </w:r>
             <w:r>
-              <w:instrText xml:space="preserve"> PAGEREF _Toc85133304 \h </w:instrText>
+              <w:instrText xml:space="preserve"> PAGEREF _Toc87289850 \h </w:instrText>
             </w:r>
             <w:r>
               <w:fldChar w:fldCharType="separate"/>
@@ -2511,7 +2511,7 @@
               <w:lang w:val="es-MX"/>
             </w:rPr>
           </w:pPr>
-          <w:hyperlink w:anchor="_Toc85133305" w:history="1">
+          <w:hyperlink w:anchor="_Toc87289851" w:history="1">
             <w:r>
               <w:rPr>
                 <w:rStyle w:val="Hyperlink"/>
@@ -2525,13 +2525,13 @@
               <w:fldChar w:fldCharType="begin"/>
             </w:r>
             <w:r>
-              <w:instrText xml:space="preserve"> PAGEREF _Toc85133305 \h </w:instrText>
+              <w:instrText xml:space="preserve"> PAGEREF _Toc87289851 \h </w:instrText>
             </w:r>
             <w:r>
               <w:fldChar w:fldCharType="separate"/>
             </w:r>
             <w:r>
-              <w:t>29</w:t>
+              <w:t>30</w:t>
             </w:r>
             <w:r>
               <w:fldChar w:fldCharType="end"/>
@@ -2549,7 +2549,7 @@
               <w:lang w:val="es-MX"/>
             </w:rPr>
           </w:pPr>
-          <w:hyperlink w:anchor="_Toc85133306" w:history="1">
+          <w:hyperlink w:anchor="_Toc87289852" w:history="1">
             <w:r>
               <w:rPr>
                 <w:rStyle w:val="Hyperlink"/>
@@ -2563,13 +2563,13 @@
               <w:fldChar w:fldCharType="begin"/>
             </w:r>
             <w:r>
-              <w:instrText xml:space="preserve"> PAGEREF _Toc85133306 \h </w:instrText>
+              <w:instrText xml:space="preserve"> PAGEREF _Toc87289852 \h </w:instrText>
             </w:r>
             <w:r>
               <w:fldChar w:fldCharType="separate"/>
             </w:r>
             <w:r>
-              <w:t>29</w:t>
+              <w:t>30</w:t>
             </w:r>
             <w:r>
               <w:fldChar w:fldCharType="end"/>
@@ -2587,7 +2587,7 @@
               <w:lang w:val="es-MX"/>
             </w:rPr>
           </w:pPr>
-          <w:hyperlink w:anchor="_Toc85133307" w:history="1">
+          <w:hyperlink w:anchor="_Toc87289853" w:history="1">
             <w:r>
               <w:rPr>
                 <w:rStyle w:val="Hyperlink"/>
@@ -2601,13 +2601,13 @@
               <w:fldChar w:fldCharType="begin"/>
             </w:r>
             <w:r>
-              <w:instrText xml:space="preserve"> PAGEREF _Toc85133307 \h </w:instrText>
+              <w:instrText xml:space="preserve"> PAGEREF _Toc87289853 \h </w:instrText>
             </w:r>
             <w:r>
               <w:fldChar w:fldCharType="separate"/>
             </w:r>
             <w:r>
-              <w:t>29</w:t>
+              <w:t>30</w:t>
             </w:r>
             <w:r>
               <w:fldChar w:fldCharType="end"/>
@@ -2625,7 +2625,7 @@
               <w:lang w:val="es-MX"/>
             </w:rPr>
           </w:pPr>
-          <w:hyperlink w:anchor="_Toc85133308" w:history="1">
+          <w:hyperlink w:anchor="_Toc87289854" w:history="1">
             <w:r>
               <w:rPr>
                 <w:rStyle w:val="Hyperlink"/>
@@ -2639,7 +2639,7 @@
               <w:fldChar w:fldCharType="begin"/>
             </w:r>
             <w:r>
-              <w:instrText xml:space="preserve"> PAGEREF _Toc85133308 \h </w:instrText>
+              <w:instrText xml:space="preserve"> PAGEREF _Toc87289854 \h </w:instrText>
             </w:r>
             <w:r>
               <w:fldChar w:fldCharType="separate"/>
@@ -2663,7 +2663,7 @@
               <w:lang w:val="es-MX"/>
             </w:rPr>
           </w:pPr>
-          <w:hyperlink w:anchor="_Toc85133309" w:history="1">
+          <w:hyperlink w:anchor="_Toc87289855" w:history="1">
             <w:r>
               <w:rPr>
                 <w:rStyle w:val="Hyperlink"/>
@@ -2677,13 +2677,13 @@
               <w:fldChar w:fldCharType="begin"/>
             </w:r>
             <w:r>
-              <w:instrText xml:space="preserve"> PAGEREF _Toc85133309 \h </w:instrText>
+              <w:instrText xml:space="preserve"> PAGEREF _Toc87289855 \h </w:instrText>
             </w:r>
             <w:r>
               <w:fldChar w:fldCharType="separate"/>
             </w:r>
             <w:r>
-              <w:t>30</w:t>
+              <w:t>31</w:t>
             </w:r>
             <w:r>
               <w:fldChar w:fldCharType="end"/>
@@ -2701,7 +2701,7 @@
               <w:lang w:val="es-MX"/>
             </w:rPr>
           </w:pPr>
-          <w:hyperlink w:anchor="_Toc85133310" w:history="1">
+          <w:hyperlink w:anchor="_Toc87289856" w:history="1">
             <w:r>
               <w:rPr>
                 <w:rStyle w:val="Hyperlink"/>
@@ -2715,13 +2715,13 @@
               <w:fldChar w:fldCharType="begin"/>
             </w:r>
             <w:r>
-              <w:instrText xml:space="preserve"> PAGEREF _Toc85133310 \h </w:instrText>
+              <w:instrText xml:space="preserve"> PAGEREF _Toc87289856 \h </w:instrText>
             </w:r>
             <w:r>
               <w:fldChar w:fldCharType="separate"/>
             </w:r>
             <w:r>
-              <w:t>30</w:t>
+              <w:t>31</w:t>
             </w:r>
             <w:r>
               <w:fldChar w:fldCharType="end"/>
@@ -2739,7 +2739,7 @@
               <w:lang w:val="es-MX"/>
             </w:rPr>
           </w:pPr>
-          <w:hyperlink w:anchor="_Toc85133311" w:history="1">
+          <w:hyperlink w:anchor="_Toc87289857" w:history="1">
             <w:r>
               <w:rPr>
                 <w:rStyle w:val="Hyperlink"/>
@@ -2753,13 +2753,13 @@
               <w:fldChar w:fldCharType="begin"/>
             </w:r>
             <w:r>
-              <w:instrText xml:space="preserve"> PAGEREF _Toc85133311 \h </w:instrText>
+              <w:instrText xml:space="preserve"> PAGEREF _Toc87289857 \h </w:instrText>
             </w:r>
             <w:r>
               <w:fldChar w:fldCharType="separate"/>
             </w:r>
             <w:r>
-              <w:t>31</w:t>
+              <w:t>32</w:t>
             </w:r>
             <w:r>
               <w:fldChar w:fldCharType="end"/>
@@ -2777,7 +2777,7 @@
               <w:lang w:val="es-MX"/>
             </w:rPr>
           </w:pPr>
-          <w:hyperlink w:anchor="_Toc85133312" w:history="1">
+          <w:hyperlink w:anchor="_Toc87289858" w:history="1">
             <w:r>
               <w:rPr>
                 <w:rStyle w:val="Hyperlink"/>
@@ -2791,7 +2791,7 @@
               <w:fldChar w:fldCharType="begin"/>
             </w:r>
             <w:r>
-              <w:instrText xml:space="preserve"> PAGEREF _Toc85133312 \h </w:instrText>
+              <w:instrText xml:space="preserve"> PAGEREF _Toc87289858 \h </w:instrText>
             </w:r>
             <w:r>
               <w:fldChar w:fldCharType="separate"/>
@@ -2815,7 +2815,7 @@
               <w:lang w:val="es-MX"/>
             </w:rPr>
           </w:pPr>
-          <w:hyperlink w:anchor="_Toc85133313" w:history="1">
+          <w:hyperlink w:anchor="_Toc87289859" w:history="1">
             <w:r>
               <w:rPr>
                 <w:rStyle w:val="Hyperlink"/>
@@ -2829,13 +2829,13 @@
               <w:fldChar w:fldCharType="begin"/>
             </w:r>
             <w:r>
-              <w:instrText xml:space="preserve"> PAGEREF _Toc85133313 \h </w:instrText>
+              <w:instrText xml:space="preserve"> PAGEREF _Toc87289859 \h </w:instrText>
             </w:r>
             <w:r>
               <w:fldChar w:fldCharType="separate"/>
             </w:r>
             <w:r>
-              <w:t>32</w:t>
+              <w:t>33</w:t>
             </w:r>
             <w:r>
               <w:fldChar w:fldCharType="end"/>
@@ -2853,7 +2853,7 @@
               <w:lang w:val="es-MX"/>
             </w:rPr>
           </w:pPr>
-          <w:hyperlink w:anchor="_Toc85133314" w:history="1">
+          <w:hyperlink w:anchor="_Toc87289860" w:history="1">
             <w:r>
               <w:rPr>
                 <w:rStyle w:val="Hyperlink"/>
@@ -2867,7 +2867,7 @@
               <w:fldChar w:fldCharType="begin"/>
             </w:r>
             <w:r>
-              <w:instrText xml:space="preserve"> PAGEREF _Toc85133314 \h </w:instrText>
+              <w:instrText xml:space="preserve"> PAGEREF _Toc87289860 \h </w:instrText>
             </w:r>
             <w:r>
               <w:fldChar w:fldCharType="separate"/>
@@ -2891,7 +2891,7 @@
               <w:lang w:val="es-MX"/>
             </w:rPr>
           </w:pPr>
-          <w:hyperlink w:anchor="_Toc85133315" w:history="1">
+          <w:hyperlink w:anchor="_Toc87289861" w:history="1">
             <w:r>
               <w:rPr>
                 <w:rStyle w:val="Hyperlink"/>
@@ -2905,13 +2905,13 @@
               <w:fldChar w:fldCharType="begin"/>
             </w:r>
             <w:r>
-              <w:instrText xml:space="preserve"> PAGEREF _Toc85133315 \h </w:instrText>
+              <w:instrText xml:space="preserve"> PAGEREF _Toc87289861 \h </w:instrText>
             </w:r>
             <w:r>
               <w:fldChar w:fldCharType="separate"/>
             </w:r>
             <w:r>
-              <w:t>33</w:t>
+              <w:t>34</w:t>
             </w:r>
             <w:r>
               <w:fldChar w:fldCharType="end"/>
@@ -2929,7 +2929,7 @@
               <w:lang w:val="es-MX"/>
             </w:rPr>
           </w:pPr>
-          <w:hyperlink w:anchor="_Toc85133316" w:history="1">
+          <w:hyperlink w:anchor="_Toc87289862" w:history="1">
             <w:r>
               <w:rPr>
                 <w:rStyle w:val="Hyperlink"/>
@@ -2943,13 +2943,13 @@
               <w:fldChar w:fldCharType="begin"/>
             </w:r>
             <w:r>
-              <w:instrText xml:space="preserve"> PAGEREF _Toc85133316 \h </w:instrText>
+              <w:instrText xml:space="preserve"> PAGEREF _Toc87289862 \h </w:instrText>
             </w:r>
             <w:r>
               <w:fldChar w:fldCharType="separate"/>
             </w:r>
             <w:r>
-              <w:t>33</w:t>
+              <w:t>34</w:t>
             </w:r>
             <w:r>
               <w:fldChar w:fldCharType="end"/>
@@ -2967,7 +2967,7 @@
               <w:lang w:val="es-MX"/>
             </w:rPr>
           </w:pPr>
-          <w:hyperlink w:anchor="_Toc85133317" w:history="1">
+          <w:hyperlink w:anchor="_Toc87289863" w:history="1">
             <w:r>
               <w:rPr>
                 <w:rStyle w:val="Hyperlink"/>
@@ -2981,13 +2981,13 @@
               <w:fldChar w:fldCharType="begin"/>
             </w:r>
             <w:r>
-              <w:instrText xml:space="preserve"> PAGEREF _Toc85133317 \h </w:instrText>
+              <w:instrText xml:space="preserve"> PAGEREF _Toc87289863 \h </w:instrText>
             </w:r>
             <w:r>
               <w:fldChar w:fldCharType="separate"/>
             </w:r>
             <w:r>
-              <w:t>33</w:t>
+              <w:t>34</w:t>
             </w:r>
             <w:r>
               <w:fldChar w:fldCharType="end"/>
@@ -3005,7 +3005,7 @@
               <w:lang w:val="es-MX"/>
             </w:rPr>
           </w:pPr>
-          <w:hyperlink w:anchor="_Toc85133318" w:history="1">
+          <w:hyperlink w:anchor="_Toc87289864" w:history="1">
             <w:r>
               <w:rPr>
                 <w:rStyle w:val="Hyperlink"/>
@@ -3019,13 +3019,13 @@
               <w:fldChar w:fldCharType="begin"/>
             </w:r>
             <w:r>
-              <w:instrText xml:space="preserve"> PAGEREF _Toc85133318 \h </w:instrText>
+              <w:instrText xml:space="preserve"> PAGEREF _Toc87289864 \h </w:instrText>
             </w:r>
             <w:r>
               <w:fldChar w:fldCharType="separate"/>
             </w:r>
             <w:r>
-              <w:t>33</w:t>
+              <w:t>34</w:t>
             </w:r>
             <w:r>
               <w:fldChar w:fldCharType="end"/>
@@ -3043,7 +3043,7 @@
               <w:lang w:val="es-MX"/>
             </w:rPr>
           </w:pPr>
-          <w:hyperlink w:anchor="_Toc85133319" w:history="1">
+          <w:hyperlink w:anchor="_Toc87289865" w:history="1">
             <w:r>
               <w:rPr>
                 <w:rStyle w:val="Hyperlink"/>
@@ -3057,13 +3057,13 @@
               <w:fldChar w:fldCharType="begin"/>
             </w:r>
             <w:r>
-              <w:instrText xml:space="preserve"> PAGEREF _Toc85133319 \h </w:instrText>
+              <w:instrText xml:space="preserve"> PAGEREF _Toc87289865 \h </w:instrText>
             </w:r>
             <w:r>
               <w:fldChar w:fldCharType="separate"/>
             </w:r>
             <w:r>
-              <w:t>34</w:t>
+              <w:t>35</w:t>
             </w:r>
             <w:r>
               <w:fldChar w:fldCharType="end"/>
@@ -3081,7 +3081,7 @@
               <w:lang w:val="es-MX"/>
             </w:rPr>
           </w:pPr>
-          <w:hyperlink w:anchor="_Toc85133320" w:history="1">
+          <w:hyperlink w:anchor="_Toc87289866" w:history="1">
             <w:r>
               <w:rPr>
                 <w:rStyle w:val="Hyperlink"/>
@@ -3095,7 +3095,7 @@
               <w:fldChar w:fldCharType="begin"/>
             </w:r>
             <w:r>
-              <w:instrText xml:space="preserve"> PAGEREF _Toc85133320 \h </w:instrText>
+              <w:instrText xml:space="preserve"> PAGEREF _Toc87289866 \h </w:instrText>
             </w:r>
             <w:r>
               <w:fldChar w:fldCharType="separate"/>
@@ -3119,7 +3119,7 @@
               <w:lang w:val="es-MX"/>
             </w:rPr>
           </w:pPr>
-          <w:hyperlink w:anchor="_Toc85133321" w:history="1">
+          <w:hyperlink w:anchor="_Toc87289867" w:history="1">
             <w:r>
               <w:rPr>
                 <w:rStyle w:val="Hyperlink"/>
@@ -3133,13 +3133,13 @@
               <w:fldChar w:fldCharType="begin"/>
             </w:r>
             <w:r>
-              <w:instrText xml:space="preserve"> PAGEREF _Toc85133321 \h </w:instrText>
+              <w:instrText xml:space="preserve"> PAGEREF _Toc87289867 \h </w:instrText>
             </w:r>
             <w:r>
               <w:fldChar w:fldCharType="separate"/>
             </w:r>
             <w:r>
-              <w:t>35</w:t>
+              <w:t>36</w:t>
             </w:r>
             <w:r>
               <w:fldChar w:fldCharType="end"/>
@@ -3157,7 +3157,7 @@
               <w:lang w:val="es-MX"/>
             </w:rPr>
           </w:pPr>
-          <w:hyperlink w:anchor="_Toc85133322" w:history="1">
+          <w:hyperlink w:anchor="_Toc87289868" w:history="1">
             <w:r>
               <w:rPr>
                 <w:rStyle w:val="Hyperlink"/>
@@ -3171,7 +3171,7 @@
               <w:fldChar w:fldCharType="begin"/>
             </w:r>
             <w:r>
-              <w:instrText xml:space="preserve"> PAGEREF _Toc85133322 \h </w:instrText>
+              <w:instrText xml:space="preserve"> PAGEREF _Toc87289868 \h </w:instrText>
             </w:r>
             <w:r>
               <w:fldChar w:fldCharType="separate"/>
@@ -3195,7 +3195,7 @@
               <w:lang w:val="es-MX"/>
             </w:rPr>
           </w:pPr>
-          <w:hyperlink w:anchor="_Toc85133323" w:history="1">
+          <w:hyperlink w:anchor="_Toc87289869" w:history="1">
             <w:r>
               <w:rPr>
                 <w:rStyle w:val="Hyperlink"/>
@@ -3209,13 +3209,13 @@
               <w:fldChar w:fldCharType="begin"/>
             </w:r>
             <w:r>
-              <w:instrText xml:space="preserve"> PAGEREF _Toc85133323 \h </w:instrText>
+              <w:instrText xml:space="preserve"> PAGEREF _Toc87289869 \h </w:instrText>
             </w:r>
             <w:r>
               <w:fldChar w:fldCharType="separate"/>
             </w:r>
             <w:r>
-              <w:t>37</w:t>
+              <w:t>38</w:t>
             </w:r>
             <w:r>
               <w:fldChar w:fldCharType="end"/>
@@ -3233,7 +3233,7 @@
               <w:lang w:val="es-MX"/>
             </w:rPr>
           </w:pPr>
-          <w:hyperlink w:anchor="_Toc85133324" w:history="1">
+          <w:hyperlink w:anchor="_Toc87289870" w:history="1">
             <w:r>
               <w:rPr>
                 <w:rStyle w:val="Hyperlink"/>
@@ -3247,13 +3247,13 @@
               <w:fldChar w:fldCharType="begin"/>
             </w:r>
             <w:r>
-              <w:instrText xml:space="preserve"> PAGEREF _Toc85133324 \h </w:instrText>
+              <w:instrText xml:space="preserve"> PAGEREF _Toc87289870 \h </w:instrText>
             </w:r>
             <w:r>
               <w:fldChar w:fldCharType="separate"/>
             </w:r>
             <w:r>
-              <w:t>37</w:t>
+              <w:t>38</w:t>
             </w:r>
             <w:r>
               <w:fldChar w:fldCharType="end"/>
@@ -3271,7 +3271,7 @@
               <w:lang w:val="es-MX"/>
             </w:rPr>
           </w:pPr>
-          <w:hyperlink w:anchor="_Toc85133325" w:history="1">
+          <w:hyperlink w:anchor="_Toc87289871" w:history="1">
             <w:r>
               <w:rPr>
                 <w:rStyle w:val="Hyperlink"/>
@@ -3285,13 +3285,13 @@
               <w:fldChar w:fldCharType="begin"/>
             </w:r>
             <w:r>
-              <w:instrText xml:space="preserve"> PAGEREF _Toc85133325 \h </w:instrText>
+              <w:instrText xml:space="preserve"> PAGEREF _Toc87289871 \h </w:instrText>
             </w:r>
             <w:r>
               <w:fldChar w:fldCharType="separate"/>
             </w:r>
             <w:r>
-              <w:t>38</w:t>
+              <w:t>39</w:t>
             </w:r>
             <w:r>
               <w:fldChar w:fldCharType="end"/>
@@ -3309,7 +3309,7 @@
               <w:lang w:val="es-MX"/>
             </w:rPr>
           </w:pPr>
-          <w:hyperlink w:anchor="_Toc85133326" w:history="1">
+          <w:hyperlink w:anchor="_Toc87289872" w:history="1">
             <w:r>
               <w:rPr>
                 <w:rStyle w:val="Hyperlink"/>
@@ -3323,13 +3323,13 @@
               <w:fldChar w:fldCharType="begin"/>
             </w:r>
             <w:r>
-              <w:instrText xml:space="preserve"> PAGEREF _Toc85133326 \h </w:instrText>
+              <w:instrText xml:space="preserve"> PAGEREF _Toc87289872 \h </w:instrText>
             </w:r>
             <w:r>
               <w:fldChar w:fldCharType="separate"/>
             </w:r>
             <w:r>
-              <w:t>38</w:t>
+              <w:t>39</w:t>
             </w:r>
             <w:r>
               <w:fldChar w:fldCharType="end"/>
@@ -3347,7 +3347,7 @@
               <w:lang w:val="es-MX"/>
             </w:rPr>
           </w:pPr>
-          <w:hyperlink w:anchor="_Toc85133327" w:history="1">
+          <w:hyperlink w:anchor="_Toc87289873" w:history="1">
             <w:r>
               <w:rPr>
                 <w:rStyle w:val="Hyperlink"/>
@@ -3361,13 +3361,13 @@
               <w:fldChar w:fldCharType="begin"/>
             </w:r>
             <w:r>
-              <w:instrText xml:space="preserve"> PAGEREF _Toc85133327 \h </w:instrText>
+              <w:instrText xml:space="preserve"> PAGEREF _Toc87289873 \h </w:instrText>
             </w:r>
             <w:r>
               <w:fldChar w:fldCharType="separate"/>
             </w:r>
             <w:r>
-              <w:t>38</w:t>
+              <w:t>39</w:t>
             </w:r>
             <w:r>
               <w:fldChar w:fldCharType="end"/>
@@ -3385,7 +3385,7 @@
               <w:lang w:val="es-MX"/>
             </w:rPr>
           </w:pPr>
-          <w:hyperlink w:anchor="_Toc85133328" w:history="1">
+          <w:hyperlink w:anchor="_Toc87289874" w:history="1">
             <w:r>
               <w:rPr>
                 <w:rStyle w:val="Hyperlink"/>
@@ -3399,13 +3399,13 @@
               <w:fldChar w:fldCharType="begin"/>
             </w:r>
             <w:r>
-              <w:instrText xml:space="preserve"> PAGEREF _Toc85133328 \h </w:instrText>
+              <w:instrText xml:space="preserve"> PAGEREF _Toc87289874 \h </w:instrText>
             </w:r>
             <w:r>
               <w:fldChar w:fldCharType="separate"/>
             </w:r>
             <w:r>
-              <w:t>39</w:t>
+              <w:t>40</w:t>
             </w:r>
             <w:r>
               <w:fldChar w:fldCharType="end"/>
@@ -3423,7 +3423,7 @@
               <w:lang w:val="es-MX"/>
             </w:rPr>
           </w:pPr>
-          <w:hyperlink w:anchor="_Toc85133329" w:history="1">
+          <w:hyperlink w:anchor="_Toc87289875" w:history="1">
             <w:r>
               <w:rPr>
                 <w:rStyle w:val="Hyperlink"/>
@@ -3437,13 +3437,13 @@
               <w:fldChar w:fldCharType="begin"/>
             </w:r>
             <w:r>
-              <w:instrText xml:space="preserve"> PAGEREF _Toc85133329 \h </w:instrText>
+              <w:instrText xml:space="preserve"> PAGEREF _Toc87289875 \h </w:instrText>
             </w:r>
             <w:r>
               <w:fldChar w:fldCharType="separate"/>
             </w:r>
             <w:r>
-              <w:t>39</w:t>
+              <w:t>40</w:t>
             </w:r>
             <w:r>
               <w:fldChar w:fldCharType="end"/>
@@ -3461,7 +3461,7 @@
               <w:lang w:val="es-MX"/>
             </w:rPr>
           </w:pPr>
-          <w:hyperlink w:anchor="_Toc85133330" w:history="1">
+          <w:hyperlink w:anchor="_Toc87289876" w:history="1">
             <w:r>
               <w:rPr>
                 <w:rStyle w:val="Hyperlink"/>
@@ -3475,13 +3475,13 @@
               <w:fldChar w:fldCharType="begin"/>
             </w:r>
             <w:r>
-              <w:instrText xml:space="preserve"> PAGEREF _Toc85133330 \h </w:instrText>
+              <w:instrText xml:space="preserve"> PAGEREF _Toc87289876 \h </w:instrText>
             </w:r>
             <w:r>
               <w:fldChar w:fldCharType="separate"/>
             </w:r>
             <w:r>
-              <w:t>39</w:t>
+              <w:t>40</w:t>
             </w:r>
             <w:r>
               <w:fldChar w:fldCharType="end"/>
@@ -3499,7 +3499,7 @@
               <w:lang w:val="es-MX"/>
             </w:rPr>
           </w:pPr>
-          <w:hyperlink w:anchor="_Toc85133331" w:history="1">
+          <w:hyperlink w:anchor="_Toc87289877" w:history="1">
             <w:r>
               <w:rPr>
                 <w:rStyle w:val="Hyperlink"/>
@@ -3513,13 +3513,13 @@
               <w:fldChar w:fldCharType="begin"/>
             </w:r>
             <w:r>
-              <w:instrText xml:space="preserve"> PAGEREF _Toc85133331 \h </w:instrText>
+              <w:instrText xml:space="preserve"> PAGEREF _Toc87289877 \h </w:instrText>
             </w:r>
             <w:r>
               <w:fldChar w:fldCharType="separate"/>
             </w:r>
             <w:r>
-              <w:t>39</w:t>
+              <w:t>40</w:t>
             </w:r>
             <w:r>
               <w:fldChar w:fldCharType="end"/>
@@ -3537,7 +3537,7 @@
               <w:lang w:val="es-MX"/>
             </w:rPr>
           </w:pPr>
-          <w:hyperlink w:anchor="_Toc85133332" w:history="1">
+          <w:hyperlink w:anchor="_Toc87289878" w:history="1">
             <w:r>
               <w:rPr>
                 <w:rStyle w:val="Hyperlink"/>
@@ -3551,13 +3551,13 @@
               <w:fldChar w:fldCharType="begin"/>
             </w:r>
             <w:r>
-              <w:instrText xml:space="preserve"> PAGEREF _Toc85133332 \h </w:instrText>
+              <w:instrText xml:space="preserve"> PAGEREF _Toc87289878 \h </w:instrText>
             </w:r>
             <w:r>
               <w:fldChar w:fldCharType="separate"/>
             </w:r>
             <w:r>
-              <w:t>40</w:t>
+              <w:t>41</w:t>
             </w:r>
             <w:r>
               <w:fldChar w:fldCharType="end"/>
@@ -3575,7 +3575,7 @@
               <w:lang w:val="es-MX"/>
             </w:rPr>
           </w:pPr>
-          <w:hyperlink w:anchor="_Toc85133333" w:history="1">
+          <w:hyperlink w:anchor="_Toc87289879" w:history="1">
             <w:r>
               <w:rPr>
                 <w:rStyle w:val="Hyperlink"/>
@@ -3589,13 +3589,13 @@
               <w:fldChar w:fldCharType="begin"/>
             </w:r>
             <w:r>
-              <w:instrText xml:space="preserve"> PAGEREF _Toc85133333 \h </w:instrText>
+              <w:instrText xml:space="preserve"> PAGEREF _Toc87289879 \h </w:instrText>
             </w:r>
             <w:r>
               <w:fldChar w:fldCharType="separate"/>
             </w:r>
             <w:r>
-              <w:t>40</w:t>
+              <w:t>41</w:t>
             </w:r>
             <w:r>
               <w:fldChar w:fldCharType="end"/>
@@ -3613,7 +3613,7 @@
               <w:lang w:val="es-MX"/>
             </w:rPr>
           </w:pPr>
-          <w:hyperlink w:anchor="_Toc85133334" w:history="1">
+          <w:hyperlink w:anchor="_Toc87289880" w:history="1">
             <w:r>
               <w:rPr>
                 <w:rStyle w:val="Hyperlink"/>
@@ -3627,13 +3627,13 @@
               <w:fldChar w:fldCharType="begin"/>
             </w:r>
             <w:r>
-              <w:instrText xml:space="preserve"> PAGEREF _Toc85133334 \h </w:instrText>
+              <w:instrText xml:space="preserve"> PAGEREF _Toc87289880 \h </w:instrText>
             </w:r>
             <w:r>
               <w:fldChar w:fldCharType="separate"/>
             </w:r>
             <w:r>
-              <w:t>40</w:t>
+              <w:t>41</w:t>
             </w:r>
             <w:r>
               <w:fldChar w:fldCharType="end"/>
@@ -3651,7 +3651,7 @@
               <w:lang w:val="es-MX"/>
             </w:rPr>
           </w:pPr>
-          <w:hyperlink w:anchor="_Toc85133335" w:history="1">
+          <w:hyperlink w:anchor="_Toc87289881" w:history="1">
             <w:r>
               <w:rPr>
                 <w:rStyle w:val="Hyperlink"/>
@@ -3665,13 +3665,13 @@
               <w:fldChar w:fldCharType="begin"/>
             </w:r>
             <w:r>
-              <w:instrText xml:space="preserve"> PAGEREF _Toc85133335 \h </w:instrText>
+              <w:instrText xml:space="preserve"> PAGEREF _Toc87289881 \h </w:instrText>
             </w:r>
             <w:r>
               <w:fldChar w:fldCharType="separate"/>
             </w:r>
             <w:r>
-              <w:t>41</w:t>
+              <w:t>42</w:t>
             </w:r>
             <w:r>
               <w:fldChar w:fldCharType="end"/>
@@ -3689,7 +3689,7 @@
               <w:lang w:val="es-MX"/>
             </w:rPr>
           </w:pPr>
-          <w:hyperlink w:anchor="_Toc85133336" w:history="1">
+          <w:hyperlink w:anchor="_Toc87289882" w:history="1">
             <w:r>
               <w:rPr>
                 <w:rStyle w:val="Hyperlink"/>
@@ -3703,13 +3703,13 @@
               <w:fldChar w:fldCharType="begin"/>
             </w:r>
             <w:r>
-              <w:instrText xml:space="preserve"> PAGEREF _Toc85133336 \h </w:instrText>
+              <w:instrText xml:space="preserve"> PAGEREF _Toc87289882 \h </w:instrText>
             </w:r>
             <w:r>
               <w:fldChar w:fldCharType="separate"/>
             </w:r>
             <w:r>
-              <w:t>41</w:t>
+              <w:t>42</w:t>
             </w:r>
             <w:r>
               <w:fldChar w:fldCharType="end"/>
@@ -3727,7 +3727,7 @@
               <w:lang w:val="es-MX"/>
             </w:rPr>
           </w:pPr>
-          <w:hyperlink w:anchor="_Toc85133337" w:history="1">
+          <w:hyperlink w:anchor="_Toc87289883" w:history="1">
             <w:r>
               <w:rPr>
                 <w:rStyle w:val="Hyperlink"/>
@@ -3741,13 +3741,13 @@
               <w:fldChar w:fldCharType="begin"/>
             </w:r>
             <w:r>
-              <w:instrText xml:space="preserve"> PAGEREF _Toc85133337 \h </w:instrText>
+              <w:instrText xml:space="preserve"> PAGEREF _Toc87289883 \h </w:instrText>
             </w:r>
             <w:r>
               <w:fldChar w:fldCharType="separate"/>
             </w:r>
             <w:r>
-              <w:t>41</w:t>
+              <w:t>42</w:t>
             </w:r>
             <w:r>
               <w:fldChar w:fldCharType="end"/>
@@ -3765,7 +3765,7 @@
               <w:lang w:val="es-MX"/>
             </w:rPr>
           </w:pPr>
-          <w:hyperlink w:anchor="_Toc85133338" w:history="1">
+          <w:hyperlink w:anchor="_Toc87289884" w:history="1">
             <w:r>
               <w:rPr>
                 <w:rStyle w:val="Hyperlink"/>
@@ -3779,13 +3779,13 @@
               <w:fldChar w:fldCharType="begin"/>
             </w:r>
             <w:r>
-              <w:instrText xml:space="preserve"> PAGEREF _Toc85133338 \h </w:instrText>
+              <w:instrText xml:space="preserve"> PAGEREF _Toc87289884 \h </w:instrText>
             </w:r>
             <w:r>
               <w:fldChar w:fldCharType="separate"/>
             </w:r>
             <w:r>
-              <w:t>41</w:t>
+              <w:t>42</w:t>
             </w:r>
             <w:r>
               <w:fldChar w:fldCharType="end"/>
@@ -3803,7 +3803,7 @@
               <w:lang w:val="es-MX"/>
             </w:rPr>
           </w:pPr>
-          <w:hyperlink w:anchor="_Toc85133339" w:history="1">
+          <w:hyperlink w:anchor="_Toc87289885" w:history="1">
             <w:r>
               <w:rPr>
                 <w:rStyle w:val="Hyperlink"/>
@@ -3817,13 +3817,13 @@
               <w:fldChar w:fldCharType="begin"/>
             </w:r>
             <w:r>
-              <w:instrText xml:space="preserve"> PAGEREF _Toc85133339 \h </w:instrText>
+              <w:instrText xml:space="preserve"> PAGEREF _Toc87289885 \h </w:instrText>
             </w:r>
             <w:r>
               <w:fldChar w:fldCharType="separate"/>
             </w:r>
             <w:r>
-              <w:t>42</w:t>
+              <w:t>43</w:t>
             </w:r>
             <w:r>
               <w:fldChar w:fldCharType="end"/>
@@ -3841,7 +3841,7 @@
               <w:lang w:val="es-MX"/>
             </w:rPr>
           </w:pPr>
-          <w:hyperlink w:anchor="_Toc85133340" w:history="1">
+          <w:hyperlink w:anchor="_Toc87289886" w:history="1">
             <w:r>
               <w:rPr>
                 <w:rStyle w:val="Hyperlink"/>
@@ -3855,13 +3855,13 @@
               <w:fldChar w:fldCharType="begin"/>
             </w:r>
             <w:r>
-              <w:instrText xml:space="preserve"> PAGEREF _Toc85133340 \h </w:instrText>
+              <w:instrText xml:space="preserve"> PAGEREF _Toc87289886 \h </w:instrText>
             </w:r>
             <w:r>
               <w:fldChar w:fldCharType="separate"/>
             </w:r>
             <w:r>
-              <w:t>42</w:t>
+              <w:t>43</w:t>
             </w:r>
             <w:r>
               <w:fldChar w:fldCharType="end"/>
@@ -3879,7 +3879,7 @@
               <w:lang w:val="es-MX"/>
             </w:rPr>
           </w:pPr>
-          <w:hyperlink w:anchor="_Toc85133341" w:history="1">
+          <w:hyperlink w:anchor="_Toc87289887" w:history="1">
             <w:r>
               <w:rPr>
                 <w:rStyle w:val="Hyperlink"/>
@@ -3893,13 +3893,13 @@
               <w:fldChar w:fldCharType="begin"/>
             </w:r>
             <w:r>
-              <w:instrText xml:space="preserve"> PAGEREF _Toc85133341 \h </w:instrText>
+              <w:instrText xml:space="preserve"> PAGEREF _Toc87289887 \h </w:instrText>
             </w:r>
             <w:r>
               <w:fldChar w:fldCharType="separate"/>
             </w:r>
             <w:r>
-              <w:t>42</w:t>
+              <w:t>43</w:t>
             </w:r>
             <w:r>
               <w:fldChar w:fldCharType="end"/>
@@ -3917,7 +3917,7 @@
               <w:lang w:val="es-MX"/>
             </w:rPr>
           </w:pPr>
-          <w:hyperlink w:anchor="_Toc85133342" w:history="1">
+          <w:hyperlink w:anchor="_Toc87289888" w:history="1">
             <w:r>
               <w:rPr>
                 <w:rStyle w:val="Hyperlink"/>
@@ -3931,13 +3931,13 @@
               <w:fldChar w:fldCharType="begin"/>
             </w:r>
             <w:r>
-              <w:instrText xml:space="preserve"> PAGEREF _Toc85133342 \h </w:instrText>
+              <w:instrText xml:space="preserve"> PAGEREF _Toc87289888 \h </w:instrText>
             </w:r>
             <w:r>
               <w:fldChar w:fldCharType="separate"/>
             </w:r>
             <w:r>
-              <w:t>42</w:t>
+              <w:t>43</w:t>
             </w:r>
             <w:r>
               <w:fldChar w:fldCharType="end"/>
@@ -3955,7 +3955,7 @@
               <w:lang w:val="es-MX"/>
             </w:rPr>
           </w:pPr>
-          <w:hyperlink w:anchor="_Toc85133343" w:history="1">
+          <w:hyperlink w:anchor="_Toc87289889" w:history="1">
             <w:r>
               <w:rPr>
                 <w:rStyle w:val="Hyperlink"/>
@@ -3969,13 +3969,13 @@
               <w:fldChar w:fldCharType="begin"/>
             </w:r>
             <w:r>
-              <w:instrText xml:space="preserve"> PAGEREF _Toc85133343 \h </w:instrText>
+              <w:instrText xml:space="preserve"> PAGEREF _Toc87289889 \h </w:instrText>
             </w:r>
             <w:r>
               <w:fldChar w:fldCharType="separate"/>
             </w:r>
             <w:r>
-              <w:t>43</w:t>
+              <w:t>44</w:t>
             </w:r>
             <w:r>
               <w:fldChar w:fldCharType="end"/>
@@ -3993,7 +3993,7 @@
               <w:lang w:val="es-MX"/>
             </w:rPr>
           </w:pPr>
-          <w:hyperlink w:anchor="_Toc85133344" w:history="1">
+          <w:hyperlink w:anchor="_Toc87289890" w:history="1">
             <w:r>
               <w:rPr>
                 <w:rStyle w:val="Hyperlink"/>
@@ -4007,13 +4007,13 @@
               <w:fldChar w:fldCharType="begin"/>
             </w:r>
             <w:r>
-              <w:instrText xml:space="preserve"> PAGEREF _Toc85133344 \h </w:instrText>
+              <w:instrText xml:space="preserve"> PAGEREF _Toc87289890 \h </w:instrText>
             </w:r>
             <w:r>
               <w:fldChar w:fldCharType="separate"/>
             </w:r>
             <w:r>
-              <w:t>43</w:t>
+              <w:t>44</w:t>
             </w:r>
             <w:r>
               <w:fldChar w:fldCharType="end"/>
@@ -4031,7 +4031,7 @@
               <w:lang w:val="es-MX"/>
             </w:rPr>
           </w:pPr>
-          <w:hyperlink w:anchor="_Toc85133345" w:history="1">
+          <w:hyperlink w:anchor="_Toc87289891" w:history="1">
             <w:r>
               <w:rPr>
                 <w:rStyle w:val="Hyperlink"/>
@@ -4045,13 +4045,13 @@
               <w:fldChar w:fldCharType="begin"/>
             </w:r>
             <w:r>
-              <w:instrText xml:space="preserve"> PAGEREF _Toc85133345 \h </w:instrText>
+              <w:instrText xml:space="preserve"> PAGEREF _Toc87289891 \h </w:instrText>
             </w:r>
             <w:r>
               <w:fldChar w:fldCharType="separate"/>
             </w:r>
             <w:r>
-              <w:t>44</w:t>
+              <w:t>45</w:t>
             </w:r>
             <w:r>
               <w:fldChar w:fldCharType="end"/>
@@ -4069,7 +4069,7 @@
               <w:lang w:val="es-MX"/>
             </w:rPr>
           </w:pPr>
-          <w:hyperlink w:anchor="_Toc85133346" w:history="1">
+          <w:hyperlink w:anchor="_Toc87289892" w:history="1">
             <w:r>
               <w:rPr>
                 <w:rStyle w:val="Hyperlink"/>
@@ -4083,13 +4083,13 @@
               <w:fldChar w:fldCharType="begin"/>
             </w:r>
             <w:r>
-              <w:instrText xml:space="preserve"> PAGEREF _Toc85133346 \h </w:instrText>
+              <w:instrText xml:space="preserve"> PAGEREF _Toc87289892 \h </w:instrText>
             </w:r>
             <w:r>
               <w:fldChar w:fldCharType="separate"/>
             </w:r>
             <w:r>
-              <w:t>44</w:t>
+              <w:t>45</w:t>
             </w:r>
             <w:r>
               <w:fldChar w:fldCharType="end"/>
@@ -4107,7 +4107,7 @@
               <w:lang w:val="es-MX"/>
             </w:rPr>
           </w:pPr>
-          <w:hyperlink w:anchor="_Toc85133347" w:history="1">
+          <w:hyperlink w:anchor="_Toc87289893" w:history="1">
             <w:r>
               <w:rPr>
                 <w:rStyle w:val="Hyperlink"/>
@@ -4121,13 +4121,13 @@
               <w:fldChar w:fldCharType="begin"/>
             </w:r>
             <w:r>
-              <w:instrText xml:space="preserve"> PAGEREF _Toc85133347 \h </w:instrText>
+              <w:instrText xml:space="preserve"> PAGEREF _Toc87289893 \h </w:instrText>
             </w:r>
             <w:r>
               <w:fldChar w:fldCharType="separate"/>
             </w:r>
             <w:r>
-              <w:t>44</w:t>
+              <w:t>45</w:t>
             </w:r>
             <w:r>
               <w:fldChar w:fldCharType="end"/>
@@ -4145,7 +4145,7 @@
               <w:lang w:val="es-MX"/>
             </w:rPr>
           </w:pPr>
-          <w:hyperlink w:anchor="_Toc85133348" w:history="1">
+          <w:hyperlink w:anchor="_Toc87289894" w:history="1">
             <w:r>
               <w:rPr>
                 <w:rStyle w:val="Hyperlink"/>
@@ -4159,13 +4159,13 @@
               <w:fldChar w:fldCharType="begin"/>
             </w:r>
             <w:r>
-              <w:instrText xml:space="preserve"> PAGEREF _Toc85133348 \h </w:instrText>
+              <w:instrText xml:space="preserve"> PAGEREF _Toc87289894 \h </w:instrText>
             </w:r>
             <w:r>
               <w:fldChar w:fldCharType="separate"/>
             </w:r>
             <w:r>
-              <w:t>45</w:t>
+              <w:t>46</w:t>
             </w:r>
             <w:r>
               <w:fldChar w:fldCharType="end"/>
@@ -4183,7 +4183,7 @@
               <w:lang w:val="es-MX"/>
             </w:rPr>
           </w:pPr>
-          <w:hyperlink w:anchor="_Toc85133349" w:history="1">
+          <w:hyperlink w:anchor="_Toc87289895" w:history="1">
             <w:r>
               <w:rPr>
                 <w:rStyle w:val="Hyperlink"/>
@@ -4197,13 +4197,861 @@
               <w:fldChar w:fldCharType="begin"/>
             </w:r>
             <w:r>
-              <w:instrText xml:space="preserve"> PAGEREF _Toc85133349 \h </w:instrText>
+              <w:instrText xml:space="preserve"> PAGEREF _Toc87289895 \h </w:instrText>
             </w:r>
             <w:r>
               <w:fldChar w:fldCharType="separate"/>
             </w:r>
             <w:r>
-              <w:t>46</w:t>
+              <w:t>47</w:t>
+            </w:r>
+            <w:r>
+              <w:fldChar w:fldCharType="end"/>
+            </w:r>
+          </w:hyperlink>
+        </w:p>
+        <w:p>
+          <w:pPr>
+            <w:pStyle w:val="TOC3"/>
+            <w:tabs>
+              <w:tab w:val="right" w:leader="dot" w:pos="10790"/>
+            </w:tabs>
+            <w:rPr>
+              <w:rFonts w:asciiTheme="minorHAnsi" w:hAnsiTheme="minorHAnsi"/>
+              <w:lang w:val="es-MX"/>
+            </w:rPr>
+          </w:pPr>
+          <w:hyperlink w:anchor="_Toc87289896" w:history="1">
+            <w:r>
+              <w:rPr>
+                <w:rStyle w:val="Hyperlink"/>
+              </w:rPr>
+              <w:t>13.2.4 Comparing Performance: Loops vs Iterators</w:t>
+            </w:r>
+            <w:r>
+              <w:tab/>
+            </w:r>
+            <w:r>
+              <w:fldChar w:fldCharType="begin"/>
+            </w:r>
+            <w:r>
+              <w:instrText xml:space="preserve"> PAGEREF _Toc87289896 \h </w:instrText>
+            </w:r>
+            <w:r>
+              <w:fldChar w:fldCharType="separate"/>
+            </w:r>
+            <w:r>
+              <w:t>47</w:t>
+            </w:r>
+            <w:r>
+              <w:fldChar w:fldCharType="end"/>
+            </w:r>
+          </w:hyperlink>
+        </w:p>
+        <w:p>
+          <w:pPr>
+            <w:pStyle w:val="TOC1"/>
+            <w:tabs>
+              <w:tab w:val="right" w:leader="dot" w:pos="10790"/>
+            </w:tabs>
+            <w:rPr>
+              <w:rFonts w:asciiTheme="minorHAnsi" w:hAnsiTheme="minorHAnsi"/>
+              <w:lang w:val="es-MX"/>
+            </w:rPr>
+          </w:pPr>
+          <w:hyperlink w:anchor="_Toc87289897" w:history="1">
+            <w:r>
+              <w:rPr>
+                <w:rStyle w:val="Hyperlink"/>
+              </w:rPr>
+              <w:t>14. More about Cargo and Crates.io</w:t>
+            </w:r>
+            <w:r>
+              <w:tab/>
+            </w:r>
+            <w:r>
+              <w:fldChar w:fldCharType="begin"/>
+            </w:r>
+            <w:r>
+              <w:instrText xml:space="preserve"> PAGEREF _Toc87289897 \h </w:instrText>
+            </w:r>
+            <w:r>
+              <w:fldChar w:fldCharType="separate"/>
+            </w:r>
+            <w:r>
+              <w:t>48</w:t>
+            </w:r>
+            <w:r>
+              <w:fldChar w:fldCharType="end"/>
+            </w:r>
+          </w:hyperlink>
+        </w:p>
+        <w:p>
+          <w:pPr>
+            <w:pStyle w:val="TOC2"/>
+            <w:tabs>
+              <w:tab w:val="right" w:leader="dot" w:pos="10790"/>
+            </w:tabs>
+            <w:rPr>
+              <w:rFonts w:asciiTheme="minorHAnsi" w:hAnsiTheme="minorHAnsi"/>
+              <w:lang w:val="es-MX"/>
+            </w:rPr>
+          </w:pPr>
+          <w:hyperlink w:anchor="_Toc87289898" w:history="1">
+            <w:r>
+              <w:rPr>
+                <w:rStyle w:val="Hyperlink"/>
+              </w:rPr>
+              <w:t>14.1 Customizing builds with release profiles</w:t>
+            </w:r>
+            <w:r>
+              <w:tab/>
+            </w:r>
+            <w:r>
+              <w:fldChar w:fldCharType="begin"/>
+            </w:r>
+            <w:r>
+              <w:instrText xml:space="preserve"> PAGEREF _Toc87289898 \h </w:instrText>
+            </w:r>
+            <w:r>
+              <w:fldChar w:fldCharType="separate"/>
+            </w:r>
+            <w:r>
+              <w:t>48</w:t>
+            </w:r>
+            <w:r>
+              <w:fldChar w:fldCharType="end"/>
+            </w:r>
+          </w:hyperlink>
+        </w:p>
+        <w:p>
+          <w:pPr>
+            <w:pStyle w:val="TOC2"/>
+            <w:tabs>
+              <w:tab w:val="right" w:leader="dot" w:pos="10790"/>
+            </w:tabs>
+            <w:rPr>
+              <w:rFonts w:asciiTheme="minorHAnsi" w:hAnsiTheme="minorHAnsi"/>
+              <w:lang w:val="es-MX"/>
+            </w:rPr>
+          </w:pPr>
+          <w:hyperlink w:anchor="_Toc87289899" w:history="1">
+            <w:r>
+              <w:rPr>
+                <w:rStyle w:val="Hyperlink"/>
+              </w:rPr>
+              <w:t>14.2 Documenting and publishing a Crate to Crates.io</w:t>
+            </w:r>
+            <w:r>
+              <w:tab/>
+            </w:r>
+            <w:r>
+              <w:fldChar w:fldCharType="begin"/>
+            </w:r>
+            <w:r>
+              <w:instrText xml:space="preserve"> PAGEREF _Toc87289899 \h </w:instrText>
+            </w:r>
+            <w:r>
+              <w:fldChar w:fldCharType="separate"/>
+            </w:r>
+            <w:r>
+              <w:t>48</w:t>
+            </w:r>
+            <w:r>
+              <w:fldChar w:fldCharType="end"/>
+            </w:r>
+          </w:hyperlink>
+        </w:p>
+        <w:p>
+          <w:pPr>
+            <w:pStyle w:val="TOC2"/>
+            <w:tabs>
+              <w:tab w:val="right" w:leader="dot" w:pos="10790"/>
+            </w:tabs>
+            <w:rPr>
+              <w:rFonts w:asciiTheme="minorHAnsi" w:hAnsiTheme="minorHAnsi"/>
+              <w:lang w:val="es-MX"/>
+            </w:rPr>
+          </w:pPr>
+          <w:hyperlink w:anchor="_Toc87289900" w:history="1">
+            <w:r>
+              <w:rPr>
+                <w:rStyle w:val="Hyperlink"/>
+              </w:rPr>
+              <w:t>14.3 Cargo workspaces</w:t>
+            </w:r>
+            <w:r>
+              <w:tab/>
+            </w:r>
+            <w:r>
+              <w:fldChar w:fldCharType="begin"/>
+            </w:r>
+            <w:r>
+              <w:instrText xml:space="preserve"> PAGEREF _Toc87289900 \h </w:instrText>
+            </w:r>
+            <w:r>
+              <w:fldChar w:fldCharType="separate"/>
+            </w:r>
+            <w:r>
+              <w:t>48</w:t>
+            </w:r>
+            <w:r>
+              <w:fldChar w:fldCharType="end"/>
+            </w:r>
+          </w:hyperlink>
+        </w:p>
+        <w:p>
+          <w:pPr>
+            <w:pStyle w:val="TOC1"/>
+            <w:tabs>
+              <w:tab w:val="right" w:leader="dot" w:pos="10790"/>
+            </w:tabs>
+            <w:rPr>
+              <w:rFonts w:asciiTheme="minorHAnsi" w:hAnsiTheme="minorHAnsi"/>
+              <w:lang w:val="es-MX"/>
+            </w:rPr>
+          </w:pPr>
+          <w:hyperlink w:anchor="_Toc87289901" w:history="1">
+            <w:r>
+              <w:rPr>
+                <w:rStyle w:val="Hyperlink"/>
+              </w:rPr>
+              <w:t>15. Smart Pointers</w:t>
+            </w:r>
+            <w:r>
+              <w:tab/>
+            </w:r>
+            <w:r>
+              <w:fldChar w:fldCharType="begin"/>
+            </w:r>
+            <w:r>
+              <w:instrText xml:space="preserve"> PAGEREF _Toc87289901 \h </w:instrText>
+            </w:r>
+            <w:r>
+              <w:fldChar w:fldCharType="separate"/>
+            </w:r>
+            <w:r>
+              <w:t>48</w:t>
+            </w:r>
+            <w:r>
+              <w:fldChar w:fldCharType="end"/>
+            </w:r>
+          </w:hyperlink>
+        </w:p>
+        <w:p>
+          <w:pPr>
+            <w:pStyle w:val="TOC2"/>
+            <w:tabs>
+              <w:tab w:val="right" w:leader="dot" w:pos="10790"/>
+            </w:tabs>
+            <w:rPr>
+              <w:rFonts w:asciiTheme="minorHAnsi" w:hAnsiTheme="minorHAnsi"/>
+              <w:lang w:val="es-MX"/>
+            </w:rPr>
+          </w:pPr>
+          <w:hyperlink w:anchor="_Toc87289902" w:history="1">
+            <w:r>
+              <w:rPr>
+                <w:rStyle w:val="Hyperlink"/>
+              </w:rPr>
+              <w:t>15.1 Using Box&lt;T&gt; to Point to Data on the Heap</w:t>
+            </w:r>
+            <w:r>
+              <w:tab/>
+            </w:r>
+            <w:r>
+              <w:fldChar w:fldCharType="begin"/>
+            </w:r>
+            <w:r>
+              <w:instrText xml:space="preserve"> PAGEREF _Toc87289902 \h </w:instrText>
+            </w:r>
+            <w:r>
+              <w:fldChar w:fldCharType="separate"/>
+            </w:r>
+            <w:r>
+              <w:t>49</w:t>
+            </w:r>
+            <w:r>
+              <w:fldChar w:fldCharType="end"/>
+            </w:r>
+          </w:hyperlink>
+        </w:p>
+        <w:p>
+          <w:pPr>
+            <w:pStyle w:val="TOC3"/>
+            <w:tabs>
+              <w:tab w:val="right" w:leader="dot" w:pos="10790"/>
+            </w:tabs>
+            <w:rPr>
+              <w:rFonts w:asciiTheme="minorHAnsi" w:hAnsiTheme="minorHAnsi"/>
+              <w:lang w:val="es-MX"/>
+            </w:rPr>
+          </w:pPr>
+          <w:hyperlink w:anchor="_Toc87289903" w:history="1">
+            <w:r>
+              <w:rPr>
+                <w:rStyle w:val="Hyperlink"/>
+              </w:rPr>
+              <w:t>Enabling recursive types with boxes</w:t>
+            </w:r>
+            <w:r>
+              <w:tab/>
+            </w:r>
+            <w:r>
+              <w:fldChar w:fldCharType="begin"/>
+            </w:r>
+            <w:r>
+              <w:instrText xml:space="preserve"> PAGEREF _Toc87289903 \h </w:instrText>
+            </w:r>
+            <w:r>
+              <w:fldChar w:fldCharType="separate"/>
+            </w:r>
+            <w:r>
+              <w:t>49</w:t>
+            </w:r>
+            <w:r>
+              <w:fldChar w:fldCharType="end"/>
+            </w:r>
+          </w:hyperlink>
+        </w:p>
+        <w:p>
+          <w:pPr>
+            <w:pStyle w:val="TOC2"/>
+            <w:tabs>
+              <w:tab w:val="right" w:leader="dot" w:pos="10790"/>
+            </w:tabs>
+            <w:rPr>
+              <w:rFonts w:asciiTheme="minorHAnsi" w:hAnsiTheme="minorHAnsi"/>
+              <w:lang w:val="es-MX"/>
+            </w:rPr>
+          </w:pPr>
+          <w:hyperlink w:anchor="_Toc87289904" w:history="1">
+            <w:r>
+              <w:rPr>
+                <w:rStyle w:val="Hyperlink"/>
+              </w:rPr>
+              <w:t>15.2 Implementing Dereference trait</w:t>
+            </w:r>
+            <w:r>
+              <w:tab/>
+            </w:r>
+            <w:r>
+              <w:fldChar w:fldCharType="begin"/>
+            </w:r>
+            <w:r>
+              <w:instrText xml:space="preserve"> PAGEREF _Toc87289904 \h </w:instrText>
+            </w:r>
+            <w:r>
+              <w:fldChar w:fldCharType="separate"/>
+            </w:r>
+            <w:r>
+              <w:t>49</w:t>
+            </w:r>
+            <w:r>
+              <w:fldChar w:fldCharType="end"/>
+            </w:r>
+          </w:hyperlink>
+        </w:p>
+        <w:p>
+          <w:pPr>
+            <w:pStyle w:val="TOC2"/>
+            <w:tabs>
+              <w:tab w:val="right" w:leader="dot" w:pos="10790"/>
+            </w:tabs>
+            <w:rPr>
+              <w:rFonts w:asciiTheme="minorHAnsi" w:hAnsiTheme="minorHAnsi"/>
+              <w:lang w:val="es-MX"/>
+            </w:rPr>
+          </w:pPr>
+          <w:hyperlink w:anchor="_Toc87289905" w:history="1">
+            <w:r>
+              <w:rPr>
+                <w:rStyle w:val="Hyperlink"/>
+              </w:rPr>
+              <w:t>15.3 Drop Trait</w:t>
+            </w:r>
+            <w:r>
+              <w:tab/>
+            </w:r>
+            <w:r>
+              <w:fldChar w:fldCharType="begin"/>
+            </w:r>
+            <w:r>
+              <w:instrText xml:space="preserve"> PAGEREF _Toc87289905 \h </w:instrText>
+            </w:r>
+            <w:r>
+              <w:fldChar w:fldCharType="separate"/>
+            </w:r>
+            <w:r>
+              <w:t>50</w:t>
+            </w:r>
+            <w:r>
+              <w:fldChar w:fldCharType="end"/>
+            </w:r>
+          </w:hyperlink>
+        </w:p>
+        <w:p>
+          <w:pPr>
+            <w:pStyle w:val="TOC2"/>
+            <w:tabs>
+              <w:tab w:val="right" w:leader="dot" w:pos="10790"/>
+            </w:tabs>
+            <w:rPr>
+              <w:rFonts w:asciiTheme="minorHAnsi" w:hAnsiTheme="minorHAnsi"/>
+              <w:lang w:val="es-MX"/>
+            </w:rPr>
+          </w:pPr>
+          <w:hyperlink w:anchor="_Toc87289906" w:history="1">
+            <w:r>
+              <w:rPr>
+                <w:rStyle w:val="Hyperlink"/>
+              </w:rPr>
+              <w:t>15.4 RC&lt;T&gt; the reference counted smart pointer</w:t>
+            </w:r>
+            <w:r>
+              <w:tab/>
+            </w:r>
+            <w:r>
+              <w:fldChar w:fldCharType="begin"/>
+            </w:r>
+            <w:r>
+              <w:instrText xml:space="preserve"> PAGEREF _Toc87289906 \h </w:instrText>
+            </w:r>
+            <w:r>
+              <w:fldChar w:fldCharType="separate"/>
+            </w:r>
+            <w:r>
+              <w:t>51</w:t>
+            </w:r>
+            <w:r>
+              <w:fldChar w:fldCharType="end"/>
+            </w:r>
+          </w:hyperlink>
+        </w:p>
+        <w:p>
+          <w:pPr>
+            <w:pStyle w:val="TOC2"/>
+            <w:tabs>
+              <w:tab w:val="right" w:leader="dot" w:pos="10790"/>
+            </w:tabs>
+            <w:rPr>
+              <w:rFonts w:asciiTheme="minorHAnsi" w:hAnsiTheme="minorHAnsi"/>
+              <w:lang w:val="es-MX"/>
+            </w:rPr>
+          </w:pPr>
+          <w:hyperlink w:anchor="_Toc87289907" w:history="1">
+            <w:r>
+              <w:rPr>
+                <w:rStyle w:val="Hyperlink"/>
+              </w:rPr>
+              <w:t>15.5. RefCell&lt;T&gt; interior mutability pattern</w:t>
+            </w:r>
+            <w:r>
+              <w:tab/>
+            </w:r>
+            <w:r>
+              <w:fldChar w:fldCharType="begin"/>
+            </w:r>
+            <w:r>
+              <w:instrText xml:space="preserve"> PAGEREF _Toc87289907 \h </w:instrText>
+            </w:r>
+            <w:r>
+              <w:fldChar w:fldCharType="separate"/>
+            </w:r>
+            <w:r>
+              <w:t>52</w:t>
+            </w:r>
+            <w:r>
+              <w:fldChar w:fldCharType="end"/>
+            </w:r>
+          </w:hyperlink>
+        </w:p>
+        <w:p>
+          <w:pPr>
+            <w:pStyle w:val="TOC3"/>
+            <w:tabs>
+              <w:tab w:val="right" w:leader="dot" w:pos="10790"/>
+            </w:tabs>
+            <w:rPr>
+              <w:rFonts w:asciiTheme="minorHAnsi" w:hAnsiTheme="minorHAnsi"/>
+              <w:lang w:val="es-MX"/>
+            </w:rPr>
+          </w:pPr>
+          <w:hyperlink w:anchor="_Toc87289908" w:history="1">
+            <w:r>
+              <w:rPr>
+                <w:rStyle w:val="Hyperlink"/>
+              </w:rPr>
+              <w:t>Mock Objects: a use case for interior mutability</w:t>
+            </w:r>
+            <w:r>
+              <w:tab/>
+            </w:r>
+            <w:r>
+              <w:fldChar w:fldCharType="begin"/>
+            </w:r>
+            <w:r>
+              <w:instrText xml:space="preserve"> PAGEREF _Toc87289908 \h </w:instrText>
+            </w:r>
+            <w:r>
+              <w:fldChar w:fldCharType="separate"/>
+            </w:r>
+            <w:r>
+              <w:t>52</w:t>
+            </w:r>
+            <w:r>
+              <w:fldChar w:fldCharType="end"/>
+            </w:r>
+          </w:hyperlink>
+        </w:p>
+        <w:p>
+          <w:pPr>
+            <w:pStyle w:val="TOC2"/>
+            <w:tabs>
+              <w:tab w:val="right" w:leader="dot" w:pos="10790"/>
+            </w:tabs>
+            <w:rPr>
+              <w:rFonts w:asciiTheme="minorHAnsi" w:hAnsiTheme="minorHAnsi"/>
+              <w:lang w:val="es-MX"/>
+            </w:rPr>
+          </w:pPr>
+          <w:hyperlink w:anchor="_Toc87289909" w:history="1">
+            <w:r>
+              <w:rPr>
+                <w:rStyle w:val="Hyperlink"/>
+              </w:rPr>
+              <w:t>15.6 Memory leaks</w:t>
+            </w:r>
+            <w:r>
+              <w:tab/>
+            </w:r>
+            <w:r>
+              <w:fldChar w:fldCharType="begin"/>
+            </w:r>
+            <w:r>
+              <w:instrText xml:space="preserve"> PAGEREF _Toc87289909 \h </w:instrText>
+            </w:r>
+            <w:r>
+              <w:fldChar w:fldCharType="separate"/>
+            </w:r>
+            <w:r>
+              <w:t>54</w:t>
+            </w:r>
+            <w:r>
+              <w:fldChar w:fldCharType="end"/>
+            </w:r>
+          </w:hyperlink>
+        </w:p>
+        <w:p>
+          <w:pPr>
+            <w:pStyle w:val="TOC3"/>
+            <w:tabs>
+              <w:tab w:val="right" w:leader="dot" w:pos="10790"/>
+            </w:tabs>
+            <w:rPr>
+              <w:rFonts w:asciiTheme="minorHAnsi" w:hAnsiTheme="minorHAnsi"/>
+              <w:lang w:val="es-MX"/>
+            </w:rPr>
+          </w:pPr>
+          <w:hyperlink w:anchor="_Toc87289910" w:history="1">
+            <w:r>
+              <w:rPr>
+                <w:rStyle w:val="Hyperlink"/>
+              </w:rPr>
+              <w:t>Creating a Tree Data structure</w:t>
+            </w:r>
+            <w:r>
+              <w:tab/>
+            </w:r>
+            <w:r>
+              <w:fldChar w:fldCharType="begin"/>
+            </w:r>
+            <w:r>
+              <w:instrText xml:space="preserve"> PAGEREF _Toc87289910 \h </w:instrText>
+            </w:r>
+            <w:r>
+              <w:fldChar w:fldCharType="separate"/>
+            </w:r>
+            <w:r>
+              <w:t>55</w:t>
+            </w:r>
+            <w:r>
+              <w:fldChar w:fldCharType="end"/>
+            </w:r>
+          </w:hyperlink>
+        </w:p>
+        <w:p>
+          <w:pPr>
+            <w:pStyle w:val="TOC1"/>
+            <w:tabs>
+              <w:tab w:val="right" w:leader="dot" w:pos="10790"/>
+            </w:tabs>
+            <w:rPr>
+              <w:rFonts w:asciiTheme="minorHAnsi" w:hAnsiTheme="minorHAnsi"/>
+              <w:lang w:val="es-MX"/>
+            </w:rPr>
+          </w:pPr>
+          <w:hyperlink w:anchor="_Toc87289911" w:history="1">
+            <w:r>
+              <w:rPr>
+                <w:rStyle w:val="Hyperlink"/>
+              </w:rPr>
+              <w:t>16. Fearless Concurrency(and or parallel)</w:t>
+            </w:r>
+            <w:r>
+              <w:tab/>
+            </w:r>
+            <w:r>
+              <w:fldChar w:fldCharType="begin"/>
+            </w:r>
+            <w:r>
+              <w:instrText xml:space="preserve"> PAGEREF _Toc87289911 \h </w:instrText>
+            </w:r>
+            <w:r>
+              <w:fldChar w:fldCharType="separate"/>
+            </w:r>
+            <w:r>
+              <w:t>55</w:t>
+            </w:r>
+            <w:r>
+              <w:fldChar w:fldCharType="end"/>
+            </w:r>
+          </w:hyperlink>
+        </w:p>
+        <w:p>
+          <w:pPr>
+            <w:pStyle w:val="TOC2"/>
+            <w:tabs>
+              <w:tab w:val="right" w:leader="dot" w:pos="10790"/>
+            </w:tabs>
+            <w:rPr>
+              <w:rFonts w:asciiTheme="minorHAnsi" w:hAnsiTheme="minorHAnsi"/>
+              <w:lang w:val="es-MX"/>
+            </w:rPr>
+          </w:pPr>
+          <w:hyperlink w:anchor="_Toc87289912" w:history="1">
+            <w:r>
+              <w:rPr>
+                <w:rStyle w:val="Hyperlink"/>
+              </w:rPr>
+              <w:t>16.1 Using threads to run code simultaneously</w:t>
+            </w:r>
+            <w:r>
+              <w:tab/>
+            </w:r>
+            <w:r>
+              <w:fldChar w:fldCharType="begin"/>
+            </w:r>
+            <w:r>
+              <w:instrText xml:space="preserve"> PAGEREF _Toc87289912 \h </w:instrText>
+            </w:r>
+            <w:r>
+              <w:fldChar w:fldCharType="separate"/>
+            </w:r>
+            <w:r>
+              <w:t>56</w:t>
+            </w:r>
+            <w:r>
+              <w:fldChar w:fldCharType="end"/>
+            </w:r>
+          </w:hyperlink>
+        </w:p>
+        <w:p>
+          <w:pPr>
+            <w:pStyle w:val="TOC3"/>
+            <w:tabs>
+              <w:tab w:val="right" w:leader="dot" w:pos="10790"/>
+            </w:tabs>
+            <w:rPr>
+              <w:rFonts w:asciiTheme="minorHAnsi" w:hAnsiTheme="minorHAnsi"/>
+              <w:lang w:val="es-MX"/>
+            </w:rPr>
+          </w:pPr>
+          <w:hyperlink w:anchor="_Toc87289913" w:history="1">
+            <w:r>
+              <w:rPr>
+                <w:rStyle w:val="Hyperlink"/>
+              </w:rPr>
+              <w:t>Spawn: creating a new thread</w:t>
+            </w:r>
+            <w:r>
+              <w:tab/>
+            </w:r>
+            <w:r>
+              <w:fldChar w:fldCharType="begin"/>
+            </w:r>
+            <w:r>
+              <w:instrText xml:space="preserve"> PAGEREF _Toc87289913 \h </w:instrText>
+            </w:r>
+            <w:r>
+              <w:fldChar w:fldCharType="separate"/>
+            </w:r>
+            <w:r>
+              <w:t>56</w:t>
+            </w:r>
+            <w:r>
+              <w:fldChar w:fldCharType="end"/>
+            </w:r>
+          </w:hyperlink>
+        </w:p>
+        <w:p>
+          <w:pPr>
+            <w:pStyle w:val="TOC3"/>
+            <w:tabs>
+              <w:tab w:val="right" w:leader="dot" w:pos="10790"/>
+            </w:tabs>
+            <w:rPr>
+              <w:rFonts w:asciiTheme="minorHAnsi" w:hAnsiTheme="minorHAnsi"/>
+              <w:lang w:val="es-MX"/>
+            </w:rPr>
+          </w:pPr>
+          <w:hyperlink w:anchor="_Toc87289914" w:history="1">
+            <w:r>
+              <w:rPr>
+                <w:rStyle w:val="Hyperlink"/>
+              </w:rPr>
+              <w:t>Join: waiting for all threads to finish</w:t>
+            </w:r>
+            <w:r>
+              <w:tab/>
+            </w:r>
+            <w:r>
+              <w:fldChar w:fldCharType="begin"/>
+            </w:r>
+            <w:r>
+              <w:instrText xml:space="preserve"> PAGEREF _Toc87289914 \h </w:instrText>
+            </w:r>
+            <w:r>
+              <w:fldChar w:fldCharType="separate"/>
+            </w:r>
+            <w:r>
+              <w:t>56</w:t>
+            </w:r>
+            <w:r>
+              <w:fldChar w:fldCharType="end"/>
+            </w:r>
+          </w:hyperlink>
+        </w:p>
+        <w:p>
+          <w:pPr>
+            <w:pStyle w:val="TOC3"/>
+            <w:tabs>
+              <w:tab w:val="right" w:leader="dot" w:pos="10790"/>
+            </w:tabs>
+            <w:rPr>
+              <w:rFonts w:asciiTheme="minorHAnsi" w:hAnsiTheme="minorHAnsi"/>
+              <w:lang w:val="es-MX"/>
+            </w:rPr>
+          </w:pPr>
+          <w:hyperlink w:anchor="_Toc87289915" w:history="1">
+            <w:r>
+              <w:rPr>
+                <w:rStyle w:val="Hyperlink"/>
+              </w:rPr>
+              <w:t>Using data on multiple threads</w:t>
+            </w:r>
+            <w:r>
+              <w:tab/>
+            </w:r>
+            <w:r>
+              <w:fldChar w:fldCharType="begin"/>
+            </w:r>
+            <w:r>
+              <w:instrText xml:space="preserve"> PAGEREF _Toc87289915 \h </w:instrText>
+            </w:r>
+            <w:r>
+              <w:fldChar w:fldCharType="separate"/>
+            </w:r>
+            <w:r>
+              <w:t>57</w:t>
+            </w:r>
+            <w:r>
+              <w:fldChar w:fldCharType="end"/>
+            </w:r>
+          </w:hyperlink>
+        </w:p>
+        <w:p>
+          <w:pPr>
+            <w:pStyle w:val="TOC2"/>
+            <w:tabs>
+              <w:tab w:val="right" w:leader="dot" w:pos="10790"/>
+            </w:tabs>
+            <w:rPr>
+              <w:rFonts w:asciiTheme="minorHAnsi" w:hAnsiTheme="minorHAnsi"/>
+              <w:lang w:val="es-MX"/>
+            </w:rPr>
+          </w:pPr>
+          <w:hyperlink w:anchor="_Toc87289916" w:history="1">
+            <w:r>
+              <w:rPr>
+                <w:rStyle w:val="Hyperlink"/>
+              </w:rPr>
+              <w:t>16.2 Using message passing to transfer data between threads</w:t>
+            </w:r>
+            <w:r>
+              <w:tab/>
+            </w:r>
+            <w:r>
+              <w:fldChar w:fldCharType="begin"/>
+            </w:r>
+            <w:r>
+              <w:instrText xml:space="preserve"> PAGEREF _Toc87289916 \h </w:instrText>
+            </w:r>
+            <w:r>
+              <w:fldChar w:fldCharType="separate"/>
+            </w:r>
+            <w:r>
+              <w:t>57</w:t>
+            </w:r>
+            <w:r>
+              <w:fldChar w:fldCharType="end"/>
+            </w:r>
+          </w:hyperlink>
+        </w:p>
+        <w:p>
+          <w:pPr>
+            <w:pStyle w:val="TOC2"/>
+            <w:tabs>
+              <w:tab w:val="right" w:leader="dot" w:pos="10790"/>
+            </w:tabs>
+            <w:rPr>
+              <w:rFonts w:asciiTheme="minorHAnsi" w:hAnsiTheme="minorHAnsi"/>
+              <w:lang w:val="es-MX"/>
+            </w:rPr>
+          </w:pPr>
+          <w:hyperlink w:anchor="_Toc87289917" w:history="1">
+            <w:r>
+              <w:rPr>
+                <w:rStyle w:val="Hyperlink"/>
+              </w:rPr>
+              <w:t>16.3 Shared-state</w:t>
+            </w:r>
+            <w:r>
+              <w:rPr>
+                <w:rStyle w:val="Hyperlink"/>
+              </w:rPr>
+              <w:t xml:space="preserve"> </w:t>
+            </w:r>
+            <w:r>
+              <w:rPr>
+                <w:rStyle w:val="Hyperlink"/>
+              </w:rPr>
+              <w:t>Concurrency</w:t>
+            </w:r>
+            <w:r>
+              <w:tab/>
+            </w:r>
+            <w:r>
+              <w:fldChar w:fldCharType="begin"/>
+            </w:r>
+            <w:r>
+              <w:instrText xml:space="preserve"> PAGEREF _Toc87289917 \h </w:instrText>
+            </w:r>
+            <w:r>
+              <w:fldChar w:fldCharType="separate"/>
+            </w:r>
+            <w:r>
+              <w:t>58</w:t>
             </w:r>
             <w:r>
               <w:fldChar w:fldCharType="end"/>
@@ -4321,7 +5169,7 @@
       <w:bookmarkStart w:id="0" w:name="_Toc63885129"/>
       <w:bookmarkStart w:id="1" w:name="_Toc62414500"/>
       <w:bookmarkStart w:id="2" w:name="_Toc62414446"/>
-      <w:bookmarkStart w:id="3" w:name="_Toc85133241"/>
+      <w:bookmarkStart w:id="3" w:name="_Toc87289787"/>
       <w:r>
         <w:t>1. Overview</w:t>
       </w:r>
@@ -4337,7 +5185,7 @@
       <w:bookmarkStart w:id="4" w:name="_Toc63885130"/>
       <w:bookmarkStart w:id="5" w:name="_Toc62414501"/>
       <w:bookmarkStart w:id="6" w:name="_Toc62414447"/>
-      <w:bookmarkStart w:id="7" w:name="_Toc85133242"/>
+      <w:bookmarkStart w:id="7" w:name="_Toc87289788"/>
       <w:r>
         <w:t>1.1 Characteristics</w:t>
       </w:r>
@@ -4460,7 +5308,7 @@
       <w:bookmarkStart w:id="8" w:name="_Toc63885131"/>
       <w:bookmarkStart w:id="9" w:name="_Toc62414502"/>
       <w:bookmarkStart w:id="10" w:name="_Toc62414448"/>
-      <w:bookmarkStart w:id="11" w:name="_Toc85133243"/>
+      <w:bookmarkStart w:id="11" w:name="_Toc87289789"/>
       <w:r>
         <w:t>1.2 Developer tools in Rust</w:t>
       </w:r>
@@ -4521,14 +5369,7 @@
         <w:rPr>
           <w:rFonts w:cs="Segoe UI"/>
         </w:rPr>
-        <w:t xml:space="preserve">Cargo has a mechanism that ensures you can rebuild the same artifact every build (Cargo.TOML). Cargo will use only the versions of the dependencies you specified until you indicate otherwise. To ignore manual versions or </w:t>
-      </w:r>
-      <w:r>
-        <w:rPr>
-          <w:rFonts w:cs="Segoe UI"/>
-        </w:rPr>
-        <w:lastRenderedPageBreak/>
-        <w:t xml:space="preserve">to upgrade a package use </w:t>
+        <w:t xml:space="preserve">Cargo has a mechanism that ensures you can rebuild the same artifact every build (Cargo.TOML). Cargo will use only the versions of the dependencies you specified until you indicate otherwise. To ignore manual versions or to upgrade a package use </w:t>
       </w:r>
       <w:r>
         <w:rPr>
@@ -4677,7 +5518,7 @@
       <w:bookmarkStart w:id="12" w:name="_Toc63885132"/>
       <w:bookmarkStart w:id="13" w:name="_Toc62414503"/>
       <w:bookmarkStart w:id="14" w:name="_Toc62414449"/>
-      <w:bookmarkStart w:id="15" w:name="_Toc85133244"/>
+      <w:bookmarkStart w:id="15" w:name="_Toc87289790"/>
       <w:r>
         <w:t>1.3 Fields on Rust</w:t>
       </w:r>
@@ -4706,7 +5547,7 @@
       <w:bookmarkStart w:id="16" w:name="_Toc63885141"/>
       <w:bookmarkStart w:id="17" w:name="_Toc62414512"/>
       <w:bookmarkStart w:id="18" w:name="_Toc62414458"/>
-      <w:bookmarkStart w:id="19" w:name="_Toc85133245"/>
+      <w:bookmarkStart w:id="19" w:name="_Toc87289791"/>
       <w:r>
         <w:t>1.4 Compiling</w:t>
       </w:r>
@@ -4796,6 +5637,7 @@
               <w:rPr>
                 <w:rFonts w:eastAsia="SimSun" w:cs="Segoe UI"/>
               </w:rPr>
+              <w:lastRenderedPageBreak/>
               <w:t xml:space="preserve">    --lib</w:t>
             </w:r>
           </w:p>
@@ -4815,6 +5657,7 @@
               <w:rPr>
                 <w:rFonts w:eastAsia="SimSun" w:cs="Segoe UI"/>
               </w:rPr>
+              <w:lastRenderedPageBreak/>
               <w:t>Generates the packet manager folder for Cargo to manage your rust project</w:t>
             </w:r>
           </w:p>
@@ -4829,6 +5672,7 @@
               <w:rPr>
                 <w:rFonts w:eastAsia="SimSun" w:cs="Segoe UI"/>
               </w:rPr>
+              <w:lastRenderedPageBreak/>
               <w:t>-</w:t>
             </w:r>
             <w:r>
@@ -4868,6 +5712,7 @@
               <w:rPr>
                 <w:rFonts w:eastAsia="SimSun" w:cs="Segoe UI"/>
               </w:rPr>
+              <w:lastRenderedPageBreak/>
               <w:t>Cargo build</w:t>
             </w:r>
           </w:p>
@@ -5359,7 +6204,7 @@
       <w:bookmarkStart w:id="20" w:name="_Toc63885133"/>
       <w:bookmarkStart w:id="21" w:name="_Toc62414504"/>
       <w:bookmarkStart w:id="22" w:name="_Toc62414450"/>
-      <w:bookmarkStart w:id="23" w:name="_Toc85133246"/>
+      <w:bookmarkStart w:id="23" w:name="_Toc87289792"/>
       <w:r>
         <w:t>2. Rust Fundamentals</w:t>
       </w:r>
@@ -5375,7 +6220,7 @@
       <w:bookmarkStart w:id="24" w:name="_Toc63885134"/>
       <w:bookmarkStart w:id="25" w:name="_Toc62414505"/>
       <w:bookmarkStart w:id="26" w:name="_Toc62414451"/>
-      <w:bookmarkStart w:id="27" w:name="_Toc85133247"/>
+      <w:bookmarkStart w:id="27" w:name="_Toc87289793"/>
       <w:r>
         <w:t>2.0 Variables</w:t>
       </w:r>
@@ -5457,7 +6302,6 @@
         <w:framePr w:wrap="notBeside"/>
       </w:pPr>
       <w:r>
-        <w:lastRenderedPageBreak/>
         <w:t xml:space="preserve">a) println! ("x = </w:t>
       </w:r>
       <w:r>
@@ -5782,7 +6626,7 @@
       <w:bookmarkStart w:id="29" w:name="_Toc63885135"/>
       <w:bookmarkStart w:id="30" w:name="_Toc62414506"/>
       <w:bookmarkStart w:id="31" w:name="_Toc62414452"/>
-      <w:bookmarkStart w:id="32" w:name="_Toc85133248"/>
+      <w:bookmarkStart w:id="32" w:name="_Toc87289794"/>
       <w:r>
         <w:t>2.1 Data Types</w:t>
       </w:r>
@@ -5827,7 +6671,7 @@
       <w:bookmarkStart w:id="33" w:name="_Toc63885136"/>
       <w:bookmarkStart w:id="34" w:name="_Toc62414507"/>
       <w:bookmarkStart w:id="35" w:name="_Toc62414453"/>
-      <w:bookmarkStart w:id="36" w:name="_Toc85133249"/>
+      <w:bookmarkStart w:id="36" w:name="_Toc87289795"/>
       <w:r>
         <w:t>2.1.0 Boolean type</w:t>
       </w:r>
@@ -6020,7 +6864,7 @@
       <w:bookmarkStart w:id="37" w:name="_Toc63885137"/>
       <w:bookmarkStart w:id="38" w:name="_Toc62414508"/>
       <w:bookmarkStart w:id="39" w:name="_Toc62414454"/>
-      <w:bookmarkStart w:id="40" w:name="_Toc85133250"/>
+      <w:bookmarkStart w:id="40" w:name="_Toc87289796"/>
       <w:r>
         <w:t>2.1.1 Rust’s char</w:t>
       </w:r>
@@ -6397,7 +7241,6 @@
         <w:rPr>
           <w:rFonts w:cs="Segoe UI"/>
         </w:rPr>
-        <w:lastRenderedPageBreak/>
         <w:t xml:space="preserve">If a byte starts with </w:t>
       </w:r>
       <w:r>
@@ -7939,7 +8782,7 @@
       <w:bookmarkStart w:id="42" w:name="_Toc63885138"/>
       <w:bookmarkStart w:id="43" w:name="_Toc62414509"/>
       <w:bookmarkStart w:id="44" w:name="_Toc62414455"/>
-      <w:bookmarkStart w:id="45" w:name="_Toc85133251"/>
+      <w:bookmarkStart w:id="45" w:name="_Toc87289797"/>
       <w:r>
         <w:t>2.1.2 Integer type</w:t>
       </w:r>
@@ -7986,7 +8829,6 @@
           <w:sz w:val="22"/>
           <w:szCs w:val="22"/>
         </w:rPr>
-        <w:lastRenderedPageBreak/>
         <w:t xml:space="preserve">let </w:t>
       </w:r>
       <w:r>
@@ -9037,6 +9879,7 @@
         <w:rPr>
           <w:rFonts w:cs="Segoe UI"/>
         </w:rPr>
+        <w:lastRenderedPageBreak/>
         <w:t xml:space="preserve">- In debug mode, Rust includes checks for integer overflow that cause your program to </w:t>
       </w:r>
       <w:r>
@@ -9121,7 +9964,7 @@
         <w:pStyle w:val="Heading3"/>
         <w:spacing w:before="280" w:after="280"/>
       </w:pPr>
-      <w:bookmarkStart w:id="46" w:name="_Toc85133252"/>
+      <w:bookmarkStart w:id="46" w:name="_Toc87289798"/>
       <w:r>
         <w:t xml:space="preserve">2.1.3 </w:t>
       </w:r>
@@ -9193,7 +10036,7 @@
       <w:bookmarkStart w:id="47" w:name="_Toc63885139"/>
       <w:bookmarkStart w:id="48" w:name="_Toc62414510"/>
       <w:bookmarkStart w:id="49" w:name="_Toc62414456"/>
-      <w:bookmarkStart w:id="50" w:name="_Toc85133253"/>
+      <w:bookmarkStart w:id="50" w:name="_Toc87289799"/>
       <w:r>
         <w:t>2.1.</w:t>
       </w:r>
@@ -9212,7 +10055,7 @@
       <w:pPr>
         <w:pStyle w:val="Heading4"/>
       </w:pPr>
-      <w:bookmarkStart w:id="51" w:name="_Toc85133254"/>
+      <w:bookmarkStart w:id="51" w:name="_Toc87289800"/>
       <w:r>
         <w:t>Arrays</w:t>
       </w:r>
@@ -9604,9 +10447,8 @@
       <w:pPr>
         <w:pStyle w:val="Heading4"/>
       </w:pPr>
-      <w:bookmarkStart w:id="52" w:name="_Toc85133255"/>
-      <w:r>
-        <w:lastRenderedPageBreak/>
+      <w:bookmarkStart w:id="52" w:name="_Toc87289801"/>
+      <w:r>
         <w:t>Tuple</w:t>
       </w:r>
       <w:bookmarkEnd w:id="52"/>
@@ -10096,8 +10938,9 @@
       <w:bookmarkStart w:id="53" w:name="_Toc63885140"/>
       <w:bookmarkStart w:id="54" w:name="_Toc62414511"/>
       <w:bookmarkStart w:id="55" w:name="_Toc62414457"/>
-      <w:bookmarkStart w:id="56" w:name="_Toc85133256"/>
-      <w:r>
+      <w:bookmarkStart w:id="56" w:name="_Toc87289802"/>
+      <w:r>
+        <w:lastRenderedPageBreak/>
         <w:t>2.2 Traits</w:t>
       </w:r>
       <w:bookmarkEnd w:id="53"/>
@@ -10481,7 +11324,7 @@
       <w:bookmarkStart w:id="57" w:name="_Toc63885142"/>
       <w:bookmarkStart w:id="58" w:name="_Toc62414513"/>
       <w:bookmarkStart w:id="59" w:name="_Toc62414459"/>
-      <w:bookmarkStart w:id="60" w:name="_Toc85133257"/>
+      <w:bookmarkStart w:id="60" w:name="_Toc87289803"/>
       <w:r>
         <w:t>2.4 Strings</w:t>
       </w:r>
@@ -10586,14 +11429,7 @@
         <w:rPr>
           <w:rFonts w:cs="Segoe UI"/>
         </w:rPr>
-        <w:t xml:space="preserve">(the 8 in UTF-8 refers to the size of the </w:t>
-      </w:r>
-      <w:r>
-        <w:rPr>
-          <w:rFonts w:cs="Segoe UI"/>
-        </w:rPr>
-        <w:lastRenderedPageBreak/>
-        <w:t>code unit, which is 8 bits. For UTF-16 its 16 bits and so on)</w:t>
+        <w:t>(the 8 in UTF-8 refers to the size of the code unit, which is 8 bits. For UTF-16 its 16 bits and so on)</w:t>
       </w:r>
       <w:r>
         <w:rPr>
@@ -12545,6 +13381,7 @@
                 <w:sz w:val="21"/>
                 <w:szCs w:val="21"/>
               </w:rPr>
+              <w:lastRenderedPageBreak/>
               <w:t>5</w:t>
             </w:r>
           </w:p>
@@ -13561,7 +14398,6 @@
           <w:sz w:val="21"/>
           <w:szCs w:val="21"/>
         </w:rPr>
-        <w:lastRenderedPageBreak/>
         <w:t>let</w:t>
       </w:r>
       <w:r>
@@ -14260,6 +15096,7 @@
           <w:rFonts w:cs="Segoe UI"/>
           <w:color w:val="000000" w:themeColor="text1"/>
         </w:rPr>
+        <w:lastRenderedPageBreak/>
         <w:t>Strings are hard because: propensity for exposing errors in compile time, complicated structure, and UTF-8.</w:t>
       </w:r>
       <w:r>
@@ -14279,7 +15116,7 @@
       <w:pPr>
         <w:pStyle w:val="Heading3"/>
       </w:pPr>
-      <w:bookmarkStart w:id="63" w:name="_Toc85133258"/>
+      <w:bookmarkStart w:id="63" w:name="_Toc87289804"/>
       <w:r>
         <w:t xml:space="preserve">2.4.1 </w:t>
       </w:r>
@@ -14606,7 +15443,6 @@
           <w:noProof w:val="0"/>
           <w:color w:val="7030A0"/>
         </w:rPr>
-        <w:lastRenderedPageBreak/>
         <w:t xml:space="preserve">fn </w:t>
       </w:r>
       <w:proofErr w:type="spellStart"/>
@@ -14854,7 +15690,7 @@
       <w:pPr>
         <w:pStyle w:val="Heading3"/>
       </w:pPr>
-      <w:bookmarkStart w:id="64" w:name="_Toc85133259"/>
+      <w:bookmarkStart w:id="64" w:name="_Toc87289805"/>
       <w:r>
         <w:t>The adv</w:t>
       </w:r>
@@ -15014,7 +15850,7 @@
       <w:bookmarkStart w:id="65" w:name="_Toc63885144"/>
       <w:bookmarkStart w:id="66" w:name="_Toc62414515"/>
       <w:bookmarkStart w:id="67" w:name="_Toc62414460"/>
-      <w:bookmarkStart w:id="68" w:name="_Toc85133260"/>
+      <w:bookmarkStart w:id="68" w:name="_Toc87289806"/>
       <w:r>
         <w:t>2.4.</w:t>
       </w:r>
@@ -15160,6 +15996,7 @@
         <w:rPr>
           <w:rFonts w:cs="Segoe UI"/>
         </w:rPr>
+        <w:lastRenderedPageBreak/>
         <w:t xml:space="preserve">There is absolutely </w:t>
       </w:r>
       <w:r>
@@ -15273,7 +16110,7 @@
       <w:bookmarkStart w:id="69" w:name="_Toc63885145"/>
       <w:bookmarkStart w:id="70" w:name="_Toc62414516"/>
       <w:bookmarkStart w:id="71" w:name="_Toc62414461"/>
-      <w:bookmarkStart w:id="72" w:name="_Toc85133261"/>
+      <w:bookmarkStart w:id="72" w:name="_Toc87289807"/>
       <w:r>
         <w:t>2.5 Functions &amp; Methods</w:t>
       </w:r>
@@ -15291,7 +16128,7 @@
       </w:pPr>
       <w:bookmarkStart w:id="73" w:name="_Toc63885146"/>
       <w:bookmarkStart w:id="74" w:name="_Toc62414517"/>
-      <w:bookmarkStart w:id="75" w:name="_Toc85133262"/>
+      <w:bookmarkStart w:id="75" w:name="_Toc87289808"/>
       <w:r>
         <w:t>Functions</w:t>
       </w:r>
@@ -15388,7 +16225,6 @@
           <w:sz w:val="22"/>
           <w:szCs w:val="22"/>
         </w:rPr>
-        <w:lastRenderedPageBreak/>
         <w:t xml:space="preserve">In function signatures, you must declare the type of each parameter, this means in the annotated form. E.g. </w:t>
       </w:r>
     </w:p>
@@ -15407,7 +16243,7 @@
       </w:pPr>
       <w:bookmarkStart w:id="76" w:name="_Toc63885147"/>
       <w:bookmarkStart w:id="77" w:name="_Toc62414518"/>
-      <w:bookmarkStart w:id="78" w:name="_Toc85133263"/>
+      <w:bookmarkStart w:id="78" w:name="_Toc87289809"/>
       <w:r>
         <w:rPr>
           <w:rStyle w:val="Heading4Char"/>
@@ -15611,7 +16447,7 @@
       </w:pPr>
       <w:bookmarkStart w:id="79" w:name="_Toc63885148"/>
       <w:bookmarkStart w:id="80" w:name="_Toc62414519"/>
-      <w:bookmarkStart w:id="81" w:name="_Toc85133264"/>
+      <w:bookmarkStart w:id="81" w:name="_Toc87289810"/>
       <w:r>
         <w:t>Methods</w:t>
       </w:r>
@@ -15733,8 +16569,9 @@
       <w:bookmarkStart w:id="82" w:name="_Toc63885149"/>
       <w:bookmarkStart w:id="83" w:name="_Toc62414520"/>
       <w:bookmarkStart w:id="84" w:name="_Toc62414462"/>
-      <w:bookmarkStart w:id="85" w:name="_Toc85133265"/>
-      <w:r>
+      <w:bookmarkStart w:id="85" w:name="_Toc87289811"/>
+      <w:r>
+        <w:lastRenderedPageBreak/>
         <w:t>2.6 Failures</w:t>
       </w:r>
       <w:bookmarkEnd w:id="82"/>
@@ -15918,7 +16755,7 @@
       <w:bookmarkStart w:id="86" w:name="_Toc63885150"/>
       <w:bookmarkStart w:id="87" w:name="_Toc62414521"/>
       <w:bookmarkStart w:id="88" w:name="_Toc62414463"/>
-      <w:bookmarkStart w:id="89" w:name="_Toc85133266"/>
+      <w:bookmarkStart w:id="89" w:name="_Toc87289812"/>
       <w:r>
         <w:t>2.7 Scope {}</w:t>
       </w:r>
@@ -15947,7 +16784,7 @@
       <w:bookmarkStart w:id="90" w:name="_Toc63885151"/>
       <w:bookmarkStart w:id="91" w:name="_Toc62414522"/>
       <w:bookmarkStart w:id="92" w:name="_Toc62414464"/>
-      <w:bookmarkStart w:id="93" w:name="_Toc85133267"/>
+      <w:bookmarkStart w:id="93" w:name="_Toc87289813"/>
       <w:r>
         <w:t>2.8 Loops</w:t>
       </w:r>
@@ -16086,14 +16923,7 @@
               <w:rPr>
                 <w:rFonts w:cs="Segoe UI"/>
               </w:rPr>
-              <w:t xml:space="preserve">Increased  safety of the code and eliminated the chance of bugs that might result from going beyond the end of the array or not going far enough and </w:t>
-            </w:r>
-            <w:r>
-              <w:rPr>
-                <w:rFonts w:cs="Segoe UI"/>
-              </w:rPr>
-              <w:lastRenderedPageBreak/>
-              <w:t>missing some items.</w:t>
+              <w:t>Increased  safety of the code and eliminated the chance of bugs that might result from going beyond the end of the array or not going far enough and missing some items.</w:t>
             </w:r>
           </w:p>
         </w:tc>
@@ -16114,15 +16944,7 @@
               <w:rPr>
                 <w:rFonts w:cs="Segoe UI"/>
               </w:rPr>
-              <w:lastRenderedPageBreak/>
-              <w:t xml:space="preserve">Useful to evaluate a condition within a loop. However, is slower because the compiler adds runtime code to perform the conditional check on every element on every iteration </w:t>
-            </w:r>
-            <w:r>
-              <w:rPr>
-                <w:rFonts w:cs="Segoe UI"/>
-              </w:rPr>
-              <w:lastRenderedPageBreak/>
-              <w:t>through the loop.</w:t>
+              <w:t>Useful to evaluate a condition within a loop. However, is slower because the compiler adds runtime code to perform the conditional check on every element on every iteration through the loop.</w:t>
             </w:r>
           </w:p>
         </w:tc>
@@ -16143,7 +16965,6 @@
               <w:rPr>
                 <w:rFonts w:cs="Segoe UI"/>
               </w:rPr>
-              <w:lastRenderedPageBreak/>
               <w:t>Executes a block of code over and over again forever or until you explicitly tell it to stop.</w:t>
             </w:r>
           </w:p>
@@ -17016,7 +17837,7 @@
       <w:bookmarkStart w:id="94" w:name="_Toc63885152"/>
       <w:bookmarkStart w:id="95" w:name="_Toc62414523"/>
       <w:bookmarkStart w:id="96" w:name="_Toc62414465"/>
-      <w:bookmarkStart w:id="97" w:name="_Toc85133268"/>
+      <w:bookmarkStart w:id="97" w:name="_Toc87289814"/>
       <w:r>
         <w:t>3. Stack &amp; Heap</w:t>
       </w:r>
@@ -17075,7 +17896,14 @@
         <w:rPr>
           <w:rFonts w:cs="Segoe UI"/>
         </w:rPr>
-        <w:t>The heap is less organized: when you put data on the heap, you request a certain amount of space. The operating system finds an empty spot in the heap that is big enough, marks it as being in use, and returns a pointer, which is the address of that location. This process is called allocating on the heap and is sometimes abbreviated as just allocating. Pushing values onto the stack is not considered allocating. Because the pointer is a known, fixed size, you can store the pointer on the stack, but when you want the actual data, you must follow the pointer.</w:t>
+        <w:t xml:space="preserve">The heap is less organized: when you put data on the heap, you request a certain amount of space. The operating system finds an empty spot in the heap that is </w:t>
+      </w:r>
+      <w:r>
+        <w:rPr>
+          <w:rFonts w:cs="Segoe UI"/>
+        </w:rPr>
+        <w:lastRenderedPageBreak/>
+        <w:t>big enough, marks it as being in use, and returns a pointer, which is the address of that location. This process is called allocating on the heap and is sometimes abbreviated as just allocating. Pushing values onto the stack is not considered allocating. Because the pointer is a known, fixed size, you can store the pointer on the stack, but when you want the actual data, you must follow the pointer.</w:t>
       </w:r>
     </w:p>
     <w:p>
@@ -17092,7 +17920,7 @@
       <w:bookmarkStart w:id="98" w:name="_Toc63885153"/>
       <w:bookmarkStart w:id="99" w:name="_Toc62414524"/>
       <w:bookmarkStart w:id="100" w:name="_Toc62414466"/>
-      <w:bookmarkStart w:id="101" w:name="_Toc85133269"/>
+      <w:bookmarkStart w:id="101" w:name="_Toc87289815"/>
       <w:r>
         <w:t>4. Ownership</w:t>
       </w:r>
@@ -17170,12 +17998,11 @@
       <w:pPr>
         <w:pStyle w:val="Heading2"/>
       </w:pPr>
-      <w:bookmarkStart w:id="102" w:name="_Toc85133270"/>
-      <w:bookmarkStart w:id="103" w:name="_Toc63885154"/>
-      <w:bookmarkStart w:id="104" w:name="_Toc62414525"/>
-      <w:bookmarkStart w:id="105" w:name="_Toc62414467"/>
-      <w:r>
-        <w:lastRenderedPageBreak/>
+      <w:bookmarkStart w:id="102" w:name="_Toc63885154"/>
+      <w:bookmarkStart w:id="103" w:name="_Toc62414525"/>
+      <w:bookmarkStart w:id="104" w:name="_Toc62414467"/>
+      <w:bookmarkStart w:id="105" w:name="_Toc87289816"/>
+      <w:r>
         <w:t xml:space="preserve">4.1 </w:t>
       </w:r>
       <w:hyperlink r:id="rId10" w:anchor="ownership-rules" w:history="1">
@@ -17187,11 +18014,11 @@
           </w:rPr>
           <w:t>Ownership Rules</w:t>
         </w:r>
-        <w:bookmarkEnd w:id="102"/>
+        <w:bookmarkEnd w:id="105"/>
       </w:hyperlink>
+      <w:bookmarkEnd w:id="102"/>
       <w:bookmarkEnd w:id="103"/>
       <w:bookmarkEnd w:id="104"/>
-      <w:bookmarkEnd w:id="105"/>
     </w:p>
     <w:p>
       <w:pPr>
@@ -17340,7 +18167,7 @@
       <w:bookmarkStart w:id="106" w:name="_Toc63885155"/>
       <w:bookmarkStart w:id="107" w:name="_Toc62414526"/>
       <w:bookmarkStart w:id="108" w:name="_Toc62414468"/>
-      <w:bookmarkStart w:id="109" w:name="_Toc85133271"/>
+      <w:bookmarkStart w:id="109" w:name="_Toc87289817"/>
       <w:r>
         <w:t>4.2 Interacting with data: Move if Heap, Copy if Stack,</w:t>
       </w:r>
@@ -17530,6 +18357,7 @@
         </w:rPr>
       </w:pPr>
       <w:r>
+        <w:lastRenderedPageBreak/>
         <w:drawing>
           <wp:inline distT="0" distB="0" distL="0" distR="0" wp14:anchorId="17FFD845" wp14:editId="4D188F81">
             <wp:extent cx="2508885" cy="2432685"/>
@@ -17782,7 +18610,6 @@
                 <w:rFonts w:eastAsia="Times New Roman" w:cs="Segoe UI"/>
                 <w:color w:val="7030A0"/>
               </w:rPr>
-              <w:lastRenderedPageBreak/>
               <w:t xml:space="preserve">let </w:t>
             </w:r>
             <w:r>
@@ -17958,7 +18785,6 @@
                 <w:rFonts w:eastAsia="Times New Roman" w:cs="Segoe UI"/>
                 <w:color w:val="70AD47" w:themeColor="accent6"/>
               </w:rPr>
-              <w:lastRenderedPageBreak/>
               <w:t xml:space="preserve">// s is created on the </w:t>
             </w:r>
             <w:r>
@@ -18002,7 +18828,6 @@
                 <w:rFonts w:eastAsia="Times New Roman" w:cs="Segoe UI"/>
                 <w:color w:val="7030A0"/>
               </w:rPr>
-              <w:lastRenderedPageBreak/>
               <w:t xml:space="preserve">let </w:t>
             </w:r>
             <w:r>
@@ -18188,7 +19013,6 @@
         <w:rPr>
           <w:rFonts w:cs="Segoe UI"/>
         </w:rPr>
-        <w:lastRenderedPageBreak/>
         <w:t>Note: To create a deep copy, including heap data, use clone</w:t>
       </w:r>
       <w:r>
@@ -18247,7 +19071,7 @@
       <w:bookmarkStart w:id="110" w:name="_Toc63885156"/>
       <w:bookmarkStart w:id="111" w:name="_Toc62414527"/>
       <w:bookmarkStart w:id="112" w:name="_Toc62414469"/>
-      <w:bookmarkStart w:id="113" w:name="_Toc85133272"/>
+      <w:bookmarkStart w:id="113" w:name="_Toc87289818"/>
       <w:r>
         <w:t>5. Reference (&amp;) and borrowing</w:t>
       </w:r>
@@ -18293,7 +19117,7 @@
       <w:bookmarkStart w:id="114" w:name="_Toc63885157"/>
       <w:bookmarkStart w:id="115" w:name="_Toc62414528"/>
       <w:bookmarkStart w:id="116" w:name="_Toc62414470"/>
-      <w:bookmarkStart w:id="117" w:name="_Toc85133273"/>
+      <w:bookmarkStart w:id="117" w:name="_Toc87289819"/>
       <w:r>
         <w:t>5.1 The Rules of References</w:t>
       </w:r>
@@ -18399,7 +19223,7 @@
       <w:bookmarkStart w:id="118" w:name="_Toc63885158"/>
       <w:bookmarkStart w:id="119" w:name="_Toc62414529"/>
       <w:bookmarkStart w:id="120" w:name="_Toc62414471"/>
-      <w:bookmarkStart w:id="121" w:name="_Toc85133274"/>
+      <w:bookmarkStart w:id="121" w:name="_Toc87289820"/>
       <w:r>
         <w:t>5.2 Borrowing</w:t>
       </w:r>
@@ -18480,6 +19304,7 @@
         <w:framePr w:wrap="notBeside"/>
       </w:pPr>
       <w:r>
+        <w:lastRenderedPageBreak/>
         <w:t>{</w:t>
       </w:r>
     </w:p>
@@ -18754,9 +19579,8 @@
       <w:bookmarkStart w:id="122" w:name="_Toc63885159"/>
       <w:bookmarkStart w:id="123" w:name="_Toc62414530"/>
       <w:bookmarkStart w:id="124" w:name="_Toc62414472"/>
-      <w:bookmarkStart w:id="125" w:name="_Toc85133275"/>
-      <w:r>
-        <w:lastRenderedPageBreak/>
+      <w:bookmarkStart w:id="125" w:name="_Toc87289821"/>
+      <w:r>
         <w:t>5.3 Mutable references</w:t>
       </w:r>
       <w:bookmarkEnd w:id="122"/>
@@ -19132,7 +19956,7 @@
       <w:bookmarkStart w:id="126" w:name="_Toc63885160"/>
       <w:bookmarkStart w:id="127" w:name="_Toc62414531"/>
       <w:bookmarkStart w:id="128" w:name="_Toc62414473"/>
-      <w:bookmarkStart w:id="129" w:name="_Toc85133276"/>
+      <w:bookmarkStart w:id="129" w:name="_Toc87289822"/>
       <w:r>
         <w:t>5.4 Dangling references</w:t>
       </w:r>
@@ -19186,8 +20010,9 @@
       <w:bookmarkStart w:id="130" w:name="_Toc63885161"/>
       <w:bookmarkStart w:id="131" w:name="_Toc62414532"/>
       <w:bookmarkStart w:id="132" w:name="_Toc62414474"/>
-      <w:bookmarkStart w:id="133" w:name="_Toc85133277"/>
-      <w:r>
+      <w:bookmarkStart w:id="133" w:name="_Toc87289823"/>
+      <w:r>
+        <w:lastRenderedPageBreak/>
         <w:t>6. Structures</w:t>
       </w:r>
       <w:bookmarkEnd w:id="130"/>
@@ -19491,7 +20316,7 @@
       </w:pPr>
       <w:bookmarkStart w:id="134" w:name="_Toc63885162"/>
       <w:bookmarkStart w:id="135" w:name="_Toc62414533"/>
-      <w:bookmarkStart w:id="136" w:name="_Toc85133278"/>
+      <w:bookmarkStart w:id="136" w:name="_Toc87289824"/>
       <w:r>
         <w:t>Instance</w:t>
       </w:r>
@@ -19582,7 +20407,6 @@
         <w:rPr>
           <w:rStyle w:val="hljs-keyword"/>
         </w:rPr>
-        <w:lastRenderedPageBreak/>
         <w:t>fn</w:t>
       </w:r>
       <w:r>
@@ -20025,7 +20849,7 @@
       </w:pPr>
       <w:bookmarkStart w:id="137" w:name="_Toc63885163"/>
       <w:bookmarkStart w:id="138" w:name="_Toc62414534"/>
-      <w:bookmarkStart w:id="139" w:name="_Toc85133279"/>
+      <w:bookmarkStart w:id="139" w:name="_Toc87289825"/>
       <w:r>
         <w:t>Struct update syntax</w:t>
       </w:r>
@@ -20351,6 +21175,7 @@
         <w:rPr>
           <w:rFonts w:cs="Segoe UI"/>
         </w:rPr>
+        <w:lastRenderedPageBreak/>
         <w:t>Note: to update struct use dot notation. E.g: user1.email = String::from(“etapia@gmail.com”);</w:t>
       </w:r>
       <w:r>
@@ -20367,7 +21192,7 @@
       <w:bookmarkStart w:id="140" w:name="_Toc63885164"/>
       <w:bookmarkStart w:id="141" w:name="_Toc62414535"/>
       <w:bookmarkStart w:id="142" w:name="_Toc62414475"/>
-      <w:bookmarkStart w:id="143" w:name="_Toc85133280"/>
+      <w:bookmarkStart w:id="143" w:name="_Toc87289826"/>
       <w:r>
         <w:t>6.1 Tuple structure</w:t>
       </w:r>
@@ -20559,7 +21384,7 @@
       <w:bookmarkStart w:id="144" w:name="_Toc63885165"/>
       <w:bookmarkStart w:id="145" w:name="_Toc62414536"/>
       <w:bookmarkStart w:id="146" w:name="_Toc62414476"/>
-      <w:bookmarkStart w:id="147" w:name="_Toc85133281"/>
+      <w:bookmarkStart w:id="147" w:name="_Toc87289827"/>
       <w:r>
         <w:t>6.2 Methods</w:t>
       </w:r>
@@ -20601,7 +21426,6 @@
       <w:bookmarkStart w:id="150" w:name="_Toc62414477"/>
       <w:proofErr w:type="spellStart"/>
       <w:r>
-        <w:lastRenderedPageBreak/>
         <w:t>impl</w:t>
       </w:r>
       <w:proofErr w:type="spellEnd"/>
@@ -20740,7 +21564,7 @@
       <w:pPr>
         <w:pStyle w:val="Heading2"/>
       </w:pPr>
-      <w:bookmarkStart w:id="151" w:name="_Toc85133282"/>
+      <w:bookmarkStart w:id="151" w:name="_Toc87289828"/>
       <w:r>
         <w:t>6.3 Associated functions</w:t>
       </w:r>
@@ -21023,7 +21847,7 @@
       <w:bookmarkStart w:id="152" w:name="_Toc63885167"/>
       <w:bookmarkStart w:id="153" w:name="_Toc62414538"/>
       <w:bookmarkStart w:id="154" w:name="_Toc62414478"/>
-      <w:bookmarkStart w:id="155" w:name="_Toc85133283"/>
+      <w:bookmarkStart w:id="155" w:name="_Toc87289829"/>
       <w:r>
         <w:t>6.4 Derived traits</w:t>
       </w:r>
@@ -21052,7 +21876,11 @@
         <w:t>more display possibilities</w:t>
       </w:r>
       <w:r>
-        <w:t>: Do you want commas or not? Do you want to print the curly brackets? Should all the fields be shown? Due to this ambiguity, Rust doesn’t try to guess what we want, and structs don’t have a provided implementation of Display.</w:t>
+        <w:t xml:space="preserve">: Do you want commas or not? Do you want to </w:t>
+      </w:r>
+      <w:r>
+        <w:lastRenderedPageBreak/>
+        <w:t>print the curly brackets? Should all the fields be shown? Due to this ambiguity, Rust doesn’t try to guess what we want, and structs don’t have a provided implementation of Display.</w:t>
       </w:r>
     </w:p>
     <w:p>
@@ -21121,7 +21949,6 @@
         <w:framePr w:wrap="notBeside"/>
       </w:pPr>
       <w:r>
-        <w:lastRenderedPageBreak/>
         <w:t>#[</w:t>
       </w:r>
       <w:r>
@@ -21445,7 +22272,7 @@
       <w:bookmarkStart w:id="156" w:name="_Toc63885168"/>
       <w:bookmarkStart w:id="157" w:name="_Toc62414539"/>
       <w:bookmarkStart w:id="158" w:name="_Toc62414479"/>
-      <w:bookmarkStart w:id="159" w:name="_Toc85133284"/>
+      <w:bookmarkStart w:id="159" w:name="_Toc87289830"/>
       <w:r>
         <w:t>6.5 Where’s the -&gt; Operator?</w:t>
       </w:r>
@@ -21505,7 +22332,7 @@
       <w:bookmarkStart w:id="160" w:name="_Toc63885169"/>
       <w:bookmarkStart w:id="161" w:name="_Toc62414540"/>
       <w:bookmarkStart w:id="162" w:name="_Toc62414480"/>
-      <w:bookmarkStart w:id="163" w:name="_Toc85133285"/>
+      <w:bookmarkStart w:id="163" w:name="_Toc87289831"/>
       <w:r>
         <w:t>7. Enums and pattern matching</w:t>
       </w:r>
@@ -22034,6 +22861,7 @@
                 <w:rStyle w:val="HTMLCode"/>
                 <w:color w:val="ED7D31" w:themeColor="accent2"/>
               </w:rPr>
+              <w:lastRenderedPageBreak/>
               <w:t xml:space="preserve">namespaced </w:t>
             </w:r>
             <w:r>
@@ -22153,6 +22981,7 @@
                 <w:sz w:val="22"/>
                 <w:szCs w:val="22"/>
               </w:rPr>
+              <w:lastRenderedPageBreak/>
               <w:t>let</w:t>
             </w:r>
             <w:r>
@@ -22278,6 +23107,7 @@
                 <w:rFonts w:cs="Segoe UI"/>
                 <w:color w:val="70AD47" w:themeColor="accent6"/>
               </w:rPr>
+              <w:lastRenderedPageBreak/>
               <w:t>Note: you can put any kind of data inside an enum variable</w:t>
             </w:r>
             <w:r>
@@ -22984,7 +23814,7 @@
       <w:bookmarkStart w:id="164" w:name="_Toc63885170"/>
       <w:bookmarkStart w:id="165" w:name="_Toc62414541"/>
       <w:bookmarkStart w:id="166" w:name="_Toc62414481"/>
-      <w:bookmarkStart w:id="167" w:name="_Toc85133286"/>
+      <w:bookmarkStart w:id="167" w:name="_Toc87289832"/>
       <w:r>
         <w:t>7.1 Option enum vs Null</w:t>
       </w:r>
@@ -23028,6 +23858,7 @@
         <w:framePr w:wrap="notBeside"/>
       </w:pPr>
       <w:r>
+        <w:lastRenderedPageBreak/>
         <w:t xml:space="preserve">enum Option&lt;T&gt; </w:t>
       </w:r>
       <w:r>
@@ -23291,7 +24122,6 @@
         <w:rPr>
           <w:rStyle w:val="hljs-keyword"/>
         </w:rPr>
-        <w:lastRenderedPageBreak/>
         <w:t>let</w:t>
       </w:r>
       <w:r>
@@ -23598,7 +24428,7 @@
       <w:bookmarkStart w:id="168" w:name="_Toc63885171"/>
       <w:bookmarkStart w:id="169" w:name="_Toc62414542"/>
       <w:bookmarkStart w:id="170" w:name="_Toc62414482"/>
-      <w:bookmarkStart w:id="171" w:name="_Toc85133287"/>
+      <w:bookmarkStart w:id="171" w:name="_Toc87289833"/>
       <w:r>
         <w:t>7.2 match</w:t>
       </w:r>
@@ -23683,6 +24513,7 @@
         </w:rPr>
       </w:pPr>
       <w:r>
+        <w:lastRenderedPageBreak/>
         <w:t>enum</w:t>
       </w:r>
       <w:r>
@@ -24235,7 +25066,6 @@
         <w:framePr w:wrap="notBeside"/>
       </w:pPr>
       <w:r>
-        <w:lastRenderedPageBreak/>
         <w:t xml:space="preserve">    </w:t>
       </w:r>
       <w:r>
@@ -24503,7 +25333,7 @@
       <w:bookmarkStart w:id="172" w:name="_Toc63885172"/>
       <w:bookmarkStart w:id="173" w:name="_Toc62414543"/>
       <w:bookmarkStart w:id="174" w:name="_Toc62414483"/>
-      <w:bookmarkStart w:id="175" w:name="_Toc85133288"/>
+      <w:bookmarkStart w:id="175" w:name="_Toc87289834"/>
       <w:r>
         <w:t>7.3 if-let, concise control flow</w:t>
       </w:r>
@@ -24562,6 +25392,7 @@
               <w:widowControl w:val="0"/>
             </w:pPr>
             <w:r>
+              <w:lastRenderedPageBreak/>
               <w:t>Verbose matching pattern, only 1 case is useful</w:t>
             </w:r>
           </w:p>
@@ -25069,7 +25900,7 @@
       <w:bookmarkStart w:id="176" w:name="_Toc63885173"/>
       <w:bookmarkStart w:id="177" w:name="_Toc62414544"/>
       <w:bookmarkStart w:id="178" w:name="_Toc62414484"/>
-      <w:bookmarkStart w:id="179" w:name="_Toc85133289"/>
+      <w:bookmarkStart w:id="179" w:name="_Toc87289835"/>
       <w:r>
         <w:t>8. Managing growing projects with packages, crates and modules</w:t>
       </w:r>
@@ -25221,7 +26052,7 @@
       <w:bookmarkStart w:id="180" w:name="_Toc63885174"/>
       <w:bookmarkStart w:id="181" w:name="_Toc62414545"/>
       <w:bookmarkStart w:id="182" w:name="_Toc62414485"/>
-      <w:bookmarkStart w:id="183" w:name="_Toc85133290"/>
+      <w:bookmarkStart w:id="183" w:name="_Toc87289836"/>
       <w:r>
         <w:t>8.1 Packages and crates</w:t>
       </w:r>
@@ -25280,7 +26111,15 @@
           <w:bCs/>
           <w:color w:val="000000" w:themeColor="text1"/>
         </w:rPr>
-        <w:t xml:space="preserve">if the package directory contains </w:t>
+        <w:t xml:space="preserve">if the package directory contains src/lib.rs, the package contains a </w:t>
+      </w:r>
+      <w:r>
+        <w:rPr>
+          <w:b/>
+          <w:bCs/>
+          <w:color w:val="4472C4" w:themeColor="accent1"/>
+        </w:rPr>
+        <w:t xml:space="preserve">library </w:t>
       </w:r>
       <w:r>
         <w:rPr>
@@ -25288,16 +26127,13 @@
           <w:bCs/>
           <w:color w:val="000000" w:themeColor="text1"/>
         </w:rPr>
-        <w:lastRenderedPageBreak/>
-        <w:t xml:space="preserve">src/lib.rs, the package contains a </w:t>
-      </w:r>
-      <w:r>
-        <w:rPr>
-          <w:b/>
-          <w:bCs/>
-          <w:color w:val="4472C4" w:themeColor="accent1"/>
-        </w:rPr>
-        <w:t xml:space="preserve">library </w:t>
+        <w:t>crate</w:t>
+      </w:r>
+      <w:r>
+        <w:rPr>
+          <w:color w:val="000000" w:themeColor="text1"/>
+        </w:rPr>
+        <w:t xml:space="preserve"> and  </w:t>
       </w:r>
       <w:r>
         <w:rPr>
@@ -25305,20 +26141,6 @@
           <w:bCs/>
           <w:color w:val="000000" w:themeColor="text1"/>
         </w:rPr>
-        <w:t>crate</w:t>
-      </w:r>
-      <w:r>
-        <w:rPr>
-          <w:color w:val="000000" w:themeColor="text1"/>
-        </w:rPr>
-        <w:t xml:space="preserve"> and  </w:t>
-      </w:r>
-      <w:r>
-        <w:rPr>
-          <w:b/>
-          <w:bCs/>
-          <w:color w:val="000000" w:themeColor="text1"/>
-        </w:rPr>
         <w:t>src/lib.rs is its crate root</w:t>
       </w:r>
       <w:r>
@@ -25350,7 +26172,7 @@
       <w:bookmarkStart w:id="184" w:name="_Toc63885175"/>
       <w:bookmarkStart w:id="185" w:name="_Toc62414546"/>
       <w:bookmarkStart w:id="186" w:name="_Toc62414486"/>
-      <w:bookmarkStart w:id="187" w:name="_Toc85133291"/>
+      <w:bookmarkStart w:id="187" w:name="_Toc87289837"/>
       <w:r>
         <w:t>8.2 Defining modules to control scope and privacy</w:t>
       </w:r>
@@ -25514,6 +26336,7 @@
         <w:rPr>
           <w:color w:val="B294BB"/>
         </w:rPr>
+        <w:lastRenderedPageBreak/>
         <w:t>// crate lib.rs</w:t>
       </w:r>
     </w:p>
@@ -26168,7 +26991,6 @@
         <w:rPr>
           <w:color w:val="000000" w:themeColor="text1"/>
         </w:rPr>
-        <w:lastRenderedPageBreak/>
         <w:drawing>
           <wp:inline distT="0" distB="0" distL="0" distR="0" wp14:anchorId="54C79365" wp14:editId="076E5A05">
             <wp:extent cx="3208020" cy="1416685"/>
@@ -26227,7 +27049,7 @@
       </w:pPr>
       <w:bookmarkStart w:id="188" w:name="_Toc63885176"/>
       <w:bookmarkStart w:id="189" w:name="_Toc62414547"/>
-      <w:bookmarkStart w:id="190" w:name="_Toc85133292"/>
+      <w:bookmarkStart w:id="190" w:name="_Toc87289838"/>
       <w:r>
         <w:t>Privacy</w:t>
       </w:r>
@@ -26283,6 +27105,7 @@
         <w:rPr>
           <w:color w:val="B294BB"/>
         </w:rPr>
+        <w:lastRenderedPageBreak/>
         <w:t>mod</w:t>
       </w:r>
       <w:r>
@@ -26895,12 +27718,11 @@
       </w:pPr>
       <w:bookmarkStart w:id="191" w:name="_Toc63885177"/>
       <w:bookmarkStart w:id="192" w:name="_Toc62414548"/>
-      <w:bookmarkStart w:id="193" w:name="_Toc85133293"/>
+      <w:bookmarkStart w:id="193" w:name="_Toc87289839"/>
       <w:r>
         <w:rPr>
           <w:color w:val="000000" w:themeColor="text1"/>
         </w:rPr>
-        <w:lastRenderedPageBreak/>
         <w:t>Paths</w:t>
       </w:r>
       <w:bookmarkEnd w:id="191"/>
@@ -27134,11 +27956,12 @@
       </w:pPr>
       <w:bookmarkStart w:id="194" w:name="_Toc63885178"/>
       <w:bookmarkStart w:id="195" w:name="_Toc62414549"/>
-      <w:bookmarkStart w:id="196" w:name="_Toc85133294"/>
+      <w:bookmarkStart w:id="196" w:name="_Toc87289840"/>
       <w:r>
         <w:rPr>
           <w:color w:val="000000" w:themeColor="text1"/>
         </w:rPr>
+        <w:lastRenderedPageBreak/>
         <w:t>Using multiple items</w:t>
       </w:r>
       <w:bookmarkEnd w:id="194"/>
@@ -27313,7 +28136,7 @@
       </w:pPr>
       <w:bookmarkStart w:id="197" w:name="_Toc63885179"/>
       <w:bookmarkStart w:id="198" w:name="_Toc62414550"/>
-      <w:bookmarkStart w:id="199" w:name="_Toc85133295"/>
+      <w:bookmarkStart w:id="199" w:name="_Toc87289841"/>
       <w:r>
         <w:rPr>
           <w:color w:val="000000" w:themeColor="text1"/>
@@ -27373,7 +28196,7 @@
       <w:bookmarkStart w:id="200" w:name="_Toc63885180"/>
       <w:bookmarkStart w:id="201" w:name="_Toc62414551"/>
       <w:bookmarkStart w:id="202" w:name="_Toc62414487"/>
-      <w:bookmarkStart w:id="203" w:name="_Toc85133296"/>
+      <w:bookmarkStart w:id="203" w:name="_Toc87289842"/>
       <w:r>
         <w:t>8.3 External packages</w:t>
       </w:r>
@@ -27743,7 +28566,7 @@
       <w:bookmarkStart w:id="204" w:name="_Toc63885181"/>
       <w:bookmarkStart w:id="205" w:name="_Toc62414552"/>
       <w:bookmarkStart w:id="206" w:name="_Toc62414488"/>
-      <w:bookmarkStart w:id="207" w:name="_Toc85133297"/>
+      <w:bookmarkStart w:id="207" w:name="_Toc87289843"/>
       <w:r>
         <w:t>8.4 Separating modules into different files.</w:t>
       </w:r>
@@ -27829,7 +28652,6 @@
         <w:rPr>
           <w:color w:val="000000" w:themeColor="text1"/>
         </w:rPr>
-        <w:lastRenderedPageBreak/>
         <w:t>Create the src/front_of_house directory and file src/front_of_house/hosting.rs to contain definitions of hosting module.</w:t>
       </w:r>
     </w:p>
@@ -28408,7 +29230,7 @@
       <w:bookmarkStart w:id="208" w:name="_Toc63885182"/>
       <w:bookmarkStart w:id="209" w:name="_Toc62414553"/>
       <w:bookmarkStart w:id="210" w:name="_Toc62414489"/>
-      <w:bookmarkStart w:id="211" w:name="_Toc85133298"/>
+      <w:bookmarkStart w:id="211" w:name="_Toc87289844"/>
       <w:r>
         <w:t>9. Common collections</w:t>
       </w:r>
@@ -28542,6 +29364,7 @@
         <w:rPr>
           <w:rFonts w:cs="Segoe UI"/>
         </w:rPr>
+        <w:lastRenderedPageBreak/>
         <w:t>Hash map: allows you to associate a value with a particular key. It’s a particular implementation of the more general data structure called a map.</w:t>
       </w:r>
       <w:bookmarkStart w:id="212" w:name="_Toc63885183"/>
@@ -28743,7 +29566,7 @@
       <w:pPr>
         <w:pStyle w:val="Heading2"/>
       </w:pPr>
-      <w:bookmarkStart w:id="215" w:name="_Toc85133299"/>
+      <w:bookmarkStart w:id="215" w:name="_Toc87289845"/>
       <w:r>
         <w:t>9.1 Vectors</w:t>
       </w:r>
@@ -28756,7 +29579,7 @@
       <w:pPr>
         <w:pStyle w:val="Heading3"/>
       </w:pPr>
-      <w:bookmarkStart w:id="216" w:name="_Toc85133300"/>
+      <w:bookmarkStart w:id="216" w:name="_Toc87289846"/>
       <w:r>
         <w:t xml:space="preserve">9.1.1 </w:t>
       </w:r>
@@ -28776,7 +29599,7 @@
       </w:pPr>
       <w:bookmarkStart w:id="217" w:name="_Toc63885184"/>
       <w:bookmarkStart w:id="218" w:name="_Toc62414555"/>
-      <w:bookmarkStart w:id="219" w:name="_Toc85133301"/>
+      <w:bookmarkStart w:id="219" w:name="_Toc87289847"/>
       <w:r>
         <w:t>9.1.</w:t>
       </w:r>
@@ -28946,7 +29769,6 @@
         <w:rPr>
           <w:color w:val="B294BB"/>
         </w:rPr>
-        <w:lastRenderedPageBreak/>
         <w:t>let</w:t>
       </w:r>
       <w:r>
@@ -29248,7 +30070,7 @@
       </w:pPr>
       <w:bookmarkStart w:id="220" w:name="_Toc63885185"/>
       <w:bookmarkStart w:id="221" w:name="_Toc62414556"/>
-      <w:bookmarkStart w:id="222" w:name="_Toc85133302"/>
+      <w:bookmarkStart w:id="222" w:name="_Toc87289848"/>
       <w:r>
         <w:t xml:space="preserve">9.1.2 </w:t>
       </w:r>
@@ -29292,6 +30114,7 @@
         <w:rPr>
           <w:color w:val="B294BB"/>
         </w:rPr>
+        <w:lastRenderedPageBreak/>
         <w:t>let</w:t>
       </w:r>
       <w:r>
@@ -29540,7 +30363,7 @@
       <w:pPr>
         <w:pStyle w:val="Heading4"/>
       </w:pPr>
-      <w:bookmarkStart w:id="225" w:name="_Toc85133303"/>
+      <w:bookmarkStart w:id="225" w:name="_Toc87289849"/>
       <w:r>
         <w:t>Using Enum and vector to store multiple types</w:t>
       </w:r>
@@ -29887,9 +30710,8 @@
         </w:rPr>
       </w:pPr>
       <w:bookmarkStart w:id="226" w:name="_Toc63885187"/>
-      <w:bookmarkStart w:id="227" w:name="_Toc85133304"/>
-      <w:r>
-        <w:lastRenderedPageBreak/>
+      <w:bookmarkStart w:id="227" w:name="_Toc87289850"/>
+      <w:r>
         <w:t>9.2 Hash Maps</w:t>
       </w:r>
       <w:bookmarkEnd w:id="226"/>
@@ -30236,7 +31058,7 @@
       </w:pPr>
       <w:bookmarkStart w:id="228" w:name="_Toc63885188"/>
       <w:bookmarkStart w:id="229" w:name="_Toc62414558"/>
-      <w:bookmarkStart w:id="230" w:name="_Toc85133305"/>
+      <w:bookmarkStart w:id="230" w:name="_Toc87289851"/>
       <w:r>
         <w:t xml:space="preserve">9.2.1 </w:t>
       </w:r>
@@ -30406,7 +31228,7 @@
       </w:pPr>
       <w:bookmarkStart w:id="231" w:name="_Toc63885189"/>
       <w:bookmarkStart w:id="232" w:name="_Toc62414559"/>
-      <w:bookmarkStart w:id="233" w:name="_Toc85133306"/>
+      <w:bookmarkStart w:id="233" w:name="_Toc87289852"/>
       <w:r>
         <w:t>Hashing function</w:t>
       </w:r>
@@ -30489,7 +31311,7 @@
       <w:bookmarkStart w:id="234" w:name="_Toc63885190"/>
       <w:bookmarkStart w:id="235" w:name="_Toc62414560"/>
       <w:bookmarkStart w:id="236" w:name="_Toc62414491"/>
-      <w:bookmarkStart w:id="237" w:name="_Toc85133307"/>
+      <w:bookmarkStart w:id="237" w:name="_Toc87289853"/>
       <w:r>
         <w:t>10. Error Handling</w:t>
       </w:r>
@@ -30593,9 +31415,8 @@
       <w:bookmarkStart w:id="238" w:name="_Toc63885191"/>
       <w:bookmarkStart w:id="239" w:name="_Toc62414561"/>
       <w:bookmarkStart w:id="240" w:name="_Toc62414492"/>
-      <w:bookmarkStart w:id="241" w:name="_Toc85133308"/>
-      <w:r>
-        <w:lastRenderedPageBreak/>
+      <w:bookmarkStart w:id="241" w:name="_Toc87289854"/>
+      <w:r>
         <w:t>10.1 Unrecoverable errors with panic!</w:t>
       </w:r>
       <w:bookmarkEnd w:id="238"/>
@@ -30740,8 +31561,9 @@
       <w:bookmarkStart w:id="242" w:name="_Toc63885192"/>
       <w:bookmarkStart w:id="243" w:name="_Toc62414562"/>
       <w:bookmarkStart w:id="244" w:name="_Toc62414493"/>
-      <w:bookmarkStart w:id="245" w:name="_Toc85133309"/>
-      <w:r>
+      <w:bookmarkStart w:id="245" w:name="_Toc87289855"/>
+      <w:r>
+        <w:lastRenderedPageBreak/>
         <w:t>10.2 Recoverable errors with Result</w:t>
       </w:r>
       <w:bookmarkEnd w:id="242"/>
@@ -30966,7 +31788,7 @@
       </w:pPr>
       <w:bookmarkStart w:id="246" w:name="_Toc63885193"/>
       <w:bookmarkStart w:id="247" w:name="_Toc62414563"/>
-      <w:bookmarkStart w:id="248" w:name="_Toc85133310"/>
+      <w:bookmarkStart w:id="248" w:name="_Toc87289856"/>
       <w:r>
         <w:t>Matching Different Errors</w:t>
       </w:r>
@@ -31009,407 +31831,407 @@
         <w:rPr>
           <w:color w:val="B294BB"/>
         </w:rPr>
+        <w:t>use</w:t>
+      </w:r>
+      <w:r>
+        <w:t xml:space="preserve"> std::fs::File;</w:t>
+      </w:r>
+    </w:p>
+    <w:p>
+      <w:pPr>
+        <w:pStyle w:val="Code1"/>
+        <w:framePr w:wrap="notBeside"/>
+      </w:pPr>
+      <w:r>
+        <w:rPr>
+          <w:color w:val="B294BB"/>
+        </w:rPr>
+        <w:t>use</w:t>
+      </w:r>
+      <w:r>
+        <w:t xml:space="preserve"> std::io::</w:t>
+      </w:r>
+      <w:proofErr w:type="spellStart"/>
+      <w:r>
+        <w:t>ErrorKind</w:t>
+      </w:r>
+      <w:proofErr w:type="spellEnd"/>
+      <w:r>
+        <w:t>;</w:t>
+      </w:r>
+    </w:p>
+    <w:p>
+      <w:pPr>
+        <w:pStyle w:val="Code1"/>
+        <w:framePr w:wrap="notBeside"/>
+      </w:pPr>
+    </w:p>
+    <w:p>
+      <w:pPr>
+        <w:pStyle w:val="Code1"/>
+        <w:framePr w:wrap="notBeside"/>
+      </w:pPr>
+      <w:r>
+        <w:rPr>
+          <w:color w:val="B294BB"/>
+        </w:rPr>
+        <w:t>fn</w:t>
+      </w:r>
+      <w:r>
+        <w:rPr>
+          <w:color w:val="81A2BE"/>
+        </w:rPr>
+        <w:t xml:space="preserve"> </w:t>
+      </w:r>
+      <w:r>
+        <w:rPr>
+          <w:color w:val="8ABEB7"/>
+        </w:rPr>
+        <w:t>main</w:t>
+      </w:r>
+      <w:r>
+        <w:t>() {</w:t>
+      </w:r>
+    </w:p>
+    <w:p>
+      <w:pPr>
+        <w:pStyle w:val="Code1"/>
+        <w:framePr w:wrap="notBeside"/>
+      </w:pPr>
+      <w:r>
+        <w:t xml:space="preserve">    </w:t>
+      </w:r>
+      <w:r>
+        <w:rPr>
+          <w:color w:val="B294BB"/>
+        </w:rPr>
+        <w:t>let</w:t>
+      </w:r>
+      <w:r>
+        <w:t xml:space="preserve"> f = File::open(</w:t>
+      </w:r>
+      <w:r>
+        <w:rPr>
+          <w:color w:val="B5BD68"/>
+        </w:rPr>
+        <w:t>"hello.txt"</w:t>
+      </w:r>
+      <w:r>
+        <w:t>);</w:t>
+      </w:r>
+    </w:p>
+    <w:p>
+      <w:pPr>
+        <w:pStyle w:val="Code1"/>
+        <w:framePr w:wrap="notBeside"/>
+      </w:pPr>
+    </w:p>
+    <w:p>
+      <w:pPr>
+        <w:pStyle w:val="Code1"/>
+        <w:framePr w:wrap="notBeside"/>
+      </w:pPr>
+      <w:r>
+        <w:t xml:space="preserve">    </w:t>
+      </w:r>
+      <w:r>
+        <w:rPr>
+          <w:color w:val="B294BB"/>
+        </w:rPr>
+        <w:t>let</w:t>
+      </w:r>
+      <w:r>
+        <w:t xml:space="preserve"> f = </w:t>
+      </w:r>
+      <w:r>
+        <w:rPr>
+          <w:color w:val="B294BB"/>
+        </w:rPr>
+        <w:t>match</w:t>
+      </w:r>
+      <w:r>
+        <w:t xml:space="preserve"> f {</w:t>
+      </w:r>
+    </w:p>
+    <w:p>
+      <w:pPr>
+        <w:pStyle w:val="Code1"/>
+        <w:framePr w:wrap="notBeside"/>
+      </w:pPr>
+      <w:r>
+        <w:t xml:space="preserve">        </w:t>
+      </w:r>
+      <w:r>
+        <w:rPr>
+          <w:color w:val="DE935F"/>
+        </w:rPr>
+        <w:t>Ok</w:t>
+      </w:r>
+      <w:r>
+        <w:t>(file) =&gt; file, //when result is Ok, return the inner file value of the Ok</w:t>
+      </w:r>
+    </w:p>
+    <w:p>
+      <w:pPr>
+        <w:pStyle w:val="Code1"/>
+        <w:framePr w:wrap="notBeside"/>
+      </w:pPr>
+      <w:r>
+        <w:t xml:space="preserve">        </w:t>
+      </w:r>
+      <w:r>
+        <w:rPr>
+          <w:color w:val="DE935F"/>
+        </w:rPr>
+        <w:t>Err</w:t>
+      </w:r>
+      <w:r>
+        <w:t xml:space="preserve">(error) =&gt; </w:t>
+      </w:r>
+      <w:r>
+        <w:rPr>
+          <w:color w:val="B294BB"/>
+        </w:rPr>
+        <w:t>match</w:t>
+      </w:r>
+      <w:r>
+        <w:t xml:space="preserve"> </w:t>
+      </w:r>
+      <w:proofErr w:type="spellStart"/>
+      <w:r>
+        <w:t>error.kind</w:t>
+      </w:r>
+      <w:proofErr w:type="spellEnd"/>
+      <w:r>
+        <w:t>() {</w:t>
+      </w:r>
+    </w:p>
+    <w:p>
+      <w:pPr>
+        <w:pStyle w:val="Code1"/>
+        <w:framePr w:wrap="notBeside"/>
+      </w:pPr>
+      <w:r>
+        <w:t xml:space="preserve">            </w:t>
+      </w:r>
+      <w:proofErr w:type="spellStart"/>
+      <w:r>
+        <w:t>ErrorKind</w:t>
+      </w:r>
+      <w:proofErr w:type="spellEnd"/>
+      <w:r>
+        <w:t>::</w:t>
+      </w:r>
+      <w:proofErr w:type="spellStart"/>
+      <w:r>
+        <w:t>NotFound</w:t>
+      </w:r>
+      <w:proofErr w:type="spellEnd"/>
+      <w:r>
+        <w:t xml:space="preserve"> =&gt; </w:t>
+      </w:r>
+      <w:r>
+        <w:rPr>
+          <w:color w:val="B294BB"/>
+        </w:rPr>
+        <w:t>match</w:t>
+      </w:r>
+      <w:r>
+        <w:t xml:space="preserve"> File::create(</w:t>
+      </w:r>
+      <w:r>
+        <w:rPr>
+          <w:color w:val="B5BD68"/>
+        </w:rPr>
+        <w:t>"hello.txt"</w:t>
+      </w:r>
+      <w:r>
+        <w:t xml:space="preserve">) { </w:t>
+      </w:r>
+      <w:r>
+        <w:rPr>
+          <w:color w:val="538135" w:themeColor="accent6" w:themeShade="BF"/>
+        </w:rPr>
+        <w:t>//</w:t>
+      </w:r>
+      <w:proofErr w:type="spellStart"/>
+      <w:r>
+        <w:rPr>
+          <w:color w:val="538135" w:themeColor="accent6" w:themeShade="BF"/>
+        </w:rPr>
+        <w:t>inexisting</w:t>
+      </w:r>
+      <w:proofErr w:type="spellEnd"/>
+      <w:r>
+        <w:rPr>
+          <w:color w:val="538135" w:themeColor="accent6" w:themeShade="BF"/>
+        </w:rPr>
+        <w:t xml:space="preserve"> file</w:t>
+      </w:r>
+    </w:p>
+    <w:p>
+      <w:pPr>
+        <w:pStyle w:val="Code1"/>
+        <w:framePr w:wrap="notBeside"/>
+      </w:pPr>
+      <w:r>
+        <w:t xml:space="preserve">                </w:t>
+      </w:r>
+      <w:r>
+        <w:rPr>
+          <w:color w:val="DE935F"/>
+        </w:rPr>
+        <w:t>Ok</w:t>
+      </w:r>
+      <w:r>
+        <w:t>(fc) =&gt; fc, // returns the recently created file</w:t>
+      </w:r>
+    </w:p>
+    <w:p>
+      <w:pPr>
+        <w:pStyle w:val="Code1"/>
+        <w:framePr w:wrap="notBeside"/>
+      </w:pPr>
+      <w:r>
+        <w:t xml:space="preserve">                </w:t>
+      </w:r>
+      <w:r>
+        <w:rPr>
+          <w:color w:val="DE935F"/>
+        </w:rPr>
+        <w:t>Err</w:t>
+      </w:r>
+      <w:r>
+        <w:t xml:space="preserve">(e) =&gt; </w:t>
+      </w:r>
+      <w:r>
+        <w:rPr>
+          <w:color w:val="DE935F"/>
+        </w:rPr>
+        <w:t>panic!</w:t>
+      </w:r>
+      <w:r>
+        <w:t>("Problem creating the file: {:?}", e),</w:t>
+      </w:r>
+    </w:p>
+    <w:p>
+      <w:pPr>
+        <w:pStyle w:val="Code1"/>
+        <w:framePr w:wrap="notBeside"/>
+      </w:pPr>
+      <w:r>
+        <w:t xml:space="preserve">            },</w:t>
+      </w:r>
+    </w:p>
+    <w:p>
+      <w:pPr>
+        <w:pStyle w:val="Code1"/>
+        <w:framePr w:wrap="notBeside"/>
+      </w:pPr>
+      <w:r>
+        <w:t xml:space="preserve">            </w:t>
+      </w:r>
+      <w:proofErr w:type="spellStart"/>
+      <w:r>
+        <w:t>other_error</w:t>
+      </w:r>
+      <w:proofErr w:type="spellEnd"/>
+      <w:r>
+        <w:t xml:space="preserve"> =&gt; {</w:t>
+      </w:r>
+    </w:p>
+    <w:p>
+      <w:pPr>
+        <w:pStyle w:val="Code1"/>
+        <w:framePr w:wrap="notBeside"/>
+      </w:pPr>
+      <w:r>
+        <w:t xml:space="preserve">                </w:t>
+      </w:r>
+      <w:r>
+        <w:rPr>
+          <w:color w:val="DE935F"/>
+        </w:rPr>
+        <w:t>panic!</w:t>
+      </w:r>
+      <w:r>
+        <w:t>(</w:t>
+      </w:r>
+      <w:r>
+        <w:rPr>
+          <w:color w:val="B5BD68"/>
+        </w:rPr>
+        <w:t>"Problem opening the file: {:?}"</w:t>
+      </w:r>
+      <w:r>
+        <w:t xml:space="preserve">, </w:t>
+      </w:r>
+      <w:proofErr w:type="spellStart"/>
+      <w:r>
+        <w:t>other_error</w:t>
+      </w:r>
+      <w:proofErr w:type="spellEnd"/>
+      <w:r>
+        <w:t>)</w:t>
+      </w:r>
+    </w:p>
+    <w:p>
+      <w:pPr>
+        <w:pStyle w:val="Code1"/>
+        <w:framePr w:wrap="notBeside"/>
+      </w:pPr>
+      <w:r>
+        <w:t xml:space="preserve">            </w:t>
+      </w:r>
+      <w:r>
+        <w:t>}</w:t>
+      </w:r>
+    </w:p>
+    <w:p>
+      <w:pPr>
+        <w:pStyle w:val="Code1"/>
+        <w:framePr w:wrap="notBeside"/>
+      </w:pPr>
+      <w:r>
+        <w:t xml:space="preserve">        },</w:t>
+      </w:r>
+    </w:p>
+    <w:p>
+      <w:pPr>
+        <w:pStyle w:val="Code1"/>
+        <w:framePr w:wrap="notBeside"/>
+      </w:pPr>
+      <w:r>
+        <w:t xml:space="preserve">    };</w:t>
+      </w:r>
+    </w:p>
+    <w:p>
+      <w:pPr>
+        <w:pStyle w:val="Code1"/>
+        <w:framePr w:wrap="notBeside"/>
+      </w:pPr>
+      <w:r>
+        <w:t>}</w:t>
+      </w:r>
+    </w:p>
+    <w:p>
+      <w:pPr>
+        <w:rPr>
+          <w:rFonts w:cs="Segoe UI"/>
+        </w:rPr>
+      </w:pPr>
+    </w:p>
+    <w:p>
+      <w:pPr>
+        <w:rPr>
+          <w:rFonts w:cs="Segoe UI"/>
+        </w:rPr>
+      </w:pPr>
+      <w:r>
+        <w:rPr>
+          <w:rFonts w:cs="Segoe UI"/>
+        </w:rPr>
         <w:lastRenderedPageBreak/>
-        <w:t>use</w:t>
-      </w:r>
-      <w:r>
-        <w:t xml:space="preserve"> std::fs::File;</w:t>
-      </w:r>
-    </w:p>
-    <w:p>
-      <w:pPr>
-        <w:pStyle w:val="Code1"/>
-        <w:framePr w:wrap="notBeside"/>
-      </w:pPr>
-      <w:r>
-        <w:rPr>
-          <w:color w:val="B294BB"/>
-        </w:rPr>
-        <w:t>use</w:t>
-      </w:r>
-      <w:r>
-        <w:t xml:space="preserve"> std::io::</w:t>
-      </w:r>
-      <w:proofErr w:type="spellStart"/>
-      <w:r>
-        <w:t>ErrorKind</w:t>
-      </w:r>
-      <w:proofErr w:type="spellEnd"/>
-      <w:r>
-        <w:t>;</w:t>
-      </w:r>
-    </w:p>
-    <w:p>
-      <w:pPr>
-        <w:pStyle w:val="Code1"/>
-        <w:framePr w:wrap="notBeside"/>
-      </w:pPr>
-    </w:p>
-    <w:p>
-      <w:pPr>
-        <w:pStyle w:val="Code1"/>
-        <w:framePr w:wrap="notBeside"/>
-      </w:pPr>
-      <w:r>
-        <w:rPr>
-          <w:color w:val="B294BB"/>
-        </w:rPr>
-        <w:t>fn</w:t>
-      </w:r>
-      <w:r>
-        <w:rPr>
-          <w:color w:val="81A2BE"/>
-        </w:rPr>
-        <w:t xml:space="preserve"> </w:t>
-      </w:r>
-      <w:r>
-        <w:rPr>
-          <w:color w:val="8ABEB7"/>
-        </w:rPr>
-        <w:t>main</w:t>
-      </w:r>
-      <w:r>
-        <w:t>() {</w:t>
-      </w:r>
-    </w:p>
-    <w:p>
-      <w:pPr>
-        <w:pStyle w:val="Code1"/>
-        <w:framePr w:wrap="notBeside"/>
-      </w:pPr>
-      <w:r>
-        <w:t xml:space="preserve">    </w:t>
-      </w:r>
-      <w:r>
-        <w:rPr>
-          <w:color w:val="B294BB"/>
-        </w:rPr>
-        <w:t>let</w:t>
-      </w:r>
-      <w:r>
-        <w:t xml:space="preserve"> f = File::open(</w:t>
-      </w:r>
-      <w:r>
-        <w:rPr>
-          <w:color w:val="B5BD68"/>
-        </w:rPr>
-        <w:t>"hello.txt"</w:t>
-      </w:r>
-      <w:r>
-        <w:t>);</w:t>
-      </w:r>
-    </w:p>
-    <w:p>
-      <w:pPr>
-        <w:pStyle w:val="Code1"/>
-        <w:framePr w:wrap="notBeside"/>
-      </w:pPr>
-    </w:p>
-    <w:p>
-      <w:pPr>
-        <w:pStyle w:val="Code1"/>
-        <w:framePr w:wrap="notBeside"/>
-      </w:pPr>
-      <w:r>
-        <w:t xml:space="preserve">    </w:t>
-      </w:r>
-      <w:r>
-        <w:rPr>
-          <w:color w:val="B294BB"/>
-        </w:rPr>
-        <w:t>let</w:t>
-      </w:r>
-      <w:r>
-        <w:t xml:space="preserve"> f = </w:t>
-      </w:r>
-      <w:r>
-        <w:rPr>
-          <w:color w:val="B294BB"/>
-        </w:rPr>
-        <w:t>match</w:t>
-      </w:r>
-      <w:r>
-        <w:t xml:space="preserve"> f {</w:t>
-      </w:r>
-    </w:p>
-    <w:p>
-      <w:pPr>
-        <w:pStyle w:val="Code1"/>
-        <w:framePr w:wrap="notBeside"/>
-      </w:pPr>
-      <w:r>
-        <w:t xml:space="preserve">        </w:t>
-      </w:r>
-      <w:r>
-        <w:rPr>
-          <w:color w:val="DE935F"/>
-        </w:rPr>
-        <w:t>Ok</w:t>
-      </w:r>
-      <w:r>
-        <w:t>(file) =&gt; file, //when result is Ok, return the inner file value of the Ok</w:t>
-      </w:r>
-    </w:p>
-    <w:p>
-      <w:pPr>
-        <w:pStyle w:val="Code1"/>
-        <w:framePr w:wrap="notBeside"/>
-      </w:pPr>
-      <w:r>
-        <w:t xml:space="preserve">        </w:t>
-      </w:r>
-      <w:r>
-        <w:rPr>
-          <w:color w:val="DE935F"/>
-        </w:rPr>
-        <w:t>Err</w:t>
-      </w:r>
-      <w:r>
-        <w:t xml:space="preserve">(error) =&gt; </w:t>
-      </w:r>
-      <w:r>
-        <w:rPr>
-          <w:color w:val="B294BB"/>
-        </w:rPr>
-        <w:t>match</w:t>
-      </w:r>
-      <w:r>
-        <w:t xml:space="preserve"> </w:t>
-      </w:r>
-      <w:proofErr w:type="spellStart"/>
-      <w:r>
-        <w:t>error.kind</w:t>
-      </w:r>
-      <w:proofErr w:type="spellEnd"/>
-      <w:r>
-        <w:t>() {</w:t>
-      </w:r>
-    </w:p>
-    <w:p>
-      <w:pPr>
-        <w:pStyle w:val="Code1"/>
-        <w:framePr w:wrap="notBeside"/>
-      </w:pPr>
-      <w:r>
-        <w:t xml:space="preserve">            </w:t>
-      </w:r>
-      <w:proofErr w:type="spellStart"/>
-      <w:r>
-        <w:t>ErrorKind</w:t>
-      </w:r>
-      <w:proofErr w:type="spellEnd"/>
-      <w:r>
-        <w:t>::</w:t>
-      </w:r>
-      <w:proofErr w:type="spellStart"/>
-      <w:r>
-        <w:t>NotFound</w:t>
-      </w:r>
-      <w:proofErr w:type="spellEnd"/>
-      <w:r>
-        <w:t xml:space="preserve"> =&gt; </w:t>
-      </w:r>
-      <w:r>
-        <w:rPr>
-          <w:color w:val="B294BB"/>
-        </w:rPr>
-        <w:t>match</w:t>
-      </w:r>
-      <w:r>
-        <w:t xml:space="preserve"> File::create(</w:t>
-      </w:r>
-      <w:r>
-        <w:rPr>
-          <w:color w:val="B5BD68"/>
-        </w:rPr>
-        <w:t>"hello.txt"</w:t>
-      </w:r>
-      <w:r>
-        <w:t xml:space="preserve">) { </w:t>
-      </w:r>
-      <w:r>
-        <w:rPr>
-          <w:color w:val="538135" w:themeColor="accent6" w:themeShade="BF"/>
-        </w:rPr>
-        <w:t>//</w:t>
-      </w:r>
-      <w:proofErr w:type="spellStart"/>
-      <w:r>
-        <w:rPr>
-          <w:color w:val="538135" w:themeColor="accent6" w:themeShade="BF"/>
-        </w:rPr>
-        <w:t>inexisting</w:t>
-      </w:r>
-      <w:proofErr w:type="spellEnd"/>
-      <w:r>
-        <w:rPr>
-          <w:color w:val="538135" w:themeColor="accent6" w:themeShade="BF"/>
-        </w:rPr>
-        <w:t xml:space="preserve"> file</w:t>
-      </w:r>
-    </w:p>
-    <w:p>
-      <w:pPr>
-        <w:pStyle w:val="Code1"/>
-        <w:framePr w:wrap="notBeside"/>
-      </w:pPr>
-      <w:r>
-        <w:t xml:space="preserve">                </w:t>
-      </w:r>
-      <w:r>
-        <w:rPr>
-          <w:color w:val="DE935F"/>
-        </w:rPr>
-        <w:t>Ok</w:t>
-      </w:r>
-      <w:r>
-        <w:t>(fc) =&gt; fc, // returns the recently created file</w:t>
-      </w:r>
-    </w:p>
-    <w:p>
-      <w:pPr>
-        <w:pStyle w:val="Code1"/>
-        <w:framePr w:wrap="notBeside"/>
-      </w:pPr>
-      <w:r>
-        <w:t xml:space="preserve">                </w:t>
-      </w:r>
-      <w:r>
-        <w:rPr>
-          <w:color w:val="DE935F"/>
-        </w:rPr>
-        <w:t>Err</w:t>
-      </w:r>
-      <w:r>
-        <w:t xml:space="preserve">(e) =&gt; </w:t>
-      </w:r>
-      <w:r>
-        <w:rPr>
-          <w:color w:val="DE935F"/>
-        </w:rPr>
-        <w:t>panic!</w:t>
-      </w:r>
-      <w:r>
-        <w:t>("Problem creating the file: {:?}", e),</w:t>
-      </w:r>
-    </w:p>
-    <w:p>
-      <w:pPr>
-        <w:pStyle w:val="Code1"/>
-        <w:framePr w:wrap="notBeside"/>
-      </w:pPr>
-      <w:r>
-        <w:t xml:space="preserve">            },</w:t>
-      </w:r>
-    </w:p>
-    <w:p>
-      <w:pPr>
-        <w:pStyle w:val="Code1"/>
-        <w:framePr w:wrap="notBeside"/>
-      </w:pPr>
-      <w:r>
-        <w:t xml:space="preserve">            </w:t>
-      </w:r>
-      <w:proofErr w:type="spellStart"/>
-      <w:r>
-        <w:t>other_error</w:t>
-      </w:r>
-      <w:proofErr w:type="spellEnd"/>
-      <w:r>
-        <w:t xml:space="preserve"> =&gt; {</w:t>
-      </w:r>
-    </w:p>
-    <w:p>
-      <w:pPr>
-        <w:pStyle w:val="Code1"/>
-        <w:framePr w:wrap="notBeside"/>
-      </w:pPr>
-      <w:r>
-        <w:t xml:space="preserve">                </w:t>
-      </w:r>
-      <w:r>
-        <w:rPr>
-          <w:color w:val="DE935F"/>
-        </w:rPr>
-        <w:t>panic!</w:t>
-      </w:r>
-      <w:r>
-        <w:t>(</w:t>
-      </w:r>
-      <w:r>
-        <w:rPr>
-          <w:color w:val="B5BD68"/>
-        </w:rPr>
-        <w:t>"Problem opening the file: {:?}"</w:t>
-      </w:r>
-      <w:r>
-        <w:t xml:space="preserve">, </w:t>
-      </w:r>
-      <w:proofErr w:type="spellStart"/>
-      <w:r>
-        <w:t>other_error</w:t>
-      </w:r>
-      <w:proofErr w:type="spellEnd"/>
-      <w:r>
-        <w:t>)</w:t>
-      </w:r>
-    </w:p>
-    <w:p>
-      <w:pPr>
-        <w:pStyle w:val="Code1"/>
-        <w:framePr w:wrap="notBeside"/>
-      </w:pPr>
-      <w:r>
-        <w:t xml:space="preserve">            </w:t>
-      </w:r>
-      <w:r>
-        <w:t>}</w:t>
-      </w:r>
-    </w:p>
-    <w:p>
-      <w:pPr>
-        <w:pStyle w:val="Code1"/>
-        <w:framePr w:wrap="notBeside"/>
-      </w:pPr>
-      <w:r>
-        <w:t xml:space="preserve">        },</w:t>
-      </w:r>
-    </w:p>
-    <w:p>
-      <w:pPr>
-        <w:pStyle w:val="Code1"/>
-        <w:framePr w:wrap="notBeside"/>
-      </w:pPr>
-      <w:r>
-        <w:t xml:space="preserve">    };</w:t>
-      </w:r>
-    </w:p>
-    <w:p>
-      <w:pPr>
-        <w:pStyle w:val="Code1"/>
-        <w:framePr w:wrap="notBeside"/>
-      </w:pPr>
-      <w:r>
-        <w:t>}</w:t>
-      </w:r>
-    </w:p>
-    <w:p>
-      <w:pPr>
-        <w:rPr>
-          <w:rFonts w:cs="Segoe UI"/>
-        </w:rPr>
-      </w:pPr>
-    </w:p>
-    <w:p>
-      <w:pPr>
-        <w:rPr>
-          <w:rFonts w:cs="Segoe UI"/>
-        </w:rPr>
-      </w:pPr>
-      <w:r>
-        <w:rPr>
-          <w:rFonts w:cs="Segoe UI"/>
-        </w:rPr>
         <w:t>This way we can resolve for any specific or set of errors. Note that an error handler for unable to create new file had to be added as it might also fail. That’s a lot of match!, match is very useful but also very primitive, see closures on chapter 14. Closures would create something like this:</w:t>
       </w:r>
     </w:p>
@@ -31646,7 +32468,7 @@
       <w:pPr>
         <w:pStyle w:val="Heading2"/>
       </w:pPr>
-      <w:bookmarkStart w:id="249" w:name="_Toc85133311"/>
+      <w:bookmarkStart w:id="249" w:name="_Toc87289857"/>
       <w:r>
         <w:t xml:space="preserve">10.2.1 </w:t>
       </w:r>
@@ -31760,7 +32582,6 @@
           <w:rFonts w:cs="Segoe UI"/>
           <w:color w:val="4472C4" w:themeColor="accent1"/>
         </w:rPr>
-        <w:lastRenderedPageBreak/>
         <w:t xml:space="preserve">expect </w:t>
       </w:r>
       <w:r>
@@ -32274,7 +33095,7 @@
       </w:pPr>
       <w:bookmarkStart w:id="250" w:name="_Toc63885194"/>
       <w:bookmarkStart w:id="251" w:name="_Toc62414564"/>
-      <w:bookmarkStart w:id="252" w:name="_Toc85133312"/>
+      <w:bookmarkStart w:id="252" w:name="_Toc87289858"/>
       <w:r>
         <w:t>Propagating errors</w:t>
       </w:r>
@@ -32524,7 +33345,7 @@
       <w:bookmarkStart w:id="253" w:name="_Toc63885195"/>
       <w:bookmarkStart w:id="254" w:name="_Toc62414565"/>
       <w:bookmarkStart w:id="255" w:name="_Toc62414494"/>
-      <w:bookmarkStart w:id="256" w:name="_Toc85133313"/>
+      <w:bookmarkStart w:id="256" w:name="_Toc87289859"/>
       <w:r>
         <w:t>10.3 to panic! or not to panic!</w:t>
       </w:r>
@@ -32621,7 +33442,6 @@
         <w:rPr>
           <w:rFonts w:cs="Segoe UI"/>
         </w:rPr>
-        <w:lastRenderedPageBreak/>
         <w:t>Its advisable to panic! when:</w:t>
       </w:r>
     </w:p>
@@ -32775,7 +33595,7 @@
       <w:bookmarkStart w:id="257" w:name="_Toc63885196"/>
       <w:bookmarkStart w:id="258" w:name="_Toc62414566"/>
       <w:bookmarkStart w:id="259" w:name="_Toc62414495"/>
-      <w:bookmarkStart w:id="260" w:name="_Toc85133314"/>
+      <w:bookmarkStart w:id="260" w:name="_Toc87289860"/>
       <w:r>
         <w:t>11. Generic Types, Traits and Lifetimes</w:t>
       </w:r>
@@ -33028,8 +33848,9 @@
         <w:pStyle w:val="Heading2"/>
       </w:pPr>
       <w:bookmarkStart w:id="261" w:name="_Toc63885197"/>
-      <w:bookmarkStart w:id="262" w:name="_Toc85133315"/>
-      <w:r>
+      <w:bookmarkStart w:id="262" w:name="_Toc87289861"/>
+      <w:r>
+        <w:lastRenderedPageBreak/>
         <w:t>11.1 Generic Data Types</w:t>
       </w:r>
       <w:bookmarkEnd w:id="261"/>
@@ -33111,7 +33932,7 @@
         <w:pStyle w:val="Heading4"/>
       </w:pPr>
       <w:bookmarkStart w:id="263" w:name="_Toc63885198"/>
-      <w:bookmarkStart w:id="264" w:name="_Toc85133316"/>
+      <w:bookmarkStart w:id="264" w:name="_Toc87289862"/>
       <w:r>
         <w:t>Performance of code using generics</w:t>
       </w:r>
@@ -33136,7 +33957,7 @@
         <w:pStyle w:val="Heading2"/>
       </w:pPr>
       <w:bookmarkStart w:id="265" w:name="_Toc63885199"/>
-      <w:bookmarkStart w:id="266" w:name="_Toc85133317"/>
+      <w:bookmarkStart w:id="266" w:name="_Toc87289863"/>
       <w:r>
         <w:t>11.2 Traits: Defining shared behavior</w:t>
       </w:r>
@@ -33198,7 +34019,7 @@
         <w:pStyle w:val="Heading4"/>
       </w:pPr>
       <w:bookmarkStart w:id="267" w:name="_Toc63885200"/>
-      <w:bookmarkStart w:id="268" w:name="_Toc85133318"/>
+      <w:bookmarkStart w:id="268" w:name="_Toc87289864"/>
       <w:r>
         <w:t>Creating a Trait</w:t>
       </w:r>
@@ -33230,7 +34051,6 @@
         <w:rPr>
           <w:color w:val="B294BB"/>
         </w:rPr>
-        <w:lastRenderedPageBreak/>
         <w:t>pub</w:t>
       </w:r>
       <w:r>
@@ -33365,6 +34185,7 @@
           <w:bCs/>
           <w:color w:val="B294BB"/>
         </w:rPr>
+        <w:lastRenderedPageBreak/>
         <w:t>//lib.rs</w:t>
       </w:r>
     </w:p>
@@ -34736,7 +35557,7 @@
         <w:pStyle w:val="Heading4"/>
       </w:pPr>
       <w:bookmarkStart w:id="269" w:name="_Toc63885201"/>
-      <w:bookmarkStart w:id="270" w:name="_Toc85133319"/>
+      <w:bookmarkStart w:id="270" w:name="_Toc87289865"/>
       <w:r>
         <w:t>Implementing a Trait on a type</w:t>
       </w:r>
@@ -34851,9 +35672,8 @@
         <w:pStyle w:val="Heading4"/>
       </w:pPr>
       <w:bookmarkStart w:id="271" w:name="_Toc63885202"/>
-      <w:bookmarkStart w:id="272" w:name="_Toc85133320"/>
-      <w:r>
-        <w:lastRenderedPageBreak/>
+      <w:bookmarkStart w:id="272" w:name="_Toc87289866"/>
+      <w:r>
         <w:t>Default implementations and override</w:t>
       </w:r>
       <w:bookmarkEnd w:id="271"/>
@@ -34893,6 +35713,7 @@
         </w:rPr>
       </w:pPr>
       <w:r>
+        <w:lastRenderedPageBreak/>
         <w:t>pub</w:t>
       </w:r>
       <w:r>
@@ -35079,7 +35900,7 @@
         <w:pStyle w:val="Heading4"/>
       </w:pPr>
       <w:bookmarkStart w:id="273" w:name="_Toc63885203"/>
-      <w:bookmarkStart w:id="274" w:name="_Toc85133321"/>
+      <w:bookmarkStart w:id="274" w:name="_Toc87289867"/>
       <w:r>
         <w:t>Traits as parameters</w:t>
       </w:r>
@@ -35523,9 +36344,8 @@
         <w:pStyle w:val="Heading4"/>
       </w:pPr>
       <w:bookmarkStart w:id="275" w:name="_Toc63885204"/>
-      <w:bookmarkStart w:id="276" w:name="_Toc85133322"/>
-      <w:r>
-        <w:lastRenderedPageBreak/>
+      <w:bookmarkStart w:id="276" w:name="_Toc87289868"/>
+      <w:r>
         <w:t>Fixing Generic “largest” function with Traits</w:t>
       </w:r>
       <w:bookmarkEnd w:id="275"/>
@@ -35622,6 +36442,7 @@
         <w:rPr>
           <w:color w:val="B294BB"/>
         </w:rPr>
+        <w:lastRenderedPageBreak/>
         <w:t>fn</w:t>
       </w:r>
       <w:r>
@@ -36649,7 +37470,7 @@
         <w:pStyle w:val="Heading2"/>
       </w:pPr>
       <w:bookmarkStart w:id="277" w:name="_Toc63885205"/>
-      <w:bookmarkStart w:id="278" w:name="_Toc85133323"/>
+      <w:bookmarkStart w:id="278" w:name="_Toc87289869"/>
       <w:r>
         <w:t>11.3 Validating references with Lifetimes</w:t>
       </w:r>
@@ -37208,7 +38029,7 @@
         <w:pStyle w:val="Heading4"/>
       </w:pPr>
       <w:bookmarkStart w:id="279" w:name="_Toc63885206"/>
-      <w:bookmarkStart w:id="280" w:name="_Toc85133324"/>
+      <w:bookmarkStart w:id="280" w:name="_Toc87289870"/>
       <w:r>
         <w:t>Borrow checker</w:t>
       </w:r>
@@ -37281,7 +38102,7 @@
         <w:pStyle w:val="Heading4"/>
       </w:pPr>
       <w:bookmarkStart w:id="281" w:name="_Toc63885207"/>
-      <w:bookmarkStart w:id="282" w:name="_Toc85133325"/>
+      <w:bookmarkStart w:id="282" w:name="_Toc87289871"/>
       <w:r>
         <w:lastRenderedPageBreak/>
         <w:t>Generic lifetimes annotation</w:t>
@@ -37545,7 +38366,7 @@
         <w:pStyle w:val="Heading4"/>
       </w:pPr>
       <w:bookmarkStart w:id="283" w:name="_Toc63885208"/>
-      <w:bookmarkStart w:id="284" w:name="_Toc85133326"/>
+      <w:bookmarkStart w:id="284" w:name="_Toc87289872"/>
       <w:r>
         <w:t>Predictable Lifetime by elision rules</w:t>
       </w:r>
@@ -37814,7 +38635,7 @@
         <w:pStyle w:val="Heading4"/>
       </w:pPr>
       <w:bookmarkStart w:id="285" w:name="_Toc63885209"/>
-      <w:bookmarkStart w:id="286" w:name="_Toc85133327"/>
+      <w:bookmarkStart w:id="286" w:name="_Toc87289873"/>
       <w:r>
         <w:t>The static lifetime</w:t>
       </w:r>
@@ -37851,7 +38672,7 @@
       <w:pPr>
         <w:pStyle w:val="Heading3"/>
       </w:pPr>
-      <w:bookmarkStart w:id="287" w:name="_Toc85133328"/>
+      <w:bookmarkStart w:id="287" w:name="_Toc87289874"/>
       <w:r>
         <w:lastRenderedPageBreak/>
         <w:t>Generic Types, Traits and Lifetimes together</w:t>
@@ -38154,7 +38975,7 @@
       <w:pPr>
         <w:pStyle w:val="Heading1"/>
       </w:pPr>
-      <w:bookmarkStart w:id="288" w:name="_Toc85133329"/>
+      <w:bookmarkStart w:id="288" w:name="_Toc87289875"/>
       <w:r>
         <w:t>12 Writing automated test</w:t>
       </w:r>
@@ -38164,7 +38985,7 @@
       <w:pPr>
         <w:pStyle w:val="Heading2"/>
       </w:pPr>
-      <w:bookmarkStart w:id="289" w:name="_Toc85133330"/>
+      <w:bookmarkStart w:id="289" w:name="_Toc87289876"/>
       <w:r>
         <w:t>12.1 How to write tests</w:t>
       </w:r>
@@ -38238,7 +39059,7 @@
       <w:pPr>
         <w:pStyle w:val="Heading4"/>
       </w:pPr>
-      <w:bookmarkStart w:id="290" w:name="_Toc85133331"/>
+      <w:bookmarkStart w:id="290" w:name="_Toc87289877"/>
       <w:r>
         <w:t>Creating test functions</w:t>
       </w:r>
@@ -38876,7 +39697,7 @@
       <w:pPr>
         <w:pStyle w:val="Heading2"/>
       </w:pPr>
-      <w:bookmarkStart w:id="291" w:name="_Toc85133332"/>
+      <w:bookmarkStart w:id="291" w:name="_Toc87289878"/>
       <w:r>
         <w:t>12.2 Controlling how test are run</w:t>
       </w:r>
@@ -39093,7 +39914,7 @@
       <w:pPr>
         <w:pStyle w:val="Heading2"/>
       </w:pPr>
-      <w:bookmarkStart w:id="292" w:name="_Toc85133333"/>
+      <w:bookmarkStart w:id="292" w:name="_Toc87289879"/>
       <w:r>
         <w:t>12.3 Test organization</w:t>
       </w:r>
@@ -39103,7 +39924,7 @@
       <w:pPr>
         <w:pStyle w:val="Heading3"/>
       </w:pPr>
-      <w:bookmarkStart w:id="293" w:name="_Toc85133334"/>
+      <w:bookmarkStart w:id="293" w:name="_Toc87289880"/>
       <w:r>
         <w:t xml:space="preserve">12.3.1 </w:t>
       </w:r>
@@ -39380,7 +40201,7 @@
           <w:rFonts w:cs="Segoe UI"/>
         </w:rPr>
       </w:pPr>
-      <w:bookmarkStart w:id="294" w:name="_Toc85133335"/>
+      <w:bookmarkStart w:id="294" w:name="_Toc87289881"/>
       <w:r>
         <w:rPr>
           <w:rStyle w:val="Heading3Char"/>
@@ -39646,7 +40467,7 @@
       <w:pPr>
         <w:pStyle w:val="Heading1"/>
       </w:pPr>
-      <w:bookmarkStart w:id="295" w:name="_Toc85133336"/>
+      <w:bookmarkStart w:id="295" w:name="_Toc87289882"/>
       <w:r>
         <w:t xml:space="preserve">13. </w:t>
       </w:r>
@@ -39738,7 +40559,7 @@
       <w:pPr>
         <w:pStyle w:val="Heading2"/>
       </w:pPr>
-      <w:bookmarkStart w:id="296" w:name="_Toc85133337"/>
+      <w:bookmarkStart w:id="296" w:name="_Toc87289883"/>
       <w:r>
         <w:t>13.1 Closures</w:t>
       </w:r>
@@ -39779,7 +40600,7 @@
       <w:pPr>
         <w:pStyle w:val="Heading3"/>
       </w:pPr>
-      <w:bookmarkStart w:id="297" w:name="_Toc85133338"/>
+      <w:bookmarkStart w:id="297" w:name="_Toc87289884"/>
       <w:r>
         <w:t xml:space="preserve">13.1.1 </w:t>
       </w:r>
@@ -39830,7 +40651,7 @@
       <w:pPr>
         <w:pStyle w:val="Heading4"/>
       </w:pPr>
-      <w:bookmarkStart w:id="298" w:name="_Toc85133339"/>
+      <w:bookmarkStart w:id="298" w:name="_Toc87289885"/>
       <w:r>
         <w:lastRenderedPageBreak/>
         <w:t>Functions</w:t>
@@ -40355,7 +41176,7 @@
           <w:rFonts w:cs="Segoe UI"/>
         </w:rPr>
       </w:pPr>
-      <w:bookmarkStart w:id="299" w:name="_Toc85133340"/>
+      <w:bookmarkStart w:id="299" w:name="_Toc87289886"/>
       <w:r>
         <w:t>Creating and storing a closure</w:t>
       </w:r>
@@ -40816,7 +41637,7 @@
       <w:pPr>
         <w:pStyle w:val="Heading3"/>
       </w:pPr>
-      <w:bookmarkStart w:id="300" w:name="_Toc85133341"/>
+      <w:bookmarkStart w:id="300" w:name="_Toc87289887"/>
       <w:r>
         <w:t>13.1.2</w:t>
       </w:r>
@@ -40953,7 +41774,7 @@
       <w:pPr>
         <w:pStyle w:val="Heading4"/>
       </w:pPr>
-      <w:bookmarkStart w:id="301" w:name="_Toc85133342"/>
+      <w:bookmarkStart w:id="301" w:name="_Toc87289888"/>
       <w:r>
         <w:t xml:space="preserve">Where does the closure </w:t>
       </w:r>
@@ -41221,7 +42042,7 @@
       <w:pPr>
         <w:pStyle w:val="Heading3"/>
       </w:pPr>
-      <w:bookmarkStart w:id="302" w:name="_Toc85133343"/>
+      <w:bookmarkStart w:id="302" w:name="_Toc87289889"/>
       <w:r>
         <w:lastRenderedPageBreak/>
         <w:t>13.1.3 Storing closures using generic parameters and traits</w:t>
@@ -41991,7 +42812,7 @@
       <w:pPr>
         <w:pStyle w:val="Heading3"/>
       </w:pPr>
-      <w:bookmarkStart w:id="303" w:name="_Toc85133344"/>
+      <w:bookmarkStart w:id="303" w:name="_Toc87289890"/>
       <w:r>
         <w:t>13.1.4 Capturing environment with closures</w:t>
       </w:r>
@@ -42452,7 +43273,7 @@
         <w:pStyle w:val="Heading2"/>
       </w:pPr>
       <w:bookmarkStart w:id="304" w:name="_Toc84874257"/>
-      <w:bookmarkStart w:id="305" w:name="_Toc85133345"/>
+      <w:bookmarkStart w:id="305" w:name="_Toc87289891"/>
       <w:r>
         <w:t>13.2 Iterators</w:t>
       </w:r>
@@ -42476,7 +43297,7 @@
       <w:pPr>
         <w:pStyle w:val="Heading3"/>
       </w:pPr>
-      <w:bookmarkStart w:id="306" w:name="_Toc85133346"/>
+      <w:bookmarkStart w:id="306" w:name="_Toc87289892"/>
       <w:r>
         <w:t>13.2.1 Features</w:t>
       </w:r>
@@ -42588,7 +43409,7 @@
       <w:pPr>
         <w:pStyle w:val="Heading3"/>
       </w:pPr>
-      <w:bookmarkStart w:id="307" w:name="_Toc85133347"/>
+      <w:bookmarkStart w:id="307" w:name="_Toc87289893"/>
       <w:r>
         <w:t>13.2.2 Consumer Adaptors and iterator adaptors</w:t>
       </w:r>
@@ -43943,7 +44764,7 @@
       <w:pPr>
         <w:pStyle w:val="Heading4"/>
       </w:pPr>
-      <w:bookmarkStart w:id="308" w:name="_Toc85133348"/>
+      <w:bookmarkStart w:id="308" w:name="_Toc87289894"/>
       <w:r>
         <w:t>Filtering Iterators with closures</w:t>
       </w:r>
@@ -44298,7 +45119,7 @@
       <w:pPr>
         <w:pStyle w:val="Heading3"/>
       </w:pPr>
-      <w:bookmarkStart w:id="309" w:name="_Toc85133349"/>
+      <w:bookmarkStart w:id="309" w:name="_Toc87289895"/>
       <w:r>
         <w:lastRenderedPageBreak/>
         <w:t>13.2.3</w:t>
@@ -45042,8 +45863,13 @@
       <w:pPr>
         <w:pStyle w:val="Heading3"/>
       </w:pPr>
-      <w:r>
-        <w:t xml:space="preserve">13.2.4 Comparing Performance: Loops vs Iterators </w:t>
+      <w:bookmarkStart w:id="310" w:name="_Toc87289896"/>
+      <w:r>
+        <w:t>13.2.4 Comparing Performance: Loops vs Iterators</w:t>
+      </w:r>
+      <w:bookmarkEnd w:id="310"/>
+      <w:r>
+        <w:t xml:space="preserve"> </w:t>
       </w:r>
     </w:p>
     <w:p>
@@ -45234,10 +46060,12 @@
       <w:pPr>
         <w:pStyle w:val="Heading1"/>
       </w:pPr>
+      <w:bookmarkStart w:id="311" w:name="_Toc87289897"/>
       <w:r>
         <w:lastRenderedPageBreak/>
         <w:t>14. More about Cargo and Crates.io</w:t>
       </w:r>
+      <w:bookmarkEnd w:id="311"/>
     </w:p>
     <w:p>
       <w:r>
@@ -45353,9 +46181,11 @@
       <w:pPr>
         <w:pStyle w:val="Heading2"/>
       </w:pPr>
+      <w:bookmarkStart w:id="312" w:name="_Toc87289898"/>
       <w:r>
         <w:t>14.1 Customizing builds with release profiles</w:t>
       </w:r>
+      <w:bookmarkEnd w:id="312"/>
     </w:p>
     <w:p>
       <w:pPr>
@@ -45576,9 +46406,11 @@
       <w:pPr>
         <w:pStyle w:val="Heading2"/>
       </w:pPr>
+      <w:bookmarkStart w:id="313" w:name="_Toc87289899"/>
       <w:r>
         <w:t>14.2 Documenting and publishing a Crate to Crates.io</w:t>
       </w:r>
+      <w:bookmarkEnd w:id="313"/>
     </w:p>
     <w:p>
       <w:pPr>
@@ -45689,9 +46521,11 @@
       <w:pPr>
         <w:pStyle w:val="Heading2"/>
       </w:pPr>
+      <w:bookmarkStart w:id="314" w:name="_Toc87289900"/>
       <w:r>
         <w:t>14.3 Cargo workspaces</w:t>
       </w:r>
+      <w:bookmarkEnd w:id="314"/>
     </w:p>
     <w:p>
       <w:r>
@@ -45703,9 +46537,11 @@
       <w:pPr>
         <w:pStyle w:val="Heading1"/>
       </w:pPr>
+      <w:bookmarkStart w:id="315" w:name="_Toc87289901"/>
       <w:r>
         <w:t>15. Smart Pointers</w:t>
       </w:r>
+      <w:bookmarkEnd w:id="315"/>
     </w:p>
     <w:p>
       <w:pPr>
@@ -46128,12 +46964,14 @@
       <w:pPr>
         <w:pStyle w:val="Heading2"/>
       </w:pPr>
+      <w:bookmarkStart w:id="316" w:name="_Toc87289902"/>
       <w:r>
         <w:t xml:space="preserve">15.1 </w:t>
       </w:r>
       <w:r>
         <w:t>Using Box&lt;T&gt; to Point to Data on the Heap</w:t>
       </w:r>
+      <w:bookmarkEnd w:id="316"/>
     </w:p>
     <w:p>
       <w:pPr>
@@ -46308,9 +47146,11 @@
       <w:pPr>
         <w:pStyle w:val="Heading3"/>
       </w:pPr>
+      <w:bookmarkStart w:id="317" w:name="_Toc87289903"/>
       <w:r>
         <w:t>Enabling recursive types with boxes</w:t>
       </w:r>
+      <w:bookmarkEnd w:id="317"/>
     </w:p>
     <w:p>
       <w:pPr>
@@ -46872,12 +47712,14 @@
       <w:pPr>
         <w:pStyle w:val="Heading2"/>
       </w:pPr>
+      <w:bookmarkStart w:id="318" w:name="_Toc87289904"/>
       <w:r>
         <w:t xml:space="preserve">15.2 Implementing </w:t>
       </w:r>
       <w:r>
         <w:t>Dereference trait</w:t>
       </w:r>
+      <w:bookmarkEnd w:id="318"/>
     </w:p>
     <w:p>
       <w:pPr>
@@ -48386,9 +49228,11 @@
       <w:pPr>
         <w:pStyle w:val="Heading2"/>
       </w:pPr>
+      <w:bookmarkStart w:id="319" w:name="_Toc87289905"/>
       <w:r>
         <w:t>15.3 Drop Trait</w:t>
       </w:r>
+      <w:bookmarkEnd w:id="319"/>
     </w:p>
     <w:p>
       <w:r>
@@ -49023,9 +49867,11 @@
       <w:pPr>
         <w:pStyle w:val="Heading2"/>
       </w:pPr>
+      <w:bookmarkStart w:id="320" w:name="_Toc87289906"/>
       <w:r>
         <w:t>15.4 RC&lt;T&gt; the reference counted smart pointer</w:t>
       </w:r>
+      <w:bookmarkEnd w:id="320"/>
     </w:p>
     <w:p>
       <w:pPr>
@@ -49757,9 +50603,11 @@
       <w:pPr>
         <w:pStyle w:val="Heading2"/>
       </w:pPr>
+      <w:bookmarkStart w:id="321" w:name="_Toc87289907"/>
       <w:r>
         <w:t>15.5. RefCell&lt;T&gt; interior mutability pattern</w:t>
       </w:r>
+      <w:bookmarkEnd w:id="321"/>
     </w:p>
     <w:p>
       <w:pPr>
@@ -49915,9 +50763,11 @@
       <w:pPr>
         <w:pStyle w:val="Heading3"/>
       </w:pPr>
+      <w:bookmarkStart w:id="322" w:name="_Toc87289908"/>
       <w:r>
         <w:t>Mock Objects: a use case for interior mutability</w:t>
       </w:r>
+      <w:bookmarkEnd w:id="322"/>
     </w:p>
     <w:p>
       <w:pPr>
@@ -52237,9 +53087,11 @@
       <w:pPr>
         <w:pStyle w:val="Heading2"/>
       </w:pPr>
+      <w:bookmarkStart w:id="323" w:name="_Toc87289909"/>
       <w:r>
         <w:t>15.6 Memory leaks</w:t>
       </w:r>
+      <w:bookmarkEnd w:id="323"/>
     </w:p>
     <w:p>
       <w:pPr>
@@ -52288,19 +53140,7 @@
         <w:rPr>
           <w:rFonts w:cs="Segoe UI"/>
         </w:rPr>
-        <w:t xml:space="preserve"> Instead of strong_count </w:t>
-      </w:r>
-      <w:r>
-        <w:rPr>
-          <w:rFonts w:cs="Segoe UI"/>
-        </w:rPr>
-        <w:t>weak_count is increase</w:t>
-      </w:r>
-      <w:r>
-        <w:rPr>
-          <w:rFonts w:cs="Segoe UI"/>
-        </w:rPr>
-        <w:t>d b</w:t>
+        <w:t xml:space="preserve"> Instead of strong_count weak_count is increased b</w:t>
       </w:r>
       <w:r>
         <w:rPr>
@@ -52319,10 +53159,12 @@
       <w:pPr>
         <w:pStyle w:val="Heading3"/>
       </w:pPr>
+      <w:bookmarkStart w:id="324" w:name="_Toc87289910"/>
       <w:r>
         <w:lastRenderedPageBreak/>
         <w:t>Creating a Tree Data structure</w:t>
       </w:r>
+      <w:bookmarkEnd w:id="324"/>
     </w:p>
     <w:p>
       <w:pPr>
@@ -52916,17 +53758,11 @@
       <w:pPr>
         <w:pStyle w:val="Code1"/>
         <w:framePr w:wrap="notBeside"/>
-        <w:rPr>
-          <w:lang w:val="es-MX"/>
-        </w:rPr>
       </w:pPr>
       <w:r>
         <w:t xml:space="preserve">    </w:t>
       </w:r>
       <w:r>
-        <w:rPr>
-          <w:lang w:val="es-MX"/>
-        </w:rPr>
         <w:t>});</w:t>
       </w:r>
     </w:p>
@@ -52980,6 +53816,7 @@
       <w:pPr>
         <w:pStyle w:val="Heading1"/>
       </w:pPr>
+      <w:bookmarkStart w:id="325" w:name="_Toc87289911"/>
       <w:r>
         <w:t>16. Fearless Concurrency</w:t>
       </w:r>
@@ -52992,6 +53829,7 @@
       <w:r>
         <w:t>parallel)</w:t>
       </w:r>
+      <w:bookmarkEnd w:id="325"/>
     </w:p>
     <w:p>
       <w:pPr>
@@ -53161,10 +53999,12 @@
       <w:pPr>
         <w:pStyle w:val="Heading2"/>
       </w:pPr>
+      <w:bookmarkStart w:id="326" w:name="_Toc87289912"/>
       <w:r>
         <w:lastRenderedPageBreak/>
         <w:t>16.1 Using threads to run code simultaneously</w:t>
       </w:r>
+      <w:bookmarkEnd w:id="326"/>
     </w:p>
     <w:p>
       <w:pPr>
@@ -53836,7 +54676,6 @@
           <w:color w:val="000000"/>
           <w:sz w:val="21"/>
           <w:szCs w:val="21"/>
-          <w:lang w:val="es-MX"/>
         </w:rPr>
         <w:t>}</w:t>
       </w:r>
@@ -53885,9 +54724,11 @@
       <w:pPr>
         <w:pStyle w:val="Heading3"/>
       </w:pPr>
+      <w:bookmarkStart w:id="327" w:name="_Toc87289913"/>
       <w:r>
         <w:t>Spawn: creating a new thread</w:t>
       </w:r>
+      <w:bookmarkEnd w:id="327"/>
     </w:p>
     <w:p>
       <w:pPr>
@@ -53900,9 +54741,11 @@
       <w:pPr>
         <w:pStyle w:val="Heading3"/>
       </w:pPr>
+      <w:bookmarkStart w:id="328" w:name="_Toc87289914"/>
       <w:r>
         <w:t>Join: waiting for all threads to finish</w:t>
       </w:r>
+      <w:bookmarkEnd w:id="328"/>
     </w:p>
     <w:p>
       <w:pPr>
@@ -54285,9 +55128,11 @@
       <w:pPr>
         <w:pStyle w:val="Heading3"/>
       </w:pPr>
+      <w:bookmarkStart w:id="329" w:name="_Toc87289915"/>
       <w:r>
         <w:t>Using data on multiple threads</w:t>
       </w:r>
+      <w:bookmarkEnd w:id="329"/>
     </w:p>
     <w:p>
       <w:pPr>
@@ -54485,9 +55330,11 @@
       <w:pPr>
         <w:pStyle w:val="Heading2"/>
       </w:pPr>
+      <w:bookmarkStart w:id="330" w:name="_Toc87289916"/>
       <w:r>
         <w:t>16.2 Using message passing to transfer data between threads</w:t>
       </w:r>
+      <w:bookmarkEnd w:id="330"/>
     </w:p>
     <w:p>
       <w:pPr>
@@ -54979,37 +55826,859 @@
       <w:pPr>
         <w:pStyle w:val="Heading2"/>
       </w:pPr>
+      <w:bookmarkStart w:id="331" w:name="_Toc87289917"/>
       <w:r>
         <w:t>16.3 Shared-state Concurrency</w:t>
       </w:r>
-    </w:p>
-    <w:p>
-      <w:pPr>
-        <w:rPr>
-          <w:rFonts w:cs="Segoe UI"/>
-        </w:rPr>
-      </w:pPr>
-    </w:p>
-    <w:p>
-      <w:pPr>
-        <w:rPr>
-          <w:rFonts w:cs="Segoe UI"/>
-        </w:rPr>
-      </w:pPr>
-    </w:p>
-    <w:p>
-      <w:pPr>
-        <w:rPr>
-          <w:rFonts w:cs="Segoe UI"/>
-        </w:rPr>
-      </w:pPr>
-    </w:p>
-    <w:p>
-      <w:pPr>
-        <w:rPr>
-          <w:rFonts w:cs="Segoe UI"/>
-        </w:rPr>
-      </w:pPr>
+      <w:bookmarkEnd w:id="331"/>
+    </w:p>
+    <w:p>
+      <w:pPr>
+        <w:rPr>
+          <w:rFonts w:cs="Segoe UI"/>
+        </w:rPr>
+      </w:pPr>
+      <w:r>
+        <w:rPr>
+          <w:rFonts w:cs="Segoe UI"/>
+        </w:rPr>
+        <w:t xml:space="preserve">Message passing is a good way to handle concurrency/parallelism but we can also manage it with </w:t>
+      </w:r>
+      <w:r>
+        <w:rPr>
+          <w:rFonts w:cs="Segoe UI"/>
+          <w:b/>
+          <w:bCs/>
+        </w:rPr>
+        <w:t>shared</w:t>
+      </w:r>
+      <w:r>
+        <w:rPr>
+          <w:rFonts w:cs="Segoe UI"/>
+          <w:b/>
+          <w:bCs/>
+        </w:rPr>
+        <w:t>-</w:t>
+      </w:r>
+      <w:r>
+        <w:rPr>
+          <w:rFonts w:cs="Segoe UI"/>
+          <w:b/>
+          <w:bCs/>
+        </w:rPr>
+        <w:t>memory</w:t>
+      </w:r>
+      <w:r>
+        <w:rPr>
+          <w:rFonts w:cs="Segoe UI"/>
+        </w:rPr>
+        <w:t>.</w:t>
+      </w:r>
+      <w:r>
+        <w:rPr>
+          <w:rFonts w:cs="Segoe UI"/>
+        </w:rPr>
+        <w:t xml:space="preserve"> Channels are similar to single ownership because once you transfer the value down a channel, you should no longer use it.</w:t>
+      </w:r>
+      <w:r>
+        <w:rPr>
+          <w:rFonts w:cs="Segoe UI"/>
+        </w:rPr>
+        <w:t xml:space="preserve"> Shared memory is like multiple ownership</w:t>
+      </w:r>
+      <w:r>
+        <w:rPr>
+          <w:rFonts w:cs="Segoe UI"/>
+        </w:rPr>
+        <w:t xml:space="preserve"> so we need mutexes to control access.</w:t>
+      </w:r>
+    </w:p>
+    <w:p>
+      <w:pPr>
+        <w:pStyle w:val="Heading3"/>
+      </w:pPr>
+      <w:r>
+        <w:t>Using mutexes to allow data from one thread at a time</w:t>
+      </w:r>
+    </w:p>
+    <w:p>
+      <w:pPr>
+        <w:rPr>
+          <w:rFonts w:cs="Segoe UI"/>
+        </w:rPr>
+      </w:pPr>
+      <w:r>
+        <w:rPr>
+          <w:rFonts w:cs="Segoe UI"/>
+        </w:rPr>
+        <w:t>To access data in a mutex, a thread must first signal that it wants to aquire the mutex’s lock(data structure that controls access)</w:t>
+      </w:r>
+      <w:r>
+        <w:rPr>
+          <w:rFonts w:cs="Segoe UI"/>
+        </w:rPr>
+        <w:t>. You have to remember 2 rules when managing mutexes:</w:t>
+      </w:r>
+    </w:p>
+    <w:p>
+      <w:pPr>
+        <w:pStyle w:val="ListParagraph"/>
+        <w:numPr>
+          <w:ilvl w:val="0"/>
+          <w:numId w:val="38"/>
+        </w:numPr>
+        <w:rPr>
+          <w:rFonts w:cs="Segoe UI"/>
+        </w:rPr>
+      </w:pPr>
+      <w:r>
+        <w:rPr>
+          <w:rFonts w:cs="Segoe UI"/>
+        </w:rPr>
+        <w:t>You must attempt to acquire the lock before using the data.</w:t>
+      </w:r>
+    </w:p>
+    <w:p>
+      <w:pPr>
+        <w:pStyle w:val="Code1"/>
+        <w:framePr w:wrap="notBeside" w:hAnchor="page" w:x="738" w:y="1469"/>
+      </w:pPr>
+      <w:r>
+        <w:rPr>
+          <w:color w:val="9D00EC"/>
+        </w:rPr>
+        <w:t>use</w:t>
+      </w:r>
+      <w:r>
+        <w:t xml:space="preserve"> std::sync::Mutex;</w:t>
+      </w:r>
+    </w:p>
+    <w:p>
+      <w:pPr>
+        <w:pStyle w:val="Code1"/>
+        <w:framePr w:wrap="notBeside" w:hAnchor="page" w:x="738" w:y="1469"/>
+      </w:pPr>
+    </w:p>
+    <w:p>
+      <w:pPr>
+        <w:pStyle w:val="Code1"/>
+        <w:framePr w:wrap="notBeside" w:hAnchor="page" w:x="738" w:y="1469"/>
+      </w:pPr>
+      <w:r>
+        <w:t xml:space="preserve">    </w:t>
+      </w:r>
+      <w:r>
+        <w:rPr>
+          <w:color w:val="9D00EC"/>
+        </w:rPr>
+        <w:t>let</w:t>
+      </w:r>
+      <w:r>
+        <w:t xml:space="preserve"> m = Mutex::new(</w:t>
+      </w:r>
+      <w:r>
+        <w:rPr>
+          <w:color w:val="B21E00"/>
+        </w:rPr>
+        <w:t>5</w:t>
+      </w:r>
+      <w:r>
+        <w:t>);</w:t>
+      </w:r>
+      <w:r>
+        <w:tab/>
+      </w:r>
+      <w:r>
+        <w:tab/>
+        <w:t xml:space="preserve">//smart pointer called </w:t>
+      </w:r>
+      <w:proofErr w:type="spellStart"/>
+      <w:r>
+        <w:t>MutexGuard</w:t>
+      </w:r>
+      <w:proofErr w:type="spellEnd"/>
+      <w:r>
+        <w:t>.</w:t>
+      </w:r>
+    </w:p>
+    <w:p>
+      <w:pPr>
+        <w:pStyle w:val="Code1"/>
+        <w:framePr w:wrap="notBeside" w:hAnchor="page" w:x="738" w:y="1469"/>
+      </w:pPr>
+    </w:p>
+    <w:p>
+      <w:pPr>
+        <w:pStyle w:val="Code1"/>
+        <w:framePr w:wrap="notBeside" w:hAnchor="page" w:x="738" w:y="1469"/>
+      </w:pPr>
+      <w:r>
+        <w:t xml:space="preserve">    {</w:t>
+      </w:r>
+    </w:p>
+    <w:p>
+      <w:pPr>
+        <w:pStyle w:val="Code1"/>
+        <w:framePr w:wrap="notBeside" w:hAnchor="page" w:x="738" w:y="1469"/>
+      </w:pPr>
+      <w:r>
+        <w:t xml:space="preserve">        </w:t>
+      </w:r>
+      <w:r>
+        <w:rPr>
+          <w:color w:val="9D00EC"/>
+        </w:rPr>
+        <w:t>let</w:t>
+      </w:r>
+      <w:r>
+        <w:t xml:space="preserve"> </w:t>
+      </w:r>
+      <w:r>
+        <w:rPr>
+          <w:color w:val="9D00EC"/>
+        </w:rPr>
+        <w:t>mut</w:t>
+      </w:r>
+      <w:r>
+        <w:t xml:space="preserve"> num = </w:t>
+      </w:r>
+      <w:proofErr w:type="spellStart"/>
+      <w:r>
+        <w:t>m.lock</w:t>
+      </w:r>
+      <w:proofErr w:type="spellEnd"/>
+      <w:r>
+        <w:t>().unwrap();</w:t>
+      </w:r>
+      <w:r>
+        <w:tab/>
+      </w:r>
+      <w:r>
+        <w:tab/>
+        <w:t xml:space="preserve">//will fail if another thread is holding the </w:t>
+      </w:r>
+      <w:proofErr w:type="spellStart"/>
+      <w:r>
+        <w:t>llock</w:t>
+      </w:r>
+      <w:proofErr w:type="spellEnd"/>
+    </w:p>
+    <w:p>
+      <w:pPr>
+        <w:pStyle w:val="Code1"/>
+        <w:framePr w:wrap="notBeside" w:hAnchor="page" w:x="738" w:y="1469"/>
+        <w:rPr>
+          <w:lang w:val="es-MX"/>
+        </w:rPr>
+      </w:pPr>
+      <w:r>
+        <w:t xml:space="preserve">        </w:t>
+      </w:r>
+      <w:r>
+        <w:rPr>
+          <w:lang w:val="es-MX"/>
+        </w:rPr>
+        <w:t>*</w:t>
+      </w:r>
+      <w:proofErr w:type="spellStart"/>
+      <w:r>
+        <w:rPr>
+          <w:lang w:val="es-MX"/>
+        </w:rPr>
+        <w:t>num</w:t>
+      </w:r>
+      <w:proofErr w:type="spellEnd"/>
+      <w:r>
+        <w:rPr>
+          <w:lang w:val="es-MX"/>
+        </w:rPr>
+        <w:t xml:space="preserve"> = </w:t>
+      </w:r>
+      <w:r>
+        <w:rPr>
+          <w:color w:val="B21E00"/>
+          <w:lang w:val="es-MX"/>
+        </w:rPr>
+        <w:t>6</w:t>
+      </w:r>
+      <w:r>
+        <w:rPr>
+          <w:lang w:val="es-MX"/>
+        </w:rPr>
+        <w:t>;</w:t>
+      </w:r>
+    </w:p>
+    <w:p>
+      <w:pPr>
+        <w:pStyle w:val="Code1"/>
+        <w:framePr w:wrap="notBeside" w:hAnchor="page" w:x="738" w:y="1469"/>
+      </w:pPr>
+      <w:r>
+        <w:rPr>
+          <w:lang w:val="es-MX"/>
+        </w:rPr>
+        <w:t xml:space="preserve">    }</w:t>
+      </w:r>
+    </w:p>
+    <w:p>
+      <w:pPr>
+        <w:pStyle w:val="ListParagraph"/>
+        <w:numPr>
+          <w:ilvl w:val="0"/>
+          <w:numId w:val="38"/>
+        </w:numPr>
+        <w:rPr>
+          <w:rFonts w:cs="Segoe UI"/>
+        </w:rPr>
+      </w:pPr>
+      <w:r>
+        <w:rPr>
+          <w:rFonts w:cs="Segoe UI"/>
+        </w:rPr>
+        <w:t>When you’re done with the data that the mutex guards, you must unlock the data so other threads can acquire the lock.</w:t>
+      </w:r>
+    </w:p>
+    <w:p>
+      <w:pPr>
+        <w:pStyle w:val="Heading3"/>
+      </w:pPr>
+      <w:r>
+        <w:t>Mutex&lt;T&gt; API</w:t>
+      </w:r>
+    </w:p>
+    <w:p>
+      <w:pPr>
+        <w:rPr>
+          <w:rFonts w:cs="Segoe UI"/>
+        </w:rPr>
+      </w:pPr>
+    </w:p>
+    <w:p>
+      <w:pPr>
+        <w:pStyle w:val="Heading3"/>
+      </w:pPr>
+      <w:r>
+        <w:lastRenderedPageBreak/>
+        <w:t>Sharing a Mutex between multiple threads</w:t>
+      </w:r>
+    </w:p>
+    <w:p>
+      <w:pPr>
+        <w:rPr>
+          <w:rFonts w:cs="Segoe UI"/>
+        </w:rPr>
+      </w:pPr>
+      <w:r>
+        <w:rPr>
+          <w:rFonts w:cs="Segoe UI"/>
+        </w:rPr>
+        <w:t xml:space="preserve">As we recall Rc should not be used on multithreaded systems, Fortunately Arc is a type like Rc that is safe to use in concurrent situations. A stands for atomic. We normally not use Arc because it comes with a </w:t>
+      </w:r>
+      <w:r>
+        <w:rPr>
+          <w:rFonts w:cs="Segoe UI"/>
+          <w:color w:val="C45911" w:themeColor="accent2" w:themeShade="BF"/>
+        </w:rPr>
+        <w:t>performance penalty.</w:t>
+      </w:r>
+    </w:p>
+    <w:p>
+      <w:pPr>
+        <w:pStyle w:val="Code1"/>
+        <w:framePr w:wrap="notBeside"/>
+      </w:pPr>
+      <w:r>
+        <w:t xml:space="preserve">   </w:t>
+      </w:r>
+      <w:r>
+        <w:t>!</w:t>
+      </w:r>
+      <w:r>
+        <w:t xml:space="preserve"> </w:t>
+      </w:r>
+      <w:r>
+        <w:t>//</w:t>
+      </w:r>
+      <w:r>
+        <w:rPr>
+          <w:color w:val="9D00EC"/>
+        </w:rPr>
+        <w:t>let</w:t>
+      </w:r>
+      <w:r>
+        <w:t xml:space="preserve"> counter = Mutex::new(</w:t>
+      </w:r>
+      <w:r>
+        <w:rPr>
+          <w:color w:val="B21E00"/>
+        </w:rPr>
+        <w:t>0</w:t>
+      </w:r>
+      <w:r>
+        <w:t>);</w:t>
+      </w:r>
+      <w:r>
+        <w:t xml:space="preserve">  //this yields an error due to owning </w:t>
+      </w:r>
+    </w:p>
+    <w:p>
+      <w:pPr>
+        <w:pStyle w:val="Code1"/>
+        <w:framePr w:wrap="notBeside"/>
+        <w:ind w:firstLine="120"/>
+        <w:rPr>
+          <w:color w:val="70AD47" w:themeColor="accent6"/>
+        </w:rPr>
+      </w:pPr>
+      <w:r>
+        <w:rPr>
+          <w:color w:val="9D00EC"/>
+        </w:rPr>
+        <w:t>!//</w:t>
+      </w:r>
+      <w:r>
+        <w:rPr>
+          <w:color w:val="9D00EC"/>
+        </w:rPr>
+        <w:t>let</w:t>
+      </w:r>
+      <w:r>
+        <w:t xml:space="preserve"> counter = </w:t>
+      </w:r>
+      <w:proofErr w:type="spellStart"/>
+      <w:r>
+        <w:t>Rc</w:t>
+      </w:r>
+      <w:proofErr w:type="spellEnd"/>
+      <w:r>
+        <w:t>::new(</w:t>
+      </w:r>
+      <w:r>
+        <w:t>Mutex::new(</w:t>
+      </w:r>
+      <w:r>
+        <w:rPr>
+          <w:color w:val="B21E00"/>
+        </w:rPr>
+        <w:t>0</w:t>
+      </w:r>
+      <w:r>
+        <w:t>)</w:t>
+      </w:r>
+      <w:r>
+        <w:t>)</w:t>
+      </w:r>
+      <w:r>
+        <w:t>;</w:t>
+      </w:r>
+      <w:r>
+        <w:t xml:space="preserve">  </w:t>
+      </w:r>
+      <w:r>
+        <w:rPr>
+          <w:color w:val="70AD47" w:themeColor="accent6"/>
+        </w:rPr>
+        <w:t>//</w:t>
+      </w:r>
+      <w:proofErr w:type="spellStart"/>
+      <w:r>
+        <w:rPr>
+          <w:color w:val="70AD47" w:themeColor="accent6"/>
+        </w:rPr>
+        <w:t>Rc</w:t>
+      </w:r>
+      <w:proofErr w:type="spellEnd"/>
+      <w:r>
+        <w:rPr>
+          <w:color w:val="70AD47" w:themeColor="accent6"/>
+        </w:rPr>
+        <w:t xml:space="preserve"> doesn’t work on multiple threads</w:t>
+      </w:r>
+    </w:p>
+    <w:p>
+      <w:pPr>
+        <w:pStyle w:val="Code1"/>
+        <w:framePr w:wrap="notBeside"/>
+        <w:ind w:firstLine="120"/>
+      </w:pPr>
+      <w:r>
+        <w:rPr>
+          <w:color w:val="9D00EC"/>
+        </w:rPr>
+        <w:t>let</w:t>
+      </w:r>
+      <w:r>
+        <w:t xml:space="preserve"> counter = </w:t>
+      </w:r>
+      <w:r>
+        <w:t>Arc</w:t>
+      </w:r>
+      <w:r>
+        <w:t>::new(</w:t>
+      </w:r>
+      <w:r>
+        <w:t>Mutex::new(</w:t>
+      </w:r>
+      <w:r>
+        <w:rPr>
+          <w:color w:val="B21E00"/>
+        </w:rPr>
+        <w:t>0</w:t>
+      </w:r>
+      <w:r>
+        <w:t>)</w:t>
+      </w:r>
+      <w:r>
+        <w:t>)</w:t>
+      </w:r>
+      <w:r>
+        <w:t>;</w:t>
+      </w:r>
+      <w:r>
+        <w:t xml:space="preserve">  </w:t>
+      </w:r>
+      <w:r>
+        <w:t xml:space="preserve"> // Arc is a type like </w:t>
+      </w:r>
+      <w:proofErr w:type="spellStart"/>
+      <w:r>
+        <w:t>Rc</w:t>
+      </w:r>
+      <w:proofErr w:type="spellEnd"/>
+      <w:r>
+        <w:t xml:space="preserve"> that is safe in concurrent situations. </w:t>
+      </w:r>
+    </w:p>
+    <w:p>
+      <w:pPr>
+        <w:pStyle w:val="Code1"/>
+        <w:framePr w:wrap="notBeside"/>
+      </w:pPr>
+      <w:r>
+        <w:t xml:space="preserve">    </w:t>
+      </w:r>
+      <w:r>
+        <w:rPr>
+          <w:color w:val="9D00EC"/>
+        </w:rPr>
+        <w:t>let</w:t>
+      </w:r>
+      <w:r>
+        <w:t xml:space="preserve"> </w:t>
+      </w:r>
+      <w:r>
+        <w:rPr>
+          <w:color w:val="9D00EC"/>
+        </w:rPr>
+        <w:t>mut</w:t>
+      </w:r>
+      <w:r>
+        <w:t xml:space="preserve"> handles = </w:t>
+      </w:r>
+      <w:proofErr w:type="spellStart"/>
+      <w:r>
+        <w:rPr>
+          <w:color w:val="B21E00"/>
+        </w:rPr>
+        <w:t>vec</w:t>
+      </w:r>
+      <w:proofErr w:type="spellEnd"/>
+      <w:r>
+        <w:rPr>
+          <w:color w:val="B21E00"/>
+        </w:rPr>
+        <w:t>!</w:t>
+      </w:r>
+      <w:r>
+        <w:t>[];</w:t>
+      </w:r>
+    </w:p>
+    <w:p>
+      <w:pPr>
+        <w:pStyle w:val="Code1"/>
+        <w:framePr w:wrap="notBeside"/>
+      </w:pPr>
+    </w:p>
+    <w:p>
+      <w:pPr>
+        <w:pStyle w:val="Code1"/>
+        <w:framePr w:wrap="notBeside"/>
+      </w:pPr>
+      <w:r>
+        <w:t xml:space="preserve">    </w:t>
+      </w:r>
+      <w:r>
+        <w:rPr>
+          <w:color w:val="9D00EC"/>
+        </w:rPr>
+        <w:t>for</w:t>
+      </w:r>
+      <w:r>
+        <w:t xml:space="preserve"> _ </w:t>
+      </w:r>
+      <w:r>
+        <w:rPr>
+          <w:color w:val="9D00EC"/>
+        </w:rPr>
+        <w:t>in</w:t>
+      </w:r>
+      <w:r>
+        <w:t xml:space="preserve"> </w:t>
+      </w:r>
+      <w:r>
+        <w:rPr>
+          <w:color w:val="B21E00"/>
+        </w:rPr>
+        <w:t>0</w:t>
+      </w:r>
+      <w:r>
+        <w:t>..</w:t>
+      </w:r>
+      <w:r>
+        <w:rPr>
+          <w:color w:val="B21E00"/>
+        </w:rPr>
+        <w:t>10</w:t>
+      </w:r>
+      <w:r>
+        <w:t xml:space="preserve"> {</w:t>
+      </w:r>
+    </w:p>
+    <w:p>
+      <w:pPr>
+        <w:pStyle w:val="Code1"/>
+        <w:framePr w:wrap="notBeside"/>
+      </w:pPr>
+      <w:r>
+        <w:t xml:space="preserve">       let counter = </w:t>
+      </w:r>
+      <w:r>
+        <w:t>Arc</w:t>
+      </w:r>
+      <w:r>
+        <w:t>::clone(&amp;counter)</w:t>
+      </w:r>
+    </w:p>
+    <w:p>
+      <w:pPr>
+        <w:pStyle w:val="Code1"/>
+        <w:framePr w:wrap="notBeside"/>
+      </w:pPr>
+      <w:r>
+        <w:t xml:space="preserve">        </w:t>
+      </w:r>
+      <w:r>
+        <w:rPr>
+          <w:color w:val="9D00EC"/>
+        </w:rPr>
+        <w:t>let</w:t>
+      </w:r>
+      <w:r>
+        <w:t xml:space="preserve"> handle = thread::spawn(</w:t>
+      </w:r>
+      <w:r>
+        <w:rPr>
+          <w:color w:val="9D00EC"/>
+        </w:rPr>
+        <w:t>move</w:t>
+      </w:r>
+      <w:r>
+        <w:t xml:space="preserve"> || {</w:t>
+      </w:r>
+    </w:p>
+    <w:p>
+      <w:pPr>
+        <w:pStyle w:val="Code1"/>
+        <w:framePr w:wrap="notBeside"/>
+      </w:pPr>
+      <w:r>
+        <w:t xml:space="preserve">            </w:t>
+      </w:r>
+      <w:r>
+        <w:rPr>
+          <w:color w:val="9D00EC"/>
+        </w:rPr>
+        <w:t>let</w:t>
+      </w:r>
+      <w:r>
+        <w:t xml:space="preserve"> </w:t>
+      </w:r>
+      <w:r>
+        <w:rPr>
+          <w:color w:val="9D00EC"/>
+        </w:rPr>
+        <w:t>mut</w:t>
+      </w:r>
+      <w:r>
+        <w:t xml:space="preserve"> num = </w:t>
+      </w:r>
+      <w:proofErr w:type="spellStart"/>
+      <w:r>
+        <w:t>counter.lock</w:t>
+      </w:r>
+      <w:proofErr w:type="spellEnd"/>
+      <w:r>
+        <w:t>().unwrap();</w:t>
+      </w:r>
+    </w:p>
+    <w:p>
+      <w:pPr>
+        <w:pStyle w:val="Code1"/>
+        <w:framePr w:wrap="notBeside"/>
+      </w:pPr>
+    </w:p>
+    <w:p>
+      <w:pPr>
+        <w:pStyle w:val="Code1"/>
+        <w:framePr w:wrap="notBeside"/>
+      </w:pPr>
+      <w:r>
+        <w:t xml:space="preserve">            *num += </w:t>
+      </w:r>
+      <w:r>
+        <w:rPr>
+          <w:color w:val="B21E00"/>
+        </w:rPr>
+        <w:t>1</w:t>
+      </w:r>
+      <w:r>
+        <w:t>;</w:t>
+      </w:r>
+    </w:p>
+    <w:p>
+      <w:pPr>
+        <w:pStyle w:val="Code1"/>
+        <w:framePr w:wrap="notBeside"/>
+      </w:pPr>
+      <w:r>
+        <w:t xml:space="preserve">        });</w:t>
+      </w:r>
+    </w:p>
+    <w:p>
+      <w:pPr>
+        <w:pStyle w:val="Code1"/>
+        <w:framePr w:wrap="notBeside"/>
+      </w:pPr>
+      <w:r>
+        <w:t xml:space="preserve">        </w:t>
+      </w:r>
+      <w:proofErr w:type="spellStart"/>
+      <w:r>
+        <w:t>handles.push</w:t>
+      </w:r>
+      <w:proofErr w:type="spellEnd"/>
+      <w:r>
+        <w:t>(handle);</w:t>
+      </w:r>
+    </w:p>
+    <w:p>
+      <w:pPr>
+        <w:pStyle w:val="Code1"/>
+        <w:framePr w:wrap="notBeside"/>
+      </w:pPr>
+      <w:r>
+        <w:t xml:space="preserve">    }</w:t>
+      </w:r>
+    </w:p>
+    <w:p>
+      <w:pPr>
+        <w:pStyle w:val="Code1"/>
+        <w:framePr w:wrap="notBeside"/>
+      </w:pPr>
+    </w:p>
+    <w:p>
+      <w:pPr>
+        <w:pStyle w:val="Code1"/>
+        <w:framePr w:wrap="notBeside"/>
+      </w:pPr>
+      <w:r>
+        <w:t xml:space="preserve">    </w:t>
+      </w:r>
+      <w:r>
+        <w:rPr>
+          <w:color w:val="9D00EC"/>
+        </w:rPr>
+        <w:t>for</w:t>
+      </w:r>
+      <w:r>
+        <w:t xml:space="preserve"> handle </w:t>
+      </w:r>
+      <w:r>
+        <w:rPr>
+          <w:color w:val="9D00EC"/>
+        </w:rPr>
+        <w:t>in</w:t>
+      </w:r>
+      <w:r>
+        <w:t xml:space="preserve"> handles {</w:t>
+      </w:r>
+    </w:p>
+    <w:p>
+      <w:pPr>
+        <w:pStyle w:val="Code1"/>
+        <w:framePr w:wrap="notBeside"/>
+      </w:pPr>
+      <w:r>
+        <w:t xml:space="preserve">        </w:t>
+      </w:r>
+      <w:proofErr w:type="spellStart"/>
+      <w:r>
+        <w:t>handle.join</w:t>
+      </w:r>
+      <w:proofErr w:type="spellEnd"/>
+      <w:r>
+        <w:t>().unwrap();</w:t>
+      </w:r>
+    </w:p>
+    <w:p>
+      <w:pPr>
+        <w:pStyle w:val="Code1"/>
+        <w:framePr w:wrap="notBeside"/>
+      </w:pPr>
+      <w:r>
+        <w:t xml:space="preserve">    }</w:t>
+      </w:r>
+    </w:p>
+    <w:p>
+      <w:pPr>
+        <w:pStyle w:val="Code1"/>
+        <w:framePr w:wrap="notBeside"/>
+      </w:pPr>
+    </w:p>
+    <w:p>
+      <w:pPr>
+        <w:pStyle w:val="Code1"/>
+        <w:framePr w:wrap="notBeside"/>
+      </w:pPr>
+      <w:r>
+        <w:t xml:space="preserve">    </w:t>
+      </w:r>
+      <w:r>
+        <w:rPr>
+          <w:color w:val="B21E00"/>
+        </w:rPr>
+        <w:t>println!</w:t>
+      </w:r>
+      <w:r>
+        <w:t>(</w:t>
+      </w:r>
+      <w:r>
+        <w:rPr>
+          <w:color w:val="008200"/>
+        </w:rPr>
+        <w:t>"Result: {}"</w:t>
+      </w:r>
+      <w:r>
+        <w:t>, *</w:t>
+      </w:r>
+      <w:proofErr w:type="spellStart"/>
+      <w:r>
+        <w:t>counter.lock</w:t>
+      </w:r>
+      <w:proofErr w:type="spellEnd"/>
+      <w:r>
+        <w:t>().unwrap());</w:t>
+      </w:r>
     </w:p>
     <w:p>
       <w:pPr>
@@ -55894,6 +57563,7 @@
         <w:rPr>
           <w:rFonts w:cs="Segoe UI"/>
         </w:rPr>
+        <w:lastRenderedPageBreak/>
         <w:t>C1. Immutability:</w:t>
       </w:r>
     </w:p>
@@ -55907,7 +57577,6 @@
         <w:rPr>
           <w:rFonts w:cs="Segoe UI"/>
         </w:rPr>
-        <w:lastRenderedPageBreak/>
         <w:t xml:space="preserve">The compiler guarantees that when you state immutable variables, the value really won’t change. This is done by getting compiler errors. </w:t>
       </w:r>
     </w:p>
@@ -60574,6 +62243,119 @@
       </w:pPr>
       <w:rPr>
         <w:rFonts w:ascii="Wingdings" w:hAnsi="Wingdings" w:cs="Wingdings" w:hint="default"/>
+      </w:rPr>
+    </w:lvl>
+  </w:abstractNum>
+  <w:abstractNum w:abstractNumId="37" w15:restartNumberingAfterBreak="0">
+    <w:nsid w:val="7DCB3569"/>
+    <w:multiLevelType w:val="hybridMultilevel"/>
+    <w:tmpl w:val="8D7C685E"/>
+    <w:lvl w:ilvl="0" w:tplc="080A0001">
+      <w:start w:val="1"/>
+      <w:numFmt w:val="bullet"/>
+      <w:lvlText w:val=""/>
+      <w:lvlJc w:val="left"/>
+      <w:pPr>
+        <w:ind w:left="720" w:hanging="360"/>
+      </w:pPr>
+      <w:rPr>
+        <w:rFonts w:ascii="Symbol" w:hAnsi="Symbol" w:hint="default"/>
+      </w:rPr>
+    </w:lvl>
+    <w:lvl w:ilvl="1" w:tplc="080A0003" w:tentative="1">
+      <w:start w:val="1"/>
+      <w:numFmt w:val="bullet"/>
+      <w:lvlText w:val="o"/>
+      <w:lvlJc w:val="left"/>
+      <w:pPr>
+        <w:ind w:left="1440" w:hanging="360"/>
+      </w:pPr>
+      <w:rPr>
+        <w:rFonts w:ascii="Courier New" w:hAnsi="Courier New" w:cs="Courier New" w:hint="default"/>
+      </w:rPr>
+    </w:lvl>
+    <w:lvl w:ilvl="2" w:tplc="080A0005" w:tentative="1">
+      <w:start w:val="1"/>
+      <w:numFmt w:val="bullet"/>
+      <w:lvlText w:val=""/>
+      <w:lvlJc w:val="left"/>
+      <w:pPr>
+        <w:ind w:left="2160" w:hanging="360"/>
+      </w:pPr>
+      <w:rPr>
+        <w:rFonts w:ascii="Wingdings" w:hAnsi="Wingdings" w:hint="default"/>
+      </w:rPr>
+    </w:lvl>
+    <w:lvl w:ilvl="3" w:tplc="080A0001" w:tentative="1">
+      <w:start w:val="1"/>
+      <w:numFmt w:val="bullet"/>
+      <w:lvlText w:val=""/>
+      <w:lvlJc w:val="left"/>
+      <w:pPr>
+        <w:ind w:left="2880" w:hanging="360"/>
+      </w:pPr>
+      <w:rPr>
+        <w:rFonts w:ascii="Symbol" w:hAnsi="Symbol" w:hint="default"/>
+      </w:rPr>
+    </w:lvl>
+    <w:lvl w:ilvl="4" w:tplc="080A0003" w:tentative="1">
+      <w:start w:val="1"/>
+      <w:numFmt w:val="bullet"/>
+      <w:lvlText w:val="o"/>
+      <w:lvlJc w:val="left"/>
+      <w:pPr>
+        <w:ind w:left="3600" w:hanging="360"/>
+      </w:pPr>
+      <w:rPr>
+        <w:rFonts w:ascii="Courier New" w:hAnsi="Courier New" w:cs="Courier New" w:hint="default"/>
+      </w:rPr>
+    </w:lvl>
+    <w:lvl w:ilvl="5" w:tplc="080A0005" w:tentative="1">
+      <w:start w:val="1"/>
+      <w:numFmt w:val="bullet"/>
+      <w:lvlText w:val=""/>
+      <w:lvlJc w:val="left"/>
+      <w:pPr>
+        <w:ind w:left="4320" w:hanging="360"/>
+      </w:pPr>
+      <w:rPr>
+        <w:rFonts w:ascii="Wingdings" w:hAnsi="Wingdings" w:hint="default"/>
+      </w:rPr>
+    </w:lvl>
+    <w:lvl w:ilvl="6" w:tplc="080A0001" w:tentative="1">
+      <w:start w:val="1"/>
+      <w:numFmt w:val="bullet"/>
+      <w:lvlText w:val=""/>
+      <w:lvlJc w:val="left"/>
+      <w:pPr>
+        <w:ind w:left="5040" w:hanging="360"/>
+      </w:pPr>
+      <w:rPr>
+        <w:rFonts w:ascii="Symbol" w:hAnsi="Symbol" w:hint="default"/>
+      </w:rPr>
+    </w:lvl>
+    <w:lvl w:ilvl="7" w:tplc="080A0003" w:tentative="1">
+      <w:start w:val="1"/>
+      <w:numFmt w:val="bullet"/>
+      <w:lvlText w:val="o"/>
+      <w:lvlJc w:val="left"/>
+      <w:pPr>
+        <w:ind w:left="5760" w:hanging="360"/>
+      </w:pPr>
+      <w:rPr>
+        <w:rFonts w:ascii="Courier New" w:hAnsi="Courier New" w:cs="Courier New" w:hint="default"/>
+      </w:rPr>
+    </w:lvl>
+    <w:lvl w:ilvl="8" w:tplc="080A0005" w:tentative="1">
+      <w:start w:val="1"/>
+      <w:numFmt w:val="bullet"/>
+      <w:lvlText w:val=""/>
+      <w:lvlJc w:val="left"/>
+      <w:pPr>
+        <w:ind w:left="6480" w:hanging="360"/>
+      </w:pPr>
+      <w:rPr>
+        <w:rFonts w:ascii="Wingdings" w:hAnsi="Wingdings" w:hint="default"/>
       </w:rPr>
     </w:lvl>
   </w:abstractNum>
@@ -60687,6 +62469,9 @@
   </w:num>
   <w:num w:numId="37">
     <w:abstractNumId w:val="23"/>
+  </w:num>
+  <w:num w:numId="38">
+    <w:abstractNumId w:val="37"/>
   </w:num>
 </w:numbering>
 </file>
@@ -61085,7 +62870,7 @@
   <w:style w:type="paragraph" w:default="1" w:styleId="Normal">
     <w:name w:val="Normal"/>
     <w:qFormat/>
-    <w:rsid w:val="00233B36"/>
+    <w:rsid w:val="00576463"/>
     <w:pPr>
       <w:suppressAutoHyphens w:val="0"/>
       <w:spacing w:after="160" w:line="259" w:lineRule="auto"/>
@@ -61105,7 +62890,7 @@
     <w:autoRedefine/>
     <w:uiPriority w:val="9"/>
     <w:qFormat/>
-    <w:rsid w:val="00233B36"/>
+    <w:rsid w:val="00576463"/>
     <w:pPr>
       <w:keepNext/>
       <w:keepLines/>
@@ -61129,7 +62914,7 @@
     <w:uiPriority w:val="9"/>
     <w:unhideWhenUsed/>
     <w:qFormat/>
-    <w:rsid w:val="00233B36"/>
+    <w:rsid w:val="00576463"/>
     <w:pPr>
       <w:keepNext/>
       <w:keepLines/>
@@ -61153,7 +62938,7 @@
     <w:uiPriority w:val="9"/>
     <w:unhideWhenUsed/>
     <w:qFormat/>
-    <w:rsid w:val="00C76294"/>
+    <w:rsid w:val="00576463"/>
     <w:pPr>
       <w:keepNext/>
       <w:keepLines/>
@@ -61177,7 +62962,7 @@
     <w:uiPriority w:val="11"/>
     <w:unhideWhenUsed/>
     <w:qFormat/>
-    <w:rsid w:val="00233B36"/>
+    <w:rsid w:val="00576463"/>
     <w:pPr>
       <w:keepNext/>
       <w:keepLines/>
@@ -61218,7 +63003,7 @@
     <w:uiPriority w:val="1"/>
     <w:semiHidden/>
     <w:unhideWhenUsed/>
-    <w:rsid w:val="00233B36"/>
+    <w:rsid w:val="00576463"/>
   </w:style>
   <w:style w:type="table" w:default="1" w:styleId="TableNormal">
     <w:name w:val="Normal Table"/>
@@ -61240,14 +63025,14 @@
     <w:uiPriority w:val="99"/>
     <w:semiHidden/>
     <w:unhideWhenUsed/>
-    <w:rsid w:val="00233B36"/>
+    <w:rsid w:val="00576463"/>
   </w:style>
   <w:style w:type="character" w:customStyle="1" w:styleId="Heading1Char">
     <w:name w:val="Heading 1 Char"/>
     <w:basedOn w:val="DefaultParagraphFont"/>
     <w:link w:val="Heading1"/>
     <w:uiPriority w:val="9"/>
-    <w:rsid w:val="00233B36"/>
+    <w:rsid w:val="00576463"/>
     <w:rPr>
       <w:rFonts w:ascii="Segoe UI" w:eastAsiaTheme="majorEastAsia" w:hAnsi="Segoe UI" w:cstheme="majorBidi"/>
       <w:b/>
@@ -61262,7 +63047,7 @@
     <w:basedOn w:val="DefaultParagraphFont"/>
     <w:link w:val="Heading2"/>
     <w:uiPriority w:val="9"/>
-    <w:rsid w:val="00233B36"/>
+    <w:rsid w:val="00576463"/>
     <w:rPr>
       <w:rFonts w:ascii="Segoe UI" w:eastAsiaTheme="majorEastAsia" w:hAnsi="Segoe UI" w:cstheme="majorBidi"/>
       <w:b/>
@@ -61277,7 +63062,7 @@
     <w:basedOn w:val="DefaultParagraphFont"/>
     <w:link w:val="Heading3"/>
     <w:uiPriority w:val="9"/>
-    <w:rsid w:val="00C76294"/>
+    <w:rsid w:val="00576463"/>
     <w:rPr>
       <w:rFonts w:ascii="Segoe UI" w:eastAsiaTheme="majorEastAsia" w:hAnsi="Segoe UI" w:cstheme="majorBidi"/>
       <w:b/>
@@ -61292,7 +63077,7 @@
     <w:basedOn w:val="DefaultParagraphFont"/>
     <w:link w:val="Heading4"/>
     <w:uiPriority w:val="11"/>
-    <w:rsid w:val="00233B36"/>
+    <w:rsid w:val="00576463"/>
     <w:rPr>
       <w:rFonts w:ascii="Segoe UI" w:eastAsiaTheme="majorEastAsia" w:hAnsi="Segoe UI" w:cstheme="majorBidi"/>
       <w:b/>
@@ -61311,7 +63096,7 @@
     <w:link w:val="HTMLPreformatted"/>
     <w:uiPriority w:val="99"/>
     <w:qFormat/>
-    <w:rsid w:val="00233B36"/>
+    <w:rsid w:val="00576463"/>
     <w:rPr>
       <w:rFonts w:ascii="Courier New" w:eastAsia="Times New Roman" w:hAnsi="Courier New" w:cs="Courier New"/>
       <w:noProof/>
@@ -61324,7 +63109,7 @@
     <w:semiHidden/>
     <w:unhideWhenUsed/>
     <w:qFormat/>
-    <w:rsid w:val="00233B36"/>
+    <w:rsid w:val="00576463"/>
     <w:rPr>
       <w:rFonts w:ascii="Courier New" w:eastAsia="Times New Roman" w:hAnsi="Courier New" w:cs="Courier New"/>
       <w:sz w:val="20"/>
@@ -61336,7 +63121,7 @@
     <w:basedOn w:val="DefaultParagraphFont"/>
     <w:uiPriority w:val="20"/>
     <w:qFormat/>
-    <w:rsid w:val="00233B36"/>
+    <w:rsid w:val="00576463"/>
     <w:rPr>
       <w:i/>
       <w:iCs/>
@@ -61347,7 +63132,7 @@
     <w:basedOn w:val="DefaultParagraphFont"/>
     <w:uiPriority w:val="99"/>
     <w:unhideWhenUsed/>
-    <w:rsid w:val="00233B36"/>
+    <w:rsid w:val="00576463"/>
     <w:rPr>
       <w:color w:val="0000FF"/>
       <w:u w:val="single"/>
@@ -61358,7 +63143,7 @@
     <w:basedOn w:val="DefaultParagraphFont"/>
     <w:link w:val="Code"/>
     <w:uiPriority w:val="10"/>
-    <w:rsid w:val="00233B36"/>
+    <w:rsid w:val="00576463"/>
     <w:rPr>
       <w:rFonts w:ascii="Segoe UI" w:eastAsia="Times New Roman" w:hAnsi="Segoe UI" w:cs="Arial"/>
       <w:iCs/>
@@ -61374,47 +63159,47 @@
   <w:style w:type="character" w:customStyle="1" w:styleId="hljs-function">
     <w:name w:val="hljs-function"/>
     <w:basedOn w:val="DefaultParagraphFont"/>
-    <w:rsid w:val="00233B36"/>
+    <w:rsid w:val="00576463"/>
   </w:style>
   <w:style w:type="character" w:customStyle="1" w:styleId="hljs-keyword">
     <w:name w:val="hljs-keyword"/>
     <w:basedOn w:val="DefaultParagraphFont"/>
-    <w:rsid w:val="00233B36"/>
+    <w:rsid w:val="00576463"/>
   </w:style>
   <w:style w:type="character" w:customStyle="1" w:styleId="hljs-title">
     <w:name w:val="hljs-title"/>
     <w:basedOn w:val="DefaultParagraphFont"/>
-    <w:rsid w:val="00233B36"/>
+    <w:rsid w:val="00576463"/>
   </w:style>
   <w:style w:type="character" w:customStyle="1" w:styleId="hljs-builtin">
     <w:name w:val="hljs-built_in"/>
     <w:basedOn w:val="DefaultParagraphFont"/>
-    <w:rsid w:val="00233B36"/>
+    <w:rsid w:val="00576463"/>
   </w:style>
   <w:style w:type="character" w:customStyle="1" w:styleId="hljs-number">
     <w:name w:val="hljs-number"/>
     <w:basedOn w:val="DefaultParagraphFont"/>
-    <w:rsid w:val="00233B36"/>
+    <w:rsid w:val="00576463"/>
   </w:style>
   <w:style w:type="character" w:customStyle="1" w:styleId="hljs-string">
     <w:name w:val="hljs-string"/>
     <w:basedOn w:val="DefaultParagraphFont"/>
-    <w:rsid w:val="00233B36"/>
+    <w:rsid w:val="00576463"/>
   </w:style>
   <w:style w:type="character" w:customStyle="1" w:styleId="Caption1">
     <w:name w:val="Caption1"/>
     <w:basedOn w:val="DefaultParagraphFont"/>
-    <w:rsid w:val="00233B36"/>
+    <w:rsid w:val="00576463"/>
   </w:style>
   <w:style w:type="character" w:customStyle="1" w:styleId="hljs-comment">
     <w:name w:val="hljs-comment"/>
     <w:basedOn w:val="DefaultParagraphFont"/>
-    <w:rsid w:val="00233B36"/>
+    <w:rsid w:val="00576463"/>
   </w:style>
   <w:style w:type="character" w:customStyle="1" w:styleId="hljs-literal">
     <w:name w:val="hljs-literal"/>
     <w:basedOn w:val="DefaultParagraphFont"/>
-    <w:rsid w:val="00233B36"/>
+    <w:rsid w:val="00576463"/>
   </w:style>
   <w:style w:type="character" w:customStyle="1" w:styleId="DateChar">
     <w:name w:val="Date Char"/>
@@ -61423,7 +63208,7 @@
     <w:uiPriority w:val="99"/>
     <w:semiHidden/>
     <w:qFormat/>
-    <w:rsid w:val="00233B36"/>
+    <w:rsid w:val="00576463"/>
     <w:rPr>
       <w:rFonts w:ascii="Segoe UI" w:eastAsiaTheme="minorEastAsia" w:hAnsi="Segoe UI" w:cstheme="minorBidi"/>
       <w:noProof/>
@@ -61434,22 +63219,22 @@
   <w:style w:type="character" w:customStyle="1" w:styleId="hljs-class">
     <w:name w:val="hljs-class"/>
     <w:basedOn w:val="DefaultParagraphFont"/>
-    <w:rsid w:val="00233B36"/>
+    <w:rsid w:val="00576463"/>
   </w:style>
   <w:style w:type="character" w:customStyle="1" w:styleId="hljs-section">
     <w:name w:val="hljs-section"/>
     <w:basedOn w:val="DefaultParagraphFont"/>
-    <w:rsid w:val="00233B36"/>
+    <w:rsid w:val="00576463"/>
   </w:style>
   <w:style w:type="character" w:customStyle="1" w:styleId="hljs-attr">
     <w:name w:val="hljs-attr"/>
     <w:basedOn w:val="DefaultParagraphFont"/>
-    <w:rsid w:val="00233B36"/>
+    <w:rsid w:val="00576463"/>
   </w:style>
   <w:style w:type="character" w:customStyle="1" w:styleId="filename">
     <w:name w:val="filename"/>
     <w:basedOn w:val="DefaultParagraphFont"/>
-    <w:rsid w:val="00233B36"/>
+    <w:rsid w:val="00576463"/>
   </w:style>
   <w:style w:type="character" w:styleId="UnresolvedMention">
     <w:name w:val="Unresolved Mention"/>
@@ -61458,7 +63243,7 @@
     <w:semiHidden/>
     <w:unhideWhenUsed/>
     <w:qFormat/>
-    <w:rsid w:val="00233B36"/>
+    <w:rsid w:val="00576463"/>
     <w:rPr>
       <w:color w:val="605E5C"/>
       <w:shd w:val="clear" w:color="auto" w:fill="E1DFDD"/>
@@ -61467,22 +63252,22 @@
   <w:style w:type="character" w:customStyle="1" w:styleId="hljs-symbol">
     <w:name w:val="hljs-symbol"/>
     <w:basedOn w:val="DefaultParagraphFont"/>
-    <w:rsid w:val="00233B36"/>
+    <w:rsid w:val="00576463"/>
   </w:style>
   <w:style w:type="character" w:customStyle="1" w:styleId="bash">
     <w:name w:val="bash"/>
     <w:basedOn w:val="DefaultParagraphFont"/>
-    <w:rsid w:val="00233B36"/>
+    <w:rsid w:val="00576463"/>
   </w:style>
   <w:style w:type="character" w:customStyle="1" w:styleId="IndexLink">
     <w:name w:val="Index Link"/>
-    <w:rsid w:val="00233B36"/>
+    <w:rsid w:val="00576463"/>
   </w:style>
   <w:style w:type="paragraph" w:customStyle="1" w:styleId="Heading">
     <w:name w:val="Heading"/>
     <w:basedOn w:val="Normal"/>
     <w:next w:val="BodyText"/>
-    <w:rsid w:val="00233B36"/>
+    <w:rsid w:val="00576463"/>
     <w:pPr>
       <w:keepNext/>
       <w:spacing w:before="240" w:after="120"/>
@@ -61497,7 +63282,7 @@
     <w:name w:val="Body Text"/>
     <w:basedOn w:val="Normal"/>
     <w:link w:val="BodyTextChar"/>
-    <w:rsid w:val="00233B36"/>
+    <w:rsid w:val="00576463"/>
     <w:pPr>
       <w:spacing w:after="140" w:line="276" w:lineRule="auto"/>
     </w:pPr>
@@ -61505,7 +63290,7 @@
   <w:style w:type="paragraph" w:styleId="List">
     <w:name w:val="List"/>
     <w:basedOn w:val="BodyText"/>
-    <w:rsid w:val="00233B36"/>
+    <w:rsid w:val="00576463"/>
     <w:rPr>
       <w:rFonts w:cs="Lucida Sans"/>
     </w:rPr>
@@ -61513,7 +63298,7 @@
   <w:style w:type="paragraph" w:styleId="Caption">
     <w:name w:val="caption"/>
     <w:basedOn w:val="Normal"/>
-    <w:rsid w:val="00233B36"/>
+    <w:rsid w:val="00576463"/>
     <w:pPr>
       <w:suppressLineNumbers/>
       <w:spacing w:before="120" w:after="120"/>
@@ -61529,7 +63314,7 @@
   <w:style w:type="paragraph" w:customStyle="1" w:styleId="Index">
     <w:name w:val="Index"/>
     <w:basedOn w:val="Normal"/>
-    <w:rsid w:val="00233B36"/>
+    <w:rsid w:val="00576463"/>
     <w:pPr>
       <w:suppressLineNumbers/>
     </w:pPr>
@@ -61544,7 +63329,7 @@
     <w:uiPriority w:val="99"/>
     <w:unhideWhenUsed/>
     <w:qFormat/>
-    <w:rsid w:val="00233B36"/>
+    <w:rsid w:val="00576463"/>
     <w:pPr>
       <w:tabs>
         <w:tab w:val="left" w:pos="916"/>
@@ -61579,7 +63364,7 @@
     <w:semiHidden/>
     <w:unhideWhenUsed/>
     <w:qFormat/>
-    <w:rsid w:val="00233B36"/>
+    <w:rsid w:val="00576463"/>
     <w:pPr>
       <w:spacing w:beforeAutospacing="1" w:afterAutospacing="1" w:line="240" w:lineRule="auto"/>
     </w:pPr>
@@ -61596,7 +63381,7 @@
     <w:link w:val="CodeChar"/>
     <w:autoRedefine/>
     <w:uiPriority w:val="10"/>
-    <w:rsid w:val="00233B36"/>
+    <w:rsid w:val="00576463"/>
     <w:pPr>
       <w:framePr w:w="11203" w:vSpace="144" w:wrap="notBeside" w:vAnchor="text" w:hAnchor="text" w:y="1"/>
       <w:pBdr>
@@ -61643,7 +63428,7 @@
     <w:basedOn w:val="Normal"/>
     <w:uiPriority w:val="34"/>
     <w:qFormat/>
-    <w:rsid w:val="00233B36"/>
+    <w:rsid w:val="00576463"/>
     <w:pPr>
       <w:ind w:left="720"/>
       <w:contextualSpacing/>
@@ -61658,7 +63443,7 @@
     <w:semiHidden/>
     <w:unhideWhenUsed/>
     <w:qFormat/>
-    <w:rsid w:val="00233B36"/>
+    <w:rsid w:val="00576463"/>
   </w:style>
   <w:style w:type="paragraph" w:styleId="TOCHeading">
     <w:name w:val="TOC Heading"/>
@@ -61667,7 +63452,7 @@
     <w:uiPriority w:val="39"/>
     <w:unhideWhenUsed/>
     <w:qFormat/>
-    <w:rsid w:val="00233B36"/>
+    <w:rsid w:val="00576463"/>
   </w:style>
   <w:style w:type="paragraph" w:styleId="TOC1">
     <w:name w:val="toc 1"/>
@@ -61676,7 +63461,7 @@
     <w:autoRedefine/>
     <w:uiPriority w:val="39"/>
     <w:unhideWhenUsed/>
-    <w:rsid w:val="00233B36"/>
+    <w:rsid w:val="00576463"/>
     <w:pPr>
       <w:spacing w:after="100"/>
     </w:pPr>
@@ -61688,7 +63473,7 @@
     <w:autoRedefine/>
     <w:uiPriority w:val="39"/>
     <w:unhideWhenUsed/>
-    <w:rsid w:val="00233B36"/>
+    <w:rsid w:val="00576463"/>
     <w:pPr>
       <w:spacing w:after="100"/>
       <w:ind w:left="440"/>
@@ -61701,7 +63486,7 @@
     <w:autoRedefine/>
     <w:uiPriority w:val="39"/>
     <w:unhideWhenUsed/>
-    <w:rsid w:val="00233B36"/>
+    <w:rsid w:val="00576463"/>
     <w:pPr>
       <w:spacing w:after="100"/>
       <w:ind w:left="220"/>
@@ -61714,7 +63499,7 @@
     <w:autoRedefine/>
     <w:uiPriority w:val="39"/>
     <w:unhideWhenUsed/>
-    <w:rsid w:val="00233B36"/>
+    <w:rsid w:val="00576463"/>
     <w:pPr>
       <w:spacing w:after="100"/>
       <w:ind w:left="660"/>
@@ -61723,12 +63508,12 @@
   <w:style w:type="paragraph" w:customStyle="1" w:styleId="FrameContents">
     <w:name w:val="Frame Contents"/>
     <w:basedOn w:val="Normal"/>
-    <w:rsid w:val="00233B36"/>
+    <w:rsid w:val="00576463"/>
   </w:style>
   <w:style w:type="paragraph" w:styleId="IndexHeading">
     <w:name w:val="index heading"/>
     <w:basedOn w:val="Heading"/>
-    <w:rsid w:val="00233B36"/>
+    <w:rsid w:val="00576463"/>
     <w:pPr>
       <w:suppressLineNumbers/>
     </w:pPr>
@@ -61742,12 +63527,12 @@
   <w:style w:type="paragraph" w:styleId="TOAHeading">
     <w:name w:val="toa heading"/>
     <w:basedOn w:val="IndexHeading"/>
-    <w:rsid w:val="00233B36"/>
+    <w:rsid w:val="00576463"/>
   </w:style>
   <w:style w:type="table" w:styleId="TableGrid">
     <w:name w:val="Table Grid"/>
     <w:basedOn w:val="TableNormal"/>
-    <w:rsid w:val="00233B36"/>
+    <w:rsid w:val="00576463"/>
     <w:pPr>
       <w:jc w:val="both"/>
     </w:pPr>
@@ -61769,7 +63554,7 @@
     <w:name w:val="Grid Table Light"/>
     <w:basedOn w:val="TableNormal"/>
     <w:uiPriority w:val="40"/>
-    <w:rsid w:val="00233B36"/>
+    <w:rsid w:val="00576463"/>
     <w:rPr>
       <w:rFonts w:eastAsiaTheme="minorEastAsia"/>
     </w:rPr>
@@ -61790,7 +63575,7 @@
     <w:next w:val="Normal"/>
     <w:autoRedefine/>
     <w:uiPriority w:val="49"/>
-    <w:rsid w:val="00233B36"/>
+    <w:rsid w:val="00576463"/>
     <w:pPr>
       <w:pBdr>
         <w:top w:val="single" w:sz="2" w:space="31" w:color="3D7E9A"/>
@@ -61835,7 +63620,7 @@
     <w:name w:val="No Spacing"/>
     <w:uiPriority w:val="12"/>
     <w:qFormat/>
-    <w:rsid w:val="00233B36"/>
+    <w:rsid w:val="00576463"/>
     <w:pPr>
       <w:suppressAutoHyphens w:val="0"/>
     </w:pPr>
@@ -61853,7 +63638,7 @@
     <w:autoRedefine/>
     <w:uiPriority w:val="10"/>
     <w:qFormat/>
-    <w:rsid w:val="00233B36"/>
+    <w:rsid w:val="00576463"/>
     <w:pPr>
       <w:framePr w:w="11203" w:vSpace="144" w:wrap="notBeside" w:vAnchor="text" w:hAnchor="text" w:y="1"/>
       <w:pBdr>
@@ -61893,7 +63678,7 @@
     <w:basedOn w:val="DefaultParagraphFont"/>
     <w:link w:val="Code1"/>
     <w:uiPriority w:val="10"/>
-    <w:rsid w:val="00233B36"/>
+    <w:rsid w:val="00576463"/>
     <w:rPr>
       <w:rFonts w:ascii="Segoe UI" w:eastAsia="Times New Roman" w:hAnsi="Segoe UI" w:cs="Segoe UI"/>
       <w:color w:val="000000" w:themeColor="text1"/>
@@ -61905,7 +63690,7 @@
     <w:name w:val="Body Text Char"/>
     <w:basedOn w:val="DefaultParagraphFont"/>
     <w:link w:val="BodyText"/>
-    <w:rsid w:val="00233B36"/>
+    <w:rsid w:val="00576463"/>
     <w:rPr>
       <w:rFonts w:ascii="Segoe UI" w:eastAsiaTheme="minorEastAsia" w:hAnsi="Segoe UI" w:cstheme="minorBidi"/>
       <w:noProof/>
@@ -61921,7 +63706,7 @@
     <w:uiPriority w:val="99"/>
     <w:semiHidden/>
     <w:unhideWhenUsed/>
-    <w:rsid w:val="00233B36"/>
+    <w:rsid w:val="00576463"/>
     <w:pPr>
       <w:spacing w:after="0" w:line="240" w:lineRule="auto"/>
       <w:ind w:left="220" w:hanging="220"/>
@@ -62322,6 +64107,10 @@
 </file>
 
 <file path=customXml/item1.xml><?xml version="1.0" encoding="utf-8"?>
+<b:Sources xmlns:b="http://schemas.openxmlformats.org/officeDocument/2006/bibliography" xmlns="http://schemas.openxmlformats.org/officeDocument/2006/bibliography" SelectedStyle="\APASixthEditionOfficeOnline.xsl" StyleName="APA" Version="6"/>
+</file>
+
+<file path=customXml/item2.xml><?xml version="1.0" encoding="utf-8"?>
 <s:customData xmlns="http://www.wps.cn/officeDocument/2013/wpsCustomData" xmlns:s="http://www.wps.cn/officeDocument/2013/wpsCustomData">
   <customSectProps>
     <customSectPr/>
@@ -62332,22 +64121,18 @@
 </s:customData>
 </file>
 
-<file path=customXml/item2.xml><?xml version="1.0" encoding="utf-8"?>
-<b:Sources xmlns:b="http://schemas.openxmlformats.org/officeDocument/2006/bibliography" xmlns="http://schemas.openxmlformats.org/officeDocument/2006/bibliography" SelectedStyle="\APASixthEditionOfficeOnline.xsl" StyleName="APA" Version="6"/>
+<file path=customXml/itemProps1.xml><?xml version="1.0" encoding="utf-8"?>
+<ds:datastoreItem xmlns:ds="http://schemas.openxmlformats.org/officeDocument/2006/customXml" ds:itemID="{708C33BF-AC1D-4F99-A6F7-7F462D2B5726}">
+  <ds:schemaRefs>
+    <ds:schemaRef ds:uri="http://schemas.openxmlformats.org/officeDocument/2006/bibliography"/>
+  </ds:schemaRefs>
+</ds:datastoreItem>
 </file>
 
-<file path=customXml/itemProps1.xml><?xml version="1.0" encoding="utf-8"?>
+<file path=customXml/itemProps2.xml><?xml version="1.0" encoding="utf-8"?>
 <ds:datastoreItem xmlns:ds="http://schemas.openxmlformats.org/officeDocument/2006/customXml" ds:itemID="{B1977F7D-205B-4081-913C-38D41E755F92}">
   <ds:schemaRefs>
     <ds:schemaRef ds:uri="http://www.wps.cn/officeDocument/2013/wpsCustomData"/>
   </ds:schemaRefs>
 </ds:datastoreItem>
-</file>
-
-<file path=customXml/itemProps2.xml><?xml version="1.0" encoding="utf-8"?>
-<ds:datastoreItem xmlns:ds="http://schemas.openxmlformats.org/officeDocument/2006/customXml" ds:itemID="{708C33BF-AC1D-4F99-A6F7-7F462D2B5726}">
-  <ds:schemaRefs>
-    <ds:schemaRef ds:uri="http://schemas.openxmlformats.org/officeDocument/2006/bibliography"/>
-  </ds:schemaRefs>
-</ds:datastoreItem>
 </file>
--- a/Documentation/RustQuickReference.docx
+++ b/Documentation/RustQuickReference.docx
@@ -5024,19 +5024,7 @@
               <w:rPr>
                 <w:rStyle w:val="Hyperlink"/>
               </w:rPr>
-              <w:t>16.3 Shared-state</w:t>
-            </w:r>
-            <w:r>
-              <w:rPr>
-                <w:rStyle w:val="Hyperlink"/>
-              </w:rPr>
-              <w:t xml:space="preserve"> </w:t>
-            </w:r>
-            <w:r>
-              <w:rPr>
-                <w:rStyle w:val="Hyperlink"/>
-              </w:rPr>
-              <w:t>Concurrency</w:t>
+              <w:t>16.3 Shared-state Concurrency</w:t>
             </w:r>
             <w:r>
               <w:tab/>
@@ -17998,10 +17986,10 @@
       <w:pPr>
         <w:pStyle w:val="Heading2"/>
       </w:pPr>
-      <w:bookmarkStart w:id="102" w:name="_Toc63885154"/>
-      <w:bookmarkStart w:id="103" w:name="_Toc62414525"/>
-      <w:bookmarkStart w:id="104" w:name="_Toc62414467"/>
-      <w:bookmarkStart w:id="105" w:name="_Toc87289816"/>
+      <w:bookmarkStart w:id="102" w:name="_Toc87289816"/>
+      <w:bookmarkStart w:id="103" w:name="_Toc63885154"/>
+      <w:bookmarkStart w:id="104" w:name="_Toc62414525"/>
+      <w:bookmarkStart w:id="105" w:name="_Toc62414467"/>
       <w:r>
         <w:t xml:space="preserve">4.1 </w:t>
       </w:r>
@@ -18014,11 +18002,11 @@
           </w:rPr>
           <w:t>Ownership Rules</w:t>
         </w:r>
-        <w:bookmarkEnd w:id="105"/>
+        <w:bookmarkEnd w:id="102"/>
       </w:hyperlink>
-      <w:bookmarkEnd w:id="102"/>
       <w:bookmarkEnd w:id="103"/>
       <w:bookmarkEnd w:id="104"/>
+      <w:bookmarkEnd w:id="105"/>
     </w:p>
     <w:p>
       <w:pPr>
@@ -25315,13 +25303,11 @@
       <w:pPr>
         <w:rPr>
           <w:rFonts w:cs="Segoe UI"/>
-          <w:color w:val="FFFFFF" w:themeColor="background1"/>
-        </w:rPr>
-      </w:pPr>
-      <w:r>
-        <w:rPr>
-          <w:rFonts w:cs="Segoe UI"/>
-          <w:color w:val="FFFFFF" w:themeColor="background1"/>
+        </w:rPr>
+      </w:pPr>
+      <w:r>
+        <w:rPr>
+          <w:rFonts w:cs="Segoe UI"/>
         </w:rPr>
         <w:t>Note: matches are exhaustive, all cases should be handled.</w:t>
       </w:r>
@@ -56311,10 +56297,7 @@
         <w:t xml:space="preserve"> counter = </w:t>
       </w:r>
       <w:r>
-        <w:t>Arc</w:t>
-      </w:r>
-      <w:r>
-        <w:t>::new(</w:t>
+        <w:t>Arc::new(</w:t>
       </w:r>
       <w:r>
         <w:t>Mutex::new(</w:t>
@@ -56335,10 +56318,7 @@
         <w:t>;</w:t>
       </w:r>
       <w:r>
-        <w:t xml:space="preserve">  </w:t>
-      </w:r>
-      <w:r>
-        <w:t xml:space="preserve"> // Arc is a type like </w:t>
+        <w:t xml:space="preserve">   // Arc is a type like </w:t>
       </w:r>
       <w:proofErr w:type="spellStart"/>
       <w:r>
@@ -62870,7 +62850,7 @@
   <w:style w:type="paragraph" w:default="1" w:styleId="Normal">
     <w:name w:val="Normal"/>
     <w:qFormat/>
-    <w:rsid w:val="00576463"/>
+    <w:rsid w:val="00F61131"/>
     <w:pPr>
       <w:suppressAutoHyphens w:val="0"/>
       <w:spacing w:after="160" w:line="259" w:lineRule="auto"/>
@@ -62890,7 +62870,7 @@
     <w:autoRedefine/>
     <w:uiPriority w:val="9"/>
     <w:qFormat/>
-    <w:rsid w:val="00576463"/>
+    <w:rsid w:val="00F61131"/>
     <w:pPr>
       <w:keepNext/>
       <w:keepLines/>
@@ -62914,7 +62894,7 @@
     <w:uiPriority w:val="9"/>
     <w:unhideWhenUsed/>
     <w:qFormat/>
-    <w:rsid w:val="00576463"/>
+    <w:rsid w:val="00F61131"/>
     <w:pPr>
       <w:keepNext/>
       <w:keepLines/>
@@ -62938,7 +62918,7 @@
     <w:uiPriority w:val="9"/>
     <w:unhideWhenUsed/>
     <w:qFormat/>
-    <w:rsid w:val="00576463"/>
+    <w:rsid w:val="00F61131"/>
     <w:pPr>
       <w:keepNext/>
       <w:keepLines/>
@@ -62962,7 +62942,7 @@
     <w:uiPriority w:val="11"/>
     <w:unhideWhenUsed/>
     <w:qFormat/>
-    <w:rsid w:val="00576463"/>
+    <w:rsid w:val="00F61131"/>
     <w:pPr>
       <w:keepNext/>
       <w:keepLines/>
@@ -63003,7 +62983,7 @@
     <w:uiPriority w:val="1"/>
     <w:semiHidden/>
     <w:unhideWhenUsed/>
-    <w:rsid w:val="00576463"/>
+    <w:rsid w:val="00F61131"/>
   </w:style>
   <w:style w:type="table" w:default="1" w:styleId="TableNormal">
     <w:name w:val="Normal Table"/>
@@ -63025,14 +63005,14 @@
     <w:uiPriority w:val="99"/>
     <w:semiHidden/>
     <w:unhideWhenUsed/>
-    <w:rsid w:val="00576463"/>
+    <w:rsid w:val="00F61131"/>
   </w:style>
   <w:style w:type="character" w:customStyle="1" w:styleId="Heading1Char">
     <w:name w:val="Heading 1 Char"/>
     <w:basedOn w:val="DefaultParagraphFont"/>
     <w:link w:val="Heading1"/>
     <w:uiPriority w:val="9"/>
-    <w:rsid w:val="00576463"/>
+    <w:rsid w:val="00F61131"/>
     <w:rPr>
       <w:rFonts w:ascii="Segoe UI" w:eastAsiaTheme="majorEastAsia" w:hAnsi="Segoe UI" w:cstheme="majorBidi"/>
       <w:b/>
@@ -63047,7 +63027,7 @@
     <w:basedOn w:val="DefaultParagraphFont"/>
     <w:link w:val="Heading2"/>
     <w:uiPriority w:val="9"/>
-    <w:rsid w:val="00576463"/>
+    <w:rsid w:val="00F61131"/>
     <w:rPr>
       <w:rFonts w:ascii="Segoe UI" w:eastAsiaTheme="majorEastAsia" w:hAnsi="Segoe UI" w:cstheme="majorBidi"/>
       <w:b/>
@@ -63062,7 +63042,7 @@
     <w:basedOn w:val="DefaultParagraphFont"/>
     <w:link w:val="Heading3"/>
     <w:uiPriority w:val="9"/>
-    <w:rsid w:val="00576463"/>
+    <w:rsid w:val="00F61131"/>
     <w:rPr>
       <w:rFonts w:ascii="Segoe UI" w:eastAsiaTheme="majorEastAsia" w:hAnsi="Segoe UI" w:cstheme="majorBidi"/>
       <w:b/>
@@ -63077,7 +63057,7 @@
     <w:basedOn w:val="DefaultParagraphFont"/>
     <w:link w:val="Heading4"/>
     <w:uiPriority w:val="11"/>
-    <w:rsid w:val="00576463"/>
+    <w:rsid w:val="00F61131"/>
     <w:rPr>
       <w:rFonts w:ascii="Segoe UI" w:eastAsiaTheme="majorEastAsia" w:hAnsi="Segoe UI" w:cstheme="majorBidi"/>
       <w:b/>
@@ -63096,7 +63076,7 @@
     <w:link w:val="HTMLPreformatted"/>
     <w:uiPriority w:val="99"/>
     <w:qFormat/>
-    <w:rsid w:val="00576463"/>
+    <w:rsid w:val="00F61131"/>
     <w:rPr>
       <w:rFonts w:ascii="Courier New" w:eastAsia="Times New Roman" w:hAnsi="Courier New" w:cs="Courier New"/>
       <w:noProof/>
@@ -63109,7 +63089,7 @@
     <w:semiHidden/>
     <w:unhideWhenUsed/>
     <w:qFormat/>
-    <w:rsid w:val="00576463"/>
+    <w:rsid w:val="00F61131"/>
     <w:rPr>
       <w:rFonts w:ascii="Courier New" w:eastAsia="Times New Roman" w:hAnsi="Courier New" w:cs="Courier New"/>
       <w:sz w:val="20"/>
@@ -63121,7 +63101,7 @@
     <w:basedOn w:val="DefaultParagraphFont"/>
     <w:uiPriority w:val="20"/>
     <w:qFormat/>
-    <w:rsid w:val="00576463"/>
+    <w:rsid w:val="00F61131"/>
     <w:rPr>
       <w:i/>
       <w:iCs/>
@@ -63132,7 +63112,7 @@
     <w:basedOn w:val="DefaultParagraphFont"/>
     <w:uiPriority w:val="99"/>
     <w:unhideWhenUsed/>
-    <w:rsid w:val="00576463"/>
+    <w:rsid w:val="00F61131"/>
     <w:rPr>
       <w:color w:val="0000FF"/>
       <w:u w:val="single"/>
@@ -63143,7 +63123,7 @@
     <w:basedOn w:val="DefaultParagraphFont"/>
     <w:link w:val="Code"/>
     <w:uiPriority w:val="10"/>
-    <w:rsid w:val="00576463"/>
+    <w:rsid w:val="00F61131"/>
     <w:rPr>
       <w:rFonts w:ascii="Segoe UI" w:eastAsia="Times New Roman" w:hAnsi="Segoe UI" w:cs="Arial"/>
       <w:iCs/>
@@ -63159,47 +63139,47 @@
   <w:style w:type="character" w:customStyle="1" w:styleId="hljs-function">
     <w:name w:val="hljs-function"/>
     <w:basedOn w:val="DefaultParagraphFont"/>
-    <w:rsid w:val="00576463"/>
+    <w:rsid w:val="00F61131"/>
   </w:style>
   <w:style w:type="character" w:customStyle="1" w:styleId="hljs-keyword">
     <w:name w:val="hljs-keyword"/>
     <w:basedOn w:val="DefaultParagraphFont"/>
-    <w:rsid w:val="00576463"/>
+    <w:rsid w:val="00F61131"/>
   </w:style>
   <w:style w:type="character" w:customStyle="1" w:styleId="hljs-title">
     <w:name w:val="hljs-title"/>
     <w:basedOn w:val="DefaultParagraphFont"/>
-    <w:rsid w:val="00576463"/>
+    <w:rsid w:val="00F61131"/>
   </w:style>
   <w:style w:type="character" w:customStyle="1" w:styleId="hljs-builtin">
     <w:name w:val="hljs-built_in"/>
     <w:basedOn w:val="DefaultParagraphFont"/>
-    <w:rsid w:val="00576463"/>
+    <w:rsid w:val="00F61131"/>
   </w:style>
   <w:style w:type="character" w:customStyle="1" w:styleId="hljs-number">
     <w:name w:val="hljs-number"/>
     <w:basedOn w:val="DefaultParagraphFont"/>
-    <w:rsid w:val="00576463"/>
+    <w:rsid w:val="00F61131"/>
   </w:style>
   <w:style w:type="character" w:customStyle="1" w:styleId="hljs-string">
     <w:name w:val="hljs-string"/>
     <w:basedOn w:val="DefaultParagraphFont"/>
-    <w:rsid w:val="00576463"/>
+    <w:rsid w:val="00F61131"/>
   </w:style>
   <w:style w:type="character" w:customStyle="1" w:styleId="Caption1">
     <w:name w:val="Caption1"/>
     <w:basedOn w:val="DefaultParagraphFont"/>
-    <w:rsid w:val="00576463"/>
+    <w:rsid w:val="00F61131"/>
   </w:style>
   <w:style w:type="character" w:customStyle="1" w:styleId="hljs-comment">
     <w:name w:val="hljs-comment"/>
     <w:basedOn w:val="DefaultParagraphFont"/>
-    <w:rsid w:val="00576463"/>
+    <w:rsid w:val="00F61131"/>
   </w:style>
   <w:style w:type="character" w:customStyle="1" w:styleId="hljs-literal">
     <w:name w:val="hljs-literal"/>
     <w:basedOn w:val="DefaultParagraphFont"/>
-    <w:rsid w:val="00576463"/>
+    <w:rsid w:val="00F61131"/>
   </w:style>
   <w:style w:type="character" w:customStyle="1" w:styleId="DateChar">
     <w:name w:val="Date Char"/>
@@ -63208,7 +63188,7 @@
     <w:uiPriority w:val="99"/>
     <w:semiHidden/>
     <w:qFormat/>
-    <w:rsid w:val="00576463"/>
+    <w:rsid w:val="00F61131"/>
     <w:rPr>
       <w:rFonts w:ascii="Segoe UI" w:eastAsiaTheme="minorEastAsia" w:hAnsi="Segoe UI" w:cstheme="minorBidi"/>
       <w:noProof/>
@@ -63219,22 +63199,22 @@
   <w:style w:type="character" w:customStyle="1" w:styleId="hljs-class">
     <w:name w:val="hljs-class"/>
     <w:basedOn w:val="DefaultParagraphFont"/>
-    <w:rsid w:val="00576463"/>
+    <w:rsid w:val="00F61131"/>
   </w:style>
   <w:style w:type="character" w:customStyle="1" w:styleId="hljs-section">
     <w:name w:val="hljs-section"/>
     <w:basedOn w:val="DefaultParagraphFont"/>
-    <w:rsid w:val="00576463"/>
+    <w:rsid w:val="00F61131"/>
   </w:style>
   <w:style w:type="character" w:customStyle="1" w:styleId="hljs-attr">
     <w:name w:val="hljs-attr"/>
     <w:basedOn w:val="DefaultParagraphFont"/>
-    <w:rsid w:val="00576463"/>
+    <w:rsid w:val="00F61131"/>
   </w:style>
   <w:style w:type="character" w:customStyle="1" w:styleId="filename">
     <w:name w:val="filename"/>
     <w:basedOn w:val="DefaultParagraphFont"/>
-    <w:rsid w:val="00576463"/>
+    <w:rsid w:val="00F61131"/>
   </w:style>
   <w:style w:type="character" w:styleId="UnresolvedMention">
     <w:name w:val="Unresolved Mention"/>
@@ -63243,7 +63223,7 @@
     <w:semiHidden/>
     <w:unhideWhenUsed/>
     <w:qFormat/>
-    <w:rsid w:val="00576463"/>
+    <w:rsid w:val="00F61131"/>
     <w:rPr>
       <w:color w:val="605E5C"/>
       <w:shd w:val="clear" w:color="auto" w:fill="E1DFDD"/>
@@ -63252,22 +63232,22 @@
   <w:style w:type="character" w:customStyle="1" w:styleId="hljs-symbol">
     <w:name w:val="hljs-symbol"/>
     <w:basedOn w:val="DefaultParagraphFont"/>
-    <w:rsid w:val="00576463"/>
+    <w:rsid w:val="00F61131"/>
   </w:style>
   <w:style w:type="character" w:customStyle="1" w:styleId="bash">
     <w:name w:val="bash"/>
     <w:basedOn w:val="DefaultParagraphFont"/>
-    <w:rsid w:val="00576463"/>
+    <w:rsid w:val="00F61131"/>
   </w:style>
   <w:style w:type="character" w:customStyle="1" w:styleId="IndexLink">
     <w:name w:val="Index Link"/>
-    <w:rsid w:val="00576463"/>
+    <w:rsid w:val="00F61131"/>
   </w:style>
   <w:style w:type="paragraph" w:customStyle="1" w:styleId="Heading">
     <w:name w:val="Heading"/>
     <w:basedOn w:val="Normal"/>
     <w:next w:val="BodyText"/>
-    <w:rsid w:val="00576463"/>
+    <w:rsid w:val="00F61131"/>
     <w:pPr>
       <w:keepNext/>
       <w:spacing w:before="240" w:after="120"/>
@@ -63282,7 +63262,7 @@
     <w:name w:val="Body Text"/>
     <w:basedOn w:val="Normal"/>
     <w:link w:val="BodyTextChar"/>
-    <w:rsid w:val="00576463"/>
+    <w:rsid w:val="00F61131"/>
     <w:pPr>
       <w:spacing w:after="140" w:line="276" w:lineRule="auto"/>
     </w:pPr>
@@ -63290,7 +63270,7 @@
   <w:style w:type="paragraph" w:styleId="List">
     <w:name w:val="List"/>
     <w:basedOn w:val="BodyText"/>
-    <w:rsid w:val="00576463"/>
+    <w:rsid w:val="00F61131"/>
     <w:rPr>
       <w:rFonts w:cs="Lucida Sans"/>
     </w:rPr>
@@ -63298,7 +63278,7 @@
   <w:style w:type="paragraph" w:styleId="Caption">
     <w:name w:val="caption"/>
     <w:basedOn w:val="Normal"/>
-    <w:rsid w:val="00576463"/>
+    <w:rsid w:val="00F61131"/>
     <w:pPr>
       <w:suppressLineNumbers/>
       <w:spacing w:before="120" w:after="120"/>
@@ -63314,7 +63294,7 @@
   <w:style w:type="paragraph" w:customStyle="1" w:styleId="Index">
     <w:name w:val="Index"/>
     <w:basedOn w:val="Normal"/>
-    <w:rsid w:val="00576463"/>
+    <w:rsid w:val="00F61131"/>
     <w:pPr>
       <w:suppressLineNumbers/>
     </w:pPr>
@@ -63329,7 +63309,7 @@
     <w:uiPriority w:val="99"/>
     <w:unhideWhenUsed/>
     <w:qFormat/>
-    <w:rsid w:val="00576463"/>
+    <w:rsid w:val="00F61131"/>
     <w:pPr>
       <w:tabs>
         <w:tab w:val="left" w:pos="916"/>
@@ -63364,7 +63344,7 @@
     <w:semiHidden/>
     <w:unhideWhenUsed/>
     <w:qFormat/>
-    <w:rsid w:val="00576463"/>
+    <w:rsid w:val="00F61131"/>
     <w:pPr>
       <w:spacing w:beforeAutospacing="1" w:afterAutospacing="1" w:line="240" w:lineRule="auto"/>
     </w:pPr>
@@ -63381,7 +63361,7 @@
     <w:link w:val="CodeChar"/>
     <w:autoRedefine/>
     <w:uiPriority w:val="10"/>
-    <w:rsid w:val="00576463"/>
+    <w:rsid w:val="00F61131"/>
     <w:pPr>
       <w:framePr w:w="11203" w:vSpace="144" w:wrap="notBeside" w:vAnchor="text" w:hAnchor="text" w:y="1"/>
       <w:pBdr>
@@ -63428,7 +63408,7 @@
     <w:basedOn w:val="Normal"/>
     <w:uiPriority w:val="34"/>
     <w:qFormat/>
-    <w:rsid w:val="00576463"/>
+    <w:rsid w:val="00F61131"/>
     <w:pPr>
       <w:ind w:left="720"/>
       <w:contextualSpacing/>
@@ -63443,7 +63423,7 @@
     <w:semiHidden/>
     <w:unhideWhenUsed/>
     <w:qFormat/>
-    <w:rsid w:val="00576463"/>
+    <w:rsid w:val="00F61131"/>
   </w:style>
   <w:style w:type="paragraph" w:styleId="TOCHeading">
     <w:name w:val="TOC Heading"/>
@@ -63452,7 +63432,7 @@
     <w:uiPriority w:val="39"/>
     <w:unhideWhenUsed/>
     <w:qFormat/>
-    <w:rsid w:val="00576463"/>
+    <w:rsid w:val="00F61131"/>
   </w:style>
   <w:style w:type="paragraph" w:styleId="TOC1">
     <w:name w:val="toc 1"/>
@@ -63461,7 +63441,7 @@
     <w:autoRedefine/>
     <w:uiPriority w:val="39"/>
     <w:unhideWhenUsed/>
-    <w:rsid w:val="00576463"/>
+    <w:rsid w:val="00F61131"/>
     <w:pPr>
       <w:spacing w:after="100"/>
     </w:pPr>
@@ -63473,7 +63453,7 @@
     <w:autoRedefine/>
     <w:uiPriority w:val="39"/>
     <w:unhideWhenUsed/>
-    <w:rsid w:val="00576463"/>
+    <w:rsid w:val="00F61131"/>
     <w:pPr>
       <w:spacing w:after="100"/>
       <w:ind w:left="440"/>
@@ -63486,7 +63466,7 @@
     <w:autoRedefine/>
     <w:uiPriority w:val="39"/>
     <w:unhideWhenUsed/>
-    <w:rsid w:val="00576463"/>
+    <w:rsid w:val="00F61131"/>
     <w:pPr>
       <w:spacing w:after="100"/>
       <w:ind w:left="220"/>
@@ -63499,7 +63479,7 @@
     <w:autoRedefine/>
     <w:uiPriority w:val="39"/>
     <w:unhideWhenUsed/>
-    <w:rsid w:val="00576463"/>
+    <w:rsid w:val="00F61131"/>
     <w:pPr>
       <w:spacing w:after="100"/>
       <w:ind w:left="660"/>
@@ -63508,12 +63488,12 @@
   <w:style w:type="paragraph" w:customStyle="1" w:styleId="FrameContents">
     <w:name w:val="Frame Contents"/>
     <w:basedOn w:val="Normal"/>
-    <w:rsid w:val="00576463"/>
+    <w:rsid w:val="00F61131"/>
   </w:style>
   <w:style w:type="paragraph" w:styleId="IndexHeading">
     <w:name w:val="index heading"/>
     <w:basedOn w:val="Heading"/>
-    <w:rsid w:val="00576463"/>
+    <w:rsid w:val="00F61131"/>
     <w:pPr>
       <w:suppressLineNumbers/>
     </w:pPr>
@@ -63527,12 +63507,12 @@
   <w:style w:type="paragraph" w:styleId="TOAHeading">
     <w:name w:val="toa heading"/>
     <w:basedOn w:val="IndexHeading"/>
-    <w:rsid w:val="00576463"/>
+    <w:rsid w:val="00F61131"/>
   </w:style>
   <w:style w:type="table" w:styleId="TableGrid">
     <w:name w:val="Table Grid"/>
     <w:basedOn w:val="TableNormal"/>
-    <w:rsid w:val="00576463"/>
+    <w:rsid w:val="00F61131"/>
     <w:pPr>
       <w:jc w:val="both"/>
     </w:pPr>
@@ -63554,7 +63534,7 @@
     <w:name w:val="Grid Table Light"/>
     <w:basedOn w:val="TableNormal"/>
     <w:uiPriority w:val="40"/>
-    <w:rsid w:val="00576463"/>
+    <w:rsid w:val="00F61131"/>
     <w:rPr>
       <w:rFonts w:eastAsiaTheme="minorEastAsia"/>
     </w:rPr>
@@ -63575,7 +63555,7 @@
     <w:next w:val="Normal"/>
     <w:autoRedefine/>
     <w:uiPriority w:val="49"/>
-    <w:rsid w:val="00576463"/>
+    <w:rsid w:val="00F61131"/>
     <w:pPr>
       <w:pBdr>
         <w:top w:val="single" w:sz="2" w:space="31" w:color="3D7E9A"/>
@@ -63620,7 +63600,7 @@
     <w:name w:val="No Spacing"/>
     <w:uiPriority w:val="12"/>
     <w:qFormat/>
-    <w:rsid w:val="00576463"/>
+    <w:rsid w:val="00F61131"/>
     <w:pPr>
       <w:suppressAutoHyphens w:val="0"/>
     </w:pPr>
@@ -63638,7 +63618,7 @@
     <w:autoRedefine/>
     <w:uiPriority w:val="10"/>
     <w:qFormat/>
-    <w:rsid w:val="00576463"/>
+    <w:rsid w:val="00F61131"/>
     <w:pPr>
       <w:framePr w:w="11203" w:vSpace="144" w:wrap="notBeside" w:vAnchor="text" w:hAnchor="text" w:y="1"/>
       <w:pBdr>
@@ -63678,7 +63658,7 @@
     <w:basedOn w:val="DefaultParagraphFont"/>
     <w:link w:val="Code1"/>
     <w:uiPriority w:val="10"/>
-    <w:rsid w:val="00576463"/>
+    <w:rsid w:val="00F61131"/>
     <w:rPr>
       <w:rFonts w:ascii="Segoe UI" w:eastAsia="Times New Roman" w:hAnsi="Segoe UI" w:cs="Segoe UI"/>
       <w:color w:val="000000" w:themeColor="text1"/>
@@ -63690,7 +63670,7 @@
     <w:name w:val="Body Text Char"/>
     <w:basedOn w:val="DefaultParagraphFont"/>
     <w:link w:val="BodyText"/>
-    <w:rsid w:val="00576463"/>
+    <w:rsid w:val="00F61131"/>
     <w:rPr>
       <w:rFonts w:ascii="Segoe UI" w:eastAsiaTheme="minorEastAsia" w:hAnsi="Segoe UI" w:cstheme="minorBidi"/>
       <w:noProof/>
@@ -63706,7 +63686,7 @@
     <w:uiPriority w:val="99"/>
     <w:semiHidden/>
     <w:unhideWhenUsed/>
-    <w:rsid w:val="00576463"/>
+    <w:rsid w:val="00F61131"/>
     <w:pPr>
       <w:spacing w:after="0" w:line="240" w:lineRule="auto"/>
       <w:ind w:left="220" w:hanging="220"/>
@@ -64107,10 +64087,6 @@
 </file>
 
 <file path=customXml/item1.xml><?xml version="1.0" encoding="utf-8"?>
-<b:Sources xmlns:b="http://schemas.openxmlformats.org/officeDocument/2006/bibliography" xmlns="http://schemas.openxmlformats.org/officeDocument/2006/bibliography" SelectedStyle="\APASixthEditionOfficeOnline.xsl" StyleName="APA" Version="6"/>
-</file>
-
-<file path=customXml/item2.xml><?xml version="1.0" encoding="utf-8"?>
 <s:customData xmlns="http://www.wps.cn/officeDocument/2013/wpsCustomData" xmlns:s="http://www.wps.cn/officeDocument/2013/wpsCustomData">
   <customSectProps>
     <customSectPr/>
@@ -64121,18 +64097,22 @@
 </s:customData>
 </file>
 
+<file path=customXml/item2.xml><?xml version="1.0" encoding="utf-8"?>
+<b:Sources xmlns:b="http://schemas.openxmlformats.org/officeDocument/2006/bibliography" xmlns="http://schemas.openxmlformats.org/officeDocument/2006/bibliography" SelectedStyle="\APASixthEditionOfficeOnline.xsl" StyleName="APA" Version="6"/>
+</file>
+
 <file path=customXml/itemProps1.xml><?xml version="1.0" encoding="utf-8"?>
+<ds:datastoreItem xmlns:ds="http://schemas.openxmlformats.org/officeDocument/2006/customXml" ds:itemID="{B1977F7D-205B-4081-913C-38D41E755F92}">
+  <ds:schemaRefs>
+    <ds:schemaRef ds:uri="http://www.wps.cn/officeDocument/2013/wpsCustomData"/>
+  </ds:schemaRefs>
+</ds:datastoreItem>
+</file>
+
+<file path=customXml/itemProps2.xml><?xml version="1.0" encoding="utf-8"?>
 <ds:datastoreItem xmlns:ds="http://schemas.openxmlformats.org/officeDocument/2006/customXml" ds:itemID="{708C33BF-AC1D-4F99-A6F7-7F462D2B5726}">
   <ds:schemaRefs>
     <ds:schemaRef ds:uri="http://schemas.openxmlformats.org/officeDocument/2006/bibliography"/>
   </ds:schemaRefs>
 </ds:datastoreItem>
-</file>
-
-<file path=customXml/itemProps2.xml><?xml version="1.0" encoding="utf-8"?>
-<ds:datastoreItem xmlns:ds="http://schemas.openxmlformats.org/officeDocument/2006/customXml" ds:itemID="{B1977F7D-205B-4081-913C-38D41E755F92}">
-  <ds:schemaRefs>
-    <ds:schemaRef ds:uri="http://www.wps.cn/officeDocument/2013/wpsCustomData"/>
-  </ds:schemaRefs>
-</ds:datastoreItem>
 </file>